--- a/Labs/Lab0 QEMU RSP Setup.docx
+++ b/Labs/Lab0 QEMU RSP Setup.docx
@@ -181,25 +181,7 @@
           <w:sz w:val="22"/>
           <w:szCs w:val="22"/>
         </w:rPr>
-        <w:t xml:space="preserve">First, from Search box, start “Turn Windows features on or off”, and enable these three options: </w:t>
-      </w:r>
-      <w:proofErr w:type="spellStart"/>
-      <w:r>
-        <w:rPr>
-          <w:rFonts w:ascii="Times New Roman" w:hAnsi="Times New Roman" w:cs="Times New Roman"/>
-          <w:sz w:val="22"/>
-          <w:szCs w:val="22"/>
-        </w:rPr>
-        <w:t>HyperV</w:t>
-      </w:r>
-      <w:proofErr w:type="spellEnd"/>
-      <w:r>
-        <w:rPr>
-          <w:rFonts w:ascii="Times New Roman" w:hAnsi="Times New Roman" w:cs="Times New Roman"/>
-          <w:sz w:val="22"/>
-          <w:szCs w:val="22"/>
-        </w:rPr>
-        <w:t>, Windows Subsystem for Linux, Virtual Machine Platform.</w:t>
+        <w:t>First, from Search box, start “Turn Windows features on or off”, and enable these three options: HyperV, Windows Subsystem for Linux, Virtual Machine Platform.</w:t>
       </w:r>
     </w:p>
     <w:p>
@@ -217,25 +199,7 @@
           <w:sz w:val="22"/>
           <w:szCs w:val="22"/>
         </w:rPr>
-        <w:t xml:space="preserve">From Windows </w:t>
-      </w:r>
-      <w:proofErr w:type="spellStart"/>
-      <w:r>
-        <w:rPr>
-          <w:rFonts w:ascii="Times New Roman" w:hAnsi="Times New Roman" w:cs="Times New Roman"/>
-          <w:sz w:val="22"/>
-          <w:szCs w:val="22"/>
-        </w:rPr>
-        <w:t>Powershell</w:t>
-      </w:r>
-      <w:proofErr w:type="spellEnd"/>
-      <w:r>
-        <w:rPr>
-          <w:rFonts w:ascii="Times New Roman" w:hAnsi="Times New Roman" w:cs="Times New Roman"/>
-          <w:sz w:val="22"/>
-          <w:szCs w:val="22"/>
-        </w:rPr>
-        <w:t>,</w:t>
+        <w:t>From Windows Powershell,</w:t>
       </w:r>
       <w:r>
         <w:t xml:space="preserve"> </w:t>
@@ -259,23 +223,13 @@
           <w:color w:val="000000"/>
         </w:rPr>
       </w:pPr>
-      <w:proofErr w:type="spellStart"/>
       <w:r>
         <w:rPr>
           <w:rStyle w:val="VerbatimChar"/>
           <w:rFonts w:ascii="Times New Roman" w:eastAsia="IBM Plex Mono" w:hAnsi="Times New Roman"/>
           <w:color w:val="000000"/>
         </w:rPr>
-        <w:t>wsl</w:t>
-      </w:r>
-      <w:proofErr w:type="spellEnd"/>
-      <w:r>
-        <w:rPr>
-          <w:rStyle w:val="VerbatimChar"/>
-          <w:rFonts w:ascii="Times New Roman" w:eastAsia="IBM Plex Mono" w:hAnsi="Times New Roman"/>
-          <w:color w:val="000000"/>
-        </w:rPr>
-        <w:t xml:space="preserve"> --install</w:t>
+        <w:t>wsl --install</w:t>
       </w:r>
     </w:p>
     <w:p>
@@ -288,23 +242,13 @@
           <w:color w:val="000000"/>
         </w:rPr>
       </w:pPr>
-      <w:proofErr w:type="spellStart"/>
       <w:r>
         <w:rPr>
           <w:rStyle w:val="VerbatimChar"/>
           <w:rFonts w:ascii="Times New Roman" w:eastAsia="IBM Plex Mono" w:hAnsi="Times New Roman"/>
           <w:color w:val="000000"/>
         </w:rPr>
-        <w:t>wsl</w:t>
-      </w:r>
-      <w:proofErr w:type="spellEnd"/>
-      <w:r>
-        <w:rPr>
-          <w:rStyle w:val="VerbatimChar"/>
-          <w:rFonts w:ascii="Times New Roman" w:eastAsia="IBM Plex Mono" w:hAnsi="Times New Roman"/>
-          <w:color w:val="000000"/>
-        </w:rPr>
-        <w:t xml:space="preserve"> --set-default-version 2</w:t>
+        <w:t>wsl --set-default-version 2</w:t>
       </w:r>
     </w:p>
     <w:p>
@@ -345,41 +289,13 @@
           <w:color w:val="000000"/>
         </w:rPr>
       </w:pPr>
-      <w:proofErr w:type="spellStart"/>
       <w:r>
         <w:rPr>
           <w:rStyle w:val="VerbatimChar"/>
           <w:rFonts w:ascii="Times New Roman" w:eastAsia="IBM Plex Mono" w:hAnsi="Times New Roman"/>
           <w:color w:val="000000"/>
         </w:rPr>
-        <w:t>sudo</w:t>
-      </w:r>
-      <w:proofErr w:type="spellEnd"/>
-      <w:r>
-        <w:rPr>
-          <w:rStyle w:val="VerbatimChar"/>
-          <w:rFonts w:ascii="Times New Roman" w:eastAsia="IBM Plex Mono" w:hAnsi="Times New Roman"/>
-          <w:color w:val="000000"/>
-        </w:rPr>
-        <w:t xml:space="preserve"> apt update &amp;&amp; </w:t>
-      </w:r>
-      <w:proofErr w:type="spellStart"/>
-      <w:r>
-        <w:rPr>
-          <w:rStyle w:val="VerbatimChar"/>
-          <w:rFonts w:ascii="Times New Roman" w:eastAsia="IBM Plex Mono" w:hAnsi="Times New Roman"/>
-          <w:color w:val="000000"/>
-        </w:rPr>
-        <w:t>sudo</w:t>
-      </w:r>
-      <w:proofErr w:type="spellEnd"/>
-      <w:r>
-        <w:rPr>
-          <w:rStyle w:val="VerbatimChar"/>
-          <w:rFonts w:ascii="Times New Roman" w:eastAsia="IBM Plex Mono" w:hAnsi="Times New Roman"/>
-          <w:color w:val="000000"/>
-        </w:rPr>
-        <w:t xml:space="preserve"> apt upgrade -y</w:t>
+        <w:t>sudo apt update &amp;&amp; sudo apt upgrade -y</w:t>
       </w:r>
     </w:p>
     <w:p>
@@ -392,77 +308,13 @@
           <w:color w:val="000000"/>
         </w:rPr>
       </w:pPr>
-      <w:proofErr w:type="spellStart"/>
       <w:r>
         <w:rPr>
           <w:rStyle w:val="VerbatimChar"/>
           <w:rFonts w:ascii="Times New Roman" w:eastAsia="IBM Plex Mono" w:hAnsi="Times New Roman"/>
           <w:color w:val="000000"/>
         </w:rPr>
-        <w:t>sudo</w:t>
-      </w:r>
-      <w:proofErr w:type="spellEnd"/>
-      <w:r>
-        <w:rPr>
-          <w:rStyle w:val="VerbatimChar"/>
-          <w:rFonts w:ascii="Times New Roman" w:eastAsia="IBM Plex Mono" w:hAnsi="Times New Roman"/>
-          <w:color w:val="000000"/>
-        </w:rPr>
-        <w:t xml:space="preserve"> apt install </w:t>
-      </w:r>
-      <w:proofErr w:type="spellStart"/>
-      <w:r>
-        <w:rPr>
-          <w:rStyle w:val="VerbatimChar"/>
-          <w:rFonts w:ascii="Times New Roman" w:eastAsia="IBM Plex Mono" w:hAnsi="Times New Roman"/>
-          <w:color w:val="000000"/>
-        </w:rPr>
-        <w:t>qemu-kvm</w:t>
-      </w:r>
-      <w:proofErr w:type="spellEnd"/>
-      <w:r>
-        <w:rPr>
-          <w:rStyle w:val="VerbatimChar"/>
-          <w:rFonts w:ascii="Times New Roman" w:eastAsia="IBM Plex Mono" w:hAnsi="Times New Roman"/>
-          <w:color w:val="000000"/>
-        </w:rPr>
-        <w:t xml:space="preserve"> </w:t>
-      </w:r>
-      <w:proofErr w:type="spellStart"/>
-      <w:r>
-        <w:rPr>
-          <w:rStyle w:val="VerbatimChar"/>
-          <w:rFonts w:ascii="Times New Roman" w:eastAsia="IBM Plex Mono" w:hAnsi="Times New Roman"/>
-          <w:color w:val="000000"/>
-        </w:rPr>
-        <w:t>libvirt</w:t>
-      </w:r>
-      <w:proofErr w:type="spellEnd"/>
-      <w:r>
-        <w:rPr>
-          <w:rStyle w:val="VerbatimChar"/>
-          <w:rFonts w:ascii="Times New Roman" w:eastAsia="IBM Plex Mono" w:hAnsi="Times New Roman"/>
-          <w:color w:val="000000"/>
-        </w:rPr>
-        <w:t xml:space="preserve">-daemon-system </w:t>
-      </w:r>
-      <w:proofErr w:type="spellStart"/>
-      <w:r>
-        <w:rPr>
-          <w:rStyle w:val="VerbatimChar"/>
-          <w:rFonts w:ascii="Times New Roman" w:eastAsia="IBM Plex Mono" w:hAnsi="Times New Roman"/>
-          <w:color w:val="000000"/>
-        </w:rPr>
-        <w:t>libvirt</w:t>
-      </w:r>
-      <w:proofErr w:type="spellEnd"/>
-      <w:r>
-        <w:rPr>
-          <w:rStyle w:val="VerbatimChar"/>
-          <w:rFonts w:ascii="Times New Roman" w:eastAsia="IBM Plex Mono" w:hAnsi="Times New Roman"/>
-          <w:color w:val="000000"/>
-        </w:rPr>
-        <w:t>-clients bridge-utils -y</w:t>
+        <w:t>sudo apt install qemu-kvm libvirt-daemon-system libvirt-clients bridge-utils -y</w:t>
       </w:r>
     </w:p>
     <w:p>
@@ -475,77 +327,13 @@
           <w:color w:val="000000"/>
         </w:rPr>
       </w:pPr>
-      <w:proofErr w:type="spellStart"/>
       <w:r>
         <w:rPr>
           <w:rStyle w:val="VerbatimChar"/>
           <w:rFonts w:ascii="Times New Roman" w:eastAsia="IBM Plex Mono" w:hAnsi="Times New Roman"/>
           <w:color w:val="000000"/>
         </w:rPr>
-        <w:t>sudo</w:t>
-      </w:r>
-      <w:proofErr w:type="spellEnd"/>
-      <w:r>
-        <w:rPr>
-          <w:rStyle w:val="VerbatimChar"/>
-          <w:rFonts w:ascii="Times New Roman" w:eastAsia="IBM Plex Mono" w:hAnsi="Times New Roman"/>
-          <w:color w:val="000000"/>
-        </w:rPr>
-        <w:t xml:space="preserve"> </w:t>
-      </w:r>
-      <w:proofErr w:type="spellStart"/>
-      <w:r>
-        <w:rPr>
-          <w:rStyle w:val="VerbatimChar"/>
-          <w:rFonts w:ascii="Times New Roman" w:eastAsia="IBM Plex Mono" w:hAnsi="Times New Roman"/>
-          <w:color w:val="000000"/>
-        </w:rPr>
-        <w:t>usermod</w:t>
-      </w:r>
-      <w:proofErr w:type="spellEnd"/>
-      <w:r>
-        <w:rPr>
-          <w:rStyle w:val="VerbatimChar"/>
-          <w:rFonts w:ascii="Times New Roman" w:eastAsia="IBM Plex Mono" w:hAnsi="Times New Roman"/>
-          <w:color w:val="000000"/>
-        </w:rPr>
-        <w:t xml:space="preserve"> -</w:t>
-      </w:r>
-      <w:proofErr w:type="spellStart"/>
-      <w:r>
-        <w:rPr>
-          <w:rStyle w:val="VerbatimChar"/>
-          <w:rFonts w:ascii="Times New Roman" w:eastAsia="IBM Plex Mono" w:hAnsi="Times New Roman"/>
-          <w:color w:val="000000"/>
-        </w:rPr>
-        <w:t>aG</w:t>
-      </w:r>
-      <w:proofErr w:type="spellEnd"/>
-      <w:r>
-        <w:rPr>
-          <w:rStyle w:val="VerbatimChar"/>
-          <w:rFonts w:ascii="Times New Roman" w:eastAsia="IBM Plex Mono" w:hAnsi="Times New Roman"/>
-          <w:color w:val="000000"/>
-        </w:rPr>
-        <w:t xml:space="preserve"> </w:t>
-      </w:r>
-      <w:proofErr w:type="spellStart"/>
-      <w:r>
-        <w:rPr>
-          <w:rStyle w:val="VerbatimChar"/>
-          <w:rFonts w:ascii="Times New Roman" w:eastAsia="IBM Plex Mono" w:hAnsi="Times New Roman"/>
-          <w:color w:val="000000"/>
-        </w:rPr>
-        <w:t>kvm</w:t>
-      </w:r>
-      <w:proofErr w:type="spellEnd"/>
-      <w:r>
-        <w:rPr>
-          <w:rStyle w:val="VerbatimChar"/>
-          <w:rFonts w:ascii="Times New Roman" w:eastAsia="IBM Plex Mono" w:hAnsi="Times New Roman"/>
-          <w:color w:val="000000"/>
-        </w:rPr>
-        <w:t xml:space="preserve"> $USER</w:t>
+        <w:t>sudo usermod -aG kvm $USER</w:t>
       </w:r>
     </w:p>
     <w:p>
@@ -573,25 +361,7 @@
           <w:sz w:val="22"/>
           <w:szCs w:val="22"/>
         </w:rPr>
-        <w:t xml:space="preserve">From Windows </w:t>
-      </w:r>
-      <w:proofErr w:type="spellStart"/>
-      <w:r>
-        <w:rPr>
-          <w:rFonts w:ascii="Times New Roman" w:hAnsi="Times New Roman" w:cs="Times New Roman"/>
-          <w:sz w:val="22"/>
-          <w:szCs w:val="22"/>
-        </w:rPr>
-        <w:t>Powershell</w:t>
-      </w:r>
-      <w:proofErr w:type="spellEnd"/>
-      <w:r>
-        <w:rPr>
-          <w:rFonts w:ascii="Times New Roman" w:hAnsi="Times New Roman" w:cs="Times New Roman"/>
-          <w:sz w:val="22"/>
-          <w:szCs w:val="22"/>
-        </w:rPr>
-        <w:t>, run:</w:t>
+        <w:t>From Windows Powershell, run:</w:t>
       </w:r>
     </w:p>
     <w:p>
@@ -604,23 +374,21 @@
           <w:color w:val="000000"/>
         </w:rPr>
       </w:pPr>
-      <w:proofErr w:type="spellStart"/>
       <w:r>
         <w:rPr>
           <w:rStyle w:val="VerbatimChar"/>
           <w:rFonts w:ascii="Times New Roman" w:eastAsia="IBM Plex Mono" w:hAnsi="Times New Roman"/>
           <w:color w:val="000000"/>
         </w:rPr>
-        <w:t>wsl</w:t>
-      </w:r>
-      <w:proofErr w:type="spellEnd"/>
+        <w:t xml:space="preserve">wsl </w:t>
+      </w:r>
       <w:r>
         <w:rPr>
           <w:rStyle w:val="VerbatimChar"/>
           <w:rFonts w:ascii="Times New Roman" w:eastAsia="IBM Plex Mono" w:hAnsi="Times New Roman"/>
           <w:color w:val="000000"/>
         </w:rPr>
-        <w:t xml:space="preserve"> </w:t>
+        <w:t>--</w:t>
       </w:r>
       <w:r>
         <w:rPr>
@@ -628,14 +396,6 @@
           <w:rFonts w:ascii="Times New Roman" w:eastAsia="IBM Plex Mono" w:hAnsi="Times New Roman"/>
           <w:color w:val="000000"/>
         </w:rPr>
-        <w:t>--</w:t>
-      </w:r>
-      <w:r>
-        <w:rPr>
-          <w:rStyle w:val="VerbatimChar"/>
-          <w:rFonts w:ascii="Times New Roman" w:eastAsia="IBM Plex Mono" w:hAnsi="Times New Roman"/>
-          <w:color w:val="000000"/>
-        </w:rPr>
         <w:t>shutdown</w:t>
       </w:r>
     </w:p>
@@ -654,7 +414,47 @@
           <w:sz w:val="22"/>
           <w:szCs w:val="22"/>
         </w:rPr>
-        <w:t>Skip the rest of the steps to install Ubuntu Linux.</w:t>
+        <w:t xml:space="preserve">Skip the rest of the steps </w:t>
+      </w:r>
+      <w:r>
+        <w:rPr>
+          <w:rFonts w:ascii="Times New Roman" w:hAnsi="Times New Roman" w:cs="Times New Roman"/>
+          <w:sz w:val="22"/>
+          <w:szCs w:val="22"/>
+        </w:rPr>
+        <w:t>for</w:t>
+      </w:r>
+      <w:r>
+        <w:rPr>
+          <w:rFonts w:ascii="Times New Roman" w:hAnsi="Times New Roman" w:cs="Times New Roman"/>
+          <w:sz w:val="22"/>
+          <w:szCs w:val="22"/>
+        </w:rPr>
+        <w:t xml:space="preserve"> install</w:t>
+      </w:r>
+      <w:r>
+        <w:rPr>
+          <w:rFonts w:ascii="Times New Roman" w:hAnsi="Times New Roman" w:cs="Times New Roman"/>
+          <w:sz w:val="22"/>
+          <w:szCs w:val="22"/>
+        </w:rPr>
+        <w:t>ing</w:t>
+      </w:r>
+      <w:r>
+        <w:rPr>
+          <w:rFonts w:ascii="Times New Roman" w:hAnsi="Times New Roman" w:cs="Times New Roman"/>
+          <w:sz w:val="22"/>
+          <w:szCs w:val="22"/>
+        </w:rPr>
+        <w:t xml:space="preserve"> Ubuntu</w:t>
+      </w:r>
+      <w:r>
+        <w:rPr>
+          <w:rFonts w:ascii="Times New Roman" w:hAnsi="Times New Roman" w:cs="Times New Roman"/>
+          <w:sz w:val="22"/>
+          <w:szCs w:val="22"/>
+        </w:rPr>
+        <w:t>, since we will run Raspberry PI OS instead.</w:t>
       </w:r>
     </w:p>
     <w:p>
@@ -916,23 +716,13 @@
           <w:szCs w:val="22"/>
         </w:rPr>
       </w:pPr>
-      <w:proofErr w:type="spellStart"/>
-      <w:r>
-        <w:rPr>
-          <w:rFonts w:ascii="Times New Roman" w:hAnsi="Times New Roman" w:cs="Times New Roman"/>
-          <w:sz w:val="22"/>
-          <w:szCs w:val="22"/>
-        </w:rPr>
-        <w:t>sudo</w:t>
-      </w:r>
-      <w:proofErr w:type="spellEnd"/>
-      <w:r>
-        <w:rPr>
-          <w:rFonts w:ascii="Times New Roman" w:hAnsi="Times New Roman" w:cs="Times New Roman"/>
-          <w:sz w:val="22"/>
-          <w:szCs w:val="22"/>
-        </w:rPr>
-        <w:t xml:space="preserve"> apt-get install -y qemu-system-aarch64</w:t>
+      <w:r>
+        <w:rPr>
+          <w:rFonts w:ascii="Times New Roman" w:hAnsi="Times New Roman" w:cs="Times New Roman"/>
+          <w:sz w:val="22"/>
+          <w:szCs w:val="22"/>
+        </w:rPr>
+        <w:t>sudo apt-get install -y qemu-system-aarch64</w:t>
       </w:r>
     </w:p>
     <w:p>
@@ -964,25 +754,14 @@
         </w:rPr>
         <w:br/>
       </w:r>
-      <w:proofErr w:type="spellStart"/>
-      <w:r>
-        <w:rPr>
-          <w:rStyle w:val="VerbatimChar"/>
-          <w:rFonts w:ascii="Times New Roman" w:eastAsia="IBM Plex Mono" w:hAnsi="Times New Roman" w:cs="Times New Roman"/>
-          <w:color w:val="000000"/>
-          <w:szCs w:val="22"/>
-        </w:rPr>
-        <w:t>wget</w:t>
-      </w:r>
-      <w:proofErr w:type="spellEnd"/>
-      <w:r>
-        <w:rPr>
-          <w:rStyle w:val="VerbatimChar"/>
-          <w:rFonts w:ascii="Times New Roman" w:eastAsia="IBM Plex Mono" w:hAnsi="Times New Roman" w:cs="Times New Roman"/>
-          <w:color w:val="000000"/>
-          <w:szCs w:val="22"/>
-        </w:rPr>
-        <w:t xml:space="preserve"> https://downloads.raspberrypi.org/raspios_arm64/images/raspios_arm64-2023-05-03/2023-05-03-raspios-bullseye-arm64.img.xz</w:t>
+      <w:r>
+        <w:rPr>
+          <w:rStyle w:val="VerbatimChar"/>
+          <w:rFonts w:ascii="Times New Roman" w:eastAsia="IBM Plex Mono" w:hAnsi="Times New Roman" w:cs="Times New Roman"/>
+          <w:color w:val="000000"/>
+          <w:szCs w:val="22"/>
+        </w:rPr>
+        <w:t>wget https://downloads.raspberrypi.org/raspios_arm64/images/raspios_arm64-2023-05-03/2023-05-03-raspios-bullseye-arm64.img.xz</w:t>
       </w:r>
       <w:r>
         <w:rPr>
@@ -993,25 +772,14 @@
         </w:rPr>
         <w:br/>
       </w:r>
-      <w:proofErr w:type="spellStart"/>
-      <w:r>
-        <w:rPr>
-          <w:rStyle w:val="VerbatimChar"/>
-          <w:rFonts w:ascii="Times New Roman" w:eastAsia="IBM Plex Mono" w:hAnsi="Times New Roman" w:cs="Times New Roman"/>
-          <w:color w:val="000000"/>
-          <w:szCs w:val="22"/>
-        </w:rPr>
-        <w:t>xz</w:t>
-      </w:r>
-      <w:proofErr w:type="spellEnd"/>
-      <w:r>
-        <w:rPr>
-          <w:rStyle w:val="VerbatimChar"/>
-          <w:rFonts w:ascii="Times New Roman" w:eastAsia="IBM Plex Mono" w:hAnsi="Times New Roman" w:cs="Times New Roman"/>
-          <w:color w:val="000000"/>
-          <w:szCs w:val="22"/>
-        </w:rPr>
-        <w:t xml:space="preserve"> -d 2023-05-03-raspios-bullseye-arm64.img.xz</w:t>
+      <w:r>
+        <w:rPr>
+          <w:rStyle w:val="VerbatimChar"/>
+          <w:rFonts w:ascii="Times New Roman" w:eastAsia="IBM Plex Mono" w:hAnsi="Times New Roman" w:cs="Times New Roman"/>
+          <w:color w:val="000000"/>
+          <w:szCs w:val="22"/>
+        </w:rPr>
+        <w:t>xz -d 2023-05-03-raspios-bullseye-arm64.img.xz</w:t>
       </w:r>
     </w:p>
     <w:p>
@@ -1045,25 +813,14 @@
           <w:szCs w:val="22"/>
         </w:rPr>
       </w:pPr>
-      <w:proofErr w:type="spellStart"/>
-      <w:r>
-        <w:rPr>
-          <w:rStyle w:val="VerbatimChar"/>
-          <w:rFonts w:ascii="Times New Roman" w:eastAsia="IBM Plex Mono" w:hAnsi="Times New Roman" w:cs="Times New Roman"/>
-          <w:color w:val="000000"/>
-          <w:szCs w:val="22"/>
-        </w:rPr>
-        <w:t>fdisk</w:t>
-      </w:r>
-      <w:proofErr w:type="spellEnd"/>
-      <w:r>
-        <w:rPr>
-          <w:rStyle w:val="VerbatimChar"/>
-          <w:rFonts w:ascii="Times New Roman" w:eastAsia="IBM Plex Mono" w:hAnsi="Times New Roman" w:cs="Times New Roman"/>
-          <w:color w:val="000000"/>
-          <w:szCs w:val="22"/>
-        </w:rPr>
-        <w:t xml:space="preserve"> -l ./2023-05-03-raspios-bullseye-arm64.img</w:t>
+      <w:r>
+        <w:rPr>
+          <w:rStyle w:val="VerbatimChar"/>
+          <w:rFonts w:ascii="Times New Roman" w:eastAsia="IBM Plex Mono" w:hAnsi="Times New Roman" w:cs="Times New Roman"/>
+          <w:color w:val="000000"/>
+          <w:szCs w:val="22"/>
+        </w:rPr>
+        <w:t>fdisk -l ./2023-05-03-raspios-bullseye-arm64.img</w:t>
       </w:r>
       <w:r>
         <w:rPr>
@@ -1092,65 +849,14 @@
         </w:rPr>
         <w:br/>
       </w:r>
-      <w:proofErr w:type="spellStart"/>
-      <w:r>
-        <w:rPr>
-          <w:rStyle w:val="VerbatimChar"/>
-          <w:rFonts w:ascii="Times New Roman" w:eastAsia="IBM Plex Mono" w:hAnsi="Times New Roman" w:cs="Times New Roman"/>
-          <w:color w:val="000000"/>
-          <w:szCs w:val="22"/>
-        </w:rPr>
-        <w:t>sudo</w:t>
-      </w:r>
-      <w:proofErr w:type="spellEnd"/>
-      <w:r>
-        <w:rPr>
-          <w:rStyle w:val="VerbatimChar"/>
-          <w:rFonts w:ascii="Times New Roman" w:eastAsia="IBM Plex Mono" w:hAnsi="Times New Roman" w:cs="Times New Roman"/>
-          <w:color w:val="000000"/>
-          <w:szCs w:val="22"/>
-        </w:rPr>
-        <w:t xml:space="preserve"> </w:t>
-      </w:r>
-      <w:proofErr w:type="spellStart"/>
-      <w:r>
-        <w:rPr>
-          <w:rStyle w:val="VerbatimChar"/>
-          <w:rFonts w:ascii="Times New Roman" w:eastAsia="IBM Plex Mono" w:hAnsi="Times New Roman" w:cs="Times New Roman"/>
-          <w:color w:val="000000"/>
-          <w:szCs w:val="22"/>
-        </w:rPr>
-        <w:t>mkdir</w:t>
-      </w:r>
-      <w:proofErr w:type="spellEnd"/>
-      <w:r>
-        <w:rPr>
-          <w:rStyle w:val="VerbatimChar"/>
-          <w:rFonts w:ascii="Times New Roman" w:eastAsia="IBM Plex Mono" w:hAnsi="Times New Roman" w:cs="Times New Roman"/>
-          <w:color w:val="000000"/>
-          <w:szCs w:val="22"/>
-        </w:rPr>
-        <w:t xml:space="preserve"> /</w:t>
-      </w:r>
-      <w:proofErr w:type="spellStart"/>
-      <w:r>
-        <w:rPr>
-          <w:rStyle w:val="VerbatimChar"/>
-          <w:rFonts w:ascii="Times New Roman" w:eastAsia="IBM Plex Mono" w:hAnsi="Times New Roman" w:cs="Times New Roman"/>
-          <w:color w:val="000000"/>
-          <w:szCs w:val="22"/>
-        </w:rPr>
-        <w:t>mnt</w:t>
-      </w:r>
-      <w:proofErr w:type="spellEnd"/>
-      <w:r>
-        <w:rPr>
-          <w:rStyle w:val="VerbatimChar"/>
-          <w:rFonts w:ascii="Times New Roman" w:eastAsia="IBM Plex Mono" w:hAnsi="Times New Roman" w:cs="Times New Roman"/>
-          <w:color w:val="000000"/>
-          <w:szCs w:val="22"/>
-        </w:rPr>
-        <w:t>/image</w:t>
+      <w:r>
+        <w:rPr>
+          <w:rStyle w:val="VerbatimChar"/>
+          <w:rFonts w:ascii="Times New Roman" w:eastAsia="IBM Plex Mono" w:hAnsi="Times New Roman" w:cs="Times New Roman"/>
+          <w:color w:val="000000"/>
+          <w:szCs w:val="22"/>
+        </w:rPr>
+        <w:t>sudo mkdir /mnt/image</w:t>
       </w:r>
       <w:r>
         <w:rPr>
@@ -1161,65 +867,14 @@
         </w:rPr>
         <w:br/>
       </w:r>
-      <w:proofErr w:type="spellStart"/>
-      <w:r>
-        <w:rPr>
-          <w:rStyle w:val="VerbatimChar"/>
-          <w:rFonts w:ascii="Times New Roman" w:eastAsia="IBM Plex Mono" w:hAnsi="Times New Roman" w:cs="Times New Roman"/>
-          <w:color w:val="000000"/>
-          <w:szCs w:val="22"/>
-        </w:rPr>
-        <w:t>sudo</w:t>
-      </w:r>
-      <w:proofErr w:type="spellEnd"/>
-      <w:r>
-        <w:rPr>
-          <w:rStyle w:val="VerbatimChar"/>
-          <w:rFonts w:ascii="Times New Roman" w:eastAsia="IBM Plex Mono" w:hAnsi="Times New Roman" w:cs="Times New Roman"/>
-          <w:color w:val="000000"/>
-          <w:szCs w:val="22"/>
-        </w:rPr>
-        <w:t xml:space="preserve"> mount -o </w:t>
-      </w:r>
-      <w:proofErr w:type="spellStart"/>
-      <w:r>
-        <w:rPr>
-          <w:rStyle w:val="VerbatimChar"/>
-          <w:rFonts w:ascii="Times New Roman" w:eastAsia="IBM Plex Mono" w:hAnsi="Times New Roman" w:cs="Times New Roman"/>
-          <w:color w:val="000000"/>
-          <w:szCs w:val="22"/>
-        </w:rPr>
-        <w:t>loop,offset</w:t>
-      </w:r>
-      <w:proofErr w:type="spellEnd"/>
-      <w:r>
-        <w:rPr>
-          <w:rStyle w:val="VerbatimChar"/>
-          <w:rFonts w:ascii="Times New Roman" w:eastAsia="IBM Plex Mono" w:hAnsi="Times New Roman" w:cs="Times New Roman"/>
-          <w:color w:val="000000"/>
-          <w:szCs w:val="22"/>
-        </w:rPr>
-        <w:t>=4194304 ./2023-05-03-raspios-bullseye-arm64.img /</w:t>
-      </w:r>
-      <w:proofErr w:type="spellStart"/>
-      <w:r>
-        <w:rPr>
-          <w:rStyle w:val="VerbatimChar"/>
-          <w:rFonts w:ascii="Times New Roman" w:eastAsia="IBM Plex Mono" w:hAnsi="Times New Roman" w:cs="Times New Roman"/>
-          <w:color w:val="000000"/>
-          <w:szCs w:val="22"/>
-        </w:rPr>
-        <w:t>mnt</w:t>
-      </w:r>
-      <w:proofErr w:type="spellEnd"/>
-      <w:r>
-        <w:rPr>
-          <w:rStyle w:val="VerbatimChar"/>
-          <w:rFonts w:ascii="Times New Roman" w:eastAsia="IBM Plex Mono" w:hAnsi="Times New Roman" w:cs="Times New Roman"/>
-          <w:color w:val="000000"/>
-          <w:szCs w:val="22"/>
-        </w:rPr>
-        <w:t>/image/</w:t>
+      <w:r>
+        <w:rPr>
+          <w:rStyle w:val="VerbatimChar"/>
+          <w:rFonts w:ascii="Times New Roman" w:eastAsia="IBM Plex Mono" w:hAnsi="Times New Roman" w:cs="Times New Roman"/>
+          <w:color w:val="000000"/>
+          <w:szCs w:val="22"/>
+        </w:rPr>
+        <w:t>sudo mount -o loop,offset=4194304 ./2023-05-03-raspios-bullseye-arm64.img /mnt/image/</w:t>
       </w:r>
     </w:p>
     <w:p>
@@ -1258,27 +913,7 @@
           <w:color w:val="000000"/>
           <w:szCs w:val="22"/>
         </w:rPr>
-        <w:t>cp /</w:t>
-      </w:r>
-      <w:proofErr w:type="spellStart"/>
-      <w:r>
-        <w:rPr>
-          <w:rStyle w:val="VerbatimChar"/>
-          <w:rFonts w:ascii="Times New Roman" w:eastAsia="IBM Plex Mono" w:hAnsi="Times New Roman" w:cs="Times New Roman"/>
-          <w:color w:val="000000"/>
-          <w:szCs w:val="22"/>
-        </w:rPr>
-        <w:t>mnt</w:t>
-      </w:r>
-      <w:proofErr w:type="spellEnd"/>
-      <w:r>
-        <w:rPr>
-          <w:rStyle w:val="VerbatimChar"/>
-          <w:rFonts w:ascii="Times New Roman" w:eastAsia="IBM Plex Mono" w:hAnsi="Times New Roman" w:cs="Times New Roman"/>
-          <w:color w:val="000000"/>
-          <w:szCs w:val="22"/>
-        </w:rPr>
-        <w:t>/image/bcm2710-rpi-3-b-plus.dtb ~</w:t>
+        <w:t>cp /mnt/image/bcm2710-rpi-3-b-plus.dtb ~</w:t>
       </w:r>
       <w:r>
         <w:rPr>
@@ -1296,27 +931,7 @@
           <w:color w:val="000000"/>
           <w:szCs w:val="22"/>
         </w:rPr>
-        <w:t>cp /</w:t>
-      </w:r>
-      <w:proofErr w:type="spellStart"/>
-      <w:r>
-        <w:rPr>
-          <w:rStyle w:val="VerbatimChar"/>
-          <w:rFonts w:ascii="Times New Roman" w:eastAsia="IBM Plex Mono" w:hAnsi="Times New Roman" w:cs="Times New Roman"/>
-          <w:color w:val="000000"/>
-          <w:szCs w:val="22"/>
-        </w:rPr>
-        <w:t>mnt</w:t>
-      </w:r>
-      <w:proofErr w:type="spellEnd"/>
-      <w:r>
-        <w:rPr>
-          <w:rStyle w:val="VerbatimChar"/>
-          <w:rFonts w:ascii="Times New Roman" w:eastAsia="IBM Plex Mono" w:hAnsi="Times New Roman" w:cs="Times New Roman"/>
-          <w:color w:val="000000"/>
-          <w:szCs w:val="22"/>
-        </w:rPr>
-        <w:t>/image/kernel8.img ~</w:t>
+        <w:t>cp /mnt/image/kernel8.img ~</w:t>
       </w:r>
     </w:p>
     <w:p>
@@ -1388,25 +1003,14 @@
           <w:szCs w:val="22"/>
         </w:rPr>
       </w:pPr>
-      <w:proofErr w:type="spellStart"/>
-      <w:r>
-        <w:rPr>
-          <w:rStyle w:val="VerbatimChar"/>
-          <w:rFonts w:ascii="Times New Roman" w:eastAsia="IBM Plex Mono" w:hAnsi="Times New Roman" w:cs="Times New Roman"/>
-          <w:color w:val="000000"/>
-          <w:szCs w:val="22"/>
-        </w:rPr>
-        <w:t>qemu-img</w:t>
-      </w:r>
-      <w:proofErr w:type="spellEnd"/>
-      <w:r>
-        <w:rPr>
-          <w:rStyle w:val="VerbatimChar"/>
-          <w:rFonts w:ascii="Times New Roman" w:eastAsia="IBM Plex Mono" w:hAnsi="Times New Roman" w:cs="Times New Roman"/>
-          <w:color w:val="000000"/>
-          <w:szCs w:val="22"/>
-        </w:rPr>
-        <w:t xml:space="preserve"> resize ./2023-05-03-raspios-bullseye-arm64.img 32G</w:t>
+      <w:r>
+        <w:rPr>
+          <w:rStyle w:val="VerbatimChar"/>
+          <w:rFonts w:ascii="Times New Roman" w:eastAsia="IBM Plex Mono" w:hAnsi="Times New Roman" w:cs="Times New Roman"/>
+          <w:color w:val="000000"/>
+          <w:szCs w:val="22"/>
+        </w:rPr>
+        <w:t>qemu-img resize ./2023-05-03-raspios-bullseye-arm64.img 32G</w:t>
       </w:r>
     </w:p>
     <w:p>
@@ -1524,7 +1128,6 @@
         </w:rPr>
         <w:t xml:space="preserve">Create hashed password and add </w:t>
       </w:r>
-      <w:proofErr w:type="spellStart"/>
       <w:r>
         <w:rPr>
           <w:rStyle w:val="VerbatimChar"/>
@@ -1535,7 +1138,6 @@
         </w:rPr>
         <w:t>userconf</w:t>
       </w:r>
-      <w:proofErr w:type="spellEnd"/>
       <w:r>
         <w:rPr>
           <w:rFonts w:ascii="Times New Roman" w:eastAsia="inter" w:hAnsi="Times New Roman" w:cs="Times New Roman"/>
@@ -1587,27 +1189,7 @@
           <w:color w:val="000000"/>
           <w:szCs w:val="22"/>
         </w:rPr>
-        <w:t>&lt;</w:t>
-      </w:r>
-      <w:proofErr w:type="spellStart"/>
-      <w:r>
-        <w:rPr>
-          <w:rStyle w:val="VerbatimChar"/>
-          <w:rFonts w:ascii="Times New Roman" w:eastAsia="IBM Plex Mono" w:hAnsi="Times New Roman" w:cs="Times New Roman"/>
-          <w:color w:val="000000"/>
-          <w:szCs w:val="22"/>
-        </w:rPr>
-        <w:t>your_hash_here</w:t>
-      </w:r>
-      <w:proofErr w:type="spellEnd"/>
-      <w:r>
-        <w:rPr>
-          <w:rStyle w:val="VerbatimChar"/>
-          <w:rFonts w:ascii="Times New Roman" w:eastAsia="IBM Plex Mono" w:hAnsi="Times New Roman" w:cs="Times New Roman"/>
-          <w:color w:val="000000"/>
-          <w:szCs w:val="22"/>
-        </w:rPr>
-        <w:t>&gt;</w:t>
+        <w:t>&lt;your_hash_here&gt;</w:t>
       </w:r>
       <w:r>
         <w:rPr>
@@ -1623,25 +1205,7 @@
           <w:sz w:val="22"/>
           <w:szCs w:val="22"/>
         </w:rPr>
-        <w:t>with what you got from running “</w:t>
-      </w:r>
-      <w:proofErr w:type="spellStart"/>
-      <w:r>
-        <w:rPr>
-          <w:rFonts w:ascii="Times New Roman" w:hAnsi="Times New Roman" w:cs="Times New Roman"/>
-          <w:sz w:val="22"/>
-          <w:szCs w:val="22"/>
-        </w:rPr>
-        <w:t>openssl</w:t>
-      </w:r>
-      <w:proofErr w:type="spellEnd"/>
-      <w:r>
-        <w:rPr>
-          <w:rFonts w:ascii="Times New Roman" w:hAnsi="Times New Roman" w:cs="Times New Roman"/>
-          <w:sz w:val="22"/>
-          <w:szCs w:val="22"/>
-        </w:rPr>
-        <w:t xml:space="preserve"> passwd -6” on you own computer, and </w:t>
+        <w:t xml:space="preserve">with what you got from running “openssl passwd -6” on you own computer, and </w:t>
       </w:r>
       <w:r>
         <w:rPr>
@@ -1673,25 +1237,7 @@
           <w:sz w:val="22"/>
           <w:szCs w:val="22"/>
         </w:rPr>
-        <w:t xml:space="preserve"> </w:t>
-      </w:r>
-      <w:proofErr w:type="spellStart"/>
-      <w:r>
-        <w:rPr>
-          <w:rFonts w:ascii="Times New Roman" w:hAnsi="Times New Roman" w:cs="Times New Roman"/>
-          <w:sz w:val="22"/>
-          <w:szCs w:val="22"/>
-        </w:rPr>
-        <w:t>userconf</w:t>
-      </w:r>
-      <w:proofErr w:type="spellEnd"/>
-      <w:r>
-        <w:rPr>
-          <w:rFonts w:ascii="Times New Roman" w:hAnsi="Times New Roman" w:cs="Times New Roman"/>
-          <w:sz w:val="22"/>
-          <w:szCs w:val="22"/>
-        </w:rPr>
-        <w:t>. (Copy this command into a text file and edit it.)</w:t>
+        <w:t xml:space="preserve"> userconf. (Copy this command into a text file and edit it.)</w:t>
       </w:r>
     </w:p>
     <w:p>
@@ -1704,25 +1250,14 @@
           <w:szCs w:val="22"/>
         </w:rPr>
       </w:pPr>
-      <w:proofErr w:type="spellStart"/>
-      <w:r>
-        <w:rPr>
-          <w:rStyle w:val="VerbatimChar"/>
-          <w:rFonts w:ascii="Times New Roman" w:eastAsia="IBM Plex Mono" w:hAnsi="Times New Roman" w:cs="Times New Roman"/>
-          <w:color w:val="000000"/>
-          <w:szCs w:val="22"/>
-        </w:rPr>
-        <w:t>openssl</w:t>
-      </w:r>
-      <w:proofErr w:type="spellEnd"/>
-      <w:r>
-        <w:rPr>
-          <w:rStyle w:val="VerbatimChar"/>
-          <w:rFonts w:ascii="Times New Roman" w:eastAsia="IBM Plex Mono" w:hAnsi="Times New Roman" w:cs="Times New Roman"/>
-          <w:color w:val="000000"/>
-          <w:szCs w:val="22"/>
-        </w:rPr>
-        <w:t xml:space="preserve"> passwd -6</w:t>
+      <w:r>
+        <w:rPr>
+          <w:rStyle w:val="VerbatimChar"/>
+          <w:rFonts w:ascii="Times New Roman" w:eastAsia="IBM Plex Mono" w:hAnsi="Times New Roman" w:cs="Times New Roman"/>
+          <w:color w:val="000000"/>
+          <w:szCs w:val="22"/>
+        </w:rPr>
+        <w:t>openssl passwd -6</w:t>
       </w:r>
       <w:r>
         <w:rPr>
@@ -1758,67 +1293,7 @@
           <w:color w:val="000000"/>
           <w:szCs w:val="22"/>
         </w:rPr>
-        <w:t>echo 'pi:&lt;</w:t>
-      </w:r>
-      <w:proofErr w:type="spellStart"/>
-      <w:r>
-        <w:rPr>
-          <w:rStyle w:val="VerbatimChar"/>
-          <w:rFonts w:ascii="Times New Roman" w:eastAsia="IBM Plex Mono" w:hAnsi="Times New Roman" w:cs="Times New Roman"/>
-          <w:color w:val="000000"/>
-          <w:szCs w:val="22"/>
-        </w:rPr>
-        <w:t>your_hash_here</w:t>
-      </w:r>
-      <w:proofErr w:type="spellEnd"/>
-      <w:r>
-        <w:rPr>
-          <w:rStyle w:val="VerbatimChar"/>
-          <w:rFonts w:ascii="Times New Roman" w:eastAsia="IBM Plex Mono" w:hAnsi="Times New Roman" w:cs="Times New Roman"/>
-          <w:color w:val="000000"/>
-          <w:szCs w:val="22"/>
-        </w:rPr>
-        <w:t xml:space="preserve">&gt;' | </w:t>
-      </w:r>
-      <w:proofErr w:type="spellStart"/>
-      <w:r>
-        <w:rPr>
-          <w:rStyle w:val="VerbatimChar"/>
-          <w:rFonts w:ascii="Times New Roman" w:eastAsia="IBM Plex Mono" w:hAnsi="Times New Roman" w:cs="Times New Roman"/>
-          <w:color w:val="000000"/>
-          <w:szCs w:val="22"/>
-        </w:rPr>
-        <w:t>sudo</w:t>
-      </w:r>
-      <w:proofErr w:type="spellEnd"/>
-      <w:r>
-        <w:rPr>
-          <w:rStyle w:val="VerbatimChar"/>
-          <w:rFonts w:ascii="Times New Roman" w:eastAsia="IBM Plex Mono" w:hAnsi="Times New Roman" w:cs="Times New Roman"/>
-          <w:color w:val="000000"/>
-          <w:szCs w:val="22"/>
-        </w:rPr>
-        <w:t xml:space="preserve"> tee /</w:t>
-      </w:r>
-      <w:proofErr w:type="spellStart"/>
-      <w:r>
-        <w:rPr>
-          <w:rStyle w:val="VerbatimChar"/>
-          <w:rFonts w:ascii="Times New Roman" w:eastAsia="IBM Plex Mono" w:hAnsi="Times New Roman" w:cs="Times New Roman"/>
-          <w:color w:val="000000"/>
-          <w:szCs w:val="22"/>
-        </w:rPr>
-        <w:t>mnt</w:t>
-      </w:r>
-      <w:proofErr w:type="spellEnd"/>
-      <w:r>
-        <w:rPr>
-          <w:rStyle w:val="VerbatimChar"/>
-          <w:rFonts w:ascii="Times New Roman" w:eastAsia="IBM Plex Mono" w:hAnsi="Times New Roman" w:cs="Times New Roman"/>
-          <w:color w:val="000000"/>
-          <w:szCs w:val="22"/>
-        </w:rPr>
-        <w:t>/image/userconf</w:t>
+        <w:t>echo 'pi:&lt;your_hash_here&gt;' | sudo tee /mnt/image/userconf</w:t>
       </w:r>
       <w:r>
         <w:rPr>
@@ -1838,45 +1313,14 @@
         </w:rPr>
         <w:br/>
       </w:r>
-      <w:proofErr w:type="spellStart"/>
-      <w:r>
-        <w:rPr>
-          <w:rStyle w:val="VerbatimChar"/>
-          <w:rFonts w:ascii="Times New Roman" w:eastAsia="IBM Plex Mono" w:hAnsi="Times New Roman" w:cs="Times New Roman"/>
-          <w:color w:val="000000"/>
-          <w:szCs w:val="22"/>
-        </w:rPr>
-        <w:t>sudo</w:t>
-      </w:r>
-      <w:proofErr w:type="spellEnd"/>
-      <w:r>
-        <w:rPr>
-          <w:rStyle w:val="VerbatimChar"/>
-          <w:rFonts w:ascii="Times New Roman" w:eastAsia="IBM Plex Mono" w:hAnsi="Times New Roman" w:cs="Times New Roman"/>
-          <w:color w:val="000000"/>
-          <w:szCs w:val="22"/>
-        </w:rPr>
-        <w:t xml:space="preserve"> touch /</w:t>
-      </w:r>
-      <w:proofErr w:type="spellStart"/>
-      <w:r>
-        <w:rPr>
-          <w:rStyle w:val="VerbatimChar"/>
-          <w:rFonts w:ascii="Times New Roman" w:eastAsia="IBM Plex Mono" w:hAnsi="Times New Roman" w:cs="Times New Roman"/>
-          <w:color w:val="000000"/>
-          <w:szCs w:val="22"/>
-        </w:rPr>
-        <w:t>mnt</w:t>
-      </w:r>
-      <w:proofErr w:type="spellEnd"/>
-      <w:r>
-        <w:rPr>
-          <w:rStyle w:val="VerbatimChar"/>
-          <w:rFonts w:ascii="Times New Roman" w:eastAsia="IBM Plex Mono" w:hAnsi="Times New Roman" w:cs="Times New Roman"/>
-          <w:color w:val="000000"/>
-          <w:szCs w:val="22"/>
-        </w:rPr>
-        <w:t>/image/ssh</w:t>
+      <w:r>
+        <w:rPr>
+          <w:rStyle w:val="VerbatimChar"/>
+          <w:rFonts w:ascii="Times New Roman" w:eastAsia="IBM Plex Mono" w:hAnsi="Times New Roman" w:cs="Times New Roman"/>
+          <w:color w:val="000000"/>
+          <w:szCs w:val="22"/>
+        </w:rPr>
+        <w:t>sudo touch /mnt/image/ssh</w:t>
       </w:r>
     </w:p>
     <w:p>
@@ -1908,65 +1352,14 @@
           <w:szCs w:val="22"/>
         </w:rPr>
       </w:pPr>
-      <w:proofErr w:type="spellStart"/>
-      <w:r>
-        <w:rPr>
-          <w:rStyle w:val="VerbatimChar"/>
-          <w:rFonts w:ascii="Times New Roman" w:eastAsia="IBM Plex Mono" w:hAnsi="Times New Roman" w:cs="Times New Roman"/>
-          <w:color w:val="000000"/>
-          <w:szCs w:val="22"/>
-        </w:rPr>
-        <w:t>sudo</w:t>
-      </w:r>
-      <w:proofErr w:type="spellEnd"/>
-      <w:r>
-        <w:rPr>
-          <w:rStyle w:val="VerbatimChar"/>
-          <w:rFonts w:ascii="Times New Roman" w:eastAsia="IBM Plex Mono" w:hAnsi="Times New Roman" w:cs="Times New Roman"/>
-          <w:color w:val="000000"/>
-          <w:szCs w:val="22"/>
-        </w:rPr>
-        <w:t xml:space="preserve"> </w:t>
-      </w:r>
-      <w:proofErr w:type="spellStart"/>
-      <w:r>
-        <w:rPr>
-          <w:rStyle w:val="VerbatimChar"/>
-          <w:rFonts w:ascii="Times New Roman" w:eastAsia="IBM Plex Mono" w:hAnsi="Times New Roman" w:cs="Times New Roman"/>
-          <w:color w:val="000000"/>
-          <w:szCs w:val="22"/>
-        </w:rPr>
-        <w:t>umount</w:t>
-      </w:r>
-      <w:proofErr w:type="spellEnd"/>
-      <w:r>
-        <w:rPr>
-          <w:rStyle w:val="VerbatimChar"/>
-          <w:rFonts w:ascii="Times New Roman" w:eastAsia="IBM Plex Mono" w:hAnsi="Times New Roman" w:cs="Times New Roman"/>
-          <w:color w:val="000000"/>
-          <w:szCs w:val="22"/>
-        </w:rPr>
-        <w:t xml:space="preserve"> /</w:t>
-      </w:r>
-      <w:proofErr w:type="spellStart"/>
-      <w:r>
-        <w:rPr>
-          <w:rStyle w:val="VerbatimChar"/>
-          <w:rFonts w:ascii="Times New Roman" w:eastAsia="IBM Plex Mono" w:hAnsi="Times New Roman" w:cs="Times New Roman"/>
-          <w:color w:val="000000"/>
-          <w:szCs w:val="22"/>
-        </w:rPr>
-        <w:t>mnt</w:t>
-      </w:r>
-      <w:proofErr w:type="spellEnd"/>
-      <w:r>
-        <w:rPr>
-          <w:rStyle w:val="VerbatimChar"/>
-          <w:rFonts w:ascii="Times New Roman" w:eastAsia="IBM Plex Mono" w:hAnsi="Times New Roman" w:cs="Times New Roman"/>
-          <w:color w:val="000000"/>
-          <w:szCs w:val="22"/>
-        </w:rPr>
-        <w:t>/image</w:t>
+      <w:r>
+        <w:rPr>
+          <w:rStyle w:val="VerbatimChar"/>
+          <w:rFonts w:ascii="Times New Roman" w:eastAsia="IBM Plex Mono" w:hAnsi="Times New Roman" w:cs="Times New Roman"/>
+          <w:color w:val="000000"/>
+          <w:szCs w:val="22"/>
+        </w:rPr>
+        <w:t>sudo umount /mnt/image</w:t>
       </w:r>
     </w:p>
     <w:p>
@@ -2026,47 +1419,7 @@
           <w:color w:val="000000"/>
           <w:szCs w:val="22"/>
         </w:rPr>
-        <w:t xml:space="preserve">  -machine raspi3b -</w:t>
-      </w:r>
-      <w:proofErr w:type="spellStart"/>
-      <w:r>
-        <w:rPr>
-          <w:rStyle w:val="VerbatimChar"/>
-          <w:rFonts w:ascii="Times New Roman" w:eastAsia="IBM Plex Mono" w:hAnsi="Times New Roman" w:cs="Times New Roman"/>
-          <w:color w:val="000000"/>
-          <w:szCs w:val="22"/>
-        </w:rPr>
-        <w:t>cpu</w:t>
-      </w:r>
-      <w:proofErr w:type="spellEnd"/>
-      <w:r>
-        <w:rPr>
-          <w:rStyle w:val="VerbatimChar"/>
-          <w:rFonts w:ascii="Times New Roman" w:eastAsia="IBM Plex Mono" w:hAnsi="Times New Roman" w:cs="Times New Roman"/>
-          <w:color w:val="000000"/>
-          <w:szCs w:val="22"/>
-        </w:rPr>
-        <w:t xml:space="preserve"> cortex-a72 -</w:t>
-      </w:r>
-      <w:proofErr w:type="spellStart"/>
-      <w:r>
-        <w:rPr>
-          <w:rStyle w:val="VerbatimChar"/>
-          <w:rFonts w:ascii="Times New Roman" w:eastAsia="IBM Plex Mono" w:hAnsi="Times New Roman" w:cs="Times New Roman"/>
-          <w:color w:val="000000"/>
-          <w:szCs w:val="22"/>
-        </w:rPr>
-        <w:t>nographic</w:t>
-      </w:r>
-      <w:proofErr w:type="spellEnd"/>
-      <w:r>
-        <w:rPr>
-          <w:rStyle w:val="VerbatimChar"/>
-          <w:rFonts w:ascii="Times New Roman" w:eastAsia="IBM Plex Mono" w:hAnsi="Times New Roman" w:cs="Times New Roman"/>
-          <w:color w:val="000000"/>
-          <w:szCs w:val="22"/>
-        </w:rPr>
-        <w:t xml:space="preserve"> \</w:t>
+        <w:t xml:space="preserve">  -machine raspi3b -cpu cortex-a72 -nographic \</w:t>
       </w:r>
       <w:r>
         <w:rPr>
@@ -2084,27 +1437,7 @@
           <w:color w:val="000000"/>
           <w:szCs w:val="22"/>
         </w:rPr>
-        <w:t xml:space="preserve">  -</w:t>
-      </w:r>
-      <w:proofErr w:type="spellStart"/>
-      <w:r>
-        <w:rPr>
-          <w:rStyle w:val="VerbatimChar"/>
-          <w:rFonts w:ascii="Times New Roman" w:eastAsia="IBM Plex Mono" w:hAnsi="Times New Roman" w:cs="Times New Roman"/>
-          <w:color w:val="000000"/>
-          <w:szCs w:val="22"/>
-        </w:rPr>
-        <w:t>dtb</w:t>
-      </w:r>
-      <w:proofErr w:type="spellEnd"/>
-      <w:r>
-        <w:rPr>
-          <w:rStyle w:val="VerbatimChar"/>
-          <w:rFonts w:ascii="Times New Roman" w:eastAsia="IBM Plex Mono" w:hAnsi="Times New Roman" w:cs="Times New Roman"/>
-          <w:color w:val="000000"/>
-          <w:szCs w:val="22"/>
-        </w:rPr>
-        <w:t xml:space="preserve"> bcm2710-rpi-3-b-plus.dtb \</w:t>
+        <w:t xml:space="preserve">  -dtb bcm2710-rpi-3-b-plus.dtb \</w:t>
       </w:r>
       <w:r>
         <w:rPr>
@@ -2122,27 +1455,7 @@
           <w:color w:val="000000"/>
           <w:szCs w:val="22"/>
         </w:rPr>
-        <w:t xml:space="preserve">  -m 1G -</w:t>
-      </w:r>
-      <w:proofErr w:type="spellStart"/>
-      <w:r>
-        <w:rPr>
-          <w:rStyle w:val="VerbatimChar"/>
-          <w:rFonts w:ascii="Times New Roman" w:eastAsia="IBM Plex Mono" w:hAnsi="Times New Roman" w:cs="Times New Roman"/>
-          <w:color w:val="000000"/>
-          <w:szCs w:val="22"/>
-        </w:rPr>
-        <w:t>smp</w:t>
-      </w:r>
-      <w:proofErr w:type="spellEnd"/>
-      <w:r>
-        <w:rPr>
-          <w:rStyle w:val="VerbatimChar"/>
-          <w:rFonts w:ascii="Times New Roman" w:eastAsia="IBM Plex Mono" w:hAnsi="Times New Roman" w:cs="Times New Roman"/>
-          <w:color w:val="000000"/>
-          <w:szCs w:val="22"/>
-        </w:rPr>
-        <w:t xml:space="preserve"> 4 \</w:t>
+        <w:t xml:space="preserve">  -m 1G -smp 4 \</w:t>
       </w:r>
       <w:r>
         <w:rPr>
@@ -2178,27 +1491,7 @@
           <w:color w:val="000000"/>
           <w:szCs w:val="22"/>
         </w:rPr>
-        <w:t xml:space="preserve">  -</w:t>
-      </w:r>
-      <w:proofErr w:type="spellStart"/>
-      <w:r>
-        <w:rPr>
-          <w:rStyle w:val="VerbatimChar"/>
-          <w:rFonts w:ascii="Times New Roman" w:eastAsia="IBM Plex Mono" w:hAnsi="Times New Roman" w:cs="Times New Roman"/>
-          <w:color w:val="000000"/>
-          <w:szCs w:val="22"/>
-        </w:rPr>
-        <w:t>sd</w:t>
-      </w:r>
-      <w:proofErr w:type="spellEnd"/>
-      <w:r>
-        <w:rPr>
-          <w:rStyle w:val="VerbatimChar"/>
-          <w:rFonts w:ascii="Times New Roman" w:eastAsia="IBM Plex Mono" w:hAnsi="Times New Roman" w:cs="Times New Roman"/>
-          <w:color w:val="000000"/>
-          <w:szCs w:val="22"/>
-        </w:rPr>
-        <w:t xml:space="preserve"> 2023-05-03-raspios-bullseye-arm64.img \</w:t>
+        <w:t xml:space="preserve">  -sd 2023-05-03-raspios-bullseye-arm64.img \</w:t>
       </w:r>
       <w:r>
         <w:rPr>
@@ -2216,107 +1509,7 @@
           <w:color w:val="000000"/>
           <w:szCs w:val="22"/>
         </w:rPr>
-        <w:t xml:space="preserve">  -append "</w:t>
-      </w:r>
-      <w:proofErr w:type="spellStart"/>
-      <w:r>
-        <w:rPr>
-          <w:rStyle w:val="VerbatimChar"/>
-          <w:rFonts w:ascii="Times New Roman" w:eastAsia="IBM Plex Mono" w:hAnsi="Times New Roman" w:cs="Times New Roman"/>
-          <w:color w:val="000000"/>
-          <w:szCs w:val="22"/>
-        </w:rPr>
-        <w:t>rw</w:t>
-      </w:r>
-      <w:proofErr w:type="spellEnd"/>
-      <w:r>
-        <w:rPr>
-          <w:rStyle w:val="VerbatimChar"/>
-          <w:rFonts w:ascii="Times New Roman" w:eastAsia="IBM Plex Mono" w:hAnsi="Times New Roman" w:cs="Times New Roman"/>
-          <w:color w:val="000000"/>
-          <w:szCs w:val="22"/>
-        </w:rPr>
-        <w:t xml:space="preserve"> </w:t>
-      </w:r>
-      <w:proofErr w:type="spellStart"/>
-      <w:r>
-        <w:rPr>
-          <w:rStyle w:val="VerbatimChar"/>
-          <w:rFonts w:ascii="Times New Roman" w:eastAsia="IBM Plex Mono" w:hAnsi="Times New Roman" w:cs="Times New Roman"/>
-          <w:color w:val="000000"/>
-          <w:szCs w:val="22"/>
-        </w:rPr>
-        <w:t>earlyprintk</w:t>
-      </w:r>
-      <w:proofErr w:type="spellEnd"/>
-      <w:r>
-        <w:rPr>
-          <w:rStyle w:val="VerbatimChar"/>
-          <w:rFonts w:ascii="Times New Roman" w:eastAsia="IBM Plex Mono" w:hAnsi="Times New Roman" w:cs="Times New Roman"/>
-          <w:color w:val="000000"/>
-          <w:szCs w:val="22"/>
-        </w:rPr>
-        <w:t xml:space="preserve"> </w:t>
-      </w:r>
-      <w:proofErr w:type="spellStart"/>
-      <w:r>
-        <w:rPr>
-          <w:rStyle w:val="VerbatimChar"/>
-          <w:rFonts w:ascii="Times New Roman" w:eastAsia="IBM Plex Mono" w:hAnsi="Times New Roman" w:cs="Times New Roman"/>
-          <w:color w:val="000000"/>
-          <w:szCs w:val="22"/>
-        </w:rPr>
-        <w:t>loglevel</w:t>
-      </w:r>
-      <w:proofErr w:type="spellEnd"/>
-      <w:r>
-        <w:rPr>
-          <w:rStyle w:val="VerbatimChar"/>
-          <w:rFonts w:ascii="Times New Roman" w:eastAsia="IBM Plex Mono" w:hAnsi="Times New Roman" w:cs="Times New Roman"/>
-          <w:color w:val="000000"/>
-          <w:szCs w:val="22"/>
-        </w:rPr>
-        <w:t xml:space="preserve">=8 console=ttyAMA0,115200 </w:t>
-      </w:r>
-      <w:proofErr w:type="spellStart"/>
-      <w:r>
-        <w:rPr>
-          <w:rStyle w:val="VerbatimChar"/>
-          <w:rFonts w:ascii="Times New Roman" w:eastAsia="IBM Plex Mono" w:hAnsi="Times New Roman" w:cs="Times New Roman"/>
-          <w:color w:val="000000"/>
-          <w:szCs w:val="22"/>
-        </w:rPr>
-        <w:t>dwc_otg.lpm_enable</w:t>
-      </w:r>
-      <w:proofErr w:type="spellEnd"/>
-      <w:r>
-        <w:rPr>
-          <w:rStyle w:val="VerbatimChar"/>
-          <w:rFonts w:ascii="Times New Roman" w:eastAsia="IBM Plex Mono" w:hAnsi="Times New Roman" w:cs="Times New Roman"/>
-          <w:color w:val="000000"/>
-          <w:szCs w:val="22"/>
-        </w:rPr>
-        <w:t xml:space="preserve">=0 root=/dev/mmcblk0p2 </w:t>
-      </w:r>
-      <w:proofErr w:type="spellStart"/>
-      <w:r>
-        <w:rPr>
-          <w:rStyle w:val="VerbatimChar"/>
-          <w:rFonts w:ascii="Times New Roman" w:eastAsia="IBM Plex Mono" w:hAnsi="Times New Roman" w:cs="Times New Roman"/>
-          <w:color w:val="000000"/>
-          <w:szCs w:val="22"/>
-        </w:rPr>
-        <w:t>rootdelay</w:t>
-      </w:r>
-      <w:proofErr w:type="spellEnd"/>
-      <w:r>
-        <w:rPr>
-          <w:rStyle w:val="VerbatimChar"/>
-          <w:rFonts w:ascii="Times New Roman" w:eastAsia="IBM Plex Mono" w:hAnsi="Times New Roman" w:cs="Times New Roman"/>
-          <w:color w:val="000000"/>
-          <w:szCs w:val="22"/>
-        </w:rPr>
-        <w:t>=1" \</w:t>
+        <w:t xml:space="preserve">  -append "rw earlyprintk loglevel=8 console=ttyAMA0,115200 dwc_otg.lpm_enable=0 root=/dev/mmcblk0p2 rootdelay=1" \</w:t>
       </w:r>
       <w:r>
         <w:rPr>
@@ -2334,87 +1527,7 @@
           <w:color w:val="000000"/>
           <w:szCs w:val="22"/>
         </w:rPr>
-        <w:t xml:space="preserve">  -device </w:t>
-      </w:r>
-      <w:proofErr w:type="spellStart"/>
-      <w:r>
-        <w:rPr>
-          <w:rStyle w:val="VerbatimChar"/>
-          <w:rFonts w:ascii="Times New Roman" w:eastAsia="IBM Plex Mono" w:hAnsi="Times New Roman" w:cs="Times New Roman"/>
-          <w:color w:val="000000"/>
-          <w:szCs w:val="22"/>
-        </w:rPr>
-        <w:t>usb-net,netdev</w:t>
-      </w:r>
-      <w:proofErr w:type="spellEnd"/>
-      <w:r>
-        <w:rPr>
-          <w:rStyle w:val="VerbatimChar"/>
-          <w:rFonts w:ascii="Times New Roman" w:eastAsia="IBM Plex Mono" w:hAnsi="Times New Roman" w:cs="Times New Roman"/>
-          <w:color w:val="000000"/>
-          <w:szCs w:val="22"/>
-        </w:rPr>
-        <w:t>=net0 -</w:t>
-      </w:r>
-      <w:proofErr w:type="spellStart"/>
-      <w:r>
-        <w:rPr>
-          <w:rStyle w:val="VerbatimChar"/>
-          <w:rFonts w:ascii="Times New Roman" w:eastAsia="IBM Plex Mono" w:hAnsi="Times New Roman" w:cs="Times New Roman"/>
-          <w:color w:val="000000"/>
-          <w:szCs w:val="22"/>
-        </w:rPr>
-        <w:t>netdev</w:t>
-      </w:r>
-      <w:proofErr w:type="spellEnd"/>
-      <w:r>
-        <w:rPr>
-          <w:rStyle w:val="VerbatimChar"/>
-          <w:rFonts w:ascii="Times New Roman" w:eastAsia="IBM Plex Mono" w:hAnsi="Times New Roman" w:cs="Times New Roman"/>
-          <w:color w:val="000000"/>
-          <w:szCs w:val="22"/>
-        </w:rPr>
-        <w:t xml:space="preserve"> </w:t>
-      </w:r>
-      <w:proofErr w:type="spellStart"/>
-      <w:r>
-        <w:rPr>
-          <w:rStyle w:val="VerbatimChar"/>
-          <w:rFonts w:ascii="Times New Roman" w:eastAsia="IBM Plex Mono" w:hAnsi="Times New Roman" w:cs="Times New Roman"/>
-          <w:color w:val="000000"/>
-          <w:szCs w:val="22"/>
-        </w:rPr>
-        <w:t>user,id</w:t>
-      </w:r>
-      <w:proofErr w:type="spellEnd"/>
-      <w:r>
-        <w:rPr>
-          <w:rStyle w:val="VerbatimChar"/>
-          <w:rFonts w:ascii="Times New Roman" w:eastAsia="IBM Plex Mono" w:hAnsi="Times New Roman" w:cs="Times New Roman"/>
-          <w:color w:val="000000"/>
-          <w:szCs w:val="22"/>
-        </w:rPr>
-        <w:t>=net0,hostfwd=</w:t>
-      </w:r>
-      <w:proofErr w:type="spellStart"/>
-      <w:r>
-        <w:rPr>
-          <w:rStyle w:val="VerbatimChar"/>
-          <w:rFonts w:ascii="Times New Roman" w:eastAsia="IBM Plex Mono" w:hAnsi="Times New Roman" w:cs="Times New Roman"/>
-          <w:color w:val="000000"/>
-          <w:szCs w:val="22"/>
-        </w:rPr>
-        <w:t>tcp</w:t>
-      </w:r>
-      <w:proofErr w:type="spellEnd"/>
-      <w:r>
-        <w:rPr>
-          <w:rStyle w:val="VerbatimChar"/>
-          <w:rFonts w:ascii="Times New Roman" w:eastAsia="IBM Plex Mono" w:hAnsi="Times New Roman" w:cs="Times New Roman"/>
-          <w:color w:val="000000"/>
-          <w:szCs w:val="22"/>
-        </w:rPr>
-        <w:t>::2222-:22</w:t>
+        <w:t xml:space="preserve">  -device usb-net,netdev=net0 -netdev user,id=net0,hostfwd=tcp::2222-:22</w:t>
       </w:r>
     </w:p>
     <w:p>
@@ -2480,19 +1593,8 @@
           <w:color w:val="000000"/>
           <w:szCs w:val="22"/>
         </w:rPr>
-        <w:t xml:space="preserve">ssh -p 2222 </w:t>
-      </w:r>
-      <w:proofErr w:type="spellStart"/>
-      <w:r>
-        <w:rPr>
-          <w:rStyle w:val="VerbatimChar"/>
-          <w:rFonts w:ascii="Times New Roman" w:eastAsia="IBM Plex Mono" w:hAnsi="Times New Roman" w:cs="Times New Roman"/>
-          <w:color w:val="000000"/>
-          <w:szCs w:val="22"/>
-        </w:rPr>
-        <w:t>pi@localhost</w:t>
-      </w:r>
-      <w:proofErr w:type="spellEnd"/>
+        <w:t>ssh -p 2222 pi@localhost</w:t>
+      </w:r>
     </w:p>
     <w:p>
       <w:pPr>
@@ -2544,45 +1646,14 @@
           <w:szCs w:val="22"/>
         </w:rPr>
       </w:pPr>
-      <w:proofErr w:type="spellStart"/>
-      <w:r>
-        <w:rPr>
-          <w:rStyle w:val="VerbatimChar"/>
-          <w:rFonts w:ascii="Times New Roman" w:eastAsia="IBM Plex Mono" w:hAnsi="Times New Roman" w:cs="Times New Roman"/>
-          <w:color w:val="000000"/>
-          <w:szCs w:val="22"/>
-        </w:rPr>
-        <w:t>sudo</w:t>
-      </w:r>
-      <w:proofErr w:type="spellEnd"/>
-      <w:r>
-        <w:rPr>
-          <w:rStyle w:val="VerbatimChar"/>
-          <w:rFonts w:ascii="Times New Roman" w:eastAsia="IBM Plex Mono" w:hAnsi="Times New Roman" w:cs="Times New Roman"/>
-          <w:color w:val="000000"/>
-          <w:szCs w:val="22"/>
-        </w:rPr>
-        <w:t xml:space="preserve"> </w:t>
-      </w:r>
-      <w:proofErr w:type="spellStart"/>
-      <w:r>
-        <w:rPr>
-          <w:rStyle w:val="VerbatimChar"/>
-          <w:rFonts w:ascii="Times New Roman" w:eastAsia="IBM Plex Mono" w:hAnsi="Times New Roman" w:cs="Times New Roman"/>
-          <w:color w:val="000000"/>
-          <w:szCs w:val="22"/>
-        </w:rPr>
-        <w:t>raspi</w:t>
-      </w:r>
-      <w:proofErr w:type="spellEnd"/>
-      <w:r>
-        <w:rPr>
-          <w:rStyle w:val="VerbatimChar"/>
-          <w:rFonts w:ascii="Times New Roman" w:eastAsia="IBM Plex Mono" w:hAnsi="Times New Roman" w:cs="Times New Roman"/>
-          <w:color w:val="000000"/>
-          <w:szCs w:val="22"/>
-        </w:rPr>
-        <w:t>-config</w:t>
+      <w:r>
+        <w:rPr>
+          <w:rStyle w:val="VerbatimChar"/>
+          <w:rFonts w:ascii="Times New Roman" w:eastAsia="IBM Plex Mono" w:hAnsi="Times New Roman" w:cs="Times New Roman"/>
+          <w:color w:val="000000"/>
+          <w:szCs w:val="22"/>
+        </w:rPr>
+        <w:t>sudo raspi-config</w:t>
       </w:r>
     </w:p>
     <w:p>
@@ -2688,45 +1759,14 @@
           <w:szCs w:val="22"/>
         </w:rPr>
       </w:pPr>
-      <w:proofErr w:type="spellStart"/>
-      <w:r>
-        <w:rPr>
-          <w:rStyle w:val="VerbatimChar"/>
-          <w:rFonts w:ascii="Times New Roman" w:eastAsia="IBM Plex Mono" w:hAnsi="Times New Roman" w:cs="Times New Roman"/>
-          <w:color w:val="000000"/>
-          <w:szCs w:val="22"/>
-        </w:rPr>
-        <w:t>sudo</w:t>
-      </w:r>
-      <w:proofErr w:type="spellEnd"/>
-      <w:r>
-        <w:rPr>
-          <w:rStyle w:val="VerbatimChar"/>
-          <w:rFonts w:ascii="Times New Roman" w:eastAsia="IBM Plex Mono" w:hAnsi="Times New Roman" w:cs="Times New Roman"/>
-          <w:color w:val="000000"/>
-          <w:szCs w:val="22"/>
-        </w:rPr>
-        <w:t xml:space="preserve"> </w:t>
-      </w:r>
-      <w:proofErr w:type="spellStart"/>
-      <w:r>
-        <w:rPr>
-          <w:rStyle w:val="VerbatimChar"/>
-          <w:rFonts w:ascii="Times New Roman" w:eastAsia="IBM Plex Mono" w:hAnsi="Times New Roman" w:cs="Times New Roman"/>
-          <w:color w:val="000000"/>
-          <w:szCs w:val="22"/>
-        </w:rPr>
-        <w:t>fdisk</w:t>
-      </w:r>
-      <w:proofErr w:type="spellEnd"/>
-      <w:r>
-        <w:rPr>
-          <w:rStyle w:val="VerbatimChar"/>
-          <w:rFonts w:ascii="Times New Roman" w:eastAsia="IBM Plex Mono" w:hAnsi="Times New Roman" w:cs="Times New Roman"/>
-          <w:color w:val="000000"/>
-          <w:szCs w:val="22"/>
-        </w:rPr>
-        <w:t xml:space="preserve"> /dev/mmcblk0</w:t>
+      <w:r>
+        <w:rPr>
+          <w:rStyle w:val="VerbatimChar"/>
+          <w:rFonts w:ascii="Times New Roman" w:eastAsia="IBM Plex Mono" w:hAnsi="Times New Roman" w:cs="Times New Roman"/>
+          <w:color w:val="000000"/>
+          <w:szCs w:val="22"/>
+        </w:rPr>
+        <w:t>sudo fdisk /dev/mmcblk0</w:t>
       </w:r>
       <w:r>
         <w:rPr>
@@ -2755,25 +1795,14 @@
         </w:rPr>
         <w:br/>
       </w:r>
-      <w:proofErr w:type="spellStart"/>
-      <w:r>
-        <w:rPr>
-          <w:rStyle w:val="VerbatimChar"/>
-          <w:rFonts w:ascii="Times New Roman" w:eastAsia="IBM Plex Mono" w:hAnsi="Times New Roman" w:cs="Times New Roman"/>
-          <w:color w:val="000000"/>
-          <w:szCs w:val="22"/>
-        </w:rPr>
-        <w:t>sudo</w:t>
-      </w:r>
-      <w:proofErr w:type="spellEnd"/>
-      <w:r>
-        <w:rPr>
-          <w:rStyle w:val="VerbatimChar"/>
-          <w:rFonts w:ascii="Times New Roman" w:eastAsia="IBM Plex Mono" w:hAnsi="Times New Roman" w:cs="Times New Roman"/>
-          <w:color w:val="000000"/>
-          <w:szCs w:val="22"/>
-        </w:rPr>
-        <w:t xml:space="preserve"> reboot</w:t>
+      <w:r>
+        <w:rPr>
+          <w:rStyle w:val="VerbatimChar"/>
+          <w:rFonts w:ascii="Times New Roman" w:eastAsia="IBM Plex Mono" w:hAnsi="Times New Roman" w:cs="Times New Roman"/>
+          <w:color w:val="000000"/>
+          <w:szCs w:val="22"/>
+        </w:rPr>
+        <w:t>sudo reboot</w:t>
       </w:r>
       <w:r>
         <w:rPr>
@@ -2784,25 +1813,14 @@
         </w:rPr>
         <w:br/>
       </w:r>
-      <w:proofErr w:type="spellStart"/>
-      <w:r>
-        <w:rPr>
-          <w:rStyle w:val="VerbatimChar"/>
-          <w:rFonts w:ascii="Times New Roman" w:eastAsia="IBM Plex Mono" w:hAnsi="Times New Roman" w:cs="Times New Roman"/>
-          <w:color w:val="000000"/>
-          <w:szCs w:val="22"/>
-        </w:rPr>
-        <w:t>sudo</w:t>
-      </w:r>
-      <w:proofErr w:type="spellEnd"/>
-      <w:r>
-        <w:rPr>
-          <w:rStyle w:val="VerbatimChar"/>
-          <w:rFonts w:ascii="Times New Roman" w:eastAsia="IBM Plex Mono" w:hAnsi="Times New Roman" w:cs="Times New Roman"/>
-          <w:color w:val="000000"/>
-          <w:szCs w:val="22"/>
-        </w:rPr>
-        <w:t xml:space="preserve"> resize2fs /dev/mmcblk0p2</w:t>
+      <w:r>
+        <w:rPr>
+          <w:rStyle w:val="VerbatimChar"/>
+          <w:rFonts w:ascii="Times New Roman" w:eastAsia="IBM Plex Mono" w:hAnsi="Times New Roman" w:cs="Times New Roman"/>
+          <w:color w:val="000000"/>
+          <w:szCs w:val="22"/>
+        </w:rPr>
+        <w:t>sudo resize2fs /dev/mmcblk0p2</w:t>
       </w:r>
     </w:p>
     <w:p>
@@ -2836,25 +1854,14 @@
           <w:szCs w:val="22"/>
         </w:rPr>
       </w:pPr>
-      <w:proofErr w:type="spellStart"/>
-      <w:r>
-        <w:rPr>
-          <w:rStyle w:val="VerbatimChar"/>
-          <w:rFonts w:ascii="Times New Roman" w:eastAsia="IBM Plex Mono" w:hAnsi="Times New Roman" w:cs="Times New Roman"/>
-          <w:color w:val="000000"/>
-          <w:szCs w:val="22"/>
-        </w:rPr>
-        <w:t>df</w:t>
-      </w:r>
-      <w:proofErr w:type="spellEnd"/>
-      <w:r>
-        <w:rPr>
-          <w:rStyle w:val="VerbatimChar"/>
-          <w:rFonts w:ascii="Times New Roman" w:eastAsia="IBM Plex Mono" w:hAnsi="Times New Roman" w:cs="Times New Roman"/>
-          <w:color w:val="000000"/>
-          <w:szCs w:val="22"/>
-        </w:rPr>
-        <w:t xml:space="preserve"> -h</w:t>
+      <w:r>
+        <w:rPr>
+          <w:rStyle w:val="VerbatimChar"/>
+          <w:rFonts w:ascii="Times New Roman" w:eastAsia="IBM Plex Mono" w:hAnsi="Times New Roman" w:cs="Times New Roman"/>
+          <w:color w:val="000000"/>
+          <w:szCs w:val="22"/>
+        </w:rPr>
+        <w:t>df -h</w:t>
       </w:r>
     </w:p>
     <w:p>
@@ -3030,25 +2037,14 @@
           <w:szCs w:val="22"/>
         </w:rPr>
       </w:pPr>
-      <w:proofErr w:type="spellStart"/>
-      <w:r>
-        <w:rPr>
-          <w:rStyle w:val="VerbatimChar"/>
-          <w:rFonts w:ascii="Times New Roman" w:eastAsia="IBM Plex Mono" w:hAnsi="Times New Roman" w:cs="Times New Roman"/>
-          <w:color w:val="000000"/>
-          <w:szCs w:val="22"/>
-        </w:rPr>
-        <w:t>df</w:t>
-      </w:r>
-      <w:proofErr w:type="spellEnd"/>
-      <w:r>
-        <w:rPr>
-          <w:rStyle w:val="VerbatimChar"/>
-          <w:rFonts w:ascii="Times New Roman" w:eastAsia="IBM Plex Mono" w:hAnsi="Times New Roman" w:cs="Times New Roman"/>
-          <w:color w:val="000000"/>
-          <w:szCs w:val="22"/>
-        </w:rPr>
-        <w:t xml:space="preserve"> -h</w:t>
+      <w:r>
+        <w:rPr>
+          <w:rStyle w:val="VerbatimChar"/>
+          <w:rFonts w:ascii="Times New Roman" w:eastAsia="IBM Plex Mono" w:hAnsi="Times New Roman" w:cs="Times New Roman"/>
+          <w:color w:val="000000"/>
+          <w:szCs w:val="22"/>
+        </w:rPr>
+        <w:t>df -h</w:t>
       </w:r>
     </w:p>
     <w:p>
@@ -3271,25 +2267,14 @@
           <w:szCs w:val="22"/>
         </w:rPr>
       </w:pPr>
-      <w:proofErr w:type="spellStart"/>
-      <w:r>
-        <w:rPr>
-          <w:rStyle w:val="VerbatimChar"/>
-          <w:rFonts w:ascii="Times New Roman" w:eastAsia="IBM Plex Mono" w:hAnsi="Times New Roman" w:cs="Times New Roman"/>
-          <w:color w:val="000000"/>
-          <w:szCs w:val="22"/>
-        </w:rPr>
-        <w:t>uname</w:t>
-      </w:r>
-      <w:proofErr w:type="spellEnd"/>
-      <w:r>
-        <w:rPr>
-          <w:rStyle w:val="VerbatimChar"/>
-          <w:rFonts w:ascii="Times New Roman" w:eastAsia="IBM Plex Mono" w:hAnsi="Times New Roman" w:cs="Times New Roman"/>
-          <w:color w:val="000000"/>
-          <w:szCs w:val="22"/>
-        </w:rPr>
-        <w:t xml:space="preserve"> -m    # should show aarch64</w:t>
+      <w:r>
+        <w:rPr>
+          <w:rStyle w:val="VerbatimChar"/>
+          <w:rFonts w:ascii="Times New Roman" w:eastAsia="IBM Plex Mono" w:hAnsi="Times New Roman" w:cs="Times New Roman"/>
+          <w:color w:val="000000"/>
+          <w:szCs w:val="22"/>
+        </w:rPr>
+        <w:t>uname -m    # should show aarch64</w:t>
       </w:r>
       <w:r>
         <w:rPr>
@@ -3300,45 +2285,14 @@
         </w:rPr>
         <w:br/>
       </w:r>
-      <w:proofErr w:type="spellStart"/>
-      <w:r>
-        <w:rPr>
-          <w:rStyle w:val="VerbatimChar"/>
-          <w:rFonts w:ascii="Times New Roman" w:eastAsia="IBM Plex Mono" w:hAnsi="Times New Roman" w:cs="Times New Roman"/>
-          <w:color w:val="000000"/>
-          <w:szCs w:val="22"/>
-        </w:rPr>
-        <w:t>lscpu</w:t>
-      </w:r>
-      <w:proofErr w:type="spellEnd"/>
-      <w:r>
-        <w:rPr>
-          <w:rStyle w:val="VerbatimChar"/>
-          <w:rFonts w:ascii="Times New Roman" w:eastAsia="IBM Plex Mono" w:hAnsi="Times New Roman" w:cs="Times New Roman"/>
-          <w:color w:val="000000"/>
-          <w:szCs w:val="22"/>
-        </w:rPr>
-        <w:t xml:space="preserve"> | grep -</w:t>
-      </w:r>
-      <w:proofErr w:type="spellStart"/>
-      <w:r>
-        <w:rPr>
-          <w:rStyle w:val="VerbatimChar"/>
-          <w:rFonts w:ascii="Times New Roman" w:eastAsia="IBM Plex Mono" w:hAnsi="Times New Roman" w:cs="Times New Roman"/>
-          <w:color w:val="000000"/>
-          <w:szCs w:val="22"/>
-        </w:rPr>
-        <w:t>i</w:t>
-      </w:r>
-      <w:proofErr w:type="spellEnd"/>
-      <w:r>
-        <w:rPr>
-          <w:rStyle w:val="VerbatimChar"/>
-          <w:rFonts w:ascii="Times New Roman" w:eastAsia="IBM Plex Mono" w:hAnsi="Times New Roman" w:cs="Times New Roman"/>
-          <w:color w:val="000000"/>
-          <w:szCs w:val="22"/>
-        </w:rPr>
-        <w:t xml:space="preserve"> model</w:t>
+      <w:r>
+        <w:rPr>
+          <w:rStyle w:val="VerbatimChar"/>
+          <w:rFonts w:ascii="Times New Roman" w:eastAsia="IBM Plex Mono" w:hAnsi="Times New Roman" w:cs="Times New Roman"/>
+          <w:color w:val="000000"/>
+          <w:szCs w:val="22"/>
+        </w:rPr>
+        <w:t>lscpu | grep -i model</w:t>
       </w:r>
     </w:p>
     <w:p>
@@ -3418,29 +2372,7 @@
           <w:szCs w:val="22"/>
         </w:rPr>
         <w:noBreakHyphen/>
-        <w:t>bit (</w:t>
-      </w:r>
-      <w:proofErr w:type="spellStart"/>
-      <w:r>
-        <w:rPr>
-          <w:rFonts w:ascii="Times New Roman" w:eastAsia="inter" w:hAnsi="Times New Roman" w:cs="Times New Roman"/>
-          <w:b/>
-          <w:color w:val="000000"/>
-          <w:sz w:val="22"/>
-          <w:szCs w:val="22"/>
-        </w:rPr>
-        <w:t>armhf</w:t>
-      </w:r>
-      <w:proofErr w:type="spellEnd"/>
-      <w:r>
-        <w:rPr>
-          <w:rFonts w:ascii="Times New Roman" w:eastAsia="inter" w:hAnsi="Times New Roman" w:cs="Times New Roman"/>
-          <w:b/>
-          <w:color w:val="000000"/>
-          <w:sz w:val="22"/>
-          <w:szCs w:val="22"/>
-        </w:rPr>
-        <w:t>) Support in Raspberry Pi OS 64</w:t>
+        <w:t>bit (armhf) Support in Raspberry Pi OS 64</w:t>
       </w:r>
       <w:r>
         <w:rPr>
@@ -3513,57 +2445,15 @@
           <w:szCs w:val="22"/>
         </w:rPr>
       </w:pPr>
-      <w:proofErr w:type="spellStart"/>
-      <w:r>
-        <w:rPr>
-          <w:rStyle w:val="VerbatimChar"/>
-          <w:rFonts w:ascii="Times New Roman" w:eastAsia="IBM Plex Mono" w:hAnsi="Times New Roman" w:cs="Times New Roman"/>
-          <w:color w:val="000000"/>
-          <w:szCs w:val="22"/>
-        </w:rPr>
-        <w:t>sudo</w:t>
-      </w:r>
-      <w:proofErr w:type="spellEnd"/>
-      <w:r>
-        <w:rPr>
-          <w:rStyle w:val="VerbatimChar"/>
-          <w:rFonts w:ascii="Times New Roman" w:eastAsia="IBM Plex Mono" w:hAnsi="Times New Roman" w:cs="Times New Roman"/>
-          <w:color w:val="000000"/>
-          <w:szCs w:val="22"/>
-        </w:rPr>
-        <w:t xml:space="preserve"> </w:t>
-      </w:r>
-      <w:proofErr w:type="spellStart"/>
-      <w:r>
-        <w:rPr>
-          <w:rStyle w:val="VerbatimChar"/>
-          <w:rFonts w:ascii="Times New Roman" w:eastAsia="IBM Plex Mono" w:hAnsi="Times New Roman" w:cs="Times New Roman"/>
-          <w:color w:val="000000"/>
-          <w:szCs w:val="22"/>
-        </w:rPr>
-        <w:t>dpkg</w:t>
-      </w:r>
-      <w:proofErr w:type="spellEnd"/>
-      <w:r>
-        <w:rPr>
-          <w:rStyle w:val="VerbatimChar"/>
-          <w:rFonts w:ascii="Times New Roman" w:eastAsia="IBM Plex Mono" w:hAnsi="Times New Roman" w:cs="Times New Roman"/>
-          <w:color w:val="000000"/>
-          <w:szCs w:val="22"/>
-        </w:rPr>
-        <w:t xml:space="preserve"> --add-architecture </w:t>
-      </w:r>
-      <w:proofErr w:type="spellStart"/>
-      <w:r>
-        <w:rPr>
-          <w:rStyle w:val="VerbatimChar"/>
-          <w:rFonts w:ascii="Times New Roman" w:eastAsia="IBM Plex Mono" w:hAnsi="Times New Roman" w:cs="Times New Roman"/>
-          <w:color w:val="000000"/>
-          <w:szCs w:val="22"/>
-        </w:rPr>
-        <w:t>armhf</w:t>
-      </w:r>
-      <w:proofErr w:type="spellEnd"/>
+      <w:r>
+        <w:rPr>
+          <w:rStyle w:val="VerbatimChar"/>
+          <w:rFonts w:ascii="Times New Roman" w:eastAsia="IBM Plex Mono" w:hAnsi="Times New Roman" w:cs="Times New Roman"/>
+          <w:color w:val="000000"/>
+          <w:szCs w:val="22"/>
+        </w:rPr>
+        <w:t>sudo dpkg --add-architecture armhf</w:t>
+      </w:r>
       <w:r>
         <w:rPr>
           <w:rFonts w:ascii="Times New Roman" w:eastAsia="IBM Plex Mono" w:hAnsi="Times New Roman" w:cs="Times New Roman"/>
@@ -3573,25 +2463,14 @@
         </w:rPr>
         <w:br/>
       </w:r>
-      <w:proofErr w:type="spellStart"/>
-      <w:r>
-        <w:rPr>
-          <w:rStyle w:val="VerbatimChar"/>
-          <w:rFonts w:ascii="Times New Roman" w:eastAsia="IBM Plex Mono" w:hAnsi="Times New Roman" w:cs="Times New Roman"/>
-          <w:color w:val="000000"/>
-          <w:szCs w:val="22"/>
-        </w:rPr>
-        <w:t>sudo</w:t>
-      </w:r>
-      <w:proofErr w:type="spellEnd"/>
-      <w:r>
-        <w:rPr>
-          <w:rStyle w:val="VerbatimChar"/>
-          <w:rFonts w:ascii="Times New Roman" w:eastAsia="IBM Plex Mono" w:hAnsi="Times New Roman" w:cs="Times New Roman"/>
-          <w:color w:val="000000"/>
-          <w:szCs w:val="22"/>
-        </w:rPr>
-        <w:t xml:space="preserve"> apt update</w:t>
+      <w:r>
+        <w:rPr>
+          <w:rStyle w:val="VerbatimChar"/>
+          <w:rFonts w:ascii="Times New Roman" w:eastAsia="IBM Plex Mono" w:hAnsi="Times New Roman" w:cs="Times New Roman"/>
+          <w:color w:val="000000"/>
+          <w:szCs w:val="22"/>
+        </w:rPr>
+        <w:t>sudo apt update</w:t>
       </w:r>
       <w:r>
         <w:rPr>
@@ -3602,45 +2481,14 @@
         </w:rPr>
         <w:br/>
       </w:r>
-      <w:proofErr w:type="spellStart"/>
-      <w:r>
-        <w:rPr>
-          <w:rStyle w:val="VerbatimChar"/>
-          <w:rFonts w:ascii="Times New Roman" w:eastAsia="IBM Plex Mono" w:hAnsi="Times New Roman" w:cs="Times New Roman"/>
-          <w:color w:val="000000"/>
-          <w:szCs w:val="22"/>
-        </w:rPr>
-        <w:t>sudo</w:t>
-      </w:r>
-      <w:proofErr w:type="spellEnd"/>
-      <w:r>
-        <w:rPr>
-          <w:rStyle w:val="VerbatimChar"/>
-          <w:rFonts w:ascii="Times New Roman" w:eastAsia="IBM Plex Mono" w:hAnsi="Times New Roman" w:cs="Times New Roman"/>
-          <w:color w:val="000000"/>
-          <w:szCs w:val="22"/>
-        </w:rPr>
-        <w:t xml:space="preserve"> apt install libc6:armhf </w:t>
-      </w:r>
-      <w:proofErr w:type="spellStart"/>
-      <w:r>
-        <w:rPr>
-          <w:rStyle w:val="VerbatimChar"/>
-          <w:rFonts w:ascii="Times New Roman" w:eastAsia="IBM Plex Mono" w:hAnsi="Times New Roman" w:cs="Times New Roman"/>
-          <w:color w:val="000000"/>
-          <w:szCs w:val="22"/>
-        </w:rPr>
-        <w:t>libstdc</w:t>
-      </w:r>
-      <w:proofErr w:type="spellEnd"/>
-      <w:r>
-        <w:rPr>
-          <w:rStyle w:val="VerbatimChar"/>
-          <w:rFonts w:ascii="Times New Roman" w:eastAsia="IBM Plex Mono" w:hAnsi="Times New Roman" w:cs="Times New Roman"/>
-          <w:color w:val="000000"/>
-          <w:szCs w:val="22"/>
-        </w:rPr>
-        <w:t>++6:armhf</w:t>
+      <w:r>
+        <w:rPr>
+          <w:rStyle w:val="VerbatimChar"/>
+          <w:rFonts w:ascii="Times New Roman" w:eastAsia="IBM Plex Mono" w:hAnsi="Times New Roman" w:cs="Times New Roman"/>
+          <w:color w:val="000000"/>
+          <w:szCs w:val="22"/>
+        </w:rPr>
+        <w:t>sudo apt install libc6:armhf libstdc++6:armhf</w:t>
       </w:r>
     </w:p>
     <w:p>
@@ -3690,177 +2538,15 @@
           <w:szCs w:val="22"/>
         </w:rPr>
       </w:pPr>
-      <w:proofErr w:type="spellStart"/>
-      <w:r>
-        <w:rPr>
-          <w:rStyle w:val="VerbatimChar"/>
-          <w:rFonts w:ascii="Times New Roman" w:eastAsia="IBM Plex Mono" w:hAnsi="Times New Roman" w:cs="Times New Roman"/>
-          <w:color w:val="000000"/>
-          <w:szCs w:val="22"/>
-        </w:rPr>
-        <w:t>sudo</w:t>
-      </w:r>
-      <w:proofErr w:type="spellEnd"/>
-      <w:r>
-        <w:rPr>
-          <w:rStyle w:val="VerbatimChar"/>
-          <w:rFonts w:ascii="Times New Roman" w:eastAsia="IBM Plex Mono" w:hAnsi="Times New Roman" w:cs="Times New Roman"/>
-          <w:color w:val="000000"/>
-          <w:szCs w:val="22"/>
-        </w:rPr>
-        <w:t xml:space="preserve"> apt install </w:t>
-      </w:r>
-      <w:proofErr w:type="spellStart"/>
-      <w:r>
-        <w:rPr>
-          <w:rStyle w:val="VerbatimChar"/>
-          <w:rFonts w:ascii="Times New Roman" w:eastAsia="IBM Plex Mono" w:hAnsi="Times New Roman" w:cs="Times New Roman"/>
-          <w:color w:val="000000"/>
-          <w:szCs w:val="22"/>
-        </w:rPr>
-        <w:t>gcc</w:t>
-      </w:r>
-      <w:proofErr w:type="spellEnd"/>
-      <w:r>
-        <w:rPr>
-          <w:rStyle w:val="VerbatimChar"/>
-          <w:rFonts w:ascii="Times New Roman" w:eastAsia="IBM Plex Mono" w:hAnsi="Times New Roman" w:cs="Times New Roman"/>
-          <w:color w:val="000000"/>
-          <w:szCs w:val="22"/>
-        </w:rPr>
-        <w:t>-arm-</w:t>
-      </w:r>
-      <w:proofErr w:type="spellStart"/>
-      <w:r>
-        <w:rPr>
-          <w:rStyle w:val="VerbatimChar"/>
-          <w:rFonts w:ascii="Times New Roman" w:eastAsia="IBM Plex Mono" w:hAnsi="Times New Roman" w:cs="Times New Roman"/>
-          <w:color w:val="000000"/>
-          <w:szCs w:val="22"/>
-        </w:rPr>
-        <w:t>linux</w:t>
-      </w:r>
-      <w:proofErr w:type="spellEnd"/>
-      <w:r>
-        <w:rPr>
-          <w:rStyle w:val="VerbatimChar"/>
-          <w:rFonts w:ascii="Times New Roman" w:eastAsia="IBM Plex Mono" w:hAnsi="Times New Roman" w:cs="Times New Roman"/>
-          <w:color w:val="000000"/>
-          <w:szCs w:val="22"/>
-        </w:rPr>
-        <w:t>-</w:t>
-      </w:r>
-      <w:proofErr w:type="spellStart"/>
-      <w:r>
-        <w:rPr>
-          <w:rStyle w:val="VerbatimChar"/>
-          <w:rFonts w:ascii="Times New Roman" w:eastAsia="IBM Plex Mono" w:hAnsi="Times New Roman" w:cs="Times New Roman"/>
-          <w:color w:val="000000"/>
-          <w:szCs w:val="22"/>
-        </w:rPr>
-        <w:t>gnueabihf</w:t>
-      </w:r>
-      <w:proofErr w:type="spellEnd"/>
-      <w:r>
-        <w:rPr>
-          <w:rStyle w:val="VerbatimChar"/>
-          <w:rFonts w:ascii="Times New Roman" w:eastAsia="IBM Plex Mono" w:hAnsi="Times New Roman" w:cs="Times New Roman"/>
-          <w:color w:val="000000"/>
-          <w:szCs w:val="22"/>
-        </w:rPr>
-        <w:t xml:space="preserve"> g++-arm-</w:t>
-      </w:r>
-      <w:proofErr w:type="spellStart"/>
-      <w:r>
-        <w:rPr>
-          <w:rStyle w:val="VerbatimChar"/>
-          <w:rFonts w:ascii="Times New Roman" w:eastAsia="IBM Plex Mono" w:hAnsi="Times New Roman" w:cs="Times New Roman"/>
-          <w:color w:val="000000"/>
-          <w:szCs w:val="22"/>
-        </w:rPr>
-        <w:t>linux</w:t>
-      </w:r>
-      <w:proofErr w:type="spellEnd"/>
-      <w:r>
-        <w:rPr>
-          <w:rStyle w:val="VerbatimChar"/>
-          <w:rFonts w:ascii="Times New Roman" w:eastAsia="IBM Plex Mono" w:hAnsi="Times New Roman" w:cs="Times New Roman"/>
-          <w:color w:val="000000"/>
-          <w:szCs w:val="22"/>
-        </w:rPr>
-        <w:t>-</w:t>
-      </w:r>
-      <w:proofErr w:type="spellStart"/>
-      <w:r>
-        <w:rPr>
-          <w:rStyle w:val="VerbatimChar"/>
-          <w:rFonts w:ascii="Times New Roman" w:eastAsia="IBM Plex Mono" w:hAnsi="Times New Roman" w:cs="Times New Roman"/>
-          <w:color w:val="000000"/>
-          <w:szCs w:val="22"/>
-        </w:rPr>
-        <w:t>gnueabihf</w:t>
-      </w:r>
-      <w:proofErr w:type="spellEnd"/>
-      <w:r>
-        <w:rPr>
-          <w:rStyle w:val="VerbatimChar"/>
-          <w:rFonts w:ascii="Times New Roman" w:eastAsia="IBM Plex Mono" w:hAnsi="Times New Roman" w:cs="Times New Roman"/>
-          <w:color w:val="000000"/>
-          <w:szCs w:val="22"/>
-        </w:rPr>
-        <w:t xml:space="preserve"> </w:t>
-      </w:r>
-      <w:proofErr w:type="spellStart"/>
-      <w:r>
-        <w:rPr>
-          <w:rStyle w:val="VerbatimChar"/>
-          <w:rFonts w:ascii="Times New Roman" w:eastAsia="IBM Plex Mono" w:hAnsi="Times New Roman" w:cs="Times New Roman"/>
-          <w:color w:val="000000"/>
-          <w:szCs w:val="22"/>
-        </w:rPr>
-        <w:t>binutils</w:t>
-      </w:r>
-      <w:proofErr w:type="spellEnd"/>
-      <w:r>
-        <w:rPr>
-          <w:rStyle w:val="VerbatimChar"/>
-          <w:rFonts w:ascii="Times New Roman" w:eastAsia="IBM Plex Mono" w:hAnsi="Times New Roman" w:cs="Times New Roman"/>
-          <w:color w:val="000000"/>
-          <w:szCs w:val="22"/>
-        </w:rPr>
-        <w:t>-arm-</w:t>
-      </w:r>
-      <w:proofErr w:type="spellStart"/>
-      <w:r>
-        <w:rPr>
-          <w:rStyle w:val="VerbatimChar"/>
-          <w:rFonts w:ascii="Times New Roman" w:eastAsia="IBM Plex Mono" w:hAnsi="Times New Roman" w:cs="Times New Roman"/>
-          <w:color w:val="000000"/>
-          <w:szCs w:val="22"/>
-        </w:rPr>
-        <w:t>linux</w:t>
-      </w:r>
-      <w:proofErr w:type="spellEnd"/>
-      <w:r>
-        <w:rPr>
-          <w:rStyle w:val="VerbatimChar"/>
-          <w:rFonts w:ascii="Times New Roman" w:eastAsia="IBM Plex Mono" w:hAnsi="Times New Roman" w:cs="Times New Roman"/>
-          <w:color w:val="000000"/>
-          <w:szCs w:val="22"/>
-        </w:rPr>
-        <w:t>-</w:t>
-      </w:r>
-      <w:proofErr w:type="spellStart"/>
-      <w:r>
-        <w:rPr>
-          <w:rStyle w:val="VerbatimChar"/>
-          <w:rFonts w:ascii="Times New Roman" w:eastAsia="IBM Plex Mono" w:hAnsi="Times New Roman" w:cs="Times New Roman"/>
-          <w:color w:val="000000"/>
-          <w:szCs w:val="22"/>
-        </w:rPr>
-        <w:t>gnueabihf</w:t>
-      </w:r>
-      <w:proofErr w:type="spellEnd"/>
+      <w:r>
+        <w:rPr>
+          <w:rStyle w:val="VerbatimChar"/>
+          <w:rFonts w:ascii="Times New Roman" w:eastAsia="IBM Plex Mono" w:hAnsi="Times New Roman" w:cs="Times New Roman"/>
+          <w:color w:val="000000"/>
+          <w:szCs w:val="22"/>
+        </w:rPr>
+        <w:t>sudo apt install gcc-arm-linux-gnueabihf g++-arm-linux-gnueabihf binutils-arm-linux-gnueabihf</w:t>
+      </w:r>
     </w:p>
     <w:p>
       <w:pPr>
@@ -3921,7 +2607,6 @@
         </w:rPr>
         <w:t xml:space="preserve"> program, e.g., </w:t>
       </w:r>
-      <w:proofErr w:type="spellStart"/>
       <w:r>
         <w:rPr>
           <w:rStyle w:val="VerbatimChar"/>
@@ -3932,7 +2617,6 @@
         </w:rPr>
         <w:t>hello.s</w:t>
       </w:r>
-      <w:proofErr w:type="spellEnd"/>
       <w:r>
         <w:rPr>
           <w:rFonts w:ascii="Times New Roman" w:eastAsia="inter" w:hAnsi="Times New Roman" w:cs="Times New Roman"/>
@@ -4216,25 +2900,7 @@
           <w:sz w:val="22"/>
           <w:szCs w:val="22"/>
         </w:rPr>
-        <w:t xml:space="preserve">        .</w:t>
-      </w:r>
-      <w:proofErr w:type="spellStart"/>
-      <w:r>
-        <w:rPr>
-          <w:rFonts w:ascii="Times New Roman" w:hAnsi="Times New Roman" w:cs="Times New Roman"/>
-          <w:sz w:val="22"/>
-          <w:szCs w:val="22"/>
-        </w:rPr>
-        <w:t>asciz</w:t>
-      </w:r>
-      <w:proofErr w:type="spellEnd"/>
-      <w:r>
-        <w:rPr>
-          <w:rFonts w:ascii="Times New Roman" w:hAnsi="Times New Roman" w:cs="Times New Roman"/>
-          <w:sz w:val="22"/>
-          <w:szCs w:val="22"/>
-        </w:rPr>
-        <w:t xml:space="preserve"> "Hello, ARM!\n"</w:t>
+        <w:t xml:space="preserve">        .asciz "Hello, ARM!\n"</w:t>
       </w:r>
     </w:p>
     <w:p>
@@ -4316,79 +2982,8 @@
           <w:color w:val="000000"/>
           <w:szCs w:val="22"/>
         </w:rPr>
-        <w:t>arm-</w:t>
-      </w:r>
-      <w:proofErr w:type="spellStart"/>
-      <w:r>
-        <w:rPr>
-          <w:rStyle w:val="VerbatimChar"/>
-          <w:rFonts w:ascii="Times New Roman" w:eastAsia="IBM Plex Mono" w:hAnsi="Times New Roman" w:cs="Times New Roman"/>
-          <w:color w:val="000000"/>
-          <w:szCs w:val="22"/>
-        </w:rPr>
-        <w:t>linux</w:t>
-      </w:r>
-      <w:proofErr w:type="spellEnd"/>
-      <w:r>
-        <w:rPr>
-          <w:rStyle w:val="VerbatimChar"/>
-          <w:rFonts w:ascii="Times New Roman" w:eastAsia="IBM Plex Mono" w:hAnsi="Times New Roman" w:cs="Times New Roman"/>
-          <w:color w:val="000000"/>
-          <w:szCs w:val="22"/>
-        </w:rPr>
-        <w:t>-</w:t>
-      </w:r>
-      <w:proofErr w:type="spellStart"/>
-      <w:r>
-        <w:rPr>
-          <w:rStyle w:val="VerbatimChar"/>
-          <w:rFonts w:ascii="Times New Roman" w:eastAsia="IBM Plex Mono" w:hAnsi="Times New Roman" w:cs="Times New Roman"/>
-          <w:color w:val="000000"/>
-          <w:szCs w:val="22"/>
-        </w:rPr>
-        <w:t>gnueabihf</w:t>
-      </w:r>
-      <w:proofErr w:type="spellEnd"/>
-      <w:r>
-        <w:rPr>
-          <w:rStyle w:val="VerbatimChar"/>
-          <w:rFonts w:ascii="Times New Roman" w:eastAsia="IBM Plex Mono" w:hAnsi="Times New Roman" w:cs="Times New Roman"/>
-          <w:color w:val="000000"/>
-          <w:szCs w:val="22"/>
-        </w:rPr>
-        <w:t xml:space="preserve">-as -o </w:t>
-      </w:r>
-      <w:proofErr w:type="spellStart"/>
-      <w:r>
-        <w:rPr>
-          <w:rStyle w:val="VerbatimChar"/>
-          <w:rFonts w:ascii="Times New Roman" w:eastAsia="IBM Plex Mono" w:hAnsi="Times New Roman" w:cs="Times New Roman"/>
-          <w:color w:val="000000"/>
-          <w:szCs w:val="22"/>
-        </w:rPr>
-        <w:t>hello.o</w:t>
-      </w:r>
-      <w:proofErr w:type="spellEnd"/>
-      <w:r>
-        <w:rPr>
-          <w:rStyle w:val="VerbatimChar"/>
-          <w:rFonts w:ascii="Times New Roman" w:eastAsia="IBM Plex Mono" w:hAnsi="Times New Roman" w:cs="Times New Roman"/>
-          <w:color w:val="000000"/>
-          <w:szCs w:val="22"/>
-        </w:rPr>
-        <w:t xml:space="preserve"> </w:t>
-      </w:r>
-      <w:proofErr w:type="spellStart"/>
-      <w:r>
-        <w:rPr>
-          <w:rStyle w:val="VerbatimChar"/>
-          <w:rFonts w:ascii="Times New Roman" w:eastAsia="IBM Plex Mono" w:hAnsi="Times New Roman" w:cs="Times New Roman"/>
-          <w:color w:val="000000"/>
-          <w:szCs w:val="22"/>
-        </w:rPr>
-        <w:t>hello.s</w:t>
-      </w:r>
-      <w:proofErr w:type="spellEnd"/>
+        <w:t>arm-linux-gnueabihf-as -o hello.o hello.s</w:t>
+      </w:r>
       <w:r>
         <w:rPr>
           <w:rFonts w:ascii="Times New Roman" w:eastAsia="IBM Plex Mono" w:hAnsi="Times New Roman" w:cs="Times New Roman"/>
@@ -4405,59 +3000,8 @@
           <w:color w:val="000000"/>
           <w:szCs w:val="22"/>
         </w:rPr>
-        <w:t>arm-</w:t>
-      </w:r>
-      <w:proofErr w:type="spellStart"/>
-      <w:r>
-        <w:rPr>
-          <w:rStyle w:val="VerbatimChar"/>
-          <w:rFonts w:ascii="Times New Roman" w:eastAsia="IBM Plex Mono" w:hAnsi="Times New Roman" w:cs="Times New Roman"/>
-          <w:color w:val="000000"/>
-          <w:szCs w:val="22"/>
-        </w:rPr>
-        <w:t>linux</w:t>
-      </w:r>
-      <w:proofErr w:type="spellEnd"/>
-      <w:r>
-        <w:rPr>
-          <w:rStyle w:val="VerbatimChar"/>
-          <w:rFonts w:ascii="Times New Roman" w:eastAsia="IBM Plex Mono" w:hAnsi="Times New Roman" w:cs="Times New Roman"/>
-          <w:color w:val="000000"/>
-          <w:szCs w:val="22"/>
-        </w:rPr>
-        <w:t>-</w:t>
-      </w:r>
-      <w:proofErr w:type="spellStart"/>
-      <w:r>
-        <w:rPr>
-          <w:rStyle w:val="VerbatimChar"/>
-          <w:rFonts w:ascii="Times New Roman" w:eastAsia="IBM Plex Mono" w:hAnsi="Times New Roman" w:cs="Times New Roman"/>
-          <w:color w:val="000000"/>
-          <w:szCs w:val="22"/>
-        </w:rPr>
-        <w:t>gnueabihf-ld</w:t>
-      </w:r>
-      <w:proofErr w:type="spellEnd"/>
-      <w:r>
-        <w:rPr>
-          <w:rStyle w:val="VerbatimChar"/>
-          <w:rFonts w:ascii="Times New Roman" w:eastAsia="IBM Plex Mono" w:hAnsi="Times New Roman" w:cs="Times New Roman"/>
-          <w:color w:val="000000"/>
-          <w:szCs w:val="22"/>
-        </w:rPr>
-        <w:t xml:space="preserve"> -o hello </w:t>
-      </w:r>
-      <w:proofErr w:type="spellStart"/>
-      <w:r>
-        <w:rPr>
-          <w:rStyle w:val="VerbatimChar"/>
-          <w:rFonts w:ascii="Times New Roman" w:eastAsia="IBM Plex Mono" w:hAnsi="Times New Roman" w:cs="Times New Roman"/>
-          <w:color w:val="000000"/>
-          <w:szCs w:val="22"/>
-        </w:rPr>
-        <w:t>hello.o</w:t>
-      </w:r>
-      <w:proofErr w:type="spellEnd"/>
+        <w:t>arm-linux-gnueabihf-ld -o hello hello.o</w:t>
+      </w:r>
     </w:p>
     <w:p>
       <w:pPr>
@@ -4468,25 +3012,14 @@
           <w:szCs w:val="22"/>
         </w:rPr>
       </w:pPr>
-      <w:proofErr w:type="spellStart"/>
-      <w:r>
-        <w:rPr>
-          <w:rFonts w:ascii="Times New Roman" w:eastAsia="inter" w:hAnsi="Times New Roman" w:cs="Times New Roman"/>
-          <w:color w:val="000000"/>
-          <w:sz w:val="22"/>
-          <w:szCs w:val="22"/>
-        </w:rPr>
-        <w:t>You’ll</w:t>
-      </w:r>
-      <w:proofErr w:type="spellEnd"/>
-      <w:r>
-        <w:rPr>
-          <w:rFonts w:ascii="Times New Roman" w:eastAsia="inter" w:hAnsi="Times New Roman" w:cs="Times New Roman"/>
-          <w:color w:val="000000"/>
-          <w:sz w:val="22"/>
-          <w:szCs w:val="22"/>
-        </w:rPr>
-        <w:t xml:space="preserve"> notice the output binary is ELF32 for ARM, which will run in AArch32 compatibility mode.</w:t>
+      <w:r>
+        <w:rPr>
+          <w:rFonts w:ascii="Times New Roman" w:eastAsia="inter" w:hAnsi="Times New Roman" w:cs="Times New Roman"/>
+          <w:color w:val="000000"/>
+          <w:sz w:val="22"/>
+          <w:szCs w:val="22"/>
+        </w:rPr>
+        <w:t>You’ll notice the output binary is ELF32 for ARM, which will run in AArch32 compatibility mode.</w:t>
       </w:r>
     </w:p>
     <w:p>
@@ -4709,19 +3242,8 @@
           <w:sz w:val="22"/>
           <w:szCs w:val="22"/>
         </w:rPr>
-        <w:t xml:space="preserve">You can disassemble or inspect </w:t>
-      </w:r>
-      <w:proofErr w:type="spellStart"/>
-      <w:r>
-        <w:rPr>
-          <w:rFonts w:ascii="Times New Roman" w:eastAsia="inter" w:hAnsi="Times New Roman" w:cs="Times New Roman"/>
-          <w:color w:val="000000"/>
-          <w:sz w:val="22"/>
-          <w:szCs w:val="22"/>
-        </w:rPr>
-        <w:t>with:</w:t>
-      </w:r>
-      <w:proofErr w:type="spellEnd"/>
+        <w:t>You can disassemble or inspect with:</w:t>
+      </w:r>
     </w:p>
     <w:p>
       <w:pPr>
@@ -4740,47 +3262,7 @@
           <w:color w:val="000000"/>
           <w:szCs w:val="22"/>
         </w:rPr>
-        <w:t>arm-</w:t>
-      </w:r>
-      <w:proofErr w:type="spellStart"/>
-      <w:r>
-        <w:rPr>
-          <w:rStyle w:val="VerbatimChar"/>
-          <w:rFonts w:ascii="Times New Roman" w:eastAsia="IBM Plex Mono" w:hAnsi="Times New Roman" w:cs="Times New Roman"/>
-          <w:color w:val="000000"/>
-          <w:szCs w:val="22"/>
-        </w:rPr>
-        <w:t>linux</w:t>
-      </w:r>
-      <w:proofErr w:type="spellEnd"/>
-      <w:r>
-        <w:rPr>
-          <w:rStyle w:val="VerbatimChar"/>
-          <w:rFonts w:ascii="Times New Roman" w:eastAsia="IBM Plex Mono" w:hAnsi="Times New Roman" w:cs="Times New Roman"/>
-          <w:color w:val="000000"/>
-          <w:szCs w:val="22"/>
-        </w:rPr>
-        <w:t>-</w:t>
-      </w:r>
-      <w:proofErr w:type="spellStart"/>
-      <w:r>
-        <w:rPr>
-          <w:rStyle w:val="VerbatimChar"/>
-          <w:rFonts w:ascii="Times New Roman" w:eastAsia="IBM Plex Mono" w:hAnsi="Times New Roman" w:cs="Times New Roman"/>
-          <w:color w:val="000000"/>
-          <w:szCs w:val="22"/>
-        </w:rPr>
-        <w:t>gnueabihf-objdump</w:t>
-      </w:r>
-      <w:proofErr w:type="spellEnd"/>
-      <w:r>
-        <w:rPr>
-          <w:rStyle w:val="VerbatimChar"/>
-          <w:rFonts w:ascii="Times New Roman" w:eastAsia="IBM Plex Mono" w:hAnsi="Times New Roman" w:cs="Times New Roman"/>
-          <w:color w:val="000000"/>
-          <w:szCs w:val="22"/>
-        </w:rPr>
-        <w:t xml:space="preserve"> -d hello</w:t>
+        <w:t>arm-linux-gnueabihf-objdump -d hello</w:t>
       </w:r>
     </w:p>
     <w:p>
@@ -5022,15 +3504,6 @@
   </w:abstractNum>
   <w:num w:numId="1" w16cid:durableId="211576600">
     <w:abstractNumId w:val="0"/>
-    <w:lvlOverride w:ilvl="0"/>
-    <w:lvlOverride w:ilvl="1"/>
-    <w:lvlOverride w:ilvl="2"/>
-    <w:lvlOverride w:ilvl="3"/>
-    <w:lvlOverride w:ilvl="4"/>
-    <w:lvlOverride w:ilvl="5"/>
-    <w:lvlOverride w:ilvl="6"/>
-    <w:lvlOverride w:ilvl="7"/>
-    <w:lvlOverride w:ilvl="8"/>
   </w:num>
 </w:numbering>
 </file>

--- a/Labs/Lab0 QEMU RSP Setup.docx
+++ b/Labs/Lab0 QEMU RSP Setup.docx
@@ -5,18 +5,32 @@
     <w:p>
       <w:pPr>
         <w:pStyle w:val="Title"/>
-      </w:pPr>
-      <w:r>
+        <w:jc w:val="center"/>
+        <w:rPr>
+          <w:sz w:val="48"/>
+          <w:szCs w:val="48"/>
+        </w:rPr>
+      </w:pPr>
+      <w:r>
+        <w:rPr>
+          <w:sz w:val="48"/>
+          <w:szCs w:val="48"/>
+        </w:rPr>
         <w:t xml:space="preserve">Lab 0. </w:t>
       </w:r>
       <w:r>
+        <w:rPr>
+          <w:sz w:val="48"/>
+          <w:szCs w:val="48"/>
+        </w:rPr>
         <w:t>QEMU Simulator and Raspberry PI</w:t>
       </w:r>
       <w:r>
+        <w:rPr>
+          <w:sz w:val="48"/>
+          <w:szCs w:val="48"/>
+        </w:rPr>
         <w:t xml:space="preserve"> Setup</w:t>
-      </w:r>
-      <w:r>
-        <w:t xml:space="preserve"> </w:t>
       </w:r>
     </w:p>
     <w:p>
@@ -742,26 +756,35 @@
           <w:color w:val="000000"/>
           <w:szCs w:val="22"/>
         </w:rPr>
+        <w:t>cd ~</w:t>
+      </w:r>
+      <w:r>
+        <w:rPr>
+          <w:rFonts w:ascii="Times New Roman" w:eastAsia="IBM Plex Mono" w:hAnsi="Times New Roman" w:cs="Times New Roman"/>
+          <w:color w:val="000000"/>
+          <w:sz w:val="22"/>
+          <w:szCs w:val="22"/>
+        </w:rPr>
+        <w:br/>
+      </w:r>
+      <w:r>
+        <w:rPr>
+          <w:rStyle w:val="VerbatimChar"/>
+          <w:rFonts w:ascii="Times New Roman" w:eastAsia="IBM Plex Mono" w:hAnsi="Times New Roman" w:cs="Times New Roman"/>
+          <w:color w:val="000000"/>
+          <w:szCs w:val="22"/>
+        </w:rPr>
+        <w:t>wget https://downloads.raspberrypi.org/raspios_arm64/images/raspios_arm64-2023-05-03/2023-05-03-</w:t>
+      </w:r>
+      <w:r>
+        <w:rPr>
+          <w:rStyle w:val="VerbatimChar"/>
+          <w:rFonts w:ascii="Times New Roman" w:eastAsia="IBM Plex Mono" w:hAnsi="Times New Roman" w:cs="Times New Roman"/>
+          <w:color w:val="000000"/>
+          <w:szCs w:val="22"/>
+        </w:rPr>
         <w:lastRenderedPageBreak/>
-        <w:t>cd ~</w:t>
-      </w:r>
-      <w:r>
-        <w:rPr>
-          <w:rFonts w:ascii="Times New Roman" w:eastAsia="IBM Plex Mono" w:hAnsi="Times New Roman" w:cs="Times New Roman"/>
-          <w:color w:val="000000"/>
-          <w:sz w:val="22"/>
-          <w:szCs w:val="22"/>
-        </w:rPr>
-        <w:br/>
-      </w:r>
-      <w:r>
-        <w:rPr>
-          <w:rStyle w:val="VerbatimChar"/>
-          <w:rFonts w:ascii="Times New Roman" w:eastAsia="IBM Plex Mono" w:hAnsi="Times New Roman" w:cs="Times New Roman"/>
-          <w:color w:val="000000"/>
-          <w:szCs w:val="22"/>
-        </w:rPr>
-        <w:t>wget https://downloads.raspberrypi.org/raspios_arm64/images/raspios_arm64-2023-05-03/2023-05-03-raspios-bullseye-arm64.img.xz</w:t>
+        <w:t>raspios-bullseye-arm64.img.xz</w:t>
       </w:r>
       <w:r>
         <w:rPr>
@@ -1205,15 +1228,15 @@
           <w:sz w:val="22"/>
           <w:szCs w:val="22"/>
         </w:rPr>
-        <w:t xml:space="preserve">with what you got from running “openssl passwd -6” on you own computer, and </w:t>
-      </w:r>
-      <w:r>
-        <w:rPr>
-          <w:rFonts w:ascii="Times New Roman" w:hAnsi="Times New Roman" w:cs="Times New Roman"/>
-          <w:sz w:val="22"/>
-          <w:szCs w:val="22"/>
-        </w:rPr>
-        <w:t>use</w:t>
+        <w:t xml:space="preserve">with what you got from running “openssl passwd -6”, and </w:t>
+      </w:r>
+      <w:r>
+        <w:rPr>
+          <w:rFonts w:ascii="Times New Roman" w:hAnsi="Times New Roman" w:cs="Times New Roman"/>
+          <w:sz w:val="22"/>
+          <w:szCs w:val="22"/>
+        </w:rPr>
+        <w:t>save to</w:t>
       </w:r>
       <w:r>
         <w:rPr>
@@ -1400,61 +1423,61 @@
           <w:color w:val="000000"/>
           <w:szCs w:val="22"/>
         </w:rPr>
+        <w:t>qemu-system-aarch64 \</w:t>
+      </w:r>
+      <w:r>
+        <w:rPr>
+          <w:rFonts w:ascii="Times New Roman" w:eastAsia="IBM Plex Mono" w:hAnsi="Times New Roman" w:cs="Times New Roman"/>
+          <w:color w:val="000000"/>
+          <w:sz w:val="22"/>
+          <w:szCs w:val="22"/>
+        </w:rPr>
+        <w:br/>
+      </w:r>
+      <w:r>
+        <w:rPr>
+          <w:rStyle w:val="VerbatimChar"/>
+          <w:rFonts w:ascii="Times New Roman" w:eastAsia="IBM Plex Mono" w:hAnsi="Times New Roman" w:cs="Times New Roman"/>
+          <w:color w:val="000000"/>
+          <w:szCs w:val="22"/>
+        </w:rPr>
+        <w:t xml:space="preserve">  -machine raspi3b -cpu cortex-a72 -nographic \</w:t>
+      </w:r>
+      <w:r>
+        <w:rPr>
+          <w:rFonts w:ascii="Times New Roman" w:eastAsia="IBM Plex Mono" w:hAnsi="Times New Roman" w:cs="Times New Roman"/>
+          <w:color w:val="000000"/>
+          <w:sz w:val="22"/>
+          <w:szCs w:val="22"/>
+        </w:rPr>
+        <w:br/>
+      </w:r>
+      <w:r>
+        <w:rPr>
+          <w:rStyle w:val="VerbatimChar"/>
+          <w:rFonts w:ascii="Times New Roman" w:eastAsia="IBM Plex Mono" w:hAnsi="Times New Roman" w:cs="Times New Roman"/>
+          <w:color w:val="000000"/>
+          <w:szCs w:val="22"/>
+        </w:rPr>
+        <w:t xml:space="preserve">  -dtb bcm2710-rpi-3-b-plus.dtb \</w:t>
+      </w:r>
+      <w:r>
+        <w:rPr>
+          <w:rFonts w:ascii="Times New Roman" w:eastAsia="IBM Plex Mono" w:hAnsi="Times New Roman" w:cs="Times New Roman"/>
+          <w:color w:val="000000"/>
+          <w:sz w:val="22"/>
+          <w:szCs w:val="22"/>
+        </w:rPr>
+        <w:br/>
+      </w:r>
+      <w:r>
+        <w:rPr>
+          <w:rStyle w:val="VerbatimChar"/>
+          <w:rFonts w:ascii="Times New Roman" w:eastAsia="IBM Plex Mono" w:hAnsi="Times New Roman" w:cs="Times New Roman"/>
+          <w:color w:val="000000"/>
+          <w:szCs w:val="22"/>
+        </w:rPr>
         <w:lastRenderedPageBreak/>
-        <w:t>qemu-system-aarch64 \</w:t>
-      </w:r>
-      <w:r>
-        <w:rPr>
-          <w:rFonts w:ascii="Times New Roman" w:eastAsia="IBM Plex Mono" w:hAnsi="Times New Roman" w:cs="Times New Roman"/>
-          <w:color w:val="000000"/>
-          <w:sz w:val="22"/>
-          <w:szCs w:val="22"/>
-        </w:rPr>
-        <w:br/>
-      </w:r>
-      <w:r>
-        <w:rPr>
-          <w:rStyle w:val="VerbatimChar"/>
-          <w:rFonts w:ascii="Times New Roman" w:eastAsia="IBM Plex Mono" w:hAnsi="Times New Roman" w:cs="Times New Roman"/>
-          <w:color w:val="000000"/>
-          <w:szCs w:val="22"/>
-        </w:rPr>
-        <w:t xml:space="preserve">  -machine raspi3b -cpu cortex-a72 -nographic \</w:t>
-      </w:r>
-      <w:r>
-        <w:rPr>
-          <w:rFonts w:ascii="Times New Roman" w:eastAsia="IBM Plex Mono" w:hAnsi="Times New Roman" w:cs="Times New Roman"/>
-          <w:color w:val="000000"/>
-          <w:sz w:val="22"/>
-          <w:szCs w:val="22"/>
-        </w:rPr>
-        <w:br/>
-      </w:r>
-      <w:r>
-        <w:rPr>
-          <w:rStyle w:val="VerbatimChar"/>
-          <w:rFonts w:ascii="Times New Roman" w:eastAsia="IBM Plex Mono" w:hAnsi="Times New Roman" w:cs="Times New Roman"/>
-          <w:color w:val="000000"/>
-          <w:szCs w:val="22"/>
-        </w:rPr>
-        <w:t xml:space="preserve">  -dtb bcm2710-rpi-3-b-plus.dtb \</w:t>
-      </w:r>
-      <w:r>
-        <w:rPr>
-          <w:rFonts w:ascii="Times New Roman" w:eastAsia="IBM Plex Mono" w:hAnsi="Times New Roman" w:cs="Times New Roman"/>
-          <w:color w:val="000000"/>
-          <w:sz w:val="22"/>
-          <w:szCs w:val="22"/>
-        </w:rPr>
-        <w:br/>
-      </w:r>
-      <w:r>
-        <w:rPr>
-          <w:rStyle w:val="VerbatimChar"/>
-          <w:rFonts w:ascii="Times New Roman" w:eastAsia="IBM Plex Mono" w:hAnsi="Times New Roman" w:cs="Times New Roman"/>
-          <w:color w:val="000000"/>
-          <w:szCs w:val="22"/>
-        </w:rPr>
         <w:t xml:space="preserve">  -m 1G -smp 4 \</w:t>
       </w:r>
       <w:r>
@@ -2063,7 +2086,6 @@
           <w:sz w:val="32"/>
           <w:szCs w:val="32"/>
         </w:rPr>
-        <w:lastRenderedPageBreak/>
         <w:t xml:space="preserve">Step </w:t>
       </w:r>
       <w:r>
@@ -2146,6 +2168,7 @@
           <w:sz w:val="22"/>
           <w:szCs w:val="22"/>
         </w:rPr>
+        <w:lastRenderedPageBreak/>
         <w:t xml:space="preserve">Follow the next </w:t>
       </w:r>
       <w:r>
@@ -2566,7 +2589,37 @@
           <w:sz w:val="22"/>
           <w:szCs w:val="22"/>
         </w:rPr>
-        <w:t>3. Compiling ARMv7 Binaries</w:t>
+        <w:t xml:space="preserve">3. </w:t>
+      </w:r>
+      <w:r>
+        <w:rPr>
+          <w:rFonts w:ascii="Times New Roman" w:eastAsia="inter" w:hAnsi="Times New Roman" w:cs="Times New Roman"/>
+          <w:b/>
+          <w:color w:val="000000"/>
+          <w:sz w:val="22"/>
+          <w:szCs w:val="22"/>
+        </w:rPr>
+        <w:t>Generating</w:t>
+      </w:r>
+      <w:r>
+        <w:rPr>
+          <w:rFonts w:ascii="Times New Roman" w:eastAsia="inter" w:hAnsi="Times New Roman" w:cs="Times New Roman"/>
+          <w:b/>
+          <w:color w:val="000000"/>
+          <w:sz w:val="22"/>
+          <w:szCs w:val="22"/>
+        </w:rPr>
+        <w:t xml:space="preserve"> ARMv7 Binar</w:t>
+      </w:r>
+      <w:r>
+        <w:rPr>
+          <w:rFonts w:ascii="Times New Roman" w:eastAsia="inter" w:hAnsi="Times New Roman" w:cs="Times New Roman"/>
+          <w:b/>
+          <w:color w:val="000000"/>
+          <w:sz w:val="22"/>
+          <w:szCs w:val="22"/>
+        </w:rPr>
+        <w:t>y</w:t>
       </w:r>
     </w:p>
     <w:p>
@@ -2633,7 +2686,63 @@
           <w:sz w:val="22"/>
           <w:szCs w:val="22"/>
         </w:rPr>
-        <w:t>an editor and copying the following commands into it</w:t>
+        <w:t>a text</w:t>
+      </w:r>
+      <w:r>
+        <w:rPr>
+          <w:rFonts w:ascii="Times New Roman" w:eastAsia="inter" w:hAnsi="Times New Roman" w:cs="Times New Roman"/>
+          <w:color w:val="000000"/>
+          <w:sz w:val="22"/>
+          <w:szCs w:val="22"/>
+        </w:rPr>
+        <w:t xml:space="preserve"> editor </w:t>
+      </w:r>
+      <w:r>
+        <w:rPr>
+          <w:rFonts w:ascii="Times New Roman" w:eastAsia="inter" w:hAnsi="Times New Roman" w:cs="Times New Roman"/>
+          <w:color w:val="000000"/>
+          <w:sz w:val="22"/>
+          <w:szCs w:val="22"/>
+        </w:rPr>
+        <w:t>(</w:t>
+      </w:r>
+      <w:hyperlink r:id="rId7" w:history="1">
+        <w:r>
+          <w:rPr>
+            <w:rStyle w:val="Hyperlink"/>
+            <w:rFonts w:ascii="Times New Roman" w:eastAsia="inter" w:hAnsi="Times New Roman" w:cs="Times New Roman"/>
+            <w:sz w:val="22"/>
+            <w:szCs w:val="22"/>
+          </w:rPr>
+          <w:t>t</w:t>
+        </w:r>
+        <w:r>
+          <w:rPr>
+            <w:rStyle w:val="Hyperlink"/>
+            <w:rFonts w:ascii="Times New Roman" w:eastAsia="inter" w:hAnsi="Times New Roman" w:cs="Times New Roman"/>
+            <w:sz w:val="22"/>
+            <w:szCs w:val="22"/>
+          </w:rPr>
+          <w:t>he vi Editor Tutorial</w:t>
+        </w:r>
+      </w:hyperlink>
+      <w:r>
+        <w:rPr>
+          <w:rFonts w:ascii="Times New Roman" w:eastAsia="inter" w:hAnsi="Times New Roman" w:cs="Times New Roman"/>
+          <w:color w:val="000000"/>
+          <w:sz w:val="22"/>
+          <w:szCs w:val="22"/>
+        </w:rPr>
+        <w:t xml:space="preserve">), </w:t>
+      </w:r>
+      <w:r>
+        <w:rPr>
+          <w:rFonts w:ascii="Times New Roman" w:eastAsia="inter" w:hAnsi="Times New Roman" w:cs="Times New Roman"/>
+          <w:color w:val="000000"/>
+          <w:sz w:val="22"/>
+          <w:szCs w:val="22"/>
+        </w:rPr>
+        <w:t>and copying the following commands into it</w:t>
       </w:r>
       <w:r>
         <w:rPr>
@@ -2651,18 +2760,45 @@
           <w:sz w:val="22"/>
           <w:szCs w:val="22"/>
         </w:rPr>
-        <w:t xml:space="preserve"> (Based on this page</w:t>
-      </w:r>
-      <w:r>
-        <w:rPr>
-          <w:rFonts w:ascii="Times New Roman" w:eastAsia="inter" w:hAnsi="Times New Roman" w:cs="Times New Roman"/>
-          <w:color w:val="000000"/>
-          <w:sz w:val="22"/>
-          <w:szCs w:val="22"/>
-        </w:rPr>
         <w:t xml:space="preserve"> </w:t>
       </w:r>
-      <w:hyperlink r:id="rId7" w:history="1">
+      <w:r>
+        <w:rPr>
+          <w:rFonts w:ascii="Times New Roman" w:eastAsia="inter" w:hAnsi="Times New Roman" w:cs="Times New Roman"/>
+          <w:color w:val="000000"/>
+          <w:sz w:val="22"/>
+          <w:szCs w:val="22"/>
+        </w:rPr>
+        <w:t xml:space="preserve">The program is </w:t>
+      </w:r>
+      <w:r>
+        <w:rPr>
+          <w:rFonts w:ascii="Times New Roman" w:eastAsia="inter" w:hAnsi="Times New Roman" w:cs="Times New Roman"/>
+          <w:color w:val="000000"/>
+          <w:sz w:val="22"/>
+          <w:szCs w:val="22"/>
+        </w:rPr>
+        <w:t>from</w:t>
+      </w:r>
+      <w:r>
+        <w:rPr>
+          <w:rFonts w:ascii="Times New Roman" w:eastAsia="inter" w:hAnsi="Times New Roman" w:cs="Times New Roman"/>
+          <w:color w:val="000000"/>
+          <w:sz w:val="22"/>
+          <w:szCs w:val="22"/>
+        </w:rPr>
+        <w:t xml:space="preserve"> this page</w:t>
+      </w:r>
+      <w:r>
+        <w:rPr>
+          <w:rFonts w:ascii="Times New Roman" w:eastAsia="inter" w:hAnsi="Times New Roman" w:cs="Times New Roman"/>
+          <w:color w:val="000000"/>
+          <w:sz w:val="22"/>
+          <w:szCs w:val="22"/>
+        </w:rPr>
+        <w:t xml:space="preserve"> </w:t>
+      </w:r>
+      <w:hyperlink r:id="rId8" w:history="1">
         <w:r>
           <w:rPr>
             <w:rStyle w:val="Hyperlink"/>
@@ -2680,7 +2816,7 @@
           <w:sz w:val="22"/>
           <w:szCs w:val="22"/>
         </w:rPr>
-        <w:t xml:space="preserve">) </w:t>
+        <w:t xml:space="preserve">. </w:t>
       </w:r>
     </w:p>
     <w:p>
@@ -2952,7 +3088,25 @@
           <w:sz w:val="22"/>
           <w:szCs w:val="22"/>
         </w:rPr>
-        <w:t>then compile with the 32</w:t>
+        <w:t xml:space="preserve">then </w:t>
+      </w:r>
+      <w:r>
+        <w:rPr>
+          <w:rFonts w:ascii="Times New Roman" w:eastAsia="inter" w:hAnsi="Times New Roman" w:cs="Times New Roman"/>
+          <w:color w:val="000000"/>
+          <w:sz w:val="22"/>
+          <w:szCs w:val="22"/>
+        </w:rPr>
+        <w:t>assemble and link</w:t>
+      </w:r>
+      <w:r>
+        <w:rPr>
+          <w:rFonts w:ascii="Times New Roman" w:eastAsia="inter" w:hAnsi="Times New Roman" w:cs="Times New Roman"/>
+          <w:color w:val="000000"/>
+          <w:sz w:val="22"/>
+          <w:szCs w:val="22"/>
+        </w:rPr>
+        <w:t xml:space="preserve"> with the 32</w:t>
       </w:r>
       <w:r>
         <w:rPr>

--- a/Labs/Lab0 QEMU RSP Setup.docx
+++ b/Labs/Lab0 QEMU RSP Setup.docx
@@ -2817,6 +2817,78 @@
           <w:szCs w:val="22"/>
         </w:rPr>
         <w:t xml:space="preserve">. </w:t>
+      </w:r>
+      <w:r>
+        <w:rPr>
+          <w:rFonts w:ascii="Times New Roman" w:eastAsia="inter" w:hAnsi="Times New Roman" w:cs="Times New Roman"/>
+          <w:color w:val="000000"/>
+          <w:sz w:val="22"/>
+          <w:szCs w:val="22"/>
+        </w:rPr>
+        <w:t xml:space="preserve">(Note: this program does not work with </w:t>
+      </w:r>
+      <w:r>
+        <w:rPr>
+          <w:rFonts w:ascii="Times New Roman" w:eastAsia="inter" w:hAnsi="Times New Roman" w:cs="Times New Roman"/>
+          <w:color w:val="000000"/>
+          <w:sz w:val="22"/>
+          <w:szCs w:val="22"/>
+        </w:rPr>
+        <w:t>CPUlato</w:t>
+      </w:r>
+      <w:r>
+        <w:rPr>
+          <w:rFonts w:ascii="Times New Roman" w:eastAsia="inter" w:hAnsi="Times New Roman" w:cs="Times New Roman"/>
+          <w:color w:val="000000"/>
+          <w:sz w:val="22"/>
+          <w:szCs w:val="22"/>
+        </w:rPr>
+        <w:t>r, since</w:t>
+      </w:r>
+      <w:r>
+        <w:rPr>
+          <w:rFonts w:ascii="Times New Roman" w:eastAsia="inter" w:hAnsi="Times New Roman" w:cs="Times New Roman"/>
+          <w:color w:val="000000"/>
+          <w:sz w:val="22"/>
+          <w:szCs w:val="22"/>
+        </w:rPr>
+        <w:t xml:space="preserve"> </w:t>
+      </w:r>
+      <w:r>
+        <w:rPr>
+          <w:rFonts w:ascii="Times New Roman" w:eastAsia="inter" w:hAnsi="Times New Roman" w:cs="Times New Roman"/>
+          <w:color w:val="000000"/>
+          <w:sz w:val="22"/>
+          <w:szCs w:val="22"/>
+        </w:rPr>
+        <w:t>CPUlato</w:t>
+      </w:r>
+      <w:r>
+        <w:rPr>
+          <w:rFonts w:ascii="Times New Roman" w:eastAsia="inter" w:hAnsi="Times New Roman" w:cs="Times New Roman"/>
+          <w:color w:val="000000"/>
+          <w:sz w:val="22"/>
+          <w:szCs w:val="22"/>
+        </w:rPr>
+        <w:t>r</w:t>
+      </w:r>
+      <w:r>
+        <w:rPr>
+          <w:rFonts w:ascii="Times New Roman" w:eastAsia="inter" w:hAnsi="Times New Roman" w:cs="Times New Roman"/>
+          <w:color w:val="000000"/>
+          <w:sz w:val="22"/>
+          <w:szCs w:val="22"/>
+        </w:rPr>
+        <w:t xml:space="preserve"> does not implement Linux system calls via SWI 0.</w:t>
+      </w:r>
+      <w:r>
+        <w:rPr>
+          <w:rFonts w:ascii="Times New Roman" w:eastAsia="inter" w:hAnsi="Times New Roman" w:cs="Times New Roman"/>
+          <w:color w:val="000000"/>
+          <w:sz w:val="22"/>
+          <w:szCs w:val="22"/>
+        </w:rPr>
+        <w:t>)</w:t>
       </w:r>
     </w:p>
     <w:p>

--- a/Labs/Lab0 QEMU RSP Setup.docx
+++ b/Labs/Lab0 QEMU RSP Setup.docx
@@ -47,7 +47,25 @@
           <w:sz w:val="22"/>
           <w:szCs w:val="22"/>
         </w:rPr>
-        <w:t>We setup a simulation environment with QEMU to run Raspberry PI code on your PC.</w:t>
+        <w:t xml:space="preserve">We </w:t>
+      </w:r>
+      <w:proofErr w:type="gramStart"/>
+      <w:r>
+        <w:rPr>
+          <w:rFonts w:ascii="Times New Roman" w:hAnsi="Times New Roman" w:cs="Times New Roman"/>
+          <w:sz w:val="22"/>
+          <w:szCs w:val="22"/>
+        </w:rPr>
+        <w:t>setup</w:t>
+      </w:r>
+      <w:proofErr w:type="gramEnd"/>
+      <w:r>
+        <w:rPr>
+          <w:rFonts w:ascii="Times New Roman" w:hAnsi="Times New Roman" w:cs="Times New Roman"/>
+          <w:sz w:val="22"/>
+          <w:szCs w:val="22"/>
+        </w:rPr>
+        <w:t xml:space="preserve"> a simulation environment with QEMU to run Raspberry PI code on your PC.</w:t>
       </w:r>
       <w:r>
         <w:rPr>
@@ -195,7 +213,25 @@
           <w:sz w:val="22"/>
           <w:szCs w:val="22"/>
         </w:rPr>
-        <w:t>First, from Search box, start “Turn Windows features on or off”, and enable these three options: HyperV, Windows Subsystem for Linux, Virtual Machine Platform.</w:t>
+        <w:t xml:space="preserve">First, from Search box, start “Turn Windows features on or off”, and enable these three options: </w:t>
+      </w:r>
+      <w:proofErr w:type="spellStart"/>
+      <w:r>
+        <w:rPr>
+          <w:rFonts w:ascii="Times New Roman" w:hAnsi="Times New Roman" w:cs="Times New Roman"/>
+          <w:sz w:val="22"/>
+          <w:szCs w:val="22"/>
+        </w:rPr>
+        <w:t>HyperV</w:t>
+      </w:r>
+      <w:proofErr w:type="spellEnd"/>
+      <w:r>
+        <w:rPr>
+          <w:rFonts w:ascii="Times New Roman" w:hAnsi="Times New Roman" w:cs="Times New Roman"/>
+          <w:sz w:val="22"/>
+          <w:szCs w:val="22"/>
+        </w:rPr>
+        <w:t>, Windows Subsystem for Linux, Virtual Machine Platform.</w:t>
       </w:r>
     </w:p>
     <w:p>
@@ -213,7 +249,25 @@
           <w:sz w:val="22"/>
           <w:szCs w:val="22"/>
         </w:rPr>
-        <w:t>From Windows Powershell,</w:t>
+        <w:t xml:space="preserve">From Windows </w:t>
+      </w:r>
+      <w:proofErr w:type="spellStart"/>
+      <w:r>
+        <w:rPr>
+          <w:rFonts w:ascii="Times New Roman" w:hAnsi="Times New Roman" w:cs="Times New Roman"/>
+          <w:sz w:val="22"/>
+          <w:szCs w:val="22"/>
+        </w:rPr>
+        <w:t>Powershell</w:t>
+      </w:r>
+      <w:proofErr w:type="spellEnd"/>
+      <w:r>
+        <w:rPr>
+          <w:rFonts w:ascii="Times New Roman" w:hAnsi="Times New Roman" w:cs="Times New Roman"/>
+          <w:sz w:val="22"/>
+          <w:szCs w:val="22"/>
+        </w:rPr>
+        <w:t>,</w:t>
       </w:r>
       <w:r>
         <w:t xml:space="preserve"> </w:t>
@@ -237,13 +291,23 @@
           <w:color w:val="000000"/>
         </w:rPr>
       </w:pPr>
+      <w:proofErr w:type="spellStart"/>
       <w:r>
         <w:rPr>
           <w:rStyle w:val="VerbatimChar"/>
           <w:rFonts w:ascii="Times New Roman" w:eastAsia="IBM Plex Mono" w:hAnsi="Times New Roman"/>
           <w:color w:val="000000"/>
         </w:rPr>
-        <w:t>wsl --install</w:t>
+        <w:t>wsl</w:t>
+      </w:r>
+      <w:proofErr w:type="spellEnd"/>
+      <w:r>
+        <w:rPr>
+          <w:rStyle w:val="VerbatimChar"/>
+          <w:rFonts w:ascii="Times New Roman" w:eastAsia="IBM Plex Mono" w:hAnsi="Times New Roman"/>
+          <w:color w:val="000000"/>
+        </w:rPr>
+        <w:t xml:space="preserve"> --install</w:t>
       </w:r>
     </w:p>
     <w:p>
@@ -256,13 +320,23 @@
           <w:color w:val="000000"/>
         </w:rPr>
       </w:pPr>
+      <w:proofErr w:type="spellStart"/>
       <w:r>
         <w:rPr>
           <w:rStyle w:val="VerbatimChar"/>
           <w:rFonts w:ascii="Times New Roman" w:eastAsia="IBM Plex Mono" w:hAnsi="Times New Roman"/>
           <w:color w:val="000000"/>
         </w:rPr>
-        <w:t>wsl --set-default-version 2</w:t>
+        <w:t>wsl</w:t>
+      </w:r>
+      <w:proofErr w:type="spellEnd"/>
+      <w:r>
+        <w:rPr>
+          <w:rStyle w:val="VerbatimChar"/>
+          <w:rFonts w:ascii="Times New Roman" w:eastAsia="IBM Plex Mono" w:hAnsi="Times New Roman"/>
+          <w:color w:val="000000"/>
+        </w:rPr>
+        <w:t xml:space="preserve"> --set-default-version 2</w:t>
       </w:r>
     </w:p>
     <w:p>
@@ -303,13 +377,41 @@
           <w:color w:val="000000"/>
         </w:rPr>
       </w:pPr>
+      <w:proofErr w:type="spellStart"/>
       <w:r>
         <w:rPr>
           <w:rStyle w:val="VerbatimChar"/>
           <w:rFonts w:ascii="Times New Roman" w:eastAsia="IBM Plex Mono" w:hAnsi="Times New Roman"/>
           <w:color w:val="000000"/>
         </w:rPr>
-        <w:t>sudo apt update &amp;&amp; sudo apt upgrade -y</w:t>
+        <w:t>sudo</w:t>
+      </w:r>
+      <w:proofErr w:type="spellEnd"/>
+      <w:r>
+        <w:rPr>
+          <w:rStyle w:val="VerbatimChar"/>
+          <w:rFonts w:ascii="Times New Roman" w:eastAsia="IBM Plex Mono" w:hAnsi="Times New Roman"/>
+          <w:color w:val="000000"/>
+        </w:rPr>
+        <w:t xml:space="preserve"> apt update &amp;&amp; </w:t>
+      </w:r>
+      <w:proofErr w:type="spellStart"/>
+      <w:r>
+        <w:rPr>
+          <w:rStyle w:val="VerbatimChar"/>
+          <w:rFonts w:ascii="Times New Roman" w:eastAsia="IBM Plex Mono" w:hAnsi="Times New Roman"/>
+          <w:color w:val="000000"/>
+        </w:rPr>
+        <w:t>sudo</w:t>
+      </w:r>
+      <w:proofErr w:type="spellEnd"/>
+      <w:r>
+        <w:rPr>
+          <w:rStyle w:val="VerbatimChar"/>
+          <w:rFonts w:ascii="Times New Roman" w:eastAsia="IBM Plex Mono" w:hAnsi="Times New Roman"/>
+          <w:color w:val="000000"/>
+        </w:rPr>
+        <w:t xml:space="preserve"> apt upgrade -y</w:t>
       </w:r>
     </w:p>
     <w:p>
@@ -322,13 +424,77 @@
           <w:color w:val="000000"/>
         </w:rPr>
       </w:pPr>
+      <w:proofErr w:type="spellStart"/>
       <w:r>
         <w:rPr>
           <w:rStyle w:val="VerbatimChar"/>
           <w:rFonts w:ascii="Times New Roman" w:eastAsia="IBM Plex Mono" w:hAnsi="Times New Roman"/>
           <w:color w:val="000000"/>
         </w:rPr>
-        <w:t>sudo apt install qemu-kvm libvirt-daemon-system libvirt-clients bridge-utils -y</w:t>
+        <w:t>sudo</w:t>
+      </w:r>
+      <w:proofErr w:type="spellEnd"/>
+      <w:r>
+        <w:rPr>
+          <w:rStyle w:val="VerbatimChar"/>
+          <w:rFonts w:ascii="Times New Roman" w:eastAsia="IBM Plex Mono" w:hAnsi="Times New Roman"/>
+          <w:color w:val="000000"/>
+        </w:rPr>
+        <w:t xml:space="preserve"> apt install </w:t>
+      </w:r>
+      <w:proofErr w:type="spellStart"/>
+      <w:r>
+        <w:rPr>
+          <w:rStyle w:val="VerbatimChar"/>
+          <w:rFonts w:ascii="Times New Roman" w:eastAsia="IBM Plex Mono" w:hAnsi="Times New Roman"/>
+          <w:color w:val="000000"/>
+        </w:rPr>
+        <w:t>qemu-kvm</w:t>
+      </w:r>
+      <w:proofErr w:type="spellEnd"/>
+      <w:r>
+        <w:rPr>
+          <w:rStyle w:val="VerbatimChar"/>
+          <w:rFonts w:ascii="Times New Roman" w:eastAsia="IBM Plex Mono" w:hAnsi="Times New Roman"/>
+          <w:color w:val="000000"/>
+        </w:rPr>
+        <w:t xml:space="preserve"> </w:t>
+      </w:r>
+      <w:proofErr w:type="spellStart"/>
+      <w:r>
+        <w:rPr>
+          <w:rStyle w:val="VerbatimChar"/>
+          <w:rFonts w:ascii="Times New Roman" w:eastAsia="IBM Plex Mono" w:hAnsi="Times New Roman"/>
+          <w:color w:val="000000"/>
+        </w:rPr>
+        <w:t>libvirt</w:t>
+      </w:r>
+      <w:proofErr w:type="spellEnd"/>
+      <w:r>
+        <w:rPr>
+          <w:rStyle w:val="VerbatimChar"/>
+          <w:rFonts w:ascii="Times New Roman" w:eastAsia="IBM Plex Mono" w:hAnsi="Times New Roman"/>
+          <w:color w:val="000000"/>
+        </w:rPr>
+        <w:t xml:space="preserve">-daemon-system </w:t>
+      </w:r>
+      <w:proofErr w:type="spellStart"/>
+      <w:r>
+        <w:rPr>
+          <w:rStyle w:val="VerbatimChar"/>
+          <w:rFonts w:ascii="Times New Roman" w:eastAsia="IBM Plex Mono" w:hAnsi="Times New Roman"/>
+          <w:color w:val="000000"/>
+        </w:rPr>
+        <w:t>libvirt</w:t>
+      </w:r>
+      <w:proofErr w:type="spellEnd"/>
+      <w:r>
+        <w:rPr>
+          <w:rStyle w:val="VerbatimChar"/>
+          <w:rFonts w:ascii="Times New Roman" w:eastAsia="IBM Plex Mono" w:hAnsi="Times New Roman"/>
+          <w:color w:val="000000"/>
+        </w:rPr>
+        <w:t>-clients bridge-utils -y</w:t>
       </w:r>
     </w:p>
     <w:p>
@@ -341,13 +507,77 @@
           <w:color w:val="000000"/>
         </w:rPr>
       </w:pPr>
+      <w:proofErr w:type="spellStart"/>
       <w:r>
         <w:rPr>
           <w:rStyle w:val="VerbatimChar"/>
           <w:rFonts w:ascii="Times New Roman" w:eastAsia="IBM Plex Mono" w:hAnsi="Times New Roman"/>
           <w:color w:val="000000"/>
         </w:rPr>
-        <w:t>sudo usermod -aG kvm $USER</w:t>
+        <w:t>sudo</w:t>
+      </w:r>
+      <w:proofErr w:type="spellEnd"/>
+      <w:r>
+        <w:rPr>
+          <w:rStyle w:val="VerbatimChar"/>
+          <w:rFonts w:ascii="Times New Roman" w:eastAsia="IBM Plex Mono" w:hAnsi="Times New Roman"/>
+          <w:color w:val="000000"/>
+        </w:rPr>
+        <w:t xml:space="preserve"> </w:t>
+      </w:r>
+      <w:proofErr w:type="spellStart"/>
+      <w:r>
+        <w:rPr>
+          <w:rStyle w:val="VerbatimChar"/>
+          <w:rFonts w:ascii="Times New Roman" w:eastAsia="IBM Plex Mono" w:hAnsi="Times New Roman"/>
+          <w:color w:val="000000"/>
+        </w:rPr>
+        <w:t>usermod</w:t>
+      </w:r>
+      <w:proofErr w:type="spellEnd"/>
+      <w:r>
+        <w:rPr>
+          <w:rStyle w:val="VerbatimChar"/>
+          <w:rFonts w:ascii="Times New Roman" w:eastAsia="IBM Plex Mono" w:hAnsi="Times New Roman"/>
+          <w:color w:val="000000"/>
+        </w:rPr>
+        <w:t xml:space="preserve"> -</w:t>
+      </w:r>
+      <w:proofErr w:type="spellStart"/>
+      <w:r>
+        <w:rPr>
+          <w:rStyle w:val="VerbatimChar"/>
+          <w:rFonts w:ascii="Times New Roman" w:eastAsia="IBM Plex Mono" w:hAnsi="Times New Roman"/>
+          <w:color w:val="000000"/>
+        </w:rPr>
+        <w:t>aG</w:t>
+      </w:r>
+      <w:proofErr w:type="spellEnd"/>
+      <w:r>
+        <w:rPr>
+          <w:rStyle w:val="VerbatimChar"/>
+          <w:rFonts w:ascii="Times New Roman" w:eastAsia="IBM Plex Mono" w:hAnsi="Times New Roman"/>
+          <w:color w:val="000000"/>
+        </w:rPr>
+        <w:t xml:space="preserve"> </w:t>
+      </w:r>
+      <w:proofErr w:type="spellStart"/>
+      <w:r>
+        <w:rPr>
+          <w:rStyle w:val="VerbatimChar"/>
+          <w:rFonts w:ascii="Times New Roman" w:eastAsia="IBM Plex Mono" w:hAnsi="Times New Roman"/>
+          <w:color w:val="000000"/>
+        </w:rPr>
+        <w:t>kvm</w:t>
+      </w:r>
+      <w:proofErr w:type="spellEnd"/>
+      <w:r>
+        <w:rPr>
+          <w:rStyle w:val="VerbatimChar"/>
+          <w:rFonts w:ascii="Times New Roman" w:eastAsia="IBM Plex Mono" w:hAnsi="Times New Roman"/>
+          <w:color w:val="000000"/>
+        </w:rPr>
+        <w:t xml:space="preserve"> $USER</w:t>
       </w:r>
     </w:p>
     <w:p>
@@ -375,7 +605,25 @@
           <w:sz w:val="22"/>
           <w:szCs w:val="22"/>
         </w:rPr>
-        <w:t>From Windows Powershell, run:</w:t>
+        <w:t xml:space="preserve">From Windows </w:t>
+      </w:r>
+      <w:proofErr w:type="spellStart"/>
+      <w:r>
+        <w:rPr>
+          <w:rFonts w:ascii="Times New Roman" w:hAnsi="Times New Roman" w:cs="Times New Roman"/>
+          <w:sz w:val="22"/>
+          <w:szCs w:val="22"/>
+        </w:rPr>
+        <w:t>Powershell</w:t>
+      </w:r>
+      <w:proofErr w:type="spellEnd"/>
+      <w:r>
+        <w:rPr>
+          <w:rFonts w:ascii="Times New Roman" w:hAnsi="Times New Roman" w:cs="Times New Roman"/>
+          <w:sz w:val="22"/>
+          <w:szCs w:val="22"/>
+        </w:rPr>
+        <w:t>, run:</w:t>
       </w:r>
     </w:p>
     <w:p>
@@ -388,20 +636,30 @@
           <w:color w:val="000000"/>
         </w:rPr>
       </w:pPr>
+      <w:proofErr w:type="spellStart"/>
       <w:r>
         <w:rPr>
           <w:rStyle w:val="VerbatimChar"/>
           <w:rFonts w:ascii="Times New Roman" w:eastAsia="IBM Plex Mono" w:hAnsi="Times New Roman"/>
           <w:color w:val="000000"/>
         </w:rPr>
-        <w:t xml:space="preserve">wsl </w:t>
-      </w:r>
+        <w:t>wsl</w:t>
+      </w:r>
+      <w:proofErr w:type="spellEnd"/>
       <w:r>
         <w:rPr>
           <w:rStyle w:val="VerbatimChar"/>
           <w:rFonts w:ascii="Times New Roman" w:eastAsia="IBM Plex Mono" w:hAnsi="Times New Roman"/>
           <w:color w:val="000000"/>
         </w:rPr>
+        <w:t xml:space="preserve"> </w:t>
+      </w:r>
+      <w:r>
+        <w:rPr>
+          <w:rStyle w:val="VerbatimChar"/>
+          <w:rFonts w:ascii="Times New Roman" w:eastAsia="IBM Plex Mono" w:hAnsi="Times New Roman"/>
+          <w:color w:val="000000"/>
+        </w:rPr>
         <w:t>--</w:t>
       </w:r>
       <w:r>
@@ -487,6 +745,194 @@
           <w:szCs w:val="22"/>
         </w:rPr>
         <w:t>When starting WSL, always choose “run as administrator”.</w:t>
+      </w:r>
+    </w:p>
+    <w:p>
+      <w:pPr>
+        <w:spacing w:before="240"/>
+        <w:rPr>
+          <w:rFonts w:ascii="Times New Roman" w:hAnsi="Times New Roman" w:cs="Times New Roman"/>
+          <w:sz w:val="22"/>
+          <w:szCs w:val="22"/>
+        </w:rPr>
+      </w:pPr>
+      <w:r>
+        <w:rPr>
+          <w:rFonts w:ascii="Times New Roman" w:hAnsi="Times New Roman" w:cs="Times New Roman" w:hint="eastAsia"/>
+          <w:b/>
+          <w:bCs/>
+          <w:sz w:val="22"/>
+          <w:szCs w:val="22"/>
+        </w:rPr>
+        <w:t>For Mac users</w:t>
+      </w:r>
+      <w:r>
+        <w:rPr>
+          <w:rFonts w:ascii="Times New Roman" w:hAnsi="Times New Roman" w:cs="Times New Roman"/>
+          <w:b/>
+          <w:bCs/>
+          <w:sz w:val="22"/>
+          <w:szCs w:val="22"/>
+        </w:rPr>
+        <w:t>:</w:t>
+      </w:r>
+      <w:r>
+        <w:rPr>
+          <w:rFonts w:ascii="Times New Roman" w:hAnsi="Times New Roman" w:cs="Times New Roman"/>
+          <w:sz w:val="22"/>
+          <w:szCs w:val="22"/>
+        </w:rPr>
+        <w:t xml:space="preserve"> please refer to </w:t>
+      </w:r>
+      <w:r>
+        <w:rPr>
+          <w:rFonts w:ascii="Times New Roman" w:hAnsi="Times New Roman" w:cs="Times New Roman"/>
+          <w:sz w:val="22"/>
+          <w:szCs w:val="22"/>
+        </w:rPr>
+        <w:t xml:space="preserve">the following links (Do not install </w:t>
+      </w:r>
+      <w:r>
+        <w:rPr>
+          <w:rFonts w:ascii="Times New Roman" w:hAnsi="Times New Roman" w:cs="Times New Roman"/>
+          <w:sz w:val="22"/>
+          <w:szCs w:val="22"/>
+        </w:rPr>
+        <w:t>Ubuntu on QEMU</w:t>
+      </w:r>
+      <w:r>
+        <w:rPr>
+          <w:rFonts w:ascii="Times New Roman" w:hAnsi="Times New Roman" w:cs="Times New Roman"/>
+          <w:sz w:val="22"/>
+          <w:szCs w:val="22"/>
+        </w:rPr>
+        <w:t>)</w:t>
+      </w:r>
+      <w:r>
+        <w:rPr>
+          <w:rFonts w:ascii="Times New Roman" w:hAnsi="Times New Roman" w:cs="Times New Roman"/>
+          <w:sz w:val="22"/>
+          <w:szCs w:val="22"/>
+        </w:rPr>
+        <w:t>.</w:t>
+      </w:r>
+    </w:p>
+    <w:p>
+      <w:pPr>
+        <w:pStyle w:val="ListParagraph"/>
+        <w:numPr>
+          <w:ilvl w:val="0"/>
+          <w:numId w:val="2"/>
+        </w:numPr>
+        <w:spacing w:before="240"/>
+        <w:rPr>
+          <w:rFonts w:ascii="Times New Roman" w:hAnsi="Times New Roman" w:cs="Times New Roman"/>
+          <w:sz w:val="22"/>
+          <w:szCs w:val="22"/>
+        </w:rPr>
+      </w:pPr>
+      <w:r>
+        <w:rPr>
+          <w:rFonts w:ascii="Times New Roman" w:hAnsi="Times New Roman" w:cs="Times New Roman"/>
+          <w:sz w:val="22"/>
+          <w:szCs w:val="22"/>
+        </w:rPr>
+        <w:t>Install QEMU on OSX</w:t>
+      </w:r>
+      <w:r>
+        <w:rPr>
+          <w:rFonts w:ascii="Times New Roman" w:hAnsi="Times New Roman" w:cs="Times New Roman"/>
+          <w:sz w:val="22"/>
+          <w:szCs w:val="22"/>
+        </w:rPr>
+        <w:t xml:space="preserve"> </w:t>
+      </w:r>
+      <w:hyperlink r:id="rId6" w:history="1">
+        <w:r>
+          <w:rPr>
+            <w:rStyle w:val="Hyperlink"/>
+            <w:rFonts w:ascii="Times New Roman" w:hAnsi="Times New Roman" w:cs="Times New Roman"/>
+            <w:sz w:val="22"/>
+            <w:szCs w:val="22"/>
+          </w:rPr>
+          <w:t>https://gist.github.com/Jatapiaro/6a7c769a07911adc629e1604729d4c7a</w:t>
+        </w:r>
+      </w:hyperlink>
+      <w:r>
+        <w:rPr>
+          <w:rFonts w:ascii="Times New Roman" w:hAnsi="Times New Roman" w:cs="Times New Roman"/>
+          <w:sz w:val="22"/>
+          <w:szCs w:val="22"/>
+        </w:rPr>
+        <w:t xml:space="preserve"> </w:t>
+      </w:r>
+    </w:p>
+    <w:p>
+      <w:pPr>
+        <w:pStyle w:val="ListParagraph"/>
+        <w:numPr>
+          <w:ilvl w:val="0"/>
+          <w:numId w:val="2"/>
+        </w:numPr>
+        <w:spacing w:before="240"/>
+        <w:rPr>
+          <w:rFonts w:ascii="Times New Roman" w:hAnsi="Times New Roman" w:cs="Times New Roman" w:hint="eastAsia"/>
+          <w:sz w:val="22"/>
+          <w:szCs w:val="22"/>
+        </w:rPr>
+      </w:pPr>
+      <w:r>
+        <w:rPr>
+          <w:rFonts w:ascii="Times New Roman" w:hAnsi="Times New Roman" w:cs="Times New Roman"/>
+          <w:sz w:val="22"/>
+          <w:szCs w:val="22"/>
+        </w:rPr>
+        <w:t xml:space="preserve">How To Install </w:t>
+      </w:r>
+      <w:proofErr w:type="gramStart"/>
+      <w:r>
+        <w:rPr>
+          <w:rFonts w:ascii="Times New Roman" w:hAnsi="Times New Roman" w:cs="Times New Roman"/>
+          <w:sz w:val="22"/>
+          <w:szCs w:val="22"/>
+        </w:rPr>
+        <w:t>And</w:t>
+      </w:r>
+      <w:proofErr w:type="gramEnd"/>
+      <w:r>
+        <w:rPr>
+          <w:rFonts w:ascii="Times New Roman" w:hAnsi="Times New Roman" w:cs="Times New Roman"/>
+          <w:sz w:val="22"/>
+          <w:szCs w:val="22"/>
+        </w:rPr>
+        <w:t xml:space="preserve"> Use QEMU Virtual Machine On macOS With HVF Acceleration - Command Line Tutorial</w:t>
+      </w:r>
+      <w:r>
+        <w:rPr>
+          <w:rFonts w:ascii="Times New Roman" w:hAnsi="Times New Roman" w:cs="Times New Roman"/>
+          <w:sz w:val="22"/>
+          <w:szCs w:val="22"/>
+        </w:rPr>
+        <w:t xml:space="preserve"> </w:t>
+      </w:r>
+      <w:hyperlink r:id="rId7" w:history="1">
+        <w:r>
+          <w:rPr>
+            <w:rStyle w:val="Hyperlink"/>
+            <w:rFonts w:ascii="Times New Roman" w:hAnsi="Times New Roman" w:cs="Times New Roman"/>
+            <w:sz w:val="22"/>
+            <w:szCs w:val="22"/>
+          </w:rPr>
+          <w:t>https://www.youtube.com/watch?v=EZ56AdVO2Mc</w:t>
+        </w:r>
+      </w:hyperlink>
+      <w:r>
+        <w:rPr>
+          <w:rFonts w:ascii="Times New Roman" w:hAnsi="Times New Roman" w:cs="Times New Roman"/>
+          <w:sz w:val="22"/>
+          <w:szCs w:val="22"/>
+        </w:rPr>
+        <w:t xml:space="preserve"> </w:t>
       </w:r>
     </w:p>
     <w:p>
@@ -622,18 +1068,36 @@
           <w:sz w:val="22"/>
           <w:szCs w:val="22"/>
         </w:rPr>
-        <w:t>Emulating a Raspberry Pi in QEMU</w:t>
-      </w:r>
-    </w:p>
-    <w:p>
-      <w:pPr>
-        <w:rPr>
-          <w:rFonts w:ascii="Times New Roman" w:hAnsi="Times New Roman" w:cs="Times New Roman"/>
-          <w:sz w:val="22"/>
-          <w:szCs w:val="22"/>
-        </w:rPr>
-      </w:pPr>
-      <w:hyperlink r:id="rId6" w:history="1">
+        <w:t xml:space="preserve">Emulating </w:t>
+      </w:r>
+      <w:proofErr w:type="gramStart"/>
+      <w:r>
+        <w:rPr>
+          <w:rFonts w:ascii="Times New Roman" w:hAnsi="Times New Roman" w:cs="Times New Roman"/>
+          <w:sz w:val="22"/>
+          <w:szCs w:val="22"/>
+        </w:rPr>
+        <w:t>a Raspberry</w:t>
+      </w:r>
+      <w:proofErr w:type="gramEnd"/>
+      <w:r>
+        <w:rPr>
+          <w:rFonts w:ascii="Times New Roman" w:hAnsi="Times New Roman" w:cs="Times New Roman"/>
+          <w:sz w:val="22"/>
+          <w:szCs w:val="22"/>
+        </w:rPr>
+        <w:t xml:space="preserve"> Pi in QEMU</w:t>
+      </w:r>
+    </w:p>
+    <w:p>
+      <w:pPr>
+        <w:rPr>
+          <w:rFonts w:ascii="Times New Roman" w:hAnsi="Times New Roman" w:cs="Times New Roman"/>
+          <w:sz w:val="22"/>
+          <w:szCs w:val="22"/>
+        </w:rPr>
+      </w:pPr>
+      <w:hyperlink r:id="rId8" w:history="1">
         <w:r>
           <w:rPr>
             <w:rStyle w:val="Hyperlink"/>
@@ -696,6 +1160,7 @@
           <w:sz w:val="22"/>
           <w:szCs w:val="22"/>
         </w:rPr>
+        <w:lastRenderedPageBreak/>
         <w:t xml:space="preserve">1. Get the Raspberry Pi Image (same as </w:t>
       </w:r>
       <w:r>
@@ -730,13 +1195,23 @@
           <w:szCs w:val="22"/>
         </w:rPr>
       </w:pPr>
-      <w:r>
-        <w:rPr>
-          <w:rFonts w:ascii="Times New Roman" w:hAnsi="Times New Roman" w:cs="Times New Roman"/>
-          <w:sz w:val="22"/>
-          <w:szCs w:val="22"/>
-        </w:rPr>
-        <w:t>sudo apt-get install -y qemu-system-aarch64</w:t>
+      <w:proofErr w:type="spellStart"/>
+      <w:r>
+        <w:rPr>
+          <w:rFonts w:ascii="Times New Roman" w:hAnsi="Times New Roman" w:cs="Times New Roman"/>
+          <w:sz w:val="22"/>
+          <w:szCs w:val="22"/>
+        </w:rPr>
+        <w:t>sudo</w:t>
+      </w:r>
+      <w:proofErr w:type="spellEnd"/>
+      <w:r>
+        <w:rPr>
+          <w:rFonts w:ascii="Times New Roman" w:hAnsi="Times New Roman" w:cs="Times New Roman"/>
+          <w:sz w:val="22"/>
+          <w:szCs w:val="22"/>
+        </w:rPr>
+        <w:t xml:space="preserve"> apt-get install -y qemu-system-aarch64</w:t>
       </w:r>
     </w:p>
     <w:p>
@@ -767,24 +1242,25 @@
         </w:rPr>
         <w:br/>
       </w:r>
-      <w:r>
-        <w:rPr>
-          <w:rStyle w:val="VerbatimChar"/>
-          <w:rFonts w:ascii="Times New Roman" w:eastAsia="IBM Plex Mono" w:hAnsi="Times New Roman" w:cs="Times New Roman"/>
-          <w:color w:val="000000"/>
-          <w:szCs w:val="22"/>
-        </w:rPr>
-        <w:t>wget https://downloads.raspberrypi.org/raspios_arm64/images/raspios_arm64-2023-05-03/2023-05-03-</w:t>
-      </w:r>
-      <w:r>
-        <w:rPr>
-          <w:rStyle w:val="VerbatimChar"/>
-          <w:rFonts w:ascii="Times New Roman" w:eastAsia="IBM Plex Mono" w:hAnsi="Times New Roman" w:cs="Times New Roman"/>
-          <w:color w:val="000000"/>
-          <w:szCs w:val="22"/>
-        </w:rPr>
-        <w:lastRenderedPageBreak/>
-        <w:t>raspios-bullseye-arm64.img.xz</w:t>
+      <w:proofErr w:type="spellStart"/>
+      <w:r>
+        <w:rPr>
+          <w:rStyle w:val="VerbatimChar"/>
+          <w:rFonts w:ascii="Times New Roman" w:eastAsia="IBM Plex Mono" w:hAnsi="Times New Roman" w:cs="Times New Roman"/>
+          <w:color w:val="000000"/>
+          <w:szCs w:val="22"/>
+        </w:rPr>
+        <w:t>wget</w:t>
+      </w:r>
+      <w:proofErr w:type="spellEnd"/>
+      <w:r>
+        <w:rPr>
+          <w:rStyle w:val="VerbatimChar"/>
+          <w:rFonts w:ascii="Times New Roman" w:eastAsia="IBM Plex Mono" w:hAnsi="Times New Roman" w:cs="Times New Roman"/>
+          <w:color w:val="000000"/>
+          <w:szCs w:val="22"/>
+        </w:rPr>
+        <w:t xml:space="preserve"> https://downloads.raspberrypi.org/raspios_arm64/images/raspios_arm64-2023-05-03/2023-05-03-raspios-bullseye-arm64.img.xz</w:t>
       </w:r>
       <w:r>
         <w:rPr>
@@ -795,14 +1271,25 @@
         </w:rPr>
         <w:br/>
       </w:r>
-      <w:r>
-        <w:rPr>
-          <w:rStyle w:val="VerbatimChar"/>
-          <w:rFonts w:ascii="Times New Roman" w:eastAsia="IBM Plex Mono" w:hAnsi="Times New Roman" w:cs="Times New Roman"/>
-          <w:color w:val="000000"/>
-          <w:szCs w:val="22"/>
-        </w:rPr>
-        <w:t>xz -d 2023-05-03-raspios-bullseye-arm64.img.xz</w:t>
+      <w:proofErr w:type="spellStart"/>
+      <w:r>
+        <w:rPr>
+          <w:rStyle w:val="VerbatimChar"/>
+          <w:rFonts w:ascii="Times New Roman" w:eastAsia="IBM Plex Mono" w:hAnsi="Times New Roman" w:cs="Times New Roman"/>
+          <w:color w:val="000000"/>
+          <w:szCs w:val="22"/>
+        </w:rPr>
+        <w:t>xz</w:t>
+      </w:r>
+      <w:proofErr w:type="spellEnd"/>
+      <w:r>
+        <w:rPr>
+          <w:rStyle w:val="VerbatimChar"/>
+          <w:rFonts w:ascii="Times New Roman" w:eastAsia="IBM Plex Mono" w:hAnsi="Times New Roman" w:cs="Times New Roman"/>
+          <w:color w:val="000000"/>
+          <w:szCs w:val="22"/>
+        </w:rPr>
+        <w:t xml:space="preserve"> -d 2023-05-03-raspios-bullseye-arm64.img.xz</w:t>
       </w:r>
     </w:p>
     <w:p>
@@ -836,14 +1323,25 @@
           <w:szCs w:val="22"/>
         </w:rPr>
       </w:pPr>
-      <w:r>
-        <w:rPr>
-          <w:rStyle w:val="VerbatimChar"/>
-          <w:rFonts w:ascii="Times New Roman" w:eastAsia="IBM Plex Mono" w:hAnsi="Times New Roman" w:cs="Times New Roman"/>
-          <w:color w:val="000000"/>
-          <w:szCs w:val="22"/>
-        </w:rPr>
-        <w:t>fdisk -l ./2023-05-03-raspios-bullseye-arm64.img</w:t>
+      <w:proofErr w:type="spellStart"/>
+      <w:r>
+        <w:rPr>
+          <w:rStyle w:val="VerbatimChar"/>
+          <w:rFonts w:ascii="Times New Roman" w:eastAsia="IBM Plex Mono" w:hAnsi="Times New Roman" w:cs="Times New Roman"/>
+          <w:color w:val="000000"/>
+          <w:szCs w:val="22"/>
+        </w:rPr>
+        <w:t>fdisk</w:t>
+      </w:r>
+      <w:proofErr w:type="spellEnd"/>
+      <w:r>
+        <w:rPr>
+          <w:rStyle w:val="VerbatimChar"/>
+          <w:rFonts w:ascii="Times New Roman" w:eastAsia="IBM Plex Mono" w:hAnsi="Times New Roman" w:cs="Times New Roman"/>
+          <w:color w:val="000000"/>
+          <w:szCs w:val="22"/>
+        </w:rPr>
+        <w:t xml:space="preserve"> -l ./2023-05-03-raspios-bullseye-arm64.img</w:t>
       </w:r>
       <w:r>
         <w:rPr>
@@ -872,14 +1370,65 @@
         </w:rPr>
         <w:br/>
       </w:r>
-      <w:r>
-        <w:rPr>
-          <w:rStyle w:val="VerbatimChar"/>
-          <w:rFonts w:ascii="Times New Roman" w:eastAsia="IBM Plex Mono" w:hAnsi="Times New Roman" w:cs="Times New Roman"/>
-          <w:color w:val="000000"/>
-          <w:szCs w:val="22"/>
-        </w:rPr>
-        <w:t>sudo mkdir /mnt/image</w:t>
+      <w:proofErr w:type="spellStart"/>
+      <w:r>
+        <w:rPr>
+          <w:rStyle w:val="VerbatimChar"/>
+          <w:rFonts w:ascii="Times New Roman" w:eastAsia="IBM Plex Mono" w:hAnsi="Times New Roman" w:cs="Times New Roman"/>
+          <w:color w:val="000000"/>
+          <w:szCs w:val="22"/>
+        </w:rPr>
+        <w:t>sudo</w:t>
+      </w:r>
+      <w:proofErr w:type="spellEnd"/>
+      <w:r>
+        <w:rPr>
+          <w:rStyle w:val="VerbatimChar"/>
+          <w:rFonts w:ascii="Times New Roman" w:eastAsia="IBM Plex Mono" w:hAnsi="Times New Roman" w:cs="Times New Roman"/>
+          <w:color w:val="000000"/>
+          <w:szCs w:val="22"/>
+        </w:rPr>
+        <w:t xml:space="preserve"> </w:t>
+      </w:r>
+      <w:proofErr w:type="spellStart"/>
+      <w:r>
+        <w:rPr>
+          <w:rStyle w:val="VerbatimChar"/>
+          <w:rFonts w:ascii="Times New Roman" w:eastAsia="IBM Plex Mono" w:hAnsi="Times New Roman" w:cs="Times New Roman"/>
+          <w:color w:val="000000"/>
+          <w:szCs w:val="22"/>
+        </w:rPr>
+        <w:t>mkdir</w:t>
+      </w:r>
+      <w:proofErr w:type="spellEnd"/>
+      <w:r>
+        <w:rPr>
+          <w:rStyle w:val="VerbatimChar"/>
+          <w:rFonts w:ascii="Times New Roman" w:eastAsia="IBM Plex Mono" w:hAnsi="Times New Roman" w:cs="Times New Roman"/>
+          <w:color w:val="000000"/>
+          <w:szCs w:val="22"/>
+        </w:rPr>
+        <w:t xml:space="preserve"> /</w:t>
+      </w:r>
+      <w:proofErr w:type="spellStart"/>
+      <w:r>
+        <w:rPr>
+          <w:rStyle w:val="VerbatimChar"/>
+          <w:rFonts w:ascii="Times New Roman" w:eastAsia="IBM Plex Mono" w:hAnsi="Times New Roman" w:cs="Times New Roman"/>
+          <w:color w:val="000000"/>
+          <w:szCs w:val="22"/>
+        </w:rPr>
+        <w:t>mnt</w:t>
+      </w:r>
+      <w:proofErr w:type="spellEnd"/>
+      <w:r>
+        <w:rPr>
+          <w:rStyle w:val="VerbatimChar"/>
+          <w:rFonts w:ascii="Times New Roman" w:eastAsia="IBM Plex Mono" w:hAnsi="Times New Roman" w:cs="Times New Roman"/>
+          <w:color w:val="000000"/>
+          <w:szCs w:val="22"/>
+        </w:rPr>
+        <w:t>/image</w:t>
       </w:r>
       <w:r>
         <w:rPr>
@@ -890,14 +1439,67 @@
         </w:rPr>
         <w:br/>
       </w:r>
-      <w:r>
-        <w:rPr>
-          <w:rStyle w:val="VerbatimChar"/>
-          <w:rFonts w:ascii="Times New Roman" w:eastAsia="IBM Plex Mono" w:hAnsi="Times New Roman" w:cs="Times New Roman"/>
-          <w:color w:val="000000"/>
-          <w:szCs w:val="22"/>
-        </w:rPr>
-        <w:t>sudo mount -o loop,offset=4194304 ./2023-05-03-raspios-bullseye-arm64.img /mnt/image/</w:t>
+      <w:proofErr w:type="spellStart"/>
+      <w:r>
+        <w:rPr>
+          <w:rStyle w:val="VerbatimChar"/>
+          <w:rFonts w:ascii="Times New Roman" w:eastAsia="IBM Plex Mono" w:hAnsi="Times New Roman" w:cs="Times New Roman"/>
+          <w:color w:val="000000"/>
+          <w:szCs w:val="22"/>
+        </w:rPr>
+        <w:t>sudo</w:t>
+      </w:r>
+      <w:proofErr w:type="spellEnd"/>
+      <w:r>
+        <w:rPr>
+          <w:rStyle w:val="VerbatimChar"/>
+          <w:rFonts w:ascii="Times New Roman" w:eastAsia="IBM Plex Mono" w:hAnsi="Times New Roman" w:cs="Times New Roman"/>
+          <w:color w:val="000000"/>
+          <w:szCs w:val="22"/>
+        </w:rPr>
+        <w:t xml:space="preserve"> mount -o </w:t>
+      </w:r>
+      <w:proofErr w:type="spellStart"/>
+      <w:proofErr w:type="gramStart"/>
+      <w:r>
+        <w:rPr>
+          <w:rStyle w:val="VerbatimChar"/>
+          <w:rFonts w:ascii="Times New Roman" w:eastAsia="IBM Plex Mono" w:hAnsi="Times New Roman" w:cs="Times New Roman"/>
+          <w:color w:val="000000"/>
+          <w:szCs w:val="22"/>
+        </w:rPr>
+        <w:t>loop,offset</w:t>
+      </w:r>
+      <w:proofErr w:type="spellEnd"/>
+      <w:proofErr w:type="gramEnd"/>
+      <w:r>
+        <w:rPr>
+          <w:rStyle w:val="VerbatimChar"/>
+          <w:rFonts w:ascii="Times New Roman" w:eastAsia="IBM Plex Mono" w:hAnsi="Times New Roman" w:cs="Times New Roman"/>
+          <w:color w:val="000000"/>
+          <w:szCs w:val="22"/>
+        </w:rPr>
+        <w:t>=4194304 ./2023-05-03-raspios-bullseye-arm64.img /</w:t>
+      </w:r>
+      <w:proofErr w:type="spellStart"/>
+      <w:r>
+        <w:rPr>
+          <w:rStyle w:val="VerbatimChar"/>
+          <w:rFonts w:ascii="Times New Roman" w:eastAsia="IBM Plex Mono" w:hAnsi="Times New Roman" w:cs="Times New Roman"/>
+          <w:color w:val="000000"/>
+          <w:szCs w:val="22"/>
+        </w:rPr>
+        <w:t>mnt</w:t>
+      </w:r>
+      <w:proofErr w:type="spellEnd"/>
+      <w:r>
+        <w:rPr>
+          <w:rStyle w:val="VerbatimChar"/>
+          <w:rFonts w:ascii="Times New Roman" w:eastAsia="IBM Plex Mono" w:hAnsi="Times New Roman" w:cs="Times New Roman"/>
+          <w:color w:val="000000"/>
+          <w:szCs w:val="22"/>
+        </w:rPr>
+        <w:t>/image/</w:t>
       </w:r>
     </w:p>
     <w:p>
@@ -936,7 +1538,27 @@
           <w:color w:val="000000"/>
           <w:szCs w:val="22"/>
         </w:rPr>
-        <w:t>cp /mnt/image/bcm2710-rpi-3-b-plus.dtb ~</w:t>
+        <w:t>cp /</w:t>
+      </w:r>
+      <w:proofErr w:type="spellStart"/>
+      <w:r>
+        <w:rPr>
+          <w:rStyle w:val="VerbatimChar"/>
+          <w:rFonts w:ascii="Times New Roman" w:eastAsia="IBM Plex Mono" w:hAnsi="Times New Roman" w:cs="Times New Roman"/>
+          <w:color w:val="000000"/>
+          <w:szCs w:val="22"/>
+        </w:rPr>
+        <w:t>mnt</w:t>
+      </w:r>
+      <w:proofErr w:type="spellEnd"/>
+      <w:r>
+        <w:rPr>
+          <w:rStyle w:val="VerbatimChar"/>
+          <w:rFonts w:ascii="Times New Roman" w:eastAsia="IBM Plex Mono" w:hAnsi="Times New Roman" w:cs="Times New Roman"/>
+          <w:color w:val="000000"/>
+          <w:szCs w:val="22"/>
+        </w:rPr>
+        <w:t>/image/bcm2710-rpi-3-b-plus.dtb ~</w:t>
       </w:r>
       <w:r>
         <w:rPr>
@@ -954,7 +1576,27 @@
           <w:color w:val="000000"/>
           <w:szCs w:val="22"/>
         </w:rPr>
-        <w:t>cp /mnt/image/kernel8.img ~</w:t>
+        <w:t>cp /</w:t>
+      </w:r>
+      <w:proofErr w:type="spellStart"/>
+      <w:r>
+        <w:rPr>
+          <w:rStyle w:val="VerbatimChar"/>
+          <w:rFonts w:ascii="Times New Roman" w:eastAsia="IBM Plex Mono" w:hAnsi="Times New Roman" w:cs="Times New Roman"/>
+          <w:color w:val="000000"/>
+          <w:szCs w:val="22"/>
+        </w:rPr>
+        <w:t>mnt</w:t>
+      </w:r>
+      <w:proofErr w:type="spellEnd"/>
+      <w:r>
+        <w:rPr>
+          <w:rStyle w:val="VerbatimChar"/>
+          <w:rFonts w:ascii="Times New Roman" w:eastAsia="IBM Plex Mono" w:hAnsi="Times New Roman" w:cs="Times New Roman"/>
+          <w:color w:val="000000"/>
+          <w:szCs w:val="22"/>
+        </w:rPr>
+        <w:t>/image/kernel8.img ~</w:t>
       </w:r>
     </w:p>
     <w:p>
@@ -1026,14 +1668,25 @@
           <w:szCs w:val="22"/>
         </w:rPr>
       </w:pPr>
-      <w:r>
-        <w:rPr>
-          <w:rStyle w:val="VerbatimChar"/>
-          <w:rFonts w:ascii="Times New Roman" w:eastAsia="IBM Plex Mono" w:hAnsi="Times New Roman" w:cs="Times New Roman"/>
-          <w:color w:val="000000"/>
-          <w:szCs w:val="22"/>
-        </w:rPr>
-        <w:t>qemu-img resize ./2023-05-03-raspios-bullseye-arm64.img 32G</w:t>
+      <w:proofErr w:type="spellStart"/>
+      <w:r>
+        <w:rPr>
+          <w:rStyle w:val="VerbatimChar"/>
+          <w:rFonts w:ascii="Times New Roman" w:eastAsia="IBM Plex Mono" w:hAnsi="Times New Roman" w:cs="Times New Roman"/>
+          <w:color w:val="000000"/>
+          <w:szCs w:val="22"/>
+        </w:rPr>
+        <w:t>qemu-img</w:t>
+      </w:r>
+      <w:proofErr w:type="spellEnd"/>
+      <w:r>
+        <w:rPr>
+          <w:rStyle w:val="VerbatimChar"/>
+          <w:rFonts w:ascii="Times New Roman" w:eastAsia="IBM Plex Mono" w:hAnsi="Times New Roman" w:cs="Times New Roman"/>
+          <w:color w:val="000000"/>
+          <w:szCs w:val="22"/>
+        </w:rPr>
+        <w:t xml:space="preserve"> resize ./2023-05-03-raspios-bullseye-arm64.img 32G</w:t>
       </w:r>
     </w:p>
     <w:p>
@@ -1151,6 +1804,7 @@
         </w:rPr>
         <w:t xml:space="preserve">Create hashed password and add </w:t>
       </w:r>
+      <w:proofErr w:type="spellStart"/>
       <w:r>
         <w:rPr>
           <w:rStyle w:val="VerbatimChar"/>
@@ -1161,6 +1815,7 @@
         </w:rPr>
         <w:t>userconf</w:t>
       </w:r>
+      <w:proofErr w:type="spellEnd"/>
       <w:r>
         <w:rPr>
           <w:rFonts w:ascii="Times New Roman" w:eastAsia="inter" w:hAnsi="Times New Roman" w:cs="Times New Roman"/>
@@ -1212,7 +1867,27 @@
           <w:color w:val="000000"/>
           <w:szCs w:val="22"/>
         </w:rPr>
-        <w:t>&lt;your_hash_here&gt;</w:t>
+        <w:t>&lt;</w:t>
+      </w:r>
+      <w:proofErr w:type="spellStart"/>
+      <w:r>
+        <w:rPr>
+          <w:rStyle w:val="VerbatimChar"/>
+          <w:rFonts w:ascii="Times New Roman" w:eastAsia="IBM Plex Mono" w:hAnsi="Times New Roman" w:cs="Times New Roman"/>
+          <w:color w:val="000000"/>
+          <w:szCs w:val="22"/>
+        </w:rPr>
+        <w:t>your_hash_here</w:t>
+      </w:r>
+      <w:proofErr w:type="spellEnd"/>
+      <w:r>
+        <w:rPr>
+          <w:rStyle w:val="VerbatimChar"/>
+          <w:rFonts w:ascii="Times New Roman" w:eastAsia="IBM Plex Mono" w:hAnsi="Times New Roman" w:cs="Times New Roman"/>
+          <w:color w:val="000000"/>
+          <w:szCs w:val="22"/>
+        </w:rPr>
+        <w:t>&gt;</w:t>
       </w:r>
       <w:r>
         <w:rPr>
@@ -1228,7 +1903,25 @@
           <w:sz w:val="22"/>
           <w:szCs w:val="22"/>
         </w:rPr>
-        <w:t xml:space="preserve">with what you got from running “openssl passwd -6”, and </w:t>
+        <w:t>with what you got from running “</w:t>
+      </w:r>
+      <w:proofErr w:type="spellStart"/>
+      <w:r>
+        <w:rPr>
+          <w:rFonts w:ascii="Times New Roman" w:hAnsi="Times New Roman" w:cs="Times New Roman"/>
+          <w:sz w:val="22"/>
+          <w:szCs w:val="22"/>
+        </w:rPr>
+        <w:t>openssl</w:t>
+      </w:r>
+      <w:proofErr w:type="spellEnd"/>
+      <w:r>
+        <w:rPr>
+          <w:rFonts w:ascii="Times New Roman" w:hAnsi="Times New Roman" w:cs="Times New Roman"/>
+          <w:sz w:val="22"/>
+          <w:szCs w:val="22"/>
+        </w:rPr>
+        <w:t xml:space="preserve"> passwd -6”, and </w:t>
       </w:r>
       <w:r>
         <w:rPr>
@@ -1260,7 +1953,25 @@
           <w:sz w:val="22"/>
           <w:szCs w:val="22"/>
         </w:rPr>
-        <w:t xml:space="preserve"> userconf. (Copy this command into a text file and edit it.)</w:t>
+        <w:t xml:space="preserve"> </w:t>
+      </w:r>
+      <w:proofErr w:type="spellStart"/>
+      <w:r>
+        <w:rPr>
+          <w:rFonts w:ascii="Times New Roman" w:hAnsi="Times New Roman" w:cs="Times New Roman"/>
+          <w:sz w:val="22"/>
+          <w:szCs w:val="22"/>
+        </w:rPr>
+        <w:t>userconf</w:t>
+      </w:r>
+      <w:proofErr w:type="spellEnd"/>
+      <w:r>
+        <w:rPr>
+          <w:rFonts w:ascii="Times New Roman" w:hAnsi="Times New Roman" w:cs="Times New Roman"/>
+          <w:sz w:val="22"/>
+          <w:szCs w:val="22"/>
+        </w:rPr>
+        <w:t>. (Copy this command into a text file and edit it.)</w:t>
       </w:r>
     </w:p>
     <w:p>
@@ -1273,14 +1984,25 @@
           <w:szCs w:val="22"/>
         </w:rPr>
       </w:pPr>
-      <w:r>
-        <w:rPr>
-          <w:rStyle w:val="VerbatimChar"/>
-          <w:rFonts w:ascii="Times New Roman" w:eastAsia="IBM Plex Mono" w:hAnsi="Times New Roman" w:cs="Times New Roman"/>
-          <w:color w:val="000000"/>
-          <w:szCs w:val="22"/>
-        </w:rPr>
-        <w:t>openssl passwd -6</w:t>
+      <w:proofErr w:type="spellStart"/>
+      <w:r>
+        <w:rPr>
+          <w:rStyle w:val="VerbatimChar"/>
+          <w:rFonts w:ascii="Times New Roman" w:eastAsia="IBM Plex Mono" w:hAnsi="Times New Roman" w:cs="Times New Roman"/>
+          <w:color w:val="000000"/>
+          <w:szCs w:val="22"/>
+        </w:rPr>
+        <w:t>openssl</w:t>
+      </w:r>
+      <w:proofErr w:type="spellEnd"/>
+      <w:r>
+        <w:rPr>
+          <w:rStyle w:val="VerbatimChar"/>
+          <w:rFonts w:ascii="Times New Roman" w:eastAsia="IBM Plex Mono" w:hAnsi="Times New Roman" w:cs="Times New Roman"/>
+          <w:color w:val="000000"/>
+          <w:szCs w:val="22"/>
+        </w:rPr>
+        <w:t xml:space="preserve"> passwd -6</w:t>
       </w:r>
       <w:r>
         <w:rPr>
@@ -1316,7 +2038,67 @@
           <w:color w:val="000000"/>
           <w:szCs w:val="22"/>
         </w:rPr>
-        <w:t>echo 'pi:&lt;your_hash_here&gt;' | sudo tee /mnt/image/userconf</w:t>
+        <w:t>echo 'pi:&lt;</w:t>
+      </w:r>
+      <w:proofErr w:type="spellStart"/>
+      <w:r>
+        <w:rPr>
+          <w:rStyle w:val="VerbatimChar"/>
+          <w:rFonts w:ascii="Times New Roman" w:eastAsia="IBM Plex Mono" w:hAnsi="Times New Roman" w:cs="Times New Roman"/>
+          <w:color w:val="000000"/>
+          <w:szCs w:val="22"/>
+        </w:rPr>
+        <w:t>your_hash_here</w:t>
+      </w:r>
+      <w:proofErr w:type="spellEnd"/>
+      <w:r>
+        <w:rPr>
+          <w:rStyle w:val="VerbatimChar"/>
+          <w:rFonts w:ascii="Times New Roman" w:eastAsia="IBM Plex Mono" w:hAnsi="Times New Roman" w:cs="Times New Roman"/>
+          <w:color w:val="000000"/>
+          <w:szCs w:val="22"/>
+        </w:rPr>
+        <w:t xml:space="preserve">&gt;' | </w:t>
+      </w:r>
+      <w:proofErr w:type="spellStart"/>
+      <w:r>
+        <w:rPr>
+          <w:rStyle w:val="VerbatimChar"/>
+          <w:rFonts w:ascii="Times New Roman" w:eastAsia="IBM Plex Mono" w:hAnsi="Times New Roman" w:cs="Times New Roman"/>
+          <w:color w:val="000000"/>
+          <w:szCs w:val="22"/>
+        </w:rPr>
+        <w:t>sudo</w:t>
+      </w:r>
+      <w:proofErr w:type="spellEnd"/>
+      <w:r>
+        <w:rPr>
+          <w:rStyle w:val="VerbatimChar"/>
+          <w:rFonts w:ascii="Times New Roman" w:eastAsia="IBM Plex Mono" w:hAnsi="Times New Roman" w:cs="Times New Roman"/>
+          <w:color w:val="000000"/>
+          <w:szCs w:val="22"/>
+        </w:rPr>
+        <w:t xml:space="preserve"> tee /</w:t>
+      </w:r>
+      <w:proofErr w:type="spellStart"/>
+      <w:r>
+        <w:rPr>
+          <w:rStyle w:val="VerbatimChar"/>
+          <w:rFonts w:ascii="Times New Roman" w:eastAsia="IBM Plex Mono" w:hAnsi="Times New Roman" w:cs="Times New Roman"/>
+          <w:color w:val="000000"/>
+          <w:szCs w:val="22"/>
+        </w:rPr>
+        <w:t>mnt</w:t>
+      </w:r>
+      <w:proofErr w:type="spellEnd"/>
+      <w:r>
+        <w:rPr>
+          <w:rStyle w:val="VerbatimChar"/>
+          <w:rFonts w:ascii="Times New Roman" w:eastAsia="IBM Plex Mono" w:hAnsi="Times New Roman" w:cs="Times New Roman"/>
+          <w:color w:val="000000"/>
+          <w:szCs w:val="22"/>
+        </w:rPr>
+        <w:t>/image/userconf</w:t>
       </w:r>
       <w:r>
         <w:rPr>
@@ -1336,14 +2118,45 @@
         </w:rPr>
         <w:br/>
       </w:r>
-      <w:r>
-        <w:rPr>
-          <w:rStyle w:val="VerbatimChar"/>
-          <w:rFonts w:ascii="Times New Roman" w:eastAsia="IBM Plex Mono" w:hAnsi="Times New Roman" w:cs="Times New Roman"/>
-          <w:color w:val="000000"/>
-          <w:szCs w:val="22"/>
-        </w:rPr>
-        <w:t>sudo touch /mnt/image/ssh</w:t>
+      <w:proofErr w:type="spellStart"/>
+      <w:r>
+        <w:rPr>
+          <w:rStyle w:val="VerbatimChar"/>
+          <w:rFonts w:ascii="Times New Roman" w:eastAsia="IBM Plex Mono" w:hAnsi="Times New Roman" w:cs="Times New Roman"/>
+          <w:color w:val="000000"/>
+          <w:szCs w:val="22"/>
+        </w:rPr>
+        <w:t>sudo</w:t>
+      </w:r>
+      <w:proofErr w:type="spellEnd"/>
+      <w:r>
+        <w:rPr>
+          <w:rStyle w:val="VerbatimChar"/>
+          <w:rFonts w:ascii="Times New Roman" w:eastAsia="IBM Plex Mono" w:hAnsi="Times New Roman" w:cs="Times New Roman"/>
+          <w:color w:val="000000"/>
+          <w:szCs w:val="22"/>
+        </w:rPr>
+        <w:t xml:space="preserve"> touch /</w:t>
+      </w:r>
+      <w:proofErr w:type="spellStart"/>
+      <w:r>
+        <w:rPr>
+          <w:rStyle w:val="VerbatimChar"/>
+          <w:rFonts w:ascii="Times New Roman" w:eastAsia="IBM Plex Mono" w:hAnsi="Times New Roman" w:cs="Times New Roman"/>
+          <w:color w:val="000000"/>
+          <w:szCs w:val="22"/>
+        </w:rPr>
+        <w:t>mnt</w:t>
+      </w:r>
+      <w:proofErr w:type="spellEnd"/>
+      <w:r>
+        <w:rPr>
+          <w:rStyle w:val="VerbatimChar"/>
+          <w:rFonts w:ascii="Times New Roman" w:eastAsia="IBM Plex Mono" w:hAnsi="Times New Roman" w:cs="Times New Roman"/>
+          <w:color w:val="000000"/>
+          <w:szCs w:val="22"/>
+        </w:rPr>
+        <w:t>/image/ssh</w:t>
       </w:r>
     </w:p>
     <w:p>
@@ -1375,14 +2188,65 @@
           <w:szCs w:val="22"/>
         </w:rPr>
       </w:pPr>
-      <w:r>
-        <w:rPr>
-          <w:rStyle w:val="VerbatimChar"/>
-          <w:rFonts w:ascii="Times New Roman" w:eastAsia="IBM Plex Mono" w:hAnsi="Times New Roman" w:cs="Times New Roman"/>
-          <w:color w:val="000000"/>
-          <w:szCs w:val="22"/>
-        </w:rPr>
-        <w:t>sudo umount /mnt/image</w:t>
+      <w:proofErr w:type="spellStart"/>
+      <w:r>
+        <w:rPr>
+          <w:rStyle w:val="VerbatimChar"/>
+          <w:rFonts w:ascii="Times New Roman" w:eastAsia="IBM Plex Mono" w:hAnsi="Times New Roman" w:cs="Times New Roman"/>
+          <w:color w:val="000000"/>
+          <w:szCs w:val="22"/>
+        </w:rPr>
+        <w:t>sudo</w:t>
+      </w:r>
+      <w:proofErr w:type="spellEnd"/>
+      <w:r>
+        <w:rPr>
+          <w:rStyle w:val="VerbatimChar"/>
+          <w:rFonts w:ascii="Times New Roman" w:eastAsia="IBM Plex Mono" w:hAnsi="Times New Roman" w:cs="Times New Roman"/>
+          <w:color w:val="000000"/>
+          <w:szCs w:val="22"/>
+        </w:rPr>
+        <w:t xml:space="preserve"> </w:t>
+      </w:r>
+      <w:proofErr w:type="spellStart"/>
+      <w:r>
+        <w:rPr>
+          <w:rStyle w:val="VerbatimChar"/>
+          <w:rFonts w:ascii="Times New Roman" w:eastAsia="IBM Plex Mono" w:hAnsi="Times New Roman" w:cs="Times New Roman"/>
+          <w:color w:val="000000"/>
+          <w:szCs w:val="22"/>
+        </w:rPr>
+        <w:t>umount</w:t>
+      </w:r>
+      <w:proofErr w:type="spellEnd"/>
+      <w:r>
+        <w:rPr>
+          <w:rStyle w:val="VerbatimChar"/>
+          <w:rFonts w:ascii="Times New Roman" w:eastAsia="IBM Plex Mono" w:hAnsi="Times New Roman" w:cs="Times New Roman"/>
+          <w:color w:val="000000"/>
+          <w:szCs w:val="22"/>
+        </w:rPr>
+        <w:t xml:space="preserve"> /</w:t>
+      </w:r>
+      <w:proofErr w:type="spellStart"/>
+      <w:r>
+        <w:rPr>
+          <w:rStyle w:val="VerbatimChar"/>
+          <w:rFonts w:ascii="Times New Roman" w:eastAsia="IBM Plex Mono" w:hAnsi="Times New Roman" w:cs="Times New Roman"/>
+          <w:color w:val="000000"/>
+          <w:szCs w:val="22"/>
+        </w:rPr>
+        <w:t>mnt</w:t>
+      </w:r>
+      <w:proofErr w:type="spellEnd"/>
+      <w:r>
+        <w:rPr>
+          <w:rStyle w:val="VerbatimChar"/>
+          <w:rFonts w:ascii="Times New Roman" w:eastAsia="IBM Plex Mono" w:hAnsi="Times New Roman" w:cs="Times New Roman"/>
+          <w:color w:val="000000"/>
+          <w:szCs w:val="22"/>
+        </w:rPr>
+        <w:t>/image</w:t>
       </w:r>
     </w:p>
     <w:p>
@@ -1403,6 +2267,7 @@
           <w:sz w:val="22"/>
           <w:szCs w:val="22"/>
         </w:rPr>
+        <w:lastRenderedPageBreak/>
         <w:t>5. Launch QEMU with Expanded Disk</w:t>
       </w:r>
     </w:p>
@@ -1441,7 +2306,47 @@
           <w:color w:val="000000"/>
           <w:szCs w:val="22"/>
         </w:rPr>
-        <w:t xml:space="preserve">  -machine raspi3b -cpu cortex-a72 -nographic \</w:t>
+        <w:t xml:space="preserve">  -machine raspi3b -</w:t>
+      </w:r>
+      <w:proofErr w:type="spellStart"/>
+      <w:r>
+        <w:rPr>
+          <w:rStyle w:val="VerbatimChar"/>
+          <w:rFonts w:ascii="Times New Roman" w:eastAsia="IBM Plex Mono" w:hAnsi="Times New Roman" w:cs="Times New Roman"/>
+          <w:color w:val="000000"/>
+          <w:szCs w:val="22"/>
+        </w:rPr>
+        <w:t>cpu</w:t>
+      </w:r>
+      <w:proofErr w:type="spellEnd"/>
+      <w:r>
+        <w:rPr>
+          <w:rStyle w:val="VerbatimChar"/>
+          <w:rFonts w:ascii="Times New Roman" w:eastAsia="IBM Plex Mono" w:hAnsi="Times New Roman" w:cs="Times New Roman"/>
+          <w:color w:val="000000"/>
+          <w:szCs w:val="22"/>
+        </w:rPr>
+        <w:t xml:space="preserve"> cortex-a72 -</w:t>
+      </w:r>
+      <w:proofErr w:type="spellStart"/>
+      <w:r>
+        <w:rPr>
+          <w:rStyle w:val="VerbatimChar"/>
+          <w:rFonts w:ascii="Times New Roman" w:eastAsia="IBM Plex Mono" w:hAnsi="Times New Roman" w:cs="Times New Roman"/>
+          <w:color w:val="000000"/>
+          <w:szCs w:val="22"/>
+        </w:rPr>
+        <w:t>nographic</w:t>
+      </w:r>
+      <w:proofErr w:type="spellEnd"/>
+      <w:r>
+        <w:rPr>
+          <w:rStyle w:val="VerbatimChar"/>
+          <w:rFonts w:ascii="Times New Roman" w:eastAsia="IBM Plex Mono" w:hAnsi="Times New Roman" w:cs="Times New Roman"/>
+          <w:color w:val="000000"/>
+          <w:szCs w:val="22"/>
+        </w:rPr>
+        <w:t xml:space="preserve"> \</w:t>
       </w:r>
       <w:r>
         <w:rPr>
@@ -1459,7 +2364,27 @@
           <w:color w:val="000000"/>
           <w:szCs w:val="22"/>
         </w:rPr>
-        <w:t xml:space="preserve">  -dtb bcm2710-rpi-3-b-plus.dtb \</w:t>
+        <w:t xml:space="preserve">  -</w:t>
+      </w:r>
+      <w:proofErr w:type="spellStart"/>
+      <w:r>
+        <w:rPr>
+          <w:rStyle w:val="VerbatimChar"/>
+          <w:rFonts w:ascii="Times New Roman" w:eastAsia="IBM Plex Mono" w:hAnsi="Times New Roman" w:cs="Times New Roman"/>
+          <w:color w:val="000000"/>
+          <w:szCs w:val="22"/>
+        </w:rPr>
+        <w:t>dtb</w:t>
+      </w:r>
+      <w:proofErr w:type="spellEnd"/>
+      <w:r>
+        <w:rPr>
+          <w:rStyle w:val="VerbatimChar"/>
+          <w:rFonts w:ascii="Times New Roman" w:eastAsia="IBM Plex Mono" w:hAnsi="Times New Roman" w:cs="Times New Roman"/>
+          <w:color w:val="000000"/>
+          <w:szCs w:val="22"/>
+        </w:rPr>
+        <w:t xml:space="preserve"> bcm2710-rpi-3-b-plus.dtb \</w:t>
       </w:r>
       <w:r>
         <w:rPr>
@@ -1477,8 +2402,27 @@
           <w:color w:val="000000"/>
           <w:szCs w:val="22"/>
         </w:rPr>
-        <w:lastRenderedPageBreak/>
-        <w:t xml:space="preserve">  -m 1G -smp 4 \</w:t>
+        <w:t xml:space="preserve">  -m 1G -</w:t>
+      </w:r>
+      <w:proofErr w:type="spellStart"/>
+      <w:r>
+        <w:rPr>
+          <w:rStyle w:val="VerbatimChar"/>
+          <w:rFonts w:ascii="Times New Roman" w:eastAsia="IBM Plex Mono" w:hAnsi="Times New Roman" w:cs="Times New Roman"/>
+          <w:color w:val="000000"/>
+          <w:szCs w:val="22"/>
+        </w:rPr>
+        <w:t>smp</w:t>
+      </w:r>
+      <w:proofErr w:type="spellEnd"/>
+      <w:r>
+        <w:rPr>
+          <w:rStyle w:val="VerbatimChar"/>
+          <w:rFonts w:ascii="Times New Roman" w:eastAsia="IBM Plex Mono" w:hAnsi="Times New Roman" w:cs="Times New Roman"/>
+          <w:color w:val="000000"/>
+          <w:szCs w:val="22"/>
+        </w:rPr>
+        <w:t xml:space="preserve"> 4 \</w:t>
       </w:r>
       <w:r>
         <w:rPr>
@@ -1514,7 +2458,27 @@
           <w:color w:val="000000"/>
           <w:szCs w:val="22"/>
         </w:rPr>
-        <w:t xml:space="preserve">  -sd 2023-05-03-raspios-bullseye-arm64.img \</w:t>
+        <w:t xml:space="preserve">  -</w:t>
+      </w:r>
+      <w:proofErr w:type="spellStart"/>
+      <w:r>
+        <w:rPr>
+          <w:rStyle w:val="VerbatimChar"/>
+          <w:rFonts w:ascii="Times New Roman" w:eastAsia="IBM Plex Mono" w:hAnsi="Times New Roman" w:cs="Times New Roman"/>
+          <w:color w:val="000000"/>
+          <w:szCs w:val="22"/>
+        </w:rPr>
+        <w:t>sd</w:t>
+      </w:r>
+      <w:proofErr w:type="spellEnd"/>
+      <w:r>
+        <w:rPr>
+          <w:rStyle w:val="VerbatimChar"/>
+          <w:rFonts w:ascii="Times New Roman" w:eastAsia="IBM Plex Mono" w:hAnsi="Times New Roman" w:cs="Times New Roman"/>
+          <w:color w:val="000000"/>
+          <w:szCs w:val="22"/>
+        </w:rPr>
+        <w:t xml:space="preserve"> 2023-05-03-raspios-bullseye-arm64.img \</w:t>
       </w:r>
       <w:r>
         <w:rPr>
@@ -1532,7 +2496,107 @@
           <w:color w:val="000000"/>
           <w:szCs w:val="22"/>
         </w:rPr>
-        <w:t xml:space="preserve">  -append "rw earlyprintk loglevel=8 console=ttyAMA0,115200 dwc_otg.lpm_enable=0 root=/dev/mmcblk0p2 rootdelay=1" \</w:t>
+        <w:t xml:space="preserve">  -append "</w:t>
+      </w:r>
+      <w:proofErr w:type="spellStart"/>
+      <w:r>
+        <w:rPr>
+          <w:rStyle w:val="VerbatimChar"/>
+          <w:rFonts w:ascii="Times New Roman" w:eastAsia="IBM Plex Mono" w:hAnsi="Times New Roman" w:cs="Times New Roman"/>
+          <w:color w:val="000000"/>
+          <w:szCs w:val="22"/>
+        </w:rPr>
+        <w:t>rw</w:t>
+      </w:r>
+      <w:proofErr w:type="spellEnd"/>
+      <w:r>
+        <w:rPr>
+          <w:rStyle w:val="VerbatimChar"/>
+          <w:rFonts w:ascii="Times New Roman" w:eastAsia="IBM Plex Mono" w:hAnsi="Times New Roman" w:cs="Times New Roman"/>
+          <w:color w:val="000000"/>
+          <w:szCs w:val="22"/>
+        </w:rPr>
+        <w:t xml:space="preserve"> </w:t>
+      </w:r>
+      <w:proofErr w:type="spellStart"/>
+      <w:r>
+        <w:rPr>
+          <w:rStyle w:val="VerbatimChar"/>
+          <w:rFonts w:ascii="Times New Roman" w:eastAsia="IBM Plex Mono" w:hAnsi="Times New Roman" w:cs="Times New Roman"/>
+          <w:color w:val="000000"/>
+          <w:szCs w:val="22"/>
+        </w:rPr>
+        <w:t>earlyprintk</w:t>
+      </w:r>
+      <w:proofErr w:type="spellEnd"/>
+      <w:r>
+        <w:rPr>
+          <w:rStyle w:val="VerbatimChar"/>
+          <w:rFonts w:ascii="Times New Roman" w:eastAsia="IBM Plex Mono" w:hAnsi="Times New Roman" w:cs="Times New Roman"/>
+          <w:color w:val="000000"/>
+          <w:szCs w:val="22"/>
+        </w:rPr>
+        <w:t xml:space="preserve"> </w:t>
+      </w:r>
+      <w:proofErr w:type="spellStart"/>
+      <w:r>
+        <w:rPr>
+          <w:rStyle w:val="VerbatimChar"/>
+          <w:rFonts w:ascii="Times New Roman" w:eastAsia="IBM Plex Mono" w:hAnsi="Times New Roman" w:cs="Times New Roman"/>
+          <w:color w:val="000000"/>
+          <w:szCs w:val="22"/>
+        </w:rPr>
+        <w:t>loglevel</w:t>
+      </w:r>
+      <w:proofErr w:type="spellEnd"/>
+      <w:r>
+        <w:rPr>
+          <w:rStyle w:val="VerbatimChar"/>
+          <w:rFonts w:ascii="Times New Roman" w:eastAsia="IBM Plex Mono" w:hAnsi="Times New Roman" w:cs="Times New Roman"/>
+          <w:color w:val="000000"/>
+          <w:szCs w:val="22"/>
+        </w:rPr>
+        <w:t xml:space="preserve">=8 console=ttyAMA0,115200 </w:t>
+      </w:r>
+      <w:proofErr w:type="spellStart"/>
+      <w:r>
+        <w:rPr>
+          <w:rStyle w:val="VerbatimChar"/>
+          <w:rFonts w:ascii="Times New Roman" w:eastAsia="IBM Plex Mono" w:hAnsi="Times New Roman" w:cs="Times New Roman"/>
+          <w:color w:val="000000"/>
+          <w:szCs w:val="22"/>
+        </w:rPr>
+        <w:t>dwc_otg.lpm_enable</w:t>
+      </w:r>
+      <w:proofErr w:type="spellEnd"/>
+      <w:r>
+        <w:rPr>
+          <w:rStyle w:val="VerbatimChar"/>
+          <w:rFonts w:ascii="Times New Roman" w:eastAsia="IBM Plex Mono" w:hAnsi="Times New Roman" w:cs="Times New Roman"/>
+          <w:color w:val="000000"/>
+          <w:szCs w:val="22"/>
+        </w:rPr>
+        <w:t xml:space="preserve">=0 root=/dev/mmcblk0p2 </w:t>
+      </w:r>
+      <w:proofErr w:type="spellStart"/>
+      <w:r>
+        <w:rPr>
+          <w:rStyle w:val="VerbatimChar"/>
+          <w:rFonts w:ascii="Times New Roman" w:eastAsia="IBM Plex Mono" w:hAnsi="Times New Roman" w:cs="Times New Roman"/>
+          <w:color w:val="000000"/>
+          <w:szCs w:val="22"/>
+        </w:rPr>
+        <w:t>rootdelay</w:t>
+      </w:r>
+      <w:proofErr w:type="spellEnd"/>
+      <w:r>
+        <w:rPr>
+          <w:rStyle w:val="VerbatimChar"/>
+          <w:rFonts w:ascii="Times New Roman" w:eastAsia="IBM Plex Mono" w:hAnsi="Times New Roman" w:cs="Times New Roman"/>
+          <w:color w:val="000000"/>
+          <w:szCs w:val="22"/>
+        </w:rPr>
+        <w:t>=1" \</w:t>
       </w:r>
       <w:r>
         <w:rPr>
@@ -1550,7 +2614,87 @@
           <w:color w:val="000000"/>
           <w:szCs w:val="22"/>
         </w:rPr>
-        <w:t xml:space="preserve">  -device usb-net,netdev=net0 -netdev user,id=net0,hostfwd=tcp::2222-:22</w:t>
+        <w:t xml:space="preserve">  -device </w:t>
+      </w:r>
+      <w:proofErr w:type="spellStart"/>
+      <w:r>
+        <w:rPr>
+          <w:rStyle w:val="VerbatimChar"/>
+          <w:rFonts w:ascii="Times New Roman" w:eastAsia="IBM Plex Mono" w:hAnsi="Times New Roman" w:cs="Times New Roman"/>
+          <w:color w:val="000000"/>
+          <w:szCs w:val="22"/>
+        </w:rPr>
+        <w:t>usb-net,netdev</w:t>
+      </w:r>
+      <w:proofErr w:type="spellEnd"/>
+      <w:r>
+        <w:rPr>
+          <w:rStyle w:val="VerbatimChar"/>
+          <w:rFonts w:ascii="Times New Roman" w:eastAsia="IBM Plex Mono" w:hAnsi="Times New Roman" w:cs="Times New Roman"/>
+          <w:color w:val="000000"/>
+          <w:szCs w:val="22"/>
+        </w:rPr>
+        <w:t>=net0 -</w:t>
+      </w:r>
+      <w:proofErr w:type="spellStart"/>
+      <w:r>
+        <w:rPr>
+          <w:rStyle w:val="VerbatimChar"/>
+          <w:rFonts w:ascii="Times New Roman" w:eastAsia="IBM Plex Mono" w:hAnsi="Times New Roman" w:cs="Times New Roman"/>
+          <w:color w:val="000000"/>
+          <w:szCs w:val="22"/>
+        </w:rPr>
+        <w:t>netdev</w:t>
+      </w:r>
+      <w:proofErr w:type="spellEnd"/>
+      <w:r>
+        <w:rPr>
+          <w:rStyle w:val="VerbatimChar"/>
+          <w:rFonts w:ascii="Times New Roman" w:eastAsia="IBM Plex Mono" w:hAnsi="Times New Roman" w:cs="Times New Roman"/>
+          <w:color w:val="000000"/>
+          <w:szCs w:val="22"/>
+        </w:rPr>
+        <w:t xml:space="preserve"> </w:t>
+      </w:r>
+      <w:proofErr w:type="spellStart"/>
+      <w:r>
+        <w:rPr>
+          <w:rStyle w:val="VerbatimChar"/>
+          <w:rFonts w:ascii="Times New Roman" w:eastAsia="IBM Plex Mono" w:hAnsi="Times New Roman" w:cs="Times New Roman"/>
+          <w:color w:val="000000"/>
+          <w:szCs w:val="22"/>
+        </w:rPr>
+        <w:t>user,id</w:t>
+      </w:r>
+      <w:proofErr w:type="spellEnd"/>
+      <w:r>
+        <w:rPr>
+          <w:rStyle w:val="VerbatimChar"/>
+          <w:rFonts w:ascii="Times New Roman" w:eastAsia="IBM Plex Mono" w:hAnsi="Times New Roman" w:cs="Times New Roman"/>
+          <w:color w:val="000000"/>
+          <w:szCs w:val="22"/>
+        </w:rPr>
+        <w:t>=net0,hostfwd=</w:t>
+      </w:r>
+      <w:proofErr w:type="spellStart"/>
+      <w:r>
+        <w:rPr>
+          <w:rStyle w:val="VerbatimChar"/>
+          <w:rFonts w:ascii="Times New Roman" w:eastAsia="IBM Plex Mono" w:hAnsi="Times New Roman" w:cs="Times New Roman"/>
+          <w:color w:val="000000"/>
+          <w:szCs w:val="22"/>
+        </w:rPr>
+        <w:t>tcp</w:t>
+      </w:r>
+      <w:proofErr w:type="spellEnd"/>
+      <w:r>
+        <w:rPr>
+          <w:rStyle w:val="VerbatimChar"/>
+          <w:rFonts w:ascii="Times New Roman" w:eastAsia="IBM Plex Mono" w:hAnsi="Times New Roman" w:cs="Times New Roman"/>
+          <w:color w:val="000000"/>
+          <w:szCs w:val="22"/>
+        </w:rPr>
+        <w:t>::2222-:22</w:t>
       </w:r>
     </w:p>
     <w:p>
@@ -1616,8 +2760,19 @@
           <w:color w:val="000000"/>
           <w:szCs w:val="22"/>
         </w:rPr>
-        <w:t>ssh -p 2222 pi@localhost</w:t>
-      </w:r>
+        <w:t xml:space="preserve">ssh -p 2222 </w:t>
+      </w:r>
+      <w:proofErr w:type="spellStart"/>
+      <w:r>
+        <w:rPr>
+          <w:rStyle w:val="VerbatimChar"/>
+          <w:rFonts w:ascii="Times New Roman" w:eastAsia="IBM Plex Mono" w:hAnsi="Times New Roman" w:cs="Times New Roman"/>
+          <w:color w:val="000000"/>
+          <w:szCs w:val="22"/>
+        </w:rPr>
+        <w:t>pi@localhost</w:t>
+      </w:r>
+      <w:proofErr w:type="spellEnd"/>
     </w:p>
     <w:p>
       <w:pPr>
@@ -1669,14 +2824,45 @@
           <w:szCs w:val="22"/>
         </w:rPr>
       </w:pPr>
-      <w:r>
-        <w:rPr>
-          <w:rStyle w:val="VerbatimChar"/>
-          <w:rFonts w:ascii="Times New Roman" w:eastAsia="IBM Plex Mono" w:hAnsi="Times New Roman" w:cs="Times New Roman"/>
-          <w:color w:val="000000"/>
-          <w:szCs w:val="22"/>
-        </w:rPr>
-        <w:t>sudo raspi-config</w:t>
+      <w:proofErr w:type="spellStart"/>
+      <w:r>
+        <w:rPr>
+          <w:rStyle w:val="VerbatimChar"/>
+          <w:rFonts w:ascii="Times New Roman" w:eastAsia="IBM Plex Mono" w:hAnsi="Times New Roman" w:cs="Times New Roman"/>
+          <w:color w:val="000000"/>
+          <w:szCs w:val="22"/>
+        </w:rPr>
+        <w:t>sudo</w:t>
+      </w:r>
+      <w:proofErr w:type="spellEnd"/>
+      <w:r>
+        <w:rPr>
+          <w:rStyle w:val="VerbatimChar"/>
+          <w:rFonts w:ascii="Times New Roman" w:eastAsia="IBM Plex Mono" w:hAnsi="Times New Roman" w:cs="Times New Roman"/>
+          <w:color w:val="000000"/>
+          <w:szCs w:val="22"/>
+        </w:rPr>
+        <w:t xml:space="preserve"> </w:t>
+      </w:r>
+      <w:proofErr w:type="spellStart"/>
+      <w:r>
+        <w:rPr>
+          <w:rStyle w:val="VerbatimChar"/>
+          <w:rFonts w:ascii="Times New Roman" w:eastAsia="IBM Plex Mono" w:hAnsi="Times New Roman" w:cs="Times New Roman"/>
+          <w:color w:val="000000"/>
+          <w:szCs w:val="22"/>
+        </w:rPr>
+        <w:t>raspi</w:t>
+      </w:r>
+      <w:proofErr w:type="spellEnd"/>
+      <w:r>
+        <w:rPr>
+          <w:rStyle w:val="VerbatimChar"/>
+          <w:rFonts w:ascii="Times New Roman" w:eastAsia="IBM Plex Mono" w:hAnsi="Times New Roman" w:cs="Times New Roman"/>
+          <w:color w:val="000000"/>
+          <w:szCs w:val="22"/>
+        </w:rPr>
+        <w:t>-config</w:t>
       </w:r>
     </w:p>
     <w:p>
@@ -1782,14 +2968,45 @@
           <w:szCs w:val="22"/>
         </w:rPr>
       </w:pPr>
-      <w:r>
-        <w:rPr>
-          <w:rStyle w:val="VerbatimChar"/>
-          <w:rFonts w:ascii="Times New Roman" w:eastAsia="IBM Plex Mono" w:hAnsi="Times New Roman" w:cs="Times New Roman"/>
-          <w:color w:val="000000"/>
-          <w:szCs w:val="22"/>
-        </w:rPr>
-        <w:t>sudo fdisk /dev/mmcblk0</w:t>
+      <w:proofErr w:type="spellStart"/>
+      <w:r>
+        <w:rPr>
+          <w:rStyle w:val="VerbatimChar"/>
+          <w:rFonts w:ascii="Times New Roman" w:eastAsia="IBM Plex Mono" w:hAnsi="Times New Roman" w:cs="Times New Roman"/>
+          <w:color w:val="000000"/>
+          <w:szCs w:val="22"/>
+        </w:rPr>
+        <w:t>sudo</w:t>
+      </w:r>
+      <w:proofErr w:type="spellEnd"/>
+      <w:r>
+        <w:rPr>
+          <w:rStyle w:val="VerbatimChar"/>
+          <w:rFonts w:ascii="Times New Roman" w:eastAsia="IBM Plex Mono" w:hAnsi="Times New Roman" w:cs="Times New Roman"/>
+          <w:color w:val="000000"/>
+          <w:szCs w:val="22"/>
+        </w:rPr>
+        <w:t xml:space="preserve"> </w:t>
+      </w:r>
+      <w:proofErr w:type="spellStart"/>
+      <w:r>
+        <w:rPr>
+          <w:rStyle w:val="VerbatimChar"/>
+          <w:rFonts w:ascii="Times New Roman" w:eastAsia="IBM Plex Mono" w:hAnsi="Times New Roman" w:cs="Times New Roman"/>
+          <w:color w:val="000000"/>
+          <w:szCs w:val="22"/>
+        </w:rPr>
+        <w:t>fdisk</w:t>
+      </w:r>
+      <w:proofErr w:type="spellEnd"/>
+      <w:r>
+        <w:rPr>
+          <w:rStyle w:val="VerbatimChar"/>
+          <w:rFonts w:ascii="Times New Roman" w:eastAsia="IBM Plex Mono" w:hAnsi="Times New Roman" w:cs="Times New Roman"/>
+          <w:color w:val="000000"/>
+          <w:szCs w:val="22"/>
+        </w:rPr>
+        <w:t xml:space="preserve"> /dev/mmcblk0</w:t>
       </w:r>
       <w:r>
         <w:rPr>
@@ -1818,14 +3035,25 @@
         </w:rPr>
         <w:br/>
       </w:r>
-      <w:r>
-        <w:rPr>
-          <w:rStyle w:val="VerbatimChar"/>
-          <w:rFonts w:ascii="Times New Roman" w:eastAsia="IBM Plex Mono" w:hAnsi="Times New Roman" w:cs="Times New Roman"/>
-          <w:color w:val="000000"/>
-          <w:szCs w:val="22"/>
-        </w:rPr>
-        <w:t>sudo reboot</w:t>
+      <w:proofErr w:type="spellStart"/>
+      <w:r>
+        <w:rPr>
+          <w:rStyle w:val="VerbatimChar"/>
+          <w:rFonts w:ascii="Times New Roman" w:eastAsia="IBM Plex Mono" w:hAnsi="Times New Roman" w:cs="Times New Roman"/>
+          <w:color w:val="000000"/>
+          <w:szCs w:val="22"/>
+        </w:rPr>
+        <w:t>sudo</w:t>
+      </w:r>
+      <w:proofErr w:type="spellEnd"/>
+      <w:r>
+        <w:rPr>
+          <w:rStyle w:val="VerbatimChar"/>
+          <w:rFonts w:ascii="Times New Roman" w:eastAsia="IBM Plex Mono" w:hAnsi="Times New Roman" w:cs="Times New Roman"/>
+          <w:color w:val="000000"/>
+          <w:szCs w:val="22"/>
+        </w:rPr>
+        <w:t xml:space="preserve"> reboot</w:t>
       </w:r>
       <w:r>
         <w:rPr>
@@ -1836,14 +3064,25 @@
         </w:rPr>
         <w:br/>
       </w:r>
-      <w:r>
-        <w:rPr>
-          <w:rStyle w:val="VerbatimChar"/>
-          <w:rFonts w:ascii="Times New Roman" w:eastAsia="IBM Plex Mono" w:hAnsi="Times New Roman" w:cs="Times New Roman"/>
-          <w:color w:val="000000"/>
-          <w:szCs w:val="22"/>
-        </w:rPr>
-        <w:t>sudo resize2fs /dev/mmcblk0p2</w:t>
+      <w:proofErr w:type="spellStart"/>
+      <w:r>
+        <w:rPr>
+          <w:rStyle w:val="VerbatimChar"/>
+          <w:rFonts w:ascii="Times New Roman" w:eastAsia="IBM Plex Mono" w:hAnsi="Times New Roman" w:cs="Times New Roman"/>
+          <w:color w:val="000000"/>
+          <w:szCs w:val="22"/>
+        </w:rPr>
+        <w:t>sudo</w:t>
+      </w:r>
+      <w:proofErr w:type="spellEnd"/>
+      <w:r>
+        <w:rPr>
+          <w:rStyle w:val="VerbatimChar"/>
+          <w:rFonts w:ascii="Times New Roman" w:eastAsia="IBM Plex Mono" w:hAnsi="Times New Roman" w:cs="Times New Roman"/>
+          <w:color w:val="000000"/>
+          <w:szCs w:val="22"/>
+        </w:rPr>
+        <w:t xml:space="preserve"> resize2fs /dev/mmcblk0p2</w:t>
       </w:r>
     </w:p>
     <w:p>
@@ -1877,14 +3116,25 @@
           <w:szCs w:val="22"/>
         </w:rPr>
       </w:pPr>
-      <w:r>
-        <w:rPr>
-          <w:rStyle w:val="VerbatimChar"/>
-          <w:rFonts w:ascii="Times New Roman" w:eastAsia="IBM Plex Mono" w:hAnsi="Times New Roman" w:cs="Times New Roman"/>
-          <w:color w:val="000000"/>
-          <w:szCs w:val="22"/>
-        </w:rPr>
-        <w:t>df -h</w:t>
+      <w:proofErr w:type="spellStart"/>
+      <w:r>
+        <w:rPr>
+          <w:rStyle w:val="VerbatimChar"/>
+          <w:rFonts w:ascii="Times New Roman" w:eastAsia="IBM Plex Mono" w:hAnsi="Times New Roman" w:cs="Times New Roman"/>
+          <w:color w:val="000000"/>
+          <w:szCs w:val="22"/>
+        </w:rPr>
+        <w:t>df</w:t>
+      </w:r>
+      <w:proofErr w:type="spellEnd"/>
+      <w:r>
+        <w:rPr>
+          <w:rStyle w:val="VerbatimChar"/>
+          <w:rFonts w:ascii="Times New Roman" w:eastAsia="IBM Plex Mono" w:hAnsi="Times New Roman" w:cs="Times New Roman"/>
+          <w:color w:val="000000"/>
+          <w:szCs w:val="22"/>
+        </w:rPr>
+        <w:t xml:space="preserve"> -h</w:t>
       </w:r>
     </w:p>
     <w:p>
@@ -2060,14 +3310,26 @@
           <w:szCs w:val="22"/>
         </w:rPr>
       </w:pPr>
-      <w:r>
-        <w:rPr>
-          <w:rStyle w:val="VerbatimChar"/>
-          <w:rFonts w:ascii="Times New Roman" w:eastAsia="IBM Plex Mono" w:hAnsi="Times New Roman" w:cs="Times New Roman"/>
-          <w:color w:val="000000"/>
-          <w:szCs w:val="22"/>
-        </w:rPr>
-        <w:t>df -h</w:t>
+      <w:proofErr w:type="spellStart"/>
+      <w:r>
+        <w:rPr>
+          <w:rStyle w:val="VerbatimChar"/>
+          <w:rFonts w:ascii="Times New Roman" w:eastAsia="IBM Plex Mono" w:hAnsi="Times New Roman" w:cs="Times New Roman"/>
+          <w:color w:val="000000"/>
+          <w:szCs w:val="22"/>
+        </w:rPr>
+        <w:lastRenderedPageBreak/>
+        <w:t>df</w:t>
+      </w:r>
+      <w:proofErr w:type="spellEnd"/>
+      <w:r>
+        <w:rPr>
+          <w:rStyle w:val="VerbatimChar"/>
+          <w:rFonts w:ascii="Times New Roman" w:eastAsia="IBM Plex Mono" w:hAnsi="Times New Roman" w:cs="Times New Roman"/>
+          <w:color w:val="000000"/>
+          <w:szCs w:val="22"/>
+        </w:rPr>
+        <w:t xml:space="preserve"> -h</w:t>
       </w:r>
     </w:p>
     <w:p>
@@ -2168,7 +3430,6 @@
           <w:sz w:val="22"/>
           <w:szCs w:val="22"/>
         </w:rPr>
-        <w:lastRenderedPageBreak/>
         <w:t xml:space="preserve">Follow the next </w:t>
       </w:r>
       <w:r>
@@ -2290,14 +3551,25 @@
           <w:szCs w:val="22"/>
         </w:rPr>
       </w:pPr>
-      <w:r>
-        <w:rPr>
-          <w:rStyle w:val="VerbatimChar"/>
-          <w:rFonts w:ascii="Times New Roman" w:eastAsia="IBM Plex Mono" w:hAnsi="Times New Roman" w:cs="Times New Roman"/>
-          <w:color w:val="000000"/>
-          <w:szCs w:val="22"/>
-        </w:rPr>
-        <w:t>uname -m    # should show aarch64</w:t>
+      <w:proofErr w:type="spellStart"/>
+      <w:r>
+        <w:rPr>
+          <w:rStyle w:val="VerbatimChar"/>
+          <w:rFonts w:ascii="Times New Roman" w:eastAsia="IBM Plex Mono" w:hAnsi="Times New Roman" w:cs="Times New Roman"/>
+          <w:color w:val="000000"/>
+          <w:szCs w:val="22"/>
+        </w:rPr>
+        <w:t>uname</w:t>
+      </w:r>
+      <w:proofErr w:type="spellEnd"/>
+      <w:r>
+        <w:rPr>
+          <w:rStyle w:val="VerbatimChar"/>
+          <w:rFonts w:ascii="Times New Roman" w:eastAsia="IBM Plex Mono" w:hAnsi="Times New Roman" w:cs="Times New Roman"/>
+          <w:color w:val="000000"/>
+          <w:szCs w:val="22"/>
+        </w:rPr>
+        <w:t xml:space="preserve"> -m    # should show aarch64</w:t>
       </w:r>
       <w:r>
         <w:rPr>
@@ -2308,14 +3580,45 @@
         </w:rPr>
         <w:br/>
       </w:r>
-      <w:r>
-        <w:rPr>
-          <w:rStyle w:val="VerbatimChar"/>
-          <w:rFonts w:ascii="Times New Roman" w:eastAsia="IBM Plex Mono" w:hAnsi="Times New Roman" w:cs="Times New Roman"/>
-          <w:color w:val="000000"/>
-          <w:szCs w:val="22"/>
-        </w:rPr>
-        <w:t>lscpu | grep -i model</w:t>
+      <w:proofErr w:type="spellStart"/>
+      <w:r>
+        <w:rPr>
+          <w:rStyle w:val="VerbatimChar"/>
+          <w:rFonts w:ascii="Times New Roman" w:eastAsia="IBM Plex Mono" w:hAnsi="Times New Roman" w:cs="Times New Roman"/>
+          <w:color w:val="000000"/>
+          <w:szCs w:val="22"/>
+        </w:rPr>
+        <w:t>lscpu</w:t>
+      </w:r>
+      <w:proofErr w:type="spellEnd"/>
+      <w:r>
+        <w:rPr>
+          <w:rStyle w:val="VerbatimChar"/>
+          <w:rFonts w:ascii="Times New Roman" w:eastAsia="IBM Plex Mono" w:hAnsi="Times New Roman" w:cs="Times New Roman"/>
+          <w:color w:val="000000"/>
+          <w:szCs w:val="22"/>
+        </w:rPr>
+        <w:t xml:space="preserve"> | grep -</w:t>
+      </w:r>
+      <w:proofErr w:type="spellStart"/>
+      <w:r>
+        <w:rPr>
+          <w:rStyle w:val="VerbatimChar"/>
+          <w:rFonts w:ascii="Times New Roman" w:eastAsia="IBM Plex Mono" w:hAnsi="Times New Roman" w:cs="Times New Roman"/>
+          <w:color w:val="000000"/>
+          <w:szCs w:val="22"/>
+        </w:rPr>
+        <w:t>i</w:t>
+      </w:r>
+      <w:proofErr w:type="spellEnd"/>
+      <w:r>
+        <w:rPr>
+          <w:rStyle w:val="VerbatimChar"/>
+          <w:rFonts w:ascii="Times New Roman" w:eastAsia="IBM Plex Mono" w:hAnsi="Times New Roman" w:cs="Times New Roman"/>
+          <w:color w:val="000000"/>
+          <w:szCs w:val="22"/>
+        </w:rPr>
+        <w:t xml:space="preserve"> model</w:t>
       </w:r>
     </w:p>
     <w:p>
@@ -2395,7 +3698,29 @@
           <w:szCs w:val="22"/>
         </w:rPr>
         <w:noBreakHyphen/>
-        <w:t>bit (armhf) Support in Raspberry Pi OS 64</w:t>
+        <w:t>bit (</w:t>
+      </w:r>
+      <w:proofErr w:type="spellStart"/>
+      <w:r>
+        <w:rPr>
+          <w:rFonts w:ascii="Times New Roman" w:eastAsia="inter" w:hAnsi="Times New Roman" w:cs="Times New Roman"/>
+          <w:b/>
+          <w:color w:val="000000"/>
+          <w:sz w:val="22"/>
+          <w:szCs w:val="22"/>
+        </w:rPr>
+        <w:t>armhf</w:t>
+      </w:r>
+      <w:proofErr w:type="spellEnd"/>
+      <w:r>
+        <w:rPr>
+          <w:rFonts w:ascii="Times New Roman" w:eastAsia="inter" w:hAnsi="Times New Roman" w:cs="Times New Roman"/>
+          <w:b/>
+          <w:color w:val="000000"/>
+          <w:sz w:val="22"/>
+          <w:szCs w:val="22"/>
+        </w:rPr>
+        <w:t>) Support in Raspberry Pi OS 64</w:t>
       </w:r>
       <w:r>
         <w:rPr>
@@ -2468,15 +3793,57 @@
           <w:szCs w:val="22"/>
         </w:rPr>
       </w:pPr>
-      <w:r>
-        <w:rPr>
-          <w:rStyle w:val="VerbatimChar"/>
-          <w:rFonts w:ascii="Times New Roman" w:eastAsia="IBM Plex Mono" w:hAnsi="Times New Roman" w:cs="Times New Roman"/>
-          <w:color w:val="000000"/>
-          <w:szCs w:val="22"/>
-        </w:rPr>
-        <w:t>sudo dpkg --add-architecture armhf</w:t>
-      </w:r>
+      <w:proofErr w:type="spellStart"/>
+      <w:r>
+        <w:rPr>
+          <w:rStyle w:val="VerbatimChar"/>
+          <w:rFonts w:ascii="Times New Roman" w:eastAsia="IBM Plex Mono" w:hAnsi="Times New Roman" w:cs="Times New Roman"/>
+          <w:color w:val="000000"/>
+          <w:szCs w:val="22"/>
+        </w:rPr>
+        <w:t>sudo</w:t>
+      </w:r>
+      <w:proofErr w:type="spellEnd"/>
+      <w:r>
+        <w:rPr>
+          <w:rStyle w:val="VerbatimChar"/>
+          <w:rFonts w:ascii="Times New Roman" w:eastAsia="IBM Plex Mono" w:hAnsi="Times New Roman" w:cs="Times New Roman"/>
+          <w:color w:val="000000"/>
+          <w:szCs w:val="22"/>
+        </w:rPr>
+        <w:t xml:space="preserve"> </w:t>
+      </w:r>
+      <w:proofErr w:type="spellStart"/>
+      <w:r>
+        <w:rPr>
+          <w:rStyle w:val="VerbatimChar"/>
+          <w:rFonts w:ascii="Times New Roman" w:eastAsia="IBM Plex Mono" w:hAnsi="Times New Roman" w:cs="Times New Roman"/>
+          <w:color w:val="000000"/>
+          <w:szCs w:val="22"/>
+        </w:rPr>
+        <w:t>dpkg</w:t>
+      </w:r>
+      <w:proofErr w:type="spellEnd"/>
+      <w:r>
+        <w:rPr>
+          <w:rStyle w:val="VerbatimChar"/>
+          <w:rFonts w:ascii="Times New Roman" w:eastAsia="IBM Plex Mono" w:hAnsi="Times New Roman" w:cs="Times New Roman"/>
+          <w:color w:val="000000"/>
+          <w:szCs w:val="22"/>
+        </w:rPr>
+        <w:t xml:space="preserve"> --add-architecture </w:t>
+      </w:r>
+      <w:proofErr w:type="spellStart"/>
+      <w:r>
+        <w:rPr>
+          <w:rStyle w:val="VerbatimChar"/>
+          <w:rFonts w:ascii="Times New Roman" w:eastAsia="IBM Plex Mono" w:hAnsi="Times New Roman" w:cs="Times New Roman"/>
+          <w:color w:val="000000"/>
+          <w:szCs w:val="22"/>
+        </w:rPr>
+        <w:t>armhf</w:t>
+      </w:r>
+      <w:proofErr w:type="spellEnd"/>
       <w:r>
         <w:rPr>
           <w:rFonts w:ascii="Times New Roman" w:eastAsia="IBM Plex Mono" w:hAnsi="Times New Roman" w:cs="Times New Roman"/>
@@ -2486,14 +3853,25 @@
         </w:rPr>
         <w:br/>
       </w:r>
-      <w:r>
-        <w:rPr>
-          <w:rStyle w:val="VerbatimChar"/>
-          <w:rFonts w:ascii="Times New Roman" w:eastAsia="IBM Plex Mono" w:hAnsi="Times New Roman" w:cs="Times New Roman"/>
-          <w:color w:val="000000"/>
-          <w:szCs w:val="22"/>
-        </w:rPr>
-        <w:t>sudo apt update</w:t>
+      <w:proofErr w:type="spellStart"/>
+      <w:r>
+        <w:rPr>
+          <w:rStyle w:val="VerbatimChar"/>
+          <w:rFonts w:ascii="Times New Roman" w:eastAsia="IBM Plex Mono" w:hAnsi="Times New Roman" w:cs="Times New Roman"/>
+          <w:color w:val="000000"/>
+          <w:szCs w:val="22"/>
+        </w:rPr>
+        <w:t>sudo</w:t>
+      </w:r>
+      <w:proofErr w:type="spellEnd"/>
+      <w:r>
+        <w:rPr>
+          <w:rStyle w:val="VerbatimChar"/>
+          <w:rFonts w:ascii="Times New Roman" w:eastAsia="IBM Plex Mono" w:hAnsi="Times New Roman" w:cs="Times New Roman"/>
+          <w:color w:val="000000"/>
+          <w:szCs w:val="22"/>
+        </w:rPr>
+        <w:t xml:space="preserve"> apt update</w:t>
       </w:r>
       <w:r>
         <w:rPr>
@@ -2504,15 +3882,77 @@
         </w:rPr>
         <w:br/>
       </w:r>
-      <w:r>
-        <w:rPr>
-          <w:rStyle w:val="VerbatimChar"/>
-          <w:rFonts w:ascii="Times New Roman" w:eastAsia="IBM Plex Mono" w:hAnsi="Times New Roman" w:cs="Times New Roman"/>
-          <w:color w:val="000000"/>
-          <w:szCs w:val="22"/>
-        </w:rPr>
-        <w:t>sudo apt install libc6:armhf libstdc++6:armhf</w:t>
-      </w:r>
+      <w:proofErr w:type="spellStart"/>
+      <w:r>
+        <w:rPr>
+          <w:rStyle w:val="VerbatimChar"/>
+          <w:rFonts w:ascii="Times New Roman" w:eastAsia="IBM Plex Mono" w:hAnsi="Times New Roman" w:cs="Times New Roman"/>
+          <w:color w:val="000000"/>
+          <w:szCs w:val="22"/>
+        </w:rPr>
+        <w:t>sudo</w:t>
+      </w:r>
+      <w:proofErr w:type="spellEnd"/>
+      <w:r>
+        <w:rPr>
+          <w:rStyle w:val="VerbatimChar"/>
+          <w:rFonts w:ascii="Times New Roman" w:eastAsia="IBM Plex Mono" w:hAnsi="Times New Roman" w:cs="Times New Roman"/>
+          <w:color w:val="000000"/>
+          <w:szCs w:val="22"/>
+        </w:rPr>
+        <w:t xml:space="preserve"> apt install libc</w:t>
+      </w:r>
+      <w:proofErr w:type="gramStart"/>
+      <w:r>
+        <w:rPr>
+          <w:rStyle w:val="VerbatimChar"/>
+          <w:rFonts w:ascii="Times New Roman" w:eastAsia="IBM Plex Mono" w:hAnsi="Times New Roman" w:cs="Times New Roman"/>
+          <w:color w:val="000000"/>
+          <w:szCs w:val="22"/>
+        </w:rPr>
+        <w:t>6:armhf</w:t>
+      </w:r>
+      <w:proofErr w:type="gramEnd"/>
+      <w:r>
+        <w:rPr>
+          <w:rStyle w:val="VerbatimChar"/>
+          <w:rFonts w:ascii="Times New Roman" w:eastAsia="IBM Plex Mono" w:hAnsi="Times New Roman" w:cs="Times New Roman"/>
+          <w:color w:val="000000"/>
+          <w:szCs w:val="22"/>
+        </w:rPr>
+        <w:t xml:space="preserve"> </w:t>
+      </w:r>
+      <w:proofErr w:type="spellStart"/>
+      <w:r>
+        <w:rPr>
+          <w:rStyle w:val="VerbatimChar"/>
+          <w:rFonts w:ascii="Times New Roman" w:eastAsia="IBM Plex Mono" w:hAnsi="Times New Roman" w:cs="Times New Roman"/>
+          <w:color w:val="000000"/>
+          <w:szCs w:val="22"/>
+        </w:rPr>
+        <w:t>libstdc</w:t>
+      </w:r>
+      <w:proofErr w:type="spellEnd"/>
+      <w:r>
+        <w:rPr>
+          <w:rStyle w:val="VerbatimChar"/>
+          <w:rFonts w:ascii="Times New Roman" w:eastAsia="IBM Plex Mono" w:hAnsi="Times New Roman" w:cs="Times New Roman"/>
+          <w:color w:val="000000"/>
+          <w:szCs w:val="22"/>
+        </w:rPr>
+        <w:t>++</w:t>
+      </w:r>
+      <w:proofErr w:type="gramStart"/>
+      <w:r>
+        <w:rPr>
+          <w:rStyle w:val="VerbatimChar"/>
+          <w:rFonts w:ascii="Times New Roman" w:eastAsia="IBM Plex Mono" w:hAnsi="Times New Roman" w:cs="Times New Roman"/>
+          <w:color w:val="000000"/>
+          <w:szCs w:val="22"/>
+        </w:rPr>
+        <w:t>6:armhf</w:t>
+      </w:r>
+      <w:proofErr w:type="gramEnd"/>
     </w:p>
     <w:p>
       <w:pPr>
@@ -2561,15 +4001,177 @@
           <w:szCs w:val="22"/>
         </w:rPr>
       </w:pPr>
-      <w:r>
-        <w:rPr>
-          <w:rStyle w:val="VerbatimChar"/>
-          <w:rFonts w:ascii="Times New Roman" w:eastAsia="IBM Plex Mono" w:hAnsi="Times New Roman" w:cs="Times New Roman"/>
-          <w:color w:val="000000"/>
-          <w:szCs w:val="22"/>
-        </w:rPr>
-        <w:t>sudo apt install gcc-arm-linux-gnueabihf g++-arm-linux-gnueabihf binutils-arm-linux-gnueabihf</w:t>
-      </w:r>
+      <w:proofErr w:type="spellStart"/>
+      <w:r>
+        <w:rPr>
+          <w:rStyle w:val="VerbatimChar"/>
+          <w:rFonts w:ascii="Times New Roman" w:eastAsia="IBM Plex Mono" w:hAnsi="Times New Roman" w:cs="Times New Roman"/>
+          <w:color w:val="000000"/>
+          <w:szCs w:val="22"/>
+        </w:rPr>
+        <w:t>sudo</w:t>
+      </w:r>
+      <w:proofErr w:type="spellEnd"/>
+      <w:r>
+        <w:rPr>
+          <w:rStyle w:val="VerbatimChar"/>
+          <w:rFonts w:ascii="Times New Roman" w:eastAsia="IBM Plex Mono" w:hAnsi="Times New Roman" w:cs="Times New Roman"/>
+          <w:color w:val="000000"/>
+          <w:szCs w:val="22"/>
+        </w:rPr>
+        <w:t xml:space="preserve"> apt install </w:t>
+      </w:r>
+      <w:proofErr w:type="spellStart"/>
+      <w:r>
+        <w:rPr>
+          <w:rStyle w:val="VerbatimChar"/>
+          <w:rFonts w:ascii="Times New Roman" w:eastAsia="IBM Plex Mono" w:hAnsi="Times New Roman" w:cs="Times New Roman"/>
+          <w:color w:val="000000"/>
+          <w:szCs w:val="22"/>
+        </w:rPr>
+        <w:t>gcc</w:t>
+      </w:r>
+      <w:proofErr w:type="spellEnd"/>
+      <w:r>
+        <w:rPr>
+          <w:rStyle w:val="VerbatimChar"/>
+          <w:rFonts w:ascii="Times New Roman" w:eastAsia="IBM Plex Mono" w:hAnsi="Times New Roman" w:cs="Times New Roman"/>
+          <w:color w:val="000000"/>
+          <w:szCs w:val="22"/>
+        </w:rPr>
+        <w:t>-arm-</w:t>
+      </w:r>
+      <w:proofErr w:type="spellStart"/>
+      <w:r>
+        <w:rPr>
+          <w:rStyle w:val="VerbatimChar"/>
+          <w:rFonts w:ascii="Times New Roman" w:eastAsia="IBM Plex Mono" w:hAnsi="Times New Roman" w:cs="Times New Roman"/>
+          <w:color w:val="000000"/>
+          <w:szCs w:val="22"/>
+        </w:rPr>
+        <w:t>linux</w:t>
+      </w:r>
+      <w:proofErr w:type="spellEnd"/>
+      <w:r>
+        <w:rPr>
+          <w:rStyle w:val="VerbatimChar"/>
+          <w:rFonts w:ascii="Times New Roman" w:eastAsia="IBM Plex Mono" w:hAnsi="Times New Roman" w:cs="Times New Roman"/>
+          <w:color w:val="000000"/>
+          <w:szCs w:val="22"/>
+        </w:rPr>
+        <w:t>-</w:t>
+      </w:r>
+      <w:proofErr w:type="spellStart"/>
+      <w:r>
+        <w:rPr>
+          <w:rStyle w:val="VerbatimChar"/>
+          <w:rFonts w:ascii="Times New Roman" w:eastAsia="IBM Plex Mono" w:hAnsi="Times New Roman" w:cs="Times New Roman"/>
+          <w:color w:val="000000"/>
+          <w:szCs w:val="22"/>
+        </w:rPr>
+        <w:t>gnueabihf</w:t>
+      </w:r>
+      <w:proofErr w:type="spellEnd"/>
+      <w:r>
+        <w:rPr>
+          <w:rStyle w:val="VerbatimChar"/>
+          <w:rFonts w:ascii="Times New Roman" w:eastAsia="IBM Plex Mono" w:hAnsi="Times New Roman" w:cs="Times New Roman"/>
+          <w:color w:val="000000"/>
+          <w:szCs w:val="22"/>
+        </w:rPr>
+        <w:t xml:space="preserve"> g++-arm-</w:t>
+      </w:r>
+      <w:proofErr w:type="spellStart"/>
+      <w:r>
+        <w:rPr>
+          <w:rStyle w:val="VerbatimChar"/>
+          <w:rFonts w:ascii="Times New Roman" w:eastAsia="IBM Plex Mono" w:hAnsi="Times New Roman" w:cs="Times New Roman"/>
+          <w:color w:val="000000"/>
+          <w:szCs w:val="22"/>
+        </w:rPr>
+        <w:t>linux</w:t>
+      </w:r>
+      <w:proofErr w:type="spellEnd"/>
+      <w:r>
+        <w:rPr>
+          <w:rStyle w:val="VerbatimChar"/>
+          <w:rFonts w:ascii="Times New Roman" w:eastAsia="IBM Plex Mono" w:hAnsi="Times New Roman" w:cs="Times New Roman"/>
+          <w:color w:val="000000"/>
+          <w:szCs w:val="22"/>
+        </w:rPr>
+        <w:t>-</w:t>
+      </w:r>
+      <w:proofErr w:type="spellStart"/>
+      <w:r>
+        <w:rPr>
+          <w:rStyle w:val="VerbatimChar"/>
+          <w:rFonts w:ascii="Times New Roman" w:eastAsia="IBM Plex Mono" w:hAnsi="Times New Roman" w:cs="Times New Roman"/>
+          <w:color w:val="000000"/>
+          <w:szCs w:val="22"/>
+        </w:rPr>
+        <w:t>gnueabihf</w:t>
+      </w:r>
+      <w:proofErr w:type="spellEnd"/>
+      <w:r>
+        <w:rPr>
+          <w:rStyle w:val="VerbatimChar"/>
+          <w:rFonts w:ascii="Times New Roman" w:eastAsia="IBM Plex Mono" w:hAnsi="Times New Roman" w:cs="Times New Roman"/>
+          <w:color w:val="000000"/>
+          <w:szCs w:val="22"/>
+        </w:rPr>
+        <w:t xml:space="preserve"> </w:t>
+      </w:r>
+      <w:proofErr w:type="spellStart"/>
+      <w:r>
+        <w:rPr>
+          <w:rStyle w:val="VerbatimChar"/>
+          <w:rFonts w:ascii="Times New Roman" w:eastAsia="IBM Plex Mono" w:hAnsi="Times New Roman" w:cs="Times New Roman"/>
+          <w:color w:val="000000"/>
+          <w:szCs w:val="22"/>
+        </w:rPr>
+        <w:t>binutils</w:t>
+      </w:r>
+      <w:proofErr w:type="spellEnd"/>
+      <w:r>
+        <w:rPr>
+          <w:rStyle w:val="VerbatimChar"/>
+          <w:rFonts w:ascii="Times New Roman" w:eastAsia="IBM Plex Mono" w:hAnsi="Times New Roman" w:cs="Times New Roman"/>
+          <w:color w:val="000000"/>
+          <w:szCs w:val="22"/>
+        </w:rPr>
+        <w:t>-arm-</w:t>
+      </w:r>
+      <w:proofErr w:type="spellStart"/>
+      <w:r>
+        <w:rPr>
+          <w:rStyle w:val="VerbatimChar"/>
+          <w:rFonts w:ascii="Times New Roman" w:eastAsia="IBM Plex Mono" w:hAnsi="Times New Roman" w:cs="Times New Roman"/>
+          <w:color w:val="000000"/>
+          <w:szCs w:val="22"/>
+        </w:rPr>
+        <w:t>linux</w:t>
+      </w:r>
+      <w:proofErr w:type="spellEnd"/>
+      <w:r>
+        <w:rPr>
+          <w:rStyle w:val="VerbatimChar"/>
+          <w:rFonts w:ascii="Times New Roman" w:eastAsia="IBM Plex Mono" w:hAnsi="Times New Roman" w:cs="Times New Roman"/>
+          <w:color w:val="000000"/>
+          <w:szCs w:val="22"/>
+        </w:rPr>
+        <w:t>-</w:t>
+      </w:r>
+      <w:proofErr w:type="spellStart"/>
+      <w:r>
+        <w:rPr>
+          <w:rStyle w:val="VerbatimChar"/>
+          <w:rFonts w:ascii="Times New Roman" w:eastAsia="IBM Plex Mono" w:hAnsi="Times New Roman" w:cs="Times New Roman"/>
+          <w:color w:val="000000"/>
+          <w:szCs w:val="22"/>
+        </w:rPr>
+        <w:t>gnueabihf</w:t>
+      </w:r>
+      <w:proofErr w:type="spellEnd"/>
     </w:p>
     <w:p>
       <w:pPr>
@@ -2660,6 +4262,7 @@
         </w:rPr>
         <w:t xml:space="preserve"> program, e.g., </w:t>
       </w:r>
+      <w:proofErr w:type="spellStart"/>
       <w:r>
         <w:rPr>
           <w:rStyle w:val="VerbatimChar"/>
@@ -2670,6 +4273,7 @@
         </w:rPr>
         <w:t>hello.s</w:t>
       </w:r>
+      <w:proofErr w:type="spellEnd"/>
       <w:r>
         <w:rPr>
           <w:rFonts w:ascii="Times New Roman" w:eastAsia="inter" w:hAnsi="Times New Roman" w:cs="Times New Roman"/>
@@ -2706,7 +4310,7 @@
         </w:rPr>
         <w:t>(</w:t>
       </w:r>
-      <w:hyperlink r:id="rId7" w:history="1">
+      <w:hyperlink r:id="rId9" w:history="1">
         <w:r>
           <w:rPr>
             <w:rStyle w:val="Hyperlink"/>
@@ -2798,7 +4402,7 @@
         </w:rPr>
         <w:t xml:space="preserve"> </w:t>
       </w:r>
-      <w:hyperlink r:id="rId8" w:history="1">
+      <w:hyperlink r:id="rId10" w:history="1">
         <w:r>
           <w:rPr>
             <w:rStyle w:val="Hyperlink"/>
@@ -2827,6 +4431,7 @@
         </w:rPr>
         <w:t xml:space="preserve">(Note: this program does not work with </w:t>
       </w:r>
+      <w:proofErr w:type="spellStart"/>
       <w:r>
         <w:rPr>
           <w:rFonts w:ascii="Times New Roman" w:eastAsia="inter" w:hAnsi="Times New Roman" w:cs="Times New Roman"/>
@@ -2843,7 +4448,17 @@
           <w:sz w:val="22"/>
           <w:szCs w:val="22"/>
         </w:rPr>
-        <w:t>r, since</w:t>
+        <w:t>r</w:t>
+      </w:r>
+      <w:proofErr w:type="spellEnd"/>
+      <w:r>
+        <w:rPr>
+          <w:rFonts w:ascii="Times New Roman" w:eastAsia="inter" w:hAnsi="Times New Roman" w:cs="Times New Roman"/>
+          <w:color w:val="000000"/>
+          <w:sz w:val="22"/>
+          <w:szCs w:val="22"/>
+        </w:rPr>
+        <w:t>, since</w:t>
       </w:r>
       <w:r>
         <w:rPr>
@@ -2854,6 +4469,7 @@
         </w:rPr>
         <w:t xml:space="preserve"> </w:t>
       </w:r>
+      <w:proofErr w:type="spellStart"/>
       <w:r>
         <w:rPr>
           <w:rFonts w:ascii="Times New Roman" w:eastAsia="inter" w:hAnsi="Times New Roman" w:cs="Times New Roman"/>
@@ -2872,6 +4488,7 @@
         </w:rPr>
         <w:t>r</w:t>
       </w:r>
+      <w:proofErr w:type="spellEnd"/>
       <w:r>
         <w:rPr>
           <w:rFonts w:ascii="Times New Roman" w:eastAsia="inter" w:hAnsi="Times New Roman" w:cs="Times New Roman"/>
@@ -2945,7 +4562,25 @@
           <w:sz w:val="22"/>
           <w:szCs w:val="22"/>
         </w:rPr>
-        <w:t xml:space="preserve">        MOV R0, #1</w:t>
+        <w:t xml:space="preserve">        MOV </w:t>
+      </w:r>
+      <w:proofErr w:type="gramStart"/>
+      <w:r>
+        <w:rPr>
+          <w:rFonts w:ascii="Times New Roman" w:hAnsi="Times New Roman" w:cs="Times New Roman"/>
+          <w:sz w:val="22"/>
+          <w:szCs w:val="22"/>
+        </w:rPr>
+        <w:t>R0, #</w:t>
+      </w:r>
+      <w:proofErr w:type="gramEnd"/>
+      <w:r>
+        <w:rPr>
+          <w:rFonts w:ascii="Times New Roman" w:hAnsi="Times New Roman" w:cs="Times New Roman"/>
+          <w:sz w:val="22"/>
+          <w:szCs w:val="22"/>
+        </w:rPr>
+        <w:t>1</w:t>
       </w:r>
     </w:p>
     <w:p>
@@ -2983,7 +4618,25 @@
           <w:sz w:val="22"/>
           <w:szCs w:val="22"/>
         </w:rPr>
-        <w:t xml:space="preserve">        MOV R2, #12</w:t>
+        <w:t xml:space="preserve">        MOV </w:t>
+      </w:r>
+      <w:proofErr w:type="gramStart"/>
+      <w:r>
+        <w:rPr>
+          <w:rFonts w:ascii="Times New Roman" w:hAnsi="Times New Roman" w:cs="Times New Roman"/>
+          <w:sz w:val="22"/>
+          <w:szCs w:val="22"/>
+        </w:rPr>
+        <w:t>R2, #</w:t>
+      </w:r>
+      <w:proofErr w:type="gramEnd"/>
+      <w:r>
+        <w:rPr>
+          <w:rFonts w:ascii="Times New Roman" w:hAnsi="Times New Roman" w:cs="Times New Roman"/>
+          <w:sz w:val="22"/>
+          <w:szCs w:val="22"/>
+        </w:rPr>
+        <w:t>12</w:t>
       </w:r>
     </w:p>
     <w:p>
@@ -3002,7 +4655,25 @@
           <w:sz w:val="22"/>
           <w:szCs w:val="22"/>
         </w:rPr>
-        <w:t xml:space="preserve">        MOV R7, #4</w:t>
+        <w:t xml:space="preserve">        MOV </w:t>
+      </w:r>
+      <w:proofErr w:type="gramStart"/>
+      <w:r>
+        <w:rPr>
+          <w:rFonts w:ascii="Times New Roman" w:hAnsi="Times New Roman" w:cs="Times New Roman"/>
+          <w:sz w:val="22"/>
+          <w:szCs w:val="22"/>
+        </w:rPr>
+        <w:t>R7, #</w:t>
+      </w:r>
+      <w:proofErr w:type="gramEnd"/>
+      <w:r>
+        <w:rPr>
+          <w:rFonts w:ascii="Times New Roman" w:hAnsi="Times New Roman" w:cs="Times New Roman"/>
+          <w:sz w:val="22"/>
+          <w:szCs w:val="22"/>
+        </w:rPr>
+        <w:t>4</w:t>
       </w:r>
     </w:p>
     <w:p>
@@ -3051,7 +4722,25 @@
           <w:sz w:val="22"/>
           <w:szCs w:val="22"/>
         </w:rPr>
-        <w:t xml:space="preserve">        MOV R7, #1</w:t>
+        <w:t xml:space="preserve">        MOV </w:t>
+      </w:r>
+      <w:proofErr w:type="gramStart"/>
+      <w:r>
+        <w:rPr>
+          <w:rFonts w:ascii="Times New Roman" w:hAnsi="Times New Roman" w:cs="Times New Roman"/>
+          <w:sz w:val="22"/>
+          <w:szCs w:val="22"/>
+        </w:rPr>
+        <w:t>R7, #</w:t>
+      </w:r>
+      <w:proofErr w:type="gramEnd"/>
+      <w:r>
+        <w:rPr>
+          <w:rFonts w:ascii="Times New Roman" w:hAnsi="Times New Roman" w:cs="Times New Roman"/>
+          <w:sz w:val="22"/>
+          <w:szCs w:val="22"/>
+        </w:rPr>
+        <w:t>1</w:t>
       </w:r>
     </w:p>
     <w:p>
@@ -3070,6 +4759,7 @@
           <w:sz w:val="22"/>
           <w:szCs w:val="22"/>
         </w:rPr>
+        <w:lastRenderedPageBreak/>
         <w:t xml:space="preserve">        SWI 0</w:t>
       </w:r>
     </w:p>
@@ -3108,7 +4798,53 @@
           <w:sz w:val="22"/>
           <w:szCs w:val="22"/>
         </w:rPr>
-        <w:t xml:space="preserve">        .asciz "Hello, ARM!\n"</w:t>
+        <w:t xml:space="preserve">        </w:t>
+      </w:r>
+      <w:proofErr w:type="gramStart"/>
+      <w:r>
+        <w:rPr>
+          <w:rFonts w:ascii="Times New Roman" w:hAnsi="Times New Roman" w:cs="Times New Roman"/>
+          <w:sz w:val="22"/>
+          <w:szCs w:val="22"/>
+        </w:rPr>
+        <w:t>.</w:t>
+      </w:r>
+      <w:proofErr w:type="spellStart"/>
+      <w:r>
+        <w:rPr>
+          <w:rFonts w:ascii="Times New Roman" w:hAnsi="Times New Roman" w:cs="Times New Roman"/>
+          <w:sz w:val="22"/>
+          <w:szCs w:val="22"/>
+        </w:rPr>
+        <w:t>asciz</w:t>
+      </w:r>
+      <w:proofErr w:type="spellEnd"/>
+      <w:proofErr w:type="gramEnd"/>
+      <w:r>
+        <w:rPr>
+          <w:rFonts w:ascii="Times New Roman" w:hAnsi="Times New Roman" w:cs="Times New Roman"/>
+          <w:sz w:val="22"/>
+          <w:szCs w:val="22"/>
+        </w:rPr>
+        <w:t xml:space="preserve"> "Hello, </w:t>
+      </w:r>
+      <w:proofErr w:type="gramStart"/>
+      <w:r>
+        <w:rPr>
+          <w:rFonts w:ascii="Times New Roman" w:hAnsi="Times New Roman" w:cs="Times New Roman"/>
+          <w:sz w:val="22"/>
+          <w:szCs w:val="22"/>
+        </w:rPr>
+        <w:t>ARM!\</w:t>
+      </w:r>
+      <w:proofErr w:type="gramEnd"/>
+      <w:r>
+        <w:rPr>
+          <w:rFonts w:ascii="Times New Roman" w:hAnsi="Times New Roman" w:cs="Times New Roman"/>
+          <w:sz w:val="22"/>
+          <w:szCs w:val="22"/>
+        </w:rPr>
+        <w:t>n"</w:t>
       </w:r>
     </w:p>
     <w:p>
@@ -3208,8 +4944,83 @@
           <w:color w:val="000000"/>
           <w:szCs w:val="22"/>
         </w:rPr>
-        <w:t>arm-linux-gnueabihf-as -o hello.o hello.s</w:t>
-      </w:r>
+        <w:t>arm-</w:t>
+      </w:r>
+      <w:proofErr w:type="spellStart"/>
+      <w:r>
+        <w:rPr>
+          <w:rStyle w:val="VerbatimChar"/>
+          <w:rFonts w:ascii="Times New Roman" w:eastAsia="IBM Plex Mono" w:hAnsi="Times New Roman" w:cs="Times New Roman"/>
+          <w:color w:val="000000"/>
+          <w:szCs w:val="22"/>
+        </w:rPr>
+        <w:t>linux</w:t>
+      </w:r>
+      <w:proofErr w:type="spellEnd"/>
+      <w:r>
+        <w:rPr>
+          <w:rStyle w:val="VerbatimChar"/>
+          <w:rFonts w:ascii="Times New Roman" w:eastAsia="IBM Plex Mono" w:hAnsi="Times New Roman" w:cs="Times New Roman"/>
+          <w:color w:val="000000"/>
+          <w:szCs w:val="22"/>
+        </w:rPr>
+        <w:t>-</w:t>
+      </w:r>
+      <w:proofErr w:type="spellStart"/>
+      <w:r>
+        <w:rPr>
+          <w:rStyle w:val="VerbatimChar"/>
+          <w:rFonts w:ascii="Times New Roman" w:eastAsia="IBM Plex Mono" w:hAnsi="Times New Roman" w:cs="Times New Roman"/>
+          <w:color w:val="000000"/>
+          <w:szCs w:val="22"/>
+        </w:rPr>
+        <w:t>gnueabihf</w:t>
+      </w:r>
+      <w:proofErr w:type="spellEnd"/>
+      <w:r>
+        <w:rPr>
+          <w:rStyle w:val="VerbatimChar"/>
+          <w:rFonts w:ascii="Times New Roman" w:eastAsia="IBM Plex Mono" w:hAnsi="Times New Roman" w:cs="Times New Roman"/>
+          <w:color w:val="000000"/>
+          <w:szCs w:val="22"/>
+        </w:rPr>
+        <w:t xml:space="preserve">-as -o </w:t>
+      </w:r>
+      <w:proofErr w:type="spellStart"/>
+      <w:proofErr w:type="gramStart"/>
+      <w:r>
+        <w:rPr>
+          <w:rStyle w:val="VerbatimChar"/>
+          <w:rFonts w:ascii="Times New Roman" w:eastAsia="IBM Plex Mono" w:hAnsi="Times New Roman" w:cs="Times New Roman"/>
+          <w:color w:val="000000"/>
+          <w:szCs w:val="22"/>
+        </w:rPr>
+        <w:t>hello.o</w:t>
+      </w:r>
+      <w:proofErr w:type="spellEnd"/>
+      <w:proofErr w:type="gramEnd"/>
+      <w:r>
+        <w:rPr>
+          <w:rStyle w:val="VerbatimChar"/>
+          <w:rFonts w:ascii="Times New Roman" w:eastAsia="IBM Plex Mono" w:hAnsi="Times New Roman" w:cs="Times New Roman"/>
+          <w:color w:val="000000"/>
+          <w:szCs w:val="22"/>
+        </w:rPr>
+        <w:t xml:space="preserve"> </w:t>
+      </w:r>
+      <w:proofErr w:type="spellStart"/>
+      <w:proofErr w:type="gramStart"/>
+      <w:r>
+        <w:rPr>
+          <w:rStyle w:val="VerbatimChar"/>
+          <w:rFonts w:ascii="Times New Roman" w:eastAsia="IBM Plex Mono" w:hAnsi="Times New Roman" w:cs="Times New Roman"/>
+          <w:color w:val="000000"/>
+          <w:szCs w:val="22"/>
+        </w:rPr>
+        <w:t>hello.s</w:t>
+      </w:r>
+      <w:proofErr w:type="spellEnd"/>
+      <w:proofErr w:type="gramEnd"/>
       <w:r>
         <w:rPr>
           <w:rFonts w:ascii="Times New Roman" w:eastAsia="IBM Plex Mono" w:hAnsi="Times New Roman" w:cs="Times New Roman"/>
@@ -3226,8 +5037,61 @@
           <w:color w:val="000000"/>
           <w:szCs w:val="22"/>
         </w:rPr>
-        <w:t>arm-linux-gnueabihf-ld -o hello hello.o</w:t>
-      </w:r>
+        <w:t>arm-</w:t>
+      </w:r>
+      <w:proofErr w:type="spellStart"/>
+      <w:r>
+        <w:rPr>
+          <w:rStyle w:val="VerbatimChar"/>
+          <w:rFonts w:ascii="Times New Roman" w:eastAsia="IBM Plex Mono" w:hAnsi="Times New Roman" w:cs="Times New Roman"/>
+          <w:color w:val="000000"/>
+          <w:szCs w:val="22"/>
+        </w:rPr>
+        <w:t>linux</w:t>
+      </w:r>
+      <w:proofErr w:type="spellEnd"/>
+      <w:r>
+        <w:rPr>
+          <w:rStyle w:val="VerbatimChar"/>
+          <w:rFonts w:ascii="Times New Roman" w:eastAsia="IBM Plex Mono" w:hAnsi="Times New Roman" w:cs="Times New Roman"/>
+          <w:color w:val="000000"/>
+          <w:szCs w:val="22"/>
+        </w:rPr>
+        <w:t>-</w:t>
+      </w:r>
+      <w:proofErr w:type="spellStart"/>
+      <w:r>
+        <w:rPr>
+          <w:rStyle w:val="VerbatimChar"/>
+          <w:rFonts w:ascii="Times New Roman" w:eastAsia="IBM Plex Mono" w:hAnsi="Times New Roman" w:cs="Times New Roman"/>
+          <w:color w:val="000000"/>
+          <w:szCs w:val="22"/>
+        </w:rPr>
+        <w:t>gnueabihf-ld</w:t>
+      </w:r>
+      <w:proofErr w:type="spellEnd"/>
+      <w:r>
+        <w:rPr>
+          <w:rStyle w:val="VerbatimChar"/>
+          <w:rFonts w:ascii="Times New Roman" w:eastAsia="IBM Plex Mono" w:hAnsi="Times New Roman" w:cs="Times New Roman"/>
+          <w:color w:val="000000"/>
+          <w:szCs w:val="22"/>
+        </w:rPr>
+        <w:t xml:space="preserve"> -o hello </w:t>
+      </w:r>
+      <w:proofErr w:type="spellStart"/>
+      <w:proofErr w:type="gramStart"/>
+      <w:r>
+        <w:rPr>
+          <w:rStyle w:val="VerbatimChar"/>
+          <w:rFonts w:ascii="Times New Roman" w:eastAsia="IBM Plex Mono" w:hAnsi="Times New Roman" w:cs="Times New Roman"/>
+          <w:color w:val="000000"/>
+          <w:szCs w:val="22"/>
+        </w:rPr>
+        <w:t>hello.o</w:t>
+      </w:r>
+      <w:proofErr w:type="spellEnd"/>
+      <w:proofErr w:type="gramEnd"/>
     </w:p>
     <w:p>
       <w:pPr>
@@ -3295,6 +5159,7 @@
         </w:rPr>
         <w:br/>
       </w:r>
+      <w:proofErr w:type="gramStart"/>
       <w:r>
         <w:rPr>
           <w:rStyle w:val="VerbatimChar"/>
@@ -3311,7 +5176,17 @@
           <w:color w:val="000000"/>
           <w:szCs w:val="22"/>
         </w:rPr>
-        <w:t>./</w:t>
+        <w:t>.</w:t>
+      </w:r>
+      <w:proofErr w:type="gramEnd"/>
+      <w:r>
+        <w:rPr>
+          <w:rStyle w:val="VerbatimChar"/>
+          <w:rFonts w:ascii="Times New Roman" w:eastAsia="IBM Plex Mono" w:hAnsi="Times New Roman" w:cs="Times New Roman"/>
+          <w:color w:val="000000"/>
+          <w:szCs w:val="22"/>
+        </w:rPr>
+        <w:t>/</w:t>
       </w:r>
       <w:r>
         <w:rPr>
@@ -3382,14 +5257,25 @@
           <w:szCs w:val="22"/>
         </w:rPr>
       </w:pPr>
-      <w:r>
-        <w:rPr>
-          <w:rStyle w:val="VerbatimChar"/>
-          <w:rFonts w:ascii="Times New Roman" w:eastAsia="IBM Plex Mono" w:hAnsi="Times New Roman" w:cs="Times New Roman"/>
-          <w:color w:val="000000"/>
-          <w:szCs w:val="22"/>
-        </w:rPr>
-        <w:t>./hello</w:t>
+      <w:proofErr w:type="gramStart"/>
+      <w:r>
+        <w:rPr>
+          <w:rStyle w:val="VerbatimChar"/>
+          <w:rFonts w:ascii="Times New Roman" w:eastAsia="IBM Plex Mono" w:hAnsi="Times New Roman" w:cs="Times New Roman"/>
+          <w:color w:val="000000"/>
+          <w:szCs w:val="22"/>
+        </w:rPr>
+        <w:t>./</w:t>
+      </w:r>
+      <w:proofErr w:type="gramEnd"/>
+      <w:r>
+        <w:rPr>
+          <w:rStyle w:val="VerbatimChar"/>
+          <w:rFonts w:ascii="Times New Roman" w:eastAsia="IBM Plex Mono" w:hAnsi="Times New Roman" w:cs="Times New Roman"/>
+          <w:color w:val="000000"/>
+          <w:szCs w:val="22"/>
+        </w:rPr>
+        <w:t>hello</w:t>
       </w:r>
     </w:p>
     <w:p>
@@ -3488,7 +5374,47 @@
           <w:color w:val="000000"/>
           <w:szCs w:val="22"/>
         </w:rPr>
-        <w:t>arm-linux-gnueabihf-objdump -d hello</w:t>
+        <w:t>arm-</w:t>
+      </w:r>
+      <w:proofErr w:type="spellStart"/>
+      <w:r>
+        <w:rPr>
+          <w:rStyle w:val="VerbatimChar"/>
+          <w:rFonts w:ascii="Times New Roman" w:eastAsia="IBM Plex Mono" w:hAnsi="Times New Roman" w:cs="Times New Roman"/>
+          <w:color w:val="000000"/>
+          <w:szCs w:val="22"/>
+        </w:rPr>
+        <w:t>linux</w:t>
+      </w:r>
+      <w:proofErr w:type="spellEnd"/>
+      <w:r>
+        <w:rPr>
+          <w:rStyle w:val="VerbatimChar"/>
+          <w:rFonts w:ascii="Times New Roman" w:eastAsia="IBM Plex Mono" w:hAnsi="Times New Roman" w:cs="Times New Roman"/>
+          <w:color w:val="000000"/>
+          <w:szCs w:val="22"/>
+        </w:rPr>
+        <w:t>-</w:t>
+      </w:r>
+      <w:proofErr w:type="spellStart"/>
+      <w:r>
+        <w:rPr>
+          <w:rStyle w:val="VerbatimChar"/>
+          <w:rFonts w:ascii="Times New Roman" w:eastAsia="IBM Plex Mono" w:hAnsi="Times New Roman" w:cs="Times New Roman"/>
+          <w:color w:val="000000"/>
+          <w:szCs w:val="22"/>
+        </w:rPr>
+        <w:t>gnueabihf-objdump</w:t>
+      </w:r>
+      <w:proofErr w:type="spellEnd"/>
+      <w:r>
+        <w:rPr>
+          <w:rStyle w:val="VerbatimChar"/>
+          <w:rFonts w:ascii="Times New Roman" w:eastAsia="IBM Plex Mono" w:hAnsi="Times New Roman" w:cs="Times New Roman"/>
+          <w:color w:val="000000"/>
+          <w:szCs w:val="22"/>
+        </w:rPr>
+        <w:t xml:space="preserve"> -d hello</w:t>
       </w:r>
     </w:p>
     <w:p>
@@ -3728,8 +5654,124 @@
       </w:pPr>
     </w:lvl>
   </w:abstractNum>
+  <w:abstractNum w:abstractNumId="1" w15:restartNumberingAfterBreak="0">
+    <w:nsid w:val="26F00CE4"/>
+    <w:multiLevelType w:val="hybridMultilevel"/>
+    <w:tmpl w:val="61BCD5F0"/>
+    <w:lvl w:ilvl="0" w:tplc="04090001">
+      <w:start w:val="1"/>
+      <w:numFmt w:val="bullet"/>
+      <w:lvlText w:val=""/>
+      <w:lvlJc w:val="left"/>
+      <w:pPr>
+        <w:ind w:left="360" w:hanging="360"/>
+      </w:pPr>
+      <w:rPr>
+        <w:rFonts w:ascii="Symbol" w:hAnsi="Symbol" w:hint="default"/>
+      </w:rPr>
+    </w:lvl>
+    <w:lvl w:ilvl="1" w:tplc="04090003" w:tentative="1">
+      <w:start w:val="1"/>
+      <w:numFmt w:val="bullet"/>
+      <w:lvlText w:val="o"/>
+      <w:lvlJc w:val="left"/>
+      <w:pPr>
+        <w:ind w:left="1080" w:hanging="360"/>
+      </w:pPr>
+      <w:rPr>
+        <w:rFonts w:ascii="Courier New" w:hAnsi="Courier New" w:cs="Courier New" w:hint="default"/>
+      </w:rPr>
+    </w:lvl>
+    <w:lvl w:ilvl="2" w:tplc="04090005" w:tentative="1">
+      <w:start w:val="1"/>
+      <w:numFmt w:val="bullet"/>
+      <w:lvlText w:val=""/>
+      <w:lvlJc w:val="left"/>
+      <w:pPr>
+        <w:ind w:left="1800" w:hanging="360"/>
+      </w:pPr>
+      <w:rPr>
+        <w:rFonts w:ascii="Wingdings" w:hAnsi="Wingdings" w:hint="default"/>
+      </w:rPr>
+    </w:lvl>
+    <w:lvl w:ilvl="3" w:tplc="04090001" w:tentative="1">
+      <w:start w:val="1"/>
+      <w:numFmt w:val="bullet"/>
+      <w:lvlText w:val=""/>
+      <w:lvlJc w:val="left"/>
+      <w:pPr>
+        <w:ind w:left="2520" w:hanging="360"/>
+      </w:pPr>
+      <w:rPr>
+        <w:rFonts w:ascii="Symbol" w:hAnsi="Symbol" w:hint="default"/>
+      </w:rPr>
+    </w:lvl>
+    <w:lvl w:ilvl="4" w:tplc="04090003" w:tentative="1">
+      <w:start w:val="1"/>
+      <w:numFmt w:val="bullet"/>
+      <w:lvlText w:val="o"/>
+      <w:lvlJc w:val="left"/>
+      <w:pPr>
+        <w:ind w:left="3240" w:hanging="360"/>
+      </w:pPr>
+      <w:rPr>
+        <w:rFonts w:ascii="Courier New" w:hAnsi="Courier New" w:cs="Courier New" w:hint="default"/>
+      </w:rPr>
+    </w:lvl>
+    <w:lvl w:ilvl="5" w:tplc="04090005" w:tentative="1">
+      <w:start w:val="1"/>
+      <w:numFmt w:val="bullet"/>
+      <w:lvlText w:val=""/>
+      <w:lvlJc w:val="left"/>
+      <w:pPr>
+        <w:ind w:left="3960" w:hanging="360"/>
+      </w:pPr>
+      <w:rPr>
+        <w:rFonts w:ascii="Wingdings" w:hAnsi="Wingdings" w:hint="default"/>
+      </w:rPr>
+    </w:lvl>
+    <w:lvl w:ilvl="6" w:tplc="04090001" w:tentative="1">
+      <w:start w:val="1"/>
+      <w:numFmt w:val="bullet"/>
+      <w:lvlText w:val=""/>
+      <w:lvlJc w:val="left"/>
+      <w:pPr>
+        <w:ind w:left="4680" w:hanging="360"/>
+      </w:pPr>
+      <w:rPr>
+        <w:rFonts w:ascii="Symbol" w:hAnsi="Symbol" w:hint="default"/>
+      </w:rPr>
+    </w:lvl>
+    <w:lvl w:ilvl="7" w:tplc="04090003" w:tentative="1">
+      <w:start w:val="1"/>
+      <w:numFmt w:val="bullet"/>
+      <w:lvlText w:val="o"/>
+      <w:lvlJc w:val="left"/>
+      <w:pPr>
+        <w:ind w:left="5400" w:hanging="360"/>
+      </w:pPr>
+      <w:rPr>
+        <w:rFonts w:ascii="Courier New" w:hAnsi="Courier New" w:cs="Courier New" w:hint="default"/>
+      </w:rPr>
+    </w:lvl>
+    <w:lvl w:ilvl="8" w:tplc="04090005" w:tentative="1">
+      <w:start w:val="1"/>
+      <w:numFmt w:val="bullet"/>
+      <w:lvlText w:val=""/>
+      <w:lvlJc w:val="left"/>
+      <w:pPr>
+        <w:ind w:left="6120" w:hanging="360"/>
+      </w:pPr>
+      <w:rPr>
+        <w:rFonts w:ascii="Wingdings" w:hAnsi="Wingdings" w:hint="default"/>
+      </w:rPr>
+    </w:lvl>
+  </w:abstractNum>
   <w:num w:numId="1" w16cid:durableId="211576600">
     <w:abstractNumId w:val="0"/>
+  </w:num>
+  <w:num w:numId="2" w16cid:durableId="2077311414">
+    <w:abstractNumId w:val="1"/>
   </w:num>
 </w:numbering>
 </file>

--- a/Labs/Lab0 QEMU RSP Setup.docx
+++ b/Labs/Lab0 QEMU RSP Setup.docx
@@ -47,25 +47,7 @@
           <w:sz w:val="22"/>
           <w:szCs w:val="22"/>
         </w:rPr>
-        <w:t xml:space="preserve">We </w:t>
-      </w:r>
-      <w:proofErr w:type="gramStart"/>
-      <w:r>
-        <w:rPr>
-          <w:rFonts w:ascii="Times New Roman" w:hAnsi="Times New Roman" w:cs="Times New Roman"/>
-          <w:sz w:val="22"/>
-          <w:szCs w:val="22"/>
-        </w:rPr>
-        <w:t>setup</w:t>
-      </w:r>
-      <w:proofErr w:type="gramEnd"/>
-      <w:r>
-        <w:rPr>
-          <w:rFonts w:ascii="Times New Roman" w:hAnsi="Times New Roman" w:cs="Times New Roman"/>
-          <w:sz w:val="22"/>
-          <w:szCs w:val="22"/>
-        </w:rPr>
-        <w:t xml:space="preserve"> a simulation environment with QEMU to run Raspberry PI code on your PC.</w:t>
+        <w:t>We setup a simulation environment with QEMU to run Raspberry PI code on your PC.</w:t>
       </w:r>
       <w:r>
         <w:rPr>
@@ -213,25 +195,7 @@
           <w:sz w:val="22"/>
           <w:szCs w:val="22"/>
         </w:rPr>
-        <w:t xml:space="preserve">First, from Search box, start “Turn Windows features on or off”, and enable these three options: </w:t>
-      </w:r>
-      <w:proofErr w:type="spellStart"/>
-      <w:r>
-        <w:rPr>
-          <w:rFonts w:ascii="Times New Roman" w:hAnsi="Times New Roman" w:cs="Times New Roman"/>
-          <w:sz w:val="22"/>
-          <w:szCs w:val="22"/>
-        </w:rPr>
-        <w:t>HyperV</w:t>
-      </w:r>
-      <w:proofErr w:type="spellEnd"/>
-      <w:r>
-        <w:rPr>
-          <w:rFonts w:ascii="Times New Roman" w:hAnsi="Times New Roman" w:cs="Times New Roman"/>
-          <w:sz w:val="22"/>
-          <w:szCs w:val="22"/>
-        </w:rPr>
-        <w:t>, Windows Subsystem for Linux, Virtual Machine Platform.</w:t>
+        <w:t>First, from Search box, start “Turn Windows features on or off”, and enable these three options: HyperV, Windows Subsystem for Linux, Virtual Machine Platform.</w:t>
       </w:r>
     </w:p>
     <w:p>
@@ -249,25 +213,7 @@
           <w:sz w:val="22"/>
           <w:szCs w:val="22"/>
         </w:rPr>
-        <w:t xml:space="preserve">From Windows </w:t>
-      </w:r>
-      <w:proofErr w:type="spellStart"/>
-      <w:r>
-        <w:rPr>
-          <w:rFonts w:ascii="Times New Roman" w:hAnsi="Times New Roman" w:cs="Times New Roman"/>
-          <w:sz w:val="22"/>
-          <w:szCs w:val="22"/>
-        </w:rPr>
-        <w:t>Powershell</w:t>
-      </w:r>
-      <w:proofErr w:type="spellEnd"/>
-      <w:r>
-        <w:rPr>
-          <w:rFonts w:ascii="Times New Roman" w:hAnsi="Times New Roman" w:cs="Times New Roman"/>
-          <w:sz w:val="22"/>
-          <w:szCs w:val="22"/>
-        </w:rPr>
-        <w:t>,</w:t>
+        <w:t>From Windows Powershell,</w:t>
       </w:r>
       <w:r>
         <w:t xml:space="preserve"> </w:t>
@@ -291,23 +237,13 @@
           <w:color w:val="000000"/>
         </w:rPr>
       </w:pPr>
-      <w:proofErr w:type="spellStart"/>
       <w:r>
         <w:rPr>
           <w:rStyle w:val="VerbatimChar"/>
           <w:rFonts w:ascii="Times New Roman" w:eastAsia="IBM Plex Mono" w:hAnsi="Times New Roman"/>
           <w:color w:val="000000"/>
         </w:rPr>
-        <w:t>wsl</w:t>
-      </w:r>
-      <w:proofErr w:type="spellEnd"/>
-      <w:r>
-        <w:rPr>
-          <w:rStyle w:val="VerbatimChar"/>
-          <w:rFonts w:ascii="Times New Roman" w:eastAsia="IBM Plex Mono" w:hAnsi="Times New Roman"/>
-          <w:color w:val="000000"/>
-        </w:rPr>
-        <w:t xml:space="preserve"> --install</w:t>
+        <w:t>wsl --install</w:t>
       </w:r>
     </w:p>
     <w:p>
@@ -320,23 +256,13 @@
           <w:color w:val="000000"/>
         </w:rPr>
       </w:pPr>
-      <w:proofErr w:type="spellStart"/>
       <w:r>
         <w:rPr>
           <w:rStyle w:val="VerbatimChar"/>
           <w:rFonts w:ascii="Times New Roman" w:eastAsia="IBM Plex Mono" w:hAnsi="Times New Roman"/>
           <w:color w:val="000000"/>
         </w:rPr>
-        <w:t>wsl</w:t>
-      </w:r>
-      <w:proofErr w:type="spellEnd"/>
-      <w:r>
-        <w:rPr>
-          <w:rStyle w:val="VerbatimChar"/>
-          <w:rFonts w:ascii="Times New Roman" w:eastAsia="IBM Plex Mono" w:hAnsi="Times New Roman"/>
-          <w:color w:val="000000"/>
-        </w:rPr>
-        <w:t xml:space="preserve"> --set-default-version 2</w:t>
+        <w:t>wsl --set-default-version 2</w:t>
       </w:r>
     </w:p>
     <w:p>
@@ -377,41 +303,13 @@
           <w:color w:val="000000"/>
         </w:rPr>
       </w:pPr>
-      <w:proofErr w:type="spellStart"/>
       <w:r>
         <w:rPr>
           <w:rStyle w:val="VerbatimChar"/>
           <w:rFonts w:ascii="Times New Roman" w:eastAsia="IBM Plex Mono" w:hAnsi="Times New Roman"/>
           <w:color w:val="000000"/>
         </w:rPr>
-        <w:t>sudo</w:t>
-      </w:r>
-      <w:proofErr w:type="spellEnd"/>
-      <w:r>
-        <w:rPr>
-          <w:rStyle w:val="VerbatimChar"/>
-          <w:rFonts w:ascii="Times New Roman" w:eastAsia="IBM Plex Mono" w:hAnsi="Times New Roman"/>
-          <w:color w:val="000000"/>
-        </w:rPr>
-        <w:t xml:space="preserve"> apt update &amp;&amp; </w:t>
-      </w:r>
-      <w:proofErr w:type="spellStart"/>
-      <w:r>
-        <w:rPr>
-          <w:rStyle w:val="VerbatimChar"/>
-          <w:rFonts w:ascii="Times New Roman" w:eastAsia="IBM Plex Mono" w:hAnsi="Times New Roman"/>
-          <w:color w:val="000000"/>
-        </w:rPr>
-        <w:t>sudo</w:t>
-      </w:r>
-      <w:proofErr w:type="spellEnd"/>
-      <w:r>
-        <w:rPr>
-          <w:rStyle w:val="VerbatimChar"/>
-          <w:rFonts w:ascii="Times New Roman" w:eastAsia="IBM Plex Mono" w:hAnsi="Times New Roman"/>
-          <w:color w:val="000000"/>
-        </w:rPr>
-        <w:t xml:space="preserve"> apt upgrade -y</w:t>
+        <w:t>sudo apt update &amp;&amp; sudo apt upgrade -y</w:t>
       </w:r>
     </w:p>
     <w:p>
@@ -424,77 +322,13 @@
           <w:color w:val="000000"/>
         </w:rPr>
       </w:pPr>
-      <w:proofErr w:type="spellStart"/>
       <w:r>
         <w:rPr>
           <w:rStyle w:val="VerbatimChar"/>
           <w:rFonts w:ascii="Times New Roman" w:eastAsia="IBM Plex Mono" w:hAnsi="Times New Roman"/>
           <w:color w:val="000000"/>
         </w:rPr>
-        <w:t>sudo</w:t>
-      </w:r>
-      <w:proofErr w:type="spellEnd"/>
-      <w:r>
-        <w:rPr>
-          <w:rStyle w:val="VerbatimChar"/>
-          <w:rFonts w:ascii="Times New Roman" w:eastAsia="IBM Plex Mono" w:hAnsi="Times New Roman"/>
-          <w:color w:val="000000"/>
-        </w:rPr>
-        <w:t xml:space="preserve"> apt install </w:t>
-      </w:r>
-      <w:proofErr w:type="spellStart"/>
-      <w:r>
-        <w:rPr>
-          <w:rStyle w:val="VerbatimChar"/>
-          <w:rFonts w:ascii="Times New Roman" w:eastAsia="IBM Plex Mono" w:hAnsi="Times New Roman"/>
-          <w:color w:val="000000"/>
-        </w:rPr>
-        <w:t>qemu-kvm</w:t>
-      </w:r>
-      <w:proofErr w:type="spellEnd"/>
-      <w:r>
-        <w:rPr>
-          <w:rStyle w:val="VerbatimChar"/>
-          <w:rFonts w:ascii="Times New Roman" w:eastAsia="IBM Plex Mono" w:hAnsi="Times New Roman"/>
-          <w:color w:val="000000"/>
-        </w:rPr>
-        <w:t xml:space="preserve"> </w:t>
-      </w:r>
-      <w:proofErr w:type="spellStart"/>
-      <w:r>
-        <w:rPr>
-          <w:rStyle w:val="VerbatimChar"/>
-          <w:rFonts w:ascii="Times New Roman" w:eastAsia="IBM Plex Mono" w:hAnsi="Times New Roman"/>
-          <w:color w:val="000000"/>
-        </w:rPr>
-        <w:t>libvirt</w:t>
-      </w:r>
-      <w:proofErr w:type="spellEnd"/>
-      <w:r>
-        <w:rPr>
-          <w:rStyle w:val="VerbatimChar"/>
-          <w:rFonts w:ascii="Times New Roman" w:eastAsia="IBM Plex Mono" w:hAnsi="Times New Roman"/>
-          <w:color w:val="000000"/>
-        </w:rPr>
-        <w:t xml:space="preserve">-daemon-system </w:t>
-      </w:r>
-      <w:proofErr w:type="spellStart"/>
-      <w:r>
-        <w:rPr>
-          <w:rStyle w:val="VerbatimChar"/>
-          <w:rFonts w:ascii="Times New Roman" w:eastAsia="IBM Plex Mono" w:hAnsi="Times New Roman"/>
-          <w:color w:val="000000"/>
-        </w:rPr>
-        <w:t>libvirt</w:t>
-      </w:r>
-      <w:proofErr w:type="spellEnd"/>
-      <w:r>
-        <w:rPr>
-          <w:rStyle w:val="VerbatimChar"/>
-          <w:rFonts w:ascii="Times New Roman" w:eastAsia="IBM Plex Mono" w:hAnsi="Times New Roman"/>
-          <w:color w:val="000000"/>
-        </w:rPr>
-        <w:t>-clients bridge-utils -y</w:t>
+        <w:t>sudo apt install qemu-kvm libvirt-daemon-system libvirt-clients bridge-utils -y</w:t>
       </w:r>
     </w:p>
     <w:p>
@@ -507,77 +341,13 @@
           <w:color w:val="000000"/>
         </w:rPr>
       </w:pPr>
-      <w:proofErr w:type="spellStart"/>
       <w:r>
         <w:rPr>
           <w:rStyle w:val="VerbatimChar"/>
           <w:rFonts w:ascii="Times New Roman" w:eastAsia="IBM Plex Mono" w:hAnsi="Times New Roman"/>
           <w:color w:val="000000"/>
         </w:rPr>
-        <w:t>sudo</w:t>
-      </w:r>
-      <w:proofErr w:type="spellEnd"/>
-      <w:r>
-        <w:rPr>
-          <w:rStyle w:val="VerbatimChar"/>
-          <w:rFonts w:ascii="Times New Roman" w:eastAsia="IBM Plex Mono" w:hAnsi="Times New Roman"/>
-          <w:color w:val="000000"/>
-        </w:rPr>
-        <w:t xml:space="preserve"> </w:t>
-      </w:r>
-      <w:proofErr w:type="spellStart"/>
-      <w:r>
-        <w:rPr>
-          <w:rStyle w:val="VerbatimChar"/>
-          <w:rFonts w:ascii="Times New Roman" w:eastAsia="IBM Plex Mono" w:hAnsi="Times New Roman"/>
-          <w:color w:val="000000"/>
-        </w:rPr>
-        <w:t>usermod</w:t>
-      </w:r>
-      <w:proofErr w:type="spellEnd"/>
-      <w:r>
-        <w:rPr>
-          <w:rStyle w:val="VerbatimChar"/>
-          <w:rFonts w:ascii="Times New Roman" w:eastAsia="IBM Plex Mono" w:hAnsi="Times New Roman"/>
-          <w:color w:val="000000"/>
-        </w:rPr>
-        <w:t xml:space="preserve"> -</w:t>
-      </w:r>
-      <w:proofErr w:type="spellStart"/>
-      <w:r>
-        <w:rPr>
-          <w:rStyle w:val="VerbatimChar"/>
-          <w:rFonts w:ascii="Times New Roman" w:eastAsia="IBM Plex Mono" w:hAnsi="Times New Roman"/>
-          <w:color w:val="000000"/>
-        </w:rPr>
-        <w:t>aG</w:t>
-      </w:r>
-      <w:proofErr w:type="spellEnd"/>
-      <w:r>
-        <w:rPr>
-          <w:rStyle w:val="VerbatimChar"/>
-          <w:rFonts w:ascii="Times New Roman" w:eastAsia="IBM Plex Mono" w:hAnsi="Times New Roman"/>
-          <w:color w:val="000000"/>
-        </w:rPr>
-        <w:t xml:space="preserve"> </w:t>
-      </w:r>
-      <w:proofErr w:type="spellStart"/>
-      <w:r>
-        <w:rPr>
-          <w:rStyle w:val="VerbatimChar"/>
-          <w:rFonts w:ascii="Times New Roman" w:eastAsia="IBM Plex Mono" w:hAnsi="Times New Roman"/>
-          <w:color w:val="000000"/>
-        </w:rPr>
-        <w:t>kvm</w:t>
-      </w:r>
-      <w:proofErr w:type="spellEnd"/>
-      <w:r>
-        <w:rPr>
-          <w:rStyle w:val="VerbatimChar"/>
-          <w:rFonts w:ascii="Times New Roman" w:eastAsia="IBM Plex Mono" w:hAnsi="Times New Roman"/>
-          <w:color w:val="000000"/>
-        </w:rPr>
-        <w:t xml:space="preserve"> $USER</w:t>
+        <w:t>sudo usermod -aG kvm $USER</w:t>
       </w:r>
     </w:p>
     <w:p>
@@ -605,25 +375,7 @@
           <w:sz w:val="22"/>
           <w:szCs w:val="22"/>
         </w:rPr>
-        <w:t xml:space="preserve">From Windows </w:t>
-      </w:r>
-      <w:proofErr w:type="spellStart"/>
-      <w:r>
-        <w:rPr>
-          <w:rFonts w:ascii="Times New Roman" w:hAnsi="Times New Roman" w:cs="Times New Roman"/>
-          <w:sz w:val="22"/>
-          <w:szCs w:val="22"/>
-        </w:rPr>
-        <w:t>Powershell</w:t>
-      </w:r>
-      <w:proofErr w:type="spellEnd"/>
-      <w:r>
-        <w:rPr>
-          <w:rFonts w:ascii="Times New Roman" w:hAnsi="Times New Roman" w:cs="Times New Roman"/>
-          <w:sz w:val="22"/>
-          <w:szCs w:val="22"/>
-        </w:rPr>
-        <w:t>, run:</w:t>
+        <w:t>From Windows Powershell, run:</w:t>
       </w:r>
     </w:p>
     <w:p>
@@ -636,23 +388,13 @@
           <w:color w:val="000000"/>
         </w:rPr>
       </w:pPr>
-      <w:proofErr w:type="spellStart"/>
       <w:r>
         <w:rPr>
           <w:rStyle w:val="VerbatimChar"/>
           <w:rFonts w:ascii="Times New Roman" w:eastAsia="IBM Plex Mono" w:hAnsi="Times New Roman"/>
           <w:color w:val="000000"/>
         </w:rPr>
-        <w:t>wsl</w:t>
-      </w:r>
-      <w:proofErr w:type="spellEnd"/>
-      <w:r>
-        <w:rPr>
-          <w:rStyle w:val="VerbatimChar"/>
-          <w:rFonts w:ascii="Times New Roman" w:eastAsia="IBM Plex Mono" w:hAnsi="Times New Roman"/>
-          <w:color w:val="000000"/>
-        </w:rPr>
-        <w:t xml:space="preserve"> </w:t>
+        <w:t xml:space="preserve">wsl </w:t>
       </w:r>
       <w:r>
         <w:rPr>
@@ -790,31 +532,15 @@
           <w:sz w:val="22"/>
           <w:szCs w:val="22"/>
         </w:rPr>
-        <w:t xml:space="preserve">the following links (Do not install </w:t>
-      </w:r>
-      <w:r>
-        <w:rPr>
-          <w:rFonts w:ascii="Times New Roman" w:hAnsi="Times New Roman" w:cs="Times New Roman"/>
-          <w:sz w:val="22"/>
-          <w:szCs w:val="22"/>
-        </w:rPr>
-        <w:t>Ubuntu on QEMU</w:t>
-      </w:r>
-      <w:r>
-        <w:rPr>
-          <w:rFonts w:ascii="Times New Roman" w:hAnsi="Times New Roman" w:cs="Times New Roman"/>
-          <w:sz w:val="22"/>
-          <w:szCs w:val="22"/>
-        </w:rPr>
-        <w:t>)</w:t>
-      </w:r>
-      <w:r>
-        <w:rPr>
-          <w:rFonts w:ascii="Times New Roman" w:hAnsi="Times New Roman" w:cs="Times New Roman"/>
-          <w:sz w:val="22"/>
-          <w:szCs w:val="22"/>
-        </w:rPr>
-        <w:t>.</w:t>
+        <w:t>the following links</w:t>
+      </w:r>
+      <w:r>
+        <w:rPr>
+          <w:rFonts w:ascii="Times New Roman" w:hAnsi="Times New Roman" w:cs="Times New Roman"/>
+          <w:sz w:val="22"/>
+          <w:szCs w:val="22"/>
+        </w:rPr>
+        <w:t>:</w:t>
       </w:r>
     </w:p>
     <w:p>
@@ -837,15 +563,7 @@
           <w:sz w:val="22"/>
           <w:szCs w:val="22"/>
         </w:rPr>
-        <w:t>Install QEMU on OSX</w:t>
-      </w:r>
-      <w:r>
-        <w:rPr>
-          <w:rFonts w:ascii="Times New Roman" w:hAnsi="Times New Roman" w:cs="Times New Roman"/>
-          <w:sz w:val="22"/>
-          <w:szCs w:val="22"/>
-        </w:rPr>
-        <w:t xml:space="preserve"> </w:t>
+        <w:t xml:space="preserve">Install QEMU on OSX </w:t>
       </w:r>
       <w:hyperlink r:id="rId6" w:history="1">
         <w:r>
@@ -876,44 +594,18 @@
         </w:numPr>
         <w:spacing w:before="240"/>
         <w:rPr>
-          <w:rFonts w:ascii="Times New Roman" w:hAnsi="Times New Roman" w:cs="Times New Roman" w:hint="eastAsia"/>
-          <w:sz w:val="22"/>
-          <w:szCs w:val="22"/>
-        </w:rPr>
-      </w:pPr>
-      <w:r>
-        <w:rPr>
-          <w:rFonts w:ascii="Times New Roman" w:hAnsi="Times New Roman" w:cs="Times New Roman"/>
-          <w:sz w:val="22"/>
-          <w:szCs w:val="22"/>
-        </w:rPr>
-        <w:t xml:space="preserve">How To Install </w:t>
-      </w:r>
-      <w:proofErr w:type="gramStart"/>
-      <w:r>
-        <w:rPr>
-          <w:rFonts w:ascii="Times New Roman" w:hAnsi="Times New Roman" w:cs="Times New Roman"/>
-          <w:sz w:val="22"/>
-          <w:szCs w:val="22"/>
-        </w:rPr>
-        <w:t>And</w:t>
-      </w:r>
-      <w:proofErr w:type="gramEnd"/>
-      <w:r>
-        <w:rPr>
-          <w:rFonts w:ascii="Times New Roman" w:hAnsi="Times New Roman" w:cs="Times New Roman"/>
-          <w:sz w:val="22"/>
-          <w:szCs w:val="22"/>
-        </w:rPr>
-        <w:t xml:space="preserve"> Use QEMU Virtual Machine On macOS With HVF Acceleration - Command Line Tutorial</w:t>
-      </w:r>
-      <w:r>
-        <w:rPr>
-          <w:rFonts w:ascii="Times New Roman" w:hAnsi="Times New Roman" w:cs="Times New Roman"/>
-          <w:sz w:val="22"/>
-          <w:szCs w:val="22"/>
-        </w:rPr>
-        <w:t xml:space="preserve"> </w:t>
+          <w:rFonts w:ascii="Times New Roman" w:hAnsi="Times New Roman" w:cs="Times New Roman"/>
+          <w:sz w:val="22"/>
+          <w:szCs w:val="22"/>
+        </w:rPr>
+      </w:pPr>
+      <w:r>
+        <w:rPr>
+          <w:rFonts w:ascii="Times New Roman" w:hAnsi="Times New Roman" w:cs="Times New Roman"/>
+          <w:sz w:val="22"/>
+          <w:szCs w:val="22"/>
+        </w:rPr>
+        <w:t xml:space="preserve">How To Install And Use QEMU Virtual Machine On macOS With HVF Acceleration - Command Line Tutorial </w:t>
       </w:r>
       <w:hyperlink r:id="rId7" w:history="1">
         <w:r>
@@ -1068,25 +760,7 @@
           <w:sz w:val="22"/>
           <w:szCs w:val="22"/>
         </w:rPr>
-        <w:t xml:space="preserve">Emulating </w:t>
-      </w:r>
-      <w:proofErr w:type="gramStart"/>
-      <w:r>
-        <w:rPr>
-          <w:rFonts w:ascii="Times New Roman" w:hAnsi="Times New Roman" w:cs="Times New Roman"/>
-          <w:sz w:val="22"/>
-          <w:szCs w:val="22"/>
-        </w:rPr>
-        <w:t>a Raspberry</w:t>
-      </w:r>
-      <w:proofErr w:type="gramEnd"/>
-      <w:r>
-        <w:rPr>
-          <w:rFonts w:ascii="Times New Roman" w:hAnsi="Times New Roman" w:cs="Times New Roman"/>
-          <w:sz w:val="22"/>
-          <w:szCs w:val="22"/>
-        </w:rPr>
-        <w:t xml:space="preserve"> Pi in QEMU</w:t>
+        <w:t>Emulating a Raspberry Pi in QEMU</w:t>
       </w:r>
     </w:p>
     <w:p>
@@ -1195,23 +869,13 @@
           <w:szCs w:val="22"/>
         </w:rPr>
       </w:pPr>
-      <w:proofErr w:type="spellStart"/>
-      <w:r>
-        <w:rPr>
-          <w:rFonts w:ascii="Times New Roman" w:hAnsi="Times New Roman" w:cs="Times New Roman"/>
-          <w:sz w:val="22"/>
-          <w:szCs w:val="22"/>
-        </w:rPr>
-        <w:t>sudo</w:t>
-      </w:r>
-      <w:proofErr w:type="spellEnd"/>
-      <w:r>
-        <w:rPr>
-          <w:rFonts w:ascii="Times New Roman" w:hAnsi="Times New Roman" w:cs="Times New Roman"/>
-          <w:sz w:val="22"/>
-          <w:szCs w:val="22"/>
-        </w:rPr>
-        <w:t xml:space="preserve"> apt-get install -y qemu-system-aarch64</w:t>
+      <w:r>
+        <w:rPr>
+          <w:rFonts w:ascii="Times New Roman" w:hAnsi="Times New Roman" w:cs="Times New Roman"/>
+          <w:sz w:val="22"/>
+          <w:szCs w:val="22"/>
+        </w:rPr>
+        <w:t>sudo apt-get install -y qemu-system-aarch64</w:t>
       </w:r>
     </w:p>
     <w:p>
@@ -1242,25 +906,14 @@
         </w:rPr>
         <w:br/>
       </w:r>
-      <w:proofErr w:type="spellStart"/>
-      <w:r>
-        <w:rPr>
-          <w:rStyle w:val="VerbatimChar"/>
-          <w:rFonts w:ascii="Times New Roman" w:eastAsia="IBM Plex Mono" w:hAnsi="Times New Roman" w:cs="Times New Roman"/>
-          <w:color w:val="000000"/>
-          <w:szCs w:val="22"/>
-        </w:rPr>
-        <w:t>wget</w:t>
-      </w:r>
-      <w:proofErr w:type="spellEnd"/>
-      <w:r>
-        <w:rPr>
-          <w:rStyle w:val="VerbatimChar"/>
-          <w:rFonts w:ascii="Times New Roman" w:eastAsia="IBM Plex Mono" w:hAnsi="Times New Roman" w:cs="Times New Roman"/>
-          <w:color w:val="000000"/>
-          <w:szCs w:val="22"/>
-        </w:rPr>
-        <w:t xml:space="preserve"> https://downloads.raspberrypi.org/raspios_arm64/images/raspios_arm64-2023-05-03/2023-05-03-raspios-bullseye-arm64.img.xz</w:t>
+      <w:r>
+        <w:rPr>
+          <w:rStyle w:val="VerbatimChar"/>
+          <w:rFonts w:ascii="Times New Roman" w:eastAsia="IBM Plex Mono" w:hAnsi="Times New Roman" w:cs="Times New Roman"/>
+          <w:color w:val="000000"/>
+          <w:szCs w:val="22"/>
+        </w:rPr>
+        <w:t>wget https://downloads.raspberrypi.org/raspios_arm64/images/raspios_arm64-2023-05-03/2023-05-03-raspios-bullseye-arm64.img.xz</w:t>
       </w:r>
       <w:r>
         <w:rPr>
@@ -1271,25 +924,14 @@
         </w:rPr>
         <w:br/>
       </w:r>
-      <w:proofErr w:type="spellStart"/>
-      <w:r>
-        <w:rPr>
-          <w:rStyle w:val="VerbatimChar"/>
-          <w:rFonts w:ascii="Times New Roman" w:eastAsia="IBM Plex Mono" w:hAnsi="Times New Roman" w:cs="Times New Roman"/>
-          <w:color w:val="000000"/>
-          <w:szCs w:val="22"/>
-        </w:rPr>
-        <w:t>xz</w:t>
-      </w:r>
-      <w:proofErr w:type="spellEnd"/>
-      <w:r>
-        <w:rPr>
-          <w:rStyle w:val="VerbatimChar"/>
-          <w:rFonts w:ascii="Times New Roman" w:eastAsia="IBM Plex Mono" w:hAnsi="Times New Roman" w:cs="Times New Roman"/>
-          <w:color w:val="000000"/>
-          <w:szCs w:val="22"/>
-        </w:rPr>
-        <w:t xml:space="preserve"> -d 2023-05-03-raspios-bullseye-arm64.img.xz</w:t>
+      <w:r>
+        <w:rPr>
+          <w:rStyle w:val="VerbatimChar"/>
+          <w:rFonts w:ascii="Times New Roman" w:eastAsia="IBM Plex Mono" w:hAnsi="Times New Roman" w:cs="Times New Roman"/>
+          <w:color w:val="000000"/>
+          <w:szCs w:val="22"/>
+        </w:rPr>
+        <w:t>xz -d 2023-05-03-raspios-bullseye-arm64.img.xz</w:t>
       </w:r>
     </w:p>
     <w:p>
@@ -1323,25 +965,14 @@
           <w:szCs w:val="22"/>
         </w:rPr>
       </w:pPr>
-      <w:proofErr w:type="spellStart"/>
-      <w:r>
-        <w:rPr>
-          <w:rStyle w:val="VerbatimChar"/>
-          <w:rFonts w:ascii="Times New Roman" w:eastAsia="IBM Plex Mono" w:hAnsi="Times New Roman" w:cs="Times New Roman"/>
-          <w:color w:val="000000"/>
-          <w:szCs w:val="22"/>
-        </w:rPr>
-        <w:t>fdisk</w:t>
-      </w:r>
-      <w:proofErr w:type="spellEnd"/>
-      <w:r>
-        <w:rPr>
-          <w:rStyle w:val="VerbatimChar"/>
-          <w:rFonts w:ascii="Times New Roman" w:eastAsia="IBM Plex Mono" w:hAnsi="Times New Roman" w:cs="Times New Roman"/>
-          <w:color w:val="000000"/>
-          <w:szCs w:val="22"/>
-        </w:rPr>
-        <w:t xml:space="preserve"> -l ./2023-05-03-raspios-bullseye-arm64.img</w:t>
+      <w:r>
+        <w:rPr>
+          <w:rStyle w:val="VerbatimChar"/>
+          <w:rFonts w:ascii="Times New Roman" w:eastAsia="IBM Plex Mono" w:hAnsi="Times New Roman" w:cs="Times New Roman"/>
+          <w:color w:val="000000"/>
+          <w:szCs w:val="22"/>
+        </w:rPr>
+        <w:t>fdisk -l ./2023-05-03-raspios-bullseye-arm64.img</w:t>
       </w:r>
       <w:r>
         <w:rPr>
@@ -1370,65 +1001,14 @@
         </w:rPr>
         <w:br/>
       </w:r>
-      <w:proofErr w:type="spellStart"/>
-      <w:r>
-        <w:rPr>
-          <w:rStyle w:val="VerbatimChar"/>
-          <w:rFonts w:ascii="Times New Roman" w:eastAsia="IBM Plex Mono" w:hAnsi="Times New Roman" w:cs="Times New Roman"/>
-          <w:color w:val="000000"/>
-          <w:szCs w:val="22"/>
-        </w:rPr>
-        <w:t>sudo</w:t>
-      </w:r>
-      <w:proofErr w:type="spellEnd"/>
-      <w:r>
-        <w:rPr>
-          <w:rStyle w:val="VerbatimChar"/>
-          <w:rFonts w:ascii="Times New Roman" w:eastAsia="IBM Plex Mono" w:hAnsi="Times New Roman" w:cs="Times New Roman"/>
-          <w:color w:val="000000"/>
-          <w:szCs w:val="22"/>
-        </w:rPr>
-        <w:t xml:space="preserve"> </w:t>
-      </w:r>
-      <w:proofErr w:type="spellStart"/>
-      <w:r>
-        <w:rPr>
-          <w:rStyle w:val="VerbatimChar"/>
-          <w:rFonts w:ascii="Times New Roman" w:eastAsia="IBM Plex Mono" w:hAnsi="Times New Roman" w:cs="Times New Roman"/>
-          <w:color w:val="000000"/>
-          <w:szCs w:val="22"/>
-        </w:rPr>
-        <w:t>mkdir</w:t>
-      </w:r>
-      <w:proofErr w:type="spellEnd"/>
-      <w:r>
-        <w:rPr>
-          <w:rStyle w:val="VerbatimChar"/>
-          <w:rFonts w:ascii="Times New Roman" w:eastAsia="IBM Plex Mono" w:hAnsi="Times New Roman" w:cs="Times New Roman"/>
-          <w:color w:val="000000"/>
-          <w:szCs w:val="22"/>
-        </w:rPr>
-        <w:t xml:space="preserve"> /</w:t>
-      </w:r>
-      <w:proofErr w:type="spellStart"/>
-      <w:r>
-        <w:rPr>
-          <w:rStyle w:val="VerbatimChar"/>
-          <w:rFonts w:ascii="Times New Roman" w:eastAsia="IBM Plex Mono" w:hAnsi="Times New Roman" w:cs="Times New Roman"/>
-          <w:color w:val="000000"/>
-          <w:szCs w:val="22"/>
-        </w:rPr>
-        <w:t>mnt</w:t>
-      </w:r>
-      <w:proofErr w:type="spellEnd"/>
-      <w:r>
-        <w:rPr>
-          <w:rStyle w:val="VerbatimChar"/>
-          <w:rFonts w:ascii="Times New Roman" w:eastAsia="IBM Plex Mono" w:hAnsi="Times New Roman" w:cs="Times New Roman"/>
-          <w:color w:val="000000"/>
-          <w:szCs w:val="22"/>
-        </w:rPr>
-        <w:t>/image</w:t>
+      <w:r>
+        <w:rPr>
+          <w:rStyle w:val="VerbatimChar"/>
+          <w:rFonts w:ascii="Times New Roman" w:eastAsia="IBM Plex Mono" w:hAnsi="Times New Roman" w:cs="Times New Roman"/>
+          <w:color w:val="000000"/>
+          <w:szCs w:val="22"/>
+        </w:rPr>
+        <w:t>sudo mkdir /mnt/image</w:t>
       </w:r>
       <w:r>
         <w:rPr>
@@ -1439,72 +1019,19 @@
         </w:rPr>
         <w:br/>
       </w:r>
-      <w:proofErr w:type="spellStart"/>
-      <w:r>
-        <w:rPr>
-          <w:rStyle w:val="VerbatimChar"/>
-          <w:rFonts w:ascii="Times New Roman" w:eastAsia="IBM Plex Mono" w:hAnsi="Times New Roman" w:cs="Times New Roman"/>
-          <w:color w:val="000000"/>
-          <w:szCs w:val="22"/>
-        </w:rPr>
-        <w:t>sudo</w:t>
-      </w:r>
-      <w:proofErr w:type="spellEnd"/>
-      <w:r>
-        <w:rPr>
-          <w:rStyle w:val="VerbatimChar"/>
-          <w:rFonts w:ascii="Times New Roman" w:eastAsia="IBM Plex Mono" w:hAnsi="Times New Roman" w:cs="Times New Roman"/>
-          <w:color w:val="000000"/>
-          <w:szCs w:val="22"/>
-        </w:rPr>
-        <w:t xml:space="preserve"> mount -o </w:t>
-      </w:r>
-      <w:proofErr w:type="spellStart"/>
-      <w:proofErr w:type="gramStart"/>
-      <w:r>
-        <w:rPr>
-          <w:rStyle w:val="VerbatimChar"/>
-          <w:rFonts w:ascii="Times New Roman" w:eastAsia="IBM Plex Mono" w:hAnsi="Times New Roman" w:cs="Times New Roman"/>
-          <w:color w:val="000000"/>
-          <w:szCs w:val="22"/>
-        </w:rPr>
-        <w:t>loop,offset</w:t>
-      </w:r>
-      <w:proofErr w:type="spellEnd"/>
-      <w:proofErr w:type="gramEnd"/>
-      <w:r>
-        <w:rPr>
-          <w:rStyle w:val="VerbatimChar"/>
-          <w:rFonts w:ascii="Times New Roman" w:eastAsia="IBM Plex Mono" w:hAnsi="Times New Roman" w:cs="Times New Roman"/>
-          <w:color w:val="000000"/>
-          <w:szCs w:val="22"/>
-        </w:rPr>
-        <w:t>=4194304 ./2023-05-03-raspios-bullseye-arm64.img /</w:t>
-      </w:r>
-      <w:proofErr w:type="spellStart"/>
-      <w:r>
-        <w:rPr>
-          <w:rStyle w:val="VerbatimChar"/>
-          <w:rFonts w:ascii="Times New Roman" w:eastAsia="IBM Plex Mono" w:hAnsi="Times New Roman" w:cs="Times New Roman"/>
-          <w:color w:val="000000"/>
-          <w:szCs w:val="22"/>
-        </w:rPr>
-        <w:t>mnt</w:t>
-      </w:r>
-      <w:proofErr w:type="spellEnd"/>
-      <w:r>
-        <w:rPr>
-          <w:rStyle w:val="VerbatimChar"/>
-          <w:rFonts w:ascii="Times New Roman" w:eastAsia="IBM Plex Mono" w:hAnsi="Times New Roman" w:cs="Times New Roman"/>
-          <w:color w:val="000000"/>
-          <w:szCs w:val="22"/>
-        </w:rPr>
-        <w:t>/image/</w:t>
-      </w:r>
-    </w:p>
-    <w:p>
-      <w:pPr>
-        <w:spacing w:after="210" w:line="360" w:lineRule="auto"/>
+      <w:r>
+        <w:rPr>
+          <w:rStyle w:val="VerbatimChar"/>
+          <w:rFonts w:ascii="Times New Roman" w:eastAsia="IBM Plex Mono" w:hAnsi="Times New Roman" w:cs="Times New Roman"/>
+          <w:color w:val="000000"/>
+          <w:szCs w:val="22"/>
+        </w:rPr>
+        <w:t>sudo mount -o loop,offset=4194304 ./2023-05-03-raspios-bullseye-arm64.img /mnt/image/</w:t>
+      </w:r>
+    </w:p>
+    <w:p>
+      <w:pPr>
+        <w:spacing w:after="0" w:line="360" w:lineRule="auto"/>
         <w:rPr>
           <w:rFonts w:ascii="Times New Roman" w:hAnsi="Times New Roman" w:cs="Times New Roman"/>
           <w:sz w:val="22"/>
@@ -1538,27 +1065,7 @@
           <w:color w:val="000000"/>
           <w:szCs w:val="22"/>
         </w:rPr>
-        <w:t>cp /</w:t>
-      </w:r>
-      <w:proofErr w:type="spellStart"/>
-      <w:r>
-        <w:rPr>
-          <w:rStyle w:val="VerbatimChar"/>
-          <w:rFonts w:ascii="Times New Roman" w:eastAsia="IBM Plex Mono" w:hAnsi="Times New Roman" w:cs="Times New Roman"/>
-          <w:color w:val="000000"/>
-          <w:szCs w:val="22"/>
-        </w:rPr>
-        <w:t>mnt</w:t>
-      </w:r>
-      <w:proofErr w:type="spellEnd"/>
-      <w:r>
-        <w:rPr>
-          <w:rStyle w:val="VerbatimChar"/>
-          <w:rFonts w:ascii="Times New Roman" w:eastAsia="IBM Plex Mono" w:hAnsi="Times New Roman" w:cs="Times New Roman"/>
-          <w:color w:val="000000"/>
-          <w:szCs w:val="22"/>
-        </w:rPr>
-        <w:t>/image/bcm2710-rpi-3-b-plus.dtb ~</w:t>
+        <w:t>cp /mnt/image/bcm2710-rpi-3-b-plus.dtb ~</w:t>
       </w:r>
       <w:r>
         <w:rPr>
@@ -1576,27 +1083,7 @@
           <w:color w:val="000000"/>
           <w:szCs w:val="22"/>
         </w:rPr>
-        <w:t>cp /</w:t>
-      </w:r>
-      <w:proofErr w:type="spellStart"/>
-      <w:r>
-        <w:rPr>
-          <w:rStyle w:val="VerbatimChar"/>
-          <w:rFonts w:ascii="Times New Roman" w:eastAsia="IBM Plex Mono" w:hAnsi="Times New Roman" w:cs="Times New Roman"/>
-          <w:color w:val="000000"/>
-          <w:szCs w:val="22"/>
-        </w:rPr>
-        <w:t>mnt</w:t>
-      </w:r>
-      <w:proofErr w:type="spellEnd"/>
-      <w:r>
-        <w:rPr>
-          <w:rStyle w:val="VerbatimChar"/>
-          <w:rFonts w:ascii="Times New Roman" w:eastAsia="IBM Plex Mono" w:hAnsi="Times New Roman" w:cs="Times New Roman"/>
-          <w:color w:val="000000"/>
-          <w:szCs w:val="22"/>
-        </w:rPr>
-        <w:t>/image/kernel8.img ~</w:t>
+        <w:t>cp /mnt/image/kernel8.img ~</w:t>
       </w:r>
     </w:p>
     <w:p>
@@ -1622,7 +1109,7 @@
     </w:p>
     <w:p>
       <w:pPr>
-        <w:spacing w:after="210" w:line="360" w:lineRule="auto"/>
+        <w:spacing w:after="0" w:line="360" w:lineRule="auto"/>
         <w:rPr>
           <w:rFonts w:ascii="Times New Roman" w:hAnsi="Times New Roman" w:cs="Times New Roman"/>
           <w:sz w:val="22"/>
@@ -1668,25 +1155,14 @@
           <w:szCs w:val="22"/>
         </w:rPr>
       </w:pPr>
-      <w:proofErr w:type="spellStart"/>
-      <w:r>
-        <w:rPr>
-          <w:rStyle w:val="VerbatimChar"/>
-          <w:rFonts w:ascii="Times New Roman" w:eastAsia="IBM Plex Mono" w:hAnsi="Times New Roman" w:cs="Times New Roman"/>
-          <w:color w:val="000000"/>
-          <w:szCs w:val="22"/>
-        </w:rPr>
-        <w:t>qemu-img</w:t>
-      </w:r>
-      <w:proofErr w:type="spellEnd"/>
-      <w:r>
-        <w:rPr>
-          <w:rStyle w:val="VerbatimChar"/>
-          <w:rFonts w:ascii="Times New Roman" w:eastAsia="IBM Plex Mono" w:hAnsi="Times New Roman" w:cs="Times New Roman"/>
-          <w:color w:val="000000"/>
-          <w:szCs w:val="22"/>
-        </w:rPr>
-        <w:t xml:space="preserve"> resize ./2023-05-03-raspios-bullseye-arm64.img 32G</w:t>
+      <w:r>
+        <w:rPr>
+          <w:rStyle w:val="VerbatimChar"/>
+          <w:rFonts w:ascii="Times New Roman" w:eastAsia="IBM Plex Mono" w:hAnsi="Times New Roman" w:cs="Times New Roman"/>
+          <w:color w:val="000000"/>
+          <w:szCs w:val="22"/>
+        </w:rPr>
+        <w:t>qemu-img resize ./2023-05-03-raspios-bullseye-arm64.img 32G</w:t>
       </w:r>
     </w:p>
     <w:p>
@@ -1804,7 +1280,6 @@
         </w:rPr>
         <w:t xml:space="preserve">Create hashed password and add </w:t>
       </w:r>
-      <w:proofErr w:type="spellStart"/>
       <w:r>
         <w:rPr>
           <w:rStyle w:val="VerbatimChar"/>
@@ -1815,7 +1290,6 @@
         </w:rPr>
         <w:t>userconf</w:t>
       </w:r>
-      <w:proofErr w:type="spellEnd"/>
       <w:r>
         <w:rPr>
           <w:rFonts w:ascii="Times New Roman" w:eastAsia="inter" w:hAnsi="Times New Roman" w:cs="Times New Roman"/>
@@ -1867,27 +1341,7 @@
           <w:color w:val="000000"/>
           <w:szCs w:val="22"/>
         </w:rPr>
-        <w:t>&lt;</w:t>
-      </w:r>
-      <w:proofErr w:type="spellStart"/>
-      <w:r>
-        <w:rPr>
-          <w:rStyle w:val="VerbatimChar"/>
-          <w:rFonts w:ascii="Times New Roman" w:eastAsia="IBM Plex Mono" w:hAnsi="Times New Roman" w:cs="Times New Roman"/>
-          <w:color w:val="000000"/>
-          <w:szCs w:val="22"/>
-        </w:rPr>
-        <w:t>your_hash_here</w:t>
-      </w:r>
-      <w:proofErr w:type="spellEnd"/>
-      <w:r>
-        <w:rPr>
-          <w:rStyle w:val="VerbatimChar"/>
-          <w:rFonts w:ascii="Times New Roman" w:eastAsia="IBM Plex Mono" w:hAnsi="Times New Roman" w:cs="Times New Roman"/>
-          <w:color w:val="000000"/>
-          <w:szCs w:val="22"/>
-        </w:rPr>
-        <w:t>&gt;</w:t>
+        <w:t>&lt;your_hash_here&gt;</w:t>
       </w:r>
       <w:r>
         <w:rPr>
@@ -1903,25 +1357,7 @@
           <w:sz w:val="22"/>
           <w:szCs w:val="22"/>
         </w:rPr>
-        <w:t>with what you got from running “</w:t>
-      </w:r>
-      <w:proofErr w:type="spellStart"/>
-      <w:r>
-        <w:rPr>
-          <w:rFonts w:ascii="Times New Roman" w:hAnsi="Times New Roman" w:cs="Times New Roman"/>
-          <w:sz w:val="22"/>
-          <w:szCs w:val="22"/>
-        </w:rPr>
-        <w:t>openssl</w:t>
-      </w:r>
-      <w:proofErr w:type="spellEnd"/>
-      <w:r>
-        <w:rPr>
-          <w:rFonts w:ascii="Times New Roman" w:hAnsi="Times New Roman" w:cs="Times New Roman"/>
-          <w:sz w:val="22"/>
-          <w:szCs w:val="22"/>
-        </w:rPr>
-        <w:t xml:space="preserve"> passwd -6”, and </w:t>
+        <w:t xml:space="preserve">with what you got from running “openssl passwd -6”, and </w:t>
       </w:r>
       <w:r>
         <w:rPr>
@@ -1953,25 +1389,7 @@
           <w:sz w:val="22"/>
           <w:szCs w:val="22"/>
         </w:rPr>
-        <w:t xml:space="preserve"> </w:t>
-      </w:r>
-      <w:proofErr w:type="spellStart"/>
-      <w:r>
-        <w:rPr>
-          <w:rFonts w:ascii="Times New Roman" w:hAnsi="Times New Roman" w:cs="Times New Roman"/>
-          <w:sz w:val="22"/>
-          <w:szCs w:val="22"/>
-        </w:rPr>
-        <w:t>userconf</w:t>
-      </w:r>
-      <w:proofErr w:type="spellEnd"/>
-      <w:r>
-        <w:rPr>
-          <w:rFonts w:ascii="Times New Roman" w:hAnsi="Times New Roman" w:cs="Times New Roman"/>
-          <w:sz w:val="22"/>
-          <w:szCs w:val="22"/>
-        </w:rPr>
-        <w:t>. (Copy this command into a text file and edit it.)</w:t>
+        <w:t xml:space="preserve"> userconf. (Copy this command into a text file and edit it.)</w:t>
       </w:r>
     </w:p>
     <w:p>
@@ -1984,25 +1402,14 @@
           <w:szCs w:val="22"/>
         </w:rPr>
       </w:pPr>
-      <w:proofErr w:type="spellStart"/>
-      <w:r>
-        <w:rPr>
-          <w:rStyle w:val="VerbatimChar"/>
-          <w:rFonts w:ascii="Times New Roman" w:eastAsia="IBM Plex Mono" w:hAnsi="Times New Roman" w:cs="Times New Roman"/>
-          <w:color w:val="000000"/>
-          <w:szCs w:val="22"/>
-        </w:rPr>
-        <w:t>openssl</w:t>
-      </w:r>
-      <w:proofErr w:type="spellEnd"/>
-      <w:r>
-        <w:rPr>
-          <w:rStyle w:val="VerbatimChar"/>
-          <w:rFonts w:ascii="Times New Roman" w:eastAsia="IBM Plex Mono" w:hAnsi="Times New Roman" w:cs="Times New Roman"/>
-          <w:color w:val="000000"/>
-          <w:szCs w:val="22"/>
-        </w:rPr>
-        <w:t xml:space="preserve"> passwd -6</w:t>
+      <w:r>
+        <w:rPr>
+          <w:rStyle w:val="VerbatimChar"/>
+          <w:rFonts w:ascii="Times New Roman" w:eastAsia="IBM Plex Mono" w:hAnsi="Times New Roman" w:cs="Times New Roman"/>
+          <w:color w:val="000000"/>
+          <w:szCs w:val="22"/>
+        </w:rPr>
+        <w:t>openssl passwd -6</w:t>
       </w:r>
       <w:r>
         <w:rPr>
@@ -2038,67 +1445,7 @@
           <w:color w:val="000000"/>
           <w:szCs w:val="22"/>
         </w:rPr>
-        <w:t>echo 'pi:&lt;</w:t>
-      </w:r>
-      <w:proofErr w:type="spellStart"/>
-      <w:r>
-        <w:rPr>
-          <w:rStyle w:val="VerbatimChar"/>
-          <w:rFonts w:ascii="Times New Roman" w:eastAsia="IBM Plex Mono" w:hAnsi="Times New Roman" w:cs="Times New Roman"/>
-          <w:color w:val="000000"/>
-          <w:szCs w:val="22"/>
-        </w:rPr>
-        <w:t>your_hash_here</w:t>
-      </w:r>
-      <w:proofErr w:type="spellEnd"/>
-      <w:r>
-        <w:rPr>
-          <w:rStyle w:val="VerbatimChar"/>
-          <w:rFonts w:ascii="Times New Roman" w:eastAsia="IBM Plex Mono" w:hAnsi="Times New Roman" w:cs="Times New Roman"/>
-          <w:color w:val="000000"/>
-          <w:szCs w:val="22"/>
-        </w:rPr>
-        <w:t xml:space="preserve">&gt;' | </w:t>
-      </w:r>
-      <w:proofErr w:type="spellStart"/>
-      <w:r>
-        <w:rPr>
-          <w:rStyle w:val="VerbatimChar"/>
-          <w:rFonts w:ascii="Times New Roman" w:eastAsia="IBM Plex Mono" w:hAnsi="Times New Roman" w:cs="Times New Roman"/>
-          <w:color w:val="000000"/>
-          <w:szCs w:val="22"/>
-        </w:rPr>
-        <w:t>sudo</w:t>
-      </w:r>
-      <w:proofErr w:type="spellEnd"/>
-      <w:r>
-        <w:rPr>
-          <w:rStyle w:val="VerbatimChar"/>
-          <w:rFonts w:ascii="Times New Roman" w:eastAsia="IBM Plex Mono" w:hAnsi="Times New Roman" w:cs="Times New Roman"/>
-          <w:color w:val="000000"/>
-          <w:szCs w:val="22"/>
-        </w:rPr>
-        <w:t xml:space="preserve"> tee /</w:t>
-      </w:r>
-      <w:proofErr w:type="spellStart"/>
-      <w:r>
-        <w:rPr>
-          <w:rStyle w:val="VerbatimChar"/>
-          <w:rFonts w:ascii="Times New Roman" w:eastAsia="IBM Plex Mono" w:hAnsi="Times New Roman" w:cs="Times New Roman"/>
-          <w:color w:val="000000"/>
-          <w:szCs w:val="22"/>
-        </w:rPr>
-        <w:t>mnt</w:t>
-      </w:r>
-      <w:proofErr w:type="spellEnd"/>
-      <w:r>
-        <w:rPr>
-          <w:rStyle w:val="VerbatimChar"/>
-          <w:rFonts w:ascii="Times New Roman" w:eastAsia="IBM Plex Mono" w:hAnsi="Times New Roman" w:cs="Times New Roman"/>
-          <w:color w:val="000000"/>
-          <w:szCs w:val="22"/>
-        </w:rPr>
-        <w:t>/image/userconf</w:t>
+        <w:t>echo 'pi:&lt;your_hash_here&gt;' | sudo tee /mnt/image/userconf</w:t>
       </w:r>
       <w:r>
         <w:rPr>
@@ -2118,50 +1465,19 @@
         </w:rPr>
         <w:br/>
       </w:r>
-      <w:proofErr w:type="spellStart"/>
-      <w:r>
-        <w:rPr>
-          <w:rStyle w:val="VerbatimChar"/>
-          <w:rFonts w:ascii="Times New Roman" w:eastAsia="IBM Plex Mono" w:hAnsi="Times New Roman" w:cs="Times New Roman"/>
-          <w:color w:val="000000"/>
-          <w:szCs w:val="22"/>
-        </w:rPr>
-        <w:t>sudo</w:t>
-      </w:r>
-      <w:proofErr w:type="spellEnd"/>
-      <w:r>
-        <w:rPr>
-          <w:rStyle w:val="VerbatimChar"/>
-          <w:rFonts w:ascii="Times New Roman" w:eastAsia="IBM Plex Mono" w:hAnsi="Times New Roman" w:cs="Times New Roman"/>
-          <w:color w:val="000000"/>
-          <w:szCs w:val="22"/>
-        </w:rPr>
-        <w:t xml:space="preserve"> touch /</w:t>
-      </w:r>
-      <w:proofErr w:type="spellStart"/>
-      <w:r>
-        <w:rPr>
-          <w:rStyle w:val="VerbatimChar"/>
-          <w:rFonts w:ascii="Times New Roman" w:eastAsia="IBM Plex Mono" w:hAnsi="Times New Roman" w:cs="Times New Roman"/>
-          <w:color w:val="000000"/>
-          <w:szCs w:val="22"/>
-        </w:rPr>
-        <w:t>mnt</w:t>
-      </w:r>
-      <w:proofErr w:type="spellEnd"/>
-      <w:r>
-        <w:rPr>
-          <w:rStyle w:val="VerbatimChar"/>
-          <w:rFonts w:ascii="Times New Roman" w:eastAsia="IBM Plex Mono" w:hAnsi="Times New Roman" w:cs="Times New Roman"/>
-          <w:color w:val="000000"/>
-          <w:szCs w:val="22"/>
-        </w:rPr>
-        <w:t>/image/ssh</w:t>
-      </w:r>
-    </w:p>
-    <w:p>
-      <w:pPr>
-        <w:spacing w:after="210" w:line="360" w:lineRule="auto"/>
+      <w:r>
+        <w:rPr>
+          <w:rStyle w:val="VerbatimChar"/>
+          <w:rFonts w:ascii="Times New Roman" w:eastAsia="IBM Plex Mono" w:hAnsi="Times New Roman" w:cs="Times New Roman"/>
+          <w:color w:val="000000"/>
+          <w:szCs w:val="22"/>
+        </w:rPr>
+        <w:t>sudo touch /mnt/image/ssh</w:t>
+      </w:r>
+    </w:p>
+    <w:p>
+      <w:pPr>
+        <w:spacing w:after="0" w:line="360" w:lineRule="auto"/>
         <w:rPr>
           <w:rFonts w:ascii="Times New Roman" w:hAnsi="Times New Roman" w:cs="Times New Roman"/>
           <w:sz w:val="22"/>
@@ -2188,65 +1504,14 @@
           <w:szCs w:val="22"/>
         </w:rPr>
       </w:pPr>
-      <w:proofErr w:type="spellStart"/>
-      <w:r>
-        <w:rPr>
-          <w:rStyle w:val="VerbatimChar"/>
-          <w:rFonts w:ascii="Times New Roman" w:eastAsia="IBM Plex Mono" w:hAnsi="Times New Roman" w:cs="Times New Roman"/>
-          <w:color w:val="000000"/>
-          <w:szCs w:val="22"/>
-        </w:rPr>
-        <w:t>sudo</w:t>
-      </w:r>
-      <w:proofErr w:type="spellEnd"/>
-      <w:r>
-        <w:rPr>
-          <w:rStyle w:val="VerbatimChar"/>
-          <w:rFonts w:ascii="Times New Roman" w:eastAsia="IBM Plex Mono" w:hAnsi="Times New Roman" w:cs="Times New Roman"/>
-          <w:color w:val="000000"/>
-          <w:szCs w:val="22"/>
-        </w:rPr>
-        <w:t xml:space="preserve"> </w:t>
-      </w:r>
-      <w:proofErr w:type="spellStart"/>
-      <w:r>
-        <w:rPr>
-          <w:rStyle w:val="VerbatimChar"/>
-          <w:rFonts w:ascii="Times New Roman" w:eastAsia="IBM Plex Mono" w:hAnsi="Times New Roman" w:cs="Times New Roman"/>
-          <w:color w:val="000000"/>
-          <w:szCs w:val="22"/>
-        </w:rPr>
-        <w:t>umount</w:t>
-      </w:r>
-      <w:proofErr w:type="spellEnd"/>
-      <w:r>
-        <w:rPr>
-          <w:rStyle w:val="VerbatimChar"/>
-          <w:rFonts w:ascii="Times New Roman" w:eastAsia="IBM Plex Mono" w:hAnsi="Times New Roman" w:cs="Times New Roman"/>
-          <w:color w:val="000000"/>
-          <w:szCs w:val="22"/>
-        </w:rPr>
-        <w:t xml:space="preserve"> /</w:t>
-      </w:r>
-      <w:proofErr w:type="spellStart"/>
-      <w:r>
-        <w:rPr>
-          <w:rStyle w:val="VerbatimChar"/>
-          <w:rFonts w:ascii="Times New Roman" w:eastAsia="IBM Plex Mono" w:hAnsi="Times New Roman" w:cs="Times New Roman"/>
-          <w:color w:val="000000"/>
-          <w:szCs w:val="22"/>
-        </w:rPr>
-        <w:t>mnt</w:t>
-      </w:r>
-      <w:proofErr w:type="spellEnd"/>
-      <w:r>
-        <w:rPr>
-          <w:rStyle w:val="VerbatimChar"/>
-          <w:rFonts w:ascii="Times New Roman" w:eastAsia="IBM Plex Mono" w:hAnsi="Times New Roman" w:cs="Times New Roman"/>
-          <w:color w:val="000000"/>
-          <w:szCs w:val="22"/>
-        </w:rPr>
-        <w:t>/image</w:t>
+      <w:r>
+        <w:rPr>
+          <w:rStyle w:val="VerbatimChar"/>
+          <w:rFonts w:ascii="Times New Roman" w:eastAsia="IBM Plex Mono" w:hAnsi="Times New Roman" w:cs="Times New Roman"/>
+          <w:color w:val="000000"/>
+          <w:szCs w:val="22"/>
+        </w:rPr>
+        <w:t>sudo umount /mnt/image</w:t>
       </w:r>
     </w:p>
     <w:p>
@@ -2267,7 +1532,6 @@
           <w:sz w:val="22"/>
           <w:szCs w:val="22"/>
         </w:rPr>
-        <w:lastRenderedPageBreak/>
         <w:t>5. Launch QEMU with Expanded Disk</w:t>
       </w:r>
     </w:p>
@@ -2288,6 +1552,7 @@
           <w:color w:val="000000"/>
           <w:szCs w:val="22"/>
         </w:rPr>
+        <w:lastRenderedPageBreak/>
         <w:t>qemu-system-aarch64 \</w:t>
       </w:r>
       <w:r>
@@ -2306,47 +1571,7 @@
           <w:color w:val="000000"/>
           <w:szCs w:val="22"/>
         </w:rPr>
-        <w:t xml:space="preserve">  -machine raspi3b -</w:t>
-      </w:r>
-      <w:proofErr w:type="spellStart"/>
-      <w:r>
-        <w:rPr>
-          <w:rStyle w:val="VerbatimChar"/>
-          <w:rFonts w:ascii="Times New Roman" w:eastAsia="IBM Plex Mono" w:hAnsi="Times New Roman" w:cs="Times New Roman"/>
-          <w:color w:val="000000"/>
-          <w:szCs w:val="22"/>
-        </w:rPr>
-        <w:t>cpu</w:t>
-      </w:r>
-      <w:proofErr w:type="spellEnd"/>
-      <w:r>
-        <w:rPr>
-          <w:rStyle w:val="VerbatimChar"/>
-          <w:rFonts w:ascii="Times New Roman" w:eastAsia="IBM Plex Mono" w:hAnsi="Times New Roman" w:cs="Times New Roman"/>
-          <w:color w:val="000000"/>
-          <w:szCs w:val="22"/>
-        </w:rPr>
-        <w:t xml:space="preserve"> cortex-a72 -</w:t>
-      </w:r>
-      <w:proofErr w:type="spellStart"/>
-      <w:r>
-        <w:rPr>
-          <w:rStyle w:val="VerbatimChar"/>
-          <w:rFonts w:ascii="Times New Roman" w:eastAsia="IBM Plex Mono" w:hAnsi="Times New Roman" w:cs="Times New Roman"/>
-          <w:color w:val="000000"/>
-          <w:szCs w:val="22"/>
-        </w:rPr>
-        <w:t>nographic</w:t>
-      </w:r>
-      <w:proofErr w:type="spellEnd"/>
-      <w:r>
-        <w:rPr>
-          <w:rStyle w:val="VerbatimChar"/>
-          <w:rFonts w:ascii="Times New Roman" w:eastAsia="IBM Plex Mono" w:hAnsi="Times New Roman" w:cs="Times New Roman"/>
-          <w:color w:val="000000"/>
-          <w:szCs w:val="22"/>
-        </w:rPr>
-        <w:t xml:space="preserve"> \</w:t>
+        <w:t xml:space="preserve">  -machine raspi3b -cpu cortex-a72 -nographic \</w:t>
       </w:r>
       <w:r>
         <w:rPr>
@@ -2364,27 +1589,7 @@
           <w:color w:val="000000"/>
           <w:szCs w:val="22"/>
         </w:rPr>
-        <w:t xml:space="preserve">  -</w:t>
-      </w:r>
-      <w:proofErr w:type="spellStart"/>
-      <w:r>
-        <w:rPr>
-          <w:rStyle w:val="VerbatimChar"/>
-          <w:rFonts w:ascii="Times New Roman" w:eastAsia="IBM Plex Mono" w:hAnsi="Times New Roman" w:cs="Times New Roman"/>
-          <w:color w:val="000000"/>
-          <w:szCs w:val="22"/>
-        </w:rPr>
-        <w:t>dtb</w:t>
-      </w:r>
-      <w:proofErr w:type="spellEnd"/>
-      <w:r>
-        <w:rPr>
-          <w:rStyle w:val="VerbatimChar"/>
-          <w:rFonts w:ascii="Times New Roman" w:eastAsia="IBM Plex Mono" w:hAnsi="Times New Roman" w:cs="Times New Roman"/>
-          <w:color w:val="000000"/>
-          <w:szCs w:val="22"/>
-        </w:rPr>
-        <w:t xml:space="preserve"> bcm2710-rpi-3-b-plus.dtb \</w:t>
+        <w:t xml:space="preserve">  -dtb bcm2710-rpi-3-b-plus.dtb \</w:t>
       </w:r>
       <w:r>
         <w:rPr>
@@ -2402,27 +1607,7 @@
           <w:color w:val="000000"/>
           <w:szCs w:val="22"/>
         </w:rPr>
-        <w:t xml:space="preserve">  -m 1G -</w:t>
-      </w:r>
-      <w:proofErr w:type="spellStart"/>
-      <w:r>
-        <w:rPr>
-          <w:rStyle w:val="VerbatimChar"/>
-          <w:rFonts w:ascii="Times New Roman" w:eastAsia="IBM Plex Mono" w:hAnsi="Times New Roman" w:cs="Times New Roman"/>
-          <w:color w:val="000000"/>
-          <w:szCs w:val="22"/>
-        </w:rPr>
-        <w:t>smp</w:t>
-      </w:r>
-      <w:proofErr w:type="spellEnd"/>
-      <w:r>
-        <w:rPr>
-          <w:rStyle w:val="VerbatimChar"/>
-          <w:rFonts w:ascii="Times New Roman" w:eastAsia="IBM Plex Mono" w:hAnsi="Times New Roman" w:cs="Times New Roman"/>
-          <w:color w:val="000000"/>
-          <w:szCs w:val="22"/>
-        </w:rPr>
-        <w:t xml:space="preserve"> 4 \</w:t>
+        <w:t xml:space="preserve">  -m 1G -smp 4 \</w:t>
       </w:r>
       <w:r>
         <w:rPr>
@@ -2458,27 +1643,7 @@
           <w:color w:val="000000"/>
           <w:szCs w:val="22"/>
         </w:rPr>
-        <w:t xml:space="preserve">  -</w:t>
-      </w:r>
-      <w:proofErr w:type="spellStart"/>
-      <w:r>
-        <w:rPr>
-          <w:rStyle w:val="VerbatimChar"/>
-          <w:rFonts w:ascii="Times New Roman" w:eastAsia="IBM Plex Mono" w:hAnsi="Times New Roman" w:cs="Times New Roman"/>
-          <w:color w:val="000000"/>
-          <w:szCs w:val="22"/>
-        </w:rPr>
-        <w:t>sd</w:t>
-      </w:r>
-      <w:proofErr w:type="spellEnd"/>
-      <w:r>
-        <w:rPr>
-          <w:rStyle w:val="VerbatimChar"/>
-          <w:rFonts w:ascii="Times New Roman" w:eastAsia="IBM Plex Mono" w:hAnsi="Times New Roman" w:cs="Times New Roman"/>
-          <w:color w:val="000000"/>
-          <w:szCs w:val="22"/>
-        </w:rPr>
-        <w:t xml:space="preserve"> 2023-05-03-raspios-bullseye-arm64.img \</w:t>
+        <w:t xml:space="preserve">  -sd 2023-05-03-raspios-bullseye-arm64.img \</w:t>
       </w:r>
       <w:r>
         <w:rPr>
@@ -2496,107 +1661,7 @@
           <w:color w:val="000000"/>
           <w:szCs w:val="22"/>
         </w:rPr>
-        <w:t xml:space="preserve">  -append "</w:t>
-      </w:r>
-      <w:proofErr w:type="spellStart"/>
-      <w:r>
-        <w:rPr>
-          <w:rStyle w:val="VerbatimChar"/>
-          <w:rFonts w:ascii="Times New Roman" w:eastAsia="IBM Plex Mono" w:hAnsi="Times New Roman" w:cs="Times New Roman"/>
-          <w:color w:val="000000"/>
-          <w:szCs w:val="22"/>
-        </w:rPr>
-        <w:t>rw</w:t>
-      </w:r>
-      <w:proofErr w:type="spellEnd"/>
-      <w:r>
-        <w:rPr>
-          <w:rStyle w:val="VerbatimChar"/>
-          <w:rFonts w:ascii="Times New Roman" w:eastAsia="IBM Plex Mono" w:hAnsi="Times New Roman" w:cs="Times New Roman"/>
-          <w:color w:val="000000"/>
-          <w:szCs w:val="22"/>
-        </w:rPr>
-        <w:t xml:space="preserve"> </w:t>
-      </w:r>
-      <w:proofErr w:type="spellStart"/>
-      <w:r>
-        <w:rPr>
-          <w:rStyle w:val="VerbatimChar"/>
-          <w:rFonts w:ascii="Times New Roman" w:eastAsia="IBM Plex Mono" w:hAnsi="Times New Roman" w:cs="Times New Roman"/>
-          <w:color w:val="000000"/>
-          <w:szCs w:val="22"/>
-        </w:rPr>
-        <w:t>earlyprintk</w:t>
-      </w:r>
-      <w:proofErr w:type="spellEnd"/>
-      <w:r>
-        <w:rPr>
-          <w:rStyle w:val="VerbatimChar"/>
-          <w:rFonts w:ascii="Times New Roman" w:eastAsia="IBM Plex Mono" w:hAnsi="Times New Roman" w:cs="Times New Roman"/>
-          <w:color w:val="000000"/>
-          <w:szCs w:val="22"/>
-        </w:rPr>
-        <w:t xml:space="preserve"> </w:t>
-      </w:r>
-      <w:proofErr w:type="spellStart"/>
-      <w:r>
-        <w:rPr>
-          <w:rStyle w:val="VerbatimChar"/>
-          <w:rFonts w:ascii="Times New Roman" w:eastAsia="IBM Plex Mono" w:hAnsi="Times New Roman" w:cs="Times New Roman"/>
-          <w:color w:val="000000"/>
-          <w:szCs w:val="22"/>
-        </w:rPr>
-        <w:t>loglevel</w:t>
-      </w:r>
-      <w:proofErr w:type="spellEnd"/>
-      <w:r>
-        <w:rPr>
-          <w:rStyle w:val="VerbatimChar"/>
-          <w:rFonts w:ascii="Times New Roman" w:eastAsia="IBM Plex Mono" w:hAnsi="Times New Roman" w:cs="Times New Roman"/>
-          <w:color w:val="000000"/>
-          <w:szCs w:val="22"/>
-        </w:rPr>
-        <w:t xml:space="preserve">=8 console=ttyAMA0,115200 </w:t>
-      </w:r>
-      <w:proofErr w:type="spellStart"/>
-      <w:r>
-        <w:rPr>
-          <w:rStyle w:val="VerbatimChar"/>
-          <w:rFonts w:ascii="Times New Roman" w:eastAsia="IBM Plex Mono" w:hAnsi="Times New Roman" w:cs="Times New Roman"/>
-          <w:color w:val="000000"/>
-          <w:szCs w:val="22"/>
-        </w:rPr>
-        <w:t>dwc_otg.lpm_enable</w:t>
-      </w:r>
-      <w:proofErr w:type="spellEnd"/>
-      <w:r>
-        <w:rPr>
-          <w:rStyle w:val="VerbatimChar"/>
-          <w:rFonts w:ascii="Times New Roman" w:eastAsia="IBM Plex Mono" w:hAnsi="Times New Roman" w:cs="Times New Roman"/>
-          <w:color w:val="000000"/>
-          <w:szCs w:val="22"/>
-        </w:rPr>
-        <w:t xml:space="preserve">=0 root=/dev/mmcblk0p2 </w:t>
-      </w:r>
-      <w:proofErr w:type="spellStart"/>
-      <w:r>
-        <w:rPr>
-          <w:rStyle w:val="VerbatimChar"/>
-          <w:rFonts w:ascii="Times New Roman" w:eastAsia="IBM Plex Mono" w:hAnsi="Times New Roman" w:cs="Times New Roman"/>
-          <w:color w:val="000000"/>
-          <w:szCs w:val="22"/>
-        </w:rPr>
-        <w:t>rootdelay</w:t>
-      </w:r>
-      <w:proofErr w:type="spellEnd"/>
-      <w:r>
-        <w:rPr>
-          <w:rStyle w:val="VerbatimChar"/>
-          <w:rFonts w:ascii="Times New Roman" w:eastAsia="IBM Plex Mono" w:hAnsi="Times New Roman" w:cs="Times New Roman"/>
-          <w:color w:val="000000"/>
-          <w:szCs w:val="22"/>
-        </w:rPr>
-        <w:t>=1" \</w:t>
+        <w:t xml:space="preserve">  -append "rw earlyprintk loglevel=8 console=ttyAMA0,115200 dwc_otg.lpm_enable=0 root=/dev/mmcblk0p2 rootdelay=1" \</w:t>
       </w:r>
       <w:r>
         <w:rPr>
@@ -2614,92 +1679,12 @@
           <w:color w:val="000000"/>
           <w:szCs w:val="22"/>
         </w:rPr>
-        <w:t xml:space="preserve">  -device </w:t>
-      </w:r>
-      <w:proofErr w:type="spellStart"/>
-      <w:r>
-        <w:rPr>
-          <w:rStyle w:val="VerbatimChar"/>
-          <w:rFonts w:ascii="Times New Roman" w:eastAsia="IBM Plex Mono" w:hAnsi="Times New Roman" w:cs="Times New Roman"/>
-          <w:color w:val="000000"/>
-          <w:szCs w:val="22"/>
-        </w:rPr>
-        <w:t>usb-net,netdev</w:t>
-      </w:r>
-      <w:proofErr w:type="spellEnd"/>
-      <w:r>
-        <w:rPr>
-          <w:rStyle w:val="VerbatimChar"/>
-          <w:rFonts w:ascii="Times New Roman" w:eastAsia="IBM Plex Mono" w:hAnsi="Times New Roman" w:cs="Times New Roman"/>
-          <w:color w:val="000000"/>
-          <w:szCs w:val="22"/>
-        </w:rPr>
-        <w:t>=net0 -</w:t>
-      </w:r>
-      <w:proofErr w:type="spellStart"/>
-      <w:r>
-        <w:rPr>
-          <w:rStyle w:val="VerbatimChar"/>
-          <w:rFonts w:ascii="Times New Roman" w:eastAsia="IBM Plex Mono" w:hAnsi="Times New Roman" w:cs="Times New Roman"/>
-          <w:color w:val="000000"/>
-          <w:szCs w:val="22"/>
-        </w:rPr>
-        <w:t>netdev</w:t>
-      </w:r>
-      <w:proofErr w:type="spellEnd"/>
-      <w:r>
-        <w:rPr>
-          <w:rStyle w:val="VerbatimChar"/>
-          <w:rFonts w:ascii="Times New Roman" w:eastAsia="IBM Plex Mono" w:hAnsi="Times New Roman" w:cs="Times New Roman"/>
-          <w:color w:val="000000"/>
-          <w:szCs w:val="22"/>
-        </w:rPr>
-        <w:t xml:space="preserve"> </w:t>
-      </w:r>
-      <w:proofErr w:type="spellStart"/>
-      <w:r>
-        <w:rPr>
-          <w:rStyle w:val="VerbatimChar"/>
-          <w:rFonts w:ascii="Times New Roman" w:eastAsia="IBM Plex Mono" w:hAnsi="Times New Roman" w:cs="Times New Roman"/>
-          <w:color w:val="000000"/>
-          <w:szCs w:val="22"/>
-        </w:rPr>
-        <w:t>user,id</w:t>
-      </w:r>
-      <w:proofErr w:type="spellEnd"/>
-      <w:r>
-        <w:rPr>
-          <w:rStyle w:val="VerbatimChar"/>
-          <w:rFonts w:ascii="Times New Roman" w:eastAsia="IBM Plex Mono" w:hAnsi="Times New Roman" w:cs="Times New Roman"/>
-          <w:color w:val="000000"/>
-          <w:szCs w:val="22"/>
-        </w:rPr>
-        <w:t>=net0,hostfwd=</w:t>
-      </w:r>
-      <w:proofErr w:type="spellStart"/>
-      <w:r>
-        <w:rPr>
-          <w:rStyle w:val="VerbatimChar"/>
-          <w:rFonts w:ascii="Times New Roman" w:eastAsia="IBM Plex Mono" w:hAnsi="Times New Roman" w:cs="Times New Roman"/>
-          <w:color w:val="000000"/>
-          <w:szCs w:val="22"/>
-        </w:rPr>
-        <w:t>tcp</w:t>
-      </w:r>
-      <w:proofErr w:type="spellEnd"/>
-      <w:r>
-        <w:rPr>
-          <w:rStyle w:val="VerbatimChar"/>
-          <w:rFonts w:ascii="Times New Roman" w:eastAsia="IBM Plex Mono" w:hAnsi="Times New Roman" w:cs="Times New Roman"/>
-          <w:color w:val="000000"/>
-          <w:szCs w:val="22"/>
-        </w:rPr>
-        <w:t>::2222-:22</w:t>
-      </w:r>
-    </w:p>
-    <w:p>
-      <w:pPr>
-        <w:spacing w:after="210" w:line="360" w:lineRule="auto"/>
+        <w:t xml:space="preserve">  -device usb-net,netdev=net0 -netdev user,id=net0,hostfwd=tcp::2222-:22</w:t>
+      </w:r>
+    </w:p>
+    <w:p>
+      <w:pPr>
+        <w:spacing w:after="0" w:line="360" w:lineRule="auto"/>
         <w:rPr>
           <w:rFonts w:ascii="Times New Roman" w:hAnsi="Times New Roman" w:cs="Times New Roman"/>
           <w:sz w:val="22"/>
@@ -2760,19 +1745,56 @@
           <w:color w:val="000000"/>
           <w:szCs w:val="22"/>
         </w:rPr>
-        <w:t xml:space="preserve">ssh -p 2222 </w:t>
-      </w:r>
-      <w:proofErr w:type="spellStart"/>
-      <w:r>
-        <w:rPr>
-          <w:rStyle w:val="VerbatimChar"/>
-          <w:rFonts w:ascii="Times New Roman" w:eastAsia="IBM Plex Mono" w:hAnsi="Times New Roman" w:cs="Times New Roman"/>
-          <w:color w:val="000000"/>
-          <w:szCs w:val="22"/>
-        </w:rPr>
-        <w:t>pi@localhost</w:t>
-      </w:r>
-      <w:proofErr w:type="spellEnd"/>
+        <w:t>ssh -p 2222 pi@localhost</w:t>
+      </w:r>
+    </w:p>
+    <w:p>
+      <w:pPr>
+        <w:spacing w:after="0" w:line="360" w:lineRule="auto"/>
+        <w:ind w:left="-30"/>
+        <w:rPr>
+          <w:rFonts w:ascii="Times New Roman" w:eastAsia="inter" w:hAnsi="Times New Roman" w:cs="Times New Roman"/>
+          <w:color w:val="000000"/>
+          <w:sz w:val="22"/>
+          <w:szCs w:val="22"/>
+        </w:rPr>
+      </w:pPr>
+      <w:r>
+        <w:rPr>
+          <w:rFonts w:ascii="Times New Roman" w:eastAsia="inter" w:hAnsi="Times New Roman" w:cs="Times New Roman"/>
+          <w:color w:val="000000"/>
+          <w:sz w:val="22"/>
+          <w:szCs w:val="22"/>
+        </w:rPr>
+        <w:t>You can save the above commands in a text file for start</w:t>
+      </w:r>
+      <w:r>
+        <w:rPr>
+          <w:rFonts w:ascii="Times New Roman" w:eastAsia="inter" w:hAnsi="Times New Roman" w:cs="Times New Roman"/>
+          <w:color w:val="000000"/>
+          <w:sz w:val="22"/>
+          <w:szCs w:val="22"/>
+        </w:rPr>
+        <w:t>ing up the simulat</w:t>
+      </w:r>
+      <w:r>
+        <w:rPr>
+          <w:rFonts w:ascii="Times New Roman" w:eastAsia="inter" w:hAnsi="Times New Roman" w:cs="Times New Roman"/>
+          <w:color w:val="000000"/>
+          <w:sz w:val="22"/>
+          <w:szCs w:val="22"/>
+        </w:rPr>
+        <w:t>or</w:t>
+      </w:r>
+      <w:r>
+        <w:rPr>
+          <w:rFonts w:ascii="Times New Roman" w:eastAsia="inter" w:hAnsi="Times New Roman" w:cs="Times New Roman"/>
+          <w:color w:val="000000"/>
+          <w:sz w:val="22"/>
+          <w:szCs w:val="22"/>
+        </w:rPr>
+        <w:t xml:space="preserve"> in the future.</w:t>
+      </w:r>
     </w:p>
     <w:p>
       <w:pPr>
@@ -2797,7 +1819,7 @@
     </w:p>
     <w:p>
       <w:pPr>
-        <w:spacing w:after="210" w:line="360" w:lineRule="auto"/>
+        <w:spacing w:after="0" w:line="360" w:lineRule="auto"/>
         <w:rPr>
           <w:rFonts w:ascii="Times New Roman" w:hAnsi="Times New Roman" w:cs="Times New Roman"/>
           <w:sz w:val="22"/>
@@ -2824,45 +1846,14 @@
           <w:szCs w:val="22"/>
         </w:rPr>
       </w:pPr>
-      <w:proofErr w:type="spellStart"/>
-      <w:r>
-        <w:rPr>
-          <w:rStyle w:val="VerbatimChar"/>
-          <w:rFonts w:ascii="Times New Roman" w:eastAsia="IBM Plex Mono" w:hAnsi="Times New Roman" w:cs="Times New Roman"/>
-          <w:color w:val="000000"/>
-          <w:szCs w:val="22"/>
-        </w:rPr>
-        <w:t>sudo</w:t>
-      </w:r>
-      <w:proofErr w:type="spellEnd"/>
-      <w:r>
-        <w:rPr>
-          <w:rStyle w:val="VerbatimChar"/>
-          <w:rFonts w:ascii="Times New Roman" w:eastAsia="IBM Plex Mono" w:hAnsi="Times New Roman" w:cs="Times New Roman"/>
-          <w:color w:val="000000"/>
-          <w:szCs w:val="22"/>
-        </w:rPr>
-        <w:t xml:space="preserve"> </w:t>
-      </w:r>
-      <w:proofErr w:type="spellStart"/>
-      <w:r>
-        <w:rPr>
-          <w:rStyle w:val="VerbatimChar"/>
-          <w:rFonts w:ascii="Times New Roman" w:eastAsia="IBM Plex Mono" w:hAnsi="Times New Roman" w:cs="Times New Roman"/>
-          <w:color w:val="000000"/>
-          <w:szCs w:val="22"/>
-        </w:rPr>
-        <w:t>raspi</w:t>
-      </w:r>
-      <w:proofErr w:type="spellEnd"/>
-      <w:r>
-        <w:rPr>
-          <w:rStyle w:val="VerbatimChar"/>
-          <w:rFonts w:ascii="Times New Roman" w:eastAsia="IBM Plex Mono" w:hAnsi="Times New Roman" w:cs="Times New Roman"/>
-          <w:color w:val="000000"/>
-          <w:szCs w:val="22"/>
-        </w:rPr>
-        <w:t>-config</w:t>
+      <w:r>
+        <w:rPr>
+          <w:rStyle w:val="VerbatimChar"/>
+          <w:rFonts w:ascii="Times New Roman" w:eastAsia="IBM Plex Mono" w:hAnsi="Times New Roman" w:cs="Times New Roman"/>
+          <w:color w:val="000000"/>
+          <w:szCs w:val="22"/>
+        </w:rPr>
+        <w:t>sudo raspi-config</w:t>
       </w:r>
     </w:p>
     <w:p>
@@ -2923,7 +1914,7 @@
     </w:p>
     <w:p>
       <w:pPr>
-        <w:spacing w:after="210" w:line="360" w:lineRule="auto"/>
+        <w:spacing w:after="0" w:line="360" w:lineRule="auto"/>
         <w:rPr>
           <w:rFonts w:ascii="Times New Roman" w:hAnsi="Times New Roman" w:cs="Times New Roman"/>
           <w:sz w:val="22"/>
@@ -2968,45 +1959,14 @@
           <w:szCs w:val="22"/>
         </w:rPr>
       </w:pPr>
-      <w:proofErr w:type="spellStart"/>
-      <w:r>
-        <w:rPr>
-          <w:rStyle w:val="VerbatimChar"/>
-          <w:rFonts w:ascii="Times New Roman" w:eastAsia="IBM Plex Mono" w:hAnsi="Times New Roman" w:cs="Times New Roman"/>
-          <w:color w:val="000000"/>
-          <w:szCs w:val="22"/>
-        </w:rPr>
-        <w:t>sudo</w:t>
-      </w:r>
-      <w:proofErr w:type="spellEnd"/>
-      <w:r>
-        <w:rPr>
-          <w:rStyle w:val="VerbatimChar"/>
-          <w:rFonts w:ascii="Times New Roman" w:eastAsia="IBM Plex Mono" w:hAnsi="Times New Roman" w:cs="Times New Roman"/>
-          <w:color w:val="000000"/>
-          <w:szCs w:val="22"/>
-        </w:rPr>
-        <w:t xml:space="preserve"> </w:t>
-      </w:r>
-      <w:proofErr w:type="spellStart"/>
-      <w:r>
-        <w:rPr>
-          <w:rStyle w:val="VerbatimChar"/>
-          <w:rFonts w:ascii="Times New Roman" w:eastAsia="IBM Plex Mono" w:hAnsi="Times New Roman" w:cs="Times New Roman"/>
-          <w:color w:val="000000"/>
-          <w:szCs w:val="22"/>
-        </w:rPr>
-        <w:t>fdisk</w:t>
-      </w:r>
-      <w:proofErr w:type="spellEnd"/>
-      <w:r>
-        <w:rPr>
-          <w:rStyle w:val="VerbatimChar"/>
-          <w:rFonts w:ascii="Times New Roman" w:eastAsia="IBM Plex Mono" w:hAnsi="Times New Roman" w:cs="Times New Roman"/>
-          <w:color w:val="000000"/>
-          <w:szCs w:val="22"/>
-        </w:rPr>
-        <w:t xml:space="preserve"> /dev/mmcblk0</w:t>
+      <w:r>
+        <w:rPr>
+          <w:rStyle w:val="VerbatimChar"/>
+          <w:rFonts w:ascii="Times New Roman" w:eastAsia="IBM Plex Mono" w:hAnsi="Times New Roman" w:cs="Times New Roman"/>
+          <w:color w:val="000000"/>
+          <w:szCs w:val="22"/>
+        </w:rPr>
+        <w:t>sudo fdisk /dev/mmcblk0</w:t>
       </w:r>
       <w:r>
         <w:rPr>
@@ -3035,25 +1995,14 @@
         </w:rPr>
         <w:br/>
       </w:r>
-      <w:proofErr w:type="spellStart"/>
-      <w:r>
-        <w:rPr>
-          <w:rStyle w:val="VerbatimChar"/>
-          <w:rFonts w:ascii="Times New Roman" w:eastAsia="IBM Plex Mono" w:hAnsi="Times New Roman" w:cs="Times New Roman"/>
-          <w:color w:val="000000"/>
-          <w:szCs w:val="22"/>
-        </w:rPr>
-        <w:t>sudo</w:t>
-      </w:r>
-      <w:proofErr w:type="spellEnd"/>
-      <w:r>
-        <w:rPr>
-          <w:rStyle w:val="VerbatimChar"/>
-          <w:rFonts w:ascii="Times New Roman" w:eastAsia="IBM Plex Mono" w:hAnsi="Times New Roman" w:cs="Times New Roman"/>
-          <w:color w:val="000000"/>
-          <w:szCs w:val="22"/>
-        </w:rPr>
-        <w:t xml:space="preserve"> reboot</w:t>
+      <w:r>
+        <w:rPr>
+          <w:rStyle w:val="VerbatimChar"/>
+          <w:rFonts w:ascii="Times New Roman" w:eastAsia="IBM Plex Mono" w:hAnsi="Times New Roman" w:cs="Times New Roman"/>
+          <w:color w:val="000000"/>
+          <w:szCs w:val="22"/>
+        </w:rPr>
+        <w:t>sudo reboot</w:t>
       </w:r>
       <w:r>
         <w:rPr>
@@ -3064,25 +2013,14 @@
         </w:rPr>
         <w:br/>
       </w:r>
-      <w:proofErr w:type="spellStart"/>
-      <w:r>
-        <w:rPr>
-          <w:rStyle w:val="VerbatimChar"/>
-          <w:rFonts w:ascii="Times New Roman" w:eastAsia="IBM Plex Mono" w:hAnsi="Times New Roman" w:cs="Times New Roman"/>
-          <w:color w:val="000000"/>
-          <w:szCs w:val="22"/>
-        </w:rPr>
-        <w:t>sudo</w:t>
-      </w:r>
-      <w:proofErr w:type="spellEnd"/>
-      <w:r>
-        <w:rPr>
-          <w:rStyle w:val="VerbatimChar"/>
-          <w:rFonts w:ascii="Times New Roman" w:eastAsia="IBM Plex Mono" w:hAnsi="Times New Roman" w:cs="Times New Roman"/>
-          <w:color w:val="000000"/>
-          <w:szCs w:val="22"/>
-        </w:rPr>
-        <w:t xml:space="preserve"> resize2fs /dev/mmcblk0p2</w:t>
+      <w:r>
+        <w:rPr>
+          <w:rStyle w:val="VerbatimChar"/>
+          <w:rFonts w:ascii="Times New Roman" w:eastAsia="IBM Plex Mono" w:hAnsi="Times New Roman" w:cs="Times New Roman"/>
+          <w:color w:val="000000"/>
+          <w:szCs w:val="22"/>
+        </w:rPr>
+        <w:t>sudo resize2fs /dev/mmcblk0p2</w:t>
       </w:r>
     </w:p>
     <w:p>
@@ -3116,25 +2054,14 @@
           <w:szCs w:val="22"/>
         </w:rPr>
       </w:pPr>
-      <w:proofErr w:type="spellStart"/>
-      <w:r>
-        <w:rPr>
-          <w:rStyle w:val="VerbatimChar"/>
-          <w:rFonts w:ascii="Times New Roman" w:eastAsia="IBM Plex Mono" w:hAnsi="Times New Roman" w:cs="Times New Roman"/>
-          <w:color w:val="000000"/>
-          <w:szCs w:val="22"/>
-        </w:rPr>
-        <w:t>df</w:t>
-      </w:r>
-      <w:proofErr w:type="spellEnd"/>
-      <w:r>
-        <w:rPr>
-          <w:rStyle w:val="VerbatimChar"/>
-          <w:rFonts w:ascii="Times New Roman" w:eastAsia="IBM Plex Mono" w:hAnsi="Times New Roman" w:cs="Times New Roman"/>
-          <w:color w:val="000000"/>
-          <w:szCs w:val="22"/>
-        </w:rPr>
-        <w:t xml:space="preserve"> -h</w:t>
+      <w:r>
+        <w:rPr>
+          <w:rStyle w:val="VerbatimChar"/>
+          <w:rFonts w:ascii="Times New Roman" w:eastAsia="IBM Plex Mono" w:hAnsi="Times New Roman" w:cs="Times New Roman"/>
+          <w:color w:val="000000"/>
+          <w:szCs w:val="22"/>
+        </w:rPr>
+        <w:t>df -h</w:t>
       </w:r>
     </w:p>
     <w:p>
@@ -3310,26 +2237,14 @@
           <w:szCs w:val="22"/>
         </w:rPr>
       </w:pPr>
-      <w:proofErr w:type="spellStart"/>
-      <w:r>
-        <w:rPr>
-          <w:rStyle w:val="VerbatimChar"/>
-          <w:rFonts w:ascii="Times New Roman" w:eastAsia="IBM Plex Mono" w:hAnsi="Times New Roman" w:cs="Times New Roman"/>
-          <w:color w:val="000000"/>
-          <w:szCs w:val="22"/>
-        </w:rPr>
-        <w:lastRenderedPageBreak/>
-        <w:t>df</w:t>
-      </w:r>
-      <w:proofErr w:type="spellEnd"/>
-      <w:r>
-        <w:rPr>
-          <w:rStyle w:val="VerbatimChar"/>
-          <w:rFonts w:ascii="Times New Roman" w:eastAsia="IBM Plex Mono" w:hAnsi="Times New Roman" w:cs="Times New Roman"/>
-          <w:color w:val="000000"/>
-          <w:szCs w:val="22"/>
-        </w:rPr>
-        <w:t xml:space="preserve"> -h</w:t>
+      <w:r>
+        <w:rPr>
+          <w:rStyle w:val="VerbatimChar"/>
+          <w:rFonts w:ascii="Times New Roman" w:eastAsia="IBM Plex Mono" w:hAnsi="Times New Roman" w:cs="Times New Roman"/>
+          <w:color w:val="000000"/>
+          <w:szCs w:val="22"/>
+        </w:rPr>
+        <w:t>df -h</w:t>
       </w:r>
     </w:p>
     <w:p>
@@ -3348,6 +2263,7 @@
           <w:sz w:val="32"/>
           <w:szCs w:val="32"/>
         </w:rPr>
+        <w:lastRenderedPageBreak/>
         <w:t xml:space="preserve">Step </w:t>
       </w:r>
       <w:r>
@@ -3524,7 +2440,7 @@
     </w:p>
     <w:p>
       <w:pPr>
-        <w:spacing w:after="210" w:line="360" w:lineRule="auto"/>
+        <w:spacing w:after="0" w:line="360" w:lineRule="auto"/>
         <w:rPr>
           <w:rFonts w:ascii="Times New Roman" w:hAnsi="Times New Roman" w:cs="Times New Roman"/>
           <w:sz w:val="22"/>
@@ -3551,25 +2467,14 @@
           <w:szCs w:val="22"/>
         </w:rPr>
       </w:pPr>
-      <w:proofErr w:type="spellStart"/>
-      <w:r>
-        <w:rPr>
-          <w:rStyle w:val="VerbatimChar"/>
-          <w:rFonts w:ascii="Times New Roman" w:eastAsia="IBM Plex Mono" w:hAnsi="Times New Roman" w:cs="Times New Roman"/>
-          <w:color w:val="000000"/>
-          <w:szCs w:val="22"/>
-        </w:rPr>
-        <w:t>uname</w:t>
-      </w:r>
-      <w:proofErr w:type="spellEnd"/>
-      <w:r>
-        <w:rPr>
-          <w:rStyle w:val="VerbatimChar"/>
-          <w:rFonts w:ascii="Times New Roman" w:eastAsia="IBM Plex Mono" w:hAnsi="Times New Roman" w:cs="Times New Roman"/>
-          <w:color w:val="000000"/>
-          <w:szCs w:val="22"/>
-        </w:rPr>
-        <w:t xml:space="preserve"> -m    # should show aarch64</w:t>
+      <w:r>
+        <w:rPr>
+          <w:rStyle w:val="VerbatimChar"/>
+          <w:rFonts w:ascii="Times New Roman" w:eastAsia="IBM Plex Mono" w:hAnsi="Times New Roman" w:cs="Times New Roman"/>
+          <w:color w:val="000000"/>
+          <w:szCs w:val="22"/>
+        </w:rPr>
+        <w:t>uname -m    # should show aarch64</w:t>
       </w:r>
       <w:r>
         <w:rPr>
@@ -3580,45 +2485,14 @@
         </w:rPr>
         <w:br/>
       </w:r>
-      <w:proofErr w:type="spellStart"/>
-      <w:r>
-        <w:rPr>
-          <w:rStyle w:val="VerbatimChar"/>
-          <w:rFonts w:ascii="Times New Roman" w:eastAsia="IBM Plex Mono" w:hAnsi="Times New Roman" w:cs="Times New Roman"/>
-          <w:color w:val="000000"/>
-          <w:szCs w:val="22"/>
-        </w:rPr>
-        <w:t>lscpu</w:t>
-      </w:r>
-      <w:proofErr w:type="spellEnd"/>
-      <w:r>
-        <w:rPr>
-          <w:rStyle w:val="VerbatimChar"/>
-          <w:rFonts w:ascii="Times New Roman" w:eastAsia="IBM Plex Mono" w:hAnsi="Times New Roman" w:cs="Times New Roman"/>
-          <w:color w:val="000000"/>
-          <w:szCs w:val="22"/>
-        </w:rPr>
-        <w:t xml:space="preserve"> | grep -</w:t>
-      </w:r>
-      <w:proofErr w:type="spellStart"/>
-      <w:r>
-        <w:rPr>
-          <w:rStyle w:val="VerbatimChar"/>
-          <w:rFonts w:ascii="Times New Roman" w:eastAsia="IBM Plex Mono" w:hAnsi="Times New Roman" w:cs="Times New Roman"/>
-          <w:color w:val="000000"/>
-          <w:szCs w:val="22"/>
-        </w:rPr>
-        <w:t>i</w:t>
-      </w:r>
-      <w:proofErr w:type="spellEnd"/>
-      <w:r>
-        <w:rPr>
-          <w:rStyle w:val="VerbatimChar"/>
-          <w:rFonts w:ascii="Times New Roman" w:eastAsia="IBM Plex Mono" w:hAnsi="Times New Roman" w:cs="Times New Roman"/>
-          <w:color w:val="000000"/>
-          <w:szCs w:val="22"/>
-        </w:rPr>
-        <w:t xml:space="preserve"> model</w:t>
+      <w:r>
+        <w:rPr>
+          <w:rStyle w:val="VerbatimChar"/>
+          <w:rFonts w:ascii="Times New Roman" w:eastAsia="IBM Plex Mono" w:hAnsi="Times New Roman" w:cs="Times New Roman"/>
+          <w:color w:val="000000"/>
+          <w:szCs w:val="22"/>
+        </w:rPr>
+        <w:t>lscpu | grep -i model</w:t>
       </w:r>
     </w:p>
     <w:p>
@@ -3698,29 +2572,7 @@
           <w:szCs w:val="22"/>
         </w:rPr>
         <w:noBreakHyphen/>
-        <w:t>bit (</w:t>
-      </w:r>
-      <w:proofErr w:type="spellStart"/>
-      <w:r>
-        <w:rPr>
-          <w:rFonts w:ascii="Times New Roman" w:eastAsia="inter" w:hAnsi="Times New Roman" w:cs="Times New Roman"/>
-          <w:b/>
-          <w:color w:val="000000"/>
-          <w:sz w:val="22"/>
-          <w:szCs w:val="22"/>
-        </w:rPr>
-        <w:t>armhf</w:t>
-      </w:r>
-      <w:proofErr w:type="spellEnd"/>
-      <w:r>
-        <w:rPr>
-          <w:rFonts w:ascii="Times New Roman" w:eastAsia="inter" w:hAnsi="Times New Roman" w:cs="Times New Roman"/>
-          <w:b/>
-          <w:color w:val="000000"/>
-          <w:sz w:val="22"/>
-          <w:szCs w:val="22"/>
-        </w:rPr>
-        <w:t>) Support in Raspberry Pi OS 64</w:t>
+        <w:t>bit (armhf) Support in Raspberry Pi OS 64</w:t>
       </w:r>
       <w:r>
         <w:rPr>
@@ -3736,7 +2588,7 @@
     </w:p>
     <w:p>
       <w:pPr>
-        <w:spacing w:after="210" w:line="360" w:lineRule="auto"/>
+        <w:spacing w:after="0" w:line="360" w:lineRule="auto"/>
         <w:rPr>
           <w:rFonts w:ascii="Times New Roman" w:hAnsi="Times New Roman" w:cs="Times New Roman"/>
           <w:sz w:val="22"/>
@@ -3793,57 +2645,15 @@
           <w:szCs w:val="22"/>
         </w:rPr>
       </w:pPr>
-      <w:proofErr w:type="spellStart"/>
-      <w:r>
-        <w:rPr>
-          <w:rStyle w:val="VerbatimChar"/>
-          <w:rFonts w:ascii="Times New Roman" w:eastAsia="IBM Plex Mono" w:hAnsi="Times New Roman" w:cs="Times New Roman"/>
-          <w:color w:val="000000"/>
-          <w:szCs w:val="22"/>
-        </w:rPr>
-        <w:t>sudo</w:t>
-      </w:r>
-      <w:proofErr w:type="spellEnd"/>
-      <w:r>
-        <w:rPr>
-          <w:rStyle w:val="VerbatimChar"/>
-          <w:rFonts w:ascii="Times New Roman" w:eastAsia="IBM Plex Mono" w:hAnsi="Times New Roman" w:cs="Times New Roman"/>
-          <w:color w:val="000000"/>
-          <w:szCs w:val="22"/>
-        </w:rPr>
-        <w:t xml:space="preserve"> </w:t>
-      </w:r>
-      <w:proofErr w:type="spellStart"/>
-      <w:r>
-        <w:rPr>
-          <w:rStyle w:val="VerbatimChar"/>
-          <w:rFonts w:ascii="Times New Roman" w:eastAsia="IBM Plex Mono" w:hAnsi="Times New Roman" w:cs="Times New Roman"/>
-          <w:color w:val="000000"/>
-          <w:szCs w:val="22"/>
-        </w:rPr>
-        <w:t>dpkg</w:t>
-      </w:r>
-      <w:proofErr w:type="spellEnd"/>
-      <w:r>
-        <w:rPr>
-          <w:rStyle w:val="VerbatimChar"/>
-          <w:rFonts w:ascii="Times New Roman" w:eastAsia="IBM Plex Mono" w:hAnsi="Times New Roman" w:cs="Times New Roman"/>
-          <w:color w:val="000000"/>
-          <w:szCs w:val="22"/>
-        </w:rPr>
-        <w:t xml:space="preserve"> --add-architecture </w:t>
-      </w:r>
-      <w:proofErr w:type="spellStart"/>
-      <w:r>
-        <w:rPr>
-          <w:rStyle w:val="VerbatimChar"/>
-          <w:rFonts w:ascii="Times New Roman" w:eastAsia="IBM Plex Mono" w:hAnsi="Times New Roman" w:cs="Times New Roman"/>
-          <w:color w:val="000000"/>
-          <w:szCs w:val="22"/>
-        </w:rPr>
-        <w:t>armhf</w:t>
-      </w:r>
-      <w:proofErr w:type="spellEnd"/>
+      <w:r>
+        <w:rPr>
+          <w:rStyle w:val="VerbatimChar"/>
+          <w:rFonts w:ascii="Times New Roman" w:eastAsia="IBM Plex Mono" w:hAnsi="Times New Roman" w:cs="Times New Roman"/>
+          <w:color w:val="000000"/>
+          <w:szCs w:val="22"/>
+        </w:rPr>
+        <w:t>sudo dpkg --add-architecture armhf</w:t>
+      </w:r>
       <w:r>
         <w:rPr>
           <w:rFonts w:ascii="Times New Roman" w:eastAsia="IBM Plex Mono" w:hAnsi="Times New Roman" w:cs="Times New Roman"/>
@@ -3853,25 +2663,14 @@
         </w:rPr>
         <w:br/>
       </w:r>
-      <w:proofErr w:type="spellStart"/>
-      <w:r>
-        <w:rPr>
-          <w:rStyle w:val="VerbatimChar"/>
-          <w:rFonts w:ascii="Times New Roman" w:eastAsia="IBM Plex Mono" w:hAnsi="Times New Roman" w:cs="Times New Roman"/>
-          <w:color w:val="000000"/>
-          <w:szCs w:val="22"/>
-        </w:rPr>
-        <w:t>sudo</w:t>
-      </w:r>
-      <w:proofErr w:type="spellEnd"/>
-      <w:r>
-        <w:rPr>
-          <w:rStyle w:val="VerbatimChar"/>
-          <w:rFonts w:ascii="Times New Roman" w:eastAsia="IBM Plex Mono" w:hAnsi="Times New Roman" w:cs="Times New Roman"/>
-          <w:color w:val="000000"/>
-          <w:szCs w:val="22"/>
-        </w:rPr>
-        <w:t xml:space="preserve"> apt update</w:t>
+      <w:r>
+        <w:rPr>
+          <w:rStyle w:val="VerbatimChar"/>
+          <w:rFonts w:ascii="Times New Roman" w:eastAsia="IBM Plex Mono" w:hAnsi="Times New Roman" w:cs="Times New Roman"/>
+          <w:color w:val="000000"/>
+          <w:szCs w:val="22"/>
+        </w:rPr>
+        <w:t>sudo apt update</w:t>
       </w:r>
       <w:r>
         <w:rPr>
@@ -3882,81 +2681,19 @@
         </w:rPr>
         <w:br/>
       </w:r>
-      <w:proofErr w:type="spellStart"/>
-      <w:r>
-        <w:rPr>
-          <w:rStyle w:val="VerbatimChar"/>
-          <w:rFonts w:ascii="Times New Roman" w:eastAsia="IBM Plex Mono" w:hAnsi="Times New Roman" w:cs="Times New Roman"/>
-          <w:color w:val="000000"/>
-          <w:szCs w:val="22"/>
-        </w:rPr>
-        <w:t>sudo</w:t>
-      </w:r>
-      <w:proofErr w:type="spellEnd"/>
-      <w:r>
-        <w:rPr>
-          <w:rStyle w:val="VerbatimChar"/>
-          <w:rFonts w:ascii="Times New Roman" w:eastAsia="IBM Plex Mono" w:hAnsi="Times New Roman" w:cs="Times New Roman"/>
-          <w:color w:val="000000"/>
-          <w:szCs w:val="22"/>
-        </w:rPr>
-        <w:t xml:space="preserve"> apt install libc</w:t>
-      </w:r>
-      <w:proofErr w:type="gramStart"/>
-      <w:r>
-        <w:rPr>
-          <w:rStyle w:val="VerbatimChar"/>
-          <w:rFonts w:ascii="Times New Roman" w:eastAsia="IBM Plex Mono" w:hAnsi="Times New Roman" w:cs="Times New Roman"/>
-          <w:color w:val="000000"/>
-          <w:szCs w:val="22"/>
-        </w:rPr>
-        <w:t>6:armhf</w:t>
-      </w:r>
-      <w:proofErr w:type="gramEnd"/>
-      <w:r>
-        <w:rPr>
-          <w:rStyle w:val="VerbatimChar"/>
-          <w:rFonts w:ascii="Times New Roman" w:eastAsia="IBM Plex Mono" w:hAnsi="Times New Roman" w:cs="Times New Roman"/>
-          <w:color w:val="000000"/>
-          <w:szCs w:val="22"/>
-        </w:rPr>
-        <w:t xml:space="preserve"> </w:t>
-      </w:r>
-      <w:proofErr w:type="spellStart"/>
-      <w:r>
-        <w:rPr>
-          <w:rStyle w:val="VerbatimChar"/>
-          <w:rFonts w:ascii="Times New Roman" w:eastAsia="IBM Plex Mono" w:hAnsi="Times New Roman" w:cs="Times New Roman"/>
-          <w:color w:val="000000"/>
-          <w:szCs w:val="22"/>
-        </w:rPr>
-        <w:t>libstdc</w:t>
-      </w:r>
-      <w:proofErr w:type="spellEnd"/>
-      <w:r>
-        <w:rPr>
-          <w:rStyle w:val="VerbatimChar"/>
-          <w:rFonts w:ascii="Times New Roman" w:eastAsia="IBM Plex Mono" w:hAnsi="Times New Roman" w:cs="Times New Roman"/>
-          <w:color w:val="000000"/>
-          <w:szCs w:val="22"/>
-        </w:rPr>
-        <w:t>++</w:t>
-      </w:r>
-      <w:proofErr w:type="gramStart"/>
-      <w:r>
-        <w:rPr>
-          <w:rStyle w:val="VerbatimChar"/>
-          <w:rFonts w:ascii="Times New Roman" w:eastAsia="IBM Plex Mono" w:hAnsi="Times New Roman" w:cs="Times New Roman"/>
-          <w:color w:val="000000"/>
-          <w:szCs w:val="22"/>
-        </w:rPr>
-        <w:t>6:armhf</w:t>
-      </w:r>
-      <w:proofErr w:type="gramEnd"/>
-    </w:p>
-    <w:p>
-      <w:pPr>
-        <w:spacing w:after="210" w:line="360" w:lineRule="auto"/>
+      <w:r>
+        <w:rPr>
+          <w:rStyle w:val="VerbatimChar"/>
+          <w:rFonts w:ascii="Times New Roman" w:eastAsia="IBM Plex Mono" w:hAnsi="Times New Roman" w:cs="Times New Roman"/>
+          <w:color w:val="000000"/>
+          <w:szCs w:val="22"/>
+        </w:rPr>
+        <w:t>sudo apt install libc6:armhf libstdc++6:armhf</w:t>
+      </w:r>
+    </w:p>
+    <w:p>
+      <w:pPr>
+        <w:spacing w:after="0" w:line="360" w:lineRule="auto"/>
         <w:rPr>
           <w:rFonts w:ascii="Times New Roman" w:hAnsi="Times New Roman" w:cs="Times New Roman"/>
           <w:sz w:val="22"/>
@@ -4001,177 +2738,15 @@
           <w:szCs w:val="22"/>
         </w:rPr>
       </w:pPr>
-      <w:proofErr w:type="spellStart"/>
-      <w:r>
-        <w:rPr>
-          <w:rStyle w:val="VerbatimChar"/>
-          <w:rFonts w:ascii="Times New Roman" w:eastAsia="IBM Plex Mono" w:hAnsi="Times New Roman" w:cs="Times New Roman"/>
-          <w:color w:val="000000"/>
-          <w:szCs w:val="22"/>
-        </w:rPr>
-        <w:t>sudo</w:t>
-      </w:r>
-      <w:proofErr w:type="spellEnd"/>
-      <w:r>
-        <w:rPr>
-          <w:rStyle w:val="VerbatimChar"/>
-          <w:rFonts w:ascii="Times New Roman" w:eastAsia="IBM Plex Mono" w:hAnsi="Times New Roman" w:cs="Times New Roman"/>
-          <w:color w:val="000000"/>
-          <w:szCs w:val="22"/>
-        </w:rPr>
-        <w:t xml:space="preserve"> apt install </w:t>
-      </w:r>
-      <w:proofErr w:type="spellStart"/>
-      <w:r>
-        <w:rPr>
-          <w:rStyle w:val="VerbatimChar"/>
-          <w:rFonts w:ascii="Times New Roman" w:eastAsia="IBM Plex Mono" w:hAnsi="Times New Roman" w:cs="Times New Roman"/>
-          <w:color w:val="000000"/>
-          <w:szCs w:val="22"/>
-        </w:rPr>
-        <w:t>gcc</w:t>
-      </w:r>
-      <w:proofErr w:type="spellEnd"/>
-      <w:r>
-        <w:rPr>
-          <w:rStyle w:val="VerbatimChar"/>
-          <w:rFonts w:ascii="Times New Roman" w:eastAsia="IBM Plex Mono" w:hAnsi="Times New Roman" w:cs="Times New Roman"/>
-          <w:color w:val="000000"/>
-          <w:szCs w:val="22"/>
-        </w:rPr>
-        <w:t>-arm-</w:t>
-      </w:r>
-      <w:proofErr w:type="spellStart"/>
-      <w:r>
-        <w:rPr>
-          <w:rStyle w:val="VerbatimChar"/>
-          <w:rFonts w:ascii="Times New Roman" w:eastAsia="IBM Plex Mono" w:hAnsi="Times New Roman" w:cs="Times New Roman"/>
-          <w:color w:val="000000"/>
-          <w:szCs w:val="22"/>
-        </w:rPr>
-        <w:t>linux</w:t>
-      </w:r>
-      <w:proofErr w:type="spellEnd"/>
-      <w:r>
-        <w:rPr>
-          <w:rStyle w:val="VerbatimChar"/>
-          <w:rFonts w:ascii="Times New Roman" w:eastAsia="IBM Plex Mono" w:hAnsi="Times New Roman" w:cs="Times New Roman"/>
-          <w:color w:val="000000"/>
-          <w:szCs w:val="22"/>
-        </w:rPr>
-        <w:t>-</w:t>
-      </w:r>
-      <w:proofErr w:type="spellStart"/>
-      <w:r>
-        <w:rPr>
-          <w:rStyle w:val="VerbatimChar"/>
-          <w:rFonts w:ascii="Times New Roman" w:eastAsia="IBM Plex Mono" w:hAnsi="Times New Roman" w:cs="Times New Roman"/>
-          <w:color w:val="000000"/>
-          <w:szCs w:val="22"/>
-        </w:rPr>
-        <w:t>gnueabihf</w:t>
-      </w:r>
-      <w:proofErr w:type="spellEnd"/>
-      <w:r>
-        <w:rPr>
-          <w:rStyle w:val="VerbatimChar"/>
-          <w:rFonts w:ascii="Times New Roman" w:eastAsia="IBM Plex Mono" w:hAnsi="Times New Roman" w:cs="Times New Roman"/>
-          <w:color w:val="000000"/>
-          <w:szCs w:val="22"/>
-        </w:rPr>
-        <w:t xml:space="preserve"> g++-arm-</w:t>
-      </w:r>
-      <w:proofErr w:type="spellStart"/>
-      <w:r>
-        <w:rPr>
-          <w:rStyle w:val="VerbatimChar"/>
-          <w:rFonts w:ascii="Times New Roman" w:eastAsia="IBM Plex Mono" w:hAnsi="Times New Roman" w:cs="Times New Roman"/>
-          <w:color w:val="000000"/>
-          <w:szCs w:val="22"/>
-        </w:rPr>
-        <w:t>linux</w:t>
-      </w:r>
-      <w:proofErr w:type="spellEnd"/>
-      <w:r>
-        <w:rPr>
-          <w:rStyle w:val="VerbatimChar"/>
-          <w:rFonts w:ascii="Times New Roman" w:eastAsia="IBM Plex Mono" w:hAnsi="Times New Roman" w:cs="Times New Roman"/>
-          <w:color w:val="000000"/>
-          <w:szCs w:val="22"/>
-        </w:rPr>
-        <w:t>-</w:t>
-      </w:r>
-      <w:proofErr w:type="spellStart"/>
-      <w:r>
-        <w:rPr>
-          <w:rStyle w:val="VerbatimChar"/>
-          <w:rFonts w:ascii="Times New Roman" w:eastAsia="IBM Plex Mono" w:hAnsi="Times New Roman" w:cs="Times New Roman"/>
-          <w:color w:val="000000"/>
-          <w:szCs w:val="22"/>
-        </w:rPr>
-        <w:t>gnueabihf</w:t>
-      </w:r>
-      <w:proofErr w:type="spellEnd"/>
-      <w:r>
-        <w:rPr>
-          <w:rStyle w:val="VerbatimChar"/>
-          <w:rFonts w:ascii="Times New Roman" w:eastAsia="IBM Plex Mono" w:hAnsi="Times New Roman" w:cs="Times New Roman"/>
-          <w:color w:val="000000"/>
-          <w:szCs w:val="22"/>
-        </w:rPr>
-        <w:t xml:space="preserve"> </w:t>
-      </w:r>
-      <w:proofErr w:type="spellStart"/>
-      <w:r>
-        <w:rPr>
-          <w:rStyle w:val="VerbatimChar"/>
-          <w:rFonts w:ascii="Times New Roman" w:eastAsia="IBM Plex Mono" w:hAnsi="Times New Roman" w:cs="Times New Roman"/>
-          <w:color w:val="000000"/>
-          <w:szCs w:val="22"/>
-        </w:rPr>
-        <w:t>binutils</w:t>
-      </w:r>
-      <w:proofErr w:type="spellEnd"/>
-      <w:r>
-        <w:rPr>
-          <w:rStyle w:val="VerbatimChar"/>
-          <w:rFonts w:ascii="Times New Roman" w:eastAsia="IBM Plex Mono" w:hAnsi="Times New Roman" w:cs="Times New Roman"/>
-          <w:color w:val="000000"/>
-          <w:szCs w:val="22"/>
-        </w:rPr>
-        <w:t>-arm-</w:t>
-      </w:r>
-      <w:proofErr w:type="spellStart"/>
-      <w:r>
-        <w:rPr>
-          <w:rStyle w:val="VerbatimChar"/>
-          <w:rFonts w:ascii="Times New Roman" w:eastAsia="IBM Plex Mono" w:hAnsi="Times New Roman" w:cs="Times New Roman"/>
-          <w:color w:val="000000"/>
-          <w:szCs w:val="22"/>
-        </w:rPr>
-        <w:t>linux</w:t>
-      </w:r>
-      <w:proofErr w:type="spellEnd"/>
-      <w:r>
-        <w:rPr>
-          <w:rStyle w:val="VerbatimChar"/>
-          <w:rFonts w:ascii="Times New Roman" w:eastAsia="IBM Plex Mono" w:hAnsi="Times New Roman" w:cs="Times New Roman"/>
-          <w:color w:val="000000"/>
-          <w:szCs w:val="22"/>
-        </w:rPr>
-        <w:t>-</w:t>
-      </w:r>
-      <w:proofErr w:type="spellStart"/>
-      <w:r>
-        <w:rPr>
-          <w:rStyle w:val="VerbatimChar"/>
-          <w:rFonts w:ascii="Times New Roman" w:eastAsia="IBM Plex Mono" w:hAnsi="Times New Roman" w:cs="Times New Roman"/>
-          <w:color w:val="000000"/>
-          <w:szCs w:val="22"/>
-        </w:rPr>
-        <w:t>gnueabihf</w:t>
-      </w:r>
-      <w:proofErr w:type="spellEnd"/>
+      <w:r>
+        <w:rPr>
+          <w:rStyle w:val="VerbatimChar"/>
+          <w:rFonts w:ascii="Times New Roman" w:eastAsia="IBM Plex Mono" w:hAnsi="Times New Roman" w:cs="Times New Roman"/>
+          <w:color w:val="000000"/>
+          <w:szCs w:val="22"/>
+        </w:rPr>
+        <w:t>sudo apt install gcc-arm-linux-gnueabihf g++-arm-linux-gnueabihf binutils-arm-linux-gnueabihf</w:t>
+      </w:r>
     </w:p>
     <w:p>
       <w:pPr>
@@ -4226,7 +2801,7 @@
     </w:p>
     <w:p>
       <w:pPr>
-        <w:spacing w:after="210" w:line="360" w:lineRule="auto"/>
+        <w:spacing w:after="0" w:line="360" w:lineRule="auto"/>
         <w:rPr>
           <w:rFonts w:ascii="Times New Roman" w:eastAsia="inter" w:hAnsi="Times New Roman" w:cs="Times New Roman"/>
           <w:color w:val="000000"/>
@@ -4262,7 +2837,6 @@
         </w:rPr>
         <w:t xml:space="preserve"> program, e.g., </w:t>
       </w:r>
-      <w:proofErr w:type="spellStart"/>
       <w:r>
         <w:rPr>
           <w:rStyle w:val="VerbatimChar"/>
@@ -4273,7 +2847,6 @@
         </w:rPr>
         <w:t>hello.s</w:t>
       </w:r>
-      <w:proofErr w:type="spellEnd"/>
       <w:r>
         <w:rPr>
           <w:rFonts w:ascii="Times New Roman" w:eastAsia="inter" w:hAnsi="Times New Roman" w:cs="Times New Roman"/>
@@ -4429,9 +3002,26 @@
           <w:sz w:val="22"/>
           <w:szCs w:val="22"/>
         </w:rPr>
-        <w:t xml:space="preserve">(Note: this program does not work with </w:t>
-      </w:r>
-      <w:proofErr w:type="spellStart"/>
+        <w:t xml:space="preserve">(Note: this program does not work </w:t>
+      </w:r>
+      <w:r>
+        <w:rPr>
+          <w:rFonts w:ascii="Times New Roman" w:eastAsia="inter" w:hAnsi="Times New Roman" w:cs="Times New Roman"/>
+          <w:color w:val="000000"/>
+          <w:sz w:val="22"/>
+          <w:szCs w:val="22"/>
+        </w:rPr>
+        <w:t>in</w:t>
+      </w:r>
+      <w:r>
+        <w:rPr>
+          <w:rFonts w:ascii="Times New Roman" w:eastAsia="inter" w:hAnsi="Times New Roman" w:cs="Times New Roman"/>
+          <w:color w:val="000000"/>
+          <w:sz w:val="22"/>
+          <w:szCs w:val="22"/>
+        </w:rPr>
+        <w:t xml:space="preserve"> </w:t>
+      </w:r>
       <w:r>
         <w:rPr>
           <w:rFonts w:ascii="Times New Roman" w:eastAsia="inter" w:hAnsi="Times New Roman" w:cs="Times New Roman"/>
@@ -4448,47 +3038,35 @@
           <w:sz w:val="22"/>
           <w:szCs w:val="22"/>
         </w:rPr>
+        <w:t>r, since</w:t>
+      </w:r>
+      <w:r>
+        <w:rPr>
+          <w:rFonts w:ascii="Times New Roman" w:eastAsia="inter" w:hAnsi="Times New Roman" w:cs="Times New Roman"/>
+          <w:color w:val="000000"/>
+          <w:sz w:val="22"/>
+          <w:szCs w:val="22"/>
+        </w:rPr>
+        <w:t xml:space="preserve"> </w:t>
+      </w:r>
+      <w:r>
+        <w:rPr>
+          <w:rFonts w:ascii="Times New Roman" w:eastAsia="inter" w:hAnsi="Times New Roman" w:cs="Times New Roman"/>
+          <w:color w:val="000000"/>
+          <w:sz w:val="22"/>
+          <w:szCs w:val="22"/>
+        </w:rPr>
+        <w:t>CPUlato</w:t>
+      </w:r>
+      <w:r>
+        <w:rPr>
+          <w:rFonts w:ascii="Times New Roman" w:eastAsia="inter" w:hAnsi="Times New Roman" w:cs="Times New Roman"/>
+          <w:color w:val="000000"/>
+          <w:sz w:val="22"/>
+          <w:szCs w:val="22"/>
+        </w:rPr>
         <w:t>r</w:t>
       </w:r>
-      <w:proofErr w:type="spellEnd"/>
-      <w:r>
-        <w:rPr>
-          <w:rFonts w:ascii="Times New Roman" w:eastAsia="inter" w:hAnsi="Times New Roman" w:cs="Times New Roman"/>
-          <w:color w:val="000000"/>
-          <w:sz w:val="22"/>
-          <w:szCs w:val="22"/>
-        </w:rPr>
-        <w:t>, since</w:t>
-      </w:r>
-      <w:r>
-        <w:rPr>
-          <w:rFonts w:ascii="Times New Roman" w:eastAsia="inter" w:hAnsi="Times New Roman" w:cs="Times New Roman"/>
-          <w:color w:val="000000"/>
-          <w:sz w:val="22"/>
-          <w:szCs w:val="22"/>
-        </w:rPr>
-        <w:t xml:space="preserve"> </w:t>
-      </w:r>
-      <w:proofErr w:type="spellStart"/>
-      <w:r>
-        <w:rPr>
-          <w:rFonts w:ascii="Times New Roman" w:eastAsia="inter" w:hAnsi="Times New Roman" w:cs="Times New Roman"/>
-          <w:color w:val="000000"/>
-          <w:sz w:val="22"/>
-          <w:szCs w:val="22"/>
-        </w:rPr>
-        <w:t>CPUlato</w:t>
-      </w:r>
-      <w:r>
-        <w:rPr>
-          <w:rFonts w:ascii="Times New Roman" w:eastAsia="inter" w:hAnsi="Times New Roman" w:cs="Times New Roman"/>
-          <w:color w:val="000000"/>
-          <w:sz w:val="22"/>
-          <w:szCs w:val="22"/>
-        </w:rPr>
-        <w:t>r</w:t>
-      </w:r>
-      <w:proofErr w:type="spellEnd"/>
       <w:r>
         <w:rPr>
           <w:rFonts w:ascii="Times New Roman" w:eastAsia="inter" w:hAnsi="Times New Roman" w:cs="Times New Roman"/>
@@ -4562,25 +3140,7 @@
           <w:sz w:val="22"/>
           <w:szCs w:val="22"/>
         </w:rPr>
-        <w:t xml:space="preserve">        MOV </w:t>
-      </w:r>
-      <w:proofErr w:type="gramStart"/>
-      <w:r>
-        <w:rPr>
-          <w:rFonts w:ascii="Times New Roman" w:hAnsi="Times New Roman" w:cs="Times New Roman"/>
-          <w:sz w:val="22"/>
-          <w:szCs w:val="22"/>
-        </w:rPr>
-        <w:t>R0, #</w:t>
-      </w:r>
-      <w:proofErr w:type="gramEnd"/>
-      <w:r>
-        <w:rPr>
-          <w:rFonts w:ascii="Times New Roman" w:hAnsi="Times New Roman" w:cs="Times New Roman"/>
-          <w:sz w:val="22"/>
-          <w:szCs w:val="22"/>
-        </w:rPr>
-        <w:t>1</w:t>
+        <w:t xml:space="preserve">        MOV R0, #1</w:t>
       </w:r>
     </w:p>
     <w:p>
@@ -4618,25 +3178,7 @@
           <w:sz w:val="22"/>
           <w:szCs w:val="22"/>
         </w:rPr>
-        <w:t xml:space="preserve">        MOV </w:t>
-      </w:r>
-      <w:proofErr w:type="gramStart"/>
-      <w:r>
-        <w:rPr>
-          <w:rFonts w:ascii="Times New Roman" w:hAnsi="Times New Roman" w:cs="Times New Roman"/>
-          <w:sz w:val="22"/>
-          <w:szCs w:val="22"/>
-        </w:rPr>
-        <w:t>R2, #</w:t>
-      </w:r>
-      <w:proofErr w:type="gramEnd"/>
-      <w:r>
-        <w:rPr>
-          <w:rFonts w:ascii="Times New Roman" w:hAnsi="Times New Roman" w:cs="Times New Roman"/>
-          <w:sz w:val="22"/>
-          <w:szCs w:val="22"/>
-        </w:rPr>
-        <w:t>12</w:t>
+        <w:t xml:space="preserve">        MOV R2, #12</w:t>
       </w:r>
     </w:p>
     <w:p>
@@ -4655,25 +3197,7 @@
           <w:sz w:val="22"/>
           <w:szCs w:val="22"/>
         </w:rPr>
-        <w:t xml:space="preserve">        MOV </w:t>
-      </w:r>
-      <w:proofErr w:type="gramStart"/>
-      <w:r>
-        <w:rPr>
-          <w:rFonts w:ascii="Times New Roman" w:hAnsi="Times New Roman" w:cs="Times New Roman"/>
-          <w:sz w:val="22"/>
-          <w:szCs w:val="22"/>
-        </w:rPr>
-        <w:t>R7, #</w:t>
-      </w:r>
-      <w:proofErr w:type="gramEnd"/>
-      <w:r>
-        <w:rPr>
-          <w:rFonts w:ascii="Times New Roman" w:hAnsi="Times New Roman" w:cs="Times New Roman"/>
-          <w:sz w:val="22"/>
-          <w:szCs w:val="22"/>
-        </w:rPr>
-        <w:t>4</w:t>
+        <w:t xml:space="preserve">        MOV R7, #4</w:t>
       </w:r>
     </w:p>
     <w:p>
@@ -4722,25 +3246,7 @@
           <w:sz w:val="22"/>
           <w:szCs w:val="22"/>
         </w:rPr>
-        <w:t xml:space="preserve">        MOV </w:t>
-      </w:r>
-      <w:proofErr w:type="gramStart"/>
-      <w:r>
-        <w:rPr>
-          <w:rFonts w:ascii="Times New Roman" w:hAnsi="Times New Roman" w:cs="Times New Roman"/>
-          <w:sz w:val="22"/>
-          <w:szCs w:val="22"/>
-        </w:rPr>
-        <w:t>R7, #</w:t>
-      </w:r>
-      <w:proofErr w:type="gramEnd"/>
-      <w:r>
-        <w:rPr>
-          <w:rFonts w:ascii="Times New Roman" w:hAnsi="Times New Roman" w:cs="Times New Roman"/>
-          <w:sz w:val="22"/>
-          <w:szCs w:val="22"/>
-        </w:rPr>
-        <w:t>1</w:t>
+        <w:t xml:space="preserve">        MOV R7, #1</w:t>
       </w:r>
     </w:p>
     <w:p>
@@ -4759,7 +3265,6 @@
           <w:sz w:val="22"/>
           <w:szCs w:val="22"/>
         </w:rPr>
-        <w:lastRenderedPageBreak/>
         <w:t xml:space="preserve">        SWI 0</w:t>
       </w:r>
     </w:p>
@@ -4785,104 +3290,25 @@
     <w:p>
       <w:pPr>
         <w:shd w:val="clear" w:color="auto" w:fill="F8F8FA"/>
-        <w:spacing w:after="0" w:line="240" w:lineRule="auto"/>
-        <w:rPr>
-          <w:rFonts w:ascii="Times New Roman" w:hAnsi="Times New Roman" w:cs="Times New Roman"/>
-          <w:sz w:val="22"/>
-          <w:szCs w:val="22"/>
-        </w:rPr>
-      </w:pPr>
-      <w:r>
-        <w:rPr>
-          <w:rFonts w:ascii="Times New Roman" w:hAnsi="Times New Roman" w:cs="Times New Roman"/>
-          <w:sz w:val="22"/>
-          <w:szCs w:val="22"/>
-        </w:rPr>
-        <w:t xml:space="preserve">        </w:t>
-      </w:r>
-      <w:proofErr w:type="gramStart"/>
-      <w:r>
-        <w:rPr>
-          <w:rFonts w:ascii="Times New Roman" w:hAnsi="Times New Roman" w:cs="Times New Roman"/>
-          <w:sz w:val="22"/>
-          <w:szCs w:val="22"/>
-        </w:rPr>
-        <w:t>.</w:t>
-      </w:r>
-      <w:proofErr w:type="spellStart"/>
-      <w:r>
-        <w:rPr>
-          <w:rFonts w:ascii="Times New Roman" w:hAnsi="Times New Roman" w:cs="Times New Roman"/>
-          <w:sz w:val="22"/>
-          <w:szCs w:val="22"/>
-        </w:rPr>
-        <w:t>asciz</w:t>
-      </w:r>
-      <w:proofErr w:type="spellEnd"/>
-      <w:proofErr w:type="gramEnd"/>
-      <w:r>
-        <w:rPr>
-          <w:rFonts w:ascii="Times New Roman" w:hAnsi="Times New Roman" w:cs="Times New Roman"/>
-          <w:sz w:val="22"/>
-          <w:szCs w:val="22"/>
-        </w:rPr>
-        <w:t xml:space="preserve"> "Hello, </w:t>
-      </w:r>
-      <w:proofErr w:type="gramStart"/>
-      <w:r>
-        <w:rPr>
-          <w:rFonts w:ascii="Times New Roman" w:hAnsi="Times New Roman" w:cs="Times New Roman"/>
-          <w:sz w:val="22"/>
-          <w:szCs w:val="22"/>
-        </w:rPr>
-        <w:t>ARM!\</w:t>
-      </w:r>
-      <w:proofErr w:type="gramEnd"/>
-      <w:r>
-        <w:rPr>
-          <w:rFonts w:ascii="Times New Roman" w:hAnsi="Times New Roman" w:cs="Times New Roman"/>
-          <w:sz w:val="22"/>
-          <w:szCs w:val="22"/>
-        </w:rPr>
-        <w:t>n"</w:t>
-      </w:r>
-    </w:p>
-    <w:p>
-      <w:pPr>
-        <w:spacing w:after="210" w:line="360" w:lineRule="auto"/>
-        <w:rPr>
-          <w:rFonts w:ascii="Times New Roman" w:eastAsia="inter" w:hAnsi="Times New Roman" w:cs="Times New Roman"/>
-          <w:color w:val="000000"/>
-          <w:sz w:val="22"/>
-          <w:szCs w:val="22"/>
-        </w:rPr>
-      </w:pPr>
-    </w:p>
-    <w:p>
-      <w:pPr>
-        <w:spacing w:after="210" w:line="360" w:lineRule="auto"/>
-        <w:rPr>
-          <w:rFonts w:ascii="Times New Roman" w:eastAsia="inter" w:hAnsi="Times New Roman" w:cs="Times New Roman"/>
-          <w:color w:val="000000"/>
-          <w:sz w:val="22"/>
-          <w:szCs w:val="22"/>
-        </w:rPr>
-      </w:pPr>
-    </w:p>
-    <w:p>
-      <w:pPr>
-        <w:spacing w:after="210" w:line="360" w:lineRule="auto"/>
-        <w:rPr>
-          <w:rFonts w:ascii="Times New Roman" w:eastAsia="inter" w:hAnsi="Times New Roman" w:cs="Times New Roman"/>
-          <w:color w:val="000000"/>
-          <w:sz w:val="22"/>
-          <w:szCs w:val="22"/>
-        </w:rPr>
-      </w:pPr>
-    </w:p>
-    <w:p>
-      <w:pPr>
-        <w:spacing w:after="210" w:line="360" w:lineRule="auto"/>
+        <w:spacing w:line="240" w:lineRule="auto"/>
+        <w:rPr>
+          <w:rFonts w:ascii="Times New Roman" w:hAnsi="Times New Roman" w:cs="Times New Roman"/>
+          <w:sz w:val="22"/>
+          <w:szCs w:val="22"/>
+        </w:rPr>
+      </w:pPr>
+      <w:r>
+        <w:rPr>
+          <w:rFonts w:ascii="Times New Roman" w:hAnsi="Times New Roman" w:cs="Times New Roman"/>
+          <w:sz w:val="22"/>
+          <w:szCs w:val="22"/>
+        </w:rPr>
+        <w:t xml:space="preserve">        .asciz "Hello, ARM!\n"</w:t>
+      </w:r>
+    </w:p>
+    <w:p>
+      <w:pPr>
+        <w:spacing w:after="0" w:line="360" w:lineRule="auto"/>
         <w:rPr>
           <w:rFonts w:ascii="Times New Roman" w:hAnsi="Times New Roman" w:cs="Times New Roman"/>
           <w:sz w:val="22"/>
@@ -4944,191 +3370,160 @@
           <w:color w:val="000000"/>
           <w:szCs w:val="22"/>
         </w:rPr>
-        <w:t>arm-</w:t>
-      </w:r>
-      <w:proofErr w:type="spellStart"/>
-      <w:r>
-        <w:rPr>
-          <w:rStyle w:val="VerbatimChar"/>
-          <w:rFonts w:ascii="Times New Roman" w:eastAsia="IBM Plex Mono" w:hAnsi="Times New Roman" w:cs="Times New Roman"/>
-          <w:color w:val="000000"/>
-          <w:szCs w:val="22"/>
-        </w:rPr>
-        <w:t>linux</w:t>
-      </w:r>
-      <w:proofErr w:type="spellEnd"/>
-      <w:r>
-        <w:rPr>
-          <w:rStyle w:val="VerbatimChar"/>
-          <w:rFonts w:ascii="Times New Roman" w:eastAsia="IBM Plex Mono" w:hAnsi="Times New Roman" w:cs="Times New Roman"/>
-          <w:color w:val="000000"/>
-          <w:szCs w:val="22"/>
-        </w:rPr>
-        <w:t>-</w:t>
-      </w:r>
-      <w:proofErr w:type="spellStart"/>
-      <w:r>
-        <w:rPr>
-          <w:rStyle w:val="VerbatimChar"/>
-          <w:rFonts w:ascii="Times New Roman" w:eastAsia="IBM Plex Mono" w:hAnsi="Times New Roman" w:cs="Times New Roman"/>
-          <w:color w:val="000000"/>
-          <w:szCs w:val="22"/>
-        </w:rPr>
-        <w:t>gnueabihf</w:t>
-      </w:r>
-      <w:proofErr w:type="spellEnd"/>
-      <w:r>
-        <w:rPr>
-          <w:rStyle w:val="VerbatimChar"/>
-          <w:rFonts w:ascii="Times New Roman" w:eastAsia="IBM Plex Mono" w:hAnsi="Times New Roman" w:cs="Times New Roman"/>
-          <w:color w:val="000000"/>
-          <w:szCs w:val="22"/>
-        </w:rPr>
-        <w:t xml:space="preserve">-as -o </w:t>
-      </w:r>
-      <w:proofErr w:type="spellStart"/>
-      <w:proofErr w:type="gramStart"/>
-      <w:r>
-        <w:rPr>
-          <w:rStyle w:val="VerbatimChar"/>
-          <w:rFonts w:ascii="Times New Roman" w:eastAsia="IBM Plex Mono" w:hAnsi="Times New Roman" w:cs="Times New Roman"/>
-          <w:color w:val="000000"/>
-          <w:szCs w:val="22"/>
-        </w:rPr>
-        <w:t>hello.o</w:t>
-      </w:r>
-      <w:proofErr w:type="spellEnd"/>
-      <w:proofErr w:type="gramEnd"/>
-      <w:r>
-        <w:rPr>
-          <w:rStyle w:val="VerbatimChar"/>
-          <w:rFonts w:ascii="Times New Roman" w:eastAsia="IBM Plex Mono" w:hAnsi="Times New Roman" w:cs="Times New Roman"/>
-          <w:color w:val="000000"/>
+        <w:lastRenderedPageBreak/>
+        <w:t>arm-linux-gnueabihf-as -o hello.o hello.s</w:t>
+      </w:r>
+      <w:r>
+        <w:rPr>
+          <w:rFonts w:ascii="Times New Roman" w:eastAsia="IBM Plex Mono" w:hAnsi="Times New Roman" w:cs="Times New Roman"/>
+          <w:color w:val="000000"/>
+          <w:sz w:val="22"/>
+          <w:szCs w:val="22"/>
+        </w:rPr>
+        <w:br/>
+      </w:r>
+      <w:r>
+        <w:rPr>
+          <w:rStyle w:val="VerbatimChar"/>
+          <w:rFonts w:ascii="Times New Roman" w:eastAsia="IBM Plex Mono" w:hAnsi="Times New Roman" w:cs="Times New Roman"/>
+          <w:color w:val="000000"/>
+          <w:szCs w:val="22"/>
+        </w:rPr>
+        <w:t>arm-linux-gnueabihf-ld -o hello hello.o</w:t>
+      </w:r>
+    </w:p>
+    <w:p>
+      <w:pPr>
+        <w:spacing w:after="0" w:line="360" w:lineRule="auto"/>
+        <w:rPr>
+          <w:rFonts w:ascii="Times New Roman" w:eastAsia="inter" w:hAnsi="Times New Roman" w:cs="Times New Roman"/>
+          <w:color w:val="000000"/>
+          <w:sz w:val="22"/>
+          <w:szCs w:val="22"/>
+        </w:rPr>
+      </w:pPr>
+      <w:r>
+        <w:rPr>
+          <w:rFonts w:ascii="Times New Roman" w:eastAsia="inter" w:hAnsi="Times New Roman" w:cs="Times New Roman"/>
+          <w:color w:val="000000"/>
+          <w:sz w:val="22"/>
+          <w:szCs w:val="22"/>
+        </w:rPr>
+        <w:t>You’ll notice the output binary is ELF32 for ARM, which will run in AArch32 compatibility mode.</w:t>
+      </w:r>
+      <w:r>
+        <w:rPr>
+          <w:rFonts w:ascii="Times New Roman" w:eastAsia="inter" w:hAnsi="Times New Roman" w:cs="Times New Roman"/>
+          <w:color w:val="000000"/>
+          <w:sz w:val="22"/>
+          <w:szCs w:val="22"/>
+        </w:rPr>
+        <w:t xml:space="preserve"> You can create command aliases to reduce typing</w:t>
+      </w:r>
+      <w:r>
+        <w:rPr>
+          <w:rFonts w:ascii="Times New Roman" w:eastAsia="inter" w:hAnsi="Times New Roman" w:cs="Times New Roman"/>
+          <w:color w:val="000000"/>
+          <w:sz w:val="22"/>
+          <w:szCs w:val="22"/>
+        </w:rPr>
+        <w:t>, c.f.</w:t>
+      </w:r>
+      <w:r>
+        <w:rPr>
+          <w:rFonts w:ascii="Times New Roman" w:eastAsia="inter" w:hAnsi="Times New Roman" w:cs="Times New Roman"/>
+          <w:color w:val="000000"/>
+          <w:sz w:val="22"/>
           <w:szCs w:val="22"/>
         </w:rPr>
         <w:t xml:space="preserve"> </w:t>
       </w:r>
-      <w:proofErr w:type="spellStart"/>
-      <w:proofErr w:type="gramStart"/>
-      <w:r>
-        <w:rPr>
-          <w:rStyle w:val="VerbatimChar"/>
-          <w:rFonts w:ascii="Times New Roman" w:eastAsia="IBM Plex Mono" w:hAnsi="Times New Roman" w:cs="Times New Roman"/>
-          <w:color w:val="000000"/>
-          <w:szCs w:val="22"/>
-        </w:rPr>
-        <w:t>hello.s</w:t>
-      </w:r>
-      <w:proofErr w:type="spellEnd"/>
-      <w:proofErr w:type="gramEnd"/>
-      <w:r>
-        <w:rPr>
-          <w:rFonts w:ascii="Times New Roman" w:eastAsia="IBM Plex Mono" w:hAnsi="Times New Roman" w:cs="Times New Roman"/>
-          <w:color w:val="000000"/>
-          <w:sz w:val="22"/>
-          <w:szCs w:val="22"/>
-        </w:rPr>
-        <w:br/>
-      </w:r>
-      <w:r>
-        <w:rPr>
-          <w:rStyle w:val="VerbatimChar"/>
-          <w:rFonts w:ascii="Times New Roman" w:eastAsia="IBM Plex Mono" w:hAnsi="Times New Roman" w:cs="Times New Roman"/>
-          <w:color w:val="000000"/>
-          <w:szCs w:val="22"/>
-        </w:rPr>
-        <w:t>arm-</w:t>
-      </w:r>
-      <w:proofErr w:type="spellStart"/>
-      <w:r>
-        <w:rPr>
-          <w:rStyle w:val="VerbatimChar"/>
-          <w:rFonts w:ascii="Times New Roman" w:eastAsia="IBM Plex Mono" w:hAnsi="Times New Roman" w:cs="Times New Roman"/>
-          <w:color w:val="000000"/>
-          <w:szCs w:val="22"/>
-        </w:rPr>
-        <w:t>linux</w:t>
-      </w:r>
-      <w:proofErr w:type="spellEnd"/>
-      <w:r>
-        <w:rPr>
-          <w:rStyle w:val="VerbatimChar"/>
-          <w:rFonts w:ascii="Times New Roman" w:eastAsia="IBM Plex Mono" w:hAnsi="Times New Roman" w:cs="Times New Roman"/>
-          <w:color w:val="000000"/>
-          <w:szCs w:val="22"/>
-        </w:rPr>
-        <w:t>-</w:t>
-      </w:r>
-      <w:proofErr w:type="spellStart"/>
-      <w:r>
-        <w:rPr>
-          <w:rStyle w:val="VerbatimChar"/>
-          <w:rFonts w:ascii="Times New Roman" w:eastAsia="IBM Plex Mono" w:hAnsi="Times New Roman" w:cs="Times New Roman"/>
-          <w:color w:val="000000"/>
-          <w:szCs w:val="22"/>
-        </w:rPr>
-        <w:t>gnueabihf-ld</w:t>
-      </w:r>
-      <w:proofErr w:type="spellEnd"/>
-      <w:r>
-        <w:rPr>
-          <w:rStyle w:val="VerbatimChar"/>
-          <w:rFonts w:ascii="Times New Roman" w:eastAsia="IBM Plex Mono" w:hAnsi="Times New Roman" w:cs="Times New Roman"/>
-          <w:color w:val="000000"/>
-          <w:szCs w:val="22"/>
-        </w:rPr>
-        <w:t xml:space="preserve"> -o hello </w:t>
-      </w:r>
-      <w:proofErr w:type="spellStart"/>
-      <w:proofErr w:type="gramStart"/>
-      <w:r>
-        <w:rPr>
-          <w:rStyle w:val="VerbatimChar"/>
-          <w:rFonts w:ascii="Times New Roman" w:eastAsia="IBM Plex Mono" w:hAnsi="Times New Roman" w:cs="Times New Roman"/>
-          <w:color w:val="000000"/>
-          <w:szCs w:val="22"/>
-        </w:rPr>
-        <w:t>hello.o</w:t>
-      </w:r>
-      <w:proofErr w:type="spellEnd"/>
-      <w:proofErr w:type="gramEnd"/>
+      <w:hyperlink r:id="rId11" w:history="1">
+        <w:r>
+          <w:rPr>
+            <w:rStyle w:val="Hyperlink"/>
+            <w:rFonts w:ascii="Times New Roman" w:eastAsia="inter" w:hAnsi="Times New Roman" w:cs="Times New Roman"/>
+            <w:sz w:val="22"/>
+            <w:szCs w:val="22"/>
+          </w:rPr>
+          <w:t>How to Create Aliases (Shortcuts) for Common Commands in Linux</w:t>
+        </w:r>
+      </w:hyperlink>
+      <w:r>
+        <w:rPr>
+          <w:rFonts w:ascii="Times New Roman" w:eastAsia="inter" w:hAnsi="Times New Roman" w:cs="Times New Roman"/>
+          <w:color w:val="000000"/>
+          <w:sz w:val="22"/>
+          <w:szCs w:val="22"/>
+        </w:rPr>
+        <w:t>.</w:t>
+      </w:r>
+      <w:r>
+        <w:rPr>
+          <w:rFonts w:ascii="Times New Roman" w:eastAsia="inter" w:hAnsi="Times New Roman" w:cs="Times New Roman"/>
+          <w:color w:val="000000"/>
+          <w:sz w:val="22"/>
+          <w:szCs w:val="22"/>
+        </w:rPr>
+        <w:t xml:space="preserve"> For example, if you are running bash shell, edit</w:t>
+      </w:r>
+      <w:r>
+        <w:rPr>
+          <w:rFonts w:ascii="Times New Roman" w:eastAsia="inter" w:hAnsi="Times New Roman" w:cs="Times New Roman"/>
+          <w:color w:val="000000"/>
+          <w:sz w:val="22"/>
+          <w:szCs w:val="22"/>
+        </w:rPr>
+        <w:t xml:space="preserve"> .</w:t>
+      </w:r>
+      <w:r>
+        <w:rPr>
+          <w:rFonts w:ascii="Times New Roman" w:eastAsia="inter" w:hAnsi="Times New Roman" w:cs="Times New Roman"/>
+          <w:color w:val="000000"/>
+          <w:sz w:val="22"/>
+          <w:szCs w:val="22"/>
+        </w:rPr>
+        <w:t>bashrc</w:t>
+      </w:r>
     </w:p>
     <w:p>
       <w:pPr>
         <w:spacing w:after="210" w:line="360" w:lineRule="auto"/>
         <w:rPr>
-          <w:rFonts w:ascii="Times New Roman" w:hAnsi="Times New Roman" w:cs="Times New Roman"/>
-          <w:sz w:val="22"/>
-          <w:szCs w:val="22"/>
-        </w:rPr>
-      </w:pPr>
-      <w:r>
-        <w:rPr>
-          <w:rFonts w:ascii="Times New Roman" w:eastAsia="inter" w:hAnsi="Times New Roman" w:cs="Times New Roman"/>
-          <w:color w:val="000000"/>
-          <w:sz w:val="22"/>
-          <w:szCs w:val="22"/>
-        </w:rPr>
-        <w:t>You’ll notice the output binary is ELF32 for ARM, which will run in AArch32 compatibility mode.</w:t>
-      </w:r>
-    </w:p>
-    <w:p>
-      <w:pPr>
-        <w:spacing w:after="210" w:line="360" w:lineRule="auto"/>
-        <w:rPr>
-          <w:rFonts w:ascii="Times New Roman" w:hAnsi="Times New Roman" w:cs="Times New Roman"/>
-          <w:sz w:val="22"/>
-          <w:szCs w:val="22"/>
-        </w:rPr>
-      </w:pPr>
-      <w:r>
-        <w:rPr>
-          <w:rFonts w:ascii="Times New Roman" w:eastAsia="inter" w:hAnsi="Times New Roman" w:cs="Times New Roman"/>
-          <w:color w:val="000000"/>
-          <w:sz w:val="22"/>
-          <w:szCs w:val="22"/>
-        </w:rPr>
-        <w:t>Check with:</w:t>
+          <w:rFonts w:ascii="Times New Roman" w:eastAsia="inter" w:hAnsi="Times New Roman" w:cs="Times New Roman"/>
+          <w:color w:val="000000"/>
+          <w:sz w:val="22"/>
+          <w:szCs w:val="22"/>
+        </w:rPr>
+      </w:pPr>
+      <w:r>
+        <w:rPr>
+          <w:rFonts w:ascii="Times New Roman" w:eastAsia="inter" w:hAnsi="Times New Roman" w:cs="Times New Roman"/>
+          <w:color w:val="000000"/>
+          <w:sz w:val="22"/>
+          <w:szCs w:val="22"/>
+        </w:rPr>
+        <w:t>vim ~/.bashrc</w:t>
+      </w:r>
+    </w:p>
+    <w:p>
+      <w:pPr>
+        <w:spacing w:after="0" w:line="360" w:lineRule="auto"/>
+        <w:rPr>
+          <w:rFonts w:ascii="Times New Roman" w:eastAsia="inter" w:hAnsi="Times New Roman" w:cs="Times New Roman"/>
+          <w:color w:val="000000"/>
+          <w:sz w:val="22"/>
+          <w:szCs w:val="22"/>
+        </w:rPr>
+      </w:pPr>
+      <w:r>
+        <w:rPr>
+          <w:rFonts w:ascii="Times New Roman" w:eastAsia="inter" w:hAnsi="Times New Roman" w:cs="Times New Roman"/>
+          <w:color w:val="000000"/>
+          <w:sz w:val="22"/>
+          <w:szCs w:val="22"/>
+        </w:rPr>
+        <w:t>and add these lines:</w:t>
       </w:r>
     </w:p>
     <w:p>
@@ -5148,6 +3543,94 @@
           <w:color w:val="000000"/>
           <w:szCs w:val="22"/>
         </w:rPr>
+        <w:t>alias as32=”arm-linux-gnueabihf-as”</w:t>
+      </w:r>
+      <w:r>
+        <w:rPr>
+          <w:rFonts w:ascii="Times New Roman" w:eastAsia="IBM Plex Mono" w:hAnsi="Times New Roman" w:cs="Times New Roman"/>
+          <w:color w:val="000000"/>
+          <w:sz w:val="22"/>
+          <w:szCs w:val="22"/>
+        </w:rPr>
+        <w:br/>
+      </w:r>
+      <w:r>
+        <w:rPr>
+          <w:rFonts w:ascii="Times New Roman" w:hAnsi="Times New Roman" w:cs="Times New Roman"/>
+          <w:sz w:val="22"/>
+          <w:szCs w:val="22"/>
+        </w:rPr>
+        <w:t xml:space="preserve">alias </w:t>
+      </w:r>
+      <w:r>
+        <w:rPr>
+          <w:rFonts w:ascii="Times New Roman" w:hAnsi="Times New Roman" w:cs="Times New Roman"/>
+          <w:sz w:val="22"/>
+          <w:szCs w:val="22"/>
+        </w:rPr>
+        <w:t>ld</w:t>
+      </w:r>
+      <w:r>
+        <w:rPr>
+          <w:rFonts w:ascii="Times New Roman" w:hAnsi="Times New Roman" w:cs="Times New Roman"/>
+          <w:sz w:val="22"/>
+          <w:szCs w:val="22"/>
+        </w:rPr>
+        <w:t>32=”arm-linux-gnueabihf-</w:t>
+      </w:r>
+      <w:r>
+        <w:rPr>
+          <w:rFonts w:ascii="Times New Roman" w:hAnsi="Times New Roman" w:cs="Times New Roman"/>
+          <w:sz w:val="22"/>
+          <w:szCs w:val="22"/>
+        </w:rPr>
+        <w:t>ld</w:t>
+      </w:r>
+      <w:r>
+        <w:rPr>
+          <w:rFonts w:ascii="Times New Roman" w:hAnsi="Times New Roman" w:cs="Times New Roman"/>
+          <w:sz w:val="22"/>
+          <w:szCs w:val="22"/>
+        </w:rPr>
+        <w:t>”</w:t>
+      </w:r>
+    </w:p>
+    <w:p>
+      <w:pPr>
+        <w:spacing w:after="0" w:line="360" w:lineRule="auto"/>
+        <w:rPr>
+          <w:rFonts w:ascii="Times New Roman" w:hAnsi="Times New Roman" w:cs="Times New Roman"/>
+          <w:sz w:val="22"/>
+          <w:szCs w:val="22"/>
+        </w:rPr>
+      </w:pPr>
+      <w:r>
+        <w:rPr>
+          <w:rFonts w:ascii="Times New Roman" w:eastAsia="inter" w:hAnsi="Times New Roman" w:cs="Times New Roman"/>
+          <w:color w:val="000000"/>
+          <w:sz w:val="22"/>
+          <w:szCs w:val="22"/>
+        </w:rPr>
+        <w:t>Check with:</w:t>
+      </w:r>
+    </w:p>
+    <w:p>
+      <w:pPr>
+        <w:shd w:val="clear" w:color="auto" w:fill="F8F8FA"/>
+        <w:spacing w:line="336" w:lineRule="auto"/>
+        <w:rPr>
+          <w:rFonts w:ascii="Times New Roman" w:hAnsi="Times New Roman" w:cs="Times New Roman"/>
+          <w:sz w:val="22"/>
+          <w:szCs w:val="22"/>
+        </w:rPr>
+      </w:pPr>
+      <w:r>
+        <w:rPr>
+          <w:rStyle w:val="VerbatimChar"/>
+          <w:rFonts w:ascii="Times New Roman" w:eastAsia="IBM Plex Mono" w:hAnsi="Times New Roman" w:cs="Times New Roman"/>
+          <w:color w:val="000000"/>
+          <w:szCs w:val="22"/>
+        </w:rPr>
         <w:t>file hello</w:t>
       </w:r>
       <w:r>
@@ -5159,7 +3642,6 @@
         </w:rPr>
         <w:br/>
       </w:r>
-      <w:proofErr w:type="gramStart"/>
       <w:r>
         <w:rPr>
           <w:rStyle w:val="VerbatimChar"/>
@@ -5176,17 +3658,7 @@
           <w:color w:val="000000"/>
           <w:szCs w:val="22"/>
         </w:rPr>
-        <w:t>.</w:t>
-      </w:r>
-      <w:proofErr w:type="gramEnd"/>
-      <w:r>
-        <w:rPr>
-          <w:rStyle w:val="VerbatimChar"/>
-          <w:rFonts w:ascii="Times New Roman" w:eastAsia="IBM Plex Mono" w:hAnsi="Times New Roman" w:cs="Times New Roman"/>
-          <w:color w:val="000000"/>
-          <w:szCs w:val="22"/>
-        </w:rPr>
-        <w:t>/</w:t>
+        <w:t>./</w:t>
       </w:r>
       <w:r>
         <w:rPr>
@@ -5230,21 +3702,21 @@
     </w:p>
     <w:p>
       <w:pPr>
-        <w:spacing w:after="210" w:line="360" w:lineRule="auto"/>
-        <w:rPr>
-          <w:rFonts w:ascii="Times New Roman" w:hAnsi="Times New Roman" w:cs="Times New Roman"/>
-          <w:sz w:val="22"/>
-          <w:szCs w:val="22"/>
-        </w:rPr>
-      </w:pPr>
-      <w:r>
-        <w:rPr>
-          <w:rFonts w:ascii="Times New Roman" w:eastAsia="inter" w:hAnsi="Times New Roman" w:cs="Times New Roman"/>
-          <w:color w:val="000000"/>
-          <w:sz w:val="22"/>
-          <w:szCs w:val="22"/>
-        </w:rPr>
-        <w:t>Now just run it:</w:t>
+        <w:spacing w:after="0" w:line="360" w:lineRule="auto"/>
+        <w:rPr>
+          <w:rFonts w:ascii="Times New Roman" w:hAnsi="Times New Roman" w:cs="Times New Roman"/>
+          <w:sz w:val="22"/>
+          <w:szCs w:val="22"/>
+        </w:rPr>
+      </w:pPr>
+      <w:r>
+        <w:rPr>
+          <w:rFonts w:ascii="Times New Roman" w:eastAsia="inter" w:hAnsi="Times New Roman" w:cs="Times New Roman"/>
+          <w:color w:val="000000"/>
+          <w:sz w:val="22"/>
+          <w:szCs w:val="22"/>
+        </w:rPr>
+        <w:t>Now run it:</w:t>
       </w:r>
     </w:p>
     <w:p>
@@ -5257,25 +3729,14 @@
           <w:szCs w:val="22"/>
         </w:rPr>
       </w:pPr>
-      <w:proofErr w:type="gramStart"/>
-      <w:r>
-        <w:rPr>
-          <w:rStyle w:val="VerbatimChar"/>
-          <w:rFonts w:ascii="Times New Roman" w:eastAsia="IBM Plex Mono" w:hAnsi="Times New Roman" w:cs="Times New Roman"/>
-          <w:color w:val="000000"/>
-          <w:szCs w:val="22"/>
-        </w:rPr>
-        <w:t>./</w:t>
-      </w:r>
-      <w:proofErr w:type="gramEnd"/>
-      <w:r>
-        <w:rPr>
-          <w:rStyle w:val="VerbatimChar"/>
-          <w:rFonts w:ascii="Times New Roman" w:eastAsia="IBM Plex Mono" w:hAnsi="Times New Roman" w:cs="Times New Roman"/>
-          <w:color w:val="000000"/>
-          <w:szCs w:val="22"/>
-        </w:rPr>
-        <w:t>hello</w:t>
+      <w:r>
+        <w:rPr>
+          <w:rStyle w:val="VerbatimChar"/>
+          <w:rFonts w:ascii="Times New Roman" w:eastAsia="IBM Plex Mono" w:hAnsi="Times New Roman" w:cs="Times New Roman"/>
+          <w:color w:val="000000"/>
+          <w:szCs w:val="22"/>
+        </w:rPr>
+        <w:t>./hello</w:t>
       </w:r>
     </w:p>
     <w:p>
@@ -5340,7 +3801,7 @@
     </w:p>
     <w:p>
       <w:pPr>
-        <w:spacing w:after="210" w:line="360" w:lineRule="auto"/>
+        <w:spacing w:after="0" w:line="360" w:lineRule="auto"/>
         <w:rPr>
           <w:rFonts w:ascii="Times New Roman" w:hAnsi="Times New Roman" w:cs="Times New Roman"/>
           <w:sz w:val="22"/>
@@ -5374,47 +3835,7 @@
           <w:color w:val="000000"/>
           <w:szCs w:val="22"/>
         </w:rPr>
-        <w:t>arm-</w:t>
-      </w:r>
-      <w:proofErr w:type="spellStart"/>
-      <w:r>
-        <w:rPr>
-          <w:rStyle w:val="VerbatimChar"/>
-          <w:rFonts w:ascii="Times New Roman" w:eastAsia="IBM Plex Mono" w:hAnsi="Times New Roman" w:cs="Times New Roman"/>
-          <w:color w:val="000000"/>
-          <w:szCs w:val="22"/>
-        </w:rPr>
-        <w:t>linux</w:t>
-      </w:r>
-      <w:proofErr w:type="spellEnd"/>
-      <w:r>
-        <w:rPr>
-          <w:rStyle w:val="VerbatimChar"/>
-          <w:rFonts w:ascii="Times New Roman" w:eastAsia="IBM Plex Mono" w:hAnsi="Times New Roman" w:cs="Times New Roman"/>
-          <w:color w:val="000000"/>
-          <w:szCs w:val="22"/>
-        </w:rPr>
-        <w:t>-</w:t>
-      </w:r>
-      <w:proofErr w:type="spellStart"/>
-      <w:r>
-        <w:rPr>
-          <w:rStyle w:val="VerbatimChar"/>
-          <w:rFonts w:ascii="Times New Roman" w:eastAsia="IBM Plex Mono" w:hAnsi="Times New Roman" w:cs="Times New Roman"/>
-          <w:color w:val="000000"/>
-          <w:szCs w:val="22"/>
-        </w:rPr>
-        <w:t>gnueabihf-objdump</w:t>
-      </w:r>
-      <w:proofErr w:type="spellEnd"/>
-      <w:r>
-        <w:rPr>
-          <w:rStyle w:val="VerbatimChar"/>
-          <w:rFonts w:ascii="Times New Roman" w:eastAsia="IBM Plex Mono" w:hAnsi="Times New Roman" w:cs="Times New Roman"/>
-          <w:color w:val="000000"/>
-          <w:szCs w:val="22"/>
-        </w:rPr>
-        <w:t xml:space="preserve"> -d hello</w:t>
+        <w:t>arm-linux-gnueabihf-objdump -d hello</w:t>
       </w:r>
     </w:p>
     <w:p>
@@ -5500,16 +3921,6 @@
         </w:rPr>
         <w:t xml:space="preserve"> that records your experience in going through these steps. What problems you encountered and how did you resolve them.</w:t>
       </w:r>
-    </w:p>
-    <w:p>
-      <w:pPr>
-        <w:spacing w:after="210" w:line="360" w:lineRule="auto"/>
-        <w:rPr>
-          <w:rFonts w:ascii="Times New Roman" w:hAnsi="Times New Roman" w:cs="Times New Roman"/>
-          <w:sz w:val="22"/>
-          <w:szCs w:val="22"/>
-        </w:rPr>
-      </w:pPr>
     </w:p>
     <w:p>
       <w:pPr>
@@ -6176,7 +4587,7 @@
   <w:style w:type="paragraph" w:default="1" w:styleId="Normal">
     <w:name w:val="Normal"/>
     <w:qFormat/>
-    <w:rsid w:val="00176F60"/>
+    <w:rsid w:val="0021518F"/>
   </w:style>
   <w:style w:type="paragraph" w:styleId="Heading1">
     <w:name w:val="heading 1"/>

--- a/Labs/Lab0 QEMU RSP Setup.docx
+++ b/Labs/Lab0 QEMU RSP Setup.docx
@@ -47,7 +47,25 @@
           <w:sz w:val="22"/>
           <w:szCs w:val="22"/>
         </w:rPr>
-        <w:t>We setup a simulation environment with QEMU to run Raspberry PI code on your PC.</w:t>
+        <w:t xml:space="preserve">We </w:t>
+      </w:r>
+      <w:proofErr w:type="gramStart"/>
+      <w:r>
+        <w:rPr>
+          <w:rFonts w:ascii="Times New Roman" w:hAnsi="Times New Roman" w:cs="Times New Roman"/>
+          <w:sz w:val="22"/>
+          <w:szCs w:val="22"/>
+        </w:rPr>
+        <w:t>setup</w:t>
+      </w:r>
+      <w:proofErr w:type="gramEnd"/>
+      <w:r>
+        <w:rPr>
+          <w:rFonts w:ascii="Times New Roman" w:hAnsi="Times New Roman" w:cs="Times New Roman"/>
+          <w:sz w:val="22"/>
+          <w:szCs w:val="22"/>
+        </w:rPr>
+        <w:t xml:space="preserve"> a simulation environment with QEMU to run Raspberry PI code on your PC.</w:t>
       </w:r>
       <w:r>
         <w:rPr>
@@ -195,7 +213,25 @@
           <w:sz w:val="22"/>
           <w:szCs w:val="22"/>
         </w:rPr>
-        <w:t>First, from Search box, start “Turn Windows features on or off”, and enable these three options: HyperV, Windows Subsystem for Linux, Virtual Machine Platform.</w:t>
+        <w:t xml:space="preserve">First, from Search box, start “Turn Windows features on or off”, and enable these three options: </w:t>
+      </w:r>
+      <w:proofErr w:type="spellStart"/>
+      <w:r>
+        <w:rPr>
+          <w:rFonts w:ascii="Times New Roman" w:hAnsi="Times New Roman" w:cs="Times New Roman"/>
+          <w:sz w:val="22"/>
+          <w:szCs w:val="22"/>
+        </w:rPr>
+        <w:t>HyperV</w:t>
+      </w:r>
+      <w:proofErr w:type="spellEnd"/>
+      <w:r>
+        <w:rPr>
+          <w:rFonts w:ascii="Times New Roman" w:hAnsi="Times New Roman" w:cs="Times New Roman"/>
+          <w:sz w:val="22"/>
+          <w:szCs w:val="22"/>
+        </w:rPr>
+        <w:t>, Windows Subsystem for Linux, Virtual Machine Platform.</w:t>
       </w:r>
     </w:p>
     <w:p>
@@ -213,7 +249,25 @@
           <w:sz w:val="22"/>
           <w:szCs w:val="22"/>
         </w:rPr>
-        <w:t>From Windows Powershell,</w:t>
+        <w:t xml:space="preserve">From Windows </w:t>
+      </w:r>
+      <w:proofErr w:type="spellStart"/>
+      <w:r>
+        <w:rPr>
+          <w:rFonts w:ascii="Times New Roman" w:hAnsi="Times New Roman" w:cs="Times New Roman"/>
+          <w:sz w:val="22"/>
+          <w:szCs w:val="22"/>
+        </w:rPr>
+        <w:t>Powershell</w:t>
+      </w:r>
+      <w:proofErr w:type="spellEnd"/>
+      <w:r>
+        <w:rPr>
+          <w:rFonts w:ascii="Times New Roman" w:hAnsi="Times New Roman" w:cs="Times New Roman"/>
+          <w:sz w:val="22"/>
+          <w:szCs w:val="22"/>
+        </w:rPr>
+        <w:t>,</w:t>
       </w:r>
       <w:r>
         <w:t xml:space="preserve"> </w:t>
@@ -237,13 +291,23 @@
           <w:color w:val="000000"/>
         </w:rPr>
       </w:pPr>
+      <w:proofErr w:type="spellStart"/>
       <w:r>
         <w:rPr>
           <w:rStyle w:val="VerbatimChar"/>
           <w:rFonts w:ascii="Times New Roman" w:eastAsia="IBM Plex Mono" w:hAnsi="Times New Roman"/>
           <w:color w:val="000000"/>
         </w:rPr>
-        <w:t>wsl --install</w:t>
+        <w:t>wsl</w:t>
+      </w:r>
+      <w:proofErr w:type="spellEnd"/>
+      <w:r>
+        <w:rPr>
+          <w:rStyle w:val="VerbatimChar"/>
+          <w:rFonts w:ascii="Times New Roman" w:eastAsia="IBM Plex Mono" w:hAnsi="Times New Roman"/>
+          <w:color w:val="000000"/>
+        </w:rPr>
+        <w:t xml:space="preserve"> --install</w:t>
       </w:r>
     </w:p>
     <w:p>
@@ -256,13 +320,23 @@
           <w:color w:val="000000"/>
         </w:rPr>
       </w:pPr>
+      <w:proofErr w:type="spellStart"/>
       <w:r>
         <w:rPr>
           <w:rStyle w:val="VerbatimChar"/>
           <w:rFonts w:ascii="Times New Roman" w:eastAsia="IBM Plex Mono" w:hAnsi="Times New Roman"/>
           <w:color w:val="000000"/>
         </w:rPr>
-        <w:t>wsl --set-default-version 2</w:t>
+        <w:t>wsl</w:t>
+      </w:r>
+      <w:proofErr w:type="spellEnd"/>
+      <w:r>
+        <w:rPr>
+          <w:rStyle w:val="VerbatimChar"/>
+          <w:rFonts w:ascii="Times New Roman" w:eastAsia="IBM Plex Mono" w:hAnsi="Times New Roman"/>
+          <w:color w:val="000000"/>
+        </w:rPr>
+        <w:t xml:space="preserve"> --set-default-version 2</w:t>
       </w:r>
     </w:p>
     <w:p>
@@ -303,13 +377,41 @@
           <w:color w:val="000000"/>
         </w:rPr>
       </w:pPr>
+      <w:proofErr w:type="spellStart"/>
       <w:r>
         <w:rPr>
           <w:rStyle w:val="VerbatimChar"/>
           <w:rFonts w:ascii="Times New Roman" w:eastAsia="IBM Plex Mono" w:hAnsi="Times New Roman"/>
           <w:color w:val="000000"/>
         </w:rPr>
-        <w:t>sudo apt update &amp;&amp; sudo apt upgrade -y</w:t>
+        <w:t>sudo</w:t>
+      </w:r>
+      <w:proofErr w:type="spellEnd"/>
+      <w:r>
+        <w:rPr>
+          <w:rStyle w:val="VerbatimChar"/>
+          <w:rFonts w:ascii="Times New Roman" w:eastAsia="IBM Plex Mono" w:hAnsi="Times New Roman"/>
+          <w:color w:val="000000"/>
+        </w:rPr>
+        <w:t xml:space="preserve"> apt update &amp;&amp; </w:t>
+      </w:r>
+      <w:proofErr w:type="spellStart"/>
+      <w:r>
+        <w:rPr>
+          <w:rStyle w:val="VerbatimChar"/>
+          <w:rFonts w:ascii="Times New Roman" w:eastAsia="IBM Plex Mono" w:hAnsi="Times New Roman"/>
+          <w:color w:val="000000"/>
+        </w:rPr>
+        <w:t>sudo</w:t>
+      </w:r>
+      <w:proofErr w:type="spellEnd"/>
+      <w:r>
+        <w:rPr>
+          <w:rStyle w:val="VerbatimChar"/>
+          <w:rFonts w:ascii="Times New Roman" w:eastAsia="IBM Plex Mono" w:hAnsi="Times New Roman"/>
+          <w:color w:val="000000"/>
+        </w:rPr>
+        <w:t xml:space="preserve"> apt upgrade -y</w:t>
       </w:r>
     </w:p>
     <w:p>
@@ -322,13 +424,77 @@
           <w:color w:val="000000"/>
         </w:rPr>
       </w:pPr>
+      <w:proofErr w:type="spellStart"/>
       <w:r>
         <w:rPr>
           <w:rStyle w:val="VerbatimChar"/>
           <w:rFonts w:ascii="Times New Roman" w:eastAsia="IBM Plex Mono" w:hAnsi="Times New Roman"/>
           <w:color w:val="000000"/>
         </w:rPr>
-        <w:t>sudo apt install qemu-kvm libvirt-daemon-system libvirt-clients bridge-utils -y</w:t>
+        <w:t>sudo</w:t>
+      </w:r>
+      <w:proofErr w:type="spellEnd"/>
+      <w:r>
+        <w:rPr>
+          <w:rStyle w:val="VerbatimChar"/>
+          <w:rFonts w:ascii="Times New Roman" w:eastAsia="IBM Plex Mono" w:hAnsi="Times New Roman"/>
+          <w:color w:val="000000"/>
+        </w:rPr>
+        <w:t xml:space="preserve"> apt install </w:t>
+      </w:r>
+      <w:proofErr w:type="spellStart"/>
+      <w:r>
+        <w:rPr>
+          <w:rStyle w:val="VerbatimChar"/>
+          <w:rFonts w:ascii="Times New Roman" w:eastAsia="IBM Plex Mono" w:hAnsi="Times New Roman"/>
+          <w:color w:val="000000"/>
+        </w:rPr>
+        <w:t>qemu-kvm</w:t>
+      </w:r>
+      <w:proofErr w:type="spellEnd"/>
+      <w:r>
+        <w:rPr>
+          <w:rStyle w:val="VerbatimChar"/>
+          <w:rFonts w:ascii="Times New Roman" w:eastAsia="IBM Plex Mono" w:hAnsi="Times New Roman"/>
+          <w:color w:val="000000"/>
+        </w:rPr>
+        <w:t xml:space="preserve"> </w:t>
+      </w:r>
+      <w:proofErr w:type="spellStart"/>
+      <w:r>
+        <w:rPr>
+          <w:rStyle w:val="VerbatimChar"/>
+          <w:rFonts w:ascii="Times New Roman" w:eastAsia="IBM Plex Mono" w:hAnsi="Times New Roman"/>
+          <w:color w:val="000000"/>
+        </w:rPr>
+        <w:t>libvirt</w:t>
+      </w:r>
+      <w:proofErr w:type="spellEnd"/>
+      <w:r>
+        <w:rPr>
+          <w:rStyle w:val="VerbatimChar"/>
+          <w:rFonts w:ascii="Times New Roman" w:eastAsia="IBM Plex Mono" w:hAnsi="Times New Roman"/>
+          <w:color w:val="000000"/>
+        </w:rPr>
+        <w:t xml:space="preserve">-daemon-system </w:t>
+      </w:r>
+      <w:proofErr w:type="spellStart"/>
+      <w:r>
+        <w:rPr>
+          <w:rStyle w:val="VerbatimChar"/>
+          <w:rFonts w:ascii="Times New Roman" w:eastAsia="IBM Plex Mono" w:hAnsi="Times New Roman"/>
+          <w:color w:val="000000"/>
+        </w:rPr>
+        <w:t>libvirt</w:t>
+      </w:r>
+      <w:proofErr w:type="spellEnd"/>
+      <w:r>
+        <w:rPr>
+          <w:rStyle w:val="VerbatimChar"/>
+          <w:rFonts w:ascii="Times New Roman" w:eastAsia="IBM Plex Mono" w:hAnsi="Times New Roman"/>
+          <w:color w:val="000000"/>
+        </w:rPr>
+        <w:t>-clients bridge-utils -y</w:t>
       </w:r>
     </w:p>
     <w:p>
@@ -341,13 +507,77 @@
           <w:color w:val="000000"/>
         </w:rPr>
       </w:pPr>
+      <w:proofErr w:type="spellStart"/>
       <w:r>
         <w:rPr>
           <w:rStyle w:val="VerbatimChar"/>
           <w:rFonts w:ascii="Times New Roman" w:eastAsia="IBM Plex Mono" w:hAnsi="Times New Roman"/>
           <w:color w:val="000000"/>
         </w:rPr>
-        <w:t>sudo usermod -aG kvm $USER</w:t>
+        <w:t>sudo</w:t>
+      </w:r>
+      <w:proofErr w:type="spellEnd"/>
+      <w:r>
+        <w:rPr>
+          <w:rStyle w:val="VerbatimChar"/>
+          <w:rFonts w:ascii="Times New Roman" w:eastAsia="IBM Plex Mono" w:hAnsi="Times New Roman"/>
+          <w:color w:val="000000"/>
+        </w:rPr>
+        <w:t xml:space="preserve"> </w:t>
+      </w:r>
+      <w:proofErr w:type="spellStart"/>
+      <w:r>
+        <w:rPr>
+          <w:rStyle w:val="VerbatimChar"/>
+          <w:rFonts w:ascii="Times New Roman" w:eastAsia="IBM Plex Mono" w:hAnsi="Times New Roman"/>
+          <w:color w:val="000000"/>
+        </w:rPr>
+        <w:t>usermod</w:t>
+      </w:r>
+      <w:proofErr w:type="spellEnd"/>
+      <w:r>
+        <w:rPr>
+          <w:rStyle w:val="VerbatimChar"/>
+          <w:rFonts w:ascii="Times New Roman" w:eastAsia="IBM Plex Mono" w:hAnsi="Times New Roman"/>
+          <w:color w:val="000000"/>
+        </w:rPr>
+        <w:t xml:space="preserve"> -</w:t>
+      </w:r>
+      <w:proofErr w:type="spellStart"/>
+      <w:r>
+        <w:rPr>
+          <w:rStyle w:val="VerbatimChar"/>
+          <w:rFonts w:ascii="Times New Roman" w:eastAsia="IBM Plex Mono" w:hAnsi="Times New Roman"/>
+          <w:color w:val="000000"/>
+        </w:rPr>
+        <w:t>aG</w:t>
+      </w:r>
+      <w:proofErr w:type="spellEnd"/>
+      <w:r>
+        <w:rPr>
+          <w:rStyle w:val="VerbatimChar"/>
+          <w:rFonts w:ascii="Times New Roman" w:eastAsia="IBM Plex Mono" w:hAnsi="Times New Roman"/>
+          <w:color w:val="000000"/>
+        </w:rPr>
+        <w:t xml:space="preserve"> </w:t>
+      </w:r>
+      <w:proofErr w:type="spellStart"/>
+      <w:r>
+        <w:rPr>
+          <w:rStyle w:val="VerbatimChar"/>
+          <w:rFonts w:ascii="Times New Roman" w:eastAsia="IBM Plex Mono" w:hAnsi="Times New Roman"/>
+          <w:color w:val="000000"/>
+        </w:rPr>
+        <w:t>kvm</w:t>
+      </w:r>
+      <w:proofErr w:type="spellEnd"/>
+      <w:r>
+        <w:rPr>
+          <w:rStyle w:val="VerbatimChar"/>
+          <w:rFonts w:ascii="Times New Roman" w:eastAsia="IBM Plex Mono" w:hAnsi="Times New Roman"/>
+          <w:color w:val="000000"/>
+        </w:rPr>
+        <w:t xml:space="preserve"> $USER</w:t>
       </w:r>
     </w:p>
     <w:p>
@@ -375,7 +605,25 @@
           <w:sz w:val="22"/>
           <w:szCs w:val="22"/>
         </w:rPr>
-        <w:t>From Windows Powershell, run:</w:t>
+        <w:t xml:space="preserve">From Windows </w:t>
+      </w:r>
+      <w:proofErr w:type="spellStart"/>
+      <w:r>
+        <w:rPr>
+          <w:rFonts w:ascii="Times New Roman" w:hAnsi="Times New Roman" w:cs="Times New Roman"/>
+          <w:sz w:val="22"/>
+          <w:szCs w:val="22"/>
+        </w:rPr>
+        <w:t>Powershell</w:t>
+      </w:r>
+      <w:proofErr w:type="spellEnd"/>
+      <w:r>
+        <w:rPr>
+          <w:rFonts w:ascii="Times New Roman" w:hAnsi="Times New Roman" w:cs="Times New Roman"/>
+          <w:sz w:val="22"/>
+          <w:szCs w:val="22"/>
+        </w:rPr>
+        <w:t>, run:</w:t>
       </w:r>
     </w:p>
     <w:p>
@@ -388,13 +636,23 @@
           <w:color w:val="000000"/>
         </w:rPr>
       </w:pPr>
+      <w:proofErr w:type="spellStart"/>
       <w:r>
         <w:rPr>
           <w:rStyle w:val="VerbatimChar"/>
           <w:rFonts w:ascii="Times New Roman" w:eastAsia="IBM Plex Mono" w:hAnsi="Times New Roman"/>
           <w:color w:val="000000"/>
         </w:rPr>
-        <w:t xml:space="preserve">wsl </w:t>
+        <w:t>wsl</w:t>
+      </w:r>
+      <w:proofErr w:type="spellEnd"/>
+      <w:r>
+        <w:rPr>
+          <w:rStyle w:val="VerbatimChar"/>
+          <w:rFonts w:ascii="Times New Roman" w:eastAsia="IBM Plex Mono" w:hAnsi="Times New Roman"/>
+          <w:color w:val="000000"/>
+        </w:rPr>
+        <w:t xml:space="preserve"> </w:t>
       </w:r>
       <w:r>
         <w:rPr>
@@ -605,7 +863,25 @@
           <w:sz w:val="22"/>
           <w:szCs w:val="22"/>
         </w:rPr>
-        <w:t xml:space="preserve">How To Install And Use QEMU Virtual Machine On macOS With HVF Acceleration - Command Line Tutorial </w:t>
+        <w:t xml:space="preserve">How To Install </w:t>
+      </w:r>
+      <w:proofErr w:type="gramStart"/>
+      <w:r>
+        <w:rPr>
+          <w:rFonts w:ascii="Times New Roman" w:hAnsi="Times New Roman" w:cs="Times New Roman"/>
+          <w:sz w:val="22"/>
+          <w:szCs w:val="22"/>
+        </w:rPr>
+        <w:t>And</w:t>
+      </w:r>
+      <w:proofErr w:type="gramEnd"/>
+      <w:r>
+        <w:rPr>
+          <w:rFonts w:ascii="Times New Roman" w:hAnsi="Times New Roman" w:cs="Times New Roman"/>
+          <w:sz w:val="22"/>
+          <w:szCs w:val="22"/>
+        </w:rPr>
+        <w:t xml:space="preserve"> Use QEMU Virtual Machine On macOS With HVF Acceleration - Command Line Tutorial </w:t>
       </w:r>
       <w:hyperlink r:id="rId7" w:history="1">
         <w:r>
@@ -760,7 +1036,25 @@
           <w:sz w:val="22"/>
           <w:szCs w:val="22"/>
         </w:rPr>
-        <w:t>Emulating a Raspberry Pi in QEMU</w:t>
+        <w:t xml:space="preserve">Emulating </w:t>
+      </w:r>
+      <w:proofErr w:type="gramStart"/>
+      <w:r>
+        <w:rPr>
+          <w:rFonts w:ascii="Times New Roman" w:hAnsi="Times New Roman" w:cs="Times New Roman"/>
+          <w:sz w:val="22"/>
+          <w:szCs w:val="22"/>
+        </w:rPr>
+        <w:t>a Raspberry</w:t>
+      </w:r>
+      <w:proofErr w:type="gramEnd"/>
+      <w:r>
+        <w:rPr>
+          <w:rFonts w:ascii="Times New Roman" w:hAnsi="Times New Roman" w:cs="Times New Roman"/>
+          <w:sz w:val="22"/>
+          <w:szCs w:val="22"/>
+        </w:rPr>
+        <w:t xml:space="preserve"> Pi in QEMU</w:t>
       </w:r>
     </w:p>
     <w:p>
@@ -869,13 +1163,23 @@
           <w:szCs w:val="22"/>
         </w:rPr>
       </w:pPr>
-      <w:r>
-        <w:rPr>
-          <w:rFonts w:ascii="Times New Roman" w:hAnsi="Times New Roman" w:cs="Times New Roman"/>
-          <w:sz w:val="22"/>
-          <w:szCs w:val="22"/>
-        </w:rPr>
-        <w:t>sudo apt-get install -y qemu-system-aarch64</w:t>
+      <w:proofErr w:type="spellStart"/>
+      <w:r>
+        <w:rPr>
+          <w:rFonts w:ascii="Times New Roman" w:hAnsi="Times New Roman" w:cs="Times New Roman"/>
+          <w:sz w:val="22"/>
+          <w:szCs w:val="22"/>
+        </w:rPr>
+        <w:t>sudo</w:t>
+      </w:r>
+      <w:proofErr w:type="spellEnd"/>
+      <w:r>
+        <w:rPr>
+          <w:rFonts w:ascii="Times New Roman" w:hAnsi="Times New Roman" w:cs="Times New Roman"/>
+          <w:sz w:val="22"/>
+          <w:szCs w:val="22"/>
+        </w:rPr>
+        <w:t xml:space="preserve"> apt-get install -y qemu-system-aarch64</w:t>
       </w:r>
     </w:p>
     <w:p>
@@ -906,14 +1210,25 @@
         </w:rPr>
         <w:br/>
       </w:r>
-      <w:r>
-        <w:rPr>
-          <w:rStyle w:val="VerbatimChar"/>
-          <w:rFonts w:ascii="Times New Roman" w:eastAsia="IBM Plex Mono" w:hAnsi="Times New Roman" w:cs="Times New Roman"/>
-          <w:color w:val="000000"/>
-          <w:szCs w:val="22"/>
-        </w:rPr>
-        <w:t>wget https://downloads.raspberrypi.org/raspios_arm64/images/raspios_arm64-2023-05-03/2023-05-03-raspios-bullseye-arm64.img.xz</w:t>
+      <w:proofErr w:type="spellStart"/>
+      <w:r>
+        <w:rPr>
+          <w:rStyle w:val="VerbatimChar"/>
+          <w:rFonts w:ascii="Times New Roman" w:eastAsia="IBM Plex Mono" w:hAnsi="Times New Roman" w:cs="Times New Roman"/>
+          <w:color w:val="000000"/>
+          <w:szCs w:val="22"/>
+        </w:rPr>
+        <w:t>wget</w:t>
+      </w:r>
+      <w:proofErr w:type="spellEnd"/>
+      <w:r>
+        <w:rPr>
+          <w:rStyle w:val="VerbatimChar"/>
+          <w:rFonts w:ascii="Times New Roman" w:eastAsia="IBM Plex Mono" w:hAnsi="Times New Roman" w:cs="Times New Roman"/>
+          <w:color w:val="000000"/>
+          <w:szCs w:val="22"/>
+        </w:rPr>
+        <w:t xml:space="preserve"> https://downloads.raspberrypi.org/raspios_arm64/images/raspios_arm64-2023-05-03/2023-05-03-raspios-bullseye-arm64.img.xz</w:t>
       </w:r>
       <w:r>
         <w:rPr>
@@ -924,14 +1239,25 @@
         </w:rPr>
         <w:br/>
       </w:r>
-      <w:r>
-        <w:rPr>
-          <w:rStyle w:val="VerbatimChar"/>
-          <w:rFonts w:ascii="Times New Roman" w:eastAsia="IBM Plex Mono" w:hAnsi="Times New Roman" w:cs="Times New Roman"/>
-          <w:color w:val="000000"/>
-          <w:szCs w:val="22"/>
-        </w:rPr>
-        <w:t>xz -d 2023-05-03-raspios-bullseye-arm64.img.xz</w:t>
+      <w:proofErr w:type="spellStart"/>
+      <w:r>
+        <w:rPr>
+          <w:rStyle w:val="VerbatimChar"/>
+          <w:rFonts w:ascii="Times New Roman" w:eastAsia="IBM Plex Mono" w:hAnsi="Times New Roman" w:cs="Times New Roman"/>
+          <w:color w:val="000000"/>
+          <w:szCs w:val="22"/>
+        </w:rPr>
+        <w:t>xz</w:t>
+      </w:r>
+      <w:proofErr w:type="spellEnd"/>
+      <w:r>
+        <w:rPr>
+          <w:rStyle w:val="VerbatimChar"/>
+          <w:rFonts w:ascii="Times New Roman" w:eastAsia="IBM Plex Mono" w:hAnsi="Times New Roman" w:cs="Times New Roman"/>
+          <w:color w:val="000000"/>
+          <w:szCs w:val="22"/>
+        </w:rPr>
+        <w:t xml:space="preserve"> -d 2023-05-03-raspios-bullseye-arm64.img.xz</w:t>
       </w:r>
     </w:p>
     <w:p>
@@ -965,14 +1291,25 @@
           <w:szCs w:val="22"/>
         </w:rPr>
       </w:pPr>
-      <w:r>
-        <w:rPr>
-          <w:rStyle w:val="VerbatimChar"/>
-          <w:rFonts w:ascii="Times New Roman" w:eastAsia="IBM Plex Mono" w:hAnsi="Times New Roman" w:cs="Times New Roman"/>
-          <w:color w:val="000000"/>
-          <w:szCs w:val="22"/>
-        </w:rPr>
-        <w:t>fdisk -l ./2023-05-03-raspios-bullseye-arm64.img</w:t>
+      <w:proofErr w:type="spellStart"/>
+      <w:r>
+        <w:rPr>
+          <w:rStyle w:val="VerbatimChar"/>
+          <w:rFonts w:ascii="Times New Roman" w:eastAsia="IBM Plex Mono" w:hAnsi="Times New Roman" w:cs="Times New Roman"/>
+          <w:color w:val="000000"/>
+          <w:szCs w:val="22"/>
+        </w:rPr>
+        <w:t>fdisk</w:t>
+      </w:r>
+      <w:proofErr w:type="spellEnd"/>
+      <w:r>
+        <w:rPr>
+          <w:rStyle w:val="VerbatimChar"/>
+          <w:rFonts w:ascii="Times New Roman" w:eastAsia="IBM Plex Mono" w:hAnsi="Times New Roman" w:cs="Times New Roman"/>
+          <w:color w:val="000000"/>
+          <w:szCs w:val="22"/>
+        </w:rPr>
+        <w:t xml:space="preserve"> -l ./2023-05-03-raspios-bullseye-arm64.img</w:t>
       </w:r>
       <w:r>
         <w:rPr>
@@ -1001,14 +1338,65 @@
         </w:rPr>
         <w:br/>
       </w:r>
-      <w:r>
-        <w:rPr>
-          <w:rStyle w:val="VerbatimChar"/>
-          <w:rFonts w:ascii="Times New Roman" w:eastAsia="IBM Plex Mono" w:hAnsi="Times New Roman" w:cs="Times New Roman"/>
-          <w:color w:val="000000"/>
-          <w:szCs w:val="22"/>
-        </w:rPr>
-        <w:t>sudo mkdir /mnt/image</w:t>
+      <w:proofErr w:type="spellStart"/>
+      <w:r>
+        <w:rPr>
+          <w:rStyle w:val="VerbatimChar"/>
+          <w:rFonts w:ascii="Times New Roman" w:eastAsia="IBM Plex Mono" w:hAnsi="Times New Roman" w:cs="Times New Roman"/>
+          <w:color w:val="000000"/>
+          <w:szCs w:val="22"/>
+        </w:rPr>
+        <w:t>sudo</w:t>
+      </w:r>
+      <w:proofErr w:type="spellEnd"/>
+      <w:r>
+        <w:rPr>
+          <w:rStyle w:val="VerbatimChar"/>
+          <w:rFonts w:ascii="Times New Roman" w:eastAsia="IBM Plex Mono" w:hAnsi="Times New Roman" w:cs="Times New Roman"/>
+          <w:color w:val="000000"/>
+          <w:szCs w:val="22"/>
+        </w:rPr>
+        <w:t xml:space="preserve"> </w:t>
+      </w:r>
+      <w:proofErr w:type="spellStart"/>
+      <w:r>
+        <w:rPr>
+          <w:rStyle w:val="VerbatimChar"/>
+          <w:rFonts w:ascii="Times New Roman" w:eastAsia="IBM Plex Mono" w:hAnsi="Times New Roman" w:cs="Times New Roman"/>
+          <w:color w:val="000000"/>
+          <w:szCs w:val="22"/>
+        </w:rPr>
+        <w:t>mkdir</w:t>
+      </w:r>
+      <w:proofErr w:type="spellEnd"/>
+      <w:r>
+        <w:rPr>
+          <w:rStyle w:val="VerbatimChar"/>
+          <w:rFonts w:ascii="Times New Roman" w:eastAsia="IBM Plex Mono" w:hAnsi="Times New Roman" w:cs="Times New Roman"/>
+          <w:color w:val="000000"/>
+          <w:szCs w:val="22"/>
+        </w:rPr>
+        <w:t xml:space="preserve"> /</w:t>
+      </w:r>
+      <w:proofErr w:type="spellStart"/>
+      <w:r>
+        <w:rPr>
+          <w:rStyle w:val="VerbatimChar"/>
+          <w:rFonts w:ascii="Times New Roman" w:eastAsia="IBM Plex Mono" w:hAnsi="Times New Roman" w:cs="Times New Roman"/>
+          <w:color w:val="000000"/>
+          <w:szCs w:val="22"/>
+        </w:rPr>
+        <w:t>mnt</w:t>
+      </w:r>
+      <w:proofErr w:type="spellEnd"/>
+      <w:r>
+        <w:rPr>
+          <w:rStyle w:val="VerbatimChar"/>
+          <w:rFonts w:ascii="Times New Roman" w:eastAsia="IBM Plex Mono" w:hAnsi="Times New Roman" w:cs="Times New Roman"/>
+          <w:color w:val="000000"/>
+          <w:szCs w:val="22"/>
+        </w:rPr>
+        <w:t>/image</w:t>
       </w:r>
       <w:r>
         <w:rPr>
@@ -1019,14 +1407,67 @@
         </w:rPr>
         <w:br/>
       </w:r>
-      <w:r>
-        <w:rPr>
-          <w:rStyle w:val="VerbatimChar"/>
-          <w:rFonts w:ascii="Times New Roman" w:eastAsia="IBM Plex Mono" w:hAnsi="Times New Roman" w:cs="Times New Roman"/>
-          <w:color w:val="000000"/>
-          <w:szCs w:val="22"/>
-        </w:rPr>
-        <w:t>sudo mount -o loop,offset=4194304 ./2023-05-03-raspios-bullseye-arm64.img /mnt/image/</w:t>
+      <w:proofErr w:type="spellStart"/>
+      <w:r>
+        <w:rPr>
+          <w:rStyle w:val="VerbatimChar"/>
+          <w:rFonts w:ascii="Times New Roman" w:eastAsia="IBM Plex Mono" w:hAnsi="Times New Roman" w:cs="Times New Roman"/>
+          <w:color w:val="000000"/>
+          <w:szCs w:val="22"/>
+        </w:rPr>
+        <w:t>sudo</w:t>
+      </w:r>
+      <w:proofErr w:type="spellEnd"/>
+      <w:r>
+        <w:rPr>
+          <w:rStyle w:val="VerbatimChar"/>
+          <w:rFonts w:ascii="Times New Roman" w:eastAsia="IBM Plex Mono" w:hAnsi="Times New Roman" w:cs="Times New Roman"/>
+          <w:color w:val="000000"/>
+          <w:szCs w:val="22"/>
+        </w:rPr>
+        <w:t xml:space="preserve"> mount -o </w:t>
+      </w:r>
+      <w:proofErr w:type="spellStart"/>
+      <w:proofErr w:type="gramStart"/>
+      <w:r>
+        <w:rPr>
+          <w:rStyle w:val="VerbatimChar"/>
+          <w:rFonts w:ascii="Times New Roman" w:eastAsia="IBM Plex Mono" w:hAnsi="Times New Roman" w:cs="Times New Roman"/>
+          <w:color w:val="000000"/>
+          <w:szCs w:val="22"/>
+        </w:rPr>
+        <w:t>loop,offset</w:t>
+      </w:r>
+      <w:proofErr w:type="spellEnd"/>
+      <w:proofErr w:type="gramEnd"/>
+      <w:r>
+        <w:rPr>
+          <w:rStyle w:val="VerbatimChar"/>
+          <w:rFonts w:ascii="Times New Roman" w:eastAsia="IBM Plex Mono" w:hAnsi="Times New Roman" w:cs="Times New Roman"/>
+          <w:color w:val="000000"/>
+          <w:szCs w:val="22"/>
+        </w:rPr>
+        <w:t>=4194304 ./2023-05-03-raspios-bullseye-arm64.img /</w:t>
+      </w:r>
+      <w:proofErr w:type="spellStart"/>
+      <w:r>
+        <w:rPr>
+          <w:rStyle w:val="VerbatimChar"/>
+          <w:rFonts w:ascii="Times New Roman" w:eastAsia="IBM Plex Mono" w:hAnsi="Times New Roman" w:cs="Times New Roman"/>
+          <w:color w:val="000000"/>
+          <w:szCs w:val="22"/>
+        </w:rPr>
+        <w:t>mnt</w:t>
+      </w:r>
+      <w:proofErr w:type="spellEnd"/>
+      <w:r>
+        <w:rPr>
+          <w:rStyle w:val="VerbatimChar"/>
+          <w:rFonts w:ascii="Times New Roman" w:eastAsia="IBM Plex Mono" w:hAnsi="Times New Roman" w:cs="Times New Roman"/>
+          <w:color w:val="000000"/>
+          <w:szCs w:val="22"/>
+        </w:rPr>
+        <w:t>/image/</w:t>
       </w:r>
     </w:p>
     <w:p>
@@ -1065,7 +1506,27 @@
           <w:color w:val="000000"/>
           <w:szCs w:val="22"/>
         </w:rPr>
-        <w:t>cp /mnt/image/bcm2710-rpi-3-b-plus.dtb ~</w:t>
+        <w:t>cp /</w:t>
+      </w:r>
+      <w:proofErr w:type="spellStart"/>
+      <w:r>
+        <w:rPr>
+          <w:rStyle w:val="VerbatimChar"/>
+          <w:rFonts w:ascii="Times New Roman" w:eastAsia="IBM Plex Mono" w:hAnsi="Times New Roman" w:cs="Times New Roman"/>
+          <w:color w:val="000000"/>
+          <w:szCs w:val="22"/>
+        </w:rPr>
+        <w:t>mnt</w:t>
+      </w:r>
+      <w:proofErr w:type="spellEnd"/>
+      <w:r>
+        <w:rPr>
+          <w:rStyle w:val="VerbatimChar"/>
+          <w:rFonts w:ascii="Times New Roman" w:eastAsia="IBM Plex Mono" w:hAnsi="Times New Roman" w:cs="Times New Roman"/>
+          <w:color w:val="000000"/>
+          <w:szCs w:val="22"/>
+        </w:rPr>
+        <w:t>/image/bcm2710-rpi-3-b-plus.dtb ~</w:t>
       </w:r>
       <w:r>
         <w:rPr>
@@ -1083,7 +1544,27 @@
           <w:color w:val="000000"/>
           <w:szCs w:val="22"/>
         </w:rPr>
-        <w:t>cp /mnt/image/kernel8.img ~</w:t>
+        <w:t>cp /</w:t>
+      </w:r>
+      <w:proofErr w:type="spellStart"/>
+      <w:r>
+        <w:rPr>
+          <w:rStyle w:val="VerbatimChar"/>
+          <w:rFonts w:ascii="Times New Roman" w:eastAsia="IBM Plex Mono" w:hAnsi="Times New Roman" w:cs="Times New Roman"/>
+          <w:color w:val="000000"/>
+          <w:szCs w:val="22"/>
+        </w:rPr>
+        <w:t>mnt</w:t>
+      </w:r>
+      <w:proofErr w:type="spellEnd"/>
+      <w:r>
+        <w:rPr>
+          <w:rStyle w:val="VerbatimChar"/>
+          <w:rFonts w:ascii="Times New Roman" w:eastAsia="IBM Plex Mono" w:hAnsi="Times New Roman" w:cs="Times New Roman"/>
+          <w:color w:val="000000"/>
+          <w:szCs w:val="22"/>
+        </w:rPr>
+        <w:t>/image/kernel8.img ~</w:t>
       </w:r>
     </w:p>
     <w:p>
@@ -1155,14 +1636,25 @@
           <w:szCs w:val="22"/>
         </w:rPr>
       </w:pPr>
-      <w:r>
-        <w:rPr>
-          <w:rStyle w:val="VerbatimChar"/>
-          <w:rFonts w:ascii="Times New Roman" w:eastAsia="IBM Plex Mono" w:hAnsi="Times New Roman" w:cs="Times New Roman"/>
-          <w:color w:val="000000"/>
-          <w:szCs w:val="22"/>
-        </w:rPr>
-        <w:t>qemu-img resize ./2023-05-03-raspios-bullseye-arm64.img 32G</w:t>
+      <w:proofErr w:type="spellStart"/>
+      <w:r>
+        <w:rPr>
+          <w:rStyle w:val="VerbatimChar"/>
+          <w:rFonts w:ascii="Times New Roman" w:eastAsia="IBM Plex Mono" w:hAnsi="Times New Roman" w:cs="Times New Roman"/>
+          <w:color w:val="000000"/>
+          <w:szCs w:val="22"/>
+        </w:rPr>
+        <w:t>qemu-img</w:t>
+      </w:r>
+      <w:proofErr w:type="spellEnd"/>
+      <w:r>
+        <w:rPr>
+          <w:rStyle w:val="VerbatimChar"/>
+          <w:rFonts w:ascii="Times New Roman" w:eastAsia="IBM Plex Mono" w:hAnsi="Times New Roman" w:cs="Times New Roman"/>
+          <w:color w:val="000000"/>
+          <w:szCs w:val="22"/>
+        </w:rPr>
+        <w:t xml:space="preserve"> resize ./2023-05-03-raspios-bullseye-arm64.img 32G</w:t>
       </w:r>
     </w:p>
     <w:p>
@@ -1280,6 +1772,7 @@
         </w:rPr>
         <w:t xml:space="preserve">Create hashed password and add </w:t>
       </w:r>
+      <w:proofErr w:type="spellStart"/>
       <w:r>
         <w:rPr>
           <w:rStyle w:val="VerbatimChar"/>
@@ -1290,6 +1783,7 @@
         </w:rPr>
         <w:t>userconf</w:t>
       </w:r>
+      <w:proofErr w:type="spellEnd"/>
       <w:r>
         <w:rPr>
           <w:rFonts w:ascii="Times New Roman" w:eastAsia="inter" w:hAnsi="Times New Roman" w:cs="Times New Roman"/>
@@ -1341,7 +1835,27 @@
           <w:color w:val="000000"/>
           <w:szCs w:val="22"/>
         </w:rPr>
-        <w:t>&lt;your_hash_here&gt;</w:t>
+        <w:t>&lt;</w:t>
+      </w:r>
+      <w:proofErr w:type="spellStart"/>
+      <w:r>
+        <w:rPr>
+          <w:rStyle w:val="VerbatimChar"/>
+          <w:rFonts w:ascii="Times New Roman" w:eastAsia="IBM Plex Mono" w:hAnsi="Times New Roman" w:cs="Times New Roman"/>
+          <w:color w:val="000000"/>
+          <w:szCs w:val="22"/>
+        </w:rPr>
+        <w:t>your_hash_here</w:t>
+      </w:r>
+      <w:proofErr w:type="spellEnd"/>
+      <w:r>
+        <w:rPr>
+          <w:rStyle w:val="VerbatimChar"/>
+          <w:rFonts w:ascii="Times New Roman" w:eastAsia="IBM Plex Mono" w:hAnsi="Times New Roman" w:cs="Times New Roman"/>
+          <w:color w:val="000000"/>
+          <w:szCs w:val="22"/>
+        </w:rPr>
+        <w:t>&gt;</w:t>
       </w:r>
       <w:r>
         <w:rPr>
@@ -1357,7 +1871,25 @@
           <w:sz w:val="22"/>
           <w:szCs w:val="22"/>
         </w:rPr>
-        <w:t xml:space="preserve">with what you got from running “openssl passwd -6”, and </w:t>
+        <w:t>with what you got from running “</w:t>
+      </w:r>
+      <w:proofErr w:type="spellStart"/>
+      <w:r>
+        <w:rPr>
+          <w:rFonts w:ascii="Times New Roman" w:hAnsi="Times New Roman" w:cs="Times New Roman"/>
+          <w:sz w:val="22"/>
+          <w:szCs w:val="22"/>
+        </w:rPr>
+        <w:t>openssl</w:t>
+      </w:r>
+      <w:proofErr w:type="spellEnd"/>
+      <w:r>
+        <w:rPr>
+          <w:rFonts w:ascii="Times New Roman" w:hAnsi="Times New Roman" w:cs="Times New Roman"/>
+          <w:sz w:val="22"/>
+          <w:szCs w:val="22"/>
+        </w:rPr>
+        <w:t xml:space="preserve"> passwd -6”, and </w:t>
       </w:r>
       <w:r>
         <w:rPr>
@@ -1389,7 +1921,25 @@
           <w:sz w:val="22"/>
           <w:szCs w:val="22"/>
         </w:rPr>
-        <w:t xml:space="preserve"> userconf. (Copy this command into a text file and edit it.)</w:t>
+        <w:t xml:space="preserve"> </w:t>
+      </w:r>
+      <w:proofErr w:type="spellStart"/>
+      <w:r>
+        <w:rPr>
+          <w:rFonts w:ascii="Times New Roman" w:hAnsi="Times New Roman" w:cs="Times New Roman"/>
+          <w:sz w:val="22"/>
+          <w:szCs w:val="22"/>
+        </w:rPr>
+        <w:t>userconf</w:t>
+      </w:r>
+      <w:proofErr w:type="spellEnd"/>
+      <w:r>
+        <w:rPr>
+          <w:rFonts w:ascii="Times New Roman" w:hAnsi="Times New Roman" w:cs="Times New Roman"/>
+          <w:sz w:val="22"/>
+          <w:szCs w:val="22"/>
+        </w:rPr>
+        <w:t>. (Copy this command into a text file and edit it.)</w:t>
       </w:r>
     </w:p>
     <w:p>
@@ -1402,14 +1952,25 @@
           <w:szCs w:val="22"/>
         </w:rPr>
       </w:pPr>
-      <w:r>
-        <w:rPr>
-          <w:rStyle w:val="VerbatimChar"/>
-          <w:rFonts w:ascii="Times New Roman" w:eastAsia="IBM Plex Mono" w:hAnsi="Times New Roman" w:cs="Times New Roman"/>
-          <w:color w:val="000000"/>
-          <w:szCs w:val="22"/>
-        </w:rPr>
-        <w:t>openssl passwd -6</w:t>
+      <w:proofErr w:type="spellStart"/>
+      <w:r>
+        <w:rPr>
+          <w:rStyle w:val="VerbatimChar"/>
+          <w:rFonts w:ascii="Times New Roman" w:eastAsia="IBM Plex Mono" w:hAnsi="Times New Roman" w:cs="Times New Roman"/>
+          <w:color w:val="000000"/>
+          <w:szCs w:val="22"/>
+        </w:rPr>
+        <w:t>openssl</w:t>
+      </w:r>
+      <w:proofErr w:type="spellEnd"/>
+      <w:r>
+        <w:rPr>
+          <w:rStyle w:val="VerbatimChar"/>
+          <w:rFonts w:ascii="Times New Roman" w:eastAsia="IBM Plex Mono" w:hAnsi="Times New Roman" w:cs="Times New Roman"/>
+          <w:color w:val="000000"/>
+          <w:szCs w:val="22"/>
+        </w:rPr>
+        <w:t xml:space="preserve"> passwd -6</w:t>
       </w:r>
       <w:r>
         <w:rPr>
@@ -1445,7 +2006,67 @@
           <w:color w:val="000000"/>
           <w:szCs w:val="22"/>
         </w:rPr>
-        <w:t>echo 'pi:&lt;your_hash_here&gt;' | sudo tee /mnt/image/userconf</w:t>
+        <w:t>echo 'pi:&lt;</w:t>
+      </w:r>
+      <w:proofErr w:type="spellStart"/>
+      <w:r>
+        <w:rPr>
+          <w:rStyle w:val="VerbatimChar"/>
+          <w:rFonts w:ascii="Times New Roman" w:eastAsia="IBM Plex Mono" w:hAnsi="Times New Roman" w:cs="Times New Roman"/>
+          <w:color w:val="000000"/>
+          <w:szCs w:val="22"/>
+        </w:rPr>
+        <w:t>your_hash_here</w:t>
+      </w:r>
+      <w:proofErr w:type="spellEnd"/>
+      <w:r>
+        <w:rPr>
+          <w:rStyle w:val="VerbatimChar"/>
+          <w:rFonts w:ascii="Times New Roman" w:eastAsia="IBM Plex Mono" w:hAnsi="Times New Roman" w:cs="Times New Roman"/>
+          <w:color w:val="000000"/>
+          <w:szCs w:val="22"/>
+        </w:rPr>
+        <w:t xml:space="preserve">&gt;' | </w:t>
+      </w:r>
+      <w:proofErr w:type="spellStart"/>
+      <w:r>
+        <w:rPr>
+          <w:rStyle w:val="VerbatimChar"/>
+          <w:rFonts w:ascii="Times New Roman" w:eastAsia="IBM Plex Mono" w:hAnsi="Times New Roman" w:cs="Times New Roman"/>
+          <w:color w:val="000000"/>
+          <w:szCs w:val="22"/>
+        </w:rPr>
+        <w:t>sudo</w:t>
+      </w:r>
+      <w:proofErr w:type="spellEnd"/>
+      <w:r>
+        <w:rPr>
+          <w:rStyle w:val="VerbatimChar"/>
+          <w:rFonts w:ascii="Times New Roman" w:eastAsia="IBM Plex Mono" w:hAnsi="Times New Roman" w:cs="Times New Roman"/>
+          <w:color w:val="000000"/>
+          <w:szCs w:val="22"/>
+        </w:rPr>
+        <w:t xml:space="preserve"> tee /</w:t>
+      </w:r>
+      <w:proofErr w:type="spellStart"/>
+      <w:r>
+        <w:rPr>
+          <w:rStyle w:val="VerbatimChar"/>
+          <w:rFonts w:ascii="Times New Roman" w:eastAsia="IBM Plex Mono" w:hAnsi="Times New Roman" w:cs="Times New Roman"/>
+          <w:color w:val="000000"/>
+          <w:szCs w:val="22"/>
+        </w:rPr>
+        <w:t>mnt</w:t>
+      </w:r>
+      <w:proofErr w:type="spellEnd"/>
+      <w:r>
+        <w:rPr>
+          <w:rStyle w:val="VerbatimChar"/>
+          <w:rFonts w:ascii="Times New Roman" w:eastAsia="IBM Plex Mono" w:hAnsi="Times New Roman" w:cs="Times New Roman"/>
+          <w:color w:val="000000"/>
+          <w:szCs w:val="22"/>
+        </w:rPr>
+        <w:t>/image/userconf</w:t>
       </w:r>
       <w:r>
         <w:rPr>
@@ -1465,14 +2086,45 @@
         </w:rPr>
         <w:br/>
       </w:r>
-      <w:r>
-        <w:rPr>
-          <w:rStyle w:val="VerbatimChar"/>
-          <w:rFonts w:ascii="Times New Roman" w:eastAsia="IBM Plex Mono" w:hAnsi="Times New Roman" w:cs="Times New Roman"/>
-          <w:color w:val="000000"/>
-          <w:szCs w:val="22"/>
-        </w:rPr>
-        <w:t>sudo touch /mnt/image/ssh</w:t>
+      <w:proofErr w:type="spellStart"/>
+      <w:r>
+        <w:rPr>
+          <w:rStyle w:val="VerbatimChar"/>
+          <w:rFonts w:ascii="Times New Roman" w:eastAsia="IBM Plex Mono" w:hAnsi="Times New Roman" w:cs="Times New Roman"/>
+          <w:color w:val="000000"/>
+          <w:szCs w:val="22"/>
+        </w:rPr>
+        <w:t>sudo</w:t>
+      </w:r>
+      <w:proofErr w:type="spellEnd"/>
+      <w:r>
+        <w:rPr>
+          <w:rStyle w:val="VerbatimChar"/>
+          <w:rFonts w:ascii="Times New Roman" w:eastAsia="IBM Plex Mono" w:hAnsi="Times New Roman" w:cs="Times New Roman"/>
+          <w:color w:val="000000"/>
+          <w:szCs w:val="22"/>
+        </w:rPr>
+        <w:t xml:space="preserve"> touch /</w:t>
+      </w:r>
+      <w:proofErr w:type="spellStart"/>
+      <w:r>
+        <w:rPr>
+          <w:rStyle w:val="VerbatimChar"/>
+          <w:rFonts w:ascii="Times New Roman" w:eastAsia="IBM Plex Mono" w:hAnsi="Times New Roman" w:cs="Times New Roman"/>
+          <w:color w:val="000000"/>
+          <w:szCs w:val="22"/>
+        </w:rPr>
+        <w:t>mnt</w:t>
+      </w:r>
+      <w:proofErr w:type="spellEnd"/>
+      <w:r>
+        <w:rPr>
+          <w:rStyle w:val="VerbatimChar"/>
+          <w:rFonts w:ascii="Times New Roman" w:eastAsia="IBM Plex Mono" w:hAnsi="Times New Roman" w:cs="Times New Roman"/>
+          <w:color w:val="000000"/>
+          <w:szCs w:val="22"/>
+        </w:rPr>
+        <w:t>/image/ssh</w:t>
       </w:r>
     </w:p>
     <w:p>
@@ -1504,14 +2156,65 @@
           <w:szCs w:val="22"/>
         </w:rPr>
       </w:pPr>
-      <w:r>
-        <w:rPr>
-          <w:rStyle w:val="VerbatimChar"/>
-          <w:rFonts w:ascii="Times New Roman" w:eastAsia="IBM Plex Mono" w:hAnsi="Times New Roman" w:cs="Times New Roman"/>
-          <w:color w:val="000000"/>
-          <w:szCs w:val="22"/>
-        </w:rPr>
-        <w:t>sudo umount /mnt/image</w:t>
+      <w:proofErr w:type="spellStart"/>
+      <w:r>
+        <w:rPr>
+          <w:rStyle w:val="VerbatimChar"/>
+          <w:rFonts w:ascii="Times New Roman" w:eastAsia="IBM Plex Mono" w:hAnsi="Times New Roman" w:cs="Times New Roman"/>
+          <w:color w:val="000000"/>
+          <w:szCs w:val="22"/>
+        </w:rPr>
+        <w:t>sudo</w:t>
+      </w:r>
+      <w:proofErr w:type="spellEnd"/>
+      <w:r>
+        <w:rPr>
+          <w:rStyle w:val="VerbatimChar"/>
+          <w:rFonts w:ascii="Times New Roman" w:eastAsia="IBM Plex Mono" w:hAnsi="Times New Roman" w:cs="Times New Roman"/>
+          <w:color w:val="000000"/>
+          <w:szCs w:val="22"/>
+        </w:rPr>
+        <w:t xml:space="preserve"> </w:t>
+      </w:r>
+      <w:proofErr w:type="spellStart"/>
+      <w:r>
+        <w:rPr>
+          <w:rStyle w:val="VerbatimChar"/>
+          <w:rFonts w:ascii="Times New Roman" w:eastAsia="IBM Plex Mono" w:hAnsi="Times New Roman" w:cs="Times New Roman"/>
+          <w:color w:val="000000"/>
+          <w:szCs w:val="22"/>
+        </w:rPr>
+        <w:t>umount</w:t>
+      </w:r>
+      <w:proofErr w:type="spellEnd"/>
+      <w:r>
+        <w:rPr>
+          <w:rStyle w:val="VerbatimChar"/>
+          <w:rFonts w:ascii="Times New Roman" w:eastAsia="IBM Plex Mono" w:hAnsi="Times New Roman" w:cs="Times New Roman"/>
+          <w:color w:val="000000"/>
+          <w:szCs w:val="22"/>
+        </w:rPr>
+        <w:t xml:space="preserve"> /</w:t>
+      </w:r>
+      <w:proofErr w:type="spellStart"/>
+      <w:r>
+        <w:rPr>
+          <w:rStyle w:val="VerbatimChar"/>
+          <w:rFonts w:ascii="Times New Roman" w:eastAsia="IBM Plex Mono" w:hAnsi="Times New Roman" w:cs="Times New Roman"/>
+          <w:color w:val="000000"/>
+          <w:szCs w:val="22"/>
+        </w:rPr>
+        <w:t>mnt</w:t>
+      </w:r>
+      <w:proofErr w:type="spellEnd"/>
+      <w:r>
+        <w:rPr>
+          <w:rStyle w:val="VerbatimChar"/>
+          <w:rFonts w:ascii="Times New Roman" w:eastAsia="IBM Plex Mono" w:hAnsi="Times New Roman" w:cs="Times New Roman"/>
+          <w:color w:val="000000"/>
+          <w:szCs w:val="22"/>
+        </w:rPr>
+        <w:t>/image</w:t>
       </w:r>
     </w:p>
     <w:p>
@@ -1571,7 +2274,47 @@
           <w:color w:val="000000"/>
           <w:szCs w:val="22"/>
         </w:rPr>
-        <w:t xml:space="preserve">  -machine raspi3b -cpu cortex-a72 -nographic \</w:t>
+        <w:t xml:space="preserve">  -machine raspi3b -</w:t>
+      </w:r>
+      <w:proofErr w:type="spellStart"/>
+      <w:r>
+        <w:rPr>
+          <w:rStyle w:val="VerbatimChar"/>
+          <w:rFonts w:ascii="Times New Roman" w:eastAsia="IBM Plex Mono" w:hAnsi="Times New Roman" w:cs="Times New Roman"/>
+          <w:color w:val="000000"/>
+          <w:szCs w:val="22"/>
+        </w:rPr>
+        <w:t>cpu</w:t>
+      </w:r>
+      <w:proofErr w:type="spellEnd"/>
+      <w:r>
+        <w:rPr>
+          <w:rStyle w:val="VerbatimChar"/>
+          <w:rFonts w:ascii="Times New Roman" w:eastAsia="IBM Plex Mono" w:hAnsi="Times New Roman" w:cs="Times New Roman"/>
+          <w:color w:val="000000"/>
+          <w:szCs w:val="22"/>
+        </w:rPr>
+        <w:t xml:space="preserve"> cortex-a72 -</w:t>
+      </w:r>
+      <w:proofErr w:type="spellStart"/>
+      <w:r>
+        <w:rPr>
+          <w:rStyle w:val="VerbatimChar"/>
+          <w:rFonts w:ascii="Times New Roman" w:eastAsia="IBM Plex Mono" w:hAnsi="Times New Roman" w:cs="Times New Roman"/>
+          <w:color w:val="000000"/>
+          <w:szCs w:val="22"/>
+        </w:rPr>
+        <w:t>nographic</w:t>
+      </w:r>
+      <w:proofErr w:type="spellEnd"/>
+      <w:r>
+        <w:rPr>
+          <w:rStyle w:val="VerbatimChar"/>
+          <w:rFonts w:ascii="Times New Roman" w:eastAsia="IBM Plex Mono" w:hAnsi="Times New Roman" w:cs="Times New Roman"/>
+          <w:color w:val="000000"/>
+          <w:szCs w:val="22"/>
+        </w:rPr>
+        <w:t xml:space="preserve"> \</w:t>
       </w:r>
       <w:r>
         <w:rPr>
@@ -1589,7 +2332,27 @@
           <w:color w:val="000000"/>
           <w:szCs w:val="22"/>
         </w:rPr>
-        <w:t xml:space="preserve">  -dtb bcm2710-rpi-3-b-plus.dtb \</w:t>
+        <w:t xml:space="preserve">  -</w:t>
+      </w:r>
+      <w:proofErr w:type="spellStart"/>
+      <w:r>
+        <w:rPr>
+          <w:rStyle w:val="VerbatimChar"/>
+          <w:rFonts w:ascii="Times New Roman" w:eastAsia="IBM Plex Mono" w:hAnsi="Times New Roman" w:cs="Times New Roman"/>
+          <w:color w:val="000000"/>
+          <w:szCs w:val="22"/>
+        </w:rPr>
+        <w:t>dtb</w:t>
+      </w:r>
+      <w:proofErr w:type="spellEnd"/>
+      <w:r>
+        <w:rPr>
+          <w:rStyle w:val="VerbatimChar"/>
+          <w:rFonts w:ascii="Times New Roman" w:eastAsia="IBM Plex Mono" w:hAnsi="Times New Roman" w:cs="Times New Roman"/>
+          <w:color w:val="000000"/>
+          <w:szCs w:val="22"/>
+        </w:rPr>
+        <w:t xml:space="preserve"> bcm2710-rpi-3-b-plus.dtb \</w:t>
       </w:r>
       <w:r>
         <w:rPr>
@@ -1607,7 +2370,27 @@
           <w:color w:val="000000"/>
           <w:szCs w:val="22"/>
         </w:rPr>
-        <w:t xml:space="preserve">  -m 1G -smp 4 \</w:t>
+        <w:t xml:space="preserve">  -m 1G -</w:t>
+      </w:r>
+      <w:proofErr w:type="spellStart"/>
+      <w:r>
+        <w:rPr>
+          <w:rStyle w:val="VerbatimChar"/>
+          <w:rFonts w:ascii="Times New Roman" w:eastAsia="IBM Plex Mono" w:hAnsi="Times New Roman" w:cs="Times New Roman"/>
+          <w:color w:val="000000"/>
+          <w:szCs w:val="22"/>
+        </w:rPr>
+        <w:t>smp</w:t>
+      </w:r>
+      <w:proofErr w:type="spellEnd"/>
+      <w:r>
+        <w:rPr>
+          <w:rStyle w:val="VerbatimChar"/>
+          <w:rFonts w:ascii="Times New Roman" w:eastAsia="IBM Plex Mono" w:hAnsi="Times New Roman" w:cs="Times New Roman"/>
+          <w:color w:val="000000"/>
+          <w:szCs w:val="22"/>
+        </w:rPr>
+        <w:t xml:space="preserve"> 4 \</w:t>
       </w:r>
       <w:r>
         <w:rPr>
@@ -1643,7 +2426,27 @@
           <w:color w:val="000000"/>
           <w:szCs w:val="22"/>
         </w:rPr>
-        <w:t xml:space="preserve">  -sd 2023-05-03-raspios-bullseye-arm64.img \</w:t>
+        <w:t xml:space="preserve">  -</w:t>
+      </w:r>
+      <w:proofErr w:type="spellStart"/>
+      <w:r>
+        <w:rPr>
+          <w:rStyle w:val="VerbatimChar"/>
+          <w:rFonts w:ascii="Times New Roman" w:eastAsia="IBM Plex Mono" w:hAnsi="Times New Roman" w:cs="Times New Roman"/>
+          <w:color w:val="000000"/>
+          <w:szCs w:val="22"/>
+        </w:rPr>
+        <w:t>sd</w:t>
+      </w:r>
+      <w:proofErr w:type="spellEnd"/>
+      <w:r>
+        <w:rPr>
+          <w:rStyle w:val="VerbatimChar"/>
+          <w:rFonts w:ascii="Times New Roman" w:eastAsia="IBM Plex Mono" w:hAnsi="Times New Roman" w:cs="Times New Roman"/>
+          <w:color w:val="000000"/>
+          <w:szCs w:val="22"/>
+        </w:rPr>
+        <w:t xml:space="preserve"> 2023-05-03-raspios-bullseye-arm64.img \</w:t>
       </w:r>
       <w:r>
         <w:rPr>
@@ -1661,7 +2464,107 @@
           <w:color w:val="000000"/>
           <w:szCs w:val="22"/>
         </w:rPr>
-        <w:t xml:space="preserve">  -append "rw earlyprintk loglevel=8 console=ttyAMA0,115200 dwc_otg.lpm_enable=0 root=/dev/mmcblk0p2 rootdelay=1" \</w:t>
+        <w:t xml:space="preserve">  -append "</w:t>
+      </w:r>
+      <w:proofErr w:type="spellStart"/>
+      <w:r>
+        <w:rPr>
+          <w:rStyle w:val="VerbatimChar"/>
+          <w:rFonts w:ascii="Times New Roman" w:eastAsia="IBM Plex Mono" w:hAnsi="Times New Roman" w:cs="Times New Roman"/>
+          <w:color w:val="000000"/>
+          <w:szCs w:val="22"/>
+        </w:rPr>
+        <w:t>rw</w:t>
+      </w:r>
+      <w:proofErr w:type="spellEnd"/>
+      <w:r>
+        <w:rPr>
+          <w:rStyle w:val="VerbatimChar"/>
+          <w:rFonts w:ascii="Times New Roman" w:eastAsia="IBM Plex Mono" w:hAnsi="Times New Roman" w:cs="Times New Roman"/>
+          <w:color w:val="000000"/>
+          <w:szCs w:val="22"/>
+        </w:rPr>
+        <w:t xml:space="preserve"> </w:t>
+      </w:r>
+      <w:proofErr w:type="spellStart"/>
+      <w:r>
+        <w:rPr>
+          <w:rStyle w:val="VerbatimChar"/>
+          <w:rFonts w:ascii="Times New Roman" w:eastAsia="IBM Plex Mono" w:hAnsi="Times New Roman" w:cs="Times New Roman"/>
+          <w:color w:val="000000"/>
+          <w:szCs w:val="22"/>
+        </w:rPr>
+        <w:t>earlyprintk</w:t>
+      </w:r>
+      <w:proofErr w:type="spellEnd"/>
+      <w:r>
+        <w:rPr>
+          <w:rStyle w:val="VerbatimChar"/>
+          <w:rFonts w:ascii="Times New Roman" w:eastAsia="IBM Plex Mono" w:hAnsi="Times New Roman" w:cs="Times New Roman"/>
+          <w:color w:val="000000"/>
+          <w:szCs w:val="22"/>
+        </w:rPr>
+        <w:t xml:space="preserve"> </w:t>
+      </w:r>
+      <w:proofErr w:type="spellStart"/>
+      <w:r>
+        <w:rPr>
+          <w:rStyle w:val="VerbatimChar"/>
+          <w:rFonts w:ascii="Times New Roman" w:eastAsia="IBM Plex Mono" w:hAnsi="Times New Roman" w:cs="Times New Roman"/>
+          <w:color w:val="000000"/>
+          <w:szCs w:val="22"/>
+        </w:rPr>
+        <w:t>loglevel</w:t>
+      </w:r>
+      <w:proofErr w:type="spellEnd"/>
+      <w:r>
+        <w:rPr>
+          <w:rStyle w:val="VerbatimChar"/>
+          <w:rFonts w:ascii="Times New Roman" w:eastAsia="IBM Plex Mono" w:hAnsi="Times New Roman" w:cs="Times New Roman"/>
+          <w:color w:val="000000"/>
+          <w:szCs w:val="22"/>
+        </w:rPr>
+        <w:t xml:space="preserve">=8 console=ttyAMA0,115200 </w:t>
+      </w:r>
+      <w:proofErr w:type="spellStart"/>
+      <w:r>
+        <w:rPr>
+          <w:rStyle w:val="VerbatimChar"/>
+          <w:rFonts w:ascii="Times New Roman" w:eastAsia="IBM Plex Mono" w:hAnsi="Times New Roman" w:cs="Times New Roman"/>
+          <w:color w:val="000000"/>
+          <w:szCs w:val="22"/>
+        </w:rPr>
+        <w:t>dwc_otg.lpm_enable</w:t>
+      </w:r>
+      <w:proofErr w:type="spellEnd"/>
+      <w:r>
+        <w:rPr>
+          <w:rStyle w:val="VerbatimChar"/>
+          <w:rFonts w:ascii="Times New Roman" w:eastAsia="IBM Plex Mono" w:hAnsi="Times New Roman" w:cs="Times New Roman"/>
+          <w:color w:val="000000"/>
+          <w:szCs w:val="22"/>
+        </w:rPr>
+        <w:t xml:space="preserve">=0 root=/dev/mmcblk0p2 </w:t>
+      </w:r>
+      <w:proofErr w:type="spellStart"/>
+      <w:r>
+        <w:rPr>
+          <w:rStyle w:val="VerbatimChar"/>
+          <w:rFonts w:ascii="Times New Roman" w:eastAsia="IBM Plex Mono" w:hAnsi="Times New Roman" w:cs="Times New Roman"/>
+          <w:color w:val="000000"/>
+          <w:szCs w:val="22"/>
+        </w:rPr>
+        <w:t>rootdelay</w:t>
+      </w:r>
+      <w:proofErr w:type="spellEnd"/>
+      <w:r>
+        <w:rPr>
+          <w:rStyle w:val="VerbatimChar"/>
+          <w:rFonts w:ascii="Times New Roman" w:eastAsia="IBM Plex Mono" w:hAnsi="Times New Roman" w:cs="Times New Roman"/>
+          <w:color w:val="000000"/>
+          <w:szCs w:val="22"/>
+        </w:rPr>
+        <w:t>=1" \</w:t>
       </w:r>
       <w:r>
         <w:rPr>
@@ -1679,7 +2582,87 @@
           <w:color w:val="000000"/>
           <w:szCs w:val="22"/>
         </w:rPr>
-        <w:t xml:space="preserve">  -device usb-net,netdev=net0 -netdev user,id=net0,hostfwd=tcp::2222-:22</w:t>
+        <w:t xml:space="preserve">  -device </w:t>
+      </w:r>
+      <w:proofErr w:type="spellStart"/>
+      <w:r>
+        <w:rPr>
+          <w:rStyle w:val="VerbatimChar"/>
+          <w:rFonts w:ascii="Times New Roman" w:eastAsia="IBM Plex Mono" w:hAnsi="Times New Roman" w:cs="Times New Roman"/>
+          <w:color w:val="000000"/>
+          <w:szCs w:val="22"/>
+        </w:rPr>
+        <w:t>usb-net,netdev</w:t>
+      </w:r>
+      <w:proofErr w:type="spellEnd"/>
+      <w:r>
+        <w:rPr>
+          <w:rStyle w:val="VerbatimChar"/>
+          <w:rFonts w:ascii="Times New Roman" w:eastAsia="IBM Plex Mono" w:hAnsi="Times New Roman" w:cs="Times New Roman"/>
+          <w:color w:val="000000"/>
+          <w:szCs w:val="22"/>
+        </w:rPr>
+        <w:t>=net0 -</w:t>
+      </w:r>
+      <w:proofErr w:type="spellStart"/>
+      <w:r>
+        <w:rPr>
+          <w:rStyle w:val="VerbatimChar"/>
+          <w:rFonts w:ascii="Times New Roman" w:eastAsia="IBM Plex Mono" w:hAnsi="Times New Roman" w:cs="Times New Roman"/>
+          <w:color w:val="000000"/>
+          <w:szCs w:val="22"/>
+        </w:rPr>
+        <w:t>netdev</w:t>
+      </w:r>
+      <w:proofErr w:type="spellEnd"/>
+      <w:r>
+        <w:rPr>
+          <w:rStyle w:val="VerbatimChar"/>
+          <w:rFonts w:ascii="Times New Roman" w:eastAsia="IBM Plex Mono" w:hAnsi="Times New Roman" w:cs="Times New Roman"/>
+          <w:color w:val="000000"/>
+          <w:szCs w:val="22"/>
+        </w:rPr>
+        <w:t xml:space="preserve"> </w:t>
+      </w:r>
+      <w:proofErr w:type="spellStart"/>
+      <w:r>
+        <w:rPr>
+          <w:rStyle w:val="VerbatimChar"/>
+          <w:rFonts w:ascii="Times New Roman" w:eastAsia="IBM Plex Mono" w:hAnsi="Times New Roman" w:cs="Times New Roman"/>
+          <w:color w:val="000000"/>
+          <w:szCs w:val="22"/>
+        </w:rPr>
+        <w:t>user,id</w:t>
+      </w:r>
+      <w:proofErr w:type="spellEnd"/>
+      <w:r>
+        <w:rPr>
+          <w:rStyle w:val="VerbatimChar"/>
+          <w:rFonts w:ascii="Times New Roman" w:eastAsia="IBM Plex Mono" w:hAnsi="Times New Roman" w:cs="Times New Roman"/>
+          <w:color w:val="000000"/>
+          <w:szCs w:val="22"/>
+        </w:rPr>
+        <w:t>=net0,hostfwd=</w:t>
+      </w:r>
+      <w:proofErr w:type="spellStart"/>
+      <w:r>
+        <w:rPr>
+          <w:rStyle w:val="VerbatimChar"/>
+          <w:rFonts w:ascii="Times New Roman" w:eastAsia="IBM Plex Mono" w:hAnsi="Times New Roman" w:cs="Times New Roman"/>
+          <w:color w:val="000000"/>
+          <w:szCs w:val="22"/>
+        </w:rPr>
+        <w:t>tcp</w:t>
+      </w:r>
+      <w:proofErr w:type="spellEnd"/>
+      <w:r>
+        <w:rPr>
+          <w:rStyle w:val="VerbatimChar"/>
+          <w:rFonts w:ascii="Times New Roman" w:eastAsia="IBM Plex Mono" w:hAnsi="Times New Roman" w:cs="Times New Roman"/>
+          <w:color w:val="000000"/>
+          <w:szCs w:val="22"/>
+        </w:rPr>
+        <w:t>::2222-:22</w:t>
       </w:r>
     </w:p>
     <w:p>
@@ -1745,8 +2728,19 @@
           <w:color w:val="000000"/>
           <w:szCs w:val="22"/>
         </w:rPr>
-        <w:t>ssh -p 2222 pi@localhost</w:t>
-      </w:r>
+        <w:t xml:space="preserve">ssh -p 2222 </w:t>
+      </w:r>
+      <w:proofErr w:type="spellStart"/>
+      <w:r>
+        <w:rPr>
+          <w:rStyle w:val="VerbatimChar"/>
+          <w:rFonts w:ascii="Times New Roman" w:eastAsia="IBM Plex Mono" w:hAnsi="Times New Roman" w:cs="Times New Roman"/>
+          <w:color w:val="000000"/>
+          <w:szCs w:val="22"/>
+        </w:rPr>
+        <w:t>pi@localhost</w:t>
+      </w:r>
+      <w:proofErr w:type="spellEnd"/>
     </w:p>
     <w:p>
       <w:pPr>
@@ -1846,14 +2840,45 @@
           <w:szCs w:val="22"/>
         </w:rPr>
       </w:pPr>
-      <w:r>
-        <w:rPr>
-          <w:rStyle w:val="VerbatimChar"/>
-          <w:rFonts w:ascii="Times New Roman" w:eastAsia="IBM Plex Mono" w:hAnsi="Times New Roman" w:cs="Times New Roman"/>
-          <w:color w:val="000000"/>
-          <w:szCs w:val="22"/>
-        </w:rPr>
-        <w:t>sudo raspi-config</w:t>
+      <w:proofErr w:type="spellStart"/>
+      <w:r>
+        <w:rPr>
+          <w:rStyle w:val="VerbatimChar"/>
+          <w:rFonts w:ascii="Times New Roman" w:eastAsia="IBM Plex Mono" w:hAnsi="Times New Roman" w:cs="Times New Roman"/>
+          <w:color w:val="000000"/>
+          <w:szCs w:val="22"/>
+        </w:rPr>
+        <w:t>sudo</w:t>
+      </w:r>
+      <w:proofErr w:type="spellEnd"/>
+      <w:r>
+        <w:rPr>
+          <w:rStyle w:val="VerbatimChar"/>
+          <w:rFonts w:ascii="Times New Roman" w:eastAsia="IBM Plex Mono" w:hAnsi="Times New Roman" w:cs="Times New Roman"/>
+          <w:color w:val="000000"/>
+          <w:szCs w:val="22"/>
+        </w:rPr>
+        <w:t xml:space="preserve"> </w:t>
+      </w:r>
+      <w:proofErr w:type="spellStart"/>
+      <w:r>
+        <w:rPr>
+          <w:rStyle w:val="VerbatimChar"/>
+          <w:rFonts w:ascii="Times New Roman" w:eastAsia="IBM Plex Mono" w:hAnsi="Times New Roman" w:cs="Times New Roman"/>
+          <w:color w:val="000000"/>
+          <w:szCs w:val="22"/>
+        </w:rPr>
+        <w:t>raspi</w:t>
+      </w:r>
+      <w:proofErr w:type="spellEnd"/>
+      <w:r>
+        <w:rPr>
+          <w:rStyle w:val="VerbatimChar"/>
+          <w:rFonts w:ascii="Times New Roman" w:eastAsia="IBM Plex Mono" w:hAnsi="Times New Roman" w:cs="Times New Roman"/>
+          <w:color w:val="000000"/>
+          <w:szCs w:val="22"/>
+        </w:rPr>
+        <w:t>-config</w:t>
       </w:r>
     </w:p>
     <w:p>
@@ -1959,14 +2984,45 @@
           <w:szCs w:val="22"/>
         </w:rPr>
       </w:pPr>
-      <w:r>
-        <w:rPr>
-          <w:rStyle w:val="VerbatimChar"/>
-          <w:rFonts w:ascii="Times New Roman" w:eastAsia="IBM Plex Mono" w:hAnsi="Times New Roman" w:cs="Times New Roman"/>
-          <w:color w:val="000000"/>
-          <w:szCs w:val="22"/>
-        </w:rPr>
-        <w:t>sudo fdisk /dev/mmcblk0</w:t>
+      <w:proofErr w:type="spellStart"/>
+      <w:r>
+        <w:rPr>
+          <w:rStyle w:val="VerbatimChar"/>
+          <w:rFonts w:ascii="Times New Roman" w:eastAsia="IBM Plex Mono" w:hAnsi="Times New Roman" w:cs="Times New Roman"/>
+          <w:color w:val="000000"/>
+          <w:szCs w:val="22"/>
+        </w:rPr>
+        <w:t>sudo</w:t>
+      </w:r>
+      <w:proofErr w:type="spellEnd"/>
+      <w:r>
+        <w:rPr>
+          <w:rStyle w:val="VerbatimChar"/>
+          <w:rFonts w:ascii="Times New Roman" w:eastAsia="IBM Plex Mono" w:hAnsi="Times New Roman" w:cs="Times New Roman"/>
+          <w:color w:val="000000"/>
+          <w:szCs w:val="22"/>
+        </w:rPr>
+        <w:t xml:space="preserve"> </w:t>
+      </w:r>
+      <w:proofErr w:type="spellStart"/>
+      <w:r>
+        <w:rPr>
+          <w:rStyle w:val="VerbatimChar"/>
+          <w:rFonts w:ascii="Times New Roman" w:eastAsia="IBM Plex Mono" w:hAnsi="Times New Roman" w:cs="Times New Roman"/>
+          <w:color w:val="000000"/>
+          <w:szCs w:val="22"/>
+        </w:rPr>
+        <w:t>fdisk</w:t>
+      </w:r>
+      <w:proofErr w:type="spellEnd"/>
+      <w:r>
+        <w:rPr>
+          <w:rStyle w:val="VerbatimChar"/>
+          <w:rFonts w:ascii="Times New Roman" w:eastAsia="IBM Plex Mono" w:hAnsi="Times New Roman" w:cs="Times New Roman"/>
+          <w:color w:val="000000"/>
+          <w:szCs w:val="22"/>
+        </w:rPr>
+        <w:t xml:space="preserve"> /dev/mmcblk0</w:t>
       </w:r>
       <w:r>
         <w:rPr>
@@ -1995,14 +3051,25 @@
         </w:rPr>
         <w:br/>
       </w:r>
-      <w:r>
-        <w:rPr>
-          <w:rStyle w:val="VerbatimChar"/>
-          <w:rFonts w:ascii="Times New Roman" w:eastAsia="IBM Plex Mono" w:hAnsi="Times New Roman" w:cs="Times New Roman"/>
-          <w:color w:val="000000"/>
-          <w:szCs w:val="22"/>
-        </w:rPr>
-        <w:t>sudo reboot</w:t>
+      <w:proofErr w:type="spellStart"/>
+      <w:r>
+        <w:rPr>
+          <w:rStyle w:val="VerbatimChar"/>
+          <w:rFonts w:ascii="Times New Roman" w:eastAsia="IBM Plex Mono" w:hAnsi="Times New Roman" w:cs="Times New Roman"/>
+          <w:color w:val="000000"/>
+          <w:szCs w:val="22"/>
+        </w:rPr>
+        <w:t>sudo</w:t>
+      </w:r>
+      <w:proofErr w:type="spellEnd"/>
+      <w:r>
+        <w:rPr>
+          <w:rStyle w:val="VerbatimChar"/>
+          <w:rFonts w:ascii="Times New Roman" w:eastAsia="IBM Plex Mono" w:hAnsi="Times New Roman" w:cs="Times New Roman"/>
+          <w:color w:val="000000"/>
+          <w:szCs w:val="22"/>
+        </w:rPr>
+        <w:t xml:space="preserve"> reboot</w:t>
       </w:r>
       <w:r>
         <w:rPr>
@@ -2013,14 +3080,25 @@
         </w:rPr>
         <w:br/>
       </w:r>
-      <w:r>
-        <w:rPr>
-          <w:rStyle w:val="VerbatimChar"/>
-          <w:rFonts w:ascii="Times New Roman" w:eastAsia="IBM Plex Mono" w:hAnsi="Times New Roman" w:cs="Times New Roman"/>
-          <w:color w:val="000000"/>
-          <w:szCs w:val="22"/>
-        </w:rPr>
-        <w:t>sudo resize2fs /dev/mmcblk0p2</w:t>
+      <w:proofErr w:type="spellStart"/>
+      <w:r>
+        <w:rPr>
+          <w:rStyle w:val="VerbatimChar"/>
+          <w:rFonts w:ascii="Times New Roman" w:eastAsia="IBM Plex Mono" w:hAnsi="Times New Roman" w:cs="Times New Roman"/>
+          <w:color w:val="000000"/>
+          <w:szCs w:val="22"/>
+        </w:rPr>
+        <w:t>sudo</w:t>
+      </w:r>
+      <w:proofErr w:type="spellEnd"/>
+      <w:r>
+        <w:rPr>
+          <w:rStyle w:val="VerbatimChar"/>
+          <w:rFonts w:ascii="Times New Roman" w:eastAsia="IBM Plex Mono" w:hAnsi="Times New Roman" w:cs="Times New Roman"/>
+          <w:color w:val="000000"/>
+          <w:szCs w:val="22"/>
+        </w:rPr>
+        <w:t xml:space="preserve"> resize2fs /dev/mmcblk0p2</w:t>
       </w:r>
     </w:p>
     <w:p>
@@ -2054,14 +3132,25 @@
           <w:szCs w:val="22"/>
         </w:rPr>
       </w:pPr>
-      <w:r>
-        <w:rPr>
-          <w:rStyle w:val="VerbatimChar"/>
-          <w:rFonts w:ascii="Times New Roman" w:eastAsia="IBM Plex Mono" w:hAnsi="Times New Roman" w:cs="Times New Roman"/>
-          <w:color w:val="000000"/>
-          <w:szCs w:val="22"/>
-        </w:rPr>
-        <w:t>df -h</w:t>
+      <w:proofErr w:type="spellStart"/>
+      <w:r>
+        <w:rPr>
+          <w:rStyle w:val="VerbatimChar"/>
+          <w:rFonts w:ascii="Times New Roman" w:eastAsia="IBM Plex Mono" w:hAnsi="Times New Roman" w:cs="Times New Roman"/>
+          <w:color w:val="000000"/>
+          <w:szCs w:val="22"/>
+        </w:rPr>
+        <w:t>df</w:t>
+      </w:r>
+      <w:proofErr w:type="spellEnd"/>
+      <w:r>
+        <w:rPr>
+          <w:rStyle w:val="VerbatimChar"/>
+          <w:rFonts w:ascii="Times New Roman" w:eastAsia="IBM Plex Mono" w:hAnsi="Times New Roman" w:cs="Times New Roman"/>
+          <w:color w:val="000000"/>
+          <w:szCs w:val="22"/>
+        </w:rPr>
+        <w:t xml:space="preserve"> -h</w:t>
       </w:r>
     </w:p>
     <w:p>
@@ -2237,14 +3326,25 @@
           <w:szCs w:val="22"/>
         </w:rPr>
       </w:pPr>
-      <w:r>
-        <w:rPr>
-          <w:rStyle w:val="VerbatimChar"/>
-          <w:rFonts w:ascii="Times New Roman" w:eastAsia="IBM Plex Mono" w:hAnsi="Times New Roman" w:cs="Times New Roman"/>
-          <w:color w:val="000000"/>
-          <w:szCs w:val="22"/>
-        </w:rPr>
-        <w:t>df -h</w:t>
+      <w:proofErr w:type="spellStart"/>
+      <w:r>
+        <w:rPr>
+          <w:rStyle w:val="VerbatimChar"/>
+          <w:rFonts w:ascii="Times New Roman" w:eastAsia="IBM Plex Mono" w:hAnsi="Times New Roman" w:cs="Times New Roman"/>
+          <w:color w:val="000000"/>
+          <w:szCs w:val="22"/>
+        </w:rPr>
+        <w:t>df</w:t>
+      </w:r>
+      <w:proofErr w:type="spellEnd"/>
+      <w:r>
+        <w:rPr>
+          <w:rStyle w:val="VerbatimChar"/>
+          <w:rFonts w:ascii="Times New Roman" w:eastAsia="IBM Plex Mono" w:hAnsi="Times New Roman" w:cs="Times New Roman"/>
+          <w:color w:val="000000"/>
+          <w:szCs w:val="22"/>
+        </w:rPr>
+        <w:t xml:space="preserve"> -h</w:t>
       </w:r>
     </w:p>
     <w:p>
@@ -2467,14 +3567,25 @@
           <w:szCs w:val="22"/>
         </w:rPr>
       </w:pPr>
-      <w:r>
-        <w:rPr>
-          <w:rStyle w:val="VerbatimChar"/>
-          <w:rFonts w:ascii="Times New Roman" w:eastAsia="IBM Plex Mono" w:hAnsi="Times New Roman" w:cs="Times New Roman"/>
-          <w:color w:val="000000"/>
-          <w:szCs w:val="22"/>
-        </w:rPr>
-        <w:t>uname -m    # should show aarch64</w:t>
+      <w:proofErr w:type="spellStart"/>
+      <w:r>
+        <w:rPr>
+          <w:rStyle w:val="VerbatimChar"/>
+          <w:rFonts w:ascii="Times New Roman" w:eastAsia="IBM Plex Mono" w:hAnsi="Times New Roman" w:cs="Times New Roman"/>
+          <w:color w:val="000000"/>
+          <w:szCs w:val="22"/>
+        </w:rPr>
+        <w:t>uname</w:t>
+      </w:r>
+      <w:proofErr w:type="spellEnd"/>
+      <w:r>
+        <w:rPr>
+          <w:rStyle w:val="VerbatimChar"/>
+          <w:rFonts w:ascii="Times New Roman" w:eastAsia="IBM Plex Mono" w:hAnsi="Times New Roman" w:cs="Times New Roman"/>
+          <w:color w:val="000000"/>
+          <w:szCs w:val="22"/>
+        </w:rPr>
+        <w:t xml:space="preserve"> -m    # should show aarch64</w:t>
       </w:r>
       <w:r>
         <w:rPr>
@@ -2485,14 +3596,45 @@
         </w:rPr>
         <w:br/>
       </w:r>
-      <w:r>
-        <w:rPr>
-          <w:rStyle w:val="VerbatimChar"/>
-          <w:rFonts w:ascii="Times New Roman" w:eastAsia="IBM Plex Mono" w:hAnsi="Times New Roman" w:cs="Times New Roman"/>
-          <w:color w:val="000000"/>
-          <w:szCs w:val="22"/>
-        </w:rPr>
-        <w:t>lscpu | grep -i model</w:t>
+      <w:proofErr w:type="spellStart"/>
+      <w:r>
+        <w:rPr>
+          <w:rStyle w:val="VerbatimChar"/>
+          <w:rFonts w:ascii="Times New Roman" w:eastAsia="IBM Plex Mono" w:hAnsi="Times New Roman" w:cs="Times New Roman"/>
+          <w:color w:val="000000"/>
+          <w:szCs w:val="22"/>
+        </w:rPr>
+        <w:t>lscpu</w:t>
+      </w:r>
+      <w:proofErr w:type="spellEnd"/>
+      <w:r>
+        <w:rPr>
+          <w:rStyle w:val="VerbatimChar"/>
+          <w:rFonts w:ascii="Times New Roman" w:eastAsia="IBM Plex Mono" w:hAnsi="Times New Roman" w:cs="Times New Roman"/>
+          <w:color w:val="000000"/>
+          <w:szCs w:val="22"/>
+        </w:rPr>
+        <w:t xml:space="preserve"> | grep -</w:t>
+      </w:r>
+      <w:proofErr w:type="spellStart"/>
+      <w:r>
+        <w:rPr>
+          <w:rStyle w:val="VerbatimChar"/>
+          <w:rFonts w:ascii="Times New Roman" w:eastAsia="IBM Plex Mono" w:hAnsi="Times New Roman" w:cs="Times New Roman"/>
+          <w:color w:val="000000"/>
+          <w:szCs w:val="22"/>
+        </w:rPr>
+        <w:t>i</w:t>
+      </w:r>
+      <w:proofErr w:type="spellEnd"/>
+      <w:r>
+        <w:rPr>
+          <w:rStyle w:val="VerbatimChar"/>
+          <w:rFonts w:ascii="Times New Roman" w:eastAsia="IBM Plex Mono" w:hAnsi="Times New Roman" w:cs="Times New Roman"/>
+          <w:color w:val="000000"/>
+          <w:szCs w:val="22"/>
+        </w:rPr>
+        <w:t xml:space="preserve"> model</w:t>
       </w:r>
     </w:p>
     <w:p>
@@ -2572,7 +3714,29 @@
           <w:szCs w:val="22"/>
         </w:rPr>
         <w:noBreakHyphen/>
-        <w:t>bit (armhf) Support in Raspberry Pi OS 64</w:t>
+        <w:t>bit (</w:t>
+      </w:r>
+      <w:proofErr w:type="spellStart"/>
+      <w:r>
+        <w:rPr>
+          <w:rFonts w:ascii="Times New Roman" w:eastAsia="inter" w:hAnsi="Times New Roman" w:cs="Times New Roman"/>
+          <w:b/>
+          <w:color w:val="000000"/>
+          <w:sz w:val="22"/>
+          <w:szCs w:val="22"/>
+        </w:rPr>
+        <w:t>armhf</w:t>
+      </w:r>
+      <w:proofErr w:type="spellEnd"/>
+      <w:r>
+        <w:rPr>
+          <w:rFonts w:ascii="Times New Roman" w:eastAsia="inter" w:hAnsi="Times New Roman" w:cs="Times New Roman"/>
+          <w:b/>
+          <w:color w:val="000000"/>
+          <w:sz w:val="22"/>
+          <w:szCs w:val="22"/>
+        </w:rPr>
+        <w:t>) Support in Raspberry Pi OS 64</w:t>
       </w:r>
       <w:r>
         <w:rPr>
@@ -2645,15 +3809,57 @@
           <w:szCs w:val="22"/>
         </w:rPr>
       </w:pPr>
-      <w:r>
-        <w:rPr>
-          <w:rStyle w:val="VerbatimChar"/>
-          <w:rFonts w:ascii="Times New Roman" w:eastAsia="IBM Plex Mono" w:hAnsi="Times New Roman" w:cs="Times New Roman"/>
-          <w:color w:val="000000"/>
-          <w:szCs w:val="22"/>
-        </w:rPr>
-        <w:t>sudo dpkg --add-architecture armhf</w:t>
-      </w:r>
+      <w:proofErr w:type="spellStart"/>
+      <w:r>
+        <w:rPr>
+          <w:rStyle w:val="VerbatimChar"/>
+          <w:rFonts w:ascii="Times New Roman" w:eastAsia="IBM Plex Mono" w:hAnsi="Times New Roman" w:cs="Times New Roman"/>
+          <w:color w:val="000000"/>
+          <w:szCs w:val="22"/>
+        </w:rPr>
+        <w:t>sudo</w:t>
+      </w:r>
+      <w:proofErr w:type="spellEnd"/>
+      <w:r>
+        <w:rPr>
+          <w:rStyle w:val="VerbatimChar"/>
+          <w:rFonts w:ascii="Times New Roman" w:eastAsia="IBM Plex Mono" w:hAnsi="Times New Roman" w:cs="Times New Roman"/>
+          <w:color w:val="000000"/>
+          <w:szCs w:val="22"/>
+        </w:rPr>
+        <w:t xml:space="preserve"> </w:t>
+      </w:r>
+      <w:proofErr w:type="spellStart"/>
+      <w:r>
+        <w:rPr>
+          <w:rStyle w:val="VerbatimChar"/>
+          <w:rFonts w:ascii="Times New Roman" w:eastAsia="IBM Plex Mono" w:hAnsi="Times New Roman" w:cs="Times New Roman"/>
+          <w:color w:val="000000"/>
+          <w:szCs w:val="22"/>
+        </w:rPr>
+        <w:t>dpkg</w:t>
+      </w:r>
+      <w:proofErr w:type="spellEnd"/>
+      <w:r>
+        <w:rPr>
+          <w:rStyle w:val="VerbatimChar"/>
+          <w:rFonts w:ascii="Times New Roman" w:eastAsia="IBM Plex Mono" w:hAnsi="Times New Roman" w:cs="Times New Roman"/>
+          <w:color w:val="000000"/>
+          <w:szCs w:val="22"/>
+        </w:rPr>
+        <w:t xml:space="preserve"> --add-architecture </w:t>
+      </w:r>
+      <w:proofErr w:type="spellStart"/>
+      <w:r>
+        <w:rPr>
+          <w:rStyle w:val="VerbatimChar"/>
+          <w:rFonts w:ascii="Times New Roman" w:eastAsia="IBM Plex Mono" w:hAnsi="Times New Roman" w:cs="Times New Roman"/>
+          <w:color w:val="000000"/>
+          <w:szCs w:val="22"/>
+        </w:rPr>
+        <w:t>armhf</w:t>
+      </w:r>
+      <w:proofErr w:type="spellEnd"/>
       <w:r>
         <w:rPr>
           <w:rFonts w:ascii="Times New Roman" w:eastAsia="IBM Plex Mono" w:hAnsi="Times New Roman" w:cs="Times New Roman"/>
@@ -2663,14 +3869,25 @@
         </w:rPr>
         <w:br/>
       </w:r>
-      <w:r>
-        <w:rPr>
-          <w:rStyle w:val="VerbatimChar"/>
-          <w:rFonts w:ascii="Times New Roman" w:eastAsia="IBM Plex Mono" w:hAnsi="Times New Roman" w:cs="Times New Roman"/>
-          <w:color w:val="000000"/>
-          <w:szCs w:val="22"/>
-        </w:rPr>
-        <w:t>sudo apt update</w:t>
+      <w:proofErr w:type="spellStart"/>
+      <w:r>
+        <w:rPr>
+          <w:rStyle w:val="VerbatimChar"/>
+          <w:rFonts w:ascii="Times New Roman" w:eastAsia="IBM Plex Mono" w:hAnsi="Times New Roman" w:cs="Times New Roman"/>
+          <w:color w:val="000000"/>
+          <w:szCs w:val="22"/>
+        </w:rPr>
+        <w:t>sudo</w:t>
+      </w:r>
+      <w:proofErr w:type="spellEnd"/>
+      <w:r>
+        <w:rPr>
+          <w:rStyle w:val="VerbatimChar"/>
+          <w:rFonts w:ascii="Times New Roman" w:eastAsia="IBM Plex Mono" w:hAnsi="Times New Roman" w:cs="Times New Roman"/>
+          <w:color w:val="000000"/>
+          <w:szCs w:val="22"/>
+        </w:rPr>
+        <w:t xml:space="preserve"> apt update</w:t>
       </w:r>
       <w:r>
         <w:rPr>
@@ -2681,15 +3898,77 @@
         </w:rPr>
         <w:br/>
       </w:r>
-      <w:r>
-        <w:rPr>
-          <w:rStyle w:val="VerbatimChar"/>
-          <w:rFonts w:ascii="Times New Roman" w:eastAsia="IBM Plex Mono" w:hAnsi="Times New Roman" w:cs="Times New Roman"/>
-          <w:color w:val="000000"/>
-          <w:szCs w:val="22"/>
-        </w:rPr>
-        <w:t>sudo apt install libc6:armhf libstdc++6:armhf</w:t>
-      </w:r>
+      <w:proofErr w:type="spellStart"/>
+      <w:r>
+        <w:rPr>
+          <w:rStyle w:val="VerbatimChar"/>
+          <w:rFonts w:ascii="Times New Roman" w:eastAsia="IBM Plex Mono" w:hAnsi="Times New Roman" w:cs="Times New Roman"/>
+          <w:color w:val="000000"/>
+          <w:szCs w:val="22"/>
+        </w:rPr>
+        <w:t>sudo</w:t>
+      </w:r>
+      <w:proofErr w:type="spellEnd"/>
+      <w:r>
+        <w:rPr>
+          <w:rStyle w:val="VerbatimChar"/>
+          <w:rFonts w:ascii="Times New Roman" w:eastAsia="IBM Plex Mono" w:hAnsi="Times New Roman" w:cs="Times New Roman"/>
+          <w:color w:val="000000"/>
+          <w:szCs w:val="22"/>
+        </w:rPr>
+        <w:t xml:space="preserve"> apt install libc</w:t>
+      </w:r>
+      <w:proofErr w:type="gramStart"/>
+      <w:r>
+        <w:rPr>
+          <w:rStyle w:val="VerbatimChar"/>
+          <w:rFonts w:ascii="Times New Roman" w:eastAsia="IBM Plex Mono" w:hAnsi="Times New Roman" w:cs="Times New Roman"/>
+          <w:color w:val="000000"/>
+          <w:szCs w:val="22"/>
+        </w:rPr>
+        <w:t>6:armhf</w:t>
+      </w:r>
+      <w:proofErr w:type="gramEnd"/>
+      <w:r>
+        <w:rPr>
+          <w:rStyle w:val="VerbatimChar"/>
+          <w:rFonts w:ascii="Times New Roman" w:eastAsia="IBM Plex Mono" w:hAnsi="Times New Roman" w:cs="Times New Roman"/>
+          <w:color w:val="000000"/>
+          <w:szCs w:val="22"/>
+        </w:rPr>
+        <w:t xml:space="preserve"> </w:t>
+      </w:r>
+      <w:proofErr w:type="spellStart"/>
+      <w:r>
+        <w:rPr>
+          <w:rStyle w:val="VerbatimChar"/>
+          <w:rFonts w:ascii="Times New Roman" w:eastAsia="IBM Plex Mono" w:hAnsi="Times New Roman" w:cs="Times New Roman"/>
+          <w:color w:val="000000"/>
+          <w:szCs w:val="22"/>
+        </w:rPr>
+        <w:t>libstdc</w:t>
+      </w:r>
+      <w:proofErr w:type="spellEnd"/>
+      <w:r>
+        <w:rPr>
+          <w:rStyle w:val="VerbatimChar"/>
+          <w:rFonts w:ascii="Times New Roman" w:eastAsia="IBM Plex Mono" w:hAnsi="Times New Roman" w:cs="Times New Roman"/>
+          <w:color w:val="000000"/>
+          <w:szCs w:val="22"/>
+        </w:rPr>
+        <w:t>++</w:t>
+      </w:r>
+      <w:proofErr w:type="gramStart"/>
+      <w:r>
+        <w:rPr>
+          <w:rStyle w:val="VerbatimChar"/>
+          <w:rFonts w:ascii="Times New Roman" w:eastAsia="IBM Plex Mono" w:hAnsi="Times New Roman" w:cs="Times New Roman"/>
+          <w:color w:val="000000"/>
+          <w:szCs w:val="22"/>
+        </w:rPr>
+        <w:t>6:armhf</w:t>
+      </w:r>
+      <w:proofErr w:type="gramEnd"/>
     </w:p>
     <w:p>
       <w:pPr>
@@ -2738,15 +4017,177 @@
           <w:szCs w:val="22"/>
         </w:rPr>
       </w:pPr>
-      <w:r>
-        <w:rPr>
-          <w:rStyle w:val="VerbatimChar"/>
-          <w:rFonts w:ascii="Times New Roman" w:eastAsia="IBM Plex Mono" w:hAnsi="Times New Roman" w:cs="Times New Roman"/>
-          <w:color w:val="000000"/>
-          <w:szCs w:val="22"/>
-        </w:rPr>
-        <w:t>sudo apt install gcc-arm-linux-gnueabihf g++-arm-linux-gnueabihf binutils-arm-linux-gnueabihf</w:t>
-      </w:r>
+      <w:proofErr w:type="spellStart"/>
+      <w:r>
+        <w:rPr>
+          <w:rStyle w:val="VerbatimChar"/>
+          <w:rFonts w:ascii="Times New Roman" w:eastAsia="IBM Plex Mono" w:hAnsi="Times New Roman" w:cs="Times New Roman"/>
+          <w:color w:val="000000"/>
+          <w:szCs w:val="22"/>
+        </w:rPr>
+        <w:t>sudo</w:t>
+      </w:r>
+      <w:proofErr w:type="spellEnd"/>
+      <w:r>
+        <w:rPr>
+          <w:rStyle w:val="VerbatimChar"/>
+          <w:rFonts w:ascii="Times New Roman" w:eastAsia="IBM Plex Mono" w:hAnsi="Times New Roman" w:cs="Times New Roman"/>
+          <w:color w:val="000000"/>
+          <w:szCs w:val="22"/>
+        </w:rPr>
+        <w:t xml:space="preserve"> apt install </w:t>
+      </w:r>
+      <w:proofErr w:type="spellStart"/>
+      <w:r>
+        <w:rPr>
+          <w:rStyle w:val="VerbatimChar"/>
+          <w:rFonts w:ascii="Times New Roman" w:eastAsia="IBM Plex Mono" w:hAnsi="Times New Roman" w:cs="Times New Roman"/>
+          <w:color w:val="000000"/>
+          <w:szCs w:val="22"/>
+        </w:rPr>
+        <w:t>gcc</w:t>
+      </w:r>
+      <w:proofErr w:type="spellEnd"/>
+      <w:r>
+        <w:rPr>
+          <w:rStyle w:val="VerbatimChar"/>
+          <w:rFonts w:ascii="Times New Roman" w:eastAsia="IBM Plex Mono" w:hAnsi="Times New Roman" w:cs="Times New Roman"/>
+          <w:color w:val="000000"/>
+          <w:szCs w:val="22"/>
+        </w:rPr>
+        <w:t>-arm-</w:t>
+      </w:r>
+      <w:proofErr w:type="spellStart"/>
+      <w:r>
+        <w:rPr>
+          <w:rStyle w:val="VerbatimChar"/>
+          <w:rFonts w:ascii="Times New Roman" w:eastAsia="IBM Plex Mono" w:hAnsi="Times New Roman" w:cs="Times New Roman"/>
+          <w:color w:val="000000"/>
+          <w:szCs w:val="22"/>
+        </w:rPr>
+        <w:t>linux</w:t>
+      </w:r>
+      <w:proofErr w:type="spellEnd"/>
+      <w:r>
+        <w:rPr>
+          <w:rStyle w:val="VerbatimChar"/>
+          <w:rFonts w:ascii="Times New Roman" w:eastAsia="IBM Plex Mono" w:hAnsi="Times New Roman" w:cs="Times New Roman"/>
+          <w:color w:val="000000"/>
+          <w:szCs w:val="22"/>
+        </w:rPr>
+        <w:t>-</w:t>
+      </w:r>
+      <w:proofErr w:type="spellStart"/>
+      <w:r>
+        <w:rPr>
+          <w:rStyle w:val="VerbatimChar"/>
+          <w:rFonts w:ascii="Times New Roman" w:eastAsia="IBM Plex Mono" w:hAnsi="Times New Roman" w:cs="Times New Roman"/>
+          <w:color w:val="000000"/>
+          <w:szCs w:val="22"/>
+        </w:rPr>
+        <w:t>gnueabihf</w:t>
+      </w:r>
+      <w:proofErr w:type="spellEnd"/>
+      <w:r>
+        <w:rPr>
+          <w:rStyle w:val="VerbatimChar"/>
+          <w:rFonts w:ascii="Times New Roman" w:eastAsia="IBM Plex Mono" w:hAnsi="Times New Roman" w:cs="Times New Roman"/>
+          <w:color w:val="000000"/>
+          <w:szCs w:val="22"/>
+        </w:rPr>
+        <w:t xml:space="preserve"> g++-arm-</w:t>
+      </w:r>
+      <w:proofErr w:type="spellStart"/>
+      <w:r>
+        <w:rPr>
+          <w:rStyle w:val="VerbatimChar"/>
+          <w:rFonts w:ascii="Times New Roman" w:eastAsia="IBM Plex Mono" w:hAnsi="Times New Roman" w:cs="Times New Roman"/>
+          <w:color w:val="000000"/>
+          <w:szCs w:val="22"/>
+        </w:rPr>
+        <w:t>linux</w:t>
+      </w:r>
+      <w:proofErr w:type="spellEnd"/>
+      <w:r>
+        <w:rPr>
+          <w:rStyle w:val="VerbatimChar"/>
+          <w:rFonts w:ascii="Times New Roman" w:eastAsia="IBM Plex Mono" w:hAnsi="Times New Roman" w:cs="Times New Roman"/>
+          <w:color w:val="000000"/>
+          <w:szCs w:val="22"/>
+        </w:rPr>
+        <w:t>-</w:t>
+      </w:r>
+      <w:proofErr w:type="spellStart"/>
+      <w:r>
+        <w:rPr>
+          <w:rStyle w:val="VerbatimChar"/>
+          <w:rFonts w:ascii="Times New Roman" w:eastAsia="IBM Plex Mono" w:hAnsi="Times New Roman" w:cs="Times New Roman"/>
+          <w:color w:val="000000"/>
+          <w:szCs w:val="22"/>
+        </w:rPr>
+        <w:t>gnueabihf</w:t>
+      </w:r>
+      <w:proofErr w:type="spellEnd"/>
+      <w:r>
+        <w:rPr>
+          <w:rStyle w:val="VerbatimChar"/>
+          <w:rFonts w:ascii="Times New Roman" w:eastAsia="IBM Plex Mono" w:hAnsi="Times New Roman" w:cs="Times New Roman"/>
+          <w:color w:val="000000"/>
+          <w:szCs w:val="22"/>
+        </w:rPr>
+        <w:t xml:space="preserve"> </w:t>
+      </w:r>
+      <w:proofErr w:type="spellStart"/>
+      <w:r>
+        <w:rPr>
+          <w:rStyle w:val="VerbatimChar"/>
+          <w:rFonts w:ascii="Times New Roman" w:eastAsia="IBM Plex Mono" w:hAnsi="Times New Roman" w:cs="Times New Roman"/>
+          <w:color w:val="000000"/>
+          <w:szCs w:val="22"/>
+        </w:rPr>
+        <w:t>binutils</w:t>
+      </w:r>
+      <w:proofErr w:type="spellEnd"/>
+      <w:r>
+        <w:rPr>
+          <w:rStyle w:val="VerbatimChar"/>
+          <w:rFonts w:ascii="Times New Roman" w:eastAsia="IBM Plex Mono" w:hAnsi="Times New Roman" w:cs="Times New Roman"/>
+          <w:color w:val="000000"/>
+          <w:szCs w:val="22"/>
+        </w:rPr>
+        <w:t>-arm-</w:t>
+      </w:r>
+      <w:proofErr w:type="spellStart"/>
+      <w:r>
+        <w:rPr>
+          <w:rStyle w:val="VerbatimChar"/>
+          <w:rFonts w:ascii="Times New Roman" w:eastAsia="IBM Plex Mono" w:hAnsi="Times New Roman" w:cs="Times New Roman"/>
+          <w:color w:val="000000"/>
+          <w:szCs w:val="22"/>
+        </w:rPr>
+        <w:t>linux</w:t>
+      </w:r>
+      <w:proofErr w:type="spellEnd"/>
+      <w:r>
+        <w:rPr>
+          <w:rStyle w:val="VerbatimChar"/>
+          <w:rFonts w:ascii="Times New Roman" w:eastAsia="IBM Plex Mono" w:hAnsi="Times New Roman" w:cs="Times New Roman"/>
+          <w:color w:val="000000"/>
+          <w:szCs w:val="22"/>
+        </w:rPr>
+        <w:t>-</w:t>
+      </w:r>
+      <w:proofErr w:type="spellStart"/>
+      <w:r>
+        <w:rPr>
+          <w:rStyle w:val="VerbatimChar"/>
+          <w:rFonts w:ascii="Times New Roman" w:eastAsia="IBM Plex Mono" w:hAnsi="Times New Roman" w:cs="Times New Roman"/>
+          <w:color w:val="000000"/>
+          <w:szCs w:val="22"/>
+        </w:rPr>
+        <w:t>gnueabihf</w:t>
+      </w:r>
+      <w:proofErr w:type="spellEnd"/>
     </w:p>
     <w:p>
       <w:pPr>
@@ -2837,6 +4278,7 @@
         </w:rPr>
         <w:t xml:space="preserve"> program, e.g., </w:t>
       </w:r>
+      <w:proofErr w:type="spellStart"/>
       <w:r>
         <w:rPr>
           <w:rStyle w:val="VerbatimChar"/>
@@ -2847,6 +4289,7 @@
         </w:rPr>
         <w:t>hello.s</w:t>
       </w:r>
+      <w:proofErr w:type="spellEnd"/>
       <w:r>
         <w:rPr>
           <w:rFonts w:ascii="Times New Roman" w:eastAsia="inter" w:hAnsi="Times New Roman" w:cs="Times New Roman"/>
@@ -3022,6 +4465,7 @@
         </w:rPr>
         <w:t xml:space="preserve"> </w:t>
       </w:r>
+      <w:proofErr w:type="spellStart"/>
       <w:r>
         <w:rPr>
           <w:rFonts w:ascii="Times New Roman" w:eastAsia="inter" w:hAnsi="Times New Roman" w:cs="Times New Roman"/>
@@ -3038,7 +4482,17 @@
           <w:sz w:val="22"/>
           <w:szCs w:val="22"/>
         </w:rPr>
-        <w:t>r, since</w:t>
+        <w:t>r</w:t>
+      </w:r>
+      <w:proofErr w:type="spellEnd"/>
+      <w:r>
+        <w:rPr>
+          <w:rFonts w:ascii="Times New Roman" w:eastAsia="inter" w:hAnsi="Times New Roman" w:cs="Times New Roman"/>
+          <w:color w:val="000000"/>
+          <w:sz w:val="22"/>
+          <w:szCs w:val="22"/>
+        </w:rPr>
+        <w:t>, since</w:t>
       </w:r>
       <w:r>
         <w:rPr>
@@ -3049,6 +4503,7 @@
         </w:rPr>
         <w:t xml:space="preserve"> </w:t>
       </w:r>
+      <w:proofErr w:type="spellStart"/>
       <w:r>
         <w:rPr>
           <w:rFonts w:ascii="Times New Roman" w:eastAsia="inter" w:hAnsi="Times New Roman" w:cs="Times New Roman"/>
@@ -3067,6 +4522,7 @@
         </w:rPr>
         <w:t>r</w:t>
       </w:r>
+      <w:proofErr w:type="spellEnd"/>
       <w:r>
         <w:rPr>
           <w:rFonts w:ascii="Times New Roman" w:eastAsia="inter" w:hAnsi="Times New Roman" w:cs="Times New Roman"/>
@@ -3140,7 +4596,25 @@
           <w:sz w:val="22"/>
           <w:szCs w:val="22"/>
         </w:rPr>
-        <w:t xml:space="preserve">        MOV R0, #1</w:t>
+        <w:t xml:space="preserve">        MOV </w:t>
+      </w:r>
+      <w:proofErr w:type="gramStart"/>
+      <w:r>
+        <w:rPr>
+          <w:rFonts w:ascii="Times New Roman" w:hAnsi="Times New Roman" w:cs="Times New Roman"/>
+          <w:sz w:val="22"/>
+          <w:szCs w:val="22"/>
+        </w:rPr>
+        <w:t>R0, #</w:t>
+      </w:r>
+      <w:proofErr w:type="gramEnd"/>
+      <w:r>
+        <w:rPr>
+          <w:rFonts w:ascii="Times New Roman" w:hAnsi="Times New Roman" w:cs="Times New Roman"/>
+          <w:sz w:val="22"/>
+          <w:szCs w:val="22"/>
+        </w:rPr>
+        <w:t>1</w:t>
       </w:r>
     </w:p>
     <w:p>
@@ -3178,7 +4652,25 @@
           <w:sz w:val="22"/>
           <w:szCs w:val="22"/>
         </w:rPr>
-        <w:t xml:space="preserve">        MOV R2, #12</w:t>
+        <w:t xml:space="preserve">        MOV </w:t>
+      </w:r>
+      <w:proofErr w:type="gramStart"/>
+      <w:r>
+        <w:rPr>
+          <w:rFonts w:ascii="Times New Roman" w:hAnsi="Times New Roman" w:cs="Times New Roman"/>
+          <w:sz w:val="22"/>
+          <w:szCs w:val="22"/>
+        </w:rPr>
+        <w:t>R2, #</w:t>
+      </w:r>
+      <w:proofErr w:type="gramEnd"/>
+      <w:r>
+        <w:rPr>
+          <w:rFonts w:ascii="Times New Roman" w:hAnsi="Times New Roman" w:cs="Times New Roman"/>
+          <w:sz w:val="22"/>
+          <w:szCs w:val="22"/>
+        </w:rPr>
+        <w:t>12</w:t>
       </w:r>
     </w:p>
     <w:p>
@@ -3197,7 +4689,25 @@
           <w:sz w:val="22"/>
           <w:szCs w:val="22"/>
         </w:rPr>
-        <w:t xml:space="preserve">        MOV R7, #4</w:t>
+        <w:t xml:space="preserve">        MOV </w:t>
+      </w:r>
+      <w:proofErr w:type="gramStart"/>
+      <w:r>
+        <w:rPr>
+          <w:rFonts w:ascii="Times New Roman" w:hAnsi="Times New Roman" w:cs="Times New Roman"/>
+          <w:sz w:val="22"/>
+          <w:szCs w:val="22"/>
+        </w:rPr>
+        <w:t>R7, #</w:t>
+      </w:r>
+      <w:proofErr w:type="gramEnd"/>
+      <w:r>
+        <w:rPr>
+          <w:rFonts w:ascii="Times New Roman" w:hAnsi="Times New Roman" w:cs="Times New Roman"/>
+          <w:sz w:val="22"/>
+          <w:szCs w:val="22"/>
+        </w:rPr>
+        <w:t>4</w:t>
       </w:r>
     </w:p>
     <w:p>
@@ -3246,7 +4756,25 @@
           <w:sz w:val="22"/>
           <w:szCs w:val="22"/>
         </w:rPr>
-        <w:t xml:space="preserve">        MOV R7, #1</w:t>
+        <w:t xml:space="preserve">        MOV </w:t>
+      </w:r>
+      <w:proofErr w:type="gramStart"/>
+      <w:r>
+        <w:rPr>
+          <w:rFonts w:ascii="Times New Roman" w:hAnsi="Times New Roman" w:cs="Times New Roman"/>
+          <w:sz w:val="22"/>
+          <w:szCs w:val="22"/>
+        </w:rPr>
+        <w:t>R7, #</w:t>
+      </w:r>
+      <w:proofErr w:type="gramEnd"/>
+      <w:r>
+        <w:rPr>
+          <w:rFonts w:ascii="Times New Roman" w:hAnsi="Times New Roman" w:cs="Times New Roman"/>
+          <w:sz w:val="22"/>
+          <w:szCs w:val="22"/>
+        </w:rPr>
+        <w:t>1</w:t>
       </w:r>
     </w:p>
     <w:p>
@@ -3303,7 +4831,53 @@
           <w:sz w:val="22"/>
           <w:szCs w:val="22"/>
         </w:rPr>
-        <w:t xml:space="preserve">        .asciz "Hello, ARM!\n"</w:t>
+        <w:t xml:space="preserve">        </w:t>
+      </w:r>
+      <w:proofErr w:type="gramStart"/>
+      <w:r>
+        <w:rPr>
+          <w:rFonts w:ascii="Times New Roman" w:hAnsi="Times New Roman" w:cs="Times New Roman"/>
+          <w:sz w:val="22"/>
+          <w:szCs w:val="22"/>
+        </w:rPr>
+        <w:t>.</w:t>
+      </w:r>
+      <w:proofErr w:type="spellStart"/>
+      <w:r>
+        <w:rPr>
+          <w:rFonts w:ascii="Times New Roman" w:hAnsi="Times New Roman" w:cs="Times New Roman"/>
+          <w:sz w:val="22"/>
+          <w:szCs w:val="22"/>
+        </w:rPr>
+        <w:t>asciz</w:t>
+      </w:r>
+      <w:proofErr w:type="spellEnd"/>
+      <w:proofErr w:type="gramEnd"/>
+      <w:r>
+        <w:rPr>
+          <w:rFonts w:ascii="Times New Roman" w:hAnsi="Times New Roman" w:cs="Times New Roman"/>
+          <w:sz w:val="22"/>
+          <w:szCs w:val="22"/>
+        </w:rPr>
+        <w:t xml:space="preserve"> "Hello, </w:t>
+      </w:r>
+      <w:proofErr w:type="gramStart"/>
+      <w:r>
+        <w:rPr>
+          <w:rFonts w:ascii="Times New Roman" w:hAnsi="Times New Roman" w:cs="Times New Roman"/>
+          <w:sz w:val="22"/>
+          <w:szCs w:val="22"/>
+        </w:rPr>
+        <w:t>ARM!\</w:t>
+      </w:r>
+      <w:proofErr w:type="gramEnd"/>
+      <w:r>
+        <w:rPr>
+          <w:rFonts w:ascii="Times New Roman" w:hAnsi="Times New Roman" w:cs="Times New Roman"/>
+          <w:sz w:val="22"/>
+          <w:szCs w:val="22"/>
+        </w:rPr>
+        <w:t>n"</w:t>
       </w:r>
     </w:p>
     <w:p>
@@ -3371,8 +4945,83 @@
           <w:szCs w:val="22"/>
         </w:rPr>
         <w:lastRenderedPageBreak/>
-        <w:t>arm-linux-gnueabihf-as -o hello.o hello.s</w:t>
-      </w:r>
+        <w:t>arm-</w:t>
+      </w:r>
+      <w:proofErr w:type="spellStart"/>
+      <w:r>
+        <w:rPr>
+          <w:rStyle w:val="VerbatimChar"/>
+          <w:rFonts w:ascii="Times New Roman" w:eastAsia="IBM Plex Mono" w:hAnsi="Times New Roman" w:cs="Times New Roman"/>
+          <w:color w:val="000000"/>
+          <w:szCs w:val="22"/>
+        </w:rPr>
+        <w:t>linux</w:t>
+      </w:r>
+      <w:proofErr w:type="spellEnd"/>
+      <w:r>
+        <w:rPr>
+          <w:rStyle w:val="VerbatimChar"/>
+          <w:rFonts w:ascii="Times New Roman" w:eastAsia="IBM Plex Mono" w:hAnsi="Times New Roman" w:cs="Times New Roman"/>
+          <w:color w:val="000000"/>
+          <w:szCs w:val="22"/>
+        </w:rPr>
+        <w:t>-</w:t>
+      </w:r>
+      <w:proofErr w:type="spellStart"/>
+      <w:r>
+        <w:rPr>
+          <w:rStyle w:val="VerbatimChar"/>
+          <w:rFonts w:ascii="Times New Roman" w:eastAsia="IBM Plex Mono" w:hAnsi="Times New Roman" w:cs="Times New Roman"/>
+          <w:color w:val="000000"/>
+          <w:szCs w:val="22"/>
+        </w:rPr>
+        <w:t>gnueabihf</w:t>
+      </w:r>
+      <w:proofErr w:type="spellEnd"/>
+      <w:r>
+        <w:rPr>
+          <w:rStyle w:val="VerbatimChar"/>
+          <w:rFonts w:ascii="Times New Roman" w:eastAsia="IBM Plex Mono" w:hAnsi="Times New Roman" w:cs="Times New Roman"/>
+          <w:color w:val="000000"/>
+          <w:szCs w:val="22"/>
+        </w:rPr>
+        <w:t xml:space="preserve">-as -o </w:t>
+      </w:r>
+      <w:proofErr w:type="spellStart"/>
+      <w:proofErr w:type="gramStart"/>
+      <w:r>
+        <w:rPr>
+          <w:rStyle w:val="VerbatimChar"/>
+          <w:rFonts w:ascii="Times New Roman" w:eastAsia="IBM Plex Mono" w:hAnsi="Times New Roman" w:cs="Times New Roman"/>
+          <w:color w:val="000000"/>
+          <w:szCs w:val="22"/>
+        </w:rPr>
+        <w:t>hello.o</w:t>
+      </w:r>
+      <w:proofErr w:type="spellEnd"/>
+      <w:proofErr w:type="gramEnd"/>
+      <w:r>
+        <w:rPr>
+          <w:rStyle w:val="VerbatimChar"/>
+          <w:rFonts w:ascii="Times New Roman" w:eastAsia="IBM Plex Mono" w:hAnsi="Times New Roman" w:cs="Times New Roman"/>
+          <w:color w:val="000000"/>
+          <w:szCs w:val="22"/>
+        </w:rPr>
+        <w:t xml:space="preserve"> </w:t>
+      </w:r>
+      <w:proofErr w:type="spellStart"/>
+      <w:proofErr w:type="gramStart"/>
+      <w:r>
+        <w:rPr>
+          <w:rStyle w:val="VerbatimChar"/>
+          <w:rFonts w:ascii="Times New Roman" w:eastAsia="IBM Plex Mono" w:hAnsi="Times New Roman" w:cs="Times New Roman"/>
+          <w:color w:val="000000"/>
+          <w:szCs w:val="22"/>
+        </w:rPr>
+        <w:t>hello.s</w:t>
+      </w:r>
+      <w:proofErr w:type="spellEnd"/>
+      <w:proofErr w:type="gramEnd"/>
       <w:r>
         <w:rPr>
           <w:rFonts w:ascii="Times New Roman" w:eastAsia="IBM Plex Mono" w:hAnsi="Times New Roman" w:cs="Times New Roman"/>
@@ -3389,8 +5038,61 @@
           <w:color w:val="000000"/>
           <w:szCs w:val="22"/>
         </w:rPr>
-        <w:t>arm-linux-gnueabihf-ld -o hello hello.o</w:t>
-      </w:r>
+        <w:t>arm-</w:t>
+      </w:r>
+      <w:proofErr w:type="spellStart"/>
+      <w:r>
+        <w:rPr>
+          <w:rStyle w:val="VerbatimChar"/>
+          <w:rFonts w:ascii="Times New Roman" w:eastAsia="IBM Plex Mono" w:hAnsi="Times New Roman" w:cs="Times New Roman"/>
+          <w:color w:val="000000"/>
+          <w:szCs w:val="22"/>
+        </w:rPr>
+        <w:t>linux</w:t>
+      </w:r>
+      <w:proofErr w:type="spellEnd"/>
+      <w:r>
+        <w:rPr>
+          <w:rStyle w:val="VerbatimChar"/>
+          <w:rFonts w:ascii="Times New Roman" w:eastAsia="IBM Plex Mono" w:hAnsi="Times New Roman" w:cs="Times New Roman"/>
+          <w:color w:val="000000"/>
+          <w:szCs w:val="22"/>
+        </w:rPr>
+        <w:t>-</w:t>
+      </w:r>
+      <w:proofErr w:type="spellStart"/>
+      <w:r>
+        <w:rPr>
+          <w:rStyle w:val="VerbatimChar"/>
+          <w:rFonts w:ascii="Times New Roman" w:eastAsia="IBM Plex Mono" w:hAnsi="Times New Roman" w:cs="Times New Roman"/>
+          <w:color w:val="000000"/>
+          <w:szCs w:val="22"/>
+        </w:rPr>
+        <w:t>gnueabihf-ld</w:t>
+      </w:r>
+      <w:proofErr w:type="spellEnd"/>
+      <w:r>
+        <w:rPr>
+          <w:rStyle w:val="VerbatimChar"/>
+          <w:rFonts w:ascii="Times New Roman" w:eastAsia="IBM Plex Mono" w:hAnsi="Times New Roman" w:cs="Times New Roman"/>
+          <w:color w:val="000000"/>
+          <w:szCs w:val="22"/>
+        </w:rPr>
+        <w:t xml:space="preserve"> -o hello </w:t>
+      </w:r>
+      <w:proofErr w:type="spellStart"/>
+      <w:proofErr w:type="gramStart"/>
+      <w:r>
+        <w:rPr>
+          <w:rStyle w:val="VerbatimChar"/>
+          <w:rFonts w:ascii="Times New Roman" w:eastAsia="IBM Plex Mono" w:hAnsi="Times New Roman" w:cs="Times New Roman"/>
+          <w:color w:val="000000"/>
+          <w:szCs w:val="22"/>
+        </w:rPr>
+        <w:t>hello.o</w:t>
+      </w:r>
+      <w:proofErr w:type="spellEnd"/>
+      <w:proofErr w:type="gramEnd"/>
     </w:p>
     <w:p>
       <w:pPr>
@@ -3465,7 +5167,17 @@
           <w:sz w:val="22"/>
           <w:szCs w:val="22"/>
         </w:rPr>
-        <w:t xml:space="preserve"> For example, if you are running bash shell, edit</w:t>
+        <w:t xml:space="preserve"> For example, if you are running bash shell, </w:t>
+      </w:r>
+      <w:proofErr w:type="gramStart"/>
+      <w:r>
+        <w:rPr>
+          <w:rFonts w:ascii="Times New Roman" w:eastAsia="inter" w:hAnsi="Times New Roman" w:cs="Times New Roman"/>
+          <w:color w:val="000000"/>
+          <w:sz w:val="22"/>
+          <w:szCs w:val="22"/>
+        </w:rPr>
+        <w:t>edit</w:t>
       </w:r>
       <w:r>
         <w:rPr>
@@ -3476,6 +5188,7 @@
         </w:rPr>
         <w:t xml:space="preserve"> .</w:t>
       </w:r>
+      <w:proofErr w:type="spellStart"/>
       <w:r>
         <w:rPr>
           <w:rFonts w:ascii="Times New Roman" w:eastAsia="inter" w:hAnsi="Times New Roman" w:cs="Times New Roman"/>
@@ -3485,6 +5198,8 @@
         </w:rPr>
         <w:t>bashrc</w:t>
       </w:r>
+      <w:proofErr w:type="spellEnd"/>
+      <w:proofErr w:type="gramEnd"/>
     </w:p>
     <w:p>
       <w:pPr>
@@ -3503,8 +5218,39 @@
           <w:sz w:val="22"/>
           <w:szCs w:val="22"/>
         </w:rPr>
-        <w:t>vim ~/.bashrc</w:t>
-      </w:r>
+        <w:t>vi</w:t>
+      </w:r>
+      <w:r>
+        <w:rPr>
+          <w:rFonts w:ascii="Times New Roman" w:eastAsia="inter" w:hAnsi="Times New Roman" w:cs="Times New Roman"/>
+          <w:color w:val="000000"/>
+          <w:sz w:val="22"/>
+          <w:szCs w:val="22"/>
+        </w:rPr>
+        <w:t xml:space="preserve"> ~</w:t>
+      </w:r>
+      <w:proofErr w:type="gramStart"/>
+      <w:r>
+        <w:rPr>
+          <w:rFonts w:ascii="Times New Roman" w:eastAsia="inter" w:hAnsi="Times New Roman" w:cs="Times New Roman"/>
+          <w:color w:val="000000"/>
+          <w:sz w:val="22"/>
+          <w:szCs w:val="22"/>
+        </w:rPr>
+        <w:t>/.</w:t>
+      </w:r>
+      <w:proofErr w:type="spellStart"/>
+      <w:r>
+        <w:rPr>
+          <w:rFonts w:ascii="Times New Roman" w:eastAsia="inter" w:hAnsi="Times New Roman" w:cs="Times New Roman"/>
+          <w:color w:val="000000"/>
+          <w:sz w:val="22"/>
+          <w:szCs w:val="22"/>
+        </w:rPr>
+        <w:t>bashrc</w:t>
+      </w:r>
+      <w:proofErr w:type="spellEnd"/>
+      <w:proofErr w:type="gramEnd"/>
     </w:p>
     <w:p>
       <w:pPr>
@@ -3524,6 +5270,300 @@
           <w:szCs w:val="22"/>
         </w:rPr>
         <w:t>and add these lines:</w:t>
+      </w:r>
+    </w:p>
+    <w:p>
+      <w:pPr>
+        <w:shd w:val="clear" w:color="auto" w:fill="F8F8FA"/>
+        <w:spacing w:after="0" w:line="240" w:lineRule="auto"/>
+        <w:rPr>
+          <w:rFonts w:ascii="Times New Roman" w:hAnsi="Times New Roman" w:cs="Times New Roman"/>
+          <w:sz w:val="22"/>
+          <w:szCs w:val="22"/>
+        </w:rPr>
+      </w:pPr>
+      <w:r>
+        <w:rPr>
+          <w:rStyle w:val="VerbatimChar"/>
+          <w:rFonts w:ascii="Times New Roman" w:eastAsia="IBM Plex Mono" w:hAnsi="Times New Roman" w:cs="Times New Roman"/>
+          <w:color w:val="000000"/>
+          <w:szCs w:val="22"/>
+        </w:rPr>
+        <w:t>alias as32=</w:t>
+      </w:r>
+      <w:r>
+        <w:rPr>
+          <w:rStyle w:val="VerbatimChar"/>
+          <w:rFonts w:ascii="Times New Roman" w:eastAsia="IBM Plex Mono" w:hAnsi="Times New Roman" w:cs="Times New Roman"/>
+          <w:color w:val="000000"/>
+          <w:szCs w:val="22"/>
+        </w:rPr>
+        <w:t>’</w:t>
+      </w:r>
+      <w:r>
+        <w:rPr>
+          <w:rStyle w:val="VerbatimChar"/>
+          <w:rFonts w:ascii="Times New Roman" w:eastAsia="IBM Plex Mono" w:hAnsi="Times New Roman" w:cs="Times New Roman"/>
+          <w:color w:val="000000"/>
+          <w:szCs w:val="22"/>
+        </w:rPr>
+        <w:t>arm-</w:t>
+      </w:r>
+      <w:proofErr w:type="spellStart"/>
+      <w:r>
+        <w:rPr>
+          <w:rStyle w:val="VerbatimChar"/>
+          <w:rFonts w:ascii="Times New Roman" w:eastAsia="IBM Plex Mono" w:hAnsi="Times New Roman" w:cs="Times New Roman"/>
+          <w:color w:val="000000"/>
+          <w:szCs w:val="22"/>
+        </w:rPr>
+        <w:t>linux</w:t>
+      </w:r>
+      <w:proofErr w:type="spellEnd"/>
+      <w:r>
+        <w:rPr>
+          <w:rStyle w:val="VerbatimChar"/>
+          <w:rFonts w:ascii="Times New Roman" w:eastAsia="IBM Plex Mono" w:hAnsi="Times New Roman" w:cs="Times New Roman"/>
+          <w:color w:val="000000"/>
+          <w:szCs w:val="22"/>
+        </w:rPr>
+        <w:t>-</w:t>
+      </w:r>
+      <w:proofErr w:type="spellStart"/>
+      <w:r>
+        <w:rPr>
+          <w:rStyle w:val="VerbatimChar"/>
+          <w:rFonts w:ascii="Times New Roman" w:eastAsia="IBM Plex Mono" w:hAnsi="Times New Roman" w:cs="Times New Roman"/>
+          <w:color w:val="000000"/>
+          <w:szCs w:val="22"/>
+        </w:rPr>
+        <w:t>gnueabihf</w:t>
+      </w:r>
+      <w:proofErr w:type="spellEnd"/>
+      <w:r>
+        <w:rPr>
+          <w:rStyle w:val="VerbatimChar"/>
+          <w:rFonts w:ascii="Times New Roman" w:eastAsia="IBM Plex Mono" w:hAnsi="Times New Roman" w:cs="Times New Roman"/>
+          <w:color w:val="000000"/>
+          <w:szCs w:val="22"/>
+        </w:rPr>
+        <w:t>-as</w:t>
+      </w:r>
+      <w:r>
+        <w:rPr>
+          <w:rStyle w:val="VerbatimChar"/>
+          <w:rFonts w:ascii="Times New Roman" w:eastAsia="IBM Plex Mono" w:hAnsi="Times New Roman" w:cs="Times New Roman"/>
+          <w:color w:val="000000"/>
+          <w:szCs w:val="22"/>
+        </w:rPr>
+        <w:t>’</w:t>
+      </w:r>
+      <w:r>
+        <w:rPr>
+          <w:rFonts w:ascii="Times New Roman" w:eastAsia="IBM Plex Mono" w:hAnsi="Times New Roman" w:cs="Times New Roman"/>
+          <w:color w:val="000000"/>
+          <w:sz w:val="22"/>
+          <w:szCs w:val="22"/>
+        </w:rPr>
+        <w:br/>
+      </w:r>
+      <w:r>
+        <w:rPr>
+          <w:rFonts w:ascii="Times New Roman" w:hAnsi="Times New Roman" w:cs="Times New Roman"/>
+          <w:sz w:val="22"/>
+          <w:szCs w:val="22"/>
+        </w:rPr>
+        <w:t xml:space="preserve">alias </w:t>
+      </w:r>
+      <w:r>
+        <w:rPr>
+          <w:rFonts w:ascii="Times New Roman" w:hAnsi="Times New Roman" w:cs="Times New Roman"/>
+          <w:sz w:val="22"/>
+          <w:szCs w:val="22"/>
+        </w:rPr>
+        <w:t>ld</w:t>
+      </w:r>
+      <w:r>
+        <w:rPr>
+          <w:rFonts w:ascii="Times New Roman" w:hAnsi="Times New Roman" w:cs="Times New Roman"/>
+          <w:sz w:val="22"/>
+          <w:szCs w:val="22"/>
+        </w:rPr>
+        <w:t>32=</w:t>
+      </w:r>
+      <w:r>
+        <w:rPr>
+          <w:rFonts w:ascii="Times New Roman" w:hAnsi="Times New Roman" w:cs="Times New Roman"/>
+          <w:sz w:val="22"/>
+          <w:szCs w:val="22"/>
+        </w:rPr>
+        <w:t>’</w:t>
+      </w:r>
+      <w:r>
+        <w:rPr>
+          <w:rFonts w:ascii="Times New Roman" w:hAnsi="Times New Roman" w:cs="Times New Roman"/>
+          <w:sz w:val="22"/>
+          <w:szCs w:val="22"/>
+        </w:rPr>
+        <w:t>arm-</w:t>
+      </w:r>
+      <w:proofErr w:type="spellStart"/>
+      <w:r>
+        <w:rPr>
+          <w:rFonts w:ascii="Times New Roman" w:hAnsi="Times New Roman" w:cs="Times New Roman"/>
+          <w:sz w:val="22"/>
+          <w:szCs w:val="22"/>
+        </w:rPr>
+        <w:t>linux</w:t>
+      </w:r>
+      <w:proofErr w:type="spellEnd"/>
+      <w:r>
+        <w:rPr>
+          <w:rFonts w:ascii="Times New Roman" w:hAnsi="Times New Roman" w:cs="Times New Roman"/>
+          <w:sz w:val="22"/>
+          <w:szCs w:val="22"/>
+        </w:rPr>
+        <w:t>-</w:t>
+      </w:r>
+      <w:proofErr w:type="spellStart"/>
+      <w:r>
+        <w:rPr>
+          <w:rFonts w:ascii="Times New Roman" w:hAnsi="Times New Roman" w:cs="Times New Roman"/>
+          <w:sz w:val="22"/>
+          <w:szCs w:val="22"/>
+        </w:rPr>
+        <w:t>gnueabihf-</w:t>
+      </w:r>
+      <w:r>
+        <w:rPr>
+          <w:rFonts w:ascii="Times New Roman" w:hAnsi="Times New Roman" w:cs="Times New Roman"/>
+          <w:sz w:val="22"/>
+          <w:szCs w:val="22"/>
+        </w:rPr>
+        <w:t>ld</w:t>
+      </w:r>
+      <w:proofErr w:type="spellEnd"/>
+      <w:r>
+        <w:rPr>
+          <w:rFonts w:ascii="Times New Roman" w:hAnsi="Times New Roman" w:cs="Times New Roman"/>
+          <w:sz w:val="22"/>
+          <w:szCs w:val="22"/>
+        </w:rPr>
+        <w:t>’</w:t>
+      </w:r>
+    </w:p>
+    <w:p>
+      <w:pPr>
+        <w:shd w:val="clear" w:color="auto" w:fill="F8F8FA"/>
+        <w:spacing w:line="240" w:lineRule="auto"/>
+        <w:rPr>
+          <w:rFonts w:ascii="Times New Roman" w:hAnsi="Times New Roman" w:cs="Times New Roman"/>
+          <w:sz w:val="22"/>
+          <w:szCs w:val="22"/>
+        </w:rPr>
+      </w:pPr>
+      <w:r>
+        <w:rPr>
+          <w:rFonts w:ascii="Times New Roman" w:hAnsi="Times New Roman" w:cs="Times New Roman"/>
+          <w:sz w:val="22"/>
+          <w:szCs w:val="22"/>
+        </w:rPr>
+        <w:t xml:space="preserve">alias </w:t>
+      </w:r>
+      <w:r>
+        <w:rPr>
+          <w:rFonts w:ascii="Times New Roman" w:hAnsi="Times New Roman" w:cs="Times New Roman"/>
+          <w:sz w:val="22"/>
+          <w:szCs w:val="22"/>
+        </w:rPr>
+        <w:t>gcc</w:t>
+      </w:r>
+      <w:r>
+        <w:rPr>
+          <w:rFonts w:ascii="Times New Roman" w:hAnsi="Times New Roman" w:cs="Times New Roman"/>
+          <w:sz w:val="22"/>
+          <w:szCs w:val="22"/>
+        </w:rPr>
+        <w:t>32=</w:t>
+      </w:r>
+      <w:r>
+        <w:rPr>
+          <w:rFonts w:ascii="Times New Roman" w:hAnsi="Times New Roman" w:cs="Times New Roman"/>
+          <w:sz w:val="22"/>
+          <w:szCs w:val="22"/>
+        </w:rPr>
+        <w:t>’</w:t>
+      </w:r>
+      <w:r>
+        <w:rPr>
+          <w:rFonts w:ascii="Times New Roman" w:hAnsi="Times New Roman" w:cs="Times New Roman"/>
+          <w:sz w:val="22"/>
+          <w:szCs w:val="22"/>
+        </w:rPr>
+        <w:t>arm-</w:t>
+      </w:r>
+      <w:proofErr w:type="spellStart"/>
+      <w:r>
+        <w:rPr>
+          <w:rFonts w:ascii="Times New Roman" w:hAnsi="Times New Roman" w:cs="Times New Roman"/>
+          <w:sz w:val="22"/>
+          <w:szCs w:val="22"/>
+        </w:rPr>
+        <w:t>linux</w:t>
+      </w:r>
+      <w:proofErr w:type="spellEnd"/>
+      <w:r>
+        <w:rPr>
+          <w:rFonts w:ascii="Times New Roman" w:hAnsi="Times New Roman" w:cs="Times New Roman"/>
+          <w:sz w:val="22"/>
+          <w:szCs w:val="22"/>
+        </w:rPr>
+        <w:t>-</w:t>
+      </w:r>
+      <w:proofErr w:type="spellStart"/>
+      <w:r>
+        <w:rPr>
+          <w:rFonts w:ascii="Times New Roman" w:hAnsi="Times New Roman" w:cs="Times New Roman"/>
+          <w:sz w:val="22"/>
+          <w:szCs w:val="22"/>
+        </w:rPr>
+        <w:t>gnueabihf-</w:t>
+      </w:r>
+      <w:r>
+        <w:rPr>
+          <w:rFonts w:ascii="Times New Roman" w:hAnsi="Times New Roman" w:cs="Times New Roman"/>
+          <w:sz w:val="22"/>
+          <w:szCs w:val="22"/>
+        </w:rPr>
+        <w:t>gcc</w:t>
+      </w:r>
+      <w:proofErr w:type="spellEnd"/>
+      <w:r>
+        <w:rPr>
+          <w:rFonts w:ascii="Times New Roman" w:hAnsi="Times New Roman" w:cs="Times New Roman"/>
+          <w:sz w:val="22"/>
+          <w:szCs w:val="22"/>
+        </w:rPr>
+        <w:t>’</w:t>
+      </w:r>
+    </w:p>
+    <w:p>
+      <w:pPr>
+        <w:spacing w:after="0" w:line="360" w:lineRule="auto"/>
+        <w:rPr>
+          <w:rFonts w:ascii="Times New Roman" w:hAnsi="Times New Roman" w:cs="Times New Roman"/>
+          <w:sz w:val="22"/>
+          <w:szCs w:val="22"/>
+        </w:rPr>
+      </w:pPr>
+      <w:r>
+        <w:rPr>
+          <w:rFonts w:ascii="Times New Roman" w:eastAsia="inter" w:hAnsi="Times New Roman" w:cs="Times New Roman"/>
+          <w:color w:val="000000"/>
+          <w:sz w:val="22"/>
+          <w:szCs w:val="22"/>
+        </w:rPr>
+        <w:t>Check with:</w:t>
       </w:r>
     </w:p>
     <w:p>
@@ -3543,7 +5583,7 @@
           <w:color w:val="000000"/>
           <w:szCs w:val="22"/>
         </w:rPr>
-        <w:t>alias as32=”arm-linux-gnueabihf-as”</w:t>
+        <w:t>file hello</w:t>
       </w:r>
       <w:r>
         <w:rPr>
@@ -3554,45 +5594,73 @@
         </w:rPr>
         <w:br/>
       </w:r>
-      <w:r>
-        <w:rPr>
-          <w:rFonts w:ascii="Times New Roman" w:hAnsi="Times New Roman" w:cs="Times New Roman"/>
-          <w:sz w:val="22"/>
-          <w:szCs w:val="22"/>
-        </w:rPr>
-        <w:t xml:space="preserve">alias </w:t>
-      </w:r>
-      <w:r>
-        <w:rPr>
-          <w:rFonts w:ascii="Times New Roman" w:hAnsi="Times New Roman" w:cs="Times New Roman"/>
-          <w:sz w:val="22"/>
-          <w:szCs w:val="22"/>
-        </w:rPr>
-        <w:t>ld</w:t>
-      </w:r>
-      <w:r>
-        <w:rPr>
-          <w:rFonts w:ascii="Times New Roman" w:hAnsi="Times New Roman" w:cs="Times New Roman"/>
-          <w:sz w:val="22"/>
-          <w:szCs w:val="22"/>
-        </w:rPr>
-        <w:t>32=”arm-linux-gnueabihf-</w:t>
-      </w:r>
-      <w:r>
-        <w:rPr>
-          <w:rFonts w:ascii="Times New Roman" w:hAnsi="Times New Roman" w:cs="Times New Roman"/>
-          <w:sz w:val="22"/>
-          <w:szCs w:val="22"/>
-        </w:rPr>
-        <w:t>ld</w:t>
-      </w:r>
-      <w:r>
-        <w:rPr>
-          <w:rFonts w:ascii="Times New Roman" w:hAnsi="Times New Roman" w:cs="Times New Roman"/>
-          <w:sz w:val="22"/>
-          <w:szCs w:val="22"/>
-        </w:rPr>
-        <w:t>”</w:t>
+      <w:proofErr w:type="gramStart"/>
+      <w:r>
+        <w:rPr>
+          <w:rStyle w:val="VerbatimChar"/>
+          <w:rFonts w:ascii="Times New Roman" w:eastAsia="IBM Plex Mono" w:hAnsi="Times New Roman" w:cs="Times New Roman"/>
+          <w:color w:val="000000"/>
+          <w:szCs w:val="22"/>
+        </w:rPr>
+        <w:t xml:space="preserve"># </w:t>
+      </w:r>
+      <w:r>
+        <w:rPr>
+          <w:rStyle w:val="VerbatimChar"/>
+          <w:rFonts w:ascii="Times New Roman" w:eastAsia="IBM Plex Mono" w:hAnsi="Times New Roman" w:cs="Times New Roman"/>
+          <w:color w:val="000000"/>
+          <w:szCs w:val="22"/>
+        </w:rPr>
+        <w:t>.</w:t>
+      </w:r>
+      <w:proofErr w:type="gramEnd"/>
+      <w:r>
+        <w:rPr>
+          <w:rStyle w:val="VerbatimChar"/>
+          <w:rFonts w:ascii="Times New Roman" w:eastAsia="IBM Plex Mono" w:hAnsi="Times New Roman" w:cs="Times New Roman"/>
+          <w:color w:val="000000"/>
+          <w:szCs w:val="22"/>
+        </w:rPr>
+        <w:t>/</w:t>
+      </w:r>
+      <w:r>
+        <w:rPr>
+          <w:rStyle w:val="VerbatimChar"/>
+          <w:rFonts w:ascii="Times New Roman" w:eastAsia="IBM Plex Mono" w:hAnsi="Times New Roman" w:cs="Times New Roman"/>
+          <w:color w:val="000000"/>
+          <w:szCs w:val="22"/>
+        </w:rPr>
+        <w:t>hello</w:t>
+      </w:r>
+      <w:r>
+        <w:rPr>
+          <w:rStyle w:val="VerbatimChar"/>
+          <w:rFonts w:ascii="Times New Roman" w:eastAsia="IBM Plex Mono" w:hAnsi="Times New Roman" w:cs="Times New Roman"/>
+          <w:color w:val="000000"/>
+          <w:szCs w:val="22"/>
+        </w:rPr>
+        <w:t>: ELF 32-bit LSB executable, ARM, EABI5 version 1 (SYSV), statically linked, not stripped</w:t>
+      </w:r>
+    </w:p>
+    <w:p>
+      <w:pPr>
+        <w:spacing w:before="315" w:after="105" w:line="360" w:lineRule="auto"/>
+        <w:ind w:left="-30"/>
+        <w:rPr>
+          <w:rFonts w:ascii="Times New Roman" w:hAnsi="Times New Roman" w:cs="Times New Roman"/>
+          <w:sz w:val="22"/>
+          <w:szCs w:val="22"/>
+        </w:rPr>
+      </w:pPr>
+      <w:r>
+        <w:rPr>
+          <w:rFonts w:ascii="Times New Roman" w:eastAsia="inter" w:hAnsi="Times New Roman" w:cs="Times New Roman"/>
+          <w:b/>
+          <w:color w:val="000000"/>
+          <w:sz w:val="22"/>
+          <w:szCs w:val="22"/>
+        </w:rPr>
+        <w:t>4. Run the ARMv7 Program Directly</w:t>
       </w:r>
     </w:p>
     <w:p>
@@ -3611,7 +5679,7 @@
           <w:sz w:val="22"/>
           <w:szCs w:val="22"/>
         </w:rPr>
-        <w:t>Check with:</w:t>
+        <w:t>Now run it:</w:t>
       </w:r>
     </w:p>
     <w:p>
@@ -3624,33 +5692,7 @@
           <w:szCs w:val="22"/>
         </w:rPr>
       </w:pPr>
-      <w:r>
-        <w:rPr>
-          <w:rStyle w:val="VerbatimChar"/>
-          <w:rFonts w:ascii="Times New Roman" w:eastAsia="IBM Plex Mono" w:hAnsi="Times New Roman" w:cs="Times New Roman"/>
-          <w:color w:val="000000"/>
-          <w:szCs w:val="22"/>
-        </w:rPr>
-        <w:t>file hello</w:t>
-      </w:r>
-      <w:r>
-        <w:rPr>
-          <w:rFonts w:ascii="Times New Roman" w:eastAsia="IBM Plex Mono" w:hAnsi="Times New Roman" w:cs="Times New Roman"/>
-          <w:color w:val="000000"/>
-          <w:sz w:val="22"/>
-          <w:szCs w:val="22"/>
-        </w:rPr>
-        <w:br/>
-      </w:r>
-      <w:r>
-        <w:rPr>
-          <w:rStyle w:val="VerbatimChar"/>
-          <w:rFonts w:ascii="Times New Roman" w:eastAsia="IBM Plex Mono" w:hAnsi="Times New Roman" w:cs="Times New Roman"/>
-          <w:color w:val="000000"/>
-          <w:szCs w:val="22"/>
-        </w:rPr>
-        <w:t xml:space="preserve"># </w:t>
-      </w:r>
+      <w:proofErr w:type="gramStart"/>
       <w:r>
         <w:rPr>
           <w:rStyle w:val="VerbatimChar"/>
@@ -3660,6 +5702,7 @@
         </w:rPr>
         <w:t>./</w:t>
       </w:r>
+      <w:proofErr w:type="gramEnd"/>
       <w:r>
         <w:rPr>
           <w:rStyle w:val="VerbatimChar"/>
@@ -3669,14 +5712,44 @@
         </w:rPr>
         <w:t>hello</w:t>
       </w:r>
-      <w:r>
-        <w:rPr>
-          <w:rStyle w:val="VerbatimChar"/>
-          <w:rFonts w:ascii="Times New Roman" w:eastAsia="IBM Plex Mono" w:hAnsi="Times New Roman" w:cs="Times New Roman"/>
-          <w:color w:val="000000"/>
-          <w:szCs w:val="22"/>
-        </w:rPr>
-        <w:t>: ELF 32-bit LSB executable, ARM, EABI5 version 1 (SYSV), statically linked, not stripped</w:t>
+    </w:p>
+    <w:p>
+      <w:pPr>
+        <w:spacing w:after="210" w:line="360" w:lineRule="auto"/>
+        <w:rPr>
+          <w:rFonts w:ascii="Times New Roman" w:hAnsi="Times New Roman" w:cs="Times New Roman"/>
+          <w:sz w:val="22"/>
+          <w:szCs w:val="22"/>
+        </w:rPr>
+      </w:pPr>
+      <w:r>
+        <w:rPr>
+          <w:rFonts w:ascii="Times New Roman" w:eastAsia="inter" w:hAnsi="Times New Roman" w:cs="Times New Roman"/>
+          <w:color w:val="000000"/>
+          <w:sz w:val="22"/>
+          <w:szCs w:val="22"/>
+        </w:rPr>
+        <w:t>The Pi’s 64</w:t>
+      </w:r>
+      <w:r>
+        <w:rPr>
+          <w:rFonts w:ascii="Times New Roman" w:eastAsia="inter" w:hAnsi="Times New Roman" w:cs="Times New Roman"/>
+          <w:color w:val="000000"/>
+          <w:sz w:val="22"/>
+          <w:szCs w:val="22"/>
+        </w:rPr>
+        <w:noBreakHyphen/>
+        <w:t>bit kernel automatically switches into AArch32 user</w:t>
+      </w:r>
+      <w:r>
+        <w:rPr>
+          <w:rFonts w:ascii="Times New Roman" w:eastAsia="inter" w:hAnsi="Times New Roman" w:cs="Times New Roman"/>
+          <w:color w:val="000000"/>
+          <w:sz w:val="22"/>
+          <w:szCs w:val="22"/>
+        </w:rPr>
+        <w:noBreakHyphen/>
+        <w:t>mode for execution.</w:t>
       </w:r>
     </w:p>
     <w:p>
@@ -3697,7 +5770,7 @@
           <w:sz w:val="22"/>
           <w:szCs w:val="22"/>
         </w:rPr>
-        <w:t>4. Run the ARMv7 Program Directly</w:t>
+        <w:t>5. Debug/Inspect (Optional)</w:t>
       </w:r>
     </w:p>
     <w:p>
@@ -3716,7 +5789,7 @@
           <w:sz w:val="22"/>
           <w:szCs w:val="22"/>
         </w:rPr>
-        <w:t>Now run it:</w:t>
+        <w:t>You can disassemble or inspect with:</w:t>
       </w:r>
     </w:p>
     <w:p>
@@ -3736,106 +5809,47 @@
           <w:color w:val="000000"/>
           <w:szCs w:val="22"/>
         </w:rPr>
-        <w:t>./hello</w:t>
-      </w:r>
-    </w:p>
-    <w:p>
-      <w:pPr>
-        <w:spacing w:after="210" w:line="360" w:lineRule="auto"/>
-        <w:rPr>
-          <w:rFonts w:ascii="Times New Roman" w:hAnsi="Times New Roman" w:cs="Times New Roman"/>
-          <w:sz w:val="22"/>
-          <w:szCs w:val="22"/>
-        </w:rPr>
-      </w:pPr>
-      <w:r>
-        <w:rPr>
-          <w:rFonts w:ascii="Times New Roman" w:eastAsia="inter" w:hAnsi="Times New Roman" w:cs="Times New Roman"/>
-          <w:color w:val="000000"/>
-          <w:sz w:val="22"/>
-          <w:szCs w:val="22"/>
-        </w:rPr>
-        <w:t>The Pi’s 64</w:t>
-      </w:r>
-      <w:r>
-        <w:rPr>
-          <w:rFonts w:ascii="Times New Roman" w:eastAsia="inter" w:hAnsi="Times New Roman" w:cs="Times New Roman"/>
-          <w:color w:val="000000"/>
-          <w:sz w:val="22"/>
-          <w:szCs w:val="22"/>
-        </w:rPr>
-        <w:noBreakHyphen/>
-        <w:t>bit kernel automatically switches into AArch32 user</w:t>
-      </w:r>
-      <w:r>
-        <w:rPr>
-          <w:rFonts w:ascii="Times New Roman" w:eastAsia="inter" w:hAnsi="Times New Roman" w:cs="Times New Roman"/>
-          <w:color w:val="000000"/>
-          <w:sz w:val="22"/>
-          <w:szCs w:val="22"/>
-        </w:rPr>
-        <w:noBreakHyphen/>
-        <w:t>mode for execution.</w:t>
-      </w:r>
-    </w:p>
-    <w:p>
-      <w:pPr>
-        <w:spacing w:before="315" w:after="105" w:line="360" w:lineRule="auto"/>
-        <w:ind w:left="-30"/>
-        <w:rPr>
-          <w:rFonts w:ascii="Times New Roman" w:hAnsi="Times New Roman" w:cs="Times New Roman"/>
-          <w:sz w:val="22"/>
-          <w:szCs w:val="22"/>
-        </w:rPr>
-      </w:pPr>
-      <w:r>
-        <w:rPr>
-          <w:rFonts w:ascii="Times New Roman" w:eastAsia="inter" w:hAnsi="Times New Roman" w:cs="Times New Roman"/>
-          <w:b/>
-          <w:color w:val="000000"/>
-          <w:sz w:val="22"/>
-          <w:szCs w:val="22"/>
-        </w:rPr>
-        <w:t>5. Debug/Inspect (Optional)</w:t>
-      </w:r>
-    </w:p>
-    <w:p>
-      <w:pPr>
-        <w:spacing w:after="0" w:line="360" w:lineRule="auto"/>
-        <w:rPr>
-          <w:rFonts w:ascii="Times New Roman" w:hAnsi="Times New Roman" w:cs="Times New Roman"/>
-          <w:sz w:val="22"/>
-          <w:szCs w:val="22"/>
-        </w:rPr>
-      </w:pPr>
-      <w:r>
-        <w:rPr>
-          <w:rFonts w:ascii="Times New Roman" w:eastAsia="inter" w:hAnsi="Times New Roman" w:cs="Times New Roman"/>
-          <w:color w:val="000000"/>
-          <w:sz w:val="22"/>
-          <w:szCs w:val="22"/>
-        </w:rPr>
-        <w:t>You can disassemble or inspect with:</w:t>
-      </w:r>
-    </w:p>
-    <w:p>
-      <w:pPr>
-        <w:shd w:val="clear" w:color="auto" w:fill="F8F8FA"/>
-        <w:spacing w:line="336" w:lineRule="auto"/>
-        <w:rPr>
-          <w:rFonts w:ascii="Times New Roman" w:hAnsi="Times New Roman" w:cs="Times New Roman"/>
-          <w:sz w:val="22"/>
-          <w:szCs w:val="22"/>
-        </w:rPr>
-      </w:pPr>
-      <w:r>
-        <w:rPr>
-          <w:rStyle w:val="VerbatimChar"/>
-          <w:rFonts w:ascii="Times New Roman" w:eastAsia="IBM Plex Mono" w:hAnsi="Times New Roman" w:cs="Times New Roman"/>
-          <w:color w:val="000000"/>
-          <w:szCs w:val="22"/>
-        </w:rPr>
-        <w:t>arm-linux-gnueabihf-objdump -d hello</w:t>
+        <w:t>arm-</w:t>
+      </w:r>
+      <w:proofErr w:type="spellStart"/>
+      <w:r>
+        <w:rPr>
+          <w:rStyle w:val="VerbatimChar"/>
+          <w:rFonts w:ascii="Times New Roman" w:eastAsia="IBM Plex Mono" w:hAnsi="Times New Roman" w:cs="Times New Roman"/>
+          <w:color w:val="000000"/>
+          <w:szCs w:val="22"/>
+        </w:rPr>
+        <w:t>linux</w:t>
+      </w:r>
+      <w:proofErr w:type="spellEnd"/>
+      <w:r>
+        <w:rPr>
+          <w:rStyle w:val="VerbatimChar"/>
+          <w:rFonts w:ascii="Times New Roman" w:eastAsia="IBM Plex Mono" w:hAnsi="Times New Roman" w:cs="Times New Roman"/>
+          <w:color w:val="000000"/>
+          <w:szCs w:val="22"/>
+        </w:rPr>
+        <w:t>-</w:t>
+      </w:r>
+      <w:proofErr w:type="spellStart"/>
+      <w:r>
+        <w:rPr>
+          <w:rStyle w:val="VerbatimChar"/>
+          <w:rFonts w:ascii="Times New Roman" w:eastAsia="IBM Plex Mono" w:hAnsi="Times New Roman" w:cs="Times New Roman"/>
+          <w:color w:val="000000"/>
+          <w:szCs w:val="22"/>
+        </w:rPr>
+        <w:t>gnueabihf-objdump</w:t>
+      </w:r>
+      <w:proofErr w:type="spellEnd"/>
+      <w:r>
+        <w:rPr>
+          <w:rStyle w:val="VerbatimChar"/>
+          <w:rFonts w:ascii="Times New Roman" w:eastAsia="IBM Plex Mono" w:hAnsi="Times New Roman" w:cs="Times New Roman"/>
+          <w:color w:val="000000"/>
+          <w:szCs w:val="22"/>
+        </w:rPr>
+        <w:t xml:space="preserve"> -d hello</w:t>
       </w:r>
     </w:p>
     <w:p>

--- a/Labs/Lab0 QEMU RSP Setup.docx
+++ b/Labs/Lab0 QEMU RSP Setup.docx
@@ -47,25 +47,7 @@
           <w:sz w:val="22"/>
           <w:szCs w:val="22"/>
         </w:rPr>
-        <w:t xml:space="preserve">We </w:t>
-      </w:r>
-      <w:proofErr w:type="gramStart"/>
-      <w:r>
-        <w:rPr>
-          <w:rFonts w:ascii="Times New Roman" w:hAnsi="Times New Roman" w:cs="Times New Roman"/>
-          <w:sz w:val="22"/>
-          <w:szCs w:val="22"/>
-        </w:rPr>
-        <w:t>setup</w:t>
-      </w:r>
-      <w:proofErr w:type="gramEnd"/>
-      <w:r>
-        <w:rPr>
-          <w:rFonts w:ascii="Times New Roman" w:hAnsi="Times New Roman" w:cs="Times New Roman"/>
-          <w:sz w:val="22"/>
-          <w:szCs w:val="22"/>
-        </w:rPr>
-        <w:t xml:space="preserve"> a simulation environment with QEMU to run Raspberry PI code on your PC.</w:t>
+        <w:t>We setup a simulation environment with QEMU to run Raspberry PI code on your PC.</w:t>
       </w:r>
       <w:r>
         <w:rPr>
@@ -213,25 +195,7 @@
           <w:sz w:val="22"/>
           <w:szCs w:val="22"/>
         </w:rPr>
-        <w:t xml:space="preserve">First, from Search box, start “Turn Windows features on or off”, and enable these three options: </w:t>
-      </w:r>
-      <w:proofErr w:type="spellStart"/>
-      <w:r>
-        <w:rPr>
-          <w:rFonts w:ascii="Times New Roman" w:hAnsi="Times New Roman" w:cs="Times New Roman"/>
-          <w:sz w:val="22"/>
-          <w:szCs w:val="22"/>
-        </w:rPr>
-        <w:t>HyperV</w:t>
-      </w:r>
-      <w:proofErr w:type="spellEnd"/>
-      <w:r>
-        <w:rPr>
-          <w:rFonts w:ascii="Times New Roman" w:hAnsi="Times New Roman" w:cs="Times New Roman"/>
-          <w:sz w:val="22"/>
-          <w:szCs w:val="22"/>
-        </w:rPr>
-        <w:t>, Windows Subsystem for Linux, Virtual Machine Platform.</w:t>
+        <w:t>First, from Search box, start “Turn Windows features on or off”, and enable these three options: HyperV, Windows Subsystem for Linux, Virtual Machine Platform.</w:t>
       </w:r>
     </w:p>
     <w:p>
@@ -249,25 +213,7 @@
           <w:sz w:val="22"/>
           <w:szCs w:val="22"/>
         </w:rPr>
-        <w:t xml:space="preserve">From Windows </w:t>
-      </w:r>
-      <w:proofErr w:type="spellStart"/>
-      <w:r>
-        <w:rPr>
-          <w:rFonts w:ascii="Times New Roman" w:hAnsi="Times New Roman" w:cs="Times New Roman"/>
-          <w:sz w:val="22"/>
-          <w:szCs w:val="22"/>
-        </w:rPr>
-        <w:t>Powershell</w:t>
-      </w:r>
-      <w:proofErr w:type="spellEnd"/>
-      <w:r>
-        <w:rPr>
-          <w:rFonts w:ascii="Times New Roman" w:hAnsi="Times New Roman" w:cs="Times New Roman"/>
-          <w:sz w:val="22"/>
-          <w:szCs w:val="22"/>
-        </w:rPr>
-        <w:t>,</w:t>
+        <w:t>From Windows Powershell,</w:t>
       </w:r>
       <w:r>
         <w:t xml:space="preserve"> </w:t>
@@ -291,23 +237,13 @@
           <w:color w:val="000000"/>
         </w:rPr>
       </w:pPr>
-      <w:proofErr w:type="spellStart"/>
       <w:r>
         <w:rPr>
           <w:rStyle w:val="VerbatimChar"/>
           <w:rFonts w:ascii="Times New Roman" w:eastAsia="IBM Plex Mono" w:hAnsi="Times New Roman"/>
           <w:color w:val="000000"/>
         </w:rPr>
-        <w:t>wsl</w:t>
-      </w:r>
-      <w:proofErr w:type="spellEnd"/>
-      <w:r>
-        <w:rPr>
-          <w:rStyle w:val="VerbatimChar"/>
-          <w:rFonts w:ascii="Times New Roman" w:eastAsia="IBM Plex Mono" w:hAnsi="Times New Roman"/>
-          <w:color w:val="000000"/>
-        </w:rPr>
-        <w:t xml:space="preserve"> --install</w:t>
+        <w:t>wsl --install</w:t>
       </w:r>
     </w:p>
     <w:p>
@@ -320,23 +256,13 @@
           <w:color w:val="000000"/>
         </w:rPr>
       </w:pPr>
-      <w:proofErr w:type="spellStart"/>
       <w:r>
         <w:rPr>
           <w:rStyle w:val="VerbatimChar"/>
           <w:rFonts w:ascii="Times New Roman" w:eastAsia="IBM Plex Mono" w:hAnsi="Times New Roman"/>
           <w:color w:val="000000"/>
         </w:rPr>
-        <w:t>wsl</w:t>
-      </w:r>
-      <w:proofErr w:type="spellEnd"/>
-      <w:r>
-        <w:rPr>
-          <w:rStyle w:val="VerbatimChar"/>
-          <w:rFonts w:ascii="Times New Roman" w:eastAsia="IBM Plex Mono" w:hAnsi="Times New Roman"/>
-          <w:color w:val="000000"/>
-        </w:rPr>
-        <w:t xml:space="preserve"> --set-default-version 2</w:t>
+        <w:t>wsl --set-default-version 2</w:t>
       </w:r>
     </w:p>
     <w:p>
@@ -377,41 +303,13 @@
           <w:color w:val="000000"/>
         </w:rPr>
       </w:pPr>
-      <w:proofErr w:type="spellStart"/>
       <w:r>
         <w:rPr>
           <w:rStyle w:val="VerbatimChar"/>
           <w:rFonts w:ascii="Times New Roman" w:eastAsia="IBM Plex Mono" w:hAnsi="Times New Roman"/>
           <w:color w:val="000000"/>
         </w:rPr>
-        <w:t>sudo</w:t>
-      </w:r>
-      <w:proofErr w:type="spellEnd"/>
-      <w:r>
-        <w:rPr>
-          <w:rStyle w:val="VerbatimChar"/>
-          <w:rFonts w:ascii="Times New Roman" w:eastAsia="IBM Plex Mono" w:hAnsi="Times New Roman"/>
-          <w:color w:val="000000"/>
-        </w:rPr>
-        <w:t xml:space="preserve"> apt update &amp;&amp; </w:t>
-      </w:r>
-      <w:proofErr w:type="spellStart"/>
-      <w:r>
-        <w:rPr>
-          <w:rStyle w:val="VerbatimChar"/>
-          <w:rFonts w:ascii="Times New Roman" w:eastAsia="IBM Plex Mono" w:hAnsi="Times New Roman"/>
-          <w:color w:val="000000"/>
-        </w:rPr>
-        <w:t>sudo</w:t>
-      </w:r>
-      <w:proofErr w:type="spellEnd"/>
-      <w:r>
-        <w:rPr>
-          <w:rStyle w:val="VerbatimChar"/>
-          <w:rFonts w:ascii="Times New Roman" w:eastAsia="IBM Plex Mono" w:hAnsi="Times New Roman"/>
-          <w:color w:val="000000"/>
-        </w:rPr>
-        <w:t xml:space="preserve"> apt upgrade -y</w:t>
+        <w:t>sudo apt update &amp;&amp; sudo apt upgrade -y</w:t>
       </w:r>
     </w:p>
     <w:p>
@@ -424,77 +322,13 @@
           <w:color w:val="000000"/>
         </w:rPr>
       </w:pPr>
-      <w:proofErr w:type="spellStart"/>
       <w:r>
         <w:rPr>
           <w:rStyle w:val="VerbatimChar"/>
           <w:rFonts w:ascii="Times New Roman" w:eastAsia="IBM Plex Mono" w:hAnsi="Times New Roman"/>
           <w:color w:val="000000"/>
         </w:rPr>
-        <w:t>sudo</w:t>
-      </w:r>
-      <w:proofErr w:type="spellEnd"/>
-      <w:r>
-        <w:rPr>
-          <w:rStyle w:val="VerbatimChar"/>
-          <w:rFonts w:ascii="Times New Roman" w:eastAsia="IBM Plex Mono" w:hAnsi="Times New Roman"/>
-          <w:color w:val="000000"/>
-        </w:rPr>
-        <w:t xml:space="preserve"> apt install </w:t>
-      </w:r>
-      <w:proofErr w:type="spellStart"/>
-      <w:r>
-        <w:rPr>
-          <w:rStyle w:val="VerbatimChar"/>
-          <w:rFonts w:ascii="Times New Roman" w:eastAsia="IBM Plex Mono" w:hAnsi="Times New Roman"/>
-          <w:color w:val="000000"/>
-        </w:rPr>
-        <w:t>qemu-kvm</w:t>
-      </w:r>
-      <w:proofErr w:type="spellEnd"/>
-      <w:r>
-        <w:rPr>
-          <w:rStyle w:val="VerbatimChar"/>
-          <w:rFonts w:ascii="Times New Roman" w:eastAsia="IBM Plex Mono" w:hAnsi="Times New Roman"/>
-          <w:color w:val="000000"/>
-        </w:rPr>
-        <w:t xml:space="preserve"> </w:t>
-      </w:r>
-      <w:proofErr w:type="spellStart"/>
-      <w:r>
-        <w:rPr>
-          <w:rStyle w:val="VerbatimChar"/>
-          <w:rFonts w:ascii="Times New Roman" w:eastAsia="IBM Plex Mono" w:hAnsi="Times New Roman"/>
-          <w:color w:val="000000"/>
-        </w:rPr>
-        <w:t>libvirt</w:t>
-      </w:r>
-      <w:proofErr w:type="spellEnd"/>
-      <w:r>
-        <w:rPr>
-          <w:rStyle w:val="VerbatimChar"/>
-          <w:rFonts w:ascii="Times New Roman" w:eastAsia="IBM Plex Mono" w:hAnsi="Times New Roman"/>
-          <w:color w:val="000000"/>
-        </w:rPr>
-        <w:t xml:space="preserve">-daemon-system </w:t>
-      </w:r>
-      <w:proofErr w:type="spellStart"/>
-      <w:r>
-        <w:rPr>
-          <w:rStyle w:val="VerbatimChar"/>
-          <w:rFonts w:ascii="Times New Roman" w:eastAsia="IBM Plex Mono" w:hAnsi="Times New Roman"/>
-          <w:color w:val="000000"/>
-        </w:rPr>
-        <w:t>libvirt</w:t>
-      </w:r>
-      <w:proofErr w:type="spellEnd"/>
-      <w:r>
-        <w:rPr>
-          <w:rStyle w:val="VerbatimChar"/>
-          <w:rFonts w:ascii="Times New Roman" w:eastAsia="IBM Plex Mono" w:hAnsi="Times New Roman"/>
-          <w:color w:val="000000"/>
-        </w:rPr>
-        <w:t>-clients bridge-utils -y</w:t>
+        <w:t>sudo apt install qemu-kvm libvirt-daemon-system libvirt-clients bridge-utils -y</w:t>
       </w:r>
     </w:p>
     <w:p>
@@ -507,77 +341,13 @@
           <w:color w:val="000000"/>
         </w:rPr>
       </w:pPr>
-      <w:proofErr w:type="spellStart"/>
       <w:r>
         <w:rPr>
           <w:rStyle w:val="VerbatimChar"/>
           <w:rFonts w:ascii="Times New Roman" w:eastAsia="IBM Plex Mono" w:hAnsi="Times New Roman"/>
           <w:color w:val="000000"/>
         </w:rPr>
-        <w:t>sudo</w:t>
-      </w:r>
-      <w:proofErr w:type="spellEnd"/>
-      <w:r>
-        <w:rPr>
-          <w:rStyle w:val="VerbatimChar"/>
-          <w:rFonts w:ascii="Times New Roman" w:eastAsia="IBM Plex Mono" w:hAnsi="Times New Roman"/>
-          <w:color w:val="000000"/>
-        </w:rPr>
-        <w:t xml:space="preserve"> </w:t>
-      </w:r>
-      <w:proofErr w:type="spellStart"/>
-      <w:r>
-        <w:rPr>
-          <w:rStyle w:val="VerbatimChar"/>
-          <w:rFonts w:ascii="Times New Roman" w:eastAsia="IBM Plex Mono" w:hAnsi="Times New Roman"/>
-          <w:color w:val="000000"/>
-        </w:rPr>
-        <w:t>usermod</w:t>
-      </w:r>
-      <w:proofErr w:type="spellEnd"/>
-      <w:r>
-        <w:rPr>
-          <w:rStyle w:val="VerbatimChar"/>
-          <w:rFonts w:ascii="Times New Roman" w:eastAsia="IBM Plex Mono" w:hAnsi="Times New Roman"/>
-          <w:color w:val="000000"/>
-        </w:rPr>
-        <w:t xml:space="preserve"> -</w:t>
-      </w:r>
-      <w:proofErr w:type="spellStart"/>
-      <w:r>
-        <w:rPr>
-          <w:rStyle w:val="VerbatimChar"/>
-          <w:rFonts w:ascii="Times New Roman" w:eastAsia="IBM Plex Mono" w:hAnsi="Times New Roman"/>
-          <w:color w:val="000000"/>
-        </w:rPr>
-        <w:t>aG</w:t>
-      </w:r>
-      <w:proofErr w:type="spellEnd"/>
-      <w:r>
-        <w:rPr>
-          <w:rStyle w:val="VerbatimChar"/>
-          <w:rFonts w:ascii="Times New Roman" w:eastAsia="IBM Plex Mono" w:hAnsi="Times New Roman"/>
-          <w:color w:val="000000"/>
-        </w:rPr>
-        <w:t xml:space="preserve"> </w:t>
-      </w:r>
-      <w:proofErr w:type="spellStart"/>
-      <w:r>
-        <w:rPr>
-          <w:rStyle w:val="VerbatimChar"/>
-          <w:rFonts w:ascii="Times New Roman" w:eastAsia="IBM Plex Mono" w:hAnsi="Times New Roman"/>
-          <w:color w:val="000000"/>
-        </w:rPr>
-        <w:t>kvm</w:t>
-      </w:r>
-      <w:proofErr w:type="spellEnd"/>
-      <w:r>
-        <w:rPr>
-          <w:rStyle w:val="VerbatimChar"/>
-          <w:rFonts w:ascii="Times New Roman" w:eastAsia="IBM Plex Mono" w:hAnsi="Times New Roman"/>
-          <w:color w:val="000000"/>
-        </w:rPr>
-        <w:t xml:space="preserve"> $USER</w:t>
+        <w:t>sudo usermod -aG kvm $USER</w:t>
       </w:r>
     </w:p>
     <w:p>
@@ -605,25 +375,7 @@
           <w:sz w:val="22"/>
           <w:szCs w:val="22"/>
         </w:rPr>
-        <w:t xml:space="preserve">From Windows </w:t>
-      </w:r>
-      <w:proofErr w:type="spellStart"/>
-      <w:r>
-        <w:rPr>
-          <w:rFonts w:ascii="Times New Roman" w:hAnsi="Times New Roman" w:cs="Times New Roman"/>
-          <w:sz w:val="22"/>
-          <w:szCs w:val="22"/>
-        </w:rPr>
-        <w:t>Powershell</w:t>
-      </w:r>
-      <w:proofErr w:type="spellEnd"/>
-      <w:r>
-        <w:rPr>
-          <w:rFonts w:ascii="Times New Roman" w:hAnsi="Times New Roman" w:cs="Times New Roman"/>
-          <w:sz w:val="22"/>
-          <w:szCs w:val="22"/>
-        </w:rPr>
-        <w:t>, run:</w:t>
+        <w:t>From Windows Powershell, run:</w:t>
       </w:r>
     </w:p>
     <w:p>
@@ -636,23 +388,13 @@
           <w:color w:val="000000"/>
         </w:rPr>
       </w:pPr>
-      <w:proofErr w:type="spellStart"/>
       <w:r>
         <w:rPr>
           <w:rStyle w:val="VerbatimChar"/>
           <w:rFonts w:ascii="Times New Roman" w:eastAsia="IBM Plex Mono" w:hAnsi="Times New Roman"/>
           <w:color w:val="000000"/>
         </w:rPr>
-        <w:t>wsl</w:t>
-      </w:r>
-      <w:proofErr w:type="spellEnd"/>
-      <w:r>
-        <w:rPr>
-          <w:rStyle w:val="VerbatimChar"/>
-          <w:rFonts w:ascii="Times New Roman" w:eastAsia="IBM Plex Mono" w:hAnsi="Times New Roman"/>
-          <w:color w:val="000000"/>
-        </w:rPr>
-        <w:t xml:space="preserve"> </w:t>
+        <w:t xml:space="preserve">wsl </w:t>
       </w:r>
       <w:r>
         <w:rPr>
@@ -863,25 +605,7 @@
           <w:sz w:val="22"/>
           <w:szCs w:val="22"/>
         </w:rPr>
-        <w:t xml:space="preserve">How To Install </w:t>
-      </w:r>
-      <w:proofErr w:type="gramStart"/>
-      <w:r>
-        <w:rPr>
-          <w:rFonts w:ascii="Times New Roman" w:hAnsi="Times New Roman" w:cs="Times New Roman"/>
-          <w:sz w:val="22"/>
-          <w:szCs w:val="22"/>
-        </w:rPr>
-        <w:t>And</w:t>
-      </w:r>
-      <w:proofErr w:type="gramEnd"/>
-      <w:r>
-        <w:rPr>
-          <w:rFonts w:ascii="Times New Roman" w:hAnsi="Times New Roman" w:cs="Times New Roman"/>
-          <w:sz w:val="22"/>
-          <w:szCs w:val="22"/>
-        </w:rPr>
-        <w:t xml:space="preserve"> Use QEMU Virtual Machine On macOS With HVF Acceleration - Command Line Tutorial </w:t>
+        <w:t xml:space="preserve">How To Install And Use QEMU Virtual Machine On macOS With HVF Acceleration - Command Line Tutorial </w:t>
       </w:r>
       <w:hyperlink r:id="rId7" w:history="1">
         <w:r>
@@ -894,6 +618,280 @@
           <w:t>https://www.youtube.com/watch?v=EZ56AdVO2Mc</w:t>
         </w:r>
       </w:hyperlink>
+    </w:p>
+    <w:p>
+      <w:pPr>
+        <w:pStyle w:val="ListParagraph"/>
+        <w:numPr>
+          <w:ilvl w:val="0"/>
+          <w:numId w:val="2"/>
+        </w:numPr>
+        <w:spacing w:before="240"/>
+        <w:rPr>
+          <w:rFonts w:ascii="Times New Roman" w:hAnsi="Times New Roman" w:cs="Times New Roman"/>
+          <w:sz w:val="22"/>
+          <w:szCs w:val="22"/>
+        </w:rPr>
+      </w:pPr>
+      <w:r>
+        <w:rPr>
+          <w:rFonts w:ascii="Times New Roman" w:hAnsi="Times New Roman" w:cs="Times New Roman"/>
+          <w:sz w:val="22"/>
+          <w:szCs w:val="22"/>
+        </w:rPr>
+        <w:t>How to install Linux on Mac step by step</w:t>
+      </w:r>
+      <w:r>
+        <w:rPr>
+          <w:rFonts w:ascii="Times New Roman" w:hAnsi="Times New Roman" w:cs="Times New Roman"/>
+          <w:sz w:val="22"/>
+          <w:szCs w:val="22"/>
+        </w:rPr>
+        <w:t xml:space="preserve"> </w:t>
+      </w:r>
+      <w:hyperlink r:id="rId8" w:history="1">
+        <w:r>
+          <w:rPr>
+            <w:rStyle w:val="Hyperlink"/>
+            <w:rFonts w:ascii="Times New Roman" w:hAnsi="Times New Roman" w:cs="Times New Roman"/>
+            <w:sz w:val="22"/>
+            <w:szCs w:val="22"/>
+          </w:rPr>
+          <w:t>https://macpaw.com/how-to/install-linux-on-mac</w:t>
+        </w:r>
+      </w:hyperlink>
+      <w:r>
+        <w:rPr>
+          <w:rFonts w:ascii="Times New Roman" w:hAnsi="Times New Roman" w:cs="Times New Roman"/>
+          <w:sz w:val="22"/>
+          <w:szCs w:val="22"/>
+        </w:rPr>
+        <w:t xml:space="preserve"> </w:t>
+      </w:r>
+    </w:p>
+    <w:p>
+      <w:pPr>
+        <w:spacing w:before="240"/>
+        <w:rPr>
+          <w:rFonts w:ascii="Times New Roman" w:hAnsi="Times New Roman" w:cs="Times New Roman"/>
+          <w:sz w:val="22"/>
+          <w:szCs w:val="22"/>
+        </w:rPr>
+      </w:pPr>
+      <w:r>
+        <w:rPr>
+          <w:rFonts w:ascii="Times New Roman" w:hAnsi="Times New Roman" w:cs="Times New Roman"/>
+          <w:sz w:val="22"/>
+          <w:szCs w:val="22"/>
+        </w:rPr>
+        <w:t>If you run into difficulties</w:t>
+      </w:r>
+      <w:r>
+        <w:rPr>
+          <w:rFonts w:ascii="Times New Roman" w:hAnsi="Times New Roman" w:cs="Times New Roman"/>
+          <w:sz w:val="22"/>
+          <w:szCs w:val="22"/>
+        </w:rPr>
+        <w:t xml:space="preserve"> on Windows or Linux, u</w:t>
+      </w:r>
+      <w:r>
+        <w:rPr>
+          <w:rFonts w:ascii="Times New Roman" w:hAnsi="Times New Roman" w:cs="Times New Roman"/>
+          <w:sz w:val="22"/>
+          <w:szCs w:val="22"/>
+        </w:rPr>
+        <w:t xml:space="preserve">se Secure Shell (SSH) to connect to a </w:t>
+      </w:r>
+      <w:r>
+        <w:rPr>
+          <w:rFonts w:ascii="Times New Roman" w:hAnsi="Times New Roman" w:cs="Times New Roman"/>
+          <w:sz w:val="22"/>
+          <w:szCs w:val="22"/>
+        </w:rPr>
+        <w:t>Linux machine</w:t>
+      </w:r>
+      <w:r>
+        <w:rPr>
+          <w:rFonts w:ascii="Times New Roman" w:hAnsi="Times New Roman" w:cs="Times New Roman"/>
+          <w:sz w:val="22"/>
+          <w:szCs w:val="22"/>
+        </w:rPr>
+        <w:t xml:space="preserve"> and install QEMU</w:t>
+      </w:r>
+      <w:r>
+        <w:rPr>
+          <w:rFonts w:ascii="Times New Roman" w:hAnsi="Times New Roman" w:cs="Times New Roman"/>
+          <w:sz w:val="22"/>
+          <w:szCs w:val="22"/>
+        </w:rPr>
+        <w:t xml:space="preserve"> on Linux</w:t>
+      </w:r>
+      <w:r>
+        <w:rPr>
+          <w:rFonts w:ascii="Times New Roman" w:hAnsi="Times New Roman" w:cs="Times New Roman"/>
+          <w:sz w:val="22"/>
+          <w:szCs w:val="22"/>
+        </w:rPr>
+        <w:t>. Please refer to the</w:t>
+      </w:r>
+      <w:r>
+        <w:rPr>
+          <w:rFonts w:ascii="Times New Roman" w:hAnsi="Times New Roman" w:cs="Times New Roman"/>
+          <w:sz w:val="22"/>
+          <w:szCs w:val="22"/>
+        </w:rPr>
+        <w:t xml:space="preserve"> </w:t>
+      </w:r>
+      <w:r>
+        <w:rPr>
+          <w:rFonts w:ascii="Times New Roman" w:hAnsi="Times New Roman" w:cs="Times New Roman"/>
+          <w:sz w:val="22"/>
+          <w:szCs w:val="22"/>
+        </w:rPr>
+        <w:t xml:space="preserve">document </w:t>
+      </w:r>
+      <w:hyperlink r:id="rId9" w:history="1">
+        <w:r>
+          <w:rPr>
+            <w:rStyle w:val="Hyperlink"/>
+            <w:rFonts w:ascii="Times New Roman" w:hAnsi="Times New Roman" w:cs="Times New Roman"/>
+            <w:sz w:val="22"/>
+            <w:szCs w:val="22"/>
+          </w:rPr>
+          <w:t>COMPUTER SCIENCE LAB TECHNOLOGY GUIDE</w:t>
+        </w:r>
+      </w:hyperlink>
+      <w:r>
+        <w:rPr>
+          <w:rFonts w:ascii="Times New Roman" w:hAnsi="Times New Roman" w:cs="Times New Roman"/>
+          <w:sz w:val="22"/>
+          <w:szCs w:val="22"/>
+        </w:rPr>
+        <w:t xml:space="preserve"> for more details.</w:t>
+      </w:r>
+    </w:p>
+    <w:p>
+      <w:pPr>
+        <w:spacing w:before="240"/>
+        <w:rPr>
+          <w:rFonts w:ascii="Times New Roman" w:hAnsi="Times New Roman" w:cs="Times New Roman"/>
+          <w:sz w:val="22"/>
+          <w:szCs w:val="22"/>
+        </w:rPr>
+      </w:pPr>
+      <w:r>
+        <w:rPr>
+          <w:rFonts w:ascii="Times New Roman" w:hAnsi="Times New Roman" w:cs="Times New Roman"/>
+          <w:sz w:val="22"/>
+          <w:szCs w:val="22"/>
+        </w:rPr>
+        <w:t>“From a Terminal (e.g. WSL or Cygwin on Windows), enter the following command:ssh -p 5010 username@adams204xx.hofstra.eduThe username is your Hofstra Portal username (e.g. h702345678) and the xx is a number from 01</w:t>
+      </w:r>
+      <w:r>
+        <w:rPr>
+          <w:rFonts w:ascii="Times New Roman" w:hAnsi="Times New Roman" w:cs="Times New Roman"/>
+          <w:sz w:val="22"/>
+          <w:szCs w:val="22"/>
+        </w:rPr>
+        <w:t xml:space="preserve"> </w:t>
+      </w:r>
+      <w:r>
+        <w:rPr>
+          <w:rFonts w:ascii="Times New Roman" w:hAnsi="Times New Roman" w:cs="Times New Roman"/>
+          <w:sz w:val="22"/>
+          <w:szCs w:val="22"/>
+        </w:rPr>
+        <w:t>to 30. Type yes and press Enter. Type in your Linux account password and press Enter. If the</w:t>
+      </w:r>
+      <w:r>
+        <w:rPr>
+          <w:rFonts w:ascii="Times New Roman" w:hAnsi="Times New Roman" w:cs="Times New Roman"/>
+          <w:sz w:val="22"/>
+          <w:szCs w:val="22"/>
+        </w:rPr>
+        <w:t xml:space="preserve"> </w:t>
+      </w:r>
+      <w:r>
+        <w:rPr>
+          <w:rFonts w:ascii="Times New Roman" w:hAnsi="Times New Roman" w:cs="Times New Roman"/>
+          <w:sz w:val="22"/>
+          <w:szCs w:val="22"/>
+        </w:rPr>
+        <w:t xml:space="preserve">machine number you try is unreachable, try a different number. If this is the first time </w:t>
+      </w:r>
+      <w:r>
+        <w:rPr>
+          <w:rFonts w:ascii="Times New Roman" w:hAnsi="Times New Roman" w:cs="Times New Roman"/>
+          <w:sz w:val="22"/>
+          <w:szCs w:val="22"/>
+        </w:rPr>
+        <w:lastRenderedPageBreak/>
+        <w:t>you are</w:t>
+      </w:r>
+      <w:r>
+        <w:rPr>
+          <w:rFonts w:ascii="Times New Roman" w:hAnsi="Times New Roman" w:cs="Times New Roman"/>
+          <w:sz w:val="22"/>
+          <w:szCs w:val="22"/>
+        </w:rPr>
+        <w:t xml:space="preserve"> </w:t>
+      </w:r>
+      <w:r>
+        <w:rPr>
+          <w:rFonts w:ascii="Times New Roman" w:hAnsi="Times New Roman" w:cs="Times New Roman"/>
+          <w:sz w:val="22"/>
+          <w:szCs w:val="22"/>
+        </w:rPr>
+        <w:t>logging in to your Linux account, you need to login with the default password, which is your 700</w:t>
+      </w:r>
+      <w:r>
+        <w:rPr>
+          <w:rFonts w:ascii="Times New Roman" w:hAnsi="Times New Roman" w:cs="Times New Roman"/>
+          <w:sz w:val="22"/>
+          <w:szCs w:val="22"/>
+        </w:rPr>
+        <w:t xml:space="preserve"> </w:t>
+      </w:r>
+      <w:r>
+        <w:rPr>
+          <w:rFonts w:ascii="Times New Roman" w:hAnsi="Times New Roman" w:cs="Times New Roman"/>
+          <w:sz w:val="22"/>
+          <w:szCs w:val="22"/>
+        </w:rPr>
+        <w:t>number (e.g. 702345678) and it will require you to set a new password. After entering your 700</w:t>
+      </w:r>
+      <w:r>
+        <w:rPr>
+          <w:rFonts w:ascii="Times New Roman" w:hAnsi="Times New Roman" w:cs="Times New Roman"/>
+          <w:sz w:val="22"/>
+          <w:szCs w:val="22"/>
+        </w:rPr>
+        <w:t xml:space="preserve"> </w:t>
+      </w:r>
+      <w:r>
+        <w:rPr>
+          <w:rFonts w:ascii="Times New Roman" w:hAnsi="Times New Roman" w:cs="Times New Roman"/>
+          <w:sz w:val="22"/>
+          <w:szCs w:val="22"/>
+        </w:rPr>
+        <w:t>number as the password, it will ask you to enter the current password again (your 700#). Then you</w:t>
+      </w:r>
+      <w:r>
+        <w:rPr>
+          <w:rFonts w:ascii="Times New Roman" w:hAnsi="Times New Roman" w:cs="Times New Roman"/>
+          <w:sz w:val="22"/>
+          <w:szCs w:val="22"/>
+        </w:rPr>
+        <w:t xml:space="preserve"> </w:t>
+      </w:r>
+      <w:r>
+        <w:rPr>
+          <w:rFonts w:ascii="Times New Roman" w:hAnsi="Times New Roman" w:cs="Times New Roman"/>
+          <w:sz w:val="22"/>
+          <w:szCs w:val="22"/>
+        </w:rPr>
+        <w:t>will need to provide your new password twice.”</w:t>
+      </w:r>
       <w:r>
         <w:rPr>
           <w:rFonts w:ascii="Times New Roman" w:hAnsi="Times New Roman" w:cs="Times New Roman"/>
@@ -1036,36 +1034,18 @@
           <w:sz w:val="22"/>
           <w:szCs w:val="22"/>
         </w:rPr>
-        <w:t xml:space="preserve">Emulating </w:t>
-      </w:r>
-      <w:proofErr w:type="gramStart"/>
-      <w:r>
-        <w:rPr>
-          <w:rFonts w:ascii="Times New Roman" w:hAnsi="Times New Roman" w:cs="Times New Roman"/>
-          <w:sz w:val="22"/>
-          <w:szCs w:val="22"/>
-        </w:rPr>
-        <w:t>a Raspberry</w:t>
-      </w:r>
-      <w:proofErr w:type="gramEnd"/>
-      <w:r>
-        <w:rPr>
-          <w:rFonts w:ascii="Times New Roman" w:hAnsi="Times New Roman" w:cs="Times New Roman"/>
-          <w:sz w:val="22"/>
-          <w:szCs w:val="22"/>
-        </w:rPr>
-        <w:t xml:space="preserve"> Pi in QEMU</w:t>
-      </w:r>
-    </w:p>
-    <w:p>
-      <w:pPr>
-        <w:rPr>
-          <w:rFonts w:ascii="Times New Roman" w:hAnsi="Times New Roman" w:cs="Times New Roman"/>
-          <w:sz w:val="22"/>
-          <w:szCs w:val="22"/>
-        </w:rPr>
-      </w:pPr>
-      <w:hyperlink r:id="rId8" w:history="1">
+        <w:t>Emulating a Raspberry Pi in QEMU</w:t>
+      </w:r>
+    </w:p>
+    <w:p>
+      <w:pPr>
+        <w:rPr>
+          <w:rFonts w:ascii="Times New Roman" w:hAnsi="Times New Roman" w:cs="Times New Roman"/>
+          <w:sz w:val="22"/>
+          <w:szCs w:val="22"/>
+        </w:rPr>
+      </w:pPr>
+      <w:hyperlink r:id="rId10" w:history="1">
         <w:r>
           <w:rPr>
             <w:rStyle w:val="Hyperlink"/>
@@ -1128,7 +1108,6 @@
           <w:sz w:val="22"/>
           <w:szCs w:val="22"/>
         </w:rPr>
-        <w:lastRenderedPageBreak/>
         <w:t xml:space="preserve">1. Get the Raspberry Pi Image (same as </w:t>
       </w:r>
       <w:r>
@@ -1163,23 +1142,13 @@
           <w:szCs w:val="22"/>
         </w:rPr>
       </w:pPr>
-      <w:proofErr w:type="spellStart"/>
-      <w:r>
-        <w:rPr>
-          <w:rFonts w:ascii="Times New Roman" w:hAnsi="Times New Roman" w:cs="Times New Roman"/>
-          <w:sz w:val="22"/>
-          <w:szCs w:val="22"/>
-        </w:rPr>
-        <w:t>sudo</w:t>
-      </w:r>
-      <w:proofErr w:type="spellEnd"/>
-      <w:r>
-        <w:rPr>
-          <w:rFonts w:ascii="Times New Roman" w:hAnsi="Times New Roman" w:cs="Times New Roman"/>
-          <w:sz w:val="22"/>
-          <w:szCs w:val="22"/>
-        </w:rPr>
-        <w:t xml:space="preserve"> apt-get install -y qemu-system-aarch64</w:t>
+      <w:r>
+        <w:rPr>
+          <w:rFonts w:ascii="Times New Roman" w:hAnsi="Times New Roman" w:cs="Times New Roman"/>
+          <w:sz w:val="22"/>
+          <w:szCs w:val="22"/>
+        </w:rPr>
+        <w:t>sudo apt-get install -y qemu-system-aarch64</w:t>
       </w:r>
     </w:p>
     <w:p>
@@ -1210,25 +1179,14 @@
         </w:rPr>
         <w:br/>
       </w:r>
-      <w:proofErr w:type="spellStart"/>
-      <w:r>
-        <w:rPr>
-          <w:rStyle w:val="VerbatimChar"/>
-          <w:rFonts w:ascii="Times New Roman" w:eastAsia="IBM Plex Mono" w:hAnsi="Times New Roman" w:cs="Times New Roman"/>
-          <w:color w:val="000000"/>
-          <w:szCs w:val="22"/>
-        </w:rPr>
-        <w:t>wget</w:t>
-      </w:r>
-      <w:proofErr w:type="spellEnd"/>
-      <w:r>
-        <w:rPr>
-          <w:rStyle w:val="VerbatimChar"/>
-          <w:rFonts w:ascii="Times New Roman" w:eastAsia="IBM Plex Mono" w:hAnsi="Times New Roman" w:cs="Times New Roman"/>
-          <w:color w:val="000000"/>
-          <w:szCs w:val="22"/>
-        </w:rPr>
-        <w:t xml:space="preserve"> https://downloads.raspberrypi.org/raspios_arm64/images/raspios_arm64-2023-05-03/2023-05-03-raspios-bullseye-arm64.img.xz</w:t>
+      <w:r>
+        <w:rPr>
+          <w:rStyle w:val="VerbatimChar"/>
+          <w:rFonts w:ascii="Times New Roman" w:eastAsia="IBM Plex Mono" w:hAnsi="Times New Roman" w:cs="Times New Roman"/>
+          <w:color w:val="000000"/>
+          <w:szCs w:val="22"/>
+        </w:rPr>
+        <w:t>wget https://downloads.raspberrypi.org/raspios_arm64/images/raspios_arm64-2023-05-03/2023-05-03-raspios-bullseye-arm64.img.xz</w:t>
       </w:r>
       <w:r>
         <w:rPr>
@@ -1239,25 +1197,14 @@
         </w:rPr>
         <w:br/>
       </w:r>
-      <w:proofErr w:type="spellStart"/>
-      <w:r>
-        <w:rPr>
-          <w:rStyle w:val="VerbatimChar"/>
-          <w:rFonts w:ascii="Times New Roman" w:eastAsia="IBM Plex Mono" w:hAnsi="Times New Roman" w:cs="Times New Roman"/>
-          <w:color w:val="000000"/>
-          <w:szCs w:val="22"/>
-        </w:rPr>
-        <w:t>xz</w:t>
-      </w:r>
-      <w:proofErr w:type="spellEnd"/>
-      <w:r>
-        <w:rPr>
-          <w:rStyle w:val="VerbatimChar"/>
-          <w:rFonts w:ascii="Times New Roman" w:eastAsia="IBM Plex Mono" w:hAnsi="Times New Roman" w:cs="Times New Roman"/>
-          <w:color w:val="000000"/>
-          <w:szCs w:val="22"/>
-        </w:rPr>
-        <w:t xml:space="preserve"> -d 2023-05-03-raspios-bullseye-arm64.img.xz</w:t>
+      <w:r>
+        <w:rPr>
+          <w:rStyle w:val="VerbatimChar"/>
+          <w:rFonts w:ascii="Times New Roman" w:eastAsia="IBM Plex Mono" w:hAnsi="Times New Roman" w:cs="Times New Roman"/>
+          <w:color w:val="000000"/>
+          <w:szCs w:val="22"/>
+        </w:rPr>
+        <w:t>xz -d 2023-05-03-raspios-bullseye-arm64.img.xz</w:t>
       </w:r>
     </w:p>
     <w:p>
@@ -1291,25 +1238,14 @@
           <w:szCs w:val="22"/>
         </w:rPr>
       </w:pPr>
-      <w:proofErr w:type="spellStart"/>
-      <w:r>
-        <w:rPr>
-          <w:rStyle w:val="VerbatimChar"/>
-          <w:rFonts w:ascii="Times New Roman" w:eastAsia="IBM Plex Mono" w:hAnsi="Times New Roman" w:cs="Times New Roman"/>
-          <w:color w:val="000000"/>
-          <w:szCs w:val="22"/>
-        </w:rPr>
-        <w:t>fdisk</w:t>
-      </w:r>
-      <w:proofErr w:type="spellEnd"/>
-      <w:r>
-        <w:rPr>
-          <w:rStyle w:val="VerbatimChar"/>
-          <w:rFonts w:ascii="Times New Roman" w:eastAsia="IBM Plex Mono" w:hAnsi="Times New Roman" w:cs="Times New Roman"/>
-          <w:color w:val="000000"/>
-          <w:szCs w:val="22"/>
-        </w:rPr>
-        <w:t xml:space="preserve"> -l ./2023-05-03-raspios-bullseye-arm64.img</w:t>
+      <w:r>
+        <w:rPr>
+          <w:rStyle w:val="VerbatimChar"/>
+          <w:rFonts w:ascii="Times New Roman" w:eastAsia="IBM Plex Mono" w:hAnsi="Times New Roman" w:cs="Times New Roman"/>
+          <w:color w:val="000000"/>
+          <w:szCs w:val="22"/>
+        </w:rPr>
+        <w:t>fdisk -l ./2023-05-03-raspios-bullseye-arm64.img</w:t>
       </w:r>
       <w:r>
         <w:rPr>
@@ -1338,65 +1274,14 @@
         </w:rPr>
         <w:br/>
       </w:r>
-      <w:proofErr w:type="spellStart"/>
-      <w:r>
-        <w:rPr>
-          <w:rStyle w:val="VerbatimChar"/>
-          <w:rFonts w:ascii="Times New Roman" w:eastAsia="IBM Plex Mono" w:hAnsi="Times New Roman" w:cs="Times New Roman"/>
-          <w:color w:val="000000"/>
-          <w:szCs w:val="22"/>
-        </w:rPr>
-        <w:t>sudo</w:t>
-      </w:r>
-      <w:proofErr w:type="spellEnd"/>
-      <w:r>
-        <w:rPr>
-          <w:rStyle w:val="VerbatimChar"/>
-          <w:rFonts w:ascii="Times New Roman" w:eastAsia="IBM Plex Mono" w:hAnsi="Times New Roman" w:cs="Times New Roman"/>
-          <w:color w:val="000000"/>
-          <w:szCs w:val="22"/>
-        </w:rPr>
-        <w:t xml:space="preserve"> </w:t>
-      </w:r>
-      <w:proofErr w:type="spellStart"/>
-      <w:r>
-        <w:rPr>
-          <w:rStyle w:val="VerbatimChar"/>
-          <w:rFonts w:ascii="Times New Roman" w:eastAsia="IBM Plex Mono" w:hAnsi="Times New Roman" w:cs="Times New Roman"/>
-          <w:color w:val="000000"/>
-          <w:szCs w:val="22"/>
-        </w:rPr>
-        <w:t>mkdir</w:t>
-      </w:r>
-      <w:proofErr w:type="spellEnd"/>
-      <w:r>
-        <w:rPr>
-          <w:rStyle w:val="VerbatimChar"/>
-          <w:rFonts w:ascii="Times New Roman" w:eastAsia="IBM Plex Mono" w:hAnsi="Times New Roman" w:cs="Times New Roman"/>
-          <w:color w:val="000000"/>
-          <w:szCs w:val="22"/>
-        </w:rPr>
-        <w:t xml:space="preserve"> /</w:t>
-      </w:r>
-      <w:proofErr w:type="spellStart"/>
-      <w:r>
-        <w:rPr>
-          <w:rStyle w:val="VerbatimChar"/>
-          <w:rFonts w:ascii="Times New Roman" w:eastAsia="IBM Plex Mono" w:hAnsi="Times New Roman" w:cs="Times New Roman"/>
-          <w:color w:val="000000"/>
-          <w:szCs w:val="22"/>
-        </w:rPr>
-        <w:t>mnt</w:t>
-      </w:r>
-      <w:proofErr w:type="spellEnd"/>
-      <w:r>
-        <w:rPr>
-          <w:rStyle w:val="VerbatimChar"/>
-          <w:rFonts w:ascii="Times New Roman" w:eastAsia="IBM Plex Mono" w:hAnsi="Times New Roman" w:cs="Times New Roman"/>
-          <w:color w:val="000000"/>
-          <w:szCs w:val="22"/>
-        </w:rPr>
-        <w:t>/image</w:t>
+      <w:r>
+        <w:rPr>
+          <w:rStyle w:val="VerbatimChar"/>
+          <w:rFonts w:ascii="Times New Roman" w:eastAsia="IBM Plex Mono" w:hAnsi="Times New Roman" w:cs="Times New Roman"/>
+          <w:color w:val="000000"/>
+          <w:szCs w:val="22"/>
+        </w:rPr>
+        <w:t>sudo mkdir /mnt/image</w:t>
       </w:r>
       <w:r>
         <w:rPr>
@@ -1407,67 +1292,14 @@
         </w:rPr>
         <w:br/>
       </w:r>
-      <w:proofErr w:type="spellStart"/>
-      <w:r>
-        <w:rPr>
-          <w:rStyle w:val="VerbatimChar"/>
-          <w:rFonts w:ascii="Times New Roman" w:eastAsia="IBM Plex Mono" w:hAnsi="Times New Roman" w:cs="Times New Roman"/>
-          <w:color w:val="000000"/>
-          <w:szCs w:val="22"/>
-        </w:rPr>
-        <w:t>sudo</w:t>
-      </w:r>
-      <w:proofErr w:type="spellEnd"/>
-      <w:r>
-        <w:rPr>
-          <w:rStyle w:val="VerbatimChar"/>
-          <w:rFonts w:ascii="Times New Roman" w:eastAsia="IBM Plex Mono" w:hAnsi="Times New Roman" w:cs="Times New Roman"/>
-          <w:color w:val="000000"/>
-          <w:szCs w:val="22"/>
-        </w:rPr>
-        <w:t xml:space="preserve"> mount -o </w:t>
-      </w:r>
-      <w:proofErr w:type="spellStart"/>
-      <w:proofErr w:type="gramStart"/>
-      <w:r>
-        <w:rPr>
-          <w:rStyle w:val="VerbatimChar"/>
-          <w:rFonts w:ascii="Times New Roman" w:eastAsia="IBM Plex Mono" w:hAnsi="Times New Roman" w:cs="Times New Roman"/>
-          <w:color w:val="000000"/>
-          <w:szCs w:val="22"/>
-        </w:rPr>
-        <w:t>loop,offset</w:t>
-      </w:r>
-      <w:proofErr w:type="spellEnd"/>
-      <w:proofErr w:type="gramEnd"/>
-      <w:r>
-        <w:rPr>
-          <w:rStyle w:val="VerbatimChar"/>
-          <w:rFonts w:ascii="Times New Roman" w:eastAsia="IBM Plex Mono" w:hAnsi="Times New Roman" w:cs="Times New Roman"/>
-          <w:color w:val="000000"/>
-          <w:szCs w:val="22"/>
-        </w:rPr>
-        <w:t>=4194304 ./2023-05-03-raspios-bullseye-arm64.img /</w:t>
-      </w:r>
-      <w:proofErr w:type="spellStart"/>
-      <w:r>
-        <w:rPr>
-          <w:rStyle w:val="VerbatimChar"/>
-          <w:rFonts w:ascii="Times New Roman" w:eastAsia="IBM Plex Mono" w:hAnsi="Times New Roman" w:cs="Times New Roman"/>
-          <w:color w:val="000000"/>
-          <w:szCs w:val="22"/>
-        </w:rPr>
-        <w:t>mnt</w:t>
-      </w:r>
-      <w:proofErr w:type="spellEnd"/>
-      <w:r>
-        <w:rPr>
-          <w:rStyle w:val="VerbatimChar"/>
-          <w:rFonts w:ascii="Times New Roman" w:eastAsia="IBM Plex Mono" w:hAnsi="Times New Roman" w:cs="Times New Roman"/>
-          <w:color w:val="000000"/>
-          <w:szCs w:val="22"/>
-        </w:rPr>
-        <w:t>/image/</w:t>
+      <w:r>
+        <w:rPr>
+          <w:rStyle w:val="VerbatimChar"/>
+          <w:rFonts w:ascii="Times New Roman" w:eastAsia="IBM Plex Mono" w:hAnsi="Times New Roman" w:cs="Times New Roman"/>
+          <w:color w:val="000000"/>
+          <w:szCs w:val="22"/>
+        </w:rPr>
+        <w:t>sudo mount -o loop,offset=4194304 ./2023-05-03-raspios-bullseye-arm64.img /mnt/image/</w:t>
       </w:r>
     </w:p>
     <w:p>
@@ -1506,27 +1338,7 @@
           <w:color w:val="000000"/>
           <w:szCs w:val="22"/>
         </w:rPr>
-        <w:t>cp /</w:t>
-      </w:r>
-      <w:proofErr w:type="spellStart"/>
-      <w:r>
-        <w:rPr>
-          <w:rStyle w:val="VerbatimChar"/>
-          <w:rFonts w:ascii="Times New Roman" w:eastAsia="IBM Plex Mono" w:hAnsi="Times New Roman" w:cs="Times New Roman"/>
-          <w:color w:val="000000"/>
-          <w:szCs w:val="22"/>
-        </w:rPr>
-        <w:t>mnt</w:t>
-      </w:r>
-      <w:proofErr w:type="spellEnd"/>
-      <w:r>
-        <w:rPr>
-          <w:rStyle w:val="VerbatimChar"/>
-          <w:rFonts w:ascii="Times New Roman" w:eastAsia="IBM Plex Mono" w:hAnsi="Times New Roman" w:cs="Times New Roman"/>
-          <w:color w:val="000000"/>
-          <w:szCs w:val="22"/>
-        </w:rPr>
-        <w:t>/image/bcm2710-rpi-3-b-plus.dtb ~</w:t>
+        <w:t>cp /mnt/image/bcm2710-rpi-3-b-plus.dtb ~</w:t>
       </w:r>
       <w:r>
         <w:rPr>
@@ -1544,27 +1356,7 @@
           <w:color w:val="000000"/>
           <w:szCs w:val="22"/>
         </w:rPr>
-        <w:t>cp /</w:t>
-      </w:r>
-      <w:proofErr w:type="spellStart"/>
-      <w:r>
-        <w:rPr>
-          <w:rStyle w:val="VerbatimChar"/>
-          <w:rFonts w:ascii="Times New Roman" w:eastAsia="IBM Plex Mono" w:hAnsi="Times New Roman" w:cs="Times New Roman"/>
-          <w:color w:val="000000"/>
-          <w:szCs w:val="22"/>
-        </w:rPr>
-        <w:t>mnt</w:t>
-      </w:r>
-      <w:proofErr w:type="spellEnd"/>
-      <w:r>
-        <w:rPr>
-          <w:rStyle w:val="VerbatimChar"/>
-          <w:rFonts w:ascii="Times New Roman" w:eastAsia="IBM Plex Mono" w:hAnsi="Times New Roman" w:cs="Times New Roman"/>
-          <w:color w:val="000000"/>
-          <w:szCs w:val="22"/>
-        </w:rPr>
-        <w:t>/image/kernel8.img ~</w:t>
+        <w:t>cp /mnt/image/kernel8.img ~</w:t>
       </w:r>
     </w:p>
     <w:p>
@@ -1636,25 +1428,14 @@
           <w:szCs w:val="22"/>
         </w:rPr>
       </w:pPr>
-      <w:proofErr w:type="spellStart"/>
-      <w:r>
-        <w:rPr>
-          <w:rStyle w:val="VerbatimChar"/>
-          <w:rFonts w:ascii="Times New Roman" w:eastAsia="IBM Plex Mono" w:hAnsi="Times New Roman" w:cs="Times New Roman"/>
-          <w:color w:val="000000"/>
-          <w:szCs w:val="22"/>
-        </w:rPr>
-        <w:t>qemu-img</w:t>
-      </w:r>
-      <w:proofErr w:type="spellEnd"/>
-      <w:r>
-        <w:rPr>
-          <w:rStyle w:val="VerbatimChar"/>
-          <w:rFonts w:ascii="Times New Roman" w:eastAsia="IBM Plex Mono" w:hAnsi="Times New Roman" w:cs="Times New Roman"/>
-          <w:color w:val="000000"/>
-          <w:szCs w:val="22"/>
-        </w:rPr>
-        <w:t xml:space="preserve"> resize ./2023-05-03-raspios-bullseye-arm64.img 32G</w:t>
+      <w:r>
+        <w:rPr>
+          <w:rStyle w:val="VerbatimChar"/>
+          <w:rFonts w:ascii="Times New Roman" w:eastAsia="IBM Plex Mono" w:hAnsi="Times New Roman" w:cs="Times New Roman"/>
+          <w:color w:val="000000"/>
+          <w:szCs w:val="22"/>
+        </w:rPr>
+        <w:t>qemu-img resize ./2023-05-03-raspios-bullseye-arm64.img 32G</w:t>
       </w:r>
     </w:p>
     <w:p>
@@ -1770,9 +1551,9 @@
           <w:sz w:val="22"/>
           <w:szCs w:val="22"/>
         </w:rPr>
+        <w:lastRenderedPageBreak/>
         <w:t xml:space="preserve">Create hashed password and add </w:t>
       </w:r>
-      <w:proofErr w:type="spellStart"/>
       <w:r>
         <w:rPr>
           <w:rStyle w:val="VerbatimChar"/>
@@ -1783,7 +1564,6 @@
         </w:rPr>
         <w:t>userconf</w:t>
       </w:r>
-      <w:proofErr w:type="spellEnd"/>
       <w:r>
         <w:rPr>
           <w:rFonts w:ascii="Times New Roman" w:eastAsia="inter" w:hAnsi="Times New Roman" w:cs="Times New Roman"/>
@@ -1835,27 +1615,7 @@
           <w:color w:val="000000"/>
           <w:szCs w:val="22"/>
         </w:rPr>
-        <w:t>&lt;</w:t>
-      </w:r>
-      <w:proofErr w:type="spellStart"/>
-      <w:r>
-        <w:rPr>
-          <w:rStyle w:val="VerbatimChar"/>
-          <w:rFonts w:ascii="Times New Roman" w:eastAsia="IBM Plex Mono" w:hAnsi="Times New Roman" w:cs="Times New Roman"/>
-          <w:color w:val="000000"/>
-          <w:szCs w:val="22"/>
-        </w:rPr>
-        <w:t>your_hash_here</w:t>
-      </w:r>
-      <w:proofErr w:type="spellEnd"/>
-      <w:r>
-        <w:rPr>
-          <w:rStyle w:val="VerbatimChar"/>
-          <w:rFonts w:ascii="Times New Roman" w:eastAsia="IBM Plex Mono" w:hAnsi="Times New Roman" w:cs="Times New Roman"/>
-          <w:color w:val="000000"/>
-          <w:szCs w:val="22"/>
-        </w:rPr>
-        <w:t>&gt;</w:t>
+        <w:t>&lt;your_hash_here&gt;</w:t>
       </w:r>
       <w:r>
         <w:rPr>
@@ -1871,25 +1631,7 @@
           <w:sz w:val="22"/>
           <w:szCs w:val="22"/>
         </w:rPr>
-        <w:t>with what you got from running “</w:t>
-      </w:r>
-      <w:proofErr w:type="spellStart"/>
-      <w:r>
-        <w:rPr>
-          <w:rFonts w:ascii="Times New Roman" w:hAnsi="Times New Roman" w:cs="Times New Roman"/>
-          <w:sz w:val="22"/>
-          <w:szCs w:val="22"/>
-        </w:rPr>
-        <w:t>openssl</w:t>
-      </w:r>
-      <w:proofErr w:type="spellEnd"/>
-      <w:r>
-        <w:rPr>
-          <w:rFonts w:ascii="Times New Roman" w:hAnsi="Times New Roman" w:cs="Times New Roman"/>
-          <w:sz w:val="22"/>
-          <w:szCs w:val="22"/>
-        </w:rPr>
-        <w:t xml:space="preserve"> passwd -6”, and </w:t>
+        <w:t xml:space="preserve">with what you got from running “openssl passwd -6”, and </w:t>
       </w:r>
       <w:r>
         <w:rPr>
@@ -1921,25 +1663,7 @@
           <w:sz w:val="22"/>
           <w:szCs w:val="22"/>
         </w:rPr>
-        <w:t xml:space="preserve"> </w:t>
-      </w:r>
-      <w:proofErr w:type="spellStart"/>
-      <w:r>
-        <w:rPr>
-          <w:rFonts w:ascii="Times New Roman" w:hAnsi="Times New Roman" w:cs="Times New Roman"/>
-          <w:sz w:val="22"/>
-          <w:szCs w:val="22"/>
-        </w:rPr>
-        <w:t>userconf</w:t>
-      </w:r>
-      <w:proofErr w:type="spellEnd"/>
-      <w:r>
-        <w:rPr>
-          <w:rFonts w:ascii="Times New Roman" w:hAnsi="Times New Roman" w:cs="Times New Roman"/>
-          <w:sz w:val="22"/>
-          <w:szCs w:val="22"/>
-        </w:rPr>
-        <w:t>. (Copy this command into a text file and edit it.)</w:t>
+        <w:t xml:space="preserve"> userconf. (Copy this command into a text file and edit it.)</w:t>
       </w:r>
     </w:p>
     <w:p>
@@ -1952,25 +1676,14 @@
           <w:szCs w:val="22"/>
         </w:rPr>
       </w:pPr>
-      <w:proofErr w:type="spellStart"/>
-      <w:r>
-        <w:rPr>
-          <w:rStyle w:val="VerbatimChar"/>
-          <w:rFonts w:ascii="Times New Roman" w:eastAsia="IBM Plex Mono" w:hAnsi="Times New Roman" w:cs="Times New Roman"/>
-          <w:color w:val="000000"/>
-          <w:szCs w:val="22"/>
-        </w:rPr>
-        <w:t>openssl</w:t>
-      </w:r>
-      <w:proofErr w:type="spellEnd"/>
-      <w:r>
-        <w:rPr>
-          <w:rStyle w:val="VerbatimChar"/>
-          <w:rFonts w:ascii="Times New Roman" w:eastAsia="IBM Plex Mono" w:hAnsi="Times New Roman" w:cs="Times New Roman"/>
-          <w:color w:val="000000"/>
-          <w:szCs w:val="22"/>
-        </w:rPr>
-        <w:t xml:space="preserve"> passwd -6</w:t>
+      <w:r>
+        <w:rPr>
+          <w:rStyle w:val="VerbatimChar"/>
+          <w:rFonts w:ascii="Times New Roman" w:eastAsia="IBM Plex Mono" w:hAnsi="Times New Roman" w:cs="Times New Roman"/>
+          <w:color w:val="000000"/>
+          <w:szCs w:val="22"/>
+        </w:rPr>
+        <w:t>openssl passwd -6</w:t>
       </w:r>
       <w:r>
         <w:rPr>
@@ -2006,67 +1719,7 @@
           <w:color w:val="000000"/>
           <w:szCs w:val="22"/>
         </w:rPr>
-        <w:t>echo 'pi:&lt;</w:t>
-      </w:r>
-      <w:proofErr w:type="spellStart"/>
-      <w:r>
-        <w:rPr>
-          <w:rStyle w:val="VerbatimChar"/>
-          <w:rFonts w:ascii="Times New Roman" w:eastAsia="IBM Plex Mono" w:hAnsi="Times New Roman" w:cs="Times New Roman"/>
-          <w:color w:val="000000"/>
-          <w:szCs w:val="22"/>
-        </w:rPr>
-        <w:t>your_hash_here</w:t>
-      </w:r>
-      <w:proofErr w:type="spellEnd"/>
-      <w:r>
-        <w:rPr>
-          <w:rStyle w:val="VerbatimChar"/>
-          <w:rFonts w:ascii="Times New Roman" w:eastAsia="IBM Plex Mono" w:hAnsi="Times New Roman" w:cs="Times New Roman"/>
-          <w:color w:val="000000"/>
-          <w:szCs w:val="22"/>
-        </w:rPr>
-        <w:t xml:space="preserve">&gt;' | </w:t>
-      </w:r>
-      <w:proofErr w:type="spellStart"/>
-      <w:r>
-        <w:rPr>
-          <w:rStyle w:val="VerbatimChar"/>
-          <w:rFonts w:ascii="Times New Roman" w:eastAsia="IBM Plex Mono" w:hAnsi="Times New Roman" w:cs="Times New Roman"/>
-          <w:color w:val="000000"/>
-          <w:szCs w:val="22"/>
-        </w:rPr>
-        <w:t>sudo</w:t>
-      </w:r>
-      <w:proofErr w:type="spellEnd"/>
-      <w:r>
-        <w:rPr>
-          <w:rStyle w:val="VerbatimChar"/>
-          <w:rFonts w:ascii="Times New Roman" w:eastAsia="IBM Plex Mono" w:hAnsi="Times New Roman" w:cs="Times New Roman"/>
-          <w:color w:val="000000"/>
-          <w:szCs w:val="22"/>
-        </w:rPr>
-        <w:t xml:space="preserve"> tee /</w:t>
-      </w:r>
-      <w:proofErr w:type="spellStart"/>
-      <w:r>
-        <w:rPr>
-          <w:rStyle w:val="VerbatimChar"/>
-          <w:rFonts w:ascii="Times New Roman" w:eastAsia="IBM Plex Mono" w:hAnsi="Times New Roman" w:cs="Times New Roman"/>
-          <w:color w:val="000000"/>
-          <w:szCs w:val="22"/>
-        </w:rPr>
-        <w:t>mnt</w:t>
-      </w:r>
-      <w:proofErr w:type="spellEnd"/>
-      <w:r>
-        <w:rPr>
-          <w:rStyle w:val="VerbatimChar"/>
-          <w:rFonts w:ascii="Times New Roman" w:eastAsia="IBM Plex Mono" w:hAnsi="Times New Roman" w:cs="Times New Roman"/>
-          <w:color w:val="000000"/>
-          <w:szCs w:val="22"/>
-        </w:rPr>
-        <w:t>/image/userconf</w:t>
+        <w:t>echo 'pi:&lt;your_hash_here&gt;' | sudo tee /mnt/image/userconf</w:t>
       </w:r>
       <w:r>
         <w:rPr>
@@ -2086,45 +1739,14 @@
         </w:rPr>
         <w:br/>
       </w:r>
-      <w:proofErr w:type="spellStart"/>
-      <w:r>
-        <w:rPr>
-          <w:rStyle w:val="VerbatimChar"/>
-          <w:rFonts w:ascii="Times New Roman" w:eastAsia="IBM Plex Mono" w:hAnsi="Times New Roman" w:cs="Times New Roman"/>
-          <w:color w:val="000000"/>
-          <w:szCs w:val="22"/>
-        </w:rPr>
-        <w:t>sudo</w:t>
-      </w:r>
-      <w:proofErr w:type="spellEnd"/>
-      <w:r>
-        <w:rPr>
-          <w:rStyle w:val="VerbatimChar"/>
-          <w:rFonts w:ascii="Times New Roman" w:eastAsia="IBM Plex Mono" w:hAnsi="Times New Roman" w:cs="Times New Roman"/>
-          <w:color w:val="000000"/>
-          <w:szCs w:val="22"/>
-        </w:rPr>
-        <w:t xml:space="preserve"> touch /</w:t>
-      </w:r>
-      <w:proofErr w:type="spellStart"/>
-      <w:r>
-        <w:rPr>
-          <w:rStyle w:val="VerbatimChar"/>
-          <w:rFonts w:ascii="Times New Roman" w:eastAsia="IBM Plex Mono" w:hAnsi="Times New Roman" w:cs="Times New Roman"/>
-          <w:color w:val="000000"/>
-          <w:szCs w:val="22"/>
-        </w:rPr>
-        <w:t>mnt</w:t>
-      </w:r>
-      <w:proofErr w:type="spellEnd"/>
-      <w:r>
-        <w:rPr>
-          <w:rStyle w:val="VerbatimChar"/>
-          <w:rFonts w:ascii="Times New Roman" w:eastAsia="IBM Plex Mono" w:hAnsi="Times New Roman" w:cs="Times New Roman"/>
-          <w:color w:val="000000"/>
-          <w:szCs w:val="22"/>
-        </w:rPr>
-        <w:t>/image/ssh</w:t>
+      <w:r>
+        <w:rPr>
+          <w:rStyle w:val="VerbatimChar"/>
+          <w:rFonts w:ascii="Times New Roman" w:eastAsia="IBM Plex Mono" w:hAnsi="Times New Roman" w:cs="Times New Roman"/>
+          <w:color w:val="000000"/>
+          <w:szCs w:val="22"/>
+        </w:rPr>
+        <w:t>sudo touch /mnt/image/ssh</w:t>
       </w:r>
     </w:p>
     <w:p>
@@ -2156,65 +1778,14 @@
           <w:szCs w:val="22"/>
         </w:rPr>
       </w:pPr>
-      <w:proofErr w:type="spellStart"/>
-      <w:r>
-        <w:rPr>
-          <w:rStyle w:val="VerbatimChar"/>
-          <w:rFonts w:ascii="Times New Roman" w:eastAsia="IBM Plex Mono" w:hAnsi="Times New Roman" w:cs="Times New Roman"/>
-          <w:color w:val="000000"/>
-          <w:szCs w:val="22"/>
-        </w:rPr>
-        <w:t>sudo</w:t>
-      </w:r>
-      <w:proofErr w:type="spellEnd"/>
-      <w:r>
-        <w:rPr>
-          <w:rStyle w:val="VerbatimChar"/>
-          <w:rFonts w:ascii="Times New Roman" w:eastAsia="IBM Plex Mono" w:hAnsi="Times New Roman" w:cs="Times New Roman"/>
-          <w:color w:val="000000"/>
-          <w:szCs w:val="22"/>
-        </w:rPr>
-        <w:t xml:space="preserve"> </w:t>
-      </w:r>
-      <w:proofErr w:type="spellStart"/>
-      <w:r>
-        <w:rPr>
-          <w:rStyle w:val="VerbatimChar"/>
-          <w:rFonts w:ascii="Times New Roman" w:eastAsia="IBM Plex Mono" w:hAnsi="Times New Roman" w:cs="Times New Roman"/>
-          <w:color w:val="000000"/>
-          <w:szCs w:val="22"/>
-        </w:rPr>
-        <w:t>umount</w:t>
-      </w:r>
-      <w:proofErr w:type="spellEnd"/>
-      <w:r>
-        <w:rPr>
-          <w:rStyle w:val="VerbatimChar"/>
-          <w:rFonts w:ascii="Times New Roman" w:eastAsia="IBM Plex Mono" w:hAnsi="Times New Roman" w:cs="Times New Roman"/>
-          <w:color w:val="000000"/>
-          <w:szCs w:val="22"/>
-        </w:rPr>
-        <w:t xml:space="preserve"> /</w:t>
-      </w:r>
-      <w:proofErr w:type="spellStart"/>
-      <w:r>
-        <w:rPr>
-          <w:rStyle w:val="VerbatimChar"/>
-          <w:rFonts w:ascii="Times New Roman" w:eastAsia="IBM Plex Mono" w:hAnsi="Times New Roman" w:cs="Times New Roman"/>
-          <w:color w:val="000000"/>
-          <w:szCs w:val="22"/>
-        </w:rPr>
-        <w:t>mnt</w:t>
-      </w:r>
-      <w:proofErr w:type="spellEnd"/>
-      <w:r>
-        <w:rPr>
-          <w:rStyle w:val="VerbatimChar"/>
-          <w:rFonts w:ascii="Times New Roman" w:eastAsia="IBM Plex Mono" w:hAnsi="Times New Roman" w:cs="Times New Roman"/>
-          <w:color w:val="000000"/>
-          <w:szCs w:val="22"/>
-        </w:rPr>
-        <w:t>/image</w:t>
+      <w:r>
+        <w:rPr>
+          <w:rStyle w:val="VerbatimChar"/>
+          <w:rFonts w:ascii="Times New Roman" w:eastAsia="IBM Plex Mono" w:hAnsi="Times New Roman" w:cs="Times New Roman"/>
+          <w:color w:val="000000"/>
+          <w:szCs w:val="22"/>
+        </w:rPr>
+        <w:t>sudo umount /mnt/image</w:t>
       </w:r>
     </w:p>
     <w:p>
@@ -2255,7 +1826,6 @@
           <w:color w:val="000000"/>
           <w:szCs w:val="22"/>
         </w:rPr>
-        <w:lastRenderedPageBreak/>
         <w:t>qemu-system-aarch64 \</w:t>
       </w:r>
       <w:r>
@@ -2274,47 +1844,7 @@
           <w:color w:val="000000"/>
           <w:szCs w:val="22"/>
         </w:rPr>
-        <w:t xml:space="preserve">  -machine raspi3b -</w:t>
-      </w:r>
-      <w:proofErr w:type="spellStart"/>
-      <w:r>
-        <w:rPr>
-          <w:rStyle w:val="VerbatimChar"/>
-          <w:rFonts w:ascii="Times New Roman" w:eastAsia="IBM Plex Mono" w:hAnsi="Times New Roman" w:cs="Times New Roman"/>
-          <w:color w:val="000000"/>
-          <w:szCs w:val="22"/>
-        </w:rPr>
-        <w:t>cpu</w:t>
-      </w:r>
-      <w:proofErr w:type="spellEnd"/>
-      <w:r>
-        <w:rPr>
-          <w:rStyle w:val="VerbatimChar"/>
-          <w:rFonts w:ascii="Times New Roman" w:eastAsia="IBM Plex Mono" w:hAnsi="Times New Roman" w:cs="Times New Roman"/>
-          <w:color w:val="000000"/>
-          <w:szCs w:val="22"/>
-        </w:rPr>
-        <w:t xml:space="preserve"> cortex-a72 -</w:t>
-      </w:r>
-      <w:proofErr w:type="spellStart"/>
-      <w:r>
-        <w:rPr>
-          <w:rStyle w:val="VerbatimChar"/>
-          <w:rFonts w:ascii="Times New Roman" w:eastAsia="IBM Plex Mono" w:hAnsi="Times New Roman" w:cs="Times New Roman"/>
-          <w:color w:val="000000"/>
-          <w:szCs w:val="22"/>
-        </w:rPr>
-        <w:t>nographic</w:t>
-      </w:r>
-      <w:proofErr w:type="spellEnd"/>
-      <w:r>
-        <w:rPr>
-          <w:rStyle w:val="VerbatimChar"/>
-          <w:rFonts w:ascii="Times New Roman" w:eastAsia="IBM Plex Mono" w:hAnsi="Times New Roman" w:cs="Times New Roman"/>
-          <w:color w:val="000000"/>
-          <w:szCs w:val="22"/>
-        </w:rPr>
-        <w:t xml:space="preserve"> \</w:t>
+        <w:t xml:space="preserve">  -machine raspi3b -cpu cortex-a72 -nographic \</w:t>
       </w:r>
       <w:r>
         <w:rPr>
@@ -2332,27 +1862,7 @@
           <w:color w:val="000000"/>
           <w:szCs w:val="22"/>
         </w:rPr>
-        <w:t xml:space="preserve">  -</w:t>
-      </w:r>
-      <w:proofErr w:type="spellStart"/>
-      <w:r>
-        <w:rPr>
-          <w:rStyle w:val="VerbatimChar"/>
-          <w:rFonts w:ascii="Times New Roman" w:eastAsia="IBM Plex Mono" w:hAnsi="Times New Roman" w:cs="Times New Roman"/>
-          <w:color w:val="000000"/>
-          <w:szCs w:val="22"/>
-        </w:rPr>
-        <w:t>dtb</w:t>
-      </w:r>
-      <w:proofErr w:type="spellEnd"/>
-      <w:r>
-        <w:rPr>
-          <w:rStyle w:val="VerbatimChar"/>
-          <w:rFonts w:ascii="Times New Roman" w:eastAsia="IBM Plex Mono" w:hAnsi="Times New Roman" w:cs="Times New Roman"/>
-          <w:color w:val="000000"/>
-          <w:szCs w:val="22"/>
-        </w:rPr>
-        <w:t xml:space="preserve"> bcm2710-rpi-3-b-plus.dtb \</w:t>
+        <w:t xml:space="preserve">  -dtb bcm2710-rpi-3-b-plus.dtb \</w:t>
       </w:r>
       <w:r>
         <w:rPr>
@@ -2370,27 +1880,7 @@
           <w:color w:val="000000"/>
           <w:szCs w:val="22"/>
         </w:rPr>
-        <w:t xml:space="preserve">  -m 1G -</w:t>
-      </w:r>
-      <w:proofErr w:type="spellStart"/>
-      <w:r>
-        <w:rPr>
-          <w:rStyle w:val="VerbatimChar"/>
-          <w:rFonts w:ascii="Times New Roman" w:eastAsia="IBM Plex Mono" w:hAnsi="Times New Roman" w:cs="Times New Roman"/>
-          <w:color w:val="000000"/>
-          <w:szCs w:val="22"/>
-        </w:rPr>
-        <w:t>smp</w:t>
-      </w:r>
-      <w:proofErr w:type="spellEnd"/>
-      <w:r>
-        <w:rPr>
-          <w:rStyle w:val="VerbatimChar"/>
-          <w:rFonts w:ascii="Times New Roman" w:eastAsia="IBM Plex Mono" w:hAnsi="Times New Roman" w:cs="Times New Roman"/>
-          <w:color w:val="000000"/>
-          <w:szCs w:val="22"/>
-        </w:rPr>
-        <w:t xml:space="preserve"> 4 \</w:t>
+        <w:t xml:space="preserve">  -m 1G -smp 4 \</w:t>
       </w:r>
       <w:r>
         <w:rPr>
@@ -2426,27 +1916,7 @@
           <w:color w:val="000000"/>
           <w:szCs w:val="22"/>
         </w:rPr>
-        <w:t xml:space="preserve">  -</w:t>
-      </w:r>
-      <w:proofErr w:type="spellStart"/>
-      <w:r>
-        <w:rPr>
-          <w:rStyle w:val="VerbatimChar"/>
-          <w:rFonts w:ascii="Times New Roman" w:eastAsia="IBM Plex Mono" w:hAnsi="Times New Roman" w:cs="Times New Roman"/>
-          <w:color w:val="000000"/>
-          <w:szCs w:val="22"/>
-        </w:rPr>
-        <w:t>sd</w:t>
-      </w:r>
-      <w:proofErr w:type="spellEnd"/>
-      <w:r>
-        <w:rPr>
-          <w:rStyle w:val="VerbatimChar"/>
-          <w:rFonts w:ascii="Times New Roman" w:eastAsia="IBM Plex Mono" w:hAnsi="Times New Roman" w:cs="Times New Roman"/>
-          <w:color w:val="000000"/>
-          <w:szCs w:val="22"/>
-        </w:rPr>
-        <w:t xml:space="preserve"> 2023-05-03-raspios-bullseye-arm64.img \</w:t>
+        <w:t xml:space="preserve">  -sd 2023-05-03-raspios-bullseye-arm64.img \</w:t>
       </w:r>
       <w:r>
         <w:rPr>
@@ -2464,107 +1934,7 @@
           <w:color w:val="000000"/>
           <w:szCs w:val="22"/>
         </w:rPr>
-        <w:t xml:space="preserve">  -append "</w:t>
-      </w:r>
-      <w:proofErr w:type="spellStart"/>
-      <w:r>
-        <w:rPr>
-          <w:rStyle w:val="VerbatimChar"/>
-          <w:rFonts w:ascii="Times New Roman" w:eastAsia="IBM Plex Mono" w:hAnsi="Times New Roman" w:cs="Times New Roman"/>
-          <w:color w:val="000000"/>
-          <w:szCs w:val="22"/>
-        </w:rPr>
-        <w:t>rw</w:t>
-      </w:r>
-      <w:proofErr w:type="spellEnd"/>
-      <w:r>
-        <w:rPr>
-          <w:rStyle w:val="VerbatimChar"/>
-          <w:rFonts w:ascii="Times New Roman" w:eastAsia="IBM Plex Mono" w:hAnsi="Times New Roman" w:cs="Times New Roman"/>
-          <w:color w:val="000000"/>
-          <w:szCs w:val="22"/>
-        </w:rPr>
-        <w:t xml:space="preserve"> </w:t>
-      </w:r>
-      <w:proofErr w:type="spellStart"/>
-      <w:r>
-        <w:rPr>
-          <w:rStyle w:val="VerbatimChar"/>
-          <w:rFonts w:ascii="Times New Roman" w:eastAsia="IBM Plex Mono" w:hAnsi="Times New Roman" w:cs="Times New Roman"/>
-          <w:color w:val="000000"/>
-          <w:szCs w:val="22"/>
-        </w:rPr>
-        <w:t>earlyprintk</w:t>
-      </w:r>
-      <w:proofErr w:type="spellEnd"/>
-      <w:r>
-        <w:rPr>
-          <w:rStyle w:val="VerbatimChar"/>
-          <w:rFonts w:ascii="Times New Roman" w:eastAsia="IBM Plex Mono" w:hAnsi="Times New Roman" w:cs="Times New Roman"/>
-          <w:color w:val="000000"/>
-          <w:szCs w:val="22"/>
-        </w:rPr>
-        <w:t xml:space="preserve"> </w:t>
-      </w:r>
-      <w:proofErr w:type="spellStart"/>
-      <w:r>
-        <w:rPr>
-          <w:rStyle w:val="VerbatimChar"/>
-          <w:rFonts w:ascii="Times New Roman" w:eastAsia="IBM Plex Mono" w:hAnsi="Times New Roman" w:cs="Times New Roman"/>
-          <w:color w:val="000000"/>
-          <w:szCs w:val="22"/>
-        </w:rPr>
-        <w:t>loglevel</w:t>
-      </w:r>
-      <w:proofErr w:type="spellEnd"/>
-      <w:r>
-        <w:rPr>
-          <w:rStyle w:val="VerbatimChar"/>
-          <w:rFonts w:ascii="Times New Roman" w:eastAsia="IBM Plex Mono" w:hAnsi="Times New Roman" w:cs="Times New Roman"/>
-          <w:color w:val="000000"/>
-          <w:szCs w:val="22"/>
-        </w:rPr>
-        <w:t xml:space="preserve">=8 console=ttyAMA0,115200 </w:t>
-      </w:r>
-      <w:proofErr w:type="spellStart"/>
-      <w:r>
-        <w:rPr>
-          <w:rStyle w:val="VerbatimChar"/>
-          <w:rFonts w:ascii="Times New Roman" w:eastAsia="IBM Plex Mono" w:hAnsi="Times New Roman" w:cs="Times New Roman"/>
-          <w:color w:val="000000"/>
-          <w:szCs w:val="22"/>
-        </w:rPr>
-        <w:t>dwc_otg.lpm_enable</w:t>
-      </w:r>
-      <w:proofErr w:type="spellEnd"/>
-      <w:r>
-        <w:rPr>
-          <w:rStyle w:val="VerbatimChar"/>
-          <w:rFonts w:ascii="Times New Roman" w:eastAsia="IBM Plex Mono" w:hAnsi="Times New Roman" w:cs="Times New Roman"/>
-          <w:color w:val="000000"/>
-          <w:szCs w:val="22"/>
-        </w:rPr>
-        <w:t xml:space="preserve">=0 root=/dev/mmcblk0p2 </w:t>
-      </w:r>
-      <w:proofErr w:type="spellStart"/>
-      <w:r>
-        <w:rPr>
-          <w:rStyle w:val="VerbatimChar"/>
-          <w:rFonts w:ascii="Times New Roman" w:eastAsia="IBM Plex Mono" w:hAnsi="Times New Roman" w:cs="Times New Roman"/>
-          <w:color w:val="000000"/>
-          <w:szCs w:val="22"/>
-        </w:rPr>
-        <w:t>rootdelay</w:t>
-      </w:r>
-      <w:proofErr w:type="spellEnd"/>
-      <w:r>
-        <w:rPr>
-          <w:rStyle w:val="VerbatimChar"/>
-          <w:rFonts w:ascii="Times New Roman" w:eastAsia="IBM Plex Mono" w:hAnsi="Times New Roman" w:cs="Times New Roman"/>
-          <w:color w:val="000000"/>
-          <w:szCs w:val="22"/>
-        </w:rPr>
-        <w:t>=1" \</w:t>
+        <w:t xml:space="preserve">  -append "rw earlyprintk loglevel=8 console=ttyAMA0,115200 dwc_otg.lpm_enable=0 root=/dev/mmcblk0p2 rootdelay=1" \</w:t>
       </w:r>
       <w:r>
         <w:rPr>
@@ -2582,87 +1952,7 @@
           <w:color w:val="000000"/>
           <w:szCs w:val="22"/>
         </w:rPr>
-        <w:t xml:space="preserve">  -device </w:t>
-      </w:r>
-      <w:proofErr w:type="spellStart"/>
-      <w:r>
-        <w:rPr>
-          <w:rStyle w:val="VerbatimChar"/>
-          <w:rFonts w:ascii="Times New Roman" w:eastAsia="IBM Plex Mono" w:hAnsi="Times New Roman" w:cs="Times New Roman"/>
-          <w:color w:val="000000"/>
-          <w:szCs w:val="22"/>
-        </w:rPr>
-        <w:t>usb-net,netdev</w:t>
-      </w:r>
-      <w:proofErr w:type="spellEnd"/>
-      <w:r>
-        <w:rPr>
-          <w:rStyle w:val="VerbatimChar"/>
-          <w:rFonts w:ascii="Times New Roman" w:eastAsia="IBM Plex Mono" w:hAnsi="Times New Roman" w:cs="Times New Roman"/>
-          <w:color w:val="000000"/>
-          <w:szCs w:val="22"/>
-        </w:rPr>
-        <w:t>=net0 -</w:t>
-      </w:r>
-      <w:proofErr w:type="spellStart"/>
-      <w:r>
-        <w:rPr>
-          <w:rStyle w:val="VerbatimChar"/>
-          <w:rFonts w:ascii="Times New Roman" w:eastAsia="IBM Plex Mono" w:hAnsi="Times New Roman" w:cs="Times New Roman"/>
-          <w:color w:val="000000"/>
-          <w:szCs w:val="22"/>
-        </w:rPr>
-        <w:t>netdev</w:t>
-      </w:r>
-      <w:proofErr w:type="spellEnd"/>
-      <w:r>
-        <w:rPr>
-          <w:rStyle w:val="VerbatimChar"/>
-          <w:rFonts w:ascii="Times New Roman" w:eastAsia="IBM Plex Mono" w:hAnsi="Times New Roman" w:cs="Times New Roman"/>
-          <w:color w:val="000000"/>
-          <w:szCs w:val="22"/>
-        </w:rPr>
-        <w:t xml:space="preserve"> </w:t>
-      </w:r>
-      <w:proofErr w:type="spellStart"/>
-      <w:r>
-        <w:rPr>
-          <w:rStyle w:val="VerbatimChar"/>
-          <w:rFonts w:ascii="Times New Roman" w:eastAsia="IBM Plex Mono" w:hAnsi="Times New Roman" w:cs="Times New Roman"/>
-          <w:color w:val="000000"/>
-          <w:szCs w:val="22"/>
-        </w:rPr>
-        <w:t>user,id</w:t>
-      </w:r>
-      <w:proofErr w:type="spellEnd"/>
-      <w:r>
-        <w:rPr>
-          <w:rStyle w:val="VerbatimChar"/>
-          <w:rFonts w:ascii="Times New Roman" w:eastAsia="IBM Plex Mono" w:hAnsi="Times New Roman" w:cs="Times New Roman"/>
-          <w:color w:val="000000"/>
-          <w:szCs w:val="22"/>
-        </w:rPr>
-        <w:t>=net0,hostfwd=</w:t>
-      </w:r>
-      <w:proofErr w:type="spellStart"/>
-      <w:r>
-        <w:rPr>
-          <w:rStyle w:val="VerbatimChar"/>
-          <w:rFonts w:ascii="Times New Roman" w:eastAsia="IBM Plex Mono" w:hAnsi="Times New Roman" w:cs="Times New Roman"/>
-          <w:color w:val="000000"/>
-          <w:szCs w:val="22"/>
-        </w:rPr>
-        <w:t>tcp</w:t>
-      </w:r>
-      <w:proofErr w:type="spellEnd"/>
-      <w:r>
-        <w:rPr>
-          <w:rStyle w:val="VerbatimChar"/>
-          <w:rFonts w:ascii="Times New Roman" w:eastAsia="IBM Plex Mono" w:hAnsi="Times New Roman" w:cs="Times New Roman"/>
-          <w:color w:val="000000"/>
-          <w:szCs w:val="22"/>
-        </w:rPr>
-        <w:t>::2222-:22</w:t>
+        <w:t xml:space="preserve">  -device usb-net,netdev=net0 -netdev user,id=net0,hostfwd=tcp::2222-:22</w:t>
       </w:r>
     </w:p>
     <w:p>
@@ -2728,19 +2018,8 @@
           <w:color w:val="000000"/>
           <w:szCs w:val="22"/>
         </w:rPr>
-        <w:t xml:space="preserve">ssh -p 2222 </w:t>
-      </w:r>
-      <w:proofErr w:type="spellStart"/>
-      <w:r>
-        <w:rPr>
-          <w:rStyle w:val="VerbatimChar"/>
-          <w:rFonts w:ascii="Times New Roman" w:eastAsia="IBM Plex Mono" w:hAnsi="Times New Roman" w:cs="Times New Roman"/>
-          <w:color w:val="000000"/>
-          <w:szCs w:val="22"/>
-        </w:rPr>
-        <w:t>pi@localhost</w:t>
-      </w:r>
-      <w:proofErr w:type="spellEnd"/>
+        <w:t>ssh -p 2222 pi@localhost</w:t>
+      </w:r>
     </w:p>
     <w:p>
       <w:pPr>
@@ -2840,45 +2119,14 @@
           <w:szCs w:val="22"/>
         </w:rPr>
       </w:pPr>
-      <w:proofErr w:type="spellStart"/>
-      <w:r>
-        <w:rPr>
-          <w:rStyle w:val="VerbatimChar"/>
-          <w:rFonts w:ascii="Times New Roman" w:eastAsia="IBM Plex Mono" w:hAnsi="Times New Roman" w:cs="Times New Roman"/>
-          <w:color w:val="000000"/>
-          <w:szCs w:val="22"/>
-        </w:rPr>
-        <w:t>sudo</w:t>
-      </w:r>
-      <w:proofErr w:type="spellEnd"/>
-      <w:r>
-        <w:rPr>
-          <w:rStyle w:val="VerbatimChar"/>
-          <w:rFonts w:ascii="Times New Roman" w:eastAsia="IBM Plex Mono" w:hAnsi="Times New Roman" w:cs="Times New Roman"/>
-          <w:color w:val="000000"/>
-          <w:szCs w:val="22"/>
-        </w:rPr>
-        <w:t xml:space="preserve"> </w:t>
-      </w:r>
-      <w:proofErr w:type="spellStart"/>
-      <w:r>
-        <w:rPr>
-          <w:rStyle w:val="VerbatimChar"/>
-          <w:rFonts w:ascii="Times New Roman" w:eastAsia="IBM Plex Mono" w:hAnsi="Times New Roman" w:cs="Times New Roman"/>
-          <w:color w:val="000000"/>
-          <w:szCs w:val="22"/>
-        </w:rPr>
-        <w:t>raspi</w:t>
-      </w:r>
-      <w:proofErr w:type="spellEnd"/>
-      <w:r>
-        <w:rPr>
-          <w:rStyle w:val="VerbatimChar"/>
-          <w:rFonts w:ascii="Times New Roman" w:eastAsia="IBM Plex Mono" w:hAnsi="Times New Roman" w:cs="Times New Roman"/>
-          <w:color w:val="000000"/>
-          <w:szCs w:val="22"/>
-        </w:rPr>
-        <w:t>-config</w:t>
+      <w:r>
+        <w:rPr>
+          <w:rStyle w:val="VerbatimChar"/>
+          <w:rFonts w:ascii="Times New Roman" w:eastAsia="IBM Plex Mono" w:hAnsi="Times New Roman" w:cs="Times New Roman"/>
+          <w:color w:val="000000"/>
+          <w:szCs w:val="22"/>
+        </w:rPr>
+        <w:t>sudo raspi-config</w:t>
       </w:r>
     </w:p>
     <w:p>
@@ -2984,45 +2232,14 @@
           <w:szCs w:val="22"/>
         </w:rPr>
       </w:pPr>
-      <w:proofErr w:type="spellStart"/>
-      <w:r>
-        <w:rPr>
-          <w:rStyle w:val="VerbatimChar"/>
-          <w:rFonts w:ascii="Times New Roman" w:eastAsia="IBM Plex Mono" w:hAnsi="Times New Roman" w:cs="Times New Roman"/>
-          <w:color w:val="000000"/>
-          <w:szCs w:val="22"/>
-        </w:rPr>
-        <w:t>sudo</w:t>
-      </w:r>
-      <w:proofErr w:type="spellEnd"/>
-      <w:r>
-        <w:rPr>
-          <w:rStyle w:val="VerbatimChar"/>
-          <w:rFonts w:ascii="Times New Roman" w:eastAsia="IBM Plex Mono" w:hAnsi="Times New Roman" w:cs="Times New Roman"/>
-          <w:color w:val="000000"/>
-          <w:szCs w:val="22"/>
-        </w:rPr>
-        <w:t xml:space="preserve"> </w:t>
-      </w:r>
-      <w:proofErr w:type="spellStart"/>
-      <w:r>
-        <w:rPr>
-          <w:rStyle w:val="VerbatimChar"/>
-          <w:rFonts w:ascii="Times New Roman" w:eastAsia="IBM Plex Mono" w:hAnsi="Times New Roman" w:cs="Times New Roman"/>
-          <w:color w:val="000000"/>
-          <w:szCs w:val="22"/>
-        </w:rPr>
-        <w:t>fdisk</w:t>
-      </w:r>
-      <w:proofErr w:type="spellEnd"/>
-      <w:r>
-        <w:rPr>
-          <w:rStyle w:val="VerbatimChar"/>
-          <w:rFonts w:ascii="Times New Roman" w:eastAsia="IBM Plex Mono" w:hAnsi="Times New Roman" w:cs="Times New Roman"/>
-          <w:color w:val="000000"/>
-          <w:szCs w:val="22"/>
-        </w:rPr>
-        <w:t xml:space="preserve"> /dev/mmcblk0</w:t>
+      <w:r>
+        <w:rPr>
+          <w:rStyle w:val="VerbatimChar"/>
+          <w:rFonts w:ascii="Times New Roman" w:eastAsia="IBM Plex Mono" w:hAnsi="Times New Roman" w:cs="Times New Roman"/>
+          <w:color w:val="000000"/>
+          <w:szCs w:val="22"/>
+        </w:rPr>
+        <w:t>sudo fdisk /dev/mmcblk0</w:t>
       </w:r>
       <w:r>
         <w:rPr>
@@ -3051,25 +2268,15 @@
         </w:rPr>
         <w:br/>
       </w:r>
-      <w:proofErr w:type="spellStart"/>
-      <w:r>
-        <w:rPr>
-          <w:rStyle w:val="VerbatimChar"/>
-          <w:rFonts w:ascii="Times New Roman" w:eastAsia="IBM Plex Mono" w:hAnsi="Times New Roman" w:cs="Times New Roman"/>
-          <w:color w:val="000000"/>
-          <w:szCs w:val="22"/>
-        </w:rPr>
-        <w:t>sudo</w:t>
-      </w:r>
-      <w:proofErr w:type="spellEnd"/>
-      <w:r>
-        <w:rPr>
-          <w:rStyle w:val="VerbatimChar"/>
-          <w:rFonts w:ascii="Times New Roman" w:eastAsia="IBM Plex Mono" w:hAnsi="Times New Roman" w:cs="Times New Roman"/>
-          <w:color w:val="000000"/>
-          <w:szCs w:val="22"/>
-        </w:rPr>
-        <w:t xml:space="preserve"> reboot</w:t>
+      <w:r>
+        <w:rPr>
+          <w:rStyle w:val="VerbatimChar"/>
+          <w:rFonts w:ascii="Times New Roman" w:eastAsia="IBM Plex Mono" w:hAnsi="Times New Roman" w:cs="Times New Roman"/>
+          <w:color w:val="000000"/>
+          <w:szCs w:val="22"/>
+        </w:rPr>
+        <w:lastRenderedPageBreak/>
+        <w:t>sudo reboot</w:t>
       </w:r>
       <w:r>
         <w:rPr>
@@ -3080,25 +2287,14 @@
         </w:rPr>
         <w:br/>
       </w:r>
-      <w:proofErr w:type="spellStart"/>
-      <w:r>
-        <w:rPr>
-          <w:rStyle w:val="VerbatimChar"/>
-          <w:rFonts w:ascii="Times New Roman" w:eastAsia="IBM Plex Mono" w:hAnsi="Times New Roman" w:cs="Times New Roman"/>
-          <w:color w:val="000000"/>
-          <w:szCs w:val="22"/>
-        </w:rPr>
-        <w:t>sudo</w:t>
-      </w:r>
-      <w:proofErr w:type="spellEnd"/>
-      <w:r>
-        <w:rPr>
-          <w:rStyle w:val="VerbatimChar"/>
-          <w:rFonts w:ascii="Times New Roman" w:eastAsia="IBM Plex Mono" w:hAnsi="Times New Roman" w:cs="Times New Roman"/>
-          <w:color w:val="000000"/>
-          <w:szCs w:val="22"/>
-        </w:rPr>
-        <w:t xml:space="preserve"> resize2fs /dev/mmcblk0p2</w:t>
+      <w:r>
+        <w:rPr>
+          <w:rStyle w:val="VerbatimChar"/>
+          <w:rFonts w:ascii="Times New Roman" w:eastAsia="IBM Plex Mono" w:hAnsi="Times New Roman" w:cs="Times New Roman"/>
+          <w:color w:val="000000"/>
+          <w:szCs w:val="22"/>
+        </w:rPr>
+        <w:t>sudo resize2fs /dev/mmcblk0p2</w:t>
       </w:r>
     </w:p>
     <w:p>
@@ -3132,25 +2328,14 @@
           <w:szCs w:val="22"/>
         </w:rPr>
       </w:pPr>
-      <w:proofErr w:type="spellStart"/>
-      <w:r>
-        <w:rPr>
-          <w:rStyle w:val="VerbatimChar"/>
-          <w:rFonts w:ascii="Times New Roman" w:eastAsia="IBM Plex Mono" w:hAnsi="Times New Roman" w:cs="Times New Roman"/>
-          <w:color w:val="000000"/>
-          <w:szCs w:val="22"/>
-        </w:rPr>
-        <w:t>df</w:t>
-      </w:r>
-      <w:proofErr w:type="spellEnd"/>
-      <w:r>
-        <w:rPr>
-          <w:rStyle w:val="VerbatimChar"/>
-          <w:rFonts w:ascii="Times New Roman" w:eastAsia="IBM Plex Mono" w:hAnsi="Times New Roman" w:cs="Times New Roman"/>
-          <w:color w:val="000000"/>
-          <w:szCs w:val="22"/>
-        </w:rPr>
-        <w:t xml:space="preserve"> -h</w:t>
+      <w:r>
+        <w:rPr>
+          <w:rStyle w:val="VerbatimChar"/>
+          <w:rFonts w:ascii="Times New Roman" w:eastAsia="IBM Plex Mono" w:hAnsi="Times New Roman" w:cs="Times New Roman"/>
+          <w:color w:val="000000"/>
+          <w:szCs w:val="22"/>
+        </w:rPr>
+        <w:t>df -h</w:t>
       </w:r>
     </w:p>
     <w:p>
@@ -3326,25 +2511,14 @@
           <w:szCs w:val="22"/>
         </w:rPr>
       </w:pPr>
-      <w:proofErr w:type="spellStart"/>
-      <w:r>
-        <w:rPr>
-          <w:rStyle w:val="VerbatimChar"/>
-          <w:rFonts w:ascii="Times New Roman" w:eastAsia="IBM Plex Mono" w:hAnsi="Times New Roman" w:cs="Times New Roman"/>
-          <w:color w:val="000000"/>
-          <w:szCs w:val="22"/>
-        </w:rPr>
-        <w:t>df</w:t>
-      </w:r>
-      <w:proofErr w:type="spellEnd"/>
-      <w:r>
-        <w:rPr>
-          <w:rStyle w:val="VerbatimChar"/>
-          <w:rFonts w:ascii="Times New Roman" w:eastAsia="IBM Plex Mono" w:hAnsi="Times New Roman" w:cs="Times New Roman"/>
-          <w:color w:val="000000"/>
-          <w:szCs w:val="22"/>
-        </w:rPr>
-        <w:t xml:space="preserve"> -h</w:t>
+      <w:r>
+        <w:rPr>
+          <w:rStyle w:val="VerbatimChar"/>
+          <w:rFonts w:ascii="Times New Roman" w:eastAsia="IBM Plex Mono" w:hAnsi="Times New Roman" w:cs="Times New Roman"/>
+          <w:color w:val="000000"/>
+          <w:szCs w:val="22"/>
+        </w:rPr>
+        <w:t>df -h</w:t>
       </w:r>
     </w:p>
     <w:p>
@@ -3363,7 +2537,6 @@
           <w:sz w:val="32"/>
           <w:szCs w:val="32"/>
         </w:rPr>
-        <w:lastRenderedPageBreak/>
         <w:t xml:space="preserve">Step </w:t>
       </w:r>
       <w:r>
@@ -3567,25 +2740,14 @@
           <w:szCs w:val="22"/>
         </w:rPr>
       </w:pPr>
-      <w:proofErr w:type="spellStart"/>
-      <w:r>
-        <w:rPr>
-          <w:rStyle w:val="VerbatimChar"/>
-          <w:rFonts w:ascii="Times New Roman" w:eastAsia="IBM Plex Mono" w:hAnsi="Times New Roman" w:cs="Times New Roman"/>
-          <w:color w:val="000000"/>
-          <w:szCs w:val="22"/>
-        </w:rPr>
-        <w:t>uname</w:t>
-      </w:r>
-      <w:proofErr w:type="spellEnd"/>
-      <w:r>
-        <w:rPr>
-          <w:rStyle w:val="VerbatimChar"/>
-          <w:rFonts w:ascii="Times New Roman" w:eastAsia="IBM Plex Mono" w:hAnsi="Times New Roman" w:cs="Times New Roman"/>
-          <w:color w:val="000000"/>
-          <w:szCs w:val="22"/>
-        </w:rPr>
-        <w:t xml:space="preserve"> -m    # should show aarch64</w:t>
+      <w:r>
+        <w:rPr>
+          <w:rStyle w:val="VerbatimChar"/>
+          <w:rFonts w:ascii="Times New Roman" w:eastAsia="IBM Plex Mono" w:hAnsi="Times New Roman" w:cs="Times New Roman"/>
+          <w:color w:val="000000"/>
+          <w:szCs w:val="22"/>
+        </w:rPr>
+        <w:t>uname -m    # should show aarch64</w:t>
       </w:r>
       <w:r>
         <w:rPr>
@@ -3596,45 +2758,14 @@
         </w:rPr>
         <w:br/>
       </w:r>
-      <w:proofErr w:type="spellStart"/>
-      <w:r>
-        <w:rPr>
-          <w:rStyle w:val="VerbatimChar"/>
-          <w:rFonts w:ascii="Times New Roman" w:eastAsia="IBM Plex Mono" w:hAnsi="Times New Roman" w:cs="Times New Roman"/>
-          <w:color w:val="000000"/>
-          <w:szCs w:val="22"/>
-        </w:rPr>
-        <w:t>lscpu</w:t>
-      </w:r>
-      <w:proofErr w:type="spellEnd"/>
-      <w:r>
-        <w:rPr>
-          <w:rStyle w:val="VerbatimChar"/>
-          <w:rFonts w:ascii="Times New Roman" w:eastAsia="IBM Plex Mono" w:hAnsi="Times New Roman" w:cs="Times New Roman"/>
-          <w:color w:val="000000"/>
-          <w:szCs w:val="22"/>
-        </w:rPr>
-        <w:t xml:space="preserve"> | grep -</w:t>
-      </w:r>
-      <w:proofErr w:type="spellStart"/>
-      <w:r>
-        <w:rPr>
-          <w:rStyle w:val="VerbatimChar"/>
-          <w:rFonts w:ascii="Times New Roman" w:eastAsia="IBM Plex Mono" w:hAnsi="Times New Roman" w:cs="Times New Roman"/>
-          <w:color w:val="000000"/>
-          <w:szCs w:val="22"/>
-        </w:rPr>
-        <w:t>i</w:t>
-      </w:r>
-      <w:proofErr w:type="spellEnd"/>
-      <w:r>
-        <w:rPr>
-          <w:rStyle w:val="VerbatimChar"/>
-          <w:rFonts w:ascii="Times New Roman" w:eastAsia="IBM Plex Mono" w:hAnsi="Times New Roman" w:cs="Times New Roman"/>
-          <w:color w:val="000000"/>
-          <w:szCs w:val="22"/>
-        </w:rPr>
-        <w:t xml:space="preserve"> model</w:t>
+      <w:r>
+        <w:rPr>
+          <w:rStyle w:val="VerbatimChar"/>
+          <w:rFonts w:ascii="Times New Roman" w:eastAsia="IBM Plex Mono" w:hAnsi="Times New Roman" w:cs="Times New Roman"/>
+          <w:color w:val="000000"/>
+          <w:szCs w:val="22"/>
+        </w:rPr>
+        <w:t>lscpu | grep -i model</w:t>
       </w:r>
     </w:p>
     <w:p>
@@ -3714,29 +2845,7 @@
           <w:szCs w:val="22"/>
         </w:rPr>
         <w:noBreakHyphen/>
-        <w:t>bit (</w:t>
-      </w:r>
-      <w:proofErr w:type="spellStart"/>
-      <w:r>
-        <w:rPr>
-          <w:rFonts w:ascii="Times New Roman" w:eastAsia="inter" w:hAnsi="Times New Roman" w:cs="Times New Roman"/>
-          <w:b/>
-          <w:color w:val="000000"/>
-          <w:sz w:val="22"/>
-          <w:szCs w:val="22"/>
-        </w:rPr>
-        <w:t>armhf</w:t>
-      </w:r>
-      <w:proofErr w:type="spellEnd"/>
-      <w:r>
-        <w:rPr>
-          <w:rFonts w:ascii="Times New Roman" w:eastAsia="inter" w:hAnsi="Times New Roman" w:cs="Times New Roman"/>
-          <w:b/>
-          <w:color w:val="000000"/>
-          <w:sz w:val="22"/>
-          <w:szCs w:val="22"/>
-        </w:rPr>
-        <w:t>) Support in Raspberry Pi OS 64</w:t>
+        <w:t>bit (armhf) Support in Raspberry Pi OS 64</w:t>
       </w:r>
       <w:r>
         <w:rPr>
@@ -3809,57 +2918,15 @@
           <w:szCs w:val="22"/>
         </w:rPr>
       </w:pPr>
-      <w:proofErr w:type="spellStart"/>
-      <w:r>
-        <w:rPr>
-          <w:rStyle w:val="VerbatimChar"/>
-          <w:rFonts w:ascii="Times New Roman" w:eastAsia="IBM Plex Mono" w:hAnsi="Times New Roman" w:cs="Times New Roman"/>
-          <w:color w:val="000000"/>
-          <w:szCs w:val="22"/>
-        </w:rPr>
-        <w:t>sudo</w:t>
-      </w:r>
-      <w:proofErr w:type="spellEnd"/>
-      <w:r>
-        <w:rPr>
-          <w:rStyle w:val="VerbatimChar"/>
-          <w:rFonts w:ascii="Times New Roman" w:eastAsia="IBM Plex Mono" w:hAnsi="Times New Roman" w:cs="Times New Roman"/>
-          <w:color w:val="000000"/>
-          <w:szCs w:val="22"/>
-        </w:rPr>
-        <w:t xml:space="preserve"> </w:t>
-      </w:r>
-      <w:proofErr w:type="spellStart"/>
-      <w:r>
-        <w:rPr>
-          <w:rStyle w:val="VerbatimChar"/>
-          <w:rFonts w:ascii="Times New Roman" w:eastAsia="IBM Plex Mono" w:hAnsi="Times New Roman" w:cs="Times New Roman"/>
-          <w:color w:val="000000"/>
-          <w:szCs w:val="22"/>
-        </w:rPr>
-        <w:t>dpkg</w:t>
-      </w:r>
-      <w:proofErr w:type="spellEnd"/>
-      <w:r>
-        <w:rPr>
-          <w:rStyle w:val="VerbatimChar"/>
-          <w:rFonts w:ascii="Times New Roman" w:eastAsia="IBM Plex Mono" w:hAnsi="Times New Roman" w:cs="Times New Roman"/>
-          <w:color w:val="000000"/>
-          <w:szCs w:val="22"/>
-        </w:rPr>
-        <w:t xml:space="preserve"> --add-architecture </w:t>
-      </w:r>
-      <w:proofErr w:type="spellStart"/>
-      <w:r>
-        <w:rPr>
-          <w:rStyle w:val="VerbatimChar"/>
-          <w:rFonts w:ascii="Times New Roman" w:eastAsia="IBM Plex Mono" w:hAnsi="Times New Roman" w:cs="Times New Roman"/>
-          <w:color w:val="000000"/>
-          <w:szCs w:val="22"/>
-        </w:rPr>
-        <w:t>armhf</w:t>
-      </w:r>
-      <w:proofErr w:type="spellEnd"/>
+      <w:r>
+        <w:rPr>
+          <w:rStyle w:val="VerbatimChar"/>
+          <w:rFonts w:ascii="Times New Roman" w:eastAsia="IBM Plex Mono" w:hAnsi="Times New Roman" w:cs="Times New Roman"/>
+          <w:color w:val="000000"/>
+          <w:szCs w:val="22"/>
+        </w:rPr>
+        <w:t>sudo dpkg --add-architecture armhf</w:t>
+      </w:r>
       <w:r>
         <w:rPr>
           <w:rFonts w:ascii="Times New Roman" w:eastAsia="IBM Plex Mono" w:hAnsi="Times New Roman" w:cs="Times New Roman"/>
@@ -3869,25 +2936,14 @@
         </w:rPr>
         <w:br/>
       </w:r>
-      <w:proofErr w:type="spellStart"/>
-      <w:r>
-        <w:rPr>
-          <w:rStyle w:val="VerbatimChar"/>
-          <w:rFonts w:ascii="Times New Roman" w:eastAsia="IBM Plex Mono" w:hAnsi="Times New Roman" w:cs="Times New Roman"/>
-          <w:color w:val="000000"/>
-          <w:szCs w:val="22"/>
-        </w:rPr>
-        <w:t>sudo</w:t>
-      </w:r>
-      <w:proofErr w:type="spellEnd"/>
-      <w:r>
-        <w:rPr>
-          <w:rStyle w:val="VerbatimChar"/>
-          <w:rFonts w:ascii="Times New Roman" w:eastAsia="IBM Plex Mono" w:hAnsi="Times New Roman" w:cs="Times New Roman"/>
-          <w:color w:val="000000"/>
-          <w:szCs w:val="22"/>
-        </w:rPr>
-        <w:t xml:space="preserve"> apt update</w:t>
+      <w:r>
+        <w:rPr>
+          <w:rStyle w:val="VerbatimChar"/>
+          <w:rFonts w:ascii="Times New Roman" w:eastAsia="IBM Plex Mono" w:hAnsi="Times New Roman" w:cs="Times New Roman"/>
+          <w:color w:val="000000"/>
+          <w:szCs w:val="22"/>
+        </w:rPr>
+        <w:t>sudo apt update</w:t>
       </w:r>
       <w:r>
         <w:rPr>
@@ -3898,77 +2954,15 @@
         </w:rPr>
         <w:br/>
       </w:r>
-      <w:proofErr w:type="spellStart"/>
-      <w:r>
-        <w:rPr>
-          <w:rStyle w:val="VerbatimChar"/>
-          <w:rFonts w:ascii="Times New Roman" w:eastAsia="IBM Plex Mono" w:hAnsi="Times New Roman" w:cs="Times New Roman"/>
-          <w:color w:val="000000"/>
-          <w:szCs w:val="22"/>
-        </w:rPr>
-        <w:t>sudo</w:t>
-      </w:r>
-      <w:proofErr w:type="spellEnd"/>
-      <w:r>
-        <w:rPr>
-          <w:rStyle w:val="VerbatimChar"/>
-          <w:rFonts w:ascii="Times New Roman" w:eastAsia="IBM Plex Mono" w:hAnsi="Times New Roman" w:cs="Times New Roman"/>
-          <w:color w:val="000000"/>
-          <w:szCs w:val="22"/>
-        </w:rPr>
-        <w:t xml:space="preserve"> apt install libc</w:t>
-      </w:r>
-      <w:proofErr w:type="gramStart"/>
-      <w:r>
-        <w:rPr>
-          <w:rStyle w:val="VerbatimChar"/>
-          <w:rFonts w:ascii="Times New Roman" w:eastAsia="IBM Plex Mono" w:hAnsi="Times New Roman" w:cs="Times New Roman"/>
-          <w:color w:val="000000"/>
-          <w:szCs w:val="22"/>
-        </w:rPr>
-        <w:t>6:armhf</w:t>
-      </w:r>
-      <w:proofErr w:type="gramEnd"/>
-      <w:r>
-        <w:rPr>
-          <w:rStyle w:val="VerbatimChar"/>
-          <w:rFonts w:ascii="Times New Roman" w:eastAsia="IBM Plex Mono" w:hAnsi="Times New Roman" w:cs="Times New Roman"/>
-          <w:color w:val="000000"/>
-          <w:szCs w:val="22"/>
-        </w:rPr>
-        <w:t xml:space="preserve"> </w:t>
-      </w:r>
-      <w:proofErr w:type="spellStart"/>
-      <w:r>
-        <w:rPr>
-          <w:rStyle w:val="VerbatimChar"/>
-          <w:rFonts w:ascii="Times New Roman" w:eastAsia="IBM Plex Mono" w:hAnsi="Times New Roman" w:cs="Times New Roman"/>
-          <w:color w:val="000000"/>
-          <w:szCs w:val="22"/>
-        </w:rPr>
-        <w:t>libstdc</w:t>
-      </w:r>
-      <w:proofErr w:type="spellEnd"/>
-      <w:r>
-        <w:rPr>
-          <w:rStyle w:val="VerbatimChar"/>
-          <w:rFonts w:ascii="Times New Roman" w:eastAsia="IBM Plex Mono" w:hAnsi="Times New Roman" w:cs="Times New Roman"/>
-          <w:color w:val="000000"/>
-          <w:szCs w:val="22"/>
-        </w:rPr>
-        <w:t>++</w:t>
-      </w:r>
-      <w:proofErr w:type="gramStart"/>
-      <w:r>
-        <w:rPr>
-          <w:rStyle w:val="VerbatimChar"/>
-          <w:rFonts w:ascii="Times New Roman" w:eastAsia="IBM Plex Mono" w:hAnsi="Times New Roman" w:cs="Times New Roman"/>
-          <w:color w:val="000000"/>
-          <w:szCs w:val="22"/>
-        </w:rPr>
-        <w:t>6:armhf</w:t>
-      </w:r>
-      <w:proofErr w:type="gramEnd"/>
+      <w:r>
+        <w:rPr>
+          <w:rStyle w:val="VerbatimChar"/>
+          <w:rFonts w:ascii="Times New Roman" w:eastAsia="IBM Plex Mono" w:hAnsi="Times New Roman" w:cs="Times New Roman"/>
+          <w:color w:val="000000"/>
+          <w:szCs w:val="22"/>
+        </w:rPr>
+        <w:t>sudo apt install libc6:armhf libstdc++6:armhf</w:t>
+      </w:r>
     </w:p>
     <w:p>
       <w:pPr>
@@ -4017,177 +3011,15 @@
           <w:szCs w:val="22"/>
         </w:rPr>
       </w:pPr>
-      <w:proofErr w:type="spellStart"/>
-      <w:r>
-        <w:rPr>
-          <w:rStyle w:val="VerbatimChar"/>
-          <w:rFonts w:ascii="Times New Roman" w:eastAsia="IBM Plex Mono" w:hAnsi="Times New Roman" w:cs="Times New Roman"/>
-          <w:color w:val="000000"/>
-          <w:szCs w:val="22"/>
-        </w:rPr>
-        <w:t>sudo</w:t>
-      </w:r>
-      <w:proofErr w:type="spellEnd"/>
-      <w:r>
-        <w:rPr>
-          <w:rStyle w:val="VerbatimChar"/>
-          <w:rFonts w:ascii="Times New Roman" w:eastAsia="IBM Plex Mono" w:hAnsi="Times New Roman" w:cs="Times New Roman"/>
-          <w:color w:val="000000"/>
-          <w:szCs w:val="22"/>
-        </w:rPr>
-        <w:t xml:space="preserve"> apt install </w:t>
-      </w:r>
-      <w:proofErr w:type="spellStart"/>
-      <w:r>
-        <w:rPr>
-          <w:rStyle w:val="VerbatimChar"/>
-          <w:rFonts w:ascii="Times New Roman" w:eastAsia="IBM Plex Mono" w:hAnsi="Times New Roman" w:cs="Times New Roman"/>
-          <w:color w:val="000000"/>
-          <w:szCs w:val="22"/>
-        </w:rPr>
-        <w:t>gcc</w:t>
-      </w:r>
-      <w:proofErr w:type="spellEnd"/>
-      <w:r>
-        <w:rPr>
-          <w:rStyle w:val="VerbatimChar"/>
-          <w:rFonts w:ascii="Times New Roman" w:eastAsia="IBM Plex Mono" w:hAnsi="Times New Roman" w:cs="Times New Roman"/>
-          <w:color w:val="000000"/>
-          <w:szCs w:val="22"/>
-        </w:rPr>
-        <w:t>-arm-</w:t>
-      </w:r>
-      <w:proofErr w:type="spellStart"/>
-      <w:r>
-        <w:rPr>
-          <w:rStyle w:val="VerbatimChar"/>
-          <w:rFonts w:ascii="Times New Roman" w:eastAsia="IBM Plex Mono" w:hAnsi="Times New Roman" w:cs="Times New Roman"/>
-          <w:color w:val="000000"/>
-          <w:szCs w:val="22"/>
-        </w:rPr>
-        <w:t>linux</w:t>
-      </w:r>
-      <w:proofErr w:type="spellEnd"/>
-      <w:r>
-        <w:rPr>
-          <w:rStyle w:val="VerbatimChar"/>
-          <w:rFonts w:ascii="Times New Roman" w:eastAsia="IBM Plex Mono" w:hAnsi="Times New Roman" w:cs="Times New Roman"/>
-          <w:color w:val="000000"/>
-          <w:szCs w:val="22"/>
-        </w:rPr>
-        <w:t>-</w:t>
-      </w:r>
-      <w:proofErr w:type="spellStart"/>
-      <w:r>
-        <w:rPr>
-          <w:rStyle w:val="VerbatimChar"/>
-          <w:rFonts w:ascii="Times New Roman" w:eastAsia="IBM Plex Mono" w:hAnsi="Times New Roman" w:cs="Times New Roman"/>
-          <w:color w:val="000000"/>
-          <w:szCs w:val="22"/>
-        </w:rPr>
-        <w:t>gnueabihf</w:t>
-      </w:r>
-      <w:proofErr w:type="spellEnd"/>
-      <w:r>
-        <w:rPr>
-          <w:rStyle w:val="VerbatimChar"/>
-          <w:rFonts w:ascii="Times New Roman" w:eastAsia="IBM Plex Mono" w:hAnsi="Times New Roman" w:cs="Times New Roman"/>
-          <w:color w:val="000000"/>
-          <w:szCs w:val="22"/>
-        </w:rPr>
-        <w:t xml:space="preserve"> g++-arm-</w:t>
-      </w:r>
-      <w:proofErr w:type="spellStart"/>
-      <w:r>
-        <w:rPr>
-          <w:rStyle w:val="VerbatimChar"/>
-          <w:rFonts w:ascii="Times New Roman" w:eastAsia="IBM Plex Mono" w:hAnsi="Times New Roman" w:cs="Times New Roman"/>
-          <w:color w:val="000000"/>
-          <w:szCs w:val="22"/>
-        </w:rPr>
-        <w:t>linux</w:t>
-      </w:r>
-      <w:proofErr w:type="spellEnd"/>
-      <w:r>
-        <w:rPr>
-          <w:rStyle w:val="VerbatimChar"/>
-          <w:rFonts w:ascii="Times New Roman" w:eastAsia="IBM Plex Mono" w:hAnsi="Times New Roman" w:cs="Times New Roman"/>
-          <w:color w:val="000000"/>
-          <w:szCs w:val="22"/>
-        </w:rPr>
-        <w:t>-</w:t>
-      </w:r>
-      <w:proofErr w:type="spellStart"/>
-      <w:r>
-        <w:rPr>
-          <w:rStyle w:val="VerbatimChar"/>
-          <w:rFonts w:ascii="Times New Roman" w:eastAsia="IBM Plex Mono" w:hAnsi="Times New Roman" w:cs="Times New Roman"/>
-          <w:color w:val="000000"/>
-          <w:szCs w:val="22"/>
-        </w:rPr>
-        <w:t>gnueabihf</w:t>
-      </w:r>
-      <w:proofErr w:type="spellEnd"/>
-      <w:r>
-        <w:rPr>
-          <w:rStyle w:val="VerbatimChar"/>
-          <w:rFonts w:ascii="Times New Roman" w:eastAsia="IBM Plex Mono" w:hAnsi="Times New Roman" w:cs="Times New Roman"/>
-          <w:color w:val="000000"/>
-          <w:szCs w:val="22"/>
-        </w:rPr>
-        <w:t xml:space="preserve"> </w:t>
-      </w:r>
-      <w:proofErr w:type="spellStart"/>
-      <w:r>
-        <w:rPr>
-          <w:rStyle w:val="VerbatimChar"/>
-          <w:rFonts w:ascii="Times New Roman" w:eastAsia="IBM Plex Mono" w:hAnsi="Times New Roman" w:cs="Times New Roman"/>
-          <w:color w:val="000000"/>
-          <w:szCs w:val="22"/>
-        </w:rPr>
-        <w:t>binutils</w:t>
-      </w:r>
-      <w:proofErr w:type="spellEnd"/>
-      <w:r>
-        <w:rPr>
-          <w:rStyle w:val="VerbatimChar"/>
-          <w:rFonts w:ascii="Times New Roman" w:eastAsia="IBM Plex Mono" w:hAnsi="Times New Roman" w:cs="Times New Roman"/>
-          <w:color w:val="000000"/>
-          <w:szCs w:val="22"/>
-        </w:rPr>
-        <w:t>-arm-</w:t>
-      </w:r>
-      <w:proofErr w:type="spellStart"/>
-      <w:r>
-        <w:rPr>
-          <w:rStyle w:val="VerbatimChar"/>
-          <w:rFonts w:ascii="Times New Roman" w:eastAsia="IBM Plex Mono" w:hAnsi="Times New Roman" w:cs="Times New Roman"/>
-          <w:color w:val="000000"/>
-          <w:szCs w:val="22"/>
-        </w:rPr>
-        <w:t>linux</w:t>
-      </w:r>
-      <w:proofErr w:type="spellEnd"/>
-      <w:r>
-        <w:rPr>
-          <w:rStyle w:val="VerbatimChar"/>
-          <w:rFonts w:ascii="Times New Roman" w:eastAsia="IBM Plex Mono" w:hAnsi="Times New Roman" w:cs="Times New Roman"/>
-          <w:color w:val="000000"/>
-          <w:szCs w:val="22"/>
-        </w:rPr>
-        <w:t>-</w:t>
-      </w:r>
-      <w:proofErr w:type="spellStart"/>
-      <w:r>
-        <w:rPr>
-          <w:rStyle w:val="VerbatimChar"/>
-          <w:rFonts w:ascii="Times New Roman" w:eastAsia="IBM Plex Mono" w:hAnsi="Times New Roman" w:cs="Times New Roman"/>
-          <w:color w:val="000000"/>
-          <w:szCs w:val="22"/>
-        </w:rPr>
-        <w:t>gnueabihf</w:t>
-      </w:r>
-      <w:proofErr w:type="spellEnd"/>
+      <w:r>
+        <w:rPr>
+          <w:rStyle w:val="VerbatimChar"/>
+          <w:rFonts w:ascii="Times New Roman" w:eastAsia="IBM Plex Mono" w:hAnsi="Times New Roman" w:cs="Times New Roman"/>
+          <w:color w:val="000000"/>
+          <w:szCs w:val="22"/>
+        </w:rPr>
+        <w:t>sudo apt install gcc-arm-linux-gnueabihf g++-arm-linux-gnueabihf binutils-arm-linux-gnueabihf</w:t>
+      </w:r>
     </w:p>
     <w:p>
       <w:pPr>
@@ -4278,7 +3110,6 @@
         </w:rPr>
         <w:t xml:space="preserve"> program, e.g., </w:t>
       </w:r>
-      <w:proofErr w:type="spellStart"/>
       <w:r>
         <w:rPr>
           <w:rStyle w:val="VerbatimChar"/>
@@ -4289,7 +3120,6 @@
         </w:rPr>
         <w:t>hello.s</w:t>
       </w:r>
-      <w:proofErr w:type="spellEnd"/>
       <w:r>
         <w:rPr>
           <w:rFonts w:ascii="Times New Roman" w:eastAsia="inter" w:hAnsi="Times New Roman" w:cs="Times New Roman"/>
@@ -4326,7 +3156,47 @@
         </w:rPr>
         <w:t>(</w:t>
       </w:r>
-      <w:hyperlink r:id="rId9" w:history="1">
+      <w:r>
+        <w:rPr>
+          <w:rFonts w:ascii="Times New Roman" w:eastAsia="inter" w:hAnsi="Times New Roman" w:cs="Times New Roman"/>
+          <w:color w:val="000000"/>
+          <w:sz w:val="22"/>
+          <w:szCs w:val="22"/>
+        </w:rPr>
+        <w:t xml:space="preserve">c.f., </w:t>
+      </w:r>
+      <w:hyperlink r:id="rId11" w:history="1">
+        <w:r>
+          <w:rPr>
+            <w:rStyle w:val="Hyperlink"/>
+            <w:rFonts w:ascii="Times New Roman" w:eastAsia="inter" w:hAnsi="Times New Roman" w:cs="Times New Roman"/>
+            <w:sz w:val="22"/>
+            <w:szCs w:val="22"/>
+          </w:rPr>
+          <w:t>Linux text editors</w:t>
+        </w:r>
+      </w:hyperlink>
+      <w:r>
+        <w:rPr>
+          <w:rFonts w:ascii="Times New Roman" w:eastAsia="inter" w:hAnsi="Times New Roman" w:cs="Times New Roman"/>
+          <w:color w:val="000000"/>
+          <w:sz w:val="22"/>
+          <w:szCs w:val="22"/>
+        </w:rPr>
+        <w:t>,</w:t>
+      </w:r>
+    </w:p>
+    <w:p>
+      <w:pPr>
+        <w:spacing w:after="0" w:line="360" w:lineRule="auto"/>
+        <w:rPr>
+          <w:rFonts w:ascii="Times New Roman" w:eastAsia="inter" w:hAnsi="Times New Roman" w:cs="Times New Roman"/>
+          <w:color w:val="000000"/>
+          <w:sz w:val="22"/>
+          <w:szCs w:val="22"/>
+        </w:rPr>
+      </w:pPr>
+      <w:hyperlink r:id="rId12" w:history="1">
         <w:r>
           <w:rPr>
             <w:rStyle w:val="Hyperlink"/>
@@ -4418,7 +3288,7 @@
         </w:rPr>
         <w:t xml:space="preserve"> </w:t>
       </w:r>
-      <w:hyperlink r:id="rId10" w:history="1">
+      <w:hyperlink r:id="rId13" w:history="1">
         <w:r>
           <w:rPr>
             <w:rStyle w:val="Hyperlink"/>
@@ -4465,7 +3335,6 @@
         </w:rPr>
         <w:t xml:space="preserve"> </w:t>
       </w:r>
-      <w:proofErr w:type="spellStart"/>
       <w:r>
         <w:rPr>
           <w:rFonts w:ascii="Times New Roman" w:eastAsia="inter" w:hAnsi="Times New Roman" w:cs="Times New Roman"/>
@@ -4482,47 +3351,35 @@
           <w:sz w:val="22"/>
           <w:szCs w:val="22"/>
         </w:rPr>
+        <w:t>r, since</w:t>
+      </w:r>
+      <w:r>
+        <w:rPr>
+          <w:rFonts w:ascii="Times New Roman" w:eastAsia="inter" w:hAnsi="Times New Roman" w:cs="Times New Roman"/>
+          <w:color w:val="000000"/>
+          <w:sz w:val="22"/>
+          <w:szCs w:val="22"/>
+        </w:rPr>
+        <w:t xml:space="preserve"> </w:t>
+      </w:r>
+      <w:r>
+        <w:rPr>
+          <w:rFonts w:ascii="Times New Roman" w:eastAsia="inter" w:hAnsi="Times New Roman" w:cs="Times New Roman"/>
+          <w:color w:val="000000"/>
+          <w:sz w:val="22"/>
+          <w:szCs w:val="22"/>
+        </w:rPr>
+        <w:t>CPUlato</w:t>
+      </w:r>
+      <w:r>
+        <w:rPr>
+          <w:rFonts w:ascii="Times New Roman" w:eastAsia="inter" w:hAnsi="Times New Roman" w:cs="Times New Roman"/>
+          <w:color w:val="000000"/>
+          <w:sz w:val="22"/>
+          <w:szCs w:val="22"/>
+        </w:rPr>
         <w:t>r</w:t>
       </w:r>
-      <w:proofErr w:type="spellEnd"/>
-      <w:r>
-        <w:rPr>
-          <w:rFonts w:ascii="Times New Roman" w:eastAsia="inter" w:hAnsi="Times New Roman" w:cs="Times New Roman"/>
-          <w:color w:val="000000"/>
-          <w:sz w:val="22"/>
-          <w:szCs w:val="22"/>
-        </w:rPr>
-        <w:t>, since</w:t>
-      </w:r>
-      <w:r>
-        <w:rPr>
-          <w:rFonts w:ascii="Times New Roman" w:eastAsia="inter" w:hAnsi="Times New Roman" w:cs="Times New Roman"/>
-          <w:color w:val="000000"/>
-          <w:sz w:val="22"/>
-          <w:szCs w:val="22"/>
-        </w:rPr>
-        <w:t xml:space="preserve"> </w:t>
-      </w:r>
-      <w:proofErr w:type="spellStart"/>
-      <w:r>
-        <w:rPr>
-          <w:rFonts w:ascii="Times New Roman" w:eastAsia="inter" w:hAnsi="Times New Roman" w:cs="Times New Roman"/>
-          <w:color w:val="000000"/>
-          <w:sz w:val="22"/>
-          <w:szCs w:val="22"/>
-        </w:rPr>
-        <w:t>CPUlato</w:t>
-      </w:r>
-      <w:r>
-        <w:rPr>
-          <w:rFonts w:ascii="Times New Roman" w:eastAsia="inter" w:hAnsi="Times New Roman" w:cs="Times New Roman"/>
-          <w:color w:val="000000"/>
-          <w:sz w:val="22"/>
-          <w:szCs w:val="22"/>
-        </w:rPr>
-        <w:t>r</w:t>
-      </w:r>
-      <w:proofErr w:type="spellEnd"/>
       <w:r>
         <w:rPr>
           <w:rFonts w:ascii="Times New Roman" w:eastAsia="inter" w:hAnsi="Times New Roman" w:cs="Times New Roman"/>
@@ -4596,25 +3453,7 @@
           <w:sz w:val="22"/>
           <w:szCs w:val="22"/>
         </w:rPr>
-        <w:t xml:space="preserve">        MOV </w:t>
-      </w:r>
-      <w:proofErr w:type="gramStart"/>
-      <w:r>
-        <w:rPr>
-          <w:rFonts w:ascii="Times New Roman" w:hAnsi="Times New Roman" w:cs="Times New Roman"/>
-          <w:sz w:val="22"/>
-          <w:szCs w:val="22"/>
-        </w:rPr>
-        <w:t>R0, #</w:t>
-      </w:r>
-      <w:proofErr w:type="gramEnd"/>
-      <w:r>
-        <w:rPr>
-          <w:rFonts w:ascii="Times New Roman" w:hAnsi="Times New Roman" w:cs="Times New Roman"/>
-          <w:sz w:val="22"/>
-          <w:szCs w:val="22"/>
-        </w:rPr>
-        <w:t>1</w:t>
+        <w:t xml:space="preserve">        MOV R0, #1</w:t>
       </w:r>
     </w:p>
     <w:p>
@@ -4652,25 +3491,7 @@
           <w:sz w:val="22"/>
           <w:szCs w:val="22"/>
         </w:rPr>
-        <w:t xml:space="preserve">        MOV </w:t>
-      </w:r>
-      <w:proofErr w:type="gramStart"/>
-      <w:r>
-        <w:rPr>
-          <w:rFonts w:ascii="Times New Roman" w:hAnsi="Times New Roman" w:cs="Times New Roman"/>
-          <w:sz w:val="22"/>
-          <w:szCs w:val="22"/>
-        </w:rPr>
-        <w:t>R2, #</w:t>
-      </w:r>
-      <w:proofErr w:type="gramEnd"/>
-      <w:r>
-        <w:rPr>
-          <w:rFonts w:ascii="Times New Roman" w:hAnsi="Times New Roman" w:cs="Times New Roman"/>
-          <w:sz w:val="22"/>
-          <w:szCs w:val="22"/>
-        </w:rPr>
-        <w:t>12</w:t>
+        <w:t xml:space="preserve">        MOV R2, #12</w:t>
       </w:r>
     </w:p>
     <w:p>
@@ -4689,25 +3510,7 @@
           <w:sz w:val="22"/>
           <w:szCs w:val="22"/>
         </w:rPr>
-        <w:t xml:space="preserve">        MOV </w:t>
-      </w:r>
-      <w:proofErr w:type="gramStart"/>
-      <w:r>
-        <w:rPr>
-          <w:rFonts w:ascii="Times New Roman" w:hAnsi="Times New Roman" w:cs="Times New Roman"/>
-          <w:sz w:val="22"/>
-          <w:szCs w:val="22"/>
-        </w:rPr>
-        <w:t>R7, #</w:t>
-      </w:r>
-      <w:proofErr w:type="gramEnd"/>
-      <w:r>
-        <w:rPr>
-          <w:rFonts w:ascii="Times New Roman" w:hAnsi="Times New Roman" w:cs="Times New Roman"/>
-          <w:sz w:val="22"/>
-          <w:szCs w:val="22"/>
-        </w:rPr>
-        <w:t>4</w:t>
+        <w:t xml:space="preserve">        MOV R7, #4</w:t>
       </w:r>
     </w:p>
     <w:p>
@@ -4756,25 +3559,7 @@
           <w:sz w:val="22"/>
           <w:szCs w:val="22"/>
         </w:rPr>
-        <w:t xml:space="preserve">        MOV </w:t>
-      </w:r>
-      <w:proofErr w:type="gramStart"/>
-      <w:r>
-        <w:rPr>
-          <w:rFonts w:ascii="Times New Roman" w:hAnsi="Times New Roman" w:cs="Times New Roman"/>
-          <w:sz w:val="22"/>
-          <w:szCs w:val="22"/>
-        </w:rPr>
-        <w:t>R7, #</w:t>
-      </w:r>
-      <w:proofErr w:type="gramEnd"/>
-      <w:r>
-        <w:rPr>
-          <w:rFonts w:ascii="Times New Roman" w:hAnsi="Times New Roman" w:cs="Times New Roman"/>
-          <w:sz w:val="22"/>
-          <w:szCs w:val="22"/>
-        </w:rPr>
-        <w:t>1</w:t>
+        <w:t xml:space="preserve">        MOV R7, #1</w:t>
       </w:r>
     </w:p>
     <w:p>
@@ -4831,53 +3616,7 @@
           <w:sz w:val="22"/>
           <w:szCs w:val="22"/>
         </w:rPr>
-        <w:t xml:space="preserve">        </w:t>
-      </w:r>
-      <w:proofErr w:type="gramStart"/>
-      <w:r>
-        <w:rPr>
-          <w:rFonts w:ascii="Times New Roman" w:hAnsi="Times New Roman" w:cs="Times New Roman"/>
-          <w:sz w:val="22"/>
-          <w:szCs w:val="22"/>
-        </w:rPr>
-        <w:t>.</w:t>
-      </w:r>
-      <w:proofErr w:type="spellStart"/>
-      <w:r>
-        <w:rPr>
-          <w:rFonts w:ascii="Times New Roman" w:hAnsi="Times New Roman" w:cs="Times New Roman"/>
-          <w:sz w:val="22"/>
-          <w:szCs w:val="22"/>
-        </w:rPr>
-        <w:t>asciz</w:t>
-      </w:r>
-      <w:proofErr w:type="spellEnd"/>
-      <w:proofErr w:type="gramEnd"/>
-      <w:r>
-        <w:rPr>
-          <w:rFonts w:ascii="Times New Roman" w:hAnsi="Times New Roman" w:cs="Times New Roman"/>
-          <w:sz w:val="22"/>
-          <w:szCs w:val="22"/>
-        </w:rPr>
-        <w:t xml:space="preserve"> "Hello, </w:t>
-      </w:r>
-      <w:proofErr w:type="gramStart"/>
-      <w:r>
-        <w:rPr>
-          <w:rFonts w:ascii="Times New Roman" w:hAnsi="Times New Roman" w:cs="Times New Roman"/>
-          <w:sz w:val="22"/>
-          <w:szCs w:val="22"/>
-        </w:rPr>
-        <w:t>ARM!\</w:t>
-      </w:r>
-      <w:proofErr w:type="gramEnd"/>
-      <w:r>
-        <w:rPr>
-          <w:rFonts w:ascii="Times New Roman" w:hAnsi="Times New Roman" w:cs="Times New Roman"/>
-          <w:sz w:val="22"/>
-          <w:szCs w:val="22"/>
-        </w:rPr>
-        <w:t>n"</w:t>
+        <w:t xml:space="preserve">        .asciz "Hello, ARM!\n"</w:t>
       </w:r>
     </w:p>
     <w:p>
@@ -4944,203 +3683,74 @@
           <w:color w:val="000000"/>
           <w:szCs w:val="22"/>
         </w:rPr>
-        <w:lastRenderedPageBreak/>
-        <w:t>arm-</w:t>
-      </w:r>
-      <w:proofErr w:type="spellStart"/>
-      <w:r>
-        <w:rPr>
-          <w:rStyle w:val="VerbatimChar"/>
-          <w:rFonts w:ascii="Times New Roman" w:eastAsia="IBM Plex Mono" w:hAnsi="Times New Roman" w:cs="Times New Roman"/>
-          <w:color w:val="000000"/>
-          <w:szCs w:val="22"/>
-        </w:rPr>
-        <w:t>linux</w:t>
-      </w:r>
-      <w:proofErr w:type="spellEnd"/>
-      <w:r>
-        <w:rPr>
-          <w:rStyle w:val="VerbatimChar"/>
-          <w:rFonts w:ascii="Times New Roman" w:eastAsia="IBM Plex Mono" w:hAnsi="Times New Roman" w:cs="Times New Roman"/>
-          <w:color w:val="000000"/>
-          <w:szCs w:val="22"/>
-        </w:rPr>
-        <w:t>-</w:t>
-      </w:r>
-      <w:proofErr w:type="spellStart"/>
-      <w:r>
-        <w:rPr>
-          <w:rStyle w:val="VerbatimChar"/>
-          <w:rFonts w:ascii="Times New Roman" w:eastAsia="IBM Plex Mono" w:hAnsi="Times New Roman" w:cs="Times New Roman"/>
-          <w:color w:val="000000"/>
-          <w:szCs w:val="22"/>
-        </w:rPr>
-        <w:t>gnueabihf</w:t>
-      </w:r>
-      <w:proofErr w:type="spellEnd"/>
-      <w:r>
-        <w:rPr>
-          <w:rStyle w:val="VerbatimChar"/>
-          <w:rFonts w:ascii="Times New Roman" w:eastAsia="IBM Plex Mono" w:hAnsi="Times New Roman" w:cs="Times New Roman"/>
-          <w:color w:val="000000"/>
-          <w:szCs w:val="22"/>
-        </w:rPr>
-        <w:t xml:space="preserve">-as -o </w:t>
-      </w:r>
-      <w:proofErr w:type="spellStart"/>
-      <w:proofErr w:type="gramStart"/>
-      <w:r>
-        <w:rPr>
-          <w:rStyle w:val="VerbatimChar"/>
-          <w:rFonts w:ascii="Times New Roman" w:eastAsia="IBM Plex Mono" w:hAnsi="Times New Roman" w:cs="Times New Roman"/>
-          <w:color w:val="000000"/>
-          <w:szCs w:val="22"/>
-        </w:rPr>
-        <w:t>hello.o</w:t>
-      </w:r>
-      <w:proofErr w:type="spellEnd"/>
-      <w:proofErr w:type="gramEnd"/>
-      <w:r>
-        <w:rPr>
-          <w:rStyle w:val="VerbatimChar"/>
-          <w:rFonts w:ascii="Times New Roman" w:eastAsia="IBM Plex Mono" w:hAnsi="Times New Roman" w:cs="Times New Roman"/>
-          <w:color w:val="000000"/>
+        <w:t>arm-linux-gnueabihf-as -o hello.o hello.s</w:t>
+      </w:r>
+      <w:r>
+        <w:rPr>
+          <w:rFonts w:ascii="Times New Roman" w:eastAsia="IBM Plex Mono" w:hAnsi="Times New Roman" w:cs="Times New Roman"/>
+          <w:color w:val="000000"/>
+          <w:sz w:val="22"/>
+          <w:szCs w:val="22"/>
+        </w:rPr>
+        <w:br/>
+      </w:r>
+      <w:r>
+        <w:rPr>
+          <w:rStyle w:val="VerbatimChar"/>
+          <w:rFonts w:ascii="Times New Roman" w:eastAsia="IBM Plex Mono" w:hAnsi="Times New Roman" w:cs="Times New Roman"/>
+          <w:color w:val="000000"/>
+          <w:szCs w:val="22"/>
+        </w:rPr>
+        <w:t>arm-linux-gnueabihf-ld -o hello hello.o</w:t>
+      </w:r>
+    </w:p>
+    <w:p>
+      <w:pPr>
+        <w:spacing w:after="0" w:line="360" w:lineRule="auto"/>
+        <w:rPr>
+          <w:rFonts w:ascii="Times New Roman" w:eastAsia="inter" w:hAnsi="Times New Roman" w:cs="Times New Roman"/>
+          <w:color w:val="000000"/>
+          <w:sz w:val="22"/>
+          <w:szCs w:val="22"/>
+        </w:rPr>
+      </w:pPr>
+      <w:r>
+        <w:rPr>
+          <w:rFonts w:ascii="Times New Roman" w:eastAsia="inter" w:hAnsi="Times New Roman" w:cs="Times New Roman"/>
+          <w:color w:val="000000"/>
+          <w:sz w:val="22"/>
+          <w:szCs w:val="22"/>
+        </w:rPr>
+        <w:t>You’ll notice the output binary is ELF32 for ARM, which will run in AArch32 compatibility mode.</w:t>
+      </w:r>
+      <w:r>
+        <w:rPr>
+          <w:rFonts w:ascii="Times New Roman" w:eastAsia="inter" w:hAnsi="Times New Roman" w:cs="Times New Roman"/>
+          <w:color w:val="000000"/>
+          <w:sz w:val="22"/>
+          <w:szCs w:val="22"/>
+        </w:rPr>
+        <w:t xml:space="preserve"> You can create command aliases to reduce typing</w:t>
+      </w:r>
+      <w:r>
+        <w:rPr>
+          <w:rFonts w:ascii="Times New Roman" w:eastAsia="inter" w:hAnsi="Times New Roman" w:cs="Times New Roman"/>
+          <w:color w:val="000000"/>
+          <w:sz w:val="22"/>
+          <w:szCs w:val="22"/>
+        </w:rPr>
+        <w:t>, c.f.</w:t>
+      </w:r>
+      <w:r>
+        <w:rPr>
+          <w:rFonts w:ascii="Times New Roman" w:eastAsia="inter" w:hAnsi="Times New Roman" w:cs="Times New Roman"/>
+          <w:color w:val="000000"/>
+          <w:sz w:val="22"/>
           <w:szCs w:val="22"/>
         </w:rPr>
         <w:t xml:space="preserve"> </w:t>
       </w:r>
-      <w:proofErr w:type="spellStart"/>
-      <w:proofErr w:type="gramStart"/>
-      <w:r>
-        <w:rPr>
-          <w:rStyle w:val="VerbatimChar"/>
-          <w:rFonts w:ascii="Times New Roman" w:eastAsia="IBM Plex Mono" w:hAnsi="Times New Roman" w:cs="Times New Roman"/>
-          <w:color w:val="000000"/>
-          <w:szCs w:val="22"/>
-        </w:rPr>
-        <w:t>hello.s</w:t>
-      </w:r>
-      <w:proofErr w:type="spellEnd"/>
-      <w:proofErr w:type="gramEnd"/>
-      <w:r>
-        <w:rPr>
-          <w:rFonts w:ascii="Times New Roman" w:eastAsia="IBM Plex Mono" w:hAnsi="Times New Roman" w:cs="Times New Roman"/>
-          <w:color w:val="000000"/>
-          <w:sz w:val="22"/>
-          <w:szCs w:val="22"/>
-        </w:rPr>
-        <w:br/>
-      </w:r>
-      <w:r>
-        <w:rPr>
-          <w:rStyle w:val="VerbatimChar"/>
-          <w:rFonts w:ascii="Times New Roman" w:eastAsia="IBM Plex Mono" w:hAnsi="Times New Roman" w:cs="Times New Roman"/>
-          <w:color w:val="000000"/>
-          <w:szCs w:val="22"/>
-        </w:rPr>
-        <w:t>arm-</w:t>
-      </w:r>
-      <w:proofErr w:type="spellStart"/>
-      <w:r>
-        <w:rPr>
-          <w:rStyle w:val="VerbatimChar"/>
-          <w:rFonts w:ascii="Times New Roman" w:eastAsia="IBM Plex Mono" w:hAnsi="Times New Roman" w:cs="Times New Roman"/>
-          <w:color w:val="000000"/>
-          <w:szCs w:val="22"/>
-        </w:rPr>
-        <w:t>linux</w:t>
-      </w:r>
-      <w:proofErr w:type="spellEnd"/>
-      <w:r>
-        <w:rPr>
-          <w:rStyle w:val="VerbatimChar"/>
-          <w:rFonts w:ascii="Times New Roman" w:eastAsia="IBM Plex Mono" w:hAnsi="Times New Roman" w:cs="Times New Roman"/>
-          <w:color w:val="000000"/>
-          <w:szCs w:val="22"/>
-        </w:rPr>
-        <w:t>-</w:t>
-      </w:r>
-      <w:proofErr w:type="spellStart"/>
-      <w:r>
-        <w:rPr>
-          <w:rStyle w:val="VerbatimChar"/>
-          <w:rFonts w:ascii="Times New Roman" w:eastAsia="IBM Plex Mono" w:hAnsi="Times New Roman" w:cs="Times New Roman"/>
-          <w:color w:val="000000"/>
-          <w:szCs w:val="22"/>
-        </w:rPr>
-        <w:t>gnueabihf-ld</w:t>
-      </w:r>
-      <w:proofErr w:type="spellEnd"/>
-      <w:r>
-        <w:rPr>
-          <w:rStyle w:val="VerbatimChar"/>
-          <w:rFonts w:ascii="Times New Roman" w:eastAsia="IBM Plex Mono" w:hAnsi="Times New Roman" w:cs="Times New Roman"/>
-          <w:color w:val="000000"/>
-          <w:szCs w:val="22"/>
-        </w:rPr>
-        <w:t xml:space="preserve"> -o hello </w:t>
-      </w:r>
-      <w:proofErr w:type="spellStart"/>
-      <w:proofErr w:type="gramStart"/>
-      <w:r>
-        <w:rPr>
-          <w:rStyle w:val="VerbatimChar"/>
-          <w:rFonts w:ascii="Times New Roman" w:eastAsia="IBM Plex Mono" w:hAnsi="Times New Roman" w:cs="Times New Roman"/>
-          <w:color w:val="000000"/>
-          <w:szCs w:val="22"/>
-        </w:rPr>
-        <w:t>hello.o</w:t>
-      </w:r>
-      <w:proofErr w:type="spellEnd"/>
-      <w:proofErr w:type="gramEnd"/>
-    </w:p>
-    <w:p>
-      <w:pPr>
-        <w:spacing w:after="0" w:line="360" w:lineRule="auto"/>
-        <w:rPr>
-          <w:rFonts w:ascii="Times New Roman" w:eastAsia="inter" w:hAnsi="Times New Roman" w:cs="Times New Roman"/>
-          <w:color w:val="000000"/>
-          <w:sz w:val="22"/>
-          <w:szCs w:val="22"/>
-        </w:rPr>
-      </w:pPr>
-      <w:r>
-        <w:rPr>
-          <w:rFonts w:ascii="Times New Roman" w:eastAsia="inter" w:hAnsi="Times New Roman" w:cs="Times New Roman"/>
-          <w:color w:val="000000"/>
-          <w:sz w:val="22"/>
-          <w:szCs w:val="22"/>
-        </w:rPr>
-        <w:t>You’ll notice the output binary is ELF32 for ARM, which will run in AArch32 compatibility mode.</w:t>
-      </w:r>
-      <w:r>
-        <w:rPr>
-          <w:rFonts w:ascii="Times New Roman" w:eastAsia="inter" w:hAnsi="Times New Roman" w:cs="Times New Roman"/>
-          <w:color w:val="000000"/>
-          <w:sz w:val="22"/>
-          <w:szCs w:val="22"/>
-        </w:rPr>
-        <w:t xml:space="preserve"> You can create command aliases to reduce typing</w:t>
-      </w:r>
-      <w:r>
-        <w:rPr>
-          <w:rFonts w:ascii="Times New Roman" w:eastAsia="inter" w:hAnsi="Times New Roman" w:cs="Times New Roman"/>
-          <w:color w:val="000000"/>
-          <w:sz w:val="22"/>
-          <w:szCs w:val="22"/>
-        </w:rPr>
-        <w:t>, c.f.</w:t>
-      </w:r>
-      <w:r>
-        <w:rPr>
-          <w:rFonts w:ascii="Times New Roman" w:eastAsia="inter" w:hAnsi="Times New Roman" w:cs="Times New Roman"/>
-          <w:color w:val="000000"/>
-          <w:sz w:val="22"/>
-          <w:szCs w:val="22"/>
-        </w:rPr>
-        <w:t xml:space="preserve"> </w:t>
-      </w:r>
-      <w:hyperlink r:id="rId11" w:history="1">
+      <w:hyperlink r:id="rId14" w:history="1">
         <w:r>
           <w:rPr>
             <w:rStyle w:val="Hyperlink"/>
@@ -5167,17 +3777,7 @@
           <w:sz w:val="22"/>
           <w:szCs w:val="22"/>
         </w:rPr>
-        <w:t xml:space="preserve"> For example, if you are running bash shell, </w:t>
-      </w:r>
-      <w:proofErr w:type="gramStart"/>
-      <w:r>
-        <w:rPr>
-          <w:rFonts w:ascii="Times New Roman" w:eastAsia="inter" w:hAnsi="Times New Roman" w:cs="Times New Roman"/>
-          <w:color w:val="000000"/>
-          <w:sz w:val="22"/>
-          <w:szCs w:val="22"/>
-        </w:rPr>
-        <w:t>edit</w:t>
+        <w:t xml:space="preserve"> For example, if you are running bash shell, edit</w:t>
       </w:r>
       <w:r>
         <w:rPr>
@@ -5188,7 +3788,6 @@
         </w:rPr>
         <w:t xml:space="preserve"> .</w:t>
       </w:r>
-      <w:proofErr w:type="spellStart"/>
       <w:r>
         <w:rPr>
           <w:rFonts w:ascii="Times New Roman" w:eastAsia="inter" w:hAnsi="Times New Roman" w:cs="Times New Roman"/>
@@ -5198,8 +3797,6 @@
         </w:rPr>
         <w:t>bashrc</w:t>
       </w:r>
-      <w:proofErr w:type="spellEnd"/>
-      <w:proofErr w:type="gramEnd"/>
     </w:p>
     <w:p>
       <w:pPr>
@@ -5227,30 +3824,8 @@
           <w:sz w:val="22"/>
           <w:szCs w:val="22"/>
         </w:rPr>
-        <w:t xml:space="preserve"> ~</w:t>
-      </w:r>
-      <w:proofErr w:type="gramStart"/>
-      <w:r>
-        <w:rPr>
-          <w:rFonts w:ascii="Times New Roman" w:eastAsia="inter" w:hAnsi="Times New Roman" w:cs="Times New Roman"/>
-          <w:color w:val="000000"/>
-          <w:sz w:val="22"/>
-          <w:szCs w:val="22"/>
-        </w:rPr>
-        <w:t>/.</w:t>
-      </w:r>
-      <w:proofErr w:type="spellStart"/>
-      <w:r>
-        <w:rPr>
-          <w:rFonts w:ascii="Times New Roman" w:eastAsia="inter" w:hAnsi="Times New Roman" w:cs="Times New Roman"/>
-          <w:color w:val="000000"/>
-          <w:sz w:val="22"/>
-          <w:szCs w:val="22"/>
-        </w:rPr>
-        <w:t>bashrc</w:t>
-      </w:r>
-      <w:proofErr w:type="spellEnd"/>
-      <w:proofErr w:type="gramEnd"/>
+        <w:t xml:space="preserve"> ~/.bashrc</w:t>
+      </w:r>
     </w:p>
     <w:p>
       <w:pPr>
@@ -5307,47 +3882,7 @@
           <w:color w:val="000000"/>
           <w:szCs w:val="22"/>
         </w:rPr>
-        <w:t>arm-</w:t>
-      </w:r>
-      <w:proofErr w:type="spellStart"/>
-      <w:r>
-        <w:rPr>
-          <w:rStyle w:val="VerbatimChar"/>
-          <w:rFonts w:ascii="Times New Roman" w:eastAsia="IBM Plex Mono" w:hAnsi="Times New Roman" w:cs="Times New Roman"/>
-          <w:color w:val="000000"/>
-          <w:szCs w:val="22"/>
-        </w:rPr>
-        <w:t>linux</w:t>
-      </w:r>
-      <w:proofErr w:type="spellEnd"/>
-      <w:r>
-        <w:rPr>
-          <w:rStyle w:val="VerbatimChar"/>
-          <w:rFonts w:ascii="Times New Roman" w:eastAsia="IBM Plex Mono" w:hAnsi="Times New Roman" w:cs="Times New Roman"/>
-          <w:color w:val="000000"/>
-          <w:szCs w:val="22"/>
-        </w:rPr>
-        <w:t>-</w:t>
-      </w:r>
-      <w:proofErr w:type="spellStart"/>
-      <w:r>
-        <w:rPr>
-          <w:rStyle w:val="VerbatimChar"/>
-          <w:rFonts w:ascii="Times New Roman" w:eastAsia="IBM Plex Mono" w:hAnsi="Times New Roman" w:cs="Times New Roman"/>
-          <w:color w:val="000000"/>
-          <w:szCs w:val="22"/>
-        </w:rPr>
-        <w:t>gnueabihf</w:t>
-      </w:r>
-      <w:proofErr w:type="spellEnd"/>
-      <w:r>
-        <w:rPr>
-          <w:rStyle w:val="VerbatimChar"/>
-          <w:rFonts w:ascii="Times New Roman" w:eastAsia="IBM Plex Mono" w:hAnsi="Times New Roman" w:cs="Times New Roman"/>
-          <w:color w:val="000000"/>
-          <w:szCs w:val="22"/>
-        </w:rPr>
-        <w:t>-as</w:t>
+        <w:t>arm-linux-gnueabihf-as</w:t>
       </w:r>
       <w:r>
         <w:rPr>
@@ -5405,34 +3940,7 @@
           <w:sz w:val="22"/>
           <w:szCs w:val="22"/>
         </w:rPr>
-        <w:t>arm-</w:t>
-      </w:r>
-      <w:proofErr w:type="spellStart"/>
-      <w:r>
-        <w:rPr>
-          <w:rFonts w:ascii="Times New Roman" w:hAnsi="Times New Roman" w:cs="Times New Roman"/>
-          <w:sz w:val="22"/>
-          <w:szCs w:val="22"/>
-        </w:rPr>
-        <w:t>linux</w:t>
-      </w:r>
-      <w:proofErr w:type="spellEnd"/>
-      <w:r>
-        <w:rPr>
-          <w:rFonts w:ascii="Times New Roman" w:hAnsi="Times New Roman" w:cs="Times New Roman"/>
-          <w:sz w:val="22"/>
-          <w:szCs w:val="22"/>
-        </w:rPr>
-        <w:t>-</w:t>
-      </w:r>
-      <w:proofErr w:type="spellStart"/>
-      <w:r>
-        <w:rPr>
-          <w:rFonts w:ascii="Times New Roman" w:hAnsi="Times New Roman" w:cs="Times New Roman"/>
-          <w:sz w:val="22"/>
-          <w:szCs w:val="22"/>
-        </w:rPr>
-        <w:t>gnueabihf-</w:t>
+        <w:t>arm-linux-gnueabihf-</w:t>
       </w:r>
       <w:r>
         <w:rPr>
@@ -5442,7 +3950,6 @@
         </w:rPr>
         <w:t>ld</w:t>
       </w:r>
-      <w:proofErr w:type="spellEnd"/>
       <w:r>
         <w:rPr>
           <w:rFonts w:ascii="Times New Roman" w:hAnsi="Times New Roman" w:cs="Times New Roman"/>
@@ -5500,51 +4007,15 @@
           <w:sz w:val="22"/>
           <w:szCs w:val="22"/>
         </w:rPr>
-        <w:t>arm-</w:t>
-      </w:r>
-      <w:proofErr w:type="spellStart"/>
-      <w:r>
-        <w:rPr>
-          <w:rFonts w:ascii="Times New Roman" w:hAnsi="Times New Roman" w:cs="Times New Roman"/>
-          <w:sz w:val="22"/>
-          <w:szCs w:val="22"/>
-        </w:rPr>
-        <w:t>linux</w:t>
-      </w:r>
-      <w:proofErr w:type="spellEnd"/>
-      <w:r>
-        <w:rPr>
-          <w:rFonts w:ascii="Times New Roman" w:hAnsi="Times New Roman" w:cs="Times New Roman"/>
-          <w:sz w:val="22"/>
-          <w:szCs w:val="22"/>
-        </w:rPr>
-        <w:t>-</w:t>
-      </w:r>
-      <w:proofErr w:type="spellStart"/>
-      <w:r>
-        <w:rPr>
-          <w:rFonts w:ascii="Times New Roman" w:hAnsi="Times New Roman" w:cs="Times New Roman"/>
-          <w:sz w:val="22"/>
-          <w:szCs w:val="22"/>
-        </w:rPr>
-        <w:t>gnueabihf-</w:t>
-      </w:r>
-      <w:r>
-        <w:rPr>
-          <w:rFonts w:ascii="Times New Roman" w:hAnsi="Times New Roman" w:cs="Times New Roman"/>
-          <w:sz w:val="22"/>
-          <w:szCs w:val="22"/>
-        </w:rPr>
-        <w:t>gcc</w:t>
-      </w:r>
-      <w:proofErr w:type="spellEnd"/>
-      <w:r>
-        <w:rPr>
-          <w:rFonts w:ascii="Times New Roman" w:hAnsi="Times New Roman" w:cs="Times New Roman"/>
-          <w:sz w:val="22"/>
-          <w:szCs w:val="22"/>
-        </w:rPr>
-        <w:t>’</w:t>
+        <w:t>arm-linux-gnueabihf-</w:t>
+      </w:r>
+      <w:r>
+        <w:rPr>
+          <w:rFonts w:ascii="Times New Roman" w:hAnsi="Times New Roman" w:cs="Times New Roman"/>
+          <w:sz w:val="22"/>
+          <w:szCs w:val="22"/>
+        </w:rPr>
+        <w:t>gcc’</w:t>
       </w:r>
     </w:p>
     <w:p>
@@ -5594,7 +4065,6 @@
         </w:rPr>
         <w:br/>
       </w:r>
-      <w:proofErr w:type="gramStart"/>
       <w:r>
         <w:rPr>
           <w:rStyle w:val="VerbatimChar"/>
@@ -5611,17 +4081,7 @@
           <w:color w:val="000000"/>
           <w:szCs w:val="22"/>
         </w:rPr>
-        <w:t>.</w:t>
-      </w:r>
-      <w:proofErr w:type="gramEnd"/>
-      <w:r>
-        <w:rPr>
-          <w:rStyle w:val="VerbatimChar"/>
-          <w:rFonts w:ascii="Times New Roman" w:eastAsia="IBM Plex Mono" w:hAnsi="Times New Roman" w:cs="Times New Roman"/>
-          <w:color w:val="000000"/>
-          <w:szCs w:val="22"/>
-        </w:rPr>
-        <w:t>/</w:t>
+        <w:t>./</w:t>
       </w:r>
       <w:r>
         <w:rPr>
@@ -5692,25 +4152,14 @@
           <w:szCs w:val="22"/>
         </w:rPr>
       </w:pPr>
-      <w:proofErr w:type="gramStart"/>
-      <w:r>
-        <w:rPr>
-          <w:rStyle w:val="VerbatimChar"/>
-          <w:rFonts w:ascii="Times New Roman" w:eastAsia="IBM Plex Mono" w:hAnsi="Times New Roman" w:cs="Times New Roman"/>
-          <w:color w:val="000000"/>
-          <w:szCs w:val="22"/>
-        </w:rPr>
-        <w:t>./</w:t>
-      </w:r>
-      <w:proofErr w:type="gramEnd"/>
-      <w:r>
-        <w:rPr>
-          <w:rStyle w:val="VerbatimChar"/>
-          <w:rFonts w:ascii="Times New Roman" w:eastAsia="IBM Plex Mono" w:hAnsi="Times New Roman" w:cs="Times New Roman"/>
-          <w:color w:val="000000"/>
-          <w:szCs w:val="22"/>
-        </w:rPr>
-        <w:t>hello</w:t>
+      <w:r>
+        <w:rPr>
+          <w:rStyle w:val="VerbatimChar"/>
+          <w:rFonts w:ascii="Times New Roman" w:eastAsia="IBM Plex Mono" w:hAnsi="Times New Roman" w:cs="Times New Roman"/>
+          <w:color w:val="000000"/>
+          <w:szCs w:val="22"/>
+        </w:rPr>
+        <w:t>./hello</w:t>
       </w:r>
     </w:p>
     <w:p>
@@ -5809,47 +4258,8 @@
           <w:color w:val="000000"/>
           <w:szCs w:val="22"/>
         </w:rPr>
-        <w:t>arm-</w:t>
-      </w:r>
-      <w:proofErr w:type="spellStart"/>
-      <w:r>
-        <w:rPr>
-          <w:rStyle w:val="VerbatimChar"/>
-          <w:rFonts w:ascii="Times New Roman" w:eastAsia="IBM Plex Mono" w:hAnsi="Times New Roman" w:cs="Times New Roman"/>
-          <w:color w:val="000000"/>
-          <w:szCs w:val="22"/>
-        </w:rPr>
-        <w:t>linux</w:t>
-      </w:r>
-      <w:proofErr w:type="spellEnd"/>
-      <w:r>
-        <w:rPr>
-          <w:rStyle w:val="VerbatimChar"/>
-          <w:rFonts w:ascii="Times New Roman" w:eastAsia="IBM Plex Mono" w:hAnsi="Times New Roman" w:cs="Times New Roman"/>
-          <w:color w:val="000000"/>
-          <w:szCs w:val="22"/>
-        </w:rPr>
-        <w:t>-</w:t>
-      </w:r>
-      <w:proofErr w:type="spellStart"/>
-      <w:r>
-        <w:rPr>
-          <w:rStyle w:val="VerbatimChar"/>
-          <w:rFonts w:ascii="Times New Roman" w:eastAsia="IBM Plex Mono" w:hAnsi="Times New Roman" w:cs="Times New Roman"/>
-          <w:color w:val="000000"/>
-          <w:szCs w:val="22"/>
-        </w:rPr>
-        <w:t>gnueabihf-objdump</w:t>
-      </w:r>
-      <w:proofErr w:type="spellEnd"/>
-      <w:r>
-        <w:rPr>
-          <w:rStyle w:val="VerbatimChar"/>
-          <w:rFonts w:ascii="Times New Roman" w:eastAsia="IBM Plex Mono" w:hAnsi="Times New Roman" w:cs="Times New Roman"/>
-          <w:color w:val="000000"/>
-          <w:szCs w:val="22"/>
-        </w:rPr>
-        <w:t xml:space="preserve"> -d hello</w:t>
+        <w:lastRenderedPageBreak/>
+        <w:t>arm-linux-gnueabihf-objdump -d hello</w:t>
       </w:r>
     </w:p>
     <w:p>

--- a/Labs/Lab0 QEMU RSP Setup.docx
+++ b/Labs/Lab0 QEMU RSP Setup.docx
@@ -692,7 +692,23 @@
           <w:sz w:val="22"/>
           <w:szCs w:val="22"/>
         </w:rPr>
-        <w:t xml:space="preserve"> on Windows or Linux, u</w:t>
+        <w:t xml:space="preserve"> on Windows or </w:t>
+      </w:r>
+      <w:r>
+        <w:rPr>
+          <w:rFonts w:ascii="Times New Roman" w:hAnsi="Times New Roman" w:cs="Times New Roman"/>
+          <w:sz w:val="22"/>
+          <w:szCs w:val="22"/>
+        </w:rPr>
+        <w:t>Mac</w:t>
+      </w:r>
+      <w:r>
+        <w:rPr>
+          <w:rFonts w:ascii="Times New Roman" w:hAnsi="Times New Roman" w:cs="Times New Roman"/>
+          <w:sz w:val="22"/>
+          <w:szCs w:val="22"/>
+        </w:rPr>
+        <w:t>, u</w:t>
       </w:r>
       <w:r>
         <w:rPr>

--- a/Labs/Lab0 QEMU RSP Setup.docx
+++ b/Labs/Lab0 QEMU RSP Setup.docx
@@ -195,7 +195,25 @@
           <w:sz w:val="22"/>
           <w:szCs w:val="22"/>
         </w:rPr>
-        <w:t>First, from Search box, start “Turn Windows features on or off”, and enable these three options: HyperV, Windows Subsystem for Linux, Virtual Machine Platform.</w:t>
+        <w:t xml:space="preserve">First, from Search box, start “Turn Windows features on or off”, and enable these three options: </w:t>
+      </w:r>
+      <w:proofErr w:type="spellStart"/>
+      <w:r>
+        <w:rPr>
+          <w:rFonts w:ascii="Times New Roman" w:hAnsi="Times New Roman" w:cs="Times New Roman"/>
+          <w:sz w:val="22"/>
+          <w:szCs w:val="22"/>
+        </w:rPr>
+        <w:t>HyperV</w:t>
+      </w:r>
+      <w:proofErr w:type="spellEnd"/>
+      <w:r>
+        <w:rPr>
+          <w:rFonts w:ascii="Times New Roman" w:hAnsi="Times New Roman" w:cs="Times New Roman"/>
+          <w:sz w:val="22"/>
+          <w:szCs w:val="22"/>
+        </w:rPr>
+        <w:t>, Windows Subsystem for Linux, Virtual Machine Platform.</w:t>
       </w:r>
     </w:p>
     <w:p>
@@ -213,7 +231,25 @@
           <w:sz w:val="22"/>
           <w:szCs w:val="22"/>
         </w:rPr>
-        <w:t>From Windows Powershell,</w:t>
+        <w:t xml:space="preserve">From Windows </w:t>
+      </w:r>
+      <w:proofErr w:type="spellStart"/>
+      <w:r>
+        <w:rPr>
+          <w:rFonts w:ascii="Times New Roman" w:hAnsi="Times New Roman" w:cs="Times New Roman"/>
+          <w:sz w:val="22"/>
+          <w:szCs w:val="22"/>
+        </w:rPr>
+        <w:t>Powershell</w:t>
+      </w:r>
+      <w:proofErr w:type="spellEnd"/>
+      <w:r>
+        <w:rPr>
+          <w:rFonts w:ascii="Times New Roman" w:hAnsi="Times New Roman" w:cs="Times New Roman"/>
+          <w:sz w:val="22"/>
+          <w:szCs w:val="22"/>
+        </w:rPr>
+        <w:t>,</w:t>
       </w:r>
       <w:r>
         <w:t xml:space="preserve"> </w:t>
@@ -237,13 +273,23 @@
           <w:color w:val="000000"/>
         </w:rPr>
       </w:pPr>
+      <w:proofErr w:type="spellStart"/>
       <w:r>
         <w:rPr>
           <w:rStyle w:val="VerbatimChar"/>
           <w:rFonts w:ascii="Times New Roman" w:eastAsia="IBM Plex Mono" w:hAnsi="Times New Roman"/>
           <w:color w:val="000000"/>
         </w:rPr>
-        <w:t>wsl --install</w:t>
+        <w:t>wsl</w:t>
+      </w:r>
+      <w:proofErr w:type="spellEnd"/>
+      <w:r>
+        <w:rPr>
+          <w:rStyle w:val="VerbatimChar"/>
+          <w:rFonts w:ascii="Times New Roman" w:eastAsia="IBM Plex Mono" w:hAnsi="Times New Roman"/>
+          <w:color w:val="000000"/>
+        </w:rPr>
+        <w:t xml:space="preserve"> --install</w:t>
       </w:r>
     </w:p>
     <w:p>
@@ -256,13 +302,23 @@
           <w:color w:val="000000"/>
         </w:rPr>
       </w:pPr>
+      <w:proofErr w:type="spellStart"/>
       <w:r>
         <w:rPr>
           <w:rStyle w:val="VerbatimChar"/>
           <w:rFonts w:ascii="Times New Roman" w:eastAsia="IBM Plex Mono" w:hAnsi="Times New Roman"/>
           <w:color w:val="000000"/>
         </w:rPr>
-        <w:t>wsl --set-default-version 2</w:t>
+        <w:t>wsl</w:t>
+      </w:r>
+      <w:proofErr w:type="spellEnd"/>
+      <w:r>
+        <w:rPr>
+          <w:rStyle w:val="VerbatimChar"/>
+          <w:rFonts w:ascii="Times New Roman" w:eastAsia="IBM Plex Mono" w:hAnsi="Times New Roman"/>
+          <w:color w:val="000000"/>
+        </w:rPr>
+        <w:t xml:space="preserve"> --set-default-version 2</w:t>
       </w:r>
     </w:p>
     <w:p>
@@ -303,13 +359,41 @@
           <w:color w:val="000000"/>
         </w:rPr>
       </w:pPr>
+      <w:proofErr w:type="spellStart"/>
       <w:r>
         <w:rPr>
           <w:rStyle w:val="VerbatimChar"/>
           <w:rFonts w:ascii="Times New Roman" w:eastAsia="IBM Plex Mono" w:hAnsi="Times New Roman"/>
           <w:color w:val="000000"/>
         </w:rPr>
-        <w:t>sudo apt update &amp;&amp; sudo apt upgrade -y</w:t>
+        <w:t>sudo</w:t>
+      </w:r>
+      <w:proofErr w:type="spellEnd"/>
+      <w:r>
+        <w:rPr>
+          <w:rStyle w:val="VerbatimChar"/>
+          <w:rFonts w:ascii="Times New Roman" w:eastAsia="IBM Plex Mono" w:hAnsi="Times New Roman"/>
+          <w:color w:val="000000"/>
+        </w:rPr>
+        <w:t xml:space="preserve"> apt update &amp;&amp; </w:t>
+      </w:r>
+      <w:proofErr w:type="spellStart"/>
+      <w:r>
+        <w:rPr>
+          <w:rStyle w:val="VerbatimChar"/>
+          <w:rFonts w:ascii="Times New Roman" w:eastAsia="IBM Plex Mono" w:hAnsi="Times New Roman"/>
+          <w:color w:val="000000"/>
+        </w:rPr>
+        <w:t>sudo</w:t>
+      </w:r>
+      <w:proofErr w:type="spellEnd"/>
+      <w:r>
+        <w:rPr>
+          <w:rStyle w:val="VerbatimChar"/>
+          <w:rFonts w:ascii="Times New Roman" w:eastAsia="IBM Plex Mono" w:hAnsi="Times New Roman"/>
+          <w:color w:val="000000"/>
+        </w:rPr>
+        <w:t xml:space="preserve"> apt upgrade -y</w:t>
       </w:r>
     </w:p>
     <w:p>
@@ -322,13 +406,77 @@
           <w:color w:val="000000"/>
         </w:rPr>
       </w:pPr>
+      <w:proofErr w:type="spellStart"/>
       <w:r>
         <w:rPr>
           <w:rStyle w:val="VerbatimChar"/>
           <w:rFonts w:ascii="Times New Roman" w:eastAsia="IBM Plex Mono" w:hAnsi="Times New Roman"/>
           <w:color w:val="000000"/>
         </w:rPr>
-        <w:t>sudo apt install qemu-kvm libvirt-daemon-system libvirt-clients bridge-utils -y</w:t>
+        <w:t>sudo</w:t>
+      </w:r>
+      <w:proofErr w:type="spellEnd"/>
+      <w:r>
+        <w:rPr>
+          <w:rStyle w:val="VerbatimChar"/>
+          <w:rFonts w:ascii="Times New Roman" w:eastAsia="IBM Plex Mono" w:hAnsi="Times New Roman"/>
+          <w:color w:val="000000"/>
+        </w:rPr>
+        <w:t xml:space="preserve"> apt install </w:t>
+      </w:r>
+      <w:proofErr w:type="spellStart"/>
+      <w:r>
+        <w:rPr>
+          <w:rStyle w:val="VerbatimChar"/>
+          <w:rFonts w:ascii="Times New Roman" w:eastAsia="IBM Plex Mono" w:hAnsi="Times New Roman"/>
+          <w:color w:val="000000"/>
+        </w:rPr>
+        <w:t>qemu-kvm</w:t>
+      </w:r>
+      <w:proofErr w:type="spellEnd"/>
+      <w:r>
+        <w:rPr>
+          <w:rStyle w:val="VerbatimChar"/>
+          <w:rFonts w:ascii="Times New Roman" w:eastAsia="IBM Plex Mono" w:hAnsi="Times New Roman"/>
+          <w:color w:val="000000"/>
+        </w:rPr>
+        <w:t xml:space="preserve"> </w:t>
+      </w:r>
+      <w:proofErr w:type="spellStart"/>
+      <w:r>
+        <w:rPr>
+          <w:rStyle w:val="VerbatimChar"/>
+          <w:rFonts w:ascii="Times New Roman" w:eastAsia="IBM Plex Mono" w:hAnsi="Times New Roman"/>
+          <w:color w:val="000000"/>
+        </w:rPr>
+        <w:t>libvirt</w:t>
+      </w:r>
+      <w:proofErr w:type="spellEnd"/>
+      <w:r>
+        <w:rPr>
+          <w:rStyle w:val="VerbatimChar"/>
+          <w:rFonts w:ascii="Times New Roman" w:eastAsia="IBM Plex Mono" w:hAnsi="Times New Roman"/>
+          <w:color w:val="000000"/>
+        </w:rPr>
+        <w:t xml:space="preserve">-daemon-system </w:t>
+      </w:r>
+      <w:proofErr w:type="spellStart"/>
+      <w:r>
+        <w:rPr>
+          <w:rStyle w:val="VerbatimChar"/>
+          <w:rFonts w:ascii="Times New Roman" w:eastAsia="IBM Plex Mono" w:hAnsi="Times New Roman"/>
+          <w:color w:val="000000"/>
+        </w:rPr>
+        <w:t>libvirt</w:t>
+      </w:r>
+      <w:proofErr w:type="spellEnd"/>
+      <w:r>
+        <w:rPr>
+          <w:rStyle w:val="VerbatimChar"/>
+          <w:rFonts w:ascii="Times New Roman" w:eastAsia="IBM Plex Mono" w:hAnsi="Times New Roman"/>
+          <w:color w:val="000000"/>
+        </w:rPr>
+        <w:t>-clients bridge-utils -y</w:t>
       </w:r>
     </w:p>
     <w:p>
@@ -341,13 +489,77 @@
           <w:color w:val="000000"/>
         </w:rPr>
       </w:pPr>
+      <w:proofErr w:type="spellStart"/>
       <w:r>
         <w:rPr>
           <w:rStyle w:val="VerbatimChar"/>
           <w:rFonts w:ascii="Times New Roman" w:eastAsia="IBM Plex Mono" w:hAnsi="Times New Roman"/>
           <w:color w:val="000000"/>
         </w:rPr>
-        <w:t>sudo usermod -aG kvm $USER</w:t>
+        <w:t>sudo</w:t>
+      </w:r>
+      <w:proofErr w:type="spellEnd"/>
+      <w:r>
+        <w:rPr>
+          <w:rStyle w:val="VerbatimChar"/>
+          <w:rFonts w:ascii="Times New Roman" w:eastAsia="IBM Plex Mono" w:hAnsi="Times New Roman"/>
+          <w:color w:val="000000"/>
+        </w:rPr>
+        <w:t xml:space="preserve"> </w:t>
+      </w:r>
+      <w:proofErr w:type="spellStart"/>
+      <w:r>
+        <w:rPr>
+          <w:rStyle w:val="VerbatimChar"/>
+          <w:rFonts w:ascii="Times New Roman" w:eastAsia="IBM Plex Mono" w:hAnsi="Times New Roman"/>
+          <w:color w:val="000000"/>
+        </w:rPr>
+        <w:t>usermod</w:t>
+      </w:r>
+      <w:proofErr w:type="spellEnd"/>
+      <w:r>
+        <w:rPr>
+          <w:rStyle w:val="VerbatimChar"/>
+          <w:rFonts w:ascii="Times New Roman" w:eastAsia="IBM Plex Mono" w:hAnsi="Times New Roman"/>
+          <w:color w:val="000000"/>
+        </w:rPr>
+        <w:t xml:space="preserve"> -</w:t>
+      </w:r>
+      <w:proofErr w:type="spellStart"/>
+      <w:r>
+        <w:rPr>
+          <w:rStyle w:val="VerbatimChar"/>
+          <w:rFonts w:ascii="Times New Roman" w:eastAsia="IBM Plex Mono" w:hAnsi="Times New Roman"/>
+          <w:color w:val="000000"/>
+        </w:rPr>
+        <w:t>aG</w:t>
+      </w:r>
+      <w:proofErr w:type="spellEnd"/>
+      <w:r>
+        <w:rPr>
+          <w:rStyle w:val="VerbatimChar"/>
+          <w:rFonts w:ascii="Times New Roman" w:eastAsia="IBM Plex Mono" w:hAnsi="Times New Roman"/>
+          <w:color w:val="000000"/>
+        </w:rPr>
+        <w:t xml:space="preserve"> </w:t>
+      </w:r>
+      <w:proofErr w:type="spellStart"/>
+      <w:r>
+        <w:rPr>
+          <w:rStyle w:val="VerbatimChar"/>
+          <w:rFonts w:ascii="Times New Roman" w:eastAsia="IBM Plex Mono" w:hAnsi="Times New Roman"/>
+          <w:color w:val="000000"/>
+        </w:rPr>
+        <w:t>kvm</w:t>
+      </w:r>
+      <w:proofErr w:type="spellEnd"/>
+      <w:r>
+        <w:rPr>
+          <w:rStyle w:val="VerbatimChar"/>
+          <w:rFonts w:ascii="Times New Roman" w:eastAsia="IBM Plex Mono" w:hAnsi="Times New Roman"/>
+          <w:color w:val="000000"/>
+        </w:rPr>
+        <w:t xml:space="preserve"> $USER</w:t>
       </w:r>
     </w:p>
     <w:p>
@@ -375,7 +587,25 @@
           <w:sz w:val="22"/>
           <w:szCs w:val="22"/>
         </w:rPr>
-        <w:t>From Windows Powershell, run:</w:t>
+        <w:t xml:space="preserve">From Windows </w:t>
+      </w:r>
+      <w:proofErr w:type="spellStart"/>
+      <w:r>
+        <w:rPr>
+          <w:rFonts w:ascii="Times New Roman" w:hAnsi="Times New Roman" w:cs="Times New Roman"/>
+          <w:sz w:val="22"/>
+          <w:szCs w:val="22"/>
+        </w:rPr>
+        <w:t>Powershell</w:t>
+      </w:r>
+      <w:proofErr w:type="spellEnd"/>
+      <w:r>
+        <w:rPr>
+          <w:rFonts w:ascii="Times New Roman" w:hAnsi="Times New Roman" w:cs="Times New Roman"/>
+          <w:sz w:val="22"/>
+          <w:szCs w:val="22"/>
+        </w:rPr>
+        <w:t>, run:</w:t>
       </w:r>
     </w:p>
     <w:p>
@@ -388,13 +618,23 @@
           <w:color w:val="000000"/>
         </w:rPr>
       </w:pPr>
+      <w:proofErr w:type="spellStart"/>
       <w:r>
         <w:rPr>
           <w:rStyle w:val="VerbatimChar"/>
           <w:rFonts w:ascii="Times New Roman" w:eastAsia="IBM Plex Mono" w:hAnsi="Times New Roman"/>
           <w:color w:val="000000"/>
         </w:rPr>
-        <w:t xml:space="preserve">wsl </w:t>
+        <w:t>wsl</w:t>
+      </w:r>
+      <w:proofErr w:type="spellEnd"/>
+      <w:r>
+        <w:rPr>
+          <w:rStyle w:val="VerbatimChar"/>
+          <w:rFonts w:ascii="Times New Roman" w:eastAsia="IBM Plex Mono" w:hAnsi="Times New Roman"/>
+          <w:color w:val="000000"/>
+        </w:rPr>
+        <w:t xml:space="preserve"> </w:t>
       </w:r>
       <w:r>
         <w:rPr>
@@ -801,7 +1041,52 @@
           <w:sz w:val="22"/>
           <w:szCs w:val="22"/>
         </w:rPr>
-        <w:t>“From a Terminal (e.g. WSL or Cygwin on Windows), enter the following command:ssh -p 5010 username@adams204xx.hofstra.eduThe username is your Hofstra Portal username (e.g. h702345678) and the xx is a number from 01</w:t>
+        <w:t xml:space="preserve">“From a Terminal (e.g. WSL or Cygwin on Windows), enter the following </w:t>
+      </w:r>
+      <w:proofErr w:type="spellStart"/>
+      <w:r>
+        <w:rPr>
+          <w:rFonts w:ascii="Times New Roman" w:hAnsi="Times New Roman" w:cs="Times New Roman"/>
+          <w:sz w:val="22"/>
+          <w:szCs w:val="22"/>
+        </w:rPr>
+        <w:t>command:ssh</w:t>
+      </w:r>
+      <w:proofErr w:type="spellEnd"/>
+      <w:r>
+        <w:rPr>
+          <w:rFonts w:ascii="Times New Roman" w:hAnsi="Times New Roman" w:cs="Times New Roman"/>
+          <w:sz w:val="22"/>
+          <w:szCs w:val="22"/>
+        </w:rPr>
+        <w:t xml:space="preserve"> -p 5010 </w:t>
+      </w:r>
+      <w:hyperlink r:id="rId10" w:history="1">
+        <w:r>
+          <w:rPr>
+            <w:rStyle w:val="Hyperlink"/>
+            <w:rFonts w:ascii="Times New Roman" w:hAnsi="Times New Roman" w:cs="Times New Roman"/>
+            <w:sz w:val="22"/>
+            <w:szCs w:val="22"/>
+          </w:rPr>
+          <w:t>username@adams204xx.hofstra.edu</w:t>
+        </w:r>
+      </w:hyperlink>
+      <w:r>
+        <w:rPr>
+          <w:rFonts w:ascii="Times New Roman" w:hAnsi="Times New Roman" w:cs="Times New Roman"/>
+          <w:sz w:val="22"/>
+          <w:szCs w:val="22"/>
+        </w:rPr>
+        <w:t xml:space="preserve">. </w:t>
+      </w:r>
+      <w:r>
+        <w:rPr>
+          <w:rFonts w:ascii="Times New Roman" w:hAnsi="Times New Roman" w:cs="Times New Roman"/>
+          <w:sz w:val="22"/>
+          <w:szCs w:val="22"/>
+        </w:rPr>
+        <w:t>The username is your Hofstra Portal username (e.g. h702345678) and the xx is a number from 01</w:t>
       </w:r>
       <w:r>
         <w:rPr>
@@ -1061,7 +1346,7 @@
           <w:szCs w:val="22"/>
         </w:rPr>
       </w:pPr>
-      <w:hyperlink r:id="rId10" w:history="1">
+      <w:hyperlink r:id="rId11" w:history="1">
         <w:r>
           <w:rPr>
             <w:rStyle w:val="Hyperlink"/>
@@ -1158,13 +1443,23 @@
           <w:szCs w:val="22"/>
         </w:rPr>
       </w:pPr>
-      <w:r>
-        <w:rPr>
-          <w:rFonts w:ascii="Times New Roman" w:hAnsi="Times New Roman" w:cs="Times New Roman"/>
-          <w:sz w:val="22"/>
-          <w:szCs w:val="22"/>
-        </w:rPr>
-        <w:t>sudo apt-get install -y qemu-system-aarch64</w:t>
+      <w:proofErr w:type="spellStart"/>
+      <w:r>
+        <w:rPr>
+          <w:rFonts w:ascii="Times New Roman" w:hAnsi="Times New Roman" w:cs="Times New Roman"/>
+          <w:sz w:val="22"/>
+          <w:szCs w:val="22"/>
+        </w:rPr>
+        <w:t>sudo</w:t>
+      </w:r>
+      <w:proofErr w:type="spellEnd"/>
+      <w:r>
+        <w:rPr>
+          <w:rFonts w:ascii="Times New Roman" w:hAnsi="Times New Roman" w:cs="Times New Roman"/>
+          <w:sz w:val="22"/>
+          <w:szCs w:val="22"/>
+        </w:rPr>
+        <w:t xml:space="preserve"> apt-get install -y qemu-system-aarch64</w:t>
       </w:r>
     </w:p>
     <w:p>
@@ -1195,14 +1490,25 @@
         </w:rPr>
         <w:br/>
       </w:r>
-      <w:r>
-        <w:rPr>
-          <w:rStyle w:val="VerbatimChar"/>
-          <w:rFonts w:ascii="Times New Roman" w:eastAsia="IBM Plex Mono" w:hAnsi="Times New Roman" w:cs="Times New Roman"/>
-          <w:color w:val="000000"/>
-          <w:szCs w:val="22"/>
-        </w:rPr>
-        <w:t>wget https://downloads.raspberrypi.org/raspios_arm64/images/raspios_arm64-2023-05-03/2023-05-03-raspios-bullseye-arm64.img.xz</w:t>
+      <w:proofErr w:type="spellStart"/>
+      <w:r>
+        <w:rPr>
+          <w:rStyle w:val="VerbatimChar"/>
+          <w:rFonts w:ascii="Times New Roman" w:eastAsia="IBM Plex Mono" w:hAnsi="Times New Roman" w:cs="Times New Roman"/>
+          <w:color w:val="000000"/>
+          <w:szCs w:val="22"/>
+        </w:rPr>
+        <w:t>wget</w:t>
+      </w:r>
+      <w:proofErr w:type="spellEnd"/>
+      <w:r>
+        <w:rPr>
+          <w:rStyle w:val="VerbatimChar"/>
+          <w:rFonts w:ascii="Times New Roman" w:eastAsia="IBM Plex Mono" w:hAnsi="Times New Roman" w:cs="Times New Roman"/>
+          <w:color w:val="000000"/>
+          <w:szCs w:val="22"/>
+        </w:rPr>
+        <w:t xml:space="preserve"> https://downloads.raspberrypi.org/raspios_arm64/images/raspios_arm64-2023-05-03/2023-05-03-raspios-bullseye-arm64.img.xz</w:t>
       </w:r>
       <w:r>
         <w:rPr>
@@ -1213,14 +1519,25 @@
         </w:rPr>
         <w:br/>
       </w:r>
-      <w:r>
-        <w:rPr>
-          <w:rStyle w:val="VerbatimChar"/>
-          <w:rFonts w:ascii="Times New Roman" w:eastAsia="IBM Plex Mono" w:hAnsi="Times New Roman" w:cs="Times New Roman"/>
-          <w:color w:val="000000"/>
-          <w:szCs w:val="22"/>
-        </w:rPr>
-        <w:t>xz -d 2023-05-03-raspios-bullseye-arm64.img.xz</w:t>
+      <w:proofErr w:type="spellStart"/>
+      <w:r>
+        <w:rPr>
+          <w:rStyle w:val="VerbatimChar"/>
+          <w:rFonts w:ascii="Times New Roman" w:eastAsia="IBM Plex Mono" w:hAnsi="Times New Roman" w:cs="Times New Roman"/>
+          <w:color w:val="000000"/>
+          <w:szCs w:val="22"/>
+        </w:rPr>
+        <w:t>xz</w:t>
+      </w:r>
+      <w:proofErr w:type="spellEnd"/>
+      <w:r>
+        <w:rPr>
+          <w:rStyle w:val="VerbatimChar"/>
+          <w:rFonts w:ascii="Times New Roman" w:eastAsia="IBM Plex Mono" w:hAnsi="Times New Roman" w:cs="Times New Roman"/>
+          <w:color w:val="000000"/>
+          <w:szCs w:val="22"/>
+        </w:rPr>
+        <w:t xml:space="preserve"> -d 2023-05-03-raspios-bullseye-arm64.img.xz</w:t>
       </w:r>
     </w:p>
     <w:p>
@@ -1254,14 +1571,25 @@
           <w:szCs w:val="22"/>
         </w:rPr>
       </w:pPr>
-      <w:r>
-        <w:rPr>
-          <w:rStyle w:val="VerbatimChar"/>
-          <w:rFonts w:ascii="Times New Roman" w:eastAsia="IBM Plex Mono" w:hAnsi="Times New Roman" w:cs="Times New Roman"/>
-          <w:color w:val="000000"/>
-          <w:szCs w:val="22"/>
-        </w:rPr>
-        <w:t>fdisk -l ./2023-05-03-raspios-bullseye-arm64.img</w:t>
+      <w:proofErr w:type="spellStart"/>
+      <w:r>
+        <w:rPr>
+          <w:rStyle w:val="VerbatimChar"/>
+          <w:rFonts w:ascii="Times New Roman" w:eastAsia="IBM Plex Mono" w:hAnsi="Times New Roman" w:cs="Times New Roman"/>
+          <w:color w:val="000000"/>
+          <w:szCs w:val="22"/>
+        </w:rPr>
+        <w:t>fdisk</w:t>
+      </w:r>
+      <w:proofErr w:type="spellEnd"/>
+      <w:r>
+        <w:rPr>
+          <w:rStyle w:val="VerbatimChar"/>
+          <w:rFonts w:ascii="Times New Roman" w:eastAsia="IBM Plex Mono" w:hAnsi="Times New Roman" w:cs="Times New Roman"/>
+          <w:color w:val="000000"/>
+          <w:szCs w:val="22"/>
+        </w:rPr>
+        <w:t xml:space="preserve"> -l ./2023-05-03-raspios-bullseye-arm64.img</w:t>
       </w:r>
       <w:r>
         <w:rPr>
@@ -1290,14 +1618,65 @@
         </w:rPr>
         <w:br/>
       </w:r>
-      <w:r>
-        <w:rPr>
-          <w:rStyle w:val="VerbatimChar"/>
-          <w:rFonts w:ascii="Times New Roman" w:eastAsia="IBM Plex Mono" w:hAnsi="Times New Roman" w:cs="Times New Roman"/>
-          <w:color w:val="000000"/>
-          <w:szCs w:val="22"/>
-        </w:rPr>
-        <w:t>sudo mkdir /mnt/image</w:t>
+      <w:proofErr w:type="spellStart"/>
+      <w:r>
+        <w:rPr>
+          <w:rStyle w:val="VerbatimChar"/>
+          <w:rFonts w:ascii="Times New Roman" w:eastAsia="IBM Plex Mono" w:hAnsi="Times New Roman" w:cs="Times New Roman"/>
+          <w:color w:val="000000"/>
+          <w:szCs w:val="22"/>
+        </w:rPr>
+        <w:t>sudo</w:t>
+      </w:r>
+      <w:proofErr w:type="spellEnd"/>
+      <w:r>
+        <w:rPr>
+          <w:rStyle w:val="VerbatimChar"/>
+          <w:rFonts w:ascii="Times New Roman" w:eastAsia="IBM Plex Mono" w:hAnsi="Times New Roman" w:cs="Times New Roman"/>
+          <w:color w:val="000000"/>
+          <w:szCs w:val="22"/>
+        </w:rPr>
+        <w:t xml:space="preserve"> </w:t>
+      </w:r>
+      <w:proofErr w:type="spellStart"/>
+      <w:r>
+        <w:rPr>
+          <w:rStyle w:val="VerbatimChar"/>
+          <w:rFonts w:ascii="Times New Roman" w:eastAsia="IBM Plex Mono" w:hAnsi="Times New Roman" w:cs="Times New Roman"/>
+          <w:color w:val="000000"/>
+          <w:szCs w:val="22"/>
+        </w:rPr>
+        <w:t>mkdir</w:t>
+      </w:r>
+      <w:proofErr w:type="spellEnd"/>
+      <w:r>
+        <w:rPr>
+          <w:rStyle w:val="VerbatimChar"/>
+          <w:rFonts w:ascii="Times New Roman" w:eastAsia="IBM Plex Mono" w:hAnsi="Times New Roman" w:cs="Times New Roman"/>
+          <w:color w:val="000000"/>
+          <w:szCs w:val="22"/>
+        </w:rPr>
+        <w:t xml:space="preserve"> /</w:t>
+      </w:r>
+      <w:proofErr w:type="spellStart"/>
+      <w:r>
+        <w:rPr>
+          <w:rStyle w:val="VerbatimChar"/>
+          <w:rFonts w:ascii="Times New Roman" w:eastAsia="IBM Plex Mono" w:hAnsi="Times New Roman" w:cs="Times New Roman"/>
+          <w:color w:val="000000"/>
+          <w:szCs w:val="22"/>
+        </w:rPr>
+        <w:t>mnt</w:t>
+      </w:r>
+      <w:proofErr w:type="spellEnd"/>
+      <w:r>
+        <w:rPr>
+          <w:rStyle w:val="VerbatimChar"/>
+          <w:rFonts w:ascii="Times New Roman" w:eastAsia="IBM Plex Mono" w:hAnsi="Times New Roman" w:cs="Times New Roman"/>
+          <w:color w:val="000000"/>
+          <w:szCs w:val="22"/>
+        </w:rPr>
+        <w:t>/image</w:t>
       </w:r>
       <w:r>
         <w:rPr>
@@ -1308,14 +1687,65 @@
         </w:rPr>
         <w:br/>
       </w:r>
-      <w:r>
-        <w:rPr>
-          <w:rStyle w:val="VerbatimChar"/>
-          <w:rFonts w:ascii="Times New Roman" w:eastAsia="IBM Plex Mono" w:hAnsi="Times New Roman" w:cs="Times New Roman"/>
-          <w:color w:val="000000"/>
-          <w:szCs w:val="22"/>
-        </w:rPr>
-        <w:t>sudo mount -o loop,offset=4194304 ./2023-05-03-raspios-bullseye-arm64.img /mnt/image/</w:t>
+      <w:proofErr w:type="spellStart"/>
+      <w:r>
+        <w:rPr>
+          <w:rStyle w:val="VerbatimChar"/>
+          <w:rFonts w:ascii="Times New Roman" w:eastAsia="IBM Plex Mono" w:hAnsi="Times New Roman" w:cs="Times New Roman"/>
+          <w:color w:val="000000"/>
+          <w:szCs w:val="22"/>
+        </w:rPr>
+        <w:t>sudo</w:t>
+      </w:r>
+      <w:proofErr w:type="spellEnd"/>
+      <w:r>
+        <w:rPr>
+          <w:rStyle w:val="VerbatimChar"/>
+          <w:rFonts w:ascii="Times New Roman" w:eastAsia="IBM Plex Mono" w:hAnsi="Times New Roman" w:cs="Times New Roman"/>
+          <w:color w:val="000000"/>
+          <w:szCs w:val="22"/>
+        </w:rPr>
+        <w:t xml:space="preserve"> mount -o </w:t>
+      </w:r>
+      <w:proofErr w:type="spellStart"/>
+      <w:r>
+        <w:rPr>
+          <w:rStyle w:val="VerbatimChar"/>
+          <w:rFonts w:ascii="Times New Roman" w:eastAsia="IBM Plex Mono" w:hAnsi="Times New Roman" w:cs="Times New Roman"/>
+          <w:color w:val="000000"/>
+          <w:szCs w:val="22"/>
+        </w:rPr>
+        <w:t>loop,offset</w:t>
+      </w:r>
+      <w:proofErr w:type="spellEnd"/>
+      <w:r>
+        <w:rPr>
+          <w:rStyle w:val="VerbatimChar"/>
+          <w:rFonts w:ascii="Times New Roman" w:eastAsia="IBM Plex Mono" w:hAnsi="Times New Roman" w:cs="Times New Roman"/>
+          <w:color w:val="000000"/>
+          <w:szCs w:val="22"/>
+        </w:rPr>
+        <w:t>=4194304 ./2023-05-03-raspios-bullseye-arm64.img /</w:t>
+      </w:r>
+      <w:proofErr w:type="spellStart"/>
+      <w:r>
+        <w:rPr>
+          <w:rStyle w:val="VerbatimChar"/>
+          <w:rFonts w:ascii="Times New Roman" w:eastAsia="IBM Plex Mono" w:hAnsi="Times New Roman" w:cs="Times New Roman"/>
+          <w:color w:val="000000"/>
+          <w:szCs w:val="22"/>
+        </w:rPr>
+        <w:t>mnt</w:t>
+      </w:r>
+      <w:proofErr w:type="spellEnd"/>
+      <w:r>
+        <w:rPr>
+          <w:rStyle w:val="VerbatimChar"/>
+          <w:rFonts w:ascii="Times New Roman" w:eastAsia="IBM Plex Mono" w:hAnsi="Times New Roman" w:cs="Times New Roman"/>
+          <w:color w:val="000000"/>
+          <w:szCs w:val="22"/>
+        </w:rPr>
+        <w:t>/image/</w:t>
       </w:r>
     </w:p>
     <w:p>
@@ -1354,7 +1784,27 @@
           <w:color w:val="000000"/>
           <w:szCs w:val="22"/>
         </w:rPr>
-        <w:t>cp /mnt/image/bcm2710-rpi-3-b-plus.dtb ~</w:t>
+        <w:t>cp /</w:t>
+      </w:r>
+      <w:proofErr w:type="spellStart"/>
+      <w:r>
+        <w:rPr>
+          <w:rStyle w:val="VerbatimChar"/>
+          <w:rFonts w:ascii="Times New Roman" w:eastAsia="IBM Plex Mono" w:hAnsi="Times New Roman" w:cs="Times New Roman"/>
+          <w:color w:val="000000"/>
+          <w:szCs w:val="22"/>
+        </w:rPr>
+        <w:t>mnt</w:t>
+      </w:r>
+      <w:proofErr w:type="spellEnd"/>
+      <w:r>
+        <w:rPr>
+          <w:rStyle w:val="VerbatimChar"/>
+          <w:rFonts w:ascii="Times New Roman" w:eastAsia="IBM Plex Mono" w:hAnsi="Times New Roman" w:cs="Times New Roman"/>
+          <w:color w:val="000000"/>
+          <w:szCs w:val="22"/>
+        </w:rPr>
+        <w:t>/image/bcm2710-rpi-3-b-plus.dtb ~</w:t>
       </w:r>
       <w:r>
         <w:rPr>
@@ -1372,7 +1822,27 @@
           <w:color w:val="000000"/>
           <w:szCs w:val="22"/>
         </w:rPr>
-        <w:t>cp /mnt/image/kernel8.img ~</w:t>
+        <w:t>cp /</w:t>
+      </w:r>
+      <w:proofErr w:type="spellStart"/>
+      <w:r>
+        <w:rPr>
+          <w:rStyle w:val="VerbatimChar"/>
+          <w:rFonts w:ascii="Times New Roman" w:eastAsia="IBM Plex Mono" w:hAnsi="Times New Roman" w:cs="Times New Roman"/>
+          <w:color w:val="000000"/>
+          <w:szCs w:val="22"/>
+        </w:rPr>
+        <w:t>mnt</w:t>
+      </w:r>
+      <w:proofErr w:type="spellEnd"/>
+      <w:r>
+        <w:rPr>
+          <w:rStyle w:val="VerbatimChar"/>
+          <w:rFonts w:ascii="Times New Roman" w:eastAsia="IBM Plex Mono" w:hAnsi="Times New Roman" w:cs="Times New Roman"/>
+          <w:color w:val="000000"/>
+          <w:szCs w:val="22"/>
+        </w:rPr>
+        <w:t>/image/kernel8.img ~</w:t>
       </w:r>
     </w:p>
     <w:p>
@@ -1444,14 +1914,25 @@
           <w:szCs w:val="22"/>
         </w:rPr>
       </w:pPr>
-      <w:r>
-        <w:rPr>
-          <w:rStyle w:val="VerbatimChar"/>
-          <w:rFonts w:ascii="Times New Roman" w:eastAsia="IBM Plex Mono" w:hAnsi="Times New Roman" w:cs="Times New Roman"/>
-          <w:color w:val="000000"/>
-          <w:szCs w:val="22"/>
-        </w:rPr>
-        <w:t>qemu-img resize ./2023-05-03-raspios-bullseye-arm64.img 32G</w:t>
+      <w:proofErr w:type="spellStart"/>
+      <w:r>
+        <w:rPr>
+          <w:rStyle w:val="VerbatimChar"/>
+          <w:rFonts w:ascii="Times New Roman" w:eastAsia="IBM Plex Mono" w:hAnsi="Times New Roman" w:cs="Times New Roman"/>
+          <w:color w:val="000000"/>
+          <w:szCs w:val="22"/>
+        </w:rPr>
+        <w:t>qemu-img</w:t>
+      </w:r>
+      <w:proofErr w:type="spellEnd"/>
+      <w:r>
+        <w:rPr>
+          <w:rStyle w:val="VerbatimChar"/>
+          <w:rFonts w:ascii="Times New Roman" w:eastAsia="IBM Plex Mono" w:hAnsi="Times New Roman" w:cs="Times New Roman"/>
+          <w:color w:val="000000"/>
+          <w:szCs w:val="22"/>
+        </w:rPr>
+        <w:t xml:space="preserve"> resize ./2023-05-03-raspios-bullseye-arm64.img 32G</w:t>
       </w:r>
     </w:p>
     <w:p>
@@ -1570,6 +2051,7 @@
         <w:lastRenderedPageBreak/>
         <w:t xml:space="preserve">Create hashed password and add </w:t>
       </w:r>
+      <w:proofErr w:type="spellStart"/>
       <w:r>
         <w:rPr>
           <w:rStyle w:val="VerbatimChar"/>
@@ -1580,6 +2062,7 @@
         </w:rPr>
         <w:t>userconf</w:t>
       </w:r>
+      <w:proofErr w:type="spellEnd"/>
       <w:r>
         <w:rPr>
           <w:rFonts w:ascii="Times New Roman" w:eastAsia="inter" w:hAnsi="Times New Roman" w:cs="Times New Roman"/>
@@ -1631,7 +2114,27 @@
           <w:color w:val="000000"/>
           <w:szCs w:val="22"/>
         </w:rPr>
-        <w:t>&lt;your_hash_here&gt;</w:t>
+        <w:t>&lt;</w:t>
+      </w:r>
+      <w:proofErr w:type="spellStart"/>
+      <w:r>
+        <w:rPr>
+          <w:rStyle w:val="VerbatimChar"/>
+          <w:rFonts w:ascii="Times New Roman" w:eastAsia="IBM Plex Mono" w:hAnsi="Times New Roman" w:cs="Times New Roman"/>
+          <w:color w:val="000000"/>
+          <w:szCs w:val="22"/>
+        </w:rPr>
+        <w:t>your_hash_here</w:t>
+      </w:r>
+      <w:proofErr w:type="spellEnd"/>
+      <w:r>
+        <w:rPr>
+          <w:rStyle w:val="VerbatimChar"/>
+          <w:rFonts w:ascii="Times New Roman" w:eastAsia="IBM Plex Mono" w:hAnsi="Times New Roman" w:cs="Times New Roman"/>
+          <w:color w:val="000000"/>
+          <w:szCs w:val="22"/>
+        </w:rPr>
+        <w:t>&gt;</w:t>
       </w:r>
       <w:r>
         <w:rPr>
@@ -1647,7 +2150,25 @@
           <w:sz w:val="22"/>
           <w:szCs w:val="22"/>
         </w:rPr>
-        <w:t xml:space="preserve">with what you got from running “openssl passwd -6”, and </w:t>
+        <w:t>with what you got from running “</w:t>
+      </w:r>
+      <w:proofErr w:type="spellStart"/>
+      <w:r>
+        <w:rPr>
+          <w:rFonts w:ascii="Times New Roman" w:hAnsi="Times New Roman" w:cs="Times New Roman"/>
+          <w:sz w:val="22"/>
+          <w:szCs w:val="22"/>
+        </w:rPr>
+        <w:t>openssl</w:t>
+      </w:r>
+      <w:proofErr w:type="spellEnd"/>
+      <w:r>
+        <w:rPr>
+          <w:rFonts w:ascii="Times New Roman" w:hAnsi="Times New Roman" w:cs="Times New Roman"/>
+          <w:sz w:val="22"/>
+          <w:szCs w:val="22"/>
+        </w:rPr>
+        <w:t xml:space="preserve"> passwd -6”, and </w:t>
       </w:r>
       <w:r>
         <w:rPr>
@@ -1679,7 +2200,25 @@
           <w:sz w:val="22"/>
           <w:szCs w:val="22"/>
         </w:rPr>
-        <w:t xml:space="preserve"> userconf. (Copy this command into a text file and edit it.)</w:t>
+        <w:t xml:space="preserve"> </w:t>
+      </w:r>
+      <w:proofErr w:type="spellStart"/>
+      <w:r>
+        <w:rPr>
+          <w:rFonts w:ascii="Times New Roman" w:hAnsi="Times New Roman" w:cs="Times New Roman"/>
+          <w:sz w:val="22"/>
+          <w:szCs w:val="22"/>
+        </w:rPr>
+        <w:t>userconf</w:t>
+      </w:r>
+      <w:proofErr w:type="spellEnd"/>
+      <w:r>
+        <w:rPr>
+          <w:rFonts w:ascii="Times New Roman" w:hAnsi="Times New Roman" w:cs="Times New Roman"/>
+          <w:sz w:val="22"/>
+          <w:szCs w:val="22"/>
+        </w:rPr>
+        <w:t>. (Copy this command into a text file and edit it.)</w:t>
       </w:r>
     </w:p>
     <w:p>
@@ -1692,14 +2231,25 @@
           <w:szCs w:val="22"/>
         </w:rPr>
       </w:pPr>
-      <w:r>
-        <w:rPr>
-          <w:rStyle w:val="VerbatimChar"/>
-          <w:rFonts w:ascii="Times New Roman" w:eastAsia="IBM Plex Mono" w:hAnsi="Times New Roman" w:cs="Times New Roman"/>
-          <w:color w:val="000000"/>
-          <w:szCs w:val="22"/>
-        </w:rPr>
-        <w:t>openssl passwd -6</w:t>
+      <w:proofErr w:type="spellStart"/>
+      <w:r>
+        <w:rPr>
+          <w:rStyle w:val="VerbatimChar"/>
+          <w:rFonts w:ascii="Times New Roman" w:eastAsia="IBM Plex Mono" w:hAnsi="Times New Roman" w:cs="Times New Roman"/>
+          <w:color w:val="000000"/>
+          <w:szCs w:val="22"/>
+        </w:rPr>
+        <w:t>openssl</w:t>
+      </w:r>
+      <w:proofErr w:type="spellEnd"/>
+      <w:r>
+        <w:rPr>
+          <w:rStyle w:val="VerbatimChar"/>
+          <w:rFonts w:ascii="Times New Roman" w:eastAsia="IBM Plex Mono" w:hAnsi="Times New Roman" w:cs="Times New Roman"/>
+          <w:color w:val="000000"/>
+          <w:szCs w:val="22"/>
+        </w:rPr>
+        <w:t xml:space="preserve"> passwd -6</w:t>
       </w:r>
       <w:r>
         <w:rPr>
@@ -1735,7 +2285,67 @@
           <w:color w:val="000000"/>
           <w:szCs w:val="22"/>
         </w:rPr>
-        <w:t>echo 'pi:&lt;your_hash_here&gt;' | sudo tee /mnt/image/userconf</w:t>
+        <w:t>echo 'pi:&lt;</w:t>
+      </w:r>
+      <w:proofErr w:type="spellStart"/>
+      <w:r>
+        <w:rPr>
+          <w:rStyle w:val="VerbatimChar"/>
+          <w:rFonts w:ascii="Times New Roman" w:eastAsia="IBM Plex Mono" w:hAnsi="Times New Roman" w:cs="Times New Roman"/>
+          <w:color w:val="000000"/>
+          <w:szCs w:val="22"/>
+        </w:rPr>
+        <w:t>your_hash_here</w:t>
+      </w:r>
+      <w:proofErr w:type="spellEnd"/>
+      <w:r>
+        <w:rPr>
+          <w:rStyle w:val="VerbatimChar"/>
+          <w:rFonts w:ascii="Times New Roman" w:eastAsia="IBM Plex Mono" w:hAnsi="Times New Roman" w:cs="Times New Roman"/>
+          <w:color w:val="000000"/>
+          <w:szCs w:val="22"/>
+        </w:rPr>
+        <w:t xml:space="preserve">&gt;' | </w:t>
+      </w:r>
+      <w:proofErr w:type="spellStart"/>
+      <w:r>
+        <w:rPr>
+          <w:rStyle w:val="VerbatimChar"/>
+          <w:rFonts w:ascii="Times New Roman" w:eastAsia="IBM Plex Mono" w:hAnsi="Times New Roman" w:cs="Times New Roman"/>
+          <w:color w:val="000000"/>
+          <w:szCs w:val="22"/>
+        </w:rPr>
+        <w:t>sudo</w:t>
+      </w:r>
+      <w:proofErr w:type="spellEnd"/>
+      <w:r>
+        <w:rPr>
+          <w:rStyle w:val="VerbatimChar"/>
+          <w:rFonts w:ascii="Times New Roman" w:eastAsia="IBM Plex Mono" w:hAnsi="Times New Roman" w:cs="Times New Roman"/>
+          <w:color w:val="000000"/>
+          <w:szCs w:val="22"/>
+        </w:rPr>
+        <w:t xml:space="preserve"> tee /</w:t>
+      </w:r>
+      <w:proofErr w:type="spellStart"/>
+      <w:r>
+        <w:rPr>
+          <w:rStyle w:val="VerbatimChar"/>
+          <w:rFonts w:ascii="Times New Roman" w:eastAsia="IBM Plex Mono" w:hAnsi="Times New Roman" w:cs="Times New Roman"/>
+          <w:color w:val="000000"/>
+          <w:szCs w:val="22"/>
+        </w:rPr>
+        <w:t>mnt</w:t>
+      </w:r>
+      <w:proofErr w:type="spellEnd"/>
+      <w:r>
+        <w:rPr>
+          <w:rStyle w:val="VerbatimChar"/>
+          <w:rFonts w:ascii="Times New Roman" w:eastAsia="IBM Plex Mono" w:hAnsi="Times New Roman" w:cs="Times New Roman"/>
+          <w:color w:val="000000"/>
+          <w:szCs w:val="22"/>
+        </w:rPr>
+        <w:t>/image/userconf</w:t>
       </w:r>
       <w:r>
         <w:rPr>
@@ -1755,14 +2365,45 @@
         </w:rPr>
         <w:br/>
       </w:r>
-      <w:r>
-        <w:rPr>
-          <w:rStyle w:val="VerbatimChar"/>
-          <w:rFonts w:ascii="Times New Roman" w:eastAsia="IBM Plex Mono" w:hAnsi="Times New Roman" w:cs="Times New Roman"/>
-          <w:color w:val="000000"/>
-          <w:szCs w:val="22"/>
-        </w:rPr>
-        <w:t>sudo touch /mnt/image/ssh</w:t>
+      <w:proofErr w:type="spellStart"/>
+      <w:r>
+        <w:rPr>
+          <w:rStyle w:val="VerbatimChar"/>
+          <w:rFonts w:ascii="Times New Roman" w:eastAsia="IBM Plex Mono" w:hAnsi="Times New Roman" w:cs="Times New Roman"/>
+          <w:color w:val="000000"/>
+          <w:szCs w:val="22"/>
+        </w:rPr>
+        <w:t>sudo</w:t>
+      </w:r>
+      <w:proofErr w:type="spellEnd"/>
+      <w:r>
+        <w:rPr>
+          <w:rStyle w:val="VerbatimChar"/>
+          <w:rFonts w:ascii="Times New Roman" w:eastAsia="IBM Plex Mono" w:hAnsi="Times New Roman" w:cs="Times New Roman"/>
+          <w:color w:val="000000"/>
+          <w:szCs w:val="22"/>
+        </w:rPr>
+        <w:t xml:space="preserve"> touch /</w:t>
+      </w:r>
+      <w:proofErr w:type="spellStart"/>
+      <w:r>
+        <w:rPr>
+          <w:rStyle w:val="VerbatimChar"/>
+          <w:rFonts w:ascii="Times New Roman" w:eastAsia="IBM Plex Mono" w:hAnsi="Times New Roman" w:cs="Times New Roman"/>
+          <w:color w:val="000000"/>
+          <w:szCs w:val="22"/>
+        </w:rPr>
+        <w:t>mnt</w:t>
+      </w:r>
+      <w:proofErr w:type="spellEnd"/>
+      <w:r>
+        <w:rPr>
+          <w:rStyle w:val="VerbatimChar"/>
+          <w:rFonts w:ascii="Times New Roman" w:eastAsia="IBM Plex Mono" w:hAnsi="Times New Roman" w:cs="Times New Roman"/>
+          <w:color w:val="000000"/>
+          <w:szCs w:val="22"/>
+        </w:rPr>
+        <w:t>/image/ssh</w:t>
       </w:r>
     </w:p>
     <w:p>
@@ -1794,14 +2435,65 @@
           <w:szCs w:val="22"/>
         </w:rPr>
       </w:pPr>
-      <w:r>
-        <w:rPr>
-          <w:rStyle w:val="VerbatimChar"/>
-          <w:rFonts w:ascii="Times New Roman" w:eastAsia="IBM Plex Mono" w:hAnsi="Times New Roman" w:cs="Times New Roman"/>
-          <w:color w:val="000000"/>
-          <w:szCs w:val="22"/>
-        </w:rPr>
-        <w:t>sudo umount /mnt/image</w:t>
+      <w:proofErr w:type="spellStart"/>
+      <w:r>
+        <w:rPr>
+          <w:rStyle w:val="VerbatimChar"/>
+          <w:rFonts w:ascii="Times New Roman" w:eastAsia="IBM Plex Mono" w:hAnsi="Times New Roman" w:cs="Times New Roman"/>
+          <w:color w:val="000000"/>
+          <w:szCs w:val="22"/>
+        </w:rPr>
+        <w:t>sudo</w:t>
+      </w:r>
+      <w:proofErr w:type="spellEnd"/>
+      <w:r>
+        <w:rPr>
+          <w:rStyle w:val="VerbatimChar"/>
+          <w:rFonts w:ascii="Times New Roman" w:eastAsia="IBM Plex Mono" w:hAnsi="Times New Roman" w:cs="Times New Roman"/>
+          <w:color w:val="000000"/>
+          <w:szCs w:val="22"/>
+        </w:rPr>
+        <w:t xml:space="preserve"> </w:t>
+      </w:r>
+      <w:proofErr w:type="spellStart"/>
+      <w:r>
+        <w:rPr>
+          <w:rStyle w:val="VerbatimChar"/>
+          <w:rFonts w:ascii="Times New Roman" w:eastAsia="IBM Plex Mono" w:hAnsi="Times New Roman" w:cs="Times New Roman"/>
+          <w:color w:val="000000"/>
+          <w:szCs w:val="22"/>
+        </w:rPr>
+        <w:t>umount</w:t>
+      </w:r>
+      <w:proofErr w:type="spellEnd"/>
+      <w:r>
+        <w:rPr>
+          <w:rStyle w:val="VerbatimChar"/>
+          <w:rFonts w:ascii="Times New Roman" w:eastAsia="IBM Plex Mono" w:hAnsi="Times New Roman" w:cs="Times New Roman"/>
+          <w:color w:val="000000"/>
+          <w:szCs w:val="22"/>
+        </w:rPr>
+        <w:t xml:space="preserve"> /</w:t>
+      </w:r>
+      <w:proofErr w:type="spellStart"/>
+      <w:r>
+        <w:rPr>
+          <w:rStyle w:val="VerbatimChar"/>
+          <w:rFonts w:ascii="Times New Roman" w:eastAsia="IBM Plex Mono" w:hAnsi="Times New Roman" w:cs="Times New Roman"/>
+          <w:color w:val="000000"/>
+          <w:szCs w:val="22"/>
+        </w:rPr>
+        <w:t>mnt</w:t>
+      </w:r>
+      <w:proofErr w:type="spellEnd"/>
+      <w:r>
+        <w:rPr>
+          <w:rStyle w:val="VerbatimChar"/>
+          <w:rFonts w:ascii="Times New Roman" w:eastAsia="IBM Plex Mono" w:hAnsi="Times New Roman" w:cs="Times New Roman"/>
+          <w:color w:val="000000"/>
+          <w:szCs w:val="22"/>
+        </w:rPr>
+        <w:t>/image</w:t>
       </w:r>
     </w:p>
     <w:p>
@@ -1860,7 +2552,47 @@
           <w:color w:val="000000"/>
           <w:szCs w:val="22"/>
         </w:rPr>
-        <w:t xml:space="preserve">  -machine raspi3b -cpu cortex-a72 -nographic \</w:t>
+        <w:t xml:space="preserve">  -machine raspi3b -</w:t>
+      </w:r>
+      <w:proofErr w:type="spellStart"/>
+      <w:r>
+        <w:rPr>
+          <w:rStyle w:val="VerbatimChar"/>
+          <w:rFonts w:ascii="Times New Roman" w:eastAsia="IBM Plex Mono" w:hAnsi="Times New Roman" w:cs="Times New Roman"/>
+          <w:color w:val="000000"/>
+          <w:szCs w:val="22"/>
+        </w:rPr>
+        <w:t>cpu</w:t>
+      </w:r>
+      <w:proofErr w:type="spellEnd"/>
+      <w:r>
+        <w:rPr>
+          <w:rStyle w:val="VerbatimChar"/>
+          <w:rFonts w:ascii="Times New Roman" w:eastAsia="IBM Plex Mono" w:hAnsi="Times New Roman" w:cs="Times New Roman"/>
+          <w:color w:val="000000"/>
+          <w:szCs w:val="22"/>
+        </w:rPr>
+        <w:t xml:space="preserve"> cortex-a72 -</w:t>
+      </w:r>
+      <w:proofErr w:type="spellStart"/>
+      <w:r>
+        <w:rPr>
+          <w:rStyle w:val="VerbatimChar"/>
+          <w:rFonts w:ascii="Times New Roman" w:eastAsia="IBM Plex Mono" w:hAnsi="Times New Roman" w:cs="Times New Roman"/>
+          <w:color w:val="000000"/>
+          <w:szCs w:val="22"/>
+        </w:rPr>
+        <w:t>nographic</w:t>
+      </w:r>
+      <w:proofErr w:type="spellEnd"/>
+      <w:r>
+        <w:rPr>
+          <w:rStyle w:val="VerbatimChar"/>
+          <w:rFonts w:ascii="Times New Roman" w:eastAsia="IBM Plex Mono" w:hAnsi="Times New Roman" w:cs="Times New Roman"/>
+          <w:color w:val="000000"/>
+          <w:szCs w:val="22"/>
+        </w:rPr>
+        <w:t xml:space="preserve"> \</w:t>
       </w:r>
       <w:r>
         <w:rPr>
@@ -1878,7 +2610,27 @@
           <w:color w:val="000000"/>
           <w:szCs w:val="22"/>
         </w:rPr>
-        <w:t xml:space="preserve">  -dtb bcm2710-rpi-3-b-plus.dtb \</w:t>
+        <w:t xml:space="preserve">  -</w:t>
+      </w:r>
+      <w:proofErr w:type="spellStart"/>
+      <w:r>
+        <w:rPr>
+          <w:rStyle w:val="VerbatimChar"/>
+          <w:rFonts w:ascii="Times New Roman" w:eastAsia="IBM Plex Mono" w:hAnsi="Times New Roman" w:cs="Times New Roman"/>
+          <w:color w:val="000000"/>
+          <w:szCs w:val="22"/>
+        </w:rPr>
+        <w:t>dtb</w:t>
+      </w:r>
+      <w:proofErr w:type="spellEnd"/>
+      <w:r>
+        <w:rPr>
+          <w:rStyle w:val="VerbatimChar"/>
+          <w:rFonts w:ascii="Times New Roman" w:eastAsia="IBM Plex Mono" w:hAnsi="Times New Roman" w:cs="Times New Roman"/>
+          <w:color w:val="000000"/>
+          <w:szCs w:val="22"/>
+        </w:rPr>
+        <w:t xml:space="preserve"> bcm2710-rpi-3-b-plus.dtb \</w:t>
       </w:r>
       <w:r>
         <w:rPr>
@@ -1896,7 +2648,27 @@
           <w:color w:val="000000"/>
           <w:szCs w:val="22"/>
         </w:rPr>
-        <w:t xml:space="preserve">  -m 1G -smp 4 \</w:t>
+        <w:t xml:space="preserve">  -m 1G -</w:t>
+      </w:r>
+      <w:proofErr w:type="spellStart"/>
+      <w:r>
+        <w:rPr>
+          <w:rStyle w:val="VerbatimChar"/>
+          <w:rFonts w:ascii="Times New Roman" w:eastAsia="IBM Plex Mono" w:hAnsi="Times New Roman" w:cs="Times New Roman"/>
+          <w:color w:val="000000"/>
+          <w:szCs w:val="22"/>
+        </w:rPr>
+        <w:t>smp</w:t>
+      </w:r>
+      <w:proofErr w:type="spellEnd"/>
+      <w:r>
+        <w:rPr>
+          <w:rStyle w:val="VerbatimChar"/>
+          <w:rFonts w:ascii="Times New Roman" w:eastAsia="IBM Plex Mono" w:hAnsi="Times New Roman" w:cs="Times New Roman"/>
+          <w:color w:val="000000"/>
+          <w:szCs w:val="22"/>
+        </w:rPr>
+        <w:t xml:space="preserve"> 4 \</w:t>
       </w:r>
       <w:r>
         <w:rPr>
@@ -1932,7 +2704,27 @@
           <w:color w:val="000000"/>
           <w:szCs w:val="22"/>
         </w:rPr>
-        <w:t xml:space="preserve">  -sd 2023-05-03-raspios-bullseye-arm64.img \</w:t>
+        <w:t xml:space="preserve">  -</w:t>
+      </w:r>
+      <w:proofErr w:type="spellStart"/>
+      <w:r>
+        <w:rPr>
+          <w:rStyle w:val="VerbatimChar"/>
+          <w:rFonts w:ascii="Times New Roman" w:eastAsia="IBM Plex Mono" w:hAnsi="Times New Roman" w:cs="Times New Roman"/>
+          <w:color w:val="000000"/>
+          <w:szCs w:val="22"/>
+        </w:rPr>
+        <w:t>sd</w:t>
+      </w:r>
+      <w:proofErr w:type="spellEnd"/>
+      <w:r>
+        <w:rPr>
+          <w:rStyle w:val="VerbatimChar"/>
+          <w:rFonts w:ascii="Times New Roman" w:eastAsia="IBM Plex Mono" w:hAnsi="Times New Roman" w:cs="Times New Roman"/>
+          <w:color w:val="000000"/>
+          <w:szCs w:val="22"/>
+        </w:rPr>
+        <w:t xml:space="preserve"> 2023-05-03-raspios-bullseye-arm64.img \</w:t>
       </w:r>
       <w:r>
         <w:rPr>
@@ -1950,7 +2742,107 @@
           <w:color w:val="000000"/>
           <w:szCs w:val="22"/>
         </w:rPr>
-        <w:t xml:space="preserve">  -append "rw earlyprintk loglevel=8 console=ttyAMA0,115200 dwc_otg.lpm_enable=0 root=/dev/mmcblk0p2 rootdelay=1" \</w:t>
+        <w:t xml:space="preserve">  -append "</w:t>
+      </w:r>
+      <w:proofErr w:type="spellStart"/>
+      <w:r>
+        <w:rPr>
+          <w:rStyle w:val="VerbatimChar"/>
+          <w:rFonts w:ascii="Times New Roman" w:eastAsia="IBM Plex Mono" w:hAnsi="Times New Roman" w:cs="Times New Roman"/>
+          <w:color w:val="000000"/>
+          <w:szCs w:val="22"/>
+        </w:rPr>
+        <w:t>rw</w:t>
+      </w:r>
+      <w:proofErr w:type="spellEnd"/>
+      <w:r>
+        <w:rPr>
+          <w:rStyle w:val="VerbatimChar"/>
+          <w:rFonts w:ascii="Times New Roman" w:eastAsia="IBM Plex Mono" w:hAnsi="Times New Roman" w:cs="Times New Roman"/>
+          <w:color w:val="000000"/>
+          <w:szCs w:val="22"/>
+        </w:rPr>
+        <w:t xml:space="preserve"> </w:t>
+      </w:r>
+      <w:proofErr w:type="spellStart"/>
+      <w:r>
+        <w:rPr>
+          <w:rStyle w:val="VerbatimChar"/>
+          <w:rFonts w:ascii="Times New Roman" w:eastAsia="IBM Plex Mono" w:hAnsi="Times New Roman" w:cs="Times New Roman"/>
+          <w:color w:val="000000"/>
+          <w:szCs w:val="22"/>
+        </w:rPr>
+        <w:t>earlyprintk</w:t>
+      </w:r>
+      <w:proofErr w:type="spellEnd"/>
+      <w:r>
+        <w:rPr>
+          <w:rStyle w:val="VerbatimChar"/>
+          <w:rFonts w:ascii="Times New Roman" w:eastAsia="IBM Plex Mono" w:hAnsi="Times New Roman" w:cs="Times New Roman"/>
+          <w:color w:val="000000"/>
+          <w:szCs w:val="22"/>
+        </w:rPr>
+        <w:t xml:space="preserve"> </w:t>
+      </w:r>
+      <w:proofErr w:type="spellStart"/>
+      <w:r>
+        <w:rPr>
+          <w:rStyle w:val="VerbatimChar"/>
+          <w:rFonts w:ascii="Times New Roman" w:eastAsia="IBM Plex Mono" w:hAnsi="Times New Roman" w:cs="Times New Roman"/>
+          <w:color w:val="000000"/>
+          <w:szCs w:val="22"/>
+        </w:rPr>
+        <w:t>loglevel</w:t>
+      </w:r>
+      <w:proofErr w:type="spellEnd"/>
+      <w:r>
+        <w:rPr>
+          <w:rStyle w:val="VerbatimChar"/>
+          <w:rFonts w:ascii="Times New Roman" w:eastAsia="IBM Plex Mono" w:hAnsi="Times New Roman" w:cs="Times New Roman"/>
+          <w:color w:val="000000"/>
+          <w:szCs w:val="22"/>
+        </w:rPr>
+        <w:t xml:space="preserve">=8 console=ttyAMA0,115200 </w:t>
+      </w:r>
+      <w:proofErr w:type="spellStart"/>
+      <w:r>
+        <w:rPr>
+          <w:rStyle w:val="VerbatimChar"/>
+          <w:rFonts w:ascii="Times New Roman" w:eastAsia="IBM Plex Mono" w:hAnsi="Times New Roman" w:cs="Times New Roman"/>
+          <w:color w:val="000000"/>
+          <w:szCs w:val="22"/>
+        </w:rPr>
+        <w:t>dwc_otg.lpm_enable</w:t>
+      </w:r>
+      <w:proofErr w:type="spellEnd"/>
+      <w:r>
+        <w:rPr>
+          <w:rStyle w:val="VerbatimChar"/>
+          <w:rFonts w:ascii="Times New Roman" w:eastAsia="IBM Plex Mono" w:hAnsi="Times New Roman" w:cs="Times New Roman"/>
+          <w:color w:val="000000"/>
+          <w:szCs w:val="22"/>
+        </w:rPr>
+        <w:t xml:space="preserve">=0 root=/dev/mmcblk0p2 </w:t>
+      </w:r>
+      <w:proofErr w:type="spellStart"/>
+      <w:r>
+        <w:rPr>
+          <w:rStyle w:val="VerbatimChar"/>
+          <w:rFonts w:ascii="Times New Roman" w:eastAsia="IBM Plex Mono" w:hAnsi="Times New Roman" w:cs="Times New Roman"/>
+          <w:color w:val="000000"/>
+          <w:szCs w:val="22"/>
+        </w:rPr>
+        <w:t>rootdelay</w:t>
+      </w:r>
+      <w:proofErr w:type="spellEnd"/>
+      <w:r>
+        <w:rPr>
+          <w:rStyle w:val="VerbatimChar"/>
+          <w:rFonts w:ascii="Times New Roman" w:eastAsia="IBM Plex Mono" w:hAnsi="Times New Roman" w:cs="Times New Roman"/>
+          <w:color w:val="000000"/>
+          <w:szCs w:val="22"/>
+        </w:rPr>
+        <w:t>=1" \</w:t>
       </w:r>
       <w:r>
         <w:rPr>
@@ -1968,7 +2860,87 @@
           <w:color w:val="000000"/>
           <w:szCs w:val="22"/>
         </w:rPr>
-        <w:t xml:space="preserve">  -device usb-net,netdev=net0 -netdev user,id=net0,hostfwd=tcp::2222-:22</w:t>
+        <w:t xml:space="preserve">  -device </w:t>
+      </w:r>
+      <w:proofErr w:type="spellStart"/>
+      <w:r>
+        <w:rPr>
+          <w:rStyle w:val="VerbatimChar"/>
+          <w:rFonts w:ascii="Times New Roman" w:eastAsia="IBM Plex Mono" w:hAnsi="Times New Roman" w:cs="Times New Roman"/>
+          <w:color w:val="000000"/>
+          <w:szCs w:val="22"/>
+        </w:rPr>
+        <w:t>usb-net,netdev</w:t>
+      </w:r>
+      <w:proofErr w:type="spellEnd"/>
+      <w:r>
+        <w:rPr>
+          <w:rStyle w:val="VerbatimChar"/>
+          <w:rFonts w:ascii="Times New Roman" w:eastAsia="IBM Plex Mono" w:hAnsi="Times New Roman" w:cs="Times New Roman"/>
+          <w:color w:val="000000"/>
+          <w:szCs w:val="22"/>
+        </w:rPr>
+        <w:t>=net0 -</w:t>
+      </w:r>
+      <w:proofErr w:type="spellStart"/>
+      <w:r>
+        <w:rPr>
+          <w:rStyle w:val="VerbatimChar"/>
+          <w:rFonts w:ascii="Times New Roman" w:eastAsia="IBM Plex Mono" w:hAnsi="Times New Roman" w:cs="Times New Roman"/>
+          <w:color w:val="000000"/>
+          <w:szCs w:val="22"/>
+        </w:rPr>
+        <w:t>netdev</w:t>
+      </w:r>
+      <w:proofErr w:type="spellEnd"/>
+      <w:r>
+        <w:rPr>
+          <w:rStyle w:val="VerbatimChar"/>
+          <w:rFonts w:ascii="Times New Roman" w:eastAsia="IBM Plex Mono" w:hAnsi="Times New Roman" w:cs="Times New Roman"/>
+          <w:color w:val="000000"/>
+          <w:szCs w:val="22"/>
+        </w:rPr>
+        <w:t xml:space="preserve"> </w:t>
+      </w:r>
+      <w:proofErr w:type="spellStart"/>
+      <w:r>
+        <w:rPr>
+          <w:rStyle w:val="VerbatimChar"/>
+          <w:rFonts w:ascii="Times New Roman" w:eastAsia="IBM Plex Mono" w:hAnsi="Times New Roman" w:cs="Times New Roman"/>
+          <w:color w:val="000000"/>
+          <w:szCs w:val="22"/>
+        </w:rPr>
+        <w:t>user,id</w:t>
+      </w:r>
+      <w:proofErr w:type="spellEnd"/>
+      <w:r>
+        <w:rPr>
+          <w:rStyle w:val="VerbatimChar"/>
+          <w:rFonts w:ascii="Times New Roman" w:eastAsia="IBM Plex Mono" w:hAnsi="Times New Roman" w:cs="Times New Roman"/>
+          <w:color w:val="000000"/>
+          <w:szCs w:val="22"/>
+        </w:rPr>
+        <w:t>=net0,hostfwd=</w:t>
+      </w:r>
+      <w:proofErr w:type="spellStart"/>
+      <w:r>
+        <w:rPr>
+          <w:rStyle w:val="VerbatimChar"/>
+          <w:rFonts w:ascii="Times New Roman" w:eastAsia="IBM Plex Mono" w:hAnsi="Times New Roman" w:cs="Times New Roman"/>
+          <w:color w:val="000000"/>
+          <w:szCs w:val="22"/>
+        </w:rPr>
+        <w:t>tcp</w:t>
+      </w:r>
+      <w:proofErr w:type="spellEnd"/>
+      <w:r>
+        <w:rPr>
+          <w:rStyle w:val="VerbatimChar"/>
+          <w:rFonts w:ascii="Times New Roman" w:eastAsia="IBM Plex Mono" w:hAnsi="Times New Roman" w:cs="Times New Roman"/>
+          <w:color w:val="000000"/>
+          <w:szCs w:val="22"/>
+        </w:rPr>
+        <w:t>::2222-:22</w:t>
       </w:r>
     </w:p>
     <w:p>
@@ -2034,8 +3006,19 @@
           <w:color w:val="000000"/>
           <w:szCs w:val="22"/>
         </w:rPr>
-        <w:t>ssh -p 2222 pi@localhost</w:t>
-      </w:r>
+        <w:t xml:space="preserve">ssh -p 2222 </w:t>
+      </w:r>
+      <w:proofErr w:type="spellStart"/>
+      <w:r>
+        <w:rPr>
+          <w:rStyle w:val="VerbatimChar"/>
+          <w:rFonts w:ascii="Times New Roman" w:eastAsia="IBM Plex Mono" w:hAnsi="Times New Roman" w:cs="Times New Roman"/>
+          <w:color w:val="000000"/>
+          <w:szCs w:val="22"/>
+        </w:rPr>
+        <w:t>pi@localhost</w:t>
+      </w:r>
+      <w:proofErr w:type="spellEnd"/>
     </w:p>
     <w:p>
       <w:pPr>
@@ -2135,14 +3118,45 @@
           <w:szCs w:val="22"/>
         </w:rPr>
       </w:pPr>
-      <w:r>
-        <w:rPr>
-          <w:rStyle w:val="VerbatimChar"/>
-          <w:rFonts w:ascii="Times New Roman" w:eastAsia="IBM Plex Mono" w:hAnsi="Times New Roman" w:cs="Times New Roman"/>
-          <w:color w:val="000000"/>
-          <w:szCs w:val="22"/>
-        </w:rPr>
-        <w:t>sudo raspi-config</w:t>
+      <w:proofErr w:type="spellStart"/>
+      <w:r>
+        <w:rPr>
+          <w:rStyle w:val="VerbatimChar"/>
+          <w:rFonts w:ascii="Times New Roman" w:eastAsia="IBM Plex Mono" w:hAnsi="Times New Roman" w:cs="Times New Roman"/>
+          <w:color w:val="000000"/>
+          <w:szCs w:val="22"/>
+        </w:rPr>
+        <w:t>sudo</w:t>
+      </w:r>
+      <w:proofErr w:type="spellEnd"/>
+      <w:r>
+        <w:rPr>
+          <w:rStyle w:val="VerbatimChar"/>
+          <w:rFonts w:ascii="Times New Roman" w:eastAsia="IBM Plex Mono" w:hAnsi="Times New Roman" w:cs="Times New Roman"/>
+          <w:color w:val="000000"/>
+          <w:szCs w:val="22"/>
+        </w:rPr>
+        <w:t xml:space="preserve"> </w:t>
+      </w:r>
+      <w:proofErr w:type="spellStart"/>
+      <w:r>
+        <w:rPr>
+          <w:rStyle w:val="VerbatimChar"/>
+          <w:rFonts w:ascii="Times New Roman" w:eastAsia="IBM Plex Mono" w:hAnsi="Times New Roman" w:cs="Times New Roman"/>
+          <w:color w:val="000000"/>
+          <w:szCs w:val="22"/>
+        </w:rPr>
+        <w:t>raspi</w:t>
+      </w:r>
+      <w:proofErr w:type="spellEnd"/>
+      <w:r>
+        <w:rPr>
+          <w:rStyle w:val="VerbatimChar"/>
+          <w:rFonts w:ascii="Times New Roman" w:eastAsia="IBM Plex Mono" w:hAnsi="Times New Roman" w:cs="Times New Roman"/>
+          <w:color w:val="000000"/>
+          <w:szCs w:val="22"/>
+        </w:rPr>
+        <w:t>-config</w:t>
       </w:r>
     </w:p>
     <w:p>
@@ -2248,14 +3262,45 @@
           <w:szCs w:val="22"/>
         </w:rPr>
       </w:pPr>
-      <w:r>
-        <w:rPr>
-          <w:rStyle w:val="VerbatimChar"/>
-          <w:rFonts w:ascii="Times New Roman" w:eastAsia="IBM Plex Mono" w:hAnsi="Times New Roman" w:cs="Times New Roman"/>
-          <w:color w:val="000000"/>
-          <w:szCs w:val="22"/>
-        </w:rPr>
-        <w:t>sudo fdisk /dev/mmcblk0</w:t>
+      <w:proofErr w:type="spellStart"/>
+      <w:r>
+        <w:rPr>
+          <w:rStyle w:val="VerbatimChar"/>
+          <w:rFonts w:ascii="Times New Roman" w:eastAsia="IBM Plex Mono" w:hAnsi="Times New Roman" w:cs="Times New Roman"/>
+          <w:color w:val="000000"/>
+          <w:szCs w:val="22"/>
+        </w:rPr>
+        <w:t>sudo</w:t>
+      </w:r>
+      <w:proofErr w:type="spellEnd"/>
+      <w:r>
+        <w:rPr>
+          <w:rStyle w:val="VerbatimChar"/>
+          <w:rFonts w:ascii="Times New Roman" w:eastAsia="IBM Plex Mono" w:hAnsi="Times New Roman" w:cs="Times New Roman"/>
+          <w:color w:val="000000"/>
+          <w:szCs w:val="22"/>
+        </w:rPr>
+        <w:t xml:space="preserve"> </w:t>
+      </w:r>
+      <w:proofErr w:type="spellStart"/>
+      <w:r>
+        <w:rPr>
+          <w:rStyle w:val="VerbatimChar"/>
+          <w:rFonts w:ascii="Times New Roman" w:eastAsia="IBM Plex Mono" w:hAnsi="Times New Roman" w:cs="Times New Roman"/>
+          <w:color w:val="000000"/>
+          <w:szCs w:val="22"/>
+        </w:rPr>
+        <w:t>fdisk</w:t>
+      </w:r>
+      <w:proofErr w:type="spellEnd"/>
+      <w:r>
+        <w:rPr>
+          <w:rStyle w:val="VerbatimChar"/>
+          <w:rFonts w:ascii="Times New Roman" w:eastAsia="IBM Plex Mono" w:hAnsi="Times New Roman" w:cs="Times New Roman"/>
+          <w:color w:val="000000"/>
+          <w:szCs w:val="22"/>
+        </w:rPr>
+        <w:t xml:space="preserve"> /dev/mmcblk0</w:t>
       </w:r>
       <w:r>
         <w:rPr>
@@ -2284,6 +3329,7 @@
         </w:rPr>
         <w:br/>
       </w:r>
+      <w:proofErr w:type="spellStart"/>
       <w:r>
         <w:rPr>
           <w:rStyle w:val="VerbatimChar"/>
@@ -2292,7 +3338,17 @@
           <w:szCs w:val="22"/>
         </w:rPr>
         <w:lastRenderedPageBreak/>
-        <w:t>sudo reboot</w:t>
+        <w:t>sudo</w:t>
+      </w:r>
+      <w:proofErr w:type="spellEnd"/>
+      <w:r>
+        <w:rPr>
+          <w:rStyle w:val="VerbatimChar"/>
+          <w:rFonts w:ascii="Times New Roman" w:eastAsia="IBM Plex Mono" w:hAnsi="Times New Roman" w:cs="Times New Roman"/>
+          <w:color w:val="000000"/>
+          <w:szCs w:val="22"/>
+        </w:rPr>
+        <w:t xml:space="preserve"> reboot</w:t>
       </w:r>
       <w:r>
         <w:rPr>
@@ -2303,14 +3359,25 @@
         </w:rPr>
         <w:br/>
       </w:r>
-      <w:r>
-        <w:rPr>
-          <w:rStyle w:val="VerbatimChar"/>
-          <w:rFonts w:ascii="Times New Roman" w:eastAsia="IBM Plex Mono" w:hAnsi="Times New Roman" w:cs="Times New Roman"/>
-          <w:color w:val="000000"/>
-          <w:szCs w:val="22"/>
-        </w:rPr>
-        <w:t>sudo resize2fs /dev/mmcblk0p2</w:t>
+      <w:proofErr w:type="spellStart"/>
+      <w:r>
+        <w:rPr>
+          <w:rStyle w:val="VerbatimChar"/>
+          <w:rFonts w:ascii="Times New Roman" w:eastAsia="IBM Plex Mono" w:hAnsi="Times New Roman" w:cs="Times New Roman"/>
+          <w:color w:val="000000"/>
+          <w:szCs w:val="22"/>
+        </w:rPr>
+        <w:t>sudo</w:t>
+      </w:r>
+      <w:proofErr w:type="spellEnd"/>
+      <w:r>
+        <w:rPr>
+          <w:rStyle w:val="VerbatimChar"/>
+          <w:rFonts w:ascii="Times New Roman" w:eastAsia="IBM Plex Mono" w:hAnsi="Times New Roman" w:cs="Times New Roman"/>
+          <w:color w:val="000000"/>
+          <w:szCs w:val="22"/>
+        </w:rPr>
+        <w:t xml:space="preserve"> resize2fs /dev/mmcblk0p2</w:t>
       </w:r>
     </w:p>
     <w:p>
@@ -2344,14 +3411,25 @@
           <w:szCs w:val="22"/>
         </w:rPr>
       </w:pPr>
-      <w:r>
-        <w:rPr>
-          <w:rStyle w:val="VerbatimChar"/>
-          <w:rFonts w:ascii="Times New Roman" w:eastAsia="IBM Plex Mono" w:hAnsi="Times New Roman" w:cs="Times New Roman"/>
-          <w:color w:val="000000"/>
-          <w:szCs w:val="22"/>
-        </w:rPr>
-        <w:t>df -h</w:t>
+      <w:proofErr w:type="spellStart"/>
+      <w:r>
+        <w:rPr>
+          <w:rStyle w:val="VerbatimChar"/>
+          <w:rFonts w:ascii="Times New Roman" w:eastAsia="IBM Plex Mono" w:hAnsi="Times New Roman" w:cs="Times New Roman"/>
+          <w:color w:val="000000"/>
+          <w:szCs w:val="22"/>
+        </w:rPr>
+        <w:t>df</w:t>
+      </w:r>
+      <w:proofErr w:type="spellEnd"/>
+      <w:r>
+        <w:rPr>
+          <w:rStyle w:val="VerbatimChar"/>
+          <w:rFonts w:ascii="Times New Roman" w:eastAsia="IBM Plex Mono" w:hAnsi="Times New Roman" w:cs="Times New Roman"/>
+          <w:color w:val="000000"/>
+          <w:szCs w:val="22"/>
+        </w:rPr>
+        <w:t xml:space="preserve"> -h</w:t>
       </w:r>
     </w:p>
     <w:p>
@@ -2527,14 +3605,25 @@
           <w:szCs w:val="22"/>
         </w:rPr>
       </w:pPr>
-      <w:r>
-        <w:rPr>
-          <w:rStyle w:val="VerbatimChar"/>
-          <w:rFonts w:ascii="Times New Roman" w:eastAsia="IBM Plex Mono" w:hAnsi="Times New Roman" w:cs="Times New Roman"/>
-          <w:color w:val="000000"/>
-          <w:szCs w:val="22"/>
-        </w:rPr>
-        <w:t>df -h</w:t>
+      <w:proofErr w:type="spellStart"/>
+      <w:r>
+        <w:rPr>
+          <w:rStyle w:val="VerbatimChar"/>
+          <w:rFonts w:ascii="Times New Roman" w:eastAsia="IBM Plex Mono" w:hAnsi="Times New Roman" w:cs="Times New Roman"/>
+          <w:color w:val="000000"/>
+          <w:szCs w:val="22"/>
+        </w:rPr>
+        <w:t>df</w:t>
+      </w:r>
+      <w:proofErr w:type="spellEnd"/>
+      <w:r>
+        <w:rPr>
+          <w:rStyle w:val="VerbatimChar"/>
+          <w:rFonts w:ascii="Times New Roman" w:eastAsia="IBM Plex Mono" w:hAnsi="Times New Roman" w:cs="Times New Roman"/>
+          <w:color w:val="000000"/>
+          <w:szCs w:val="22"/>
+        </w:rPr>
+        <w:t xml:space="preserve"> -h</w:t>
       </w:r>
     </w:p>
     <w:p>
@@ -2756,14 +3845,25 @@
           <w:szCs w:val="22"/>
         </w:rPr>
       </w:pPr>
-      <w:r>
-        <w:rPr>
-          <w:rStyle w:val="VerbatimChar"/>
-          <w:rFonts w:ascii="Times New Roman" w:eastAsia="IBM Plex Mono" w:hAnsi="Times New Roman" w:cs="Times New Roman"/>
-          <w:color w:val="000000"/>
-          <w:szCs w:val="22"/>
-        </w:rPr>
-        <w:t>uname -m    # should show aarch64</w:t>
+      <w:proofErr w:type="spellStart"/>
+      <w:r>
+        <w:rPr>
+          <w:rStyle w:val="VerbatimChar"/>
+          <w:rFonts w:ascii="Times New Roman" w:eastAsia="IBM Plex Mono" w:hAnsi="Times New Roman" w:cs="Times New Roman"/>
+          <w:color w:val="000000"/>
+          <w:szCs w:val="22"/>
+        </w:rPr>
+        <w:t>uname</w:t>
+      </w:r>
+      <w:proofErr w:type="spellEnd"/>
+      <w:r>
+        <w:rPr>
+          <w:rStyle w:val="VerbatimChar"/>
+          <w:rFonts w:ascii="Times New Roman" w:eastAsia="IBM Plex Mono" w:hAnsi="Times New Roman" w:cs="Times New Roman"/>
+          <w:color w:val="000000"/>
+          <w:szCs w:val="22"/>
+        </w:rPr>
+        <w:t xml:space="preserve"> -m    # should show aarch64</w:t>
       </w:r>
       <w:r>
         <w:rPr>
@@ -2774,14 +3874,45 @@
         </w:rPr>
         <w:br/>
       </w:r>
-      <w:r>
-        <w:rPr>
-          <w:rStyle w:val="VerbatimChar"/>
-          <w:rFonts w:ascii="Times New Roman" w:eastAsia="IBM Plex Mono" w:hAnsi="Times New Roman" w:cs="Times New Roman"/>
-          <w:color w:val="000000"/>
-          <w:szCs w:val="22"/>
-        </w:rPr>
-        <w:t>lscpu | grep -i model</w:t>
+      <w:proofErr w:type="spellStart"/>
+      <w:r>
+        <w:rPr>
+          <w:rStyle w:val="VerbatimChar"/>
+          <w:rFonts w:ascii="Times New Roman" w:eastAsia="IBM Plex Mono" w:hAnsi="Times New Roman" w:cs="Times New Roman"/>
+          <w:color w:val="000000"/>
+          <w:szCs w:val="22"/>
+        </w:rPr>
+        <w:t>lscpu</w:t>
+      </w:r>
+      <w:proofErr w:type="spellEnd"/>
+      <w:r>
+        <w:rPr>
+          <w:rStyle w:val="VerbatimChar"/>
+          <w:rFonts w:ascii="Times New Roman" w:eastAsia="IBM Plex Mono" w:hAnsi="Times New Roman" w:cs="Times New Roman"/>
+          <w:color w:val="000000"/>
+          <w:szCs w:val="22"/>
+        </w:rPr>
+        <w:t xml:space="preserve"> | grep -</w:t>
+      </w:r>
+      <w:proofErr w:type="spellStart"/>
+      <w:r>
+        <w:rPr>
+          <w:rStyle w:val="VerbatimChar"/>
+          <w:rFonts w:ascii="Times New Roman" w:eastAsia="IBM Plex Mono" w:hAnsi="Times New Roman" w:cs="Times New Roman"/>
+          <w:color w:val="000000"/>
+          <w:szCs w:val="22"/>
+        </w:rPr>
+        <w:t>i</w:t>
+      </w:r>
+      <w:proofErr w:type="spellEnd"/>
+      <w:r>
+        <w:rPr>
+          <w:rStyle w:val="VerbatimChar"/>
+          <w:rFonts w:ascii="Times New Roman" w:eastAsia="IBM Plex Mono" w:hAnsi="Times New Roman" w:cs="Times New Roman"/>
+          <w:color w:val="000000"/>
+          <w:szCs w:val="22"/>
+        </w:rPr>
+        <w:t xml:space="preserve"> model</w:t>
       </w:r>
     </w:p>
     <w:p>
@@ -2861,7 +3992,29 @@
           <w:szCs w:val="22"/>
         </w:rPr>
         <w:noBreakHyphen/>
-        <w:t>bit (armhf) Support in Raspberry Pi OS 64</w:t>
+        <w:t>bit (</w:t>
+      </w:r>
+      <w:proofErr w:type="spellStart"/>
+      <w:r>
+        <w:rPr>
+          <w:rFonts w:ascii="Times New Roman" w:eastAsia="inter" w:hAnsi="Times New Roman" w:cs="Times New Roman"/>
+          <w:b/>
+          <w:color w:val="000000"/>
+          <w:sz w:val="22"/>
+          <w:szCs w:val="22"/>
+        </w:rPr>
+        <w:t>armhf</w:t>
+      </w:r>
+      <w:proofErr w:type="spellEnd"/>
+      <w:r>
+        <w:rPr>
+          <w:rFonts w:ascii="Times New Roman" w:eastAsia="inter" w:hAnsi="Times New Roman" w:cs="Times New Roman"/>
+          <w:b/>
+          <w:color w:val="000000"/>
+          <w:sz w:val="22"/>
+          <w:szCs w:val="22"/>
+        </w:rPr>
+        <w:t>) Support in Raspberry Pi OS 64</w:t>
       </w:r>
       <w:r>
         <w:rPr>
@@ -2934,15 +4087,57 @@
           <w:szCs w:val="22"/>
         </w:rPr>
       </w:pPr>
-      <w:r>
-        <w:rPr>
-          <w:rStyle w:val="VerbatimChar"/>
-          <w:rFonts w:ascii="Times New Roman" w:eastAsia="IBM Plex Mono" w:hAnsi="Times New Roman" w:cs="Times New Roman"/>
-          <w:color w:val="000000"/>
-          <w:szCs w:val="22"/>
-        </w:rPr>
-        <w:t>sudo dpkg --add-architecture armhf</w:t>
-      </w:r>
+      <w:proofErr w:type="spellStart"/>
+      <w:r>
+        <w:rPr>
+          <w:rStyle w:val="VerbatimChar"/>
+          <w:rFonts w:ascii="Times New Roman" w:eastAsia="IBM Plex Mono" w:hAnsi="Times New Roman" w:cs="Times New Roman"/>
+          <w:color w:val="000000"/>
+          <w:szCs w:val="22"/>
+        </w:rPr>
+        <w:t>sudo</w:t>
+      </w:r>
+      <w:proofErr w:type="spellEnd"/>
+      <w:r>
+        <w:rPr>
+          <w:rStyle w:val="VerbatimChar"/>
+          <w:rFonts w:ascii="Times New Roman" w:eastAsia="IBM Plex Mono" w:hAnsi="Times New Roman" w:cs="Times New Roman"/>
+          <w:color w:val="000000"/>
+          <w:szCs w:val="22"/>
+        </w:rPr>
+        <w:t xml:space="preserve"> </w:t>
+      </w:r>
+      <w:proofErr w:type="spellStart"/>
+      <w:r>
+        <w:rPr>
+          <w:rStyle w:val="VerbatimChar"/>
+          <w:rFonts w:ascii="Times New Roman" w:eastAsia="IBM Plex Mono" w:hAnsi="Times New Roman" w:cs="Times New Roman"/>
+          <w:color w:val="000000"/>
+          <w:szCs w:val="22"/>
+        </w:rPr>
+        <w:t>dpkg</w:t>
+      </w:r>
+      <w:proofErr w:type="spellEnd"/>
+      <w:r>
+        <w:rPr>
+          <w:rStyle w:val="VerbatimChar"/>
+          <w:rFonts w:ascii="Times New Roman" w:eastAsia="IBM Plex Mono" w:hAnsi="Times New Roman" w:cs="Times New Roman"/>
+          <w:color w:val="000000"/>
+          <w:szCs w:val="22"/>
+        </w:rPr>
+        <w:t xml:space="preserve"> --add-architecture </w:t>
+      </w:r>
+      <w:proofErr w:type="spellStart"/>
+      <w:r>
+        <w:rPr>
+          <w:rStyle w:val="VerbatimChar"/>
+          <w:rFonts w:ascii="Times New Roman" w:eastAsia="IBM Plex Mono" w:hAnsi="Times New Roman" w:cs="Times New Roman"/>
+          <w:color w:val="000000"/>
+          <w:szCs w:val="22"/>
+        </w:rPr>
+        <w:t>armhf</w:t>
+      </w:r>
+      <w:proofErr w:type="spellEnd"/>
       <w:r>
         <w:rPr>
           <w:rFonts w:ascii="Times New Roman" w:eastAsia="IBM Plex Mono" w:hAnsi="Times New Roman" w:cs="Times New Roman"/>
@@ -2952,14 +4147,25 @@
         </w:rPr>
         <w:br/>
       </w:r>
-      <w:r>
-        <w:rPr>
-          <w:rStyle w:val="VerbatimChar"/>
-          <w:rFonts w:ascii="Times New Roman" w:eastAsia="IBM Plex Mono" w:hAnsi="Times New Roman" w:cs="Times New Roman"/>
-          <w:color w:val="000000"/>
-          <w:szCs w:val="22"/>
-        </w:rPr>
-        <w:t>sudo apt update</w:t>
+      <w:proofErr w:type="spellStart"/>
+      <w:r>
+        <w:rPr>
+          <w:rStyle w:val="VerbatimChar"/>
+          <w:rFonts w:ascii="Times New Roman" w:eastAsia="IBM Plex Mono" w:hAnsi="Times New Roman" w:cs="Times New Roman"/>
+          <w:color w:val="000000"/>
+          <w:szCs w:val="22"/>
+        </w:rPr>
+        <w:t>sudo</w:t>
+      </w:r>
+      <w:proofErr w:type="spellEnd"/>
+      <w:r>
+        <w:rPr>
+          <w:rStyle w:val="VerbatimChar"/>
+          <w:rFonts w:ascii="Times New Roman" w:eastAsia="IBM Plex Mono" w:hAnsi="Times New Roman" w:cs="Times New Roman"/>
+          <w:color w:val="000000"/>
+          <w:szCs w:val="22"/>
+        </w:rPr>
+        <w:t xml:space="preserve"> apt update</w:t>
       </w:r>
       <w:r>
         <w:rPr>
@@ -2970,14 +4176,45 @@
         </w:rPr>
         <w:br/>
       </w:r>
-      <w:r>
-        <w:rPr>
-          <w:rStyle w:val="VerbatimChar"/>
-          <w:rFonts w:ascii="Times New Roman" w:eastAsia="IBM Plex Mono" w:hAnsi="Times New Roman" w:cs="Times New Roman"/>
-          <w:color w:val="000000"/>
-          <w:szCs w:val="22"/>
-        </w:rPr>
-        <w:t>sudo apt install libc6:armhf libstdc++6:armhf</w:t>
+      <w:proofErr w:type="spellStart"/>
+      <w:r>
+        <w:rPr>
+          <w:rStyle w:val="VerbatimChar"/>
+          <w:rFonts w:ascii="Times New Roman" w:eastAsia="IBM Plex Mono" w:hAnsi="Times New Roman" w:cs="Times New Roman"/>
+          <w:color w:val="000000"/>
+          <w:szCs w:val="22"/>
+        </w:rPr>
+        <w:t>sudo</w:t>
+      </w:r>
+      <w:proofErr w:type="spellEnd"/>
+      <w:r>
+        <w:rPr>
+          <w:rStyle w:val="VerbatimChar"/>
+          <w:rFonts w:ascii="Times New Roman" w:eastAsia="IBM Plex Mono" w:hAnsi="Times New Roman" w:cs="Times New Roman"/>
+          <w:color w:val="000000"/>
+          <w:szCs w:val="22"/>
+        </w:rPr>
+        <w:t xml:space="preserve"> apt install libc6:armhf </w:t>
+      </w:r>
+      <w:proofErr w:type="spellStart"/>
+      <w:r>
+        <w:rPr>
+          <w:rStyle w:val="VerbatimChar"/>
+          <w:rFonts w:ascii="Times New Roman" w:eastAsia="IBM Plex Mono" w:hAnsi="Times New Roman" w:cs="Times New Roman"/>
+          <w:color w:val="000000"/>
+          <w:szCs w:val="22"/>
+        </w:rPr>
+        <w:t>libstdc</w:t>
+      </w:r>
+      <w:proofErr w:type="spellEnd"/>
+      <w:r>
+        <w:rPr>
+          <w:rStyle w:val="VerbatimChar"/>
+          <w:rFonts w:ascii="Times New Roman" w:eastAsia="IBM Plex Mono" w:hAnsi="Times New Roman" w:cs="Times New Roman"/>
+          <w:color w:val="000000"/>
+          <w:szCs w:val="22"/>
+        </w:rPr>
+        <w:t>++6:armhf</w:t>
       </w:r>
     </w:p>
     <w:p>
@@ -3027,15 +4264,177 @@
           <w:szCs w:val="22"/>
         </w:rPr>
       </w:pPr>
-      <w:r>
-        <w:rPr>
-          <w:rStyle w:val="VerbatimChar"/>
-          <w:rFonts w:ascii="Times New Roman" w:eastAsia="IBM Plex Mono" w:hAnsi="Times New Roman" w:cs="Times New Roman"/>
-          <w:color w:val="000000"/>
-          <w:szCs w:val="22"/>
-        </w:rPr>
-        <w:t>sudo apt install gcc-arm-linux-gnueabihf g++-arm-linux-gnueabihf binutils-arm-linux-gnueabihf</w:t>
-      </w:r>
+      <w:proofErr w:type="spellStart"/>
+      <w:r>
+        <w:rPr>
+          <w:rStyle w:val="VerbatimChar"/>
+          <w:rFonts w:ascii="Times New Roman" w:eastAsia="IBM Plex Mono" w:hAnsi="Times New Roman" w:cs="Times New Roman"/>
+          <w:color w:val="000000"/>
+          <w:szCs w:val="22"/>
+        </w:rPr>
+        <w:t>sudo</w:t>
+      </w:r>
+      <w:proofErr w:type="spellEnd"/>
+      <w:r>
+        <w:rPr>
+          <w:rStyle w:val="VerbatimChar"/>
+          <w:rFonts w:ascii="Times New Roman" w:eastAsia="IBM Plex Mono" w:hAnsi="Times New Roman" w:cs="Times New Roman"/>
+          <w:color w:val="000000"/>
+          <w:szCs w:val="22"/>
+        </w:rPr>
+        <w:t xml:space="preserve"> apt install </w:t>
+      </w:r>
+      <w:proofErr w:type="spellStart"/>
+      <w:r>
+        <w:rPr>
+          <w:rStyle w:val="VerbatimChar"/>
+          <w:rFonts w:ascii="Times New Roman" w:eastAsia="IBM Plex Mono" w:hAnsi="Times New Roman" w:cs="Times New Roman"/>
+          <w:color w:val="000000"/>
+          <w:szCs w:val="22"/>
+        </w:rPr>
+        <w:t>gcc</w:t>
+      </w:r>
+      <w:proofErr w:type="spellEnd"/>
+      <w:r>
+        <w:rPr>
+          <w:rStyle w:val="VerbatimChar"/>
+          <w:rFonts w:ascii="Times New Roman" w:eastAsia="IBM Plex Mono" w:hAnsi="Times New Roman" w:cs="Times New Roman"/>
+          <w:color w:val="000000"/>
+          <w:szCs w:val="22"/>
+        </w:rPr>
+        <w:t>-arm-</w:t>
+      </w:r>
+      <w:proofErr w:type="spellStart"/>
+      <w:r>
+        <w:rPr>
+          <w:rStyle w:val="VerbatimChar"/>
+          <w:rFonts w:ascii="Times New Roman" w:eastAsia="IBM Plex Mono" w:hAnsi="Times New Roman" w:cs="Times New Roman"/>
+          <w:color w:val="000000"/>
+          <w:szCs w:val="22"/>
+        </w:rPr>
+        <w:t>linux</w:t>
+      </w:r>
+      <w:proofErr w:type="spellEnd"/>
+      <w:r>
+        <w:rPr>
+          <w:rStyle w:val="VerbatimChar"/>
+          <w:rFonts w:ascii="Times New Roman" w:eastAsia="IBM Plex Mono" w:hAnsi="Times New Roman" w:cs="Times New Roman"/>
+          <w:color w:val="000000"/>
+          <w:szCs w:val="22"/>
+        </w:rPr>
+        <w:t>-</w:t>
+      </w:r>
+      <w:proofErr w:type="spellStart"/>
+      <w:r>
+        <w:rPr>
+          <w:rStyle w:val="VerbatimChar"/>
+          <w:rFonts w:ascii="Times New Roman" w:eastAsia="IBM Plex Mono" w:hAnsi="Times New Roman" w:cs="Times New Roman"/>
+          <w:color w:val="000000"/>
+          <w:szCs w:val="22"/>
+        </w:rPr>
+        <w:t>gnueabihf</w:t>
+      </w:r>
+      <w:proofErr w:type="spellEnd"/>
+      <w:r>
+        <w:rPr>
+          <w:rStyle w:val="VerbatimChar"/>
+          <w:rFonts w:ascii="Times New Roman" w:eastAsia="IBM Plex Mono" w:hAnsi="Times New Roman" w:cs="Times New Roman"/>
+          <w:color w:val="000000"/>
+          <w:szCs w:val="22"/>
+        </w:rPr>
+        <w:t xml:space="preserve"> g++-arm-</w:t>
+      </w:r>
+      <w:proofErr w:type="spellStart"/>
+      <w:r>
+        <w:rPr>
+          <w:rStyle w:val="VerbatimChar"/>
+          <w:rFonts w:ascii="Times New Roman" w:eastAsia="IBM Plex Mono" w:hAnsi="Times New Roman" w:cs="Times New Roman"/>
+          <w:color w:val="000000"/>
+          <w:szCs w:val="22"/>
+        </w:rPr>
+        <w:t>linux</w:t>
+      </w:r>
+      <w:proofErr w:type="spellEnd"/>
+      <w:r>
+        <w:rPr>
+          <w:rStyle w:val="VerbatimChar"/>
+          <w:rFonts w:ascii="Times New Roman" w:eastAsia="IBM Plex Mono" w:hAnsi="Times New Roman" w:cs="Times New Roman"/>
+          <w:color w:val="000000"/>
+          <w:szCs w:val="22"/>
+        </w:rPr>
+        <w:t>-</w:t>
+      </w:r>
+      <w:proofErr w:type="spellStart"/>
+      <w:r>
+        <w:rPr>
+          <w:rStyle w:val="VerbatimChar"/>
+          <w:rFonts w:ascii="Times New Roman" w:eastAsia="IBM Plex Mono" w:hAnsi="Times New Roman" w:cs="Times New Roman"/>
+          <w:color w:val="000000"/>
+          <w:szCs w:val="22"/>
+        </w:rPr>
+        <w:t>gnueabihf</w:t>
+      </w:r>
+      <w:proofErr w:type="spellEnd"/>
+      <w:r>
+        <w:rPr>
+          <w:rStyle w:val="VerbatimChar"/>
+          <w:rFonts w:ascii="Times New Roman" w:eastAsia="IBM Plex Mono" w:hAnsi="Times New Roman" w:cs="Times New Roman"/>
+          <w:color w:val="000000"/>
+          <w:szCs w:val="22"/>
+        </w:rPr>
+        <w:t xml:space="preserve"> </w:t>
+      </w:r>
+      <w:proofErr w:type="spellStart"/>
+      <w:r>
+        <w:rPr>
+          <w:rStyle w:val="VerbatimChar"/>
+          <w:rFonts w:ascii="Times New Roman" w:eastAsia="IBM Plex Mono" w:hAnsi="Times New Roman" w:cs="Times New Roman"/>
+          <w:color w:val="000000"/>
+          <w:szCs w:val="22"/>
+        </w:rPr>
+        <w:t>binutils</w:t>
+      </w:r>
+      <w:proofErr w:type="spellEnd"/>
+      <w:r>
+        <w:rPr>
+          <w:rStyle w:val="VerbatimChar"/>
+          <w:rFonts w:ascii="Times New Roman" w:eastAsia="IBM Plex Mono" w:hAnsi="Times New Roman" w:cs="Times New Roman"/>
+          <w:color w:val="000000"/>
+          <w:szCs w:val="22"/>
+        </w:rPr>
+        <w:t>-arm-</w:t>
+      </w:r>
+      <w:proofErr w:type="spellStart"/>
+      <w:r>
+        <w:rPr>
+          <w:rStyle w:val="VerbatimChar"/>
+          <w:rFonts w:ascii="Times New Roman" w:eastAsia="IBM Plex Mono" w:hAnsi="Times New Roman" w:cs="Times New Roman"/>
+          <w:color w:val="000000"/>
+          <w:szCs w:val="22"/>
+        </w:rPr>
+        <w:t>linux</w:t>
+      </w:r>
+      <w:proofErr w:type="spellEnd"/>
+      <w:r>
+        <w:rPr>
+          <w:rStyle w:val="VerbatimChar"/>
+          <w:rFonts w:ascii="Times New Roman" w:eastAsia="IBM Plex Mono" w:hAnsi="Times New Roman" w:cs="Times New Roman"/>
+          <w:color w:val="000000"/>
+          <w:szCs w:val="22"/>
+        </w:rPr>
+        <w:t>-</w:t>
+      </w:r>
+      <w:proofErr w:type="spellStart"/>
+      <w:r>
+        <w:rPr>
+          <w:rStyle w:val="VerbatimChar"/>
+          <w:rFonts w:ascii="Times New Roman" w:eastAsia="IBM Plex Mono" w:hAnsi="Times New Roman" w:cs="Times New Roman"/>
+          <w:color w:val="000000"/>
+          <w:szCs w:val="22"/>
+        </w:rPr>
+        <w:t>gnueabihf</w:t>
+      </w:r>
+      <w:proofErr w:type="spellEnd"/>
     </w:p>
     <w:p>
       <w:pPr>
@@ -3126,6 +4525,7 @@
         </w:rPr>
         <w:t xml:space="preserve"> program, e.g., </w:t>
       </w:r>
+      <w:proofErr w:type="spellStart"/>
       <w:r>
         <w:rPr>
           <w:rStyle w:val="VerbatimChar"/>
@@ -3136,6 +4536,7 @@
         </w:rPr>
         <w:t>hello.s</w:t>
       </w:r>
+      <w:proofErr w:type="spellEnd"/>
       <w:r>
         <w:rPr>
           <w:rFonts w:ascii="Times New Roman" w:eastAsia="inter" w:hAnsi="Times New Roman" w:cs="Times New Roman"/>
@@ -3181,7 +4582,7 @@
         </w:rPr>
         <w:t xml:space="preserve">c.f., </w:t>
       </w:r>
-      <w:hyperlink r:id="rId11" w:history="1">
+      <w:hyperlink r:id="rId12" w:history="1">
         <w:r>
           <w:rPr>
             <w:rStyle w:val="Hyperlink"/>
@@ -3212,7 +4613,7 @@
           <w:szCs w:val="22"/>
         </w:rPr>
       </w:pPr>
-      <w:hyperlink r:id="rId12" w:history="1">
+      <w:hyperlink r:id="rId13" w:history="1">
         <w:r>
           <w:rPr>
             <w:rStyle w:val="Hyperlink"/>
@@ -3304,7 +4705,7 @@
         </w:rPr>
         <w:t xml:space="preserve"> </w:t>
       </w:r>
-      <w:hyperlink r:id="rId13" w:history="1">
+      <w:hyperlink r:id="rId14" w:history="1">
         <w:r>
           <w:rPr>
             <w:rStyle w:val="Hyperlink"/>
@@ -3351,6 +4752,7 @@
         </w:rPr>
         <w:t xml:space="preserve"> </w:t>
       </w:r>
+      <w:proofErr w:type="spellStart"/>
       <w:r>
         <w:rPr>
           <w:rFonts w:ascii="Times New Roman" w:eastAsia="inter" w:hAnsi="Times New Roman" w:cs="Times New Roman"/>
@@ -3367,7 +4769,17 @@
           <w:sz w:val="22"/>
           <w:szCs w:val="22"/>
         </w:rPr>
-        <w:t>r, since</w:t>
+        <w:t>r</w:t>
+      </w:r>
+      <w:proofErr w:type="spellEnd"/>
+      <w:r>
+        <w:rPr>
+          <w:rFonts w:ascii="Times New Roman" w:eastAsia="inter" w:hAnsi="Times New Roman" w:cs="Times New Roman"/>
+          <w:color w:val="000000"/>
+          <w:sz w:val="22"/>
+          <w:szCs w:val="22"/>
+        </w:rPr>
+        <w:t>, since</w:t>
       </w:r>
       <w:r>
         <w:rPr>
@@ -3378,6 +4790,7 @@
         </w:rPr>
         <w:t xml:space="preserve"> </w:t>
       </w:r>
+      <w:proofErr w:type="spellStart"/>
       <w:r>
         <w:rPr>
           <w:rFonts w:ascii="Times New Roman" w:eastAsia="inter" w:hAnsi="Times New Roman" w:cs="Times New Roman"/>
@@ -3396,6 +4809,7 @@
         </w:rPr>
         <w:t>r</w:t>
       </w:r>
+      <w:proofErr w:type="spellEnd"/>
       <w:r>
         <w:rPr>
           <w:rFonts w:ascii="Times New Roman" w:eastAsia="inter" w:hAnsi="Times New Roman" w:cs="Times New Roman"/>
@@ -3632,7 +5046,25 @@
           <w:sz w:val="22"/>
           <w:szCs w:val="22"/>
         </w:rPr>
-        <w:t xml:space="preserve">        .asciz "Hello, ARM!\n"</w:t>
+        <w:t xml:space="preserve">        .</w:t>
+      </w:r>
+      <w:proofErr w:type="spellStart"/>
+      <w:r>
+        <w:rPr>
+          <w:rFonts w:ascii="Times New Roman" w:hAnsi="Times New Roman" w:cs="Times New Roman"/>
+          <w:sz w:val="22"/>
+          <w:szCs w:val="22"/>
+        </w:rPr>
+        <w:t>asciz</w:t>
+      </w:r>
+      <w:proofErr w:type="spellEnd"/>
+      <w:r>
+        <w:rPr>
+          <w:rFonts w:ascii="Times New Roman" w:hAnsi="Times New Roman" w:cs="Times New Roman"/>
+          <w:sz w:val="22"/>
+          <w:szCs w:val="22"/>
+        </w:rPr>
+        <w:t xml:space="preserve"> "Hello, ARM!\n"</w:t>
       </w:r>
     </w:p>
     <w:p>
@@ -3699,8 +5131,79 @@
           <w:color w:val="000000"/>
           <w:szCs w:val="22"/>
         </w:rPr>
-        <w:t>arm-linux-gnueabihf-as -o hello.o hello.s</w:t>
-      </w:r>
+        <w:t>arm-</w:t>
+      </w:r>
+      <w:proofErr w:type="spellStart"/>
+      <w:r>
+        <w:rPr>
+          <w:rStyle w:val="VerbatimChar"/>
+          <w:rFonts w:ascii="Times New Roman" w:eastAsia="IBM Plex Mono" w:hAnsi="Times New Roman" w:cs="Times New Roman"/>
+          <w:color w:val="000000"/>
+          <w:szCs w:val="22"/>
+        </w:rPr>
+        <w:t>linux</w:t>
+      </w:r>
+      <w:proofErr w:type="spellEnd"/>
+      <w:r>
+        <w:rPr>
+          <w:rStyle w:val="VerbatimChar"/>
+          <w:rFonts w:ascii="Times New Roman" w:eastAsia="IBM Plex Mono" w:hAnsi="Times New Roman" w:cs="Times New Roman"/>
+          <w:color w:val="000000"/>
+          <w:szCs w:val="22"/>
+        </w:rPr>
+        <w:t>-</w:t>
+      </w:r>
+      <w:proofErr w:type="spellStart"/>
+      <w:r>
+        <w:rPr>
+          <w:rStyle w:val="VerbatimChar"/>
+          <w:rFonts w:ascii="Times New Roman" w:eastAsia="IBM Plex Mono" w:hAnsi="Times New Roman" w:cs="Times New Roman"/>
+          <w:color w:val="000000"/>
+          <w:szCs w:val="22"/>
+        </w:rPr>
+        <w:t>gnueabihf</w:t>
+      </w:r>
+      <w:proofErr w:type="spellEnd"/>
+      <w:r>
+        <w:rPr>
+          <w:rStyle w:val="VerbatimChar"/>
+          <w:rFonts w:ascii="Times New Roman" w:eastAsia="IBM Plex Mono" w:hAnsi="Times New Roman" w:cs="Times New Roman"/>
+          <w:color w:val="000000"/>
+          <w:szCs w:val="22"/>
+        </w:rPr>
+        <w:t xml:space="preserve">-as -o </w:t>
+      </w:r>
+      <w:proofErr w:type="spellStart"/>
+      <w:r>
+        <w:rPr>
+          <w:rStyle w:val="VerbatimChar"/>
+          <w:rFonts w:ascii="Times New Roman" w:eastAsia="IBM Plex Mono" w:hAnsi="Times New Roman" w:cs="Times New Roman"/>
+          <w:color w:val="000000"/>
+          <w:szCs w:val="22"/>
+        </w:rPr>
+        <w:t>hello.o</w:t>
+      </w:r>
+      <w:proofErr w:type="spellEnd"/>
+      <w:r>
+        <w:rPr>
+          <w:rStyle w:val="VerbatimChar"/>
+          <w:rFonts w:ascii="Times New Roman" w:eastAsia="IBM Plex Mono" w:hAnsi="Times New Roman" w:cs="Times New Roman"/>
+          <w:color w:val="000000"/>
+          <w:szCs w:val="22"/>
+        </w:rPr>
+        <w:t xml:space="preserve"> </w:t>
+      </w:r>
+      <w:proofErr w:type="spellStart"/>
+      <w:r>
+        <w:rPr>
+          <w:rStyle w:val="VerbatimChar"/>
+          <w:rFonts w:ascii="Times New Roman" w:eastAsia="IBM Plex Mono" w:hAnsi="Times New Roman" w:cs="Times New Roman"/>
+          <w:color w:val="000000"/>
+          <w:szCs w:val="22"/>
+        </w:rPr>
+        <w:t>hello.s</w:t>
+      </w:r>
+      <w:proofErr w:type="spellEnd"/>
       <w:r>
         <w:rPr>
           <w:rFonts w:ascii="Times New Roman" w:eastAsia="IBM Plex Mono" w:hAnsi="Times New Roman" w:cs="Times New Roman"/>
@@ -3717,8 +5220,59 @@
           <w:color w:val="000000"/>
           <w:szCs w:val="22"/>
         </w:rPr>
-        <w:t>arm-linux-gnueabihf-ld -o hello hello.o</w:t>
-      </w:r>
+        <w:t>arm-</w:t>
+      </w:r>
+      <w:proofErr w:type="spellStart"/>
+      <w:r>
+        <w:rPr>
+          <w:rStyle w:val="VerbatimChar"/>
+          <w:rFonts w:ascii="Times New Roman" w:eastAsia="IBM Plex Mono" w:hAnsi="Times New Roman" w:cs="Times New Roman"/>
+          <w:color w:val="000000"/>
+          <w:szCs w:val="22"/>
+        </w:rPr>
+        <w:t>linux</w:t>
+      </w:r>
+      <w:proofErr w:type="spellEnd"/>
+      <w:r>
+        <w:rPr>
+          <w:rStyle w:val="VerbatimChar"/>
+          <w:rFonts w:ascii="Times New Roman" w:eastAsia="IBM Plex Mono" w:hAnsi="Times New Roman" w:cs="Times New Roman"/>
+          <w:color w:val="000000"/>
+          <w:szCs w:val="22"/>
+        </w:rPr>
+        <w:t>-</w:t>
+      </w:r>
+      <w:proofErr w:type="spellStart"/>
+      <w:r>
+        <w:rPr>
+          <w:rStyle w:val="VerbatimChar"/>
+          <w:rFonts w:ascii="Times New Roman" w:eastAsia="IBM Plex Mono" w:hAnsi="Times New Roman" w:cs="Times New Roman"/>
+          <w:color w:val="000000"/>
+          <w:szCs w:val="22"/>
+        </w:rPr>
+        <w:t>gnueabihf-ld</w:t>
+      </w:r>
+      <w:proofErr w:type="spellEnd"/>
+      <w:r>
+        <w:rPr>
+          <w:rStyle w:val="VerbatimChar"/>
+          <w:rFonts w:ascii="Times New Roman" w:eastAsia="IBM Plex Mono" w:hAnsi="Times New Roman" w:cs="Times New Roman"/>
+          <w:color w:val="000000"/>
+          <w:szCs w:val="22"/>
+        </w:rPr>
+        <w:t xml:space="preserve"> -o hello </w:t>
+      </w:r>
+      <w:proofErr w:type="spellStart"/>
+      <w:r>
+        <w:rPr>
+          <w:rStyle w:val="VerbatimChar"/>
+          <w:rFonts w:ascii="Times New Roman" w:eastAsia="IBM Plex Mono" w:hAnsi="Times New Roman" w:cs="Times New Roman"/>
+          <w:color w:val="000000"/>
+          <w:szCs w:val="22"/>
+        </w:rPr>
+        <w:t>hello.o</w:t>
+      </w:r>
+      <w:proofErr w:type="spellEnd"/>
     </w:p>
     <w:p>
       <w:pPr>
@@ -3766,7 +5320,7 @@
         </w:rPr>
         <w:t xml:space="preserve"> </w:t>
       </w:r>
-      <w:hyperlink r:id="rId14" w:history="1">
+      <w:hyperlink r:id="rId15" w:history="1">
         <w:r>
           <w:rPr>
             <w:rStyle w:val="Hyperlink"/>
@@ -3804,6 +5358,7 @@
         </w:rPr>
         <w:t xml:space="preserve"> .</w:t>
       </w:r>
+      <w:proofErr w:type="spellStart"/>
       <w:r>
         <w:rPr>
           <w:rFonts w:ascii="Times New Roman" w:eastAsia="inter" w:hAnsi="Times New Roman" w:cs="Times New Roman"/>
@@ -3813,6 +5368,7 @@
         </w:rPr>
         <w:t>bashrc</w:t>
       </w:r>
+      <w:proofErr w:type="spellEnd"/>
     </w:p>
     <w:p>
       <w:pPr>
@@ -3840,8 +5396,19 @@
           <w:sz w:val="22"/>
           <w:szCs w:val="22"/>
         </w:rPr>
-        <w:t xml:space="preserve"> ~/.bashrc</w:t>
-      </w:r>
+        <w:t xml:space="preserve"> ~/.</w:t>
+      </w:r>
+      <w:proofErr w:type="spellStart"/>
+      <w:r>
+        <w:rPr>
+          <w:rFonts w:ascii="Times New Roman" w:eastAsia="inter" w:hAnsi="Times New Roman" w:cs="Times New Roman"/>
+          <w:color w:val="000000"/>
+          <w:sz w:val="22"/>
+          <w:szCs w:val="22"/>
+        </w:rPr>
+        <w:t>bashrc</w:t>
+      </w:r>
+      <w:proofErr w:type="spellEnd"/>
     </w:p>
     <w:p>
       <w:pPr>
@@ -3898,7 +5465,47 @@
           <w:color w:val="000000"/>
           <w:szCs w:val="22"/>
         </w:rPr>
-        <w:t>arm-linux-gnueabihf-as</w:t>
+        <w:t>arm-</w:t>
+      </w:r>
+      <w:proofErr w:type="spellStart"/>
+      <w:r>
+        <w:rPr>
+          <w:rStyle w:val="VerbatimChar"/>
+          <w:rFonts w:ascii="Times New Roman" w:eastAsia="IBM Plex Mono" w:hAnsi="Times New Roman" w:cs="Times New Roman"/>
+          <w:color w:val="000000"/>
+          <w:szCs w:val="22"/>
+        </w:rPr>
+        <w:t>linux</w:t>
+      </w:r>
+      <w:proofErr w:type="spellEnd"/>
+      <w:r>
+        <w:rPr>
+          <w:rStyle w:val="VerbatimChar"/>
+          <w:rFonts w:ascii="Times New Roman" w:eastAsia="IBM Plex Mono" w:hAnsi="Times New Roman" w:cs="Times New Roman"/>
+          <w:color w:val="000000"/>
+          <w:szCs w:val="22"/>
+        </w:rPr>
+        <w:t>-</w:t>
+      </w:r>
+      <w:proofErr w:type="spellStart"/>
+      <w:r>
+        <w:rPr>
+          <w:rStyle w:val="VerbatimChar"/>
+          <w:rFonts w:ascii="Times New Roman" w:eastAsia="IBM Plex Mono" w:hAnsi="Times New Roman" w:cs="Times New Roman"/>
+          <w:color w:val="000000"/>
+          <w:szCs w:val="22"/>
+        </w:rPr>
+        <w:t>gnueabihf</w:t>
+      </w:r>
+      <w:proofErr w:type="spellEnd"/>
+      <w:r>
+        <w:rPr>
+          <w:rStyle w:val="VerbatimChar"/>
+          <w:rFonts w:ascii="Times New Roman" w:eastAsia="IBM Plex Mono" w:hAnsi="Times New Roman" w:cs="Times New Roman"/>
+          <w:color w:val="000000"/>
+          <w:szCs w:val="22"/>
+        </w:rPr>
+        <w:t>-as</w:t>
       </w:r>
       <w:r>
         <w:rPr>
@@ -3956,7 +5563,34 @@
           <w:sz w:val="22"/>
           <w:szCs w:val="22"/>
         </w:rPr>
-        <w:t>arm-linux-gnueabihf-</w:t>
+        <w:t>arm-</w:t>
+      </w:r>
+      <w:proofErr w:type="spellStart"/>
+      <w:r>
+        <w:rPr>
+          <w:rFonts w:ascii="Times New Roman" w:hAnsi="Times New Roman" w:cs="Times New Roman"/>
+          <w:sz w:val="22"/>
+          <w:szCs w:val="22"/>
+        </w:rPr>
+        <w:t>linux</w:t>
+      </w:r>
+      <w:proofErr w:type="spellEnd"/>
+      <w:r>
+        <w:rPr>
+          <w:rFonts w:ascii="Times New Roman" w:hAnsi="Times New Roman" w:cs="Times New Roman"/>
+          <w:sz w:val="22"/>
+          <w:szCs w:val="22"/>
+        </w:rPr>
+        <w:t>-</w:t>
+      </w:r>
+      <w:proofErr w:type="spellStart"/>
+      <w:r>
+        <w:rPr>
+          <w:rFonts w:ascii="Times New Roman" w:hAnsi="Times New Roman" w:cs="Times New Roman"/>
+          <w:sz w:val="22"/>
+          <w:szCs w:val="22"/>
+        </w:rPr>
+        <w:t>gnueabihf-</w:t>
       </w:r>
       <w:r>
         <w:rPr>
@@ -3966,6 +5600,7 @@
         </w:rPr>
         <w:t>ld</w:t>
       </w:r>
+      <w:proofErr w:type="spellEnd"/>
       <w:r>
         <w:rPr>
           <w:rFonts w:ascii="Times New Roman" w:hAnsi="Times New Roman" w:cs="Times New Roman"/>
@@ -4023,15 +5658,51 @@
           <w:sz w:val="22"/>
           <w:szCs w:val="22"/>
         </w:rPr>
-        <w:t>arm-linux-gnueabihf-</w:t>
-      </w:r>
-      <w:r>
-        <w:rPr>
-          <w:rFonts w:ascii="Times New Roman" w:hAnsi="Times New Roman" w:cs="Times New Roman"/>
-          <w:sz w:val="22"/>
-          <w:szCs w:val="22"/>
-        </w:rPr>
-        <w:t>gcc’</w:t>
+        <w:t>arm-</w:t>
+      </w:r>
+      <w:proofErr w:type="spellStart"/>
+      <w:r>
+        <w:rPr>
+          <w:rFonts w:ascii="Times New Roman" w:hAnsi="Times New Roman" w:cs="Times New Roman"/>
+          <w:sz w:val="22"/>
+          <w:szCs w:val="22"/>
+        </w:rPr>
+        <w:t>linux</w:t>
+      </w:r>
+      <w:proofErr w:type="spellEnd"/>
+      <w:r>
+        <w:rPr>
+          <w:rFonts w:ascii="Times New Roman" w:hAnsi="Times New Roman" w:cs="Times New Roman"/>
+          <w:sz w:val="22"/>
+          <w:szCs w:val="22"/>
+        </w:rPr>
+        <w:t>-</w:t>
+      </w:r>
+      <w:proofErr w:type="spellStart"/>
+      <w:r>
+        <w:rPr>
+          <w:rFonts w:ascii="Times New Roman" w:hAnsi="Times New Roman" w:cs="Times New Roman"/>
+          <w:sz w:val="22"/>
+          <w:szCs w:val="22"/>
+        </w:rPr>
+        <w:t>gnueabihf-</w:t>
+      </w:r>
+      <w:r>
+        <w:rPr>
+          <w:rFonts w:ascii="Times New Roman" w:hAnsi="Times New Roman" w:cs="Times New Roman"/>
+          <w:sz w:val="22"/>
+          <w:szCs w:val="22"/>
+        </w:rPr>
+        <w:t>gcc</w:t>
+      </w:r>
+      <w:proofErr w:type="spellEnd"/>
+      <w:r>
+        <w:rPr>
+          <w:rFonts w:ascii="Times New Roman" w:hAnsi="Times New Roman" w:cs="Times New Roman"/>
+          <w:sz w:val="22"/>
+          <w:szCs w:val="22"/>
+        </w:rPr>
+        <w:t>’</w:t>
       </w:r>
     </w:p>
     <w:p>
@@ -4275,7 +5946,47 @@
           <w:szCs w:val="22"/>
         </w:rPr>
         <w:lastRenderedPageBreak/>
-        <w:t>arm-linux-gnueabihf-objdump -d hello</w:t>
+        <w:t>arm-</w:t>
+      </w:r>
+      <w:proofErr w:type="spellStart"/>
+      <w:r>
+        <w:rPr>
+          <w:rStyle w:val="VerbatimChar"/>
+          <w:rFonts w:ascii="Times New Roman" w:eastAsia="IBM Plex Mono" w:hAnsi="Times New Roman" w:cs="Times New Roman"/>
+          <w:color w:val="000000"/>
+          <w:szCs w:val="22"/>
+        </w:rPr>
+        <w:t>linux</w:t>
+      </w:r>
+      <w:proofErr w:type="spellEnd"/>
+      <w:r>
+        <w:rPr>
+          <w:rStyle w:val="VerbatimChar"/>
+          <w:rFonts w:ascii="Times New Roman" w:eastAsia="IBM Plex Mono" w:hAnsi="Times New Roman" w:cs="Times New Roman"/>
+          <w:color w:val="000000"/>
+          <w:szCs w:val="22"/>
+        </w:rPr>
+        <w:t>-</w:t>
+      </w:r>
+      <w:proofErr w:type="spellStart"/>
+      <w:r>
+        <w:rPr>
+          <w:rStyle w:val="VerbatimChar"/>
+          <w:rFonts w:ascii="Times New Roman" w:eastAsia="IBM Plex Mono" w:hAnsi="Times New Roman" w:cs="Times New Roman"/>
+          <w:color w:val="000000"/>
+          <w:szCs w:val="22"/>
+        </w:rPr>
+        <w:t>gnueabihf-objdump</w:t>
+      </w:r>
+      <w:proofErr w:type="spellEnd"/>
+      <w:r>
+        <w:rPr>
+          <w:rStyle w:val="VerbatimChar"/>
+          <w:rFonts w:ascii="Times New Roman" w:eastAsia="IBM Plex Mono" w:hAnsi="Times New Roman" w:cs="Times New Roman"/>
+          <w:color w:val="000000"/>
+          <w:szCs w:val="22"/>
+        </w:rPr>
+        <w:t xml:space="preserve"> -d hello</w:t>
       </w:r>
     </w:p>
     <w:p>

--- a/Labs/Lab0 QEMU RSP Setup.docx
+++ b/Labs/Lab0 QEMU RSP Setup.docx
@@ -195,25 +195,7 @@
           <w:sz w:val="22"/>
           <w:szCs w:val="22"/>
         </w:rPr>
-        <w:t xml:space="preserve">First, from Search box, start “Turn Windows features on or off”, and enable these three options: </w:t>
-      </w:r>
-      <w:proofErr w:type="spellStart"/>
-      <w:r>
-        <w:rPr>
-          <w:rFonts w:ascii="Times New Roman" w:hAnsi="Times New Roman" w:cs="Times New Roman"/>
-          <w:sz w:val="22"/>
-          <w:szCs w:val="22"/>
-        </w:rPr>
-        <w:t>HyperV</w:t>
-      </w:r>
-      <w:proofErr w:type="spellEnd"/>
-      <w:r>
-        <w:rPr>
-          <w:rFonts w:ascii="Times New Roman" w:hAnsi="Times New Roman" w:cs="Times New Roman"/>
-          <w:sz w:val="22"/>
-          <w:szCs w:val="22"/>
-        </w:rPr>
-        <w:t>, Windows Subsystem for Linux, Virtual Machine Platform.</w:t>
+        <w:t>First, from Search box, start “Turn Windows features on or off”, and enable these three options: HyperV, Windows Subsystem for Linux, Virtual Machine Platform.</w:t>
       </w:r>
     </w:p>
     <w:p>
@@ -231,25 +213,7 @@
           <w:sz w:val="22"/>
           <w:szCs w:val="22"/>
         </w:rPr>
-        <w:t xml:space="preserve">From Windows </w:t>
-      </w:r>
-      <w:proofErr w:type="spellStart"/>
-      <w:r>
-        <w:rPr>
-          <w:rFonts w:ascii="Times New Roman" w:hAnsi="Times New Roman" w:cs="Times New Roman"/>
-          <w:sz w:val="22"/>
-          <w:szCs w:val="22"/>
-        </w:rPr>
-        <w:t>Powershell</w:t>
-      </w:r>
-      <w:proofErr w:type="spellEnd"/>
-      <w:r>
-        <w:rPr>
-          <w:rFonts w:ascii="Times New Roman" w:hAnsi="Times New Roman" w:cs="Times New Roman"/>
-          <w:sz w:val="22"/>
-          <w:szCs w:val="22"/>
-        </w:rPr>
-        <w:t>,</w:t>
+        <w:t>From Windows Powershell,</w:t>
       </w:r>
       <w:r>
         <w:t xml:space="preserve"> </w:t>
@@ -273,23 +237,13 @@
           <w:color w:val="000000"/>
         </w:rPr>
       </w:pPr>
-      <w:proofErr w:type="spellStart"/>
       <w:r>
         <w:rPr>
           <w:rStyle w:val="VerbatimChar"/>
           <w:rFonts w:ascii="Times New Roman" w:eastAsia="IBM Plex Mono" w:hAnsi="Times New Roman"/>
           <w:color w:val="000000"/>
         </w:rPr>
-        <w:t>wsl</w:t>
-      </w:r>
-      <w:proofErr w:type="spellEnd"/>
-      <w:r>
-        <w:rPr>
-          <w:rStyle w:val="VerbatimChar"/>
-          <w:rFonts w:ascii="Times New Roman" w:eastAsia="IBM Plex Mono" w:hAnsi="Times New Roman"/>
-          <w:color w:val="000000"/>
-        </w:rPr>
-        <w:t xml:space="preserve"> --install</w:t>
+        <w:t>wsl --install</w:t>
       </w:r>
     </w:p>
     <w:p>
@@ -302,23 +256,13 @@
           <w:color w:val="000000"/>
         </w:rPr>
       </w:pPr>
-      <w:proofErr w:type="spellStart"/>
       <w:r>
         <w:rPr>
           <w:rStyle w:val="VerbatimChar"/>
           <w:rFonts w:ascii="Times New Roman" w:eastAsia="IBM Plex Mono" w:hAnsi="Times New Roman"/>
           <w:color w:val="000000"/>
         </w:rPr>
-        <w:t>wsl</w:t>
-      </w:r>
-      <w:proofErr w:type="spellEnd"/>
-      <w:r>
-        <w:rPr>
-          <w:rStyle w:val="VerbatimChar"/>
-          <w:rFonts w:ascii="Times New Roman" w:eastAsia="IBM Plex Mono" w:hAnsi="Times New Roman"/>
-          <w:color w:val="000000"/>
-        </w:rPr>
-        <w:t xml:space="preserve"> --set-default-version 2</w:t>
+        <w:t>wsl --set-default-version 2</w:t>
       </w:r>
     </w:p>
     <w:p>
@@ -359,41 +303,13 @@
           <w:color w:val="000000"/>
         </w:rPr>
       </w:pPr>
-      <w:proofErr w:type="spellStart"/>
       <w:r>
         <w:rPr>
           <w:rStyle w:val="VerbatimChar"/>
           <w:rFonts w:ascii="Times New Roman" w:eastAsia="IBM Plex Mono" w:hAnsi="Times New Roman"/>
           <w:color w:val="000000"/>
         </w:rPr>
-        <w:t>sudo</w:t>
-      </w:r>
-      <w:proofErr w:type="spellEnd"/>
-      <w:r>
-        <w:rPr>
-          <w:rStyle w:val="VerbatimChar"/>
-          <w:rFonts w:ascii="Times New Roman" w:eastAsia="IBM Plex Mono" w:hAnsi="Times New Roman"/>
-          <w:color w:val="000000"/>
-        </w:rPr>
-        <w:t xml:space="preserve"> apt update &amp;&amp; </w:t>
-      </w:r>
-      <w:proofErr w:type="spellStart"/>
-      <w:r>
-        <w:rPr>
-          <w:rStyle w:val="VerbatimChar"/>
-          <w:rFonts w:ascii="Times New Roman" w:eastAsia="IBM Plex Mono" w:hAnsi="Times New Roman"/>
-          <w:color w:val="000000"/>
-        </w:rPr>
-        <w:t>sudo</w:t>
-      </w:r>
-      <w:proofErr w:type="spellEnd"/>
-      <w:r>
-        <w:rPr>
-          <w:rStyle w:val="VerbatimChar"/>
-          <w:rFonts w:ascii="Times New Roman" w:eastAsia="IBM Plex Mono" w:hAnsi="Times New Roman"/>
-          <w:color w:val="000000"/>
-        </w:rPr>
-        <w:t xml:space="preserve"> apt upgrade -y</w:t>
+        <w:t>sudo apt update &amp;&amp; sudo apt upgrade -y</w:t>
       </w:r>
     </w:p>
     <w:p>
@@ -406,77 +322,13 @@
           <w:color w:val="000000"/>
         </w:rPr>
       </w:pPr>
-      <w:proofErr w:type="spellStart"/>
       <w:r>
         <w:rPr>
           <w:rStyle w:val="VerbatimChar"/>
           <w:rFonts w:ascii="Times New Roman" w:eastAsia="IBM Plex Mono" w:hAnsi="Times New Roman"/>
           <w:color w:val="000000"/>
         </w:rPr>
-        <w:t>sudo</w:t>
-      </w:r>
-      <w:proofErr w:type="spellEnd"/>
-      <w:r>
-        <w:rPr>
-          <w:rStyle w:val="VerbatimChar"/>
-          <w:rFonts w:ascii="Times New Roman" w:eastAsia="IBM Plex Mono" w:hAnsi="Times New Roman"/>
-          <w:color w:val="000000"/>
-        </w:rPr>
-        <w:t xml:space="preserve"> apt install </w:t>
-      </w:r>
-      <w:proofErr w:type="spellStart"/>
-      <w:r>
-        <w:rPr>
-          <w:rStyle w:val="VerbatimChar"/>
-          <w:rFonts w:ascii="Times New Roman" w:eastAsia="IBM Plex Mono" w:hAnsi="Times New Roman"/>
-          <w:color w:val="000000"/>
-        </w:rPr>
-        <w:t>qemu-kvm</w:t>
-      </w:r>
-      <w:proofErr w:type="spellEnd"/>
-      <w:r>
-        <w:rPr>
-          <w:rStyle w:val="VerbatimChar"/>
-          <w:rFonts w:ascii="Times New Roman" w:eastAsia="IBM Plex Mono" w:hAnsi="Times New Roman"/>
-          <w:color w:val="000000"/>
-        </w:rPr>
-        <w:t xml:space="preserve"> </w:t>
-      </w:r>
-      <w:proofErr w:type="spellStart"/>
-      <w:r>
-        <w:rPr>
-          <w:rStyle w:val="VerbatimChar"/>
-          <w:rFonts w:ascii="Times New Roman" w:eastAsia="IBM Plex Mono" w:hAnsi="Times New Roman"/>
-          <w:color w:val="000000"/>
-        </w:rPr>
-        <w:t>libvirt</w:t>
-      </w:r>
-      <w:proofErr w:type="spellEnd"/>
-      <w:r>
-        <w:rPr>
-          <w:rStyle w:val="VerbatimChar"/>
-          <w:rFonts w:ascii="Times New Roman" w:eastAsia="IBM Plex Mono" w:hAnsi="Times New Roman"/>
-          <w:color w:val="000000"/>
-        </w:rPr>
-        <w:t xml:space="preserve">-daemon-system </w:t>
-      </w:r>
-      <w:proofErr w:type="spellStart"/>
-      <w:r>
-        <w:rPr>
-          <w:rStyle w:val="VerbatimChar"/>
-          <w:rFonts w:ascii="Times New Roman" w:eastAsia="IBM Plex Mono" w:hAnsi="Times New Roman"/>
-          <w:color w:val="000000"/>
-        </w:rPr>
-        <w:t>libvirt</w:t>
-      </w:r>
-      <w:proofErr w:type="spellEnd"/>
-      <w:r>
-        <w:rPr>
-          <w:rStyle w:val="VerbatimChar"/>
-          <w:rFonts w:ascii="Times New Roman" w:eastAsia="IBM Plex Mono" w:hAnsi="Times New Roman"/>
-          <w:color w:val="000000"/>
-        </w:rPr>
-        <w:t>-clients bridge-utils -y</w:t>
+        <w:t>sudo apt install qemu-kvm libvirt-daemon-system libvirt-clients bridge-utils -y</w:t>
       </w:r>
     </w:p>
     <w:p>
@@ -489,77 +341,13 @@
           <w:color w:val="000000"/>
         </w:rPr>
       </w:pPr>
-      <w:proofErr w:type="spellStart"/>
       <w:r>
         <w:rPr>
           <w:rStyle w:val="VerbatimChar"/>
           <w:rFonts w:ascii="Times New Roman" w:eastAsia="IBM Plex Mono" w:hAnsi="Times New Roman"/>
           <w:color w:val="000000"/>
         </w:rPr>
-        <w:t>sudo</w:t>
-      </w:r>
-      <w:proofErr w:type="spellEnd"/>
-      <w:r>
-        <w:rPr>
-          <w:rStyle w:val="VerbatimChar"/>
-          <w:rFonts w:ascii="Times New Roman" w:eastAsia="IBM Plex Mono" w:hAnsi="Times New Roman"/>
-          <w:color w:val="000000"/>
-        </w:rPr>
-        <w:t xml:space="preserve"> </w:t>
-      </w:r>
-      <w:proofErr w:type="spellStart"/>
-      <w:r>
-        <w:rPr>
-          <w:rStyle w:val="VerbatimChar"/>
-          <w:rFonts w:ascii="Times New Roman" w:eastAsia="IBM Plex Mono" w:hAnsi="Times New Roman"/>
-          <w:color w:val="000000"/>
-        </w:rPr>
-        <w:t>usermod</w:t>
-      </w:r>
-      <w:proofErr w:type="spellEnd"/>
-      <w:r>
-        <w:rPr>
-          <w:rStyle w:val="VerbatimChar"/>
-          <w:rFonts w:ascii="Times New Roman" w:eastAsia="IBM Plex Mono" w:hAnsi="Times New Roman"/>
-          <w:color w:val="000000"/>
-        </w:rPr>
-        <w:t xml:space="preserve"> -</w:t>
-      </w:r>
-      <w:proofErr w:type="spellStart"/>
-      <w:r>
-        <w:rPr>
-          <w:rStyle w:val="VerbatimChar"/>
-          <w:rFonts w:ascii="Times New Roman" w:eastAsia="IBM Plex Mono" w:hAnsi="Times New Roman"/>
-          <w:color w:val="000000"/>
-        </w:rPr>
-        <w:t>aG</w:t>
-      </w:r>
-      <w:proofErr w:type="spellEnd"/>
-      <w:r>
-        <w:rPr>
-          <w:rStyle w:val="VerbatimChar"/>
-          <w:rFonts w:ascii="Times New Roman" w:eastAsia="IBM Plex Mono" w:hAnsi="Times New Roman"/>
-          <w:color w:val="000000"/>
-        </w:rPr>
-        <w:t xml:space="preserve"> </w:t>
-      </w:r>
-      <w:proofErr w:type="spellStart"/>
-      <w:r>
-        <w:rPr>
-          <w:rStyle w:val="VerbatimChar"/>
-          <w:rFonts w:ascii="Times New Roman" w:eastAsia="IBM Plex Mono" w:hAnsi="Times New Roman"/>
-          <w:color w:val="000000"/>
-        </w:rPr>
-        <w:t>kvm</w:t>
-      </w:r>
-      <w:proofErr w:type="spellEnd"/>
-      <w:r>
-        <w:rPr>
-          <w:rStyle w:val="VerbatimChar"/>
-          <w:rFonts w:ascii="Times New Roman" w:eastAsia="IBM Plex Mono" w:hAnsi="Times New Roman"/>
-          <w:color w:val="000000"/>
-        </w:rPr>
-        <w:t xml:space="preserve"> $USER</w:t>
+        <w:t>sudo usermod -aG kvm $USER</w:t>
       </w:r>
     </w:p>
     <w:p>
@@ -587,25 +375,7 @@
           <w:sz w:val="22"/>
           <w:szCs w:val="22"/>
         </w:rPr>
-        <w:t xml:space="preserve">From Windows </w:t>
-      </w:r>
-      <w:proofErr w:type="spellStart"/>
-      <w:r>
-        <w:rPr>
-          <w:rFonts w:ascii="Times New Roman" w:hAnsi="Times New Roman" w:cs="Times New Roman"/>
-          <w:sz w:val="22"/>
-          <w:szCs w:val="22"/>
-        </w:rPr>
-        <w:t>Powershell</w:t>
-      </w:r>
-      <w:proofErr w:type="spellEnd"/>
-      <w:r>
-        <w:rPr>
-          <w:rFonts w:ascii="Times New Roman" w:hAnsi="Times New Roman" w:cs="Times New Roman"/>
-          <w:sz w:val="22"/>
-          <w:szCs w:val="22"/>
-        </w:rPr>
-        <w:t>, run:</w:t>
+        <w:t>From Windows Powershell, run:</w:t>
       </w:r>
     </w:p>
     <w:p>
@@ -618,23 +388,13 @@
           <w:color w:val="000000"/>
         </w:rPr>
       </w:pPr>
-      <w:proofErr w:type="spellStart"/>
       <w:r>
         <w:rPr>
           <w:rStyle w:val="VerbatimChar"/>
           <w:rFonts w:ascii="Times New Roman" w:eastAsia="IBM Plex Mono" w:hAnsi="Times New Roman"/>
           <w:color w:val="000000"/>
         </w:rPr>
-        <w:t>wsl</w:t>
-      </w:r>
-      <w:proofErr w:type="spellEnd"/>
-      <w:r>
-        <w:rPr>
-          <w:rStyle w:val="VerbatimChar"/>
-          <w:rFonts w:ascii="Times New Roman" w:eastAsia="IBM Plex Mono" w:hAnsi="Times New Roman"/>
-          <w:color w:val="000000"/>
-        </w:rPr>
-        <w:t xml:space="preserve"> </w:t>
+        <w:t xml:space="preserve">wsl </w:t>
       </w:r>
       <w:r>
         <w:rPr>
@@ -948,47 +708,63 @@
           <w:sz w:val="22"/>
           <w:szCs w:val="22"/>
         </w:rPr>
-        <w:t>, u</w:t>
-      </w:r>
-      <w:r>
-        <w:rPr>
-          <w:rFonts w:ascii="Times New Roman" w:hAnsi="Times New Roman" w:cs="Times New Roman"/>
-          <w:sz w:val="22"/>
-          <w:szCs w:val="22"/>
-        </w:rPr>
-        <w:t xml:space="preserve">se Secure Shell (SSH) to connect to a </w:t>
-      </w:r>
-      <w:r>
-        <w:rPr>
-          <w:rFonts w:ascii="Times New Roman" w:hAnsi="Times New Roman" w:cs="Times New Roman"/>
-          <w:sz w:val="22"/>
-          <w:szCs w:val="22"/>
-        </w:rPr>
-        <w:t>Linux machine</w:t>
-      </w:r>
-      <w:r>
-        <w:rPr>
-          <w:rFonts w:ascii="Times New Roman" w:hAnsi="Times New Roman" w:cs="Times New Roman"/>
-          <w:sz w:val="22"/>
-          <w:szCs w:val="22"/>
-        </w:rPr>
-        <w:t xml:space="preserve"> and install QEMU</w:t>
-      </w:r>
-      <w:r>
-        <w:rPr>
-          <w:rFonts w:ascii="Times New Roman" w:hAnsi="Times New Roman" w:cs="Times New Roman"/>
-          <w:sz w:val="22"/>
-          <w:szCs w:val="22"/>
-        </w:rPr>
-        <w:t xml:space="preserve"> on Linux</w:t>
-      </w:r>
-      <w:r>
-        <w:rPr>
-          <w:rFonts w:ascii="Times New Roman" w:hAnsi="Times New Roman" w:cs="Times New Roman"/>
-          <w:sz w:val="22"/>
-          <w:szCs w:val="22"/>
-        </w:rPr>
-        <w:t>. Please refer to the</w:t>
+        <w:t>,</w:t>
+      </w:r>
+      <w:r>
+        <w:rPr>
+          <w:rFonts w:ascii="Times New Roman" w:hAnsi="Times New Roman" w:cs="Times New Roman"/>
+          <w:sz w:val="22"/>
+          <w:szCs w:val="22"/>
+        </w:rPr>
+        <w:t xml:space="preserve"> I can </w:t>
+      </w:r>
+      <w:r>
+        <w:rPr>
+          <w:rFonts w:ascii="Times New Roman" w:hAnsi="Times New Roman" w:cs="Times New Roman"/>
+          <w:sz w:val="22"/>
+          <w:szCs w:val="22"/>
+        </w:rPr>
+        <w:t>give</w:t>
+      </w:r>
+      <w:r>
+        <w:rPr>
+          <w:rFonts w:ascii="Times New Roman" w:hAnsi="Times New Roman" w:cs="Times New Roman"/>
+          <w:sz w:val="22"/>
+          <w:szCs w:val="22"/>
+        </w:rPr>
+        <w:t xml:space="preserve"> you </w:t>
+      </w:r>
+      <w:r>
+        <w:rPr>
+          <w:rFonts w:ascii="Times New Roman" w:hAnsi="Times New Roman" w:cs="Times New Roman"/>
+          <w:sz w:val="22"/>
+          <w:szCs w:val="22"/>
+        </w:rPr>
+        <w:t>a</w:t>
+      </w:r>
+      <w:r>
+        <w:rPr>
+          <w:rFonts w:ascii="Times New Roman" w:hAnsi="Times New Roman" w:cs="Times New Roman"/>
+          <w:sz w:val="22"/>
+          <w:szCs w:val="22"/>
+        </w:rPr>
+        <w:t xml:space="preserve"> Raspberry P</w:t>
+      </w:r>
+      <w:r>
+        <w:rPr>
+          <w:rFonts w:ascii="Times New Roman" w:hAnsi="Times New Roman" w:cs="Times New Roman"/>
+          <w:sz w:val="22"/>
+          <w:szCs w:val="22"/>
+        </w:rPr>
+        <w:t>I</w:t>
+      </w:r>
+      <w:r>
+        <w:rPr>
+          <w:rFonts w:ascii="Times New Roman" w:hAnsi="Times New Roman" w:cs="Times New Roman"/>
+          <w:sz w:val="22"/>
+          <w:szCs w:val="22"/>
+        </w:rPr>
+        <w:t xml:space="preserve"> board.</w:t>
       </w:r>
       <w:r>
         <w:rPr>
@@ -1004,194 +780,15 @@
           <w:sz w:val="22"/>
           <w:szCs w:val="22"/>
         </w:rPr>
-        <w:t xml:space="preserve">document </w:t>
-      </w:r>
-      <w:hyperlink r:id="rId9" w:history="1">
-        <w:r>
-          <w:rPr>
-            <w:rStyle w:val="Hyperlink"/>
-            <w:rFonts w:ascii="Times New Roman" w:hAnsi="Times New Roman" w:cs="Times New Roman"/>
-            <w:sz w:val="22"/>
-            <w:szCs w:val="22"/>
-          </w:rPr>
-          <w:t>COMPUTER SCIENCE LAB TECHNOLOGY GUIDE</w:t>
-        </w:r>
-      </w:hyperlink>
-      <w:r>
-        <w:rPr>
-          <w:rFonts w:ascii="Times New Roman" w:hAnsi="Times New Roman" w:cs="Times New Roman"/>
-          <w:sz w:val="22"/>
-          <w:szCs w:val="22"/>
-        </w:rPr>
-        <w:t xml:space="preserve"> for more details.</w:t>
-      </w:r>
-    </w:p>
-    <w:p>
-      <w:pPr>
-        <w:spacing w:before="240"/>
-        <w:rPr>
-          <w:rFonts w:ascii="Times New Roman" w:hAnsi="Times New Roman" w:cs="Times New Roman"/>
-          <w:sz w:val="22"/>
-          <w:szCs w:val="22"/>
-        </w:rPr>
-      </w:pPr>
-      <w:r>
-        <w:rPr>
-          <w:rFonts w:ascii="Times New Roman" w:hAnsi="Times New Roman" w:cs="Times New Roman"/>
-          <w:sz w:val="22"/>
-          <w:szCs w:val="22"/>
-        </w:rPr>
-        <w:t xml:space="preserve">“From a Terminal (e.g. WSL or Cygwin on Windows), enter the following </w:t>
-      </w:r>
-      <w:proofErr w:type="spellStart"/>
-      <w:r>
-        <w:rPr>
-          <w:rFonts w:ascii="Times New Roman" w:hAnsi="Times New Roman" w:cs="Times New Roman"/>
-          <w:sz w:val="22"/>
-          <w:szCs w:val="22"/>
-        </w:rPr>
-        <w:t>command:ssh</w:t>
-      </w:r>
-      <w:proofErr w:type="spellEnd"/>
-      <w:r>
-        <w:rPr>
-          <w:rFonts w:ascii="Times New Roman" w:hAnsi="Times New Roman" w:cs="Times New Roman"/>
-          <w:sz w:val="22"/>
-          <w:szCs w:val="22"/>
-        </w:rPr>
-        <w:t xml:space="preserve"> -p 5010 </w:t>
-      </w:r>
-      <w:hyperlink r:id="rId10" w:history="1">
-        <w:r>
-          <w:rPr>
-            <w:rStyle w:val="Hyperlink"/>
-            <w:rFonts w:ascii="Times New Roman" w:hAnsi="Times New Roman" w:cs="Times New Roman"/>
-            <w:sz w:val="22"/>
-            <w:szCs w:val="22"/>
-          </w:rPr>
-          <w:t>username@adams204xx.hofstra.edu</w:t>
-        </w:r>
-      </w:hyperlink>
-      <w:r>
-        <w:rPr>
-          <w:rFonts w:ascii="Times New Roman" w:hAnsi="Times New Roman" w:cs="Times New Roman"/>
-          <w:sz w:val="22"/>
-          <w:szCs w:val="22"/>
-        </w:rPr>
-        <w:t xml:space="preserve">. </w:t>
-      </w:r>
-      <w:r>
-        <w:rPr>
-          <w:rFonts w:ascii="Times New Roman" w:hAnsi="Times New Roman" w:cs="Times New Roman"/>
-          <w:sz w:val="22"/>
-          <w:szCs w:val="22"/>
-        </w:rPr>
-        <w:t>The username is your Hofstra Portal username (e.g. h702345678) and the xx is a number from 01</w:t>
-      </w:r>
-      <w:r>
-        <w:rPr>
-          <w:rFonts w:ascii="Times New Roman" w:hAnsi="Times New Roman" w:cs="Times New Roman"/>
-          <w:sz w:val="22"/>
-          <w:szCs w:val="22"/>
-        </w:rPr>
-        <w:t xml:space="preserve"> </w:t>
-      </w:r>
-      <w:r>
-        <w:rPr>
-          <w:rFonts w:ascii="Times New Roman" w:hAnsi="Times New Roman" w:cs="Times New Roman"/>
-          <w:sz w:val="22"/>
-          <w:szCs w:val="22"/>
-        </w:rPr>
-        <w:t>to 30. Type yes and press Enter. Type in your Linux account password and press Enter. If the</w:t>
-      </w:r>
-      <w:r>
-        <w:rPr>
-          <w:rFonts w:ascii="Times New Roman" w:hAnsi="Times New Roman" w:cs="Times New Roman"/>
-          <w:sz w:val="22"/>
-          <w:szCs w:val="22"/>
-        </w:rPr>
-        <w:t xml:space="preserve"> </w:t>
-      </w:r>
-      <w:r>
-        <w:rPr>
-          <w:rFonts w:ascii="Times New Roman" w:hAnsi="Times New Roman" w:cs="Times New Roman"/>
-          <w:sz w:val="22"/>
-          <w:szCs w:val="22"/>
-        </w:rPr>
-        <w:t xml:space="preserve">machine number you try is unreachable, try a different number. If this is the first time </w:t>
-      </w:r>
-      <w:r>
-        <w:rPr>
-          <w:rFonts w:ascii="Times New Roman" w:hAnsi="Times New Roman" w:cs="Times New Roman"/>
-          <w:sz w:val="22"/>
-          <w:szCs w:val="22"/>
-        </w:rPr>
-        <w:lastRenderedPageBreak/>
-        <w:t>you are</w:t>
-      </w:r>
-      <w:r>
-        <w:rPr>
-          <w:rFonts w:ascii="Times New Roman" w:hAnsi="Times New Roman" w:cs="Times New Roman"/>
-          <w:sz w:val="22"/>
-          <w:szCs w:val="22"/>
-        </w:rPr>
-        <w:t xml:space="preserve"> </w:t>
-      </w:r>
-      <w:r>
-        <w:rPr>
-          <w:rFonts w:ascii="Times New Roman" w:hAnsi="Times New Roman" w:cs="Times New Roman"/>
-          <w:sz w:val="22"/>
-          <w:szCs w:val="22"/>
-        </w:rPr>
-        <w:t>logging in to your Linux account, you need to login with the default password, which is your 700</w:t>
-      </w:r>
-      <w:r>
-        <w:rPr>
-          <w:rFonts w:ascii="Times New Roman" w:hAnsi="Times New Roman" w:cs="Times New Roman"/>
-          <w:sz w:val="22"/>
-          <w:szCs w:val="22"/>
-        </w:rPr>
-        <w:t xml:space="preserve"> </w:t>
-      </w:r>
-      <w:r>
-        <w:rPr>
-          <w:rFonts w:ascii="Times New Roman" w:hAnsi="Times New Roman" w:cs="Times New Roman"/>
-          <w:sz w:val="22"/>
-          <w:szCs w:val="22"/>
-        </w:rPr>
-        <w:t>number (e.g. 702345678) and it will require you to set a new password. After entering your 700</w:t>
-      </w:r>
-      <w:r>
-        <w:rPr>
-          <w:rFonts w:ascii="Times New Roman" w:hAnsi="Times New Roman" w:cs="Times New Roman"/>
-          <w:sz w:val="22"/>
-          <w:szCs w:val="22"/>
-        </w:rPr>
-        <w:t xml:space="preserve"> </w:t>
-      </w:r>
-      <w:r>
-        <w:rPr>
-          <w:rFonts w:ascii="Times New Roman" w:hAnsi="Times New Roman" w:cs="Times New Roman"/>
-          <w:sz w:val="22"/>
-          <w:szCs w:val="22"/>
-        </w:rPr>
-        <w:t>number as the password, it will ask you to enter the current password again (your 700#). Then you</w:t>
-      </w:r>
-      <w:r>
-        <w:rPr>
-          <w:rFonts w:ascii="Times New Roman" w:hAnsi="Times New Roman" w:cs="Times New Roman"/>
-          <w:sz w:val="22"/>
-          <w:szCs w:val="22"/>
-        </w:rPr>
-        <w:t xml:space="preserve"> </w:t>
-      </w:r>
-      <w:r>
-        <w:rPr>
-          <w:rFonts w:ascii="Times New Roman" w:hAnsi="Times New Roman" w:cs="Times New Roman"/>
-          <w:sz w:val="22"/>
-          <w:szCs w:val="22"/>
-        </w:rPr>
-        <w:t>will need to provide your new password twice.”</w:t>
+        <w:t>Note that SSH to Linux machines in the lab does not work, since you need root privileges to</w:t>
+      </w:r>
+      <w:r>
+        <w:rPr>
+          <w:rFonts w:ascii="Times New Roman" w:hAnsi="Times New Roman" w:cs="Times New Roman"/>
+          <w:sz w:val="22"/>
+          <w:szCs w:val="22"/>
+        </w:rPr>
+        <w:t xml:space="preserve"> install QEMU on the machine.</w:t>
       </w:r>
       <w:r>
         <w:rPr>
@@ -1346,7 +943,7 @@
           <w:szCs w:val="22"/>
         </w:rPr>
       </w:pPr>
-      <w:hyperlink r:id="rId11" w:history="1">
+      <w:hyperlink r:id="rId9" w:history="1">
         <w:r>
           <w:rPr>
             <w:rStyle w:val="Hyperlink"/>
@@ -1443,23 +1040,13 @@
           <w:szCs w:val="22"/>
         </w:rPr>
       </w:pPr>
-      <w:proofErr w:type="spellStart"/>
-      <w:r>
-        <w:rPr>
-          <w:rFonts w:ascii="Times New Roman" w:hAnsi="Times New Roman" w:cs="Times New Roman"/>
-          <w:sz w:val="22"/>
-          <w:szCs w:val="22"/>
-        </w:rPr>
-        <w:t>sudo</w:t>
-      </w:r>
-      <w:proofErr w:type="spellEnd"/>
-      <w:r>
-        <w:rPr>
-          <w:rFonts w:ascii="Times New Roman" w:hAnsi="Times New Roman" w:cs="Times New Roman"/>
-          <w:sz w:val="22"/>
-          <w:szCs w:val="22"/>
-        </w:rPr>
-        <w:t xml:space="preserve"> apt-get install -y qemu-system-aarch64</w:t>
+      <w:r>
+        <w:rPr>
+          <w:rFonts w:ascii="Times New Roman" w:hAnsi="Times New Roman" w:cs="Times New Roman"/>
+          <w:sz w:val="22"/>
+          <w:szCs w:val="22"/>
+        </w:rPr>
+        <w:t>sudo apt-get install -y qemu-system-aarch64</w:t>
       </w:r>
     </w:p>
     <w:p>
@@ -1490,25 +1077,14 @@
         </w:rPr>
         <w:br/>
       </w:r>
-      <w:proofErr w:type="spellStart"/>
-      <w:r>
-        <w:rPr>
-          <w:rStyle w:val="VerbatimChar"/>
-          <w:rFonts w:ascii="Times New Roman" w:eastAsia="IBM Plex Mono" w:hAnsi="Times New Roman" w:cs="Times New Roman"/>
-          <w:color w:val="000000"/>
-          <w:szCs w:val="22"/>
-        </w:rPr>
-        <w:t>wget</w:t>
-      </w:r>
-      <w:proofErr w:type="spellEnd"/>
-      <w:r>
-        <w:rPr>
-          <w:rStyle w:val="VerbatimChar"/>
-          <w:rFonts w:ascii="Times New Roman" w:eastAsia="IBM Plex Mono" w:hAnsi="Times New Roman" w:cs="Times New Roman"/>
-          <w:color w:val="000000"/>
-          <w:szCs w:val="22"/>
-        </w:rPr>
-        <w:t xml:space="preserve"> https://downloads.raspberrypi.org/raspios_arm64/images/raspios_arm64-2023-05-03/2023-05-03-raspios-bullseye-arm64.img.xz</w:t>
+      <w:r>
+        <w:rPr>
+          <w:rStyle w:val="VerbatimChar"/>
+          <w:rFonts w:ascii="Times New Roman" w:eastAsia="IBM Plex Mono" w:hAnsi="Times New Roman" w:cs="Times New Roman"/>
+          <w:color w:val="000000"/>
+          <w:szCs w:val="22"/>
+        </w:rPr>
+        <w:t>wget https://downloads.raspberrypi.org/raspios_arm64/images/raspios_arm64-2023-05-03/2023-05-03-raspios-bullseye-arm64.img.xz</w:t>
       </w:r>
       <w:r>
         <w:rPr>
@@ -1519,25 +1095,14 @@
         </w:rPr>
         <w:br/>
       </w:r>
-      <w:proofErr w:type="spellStart"/>
-      <w:r>
-        <w:rPr>
-          <w:rStyle w:val="VerbatimChar"/>
-          <w:rFonts w:ascii="Times New Roman" w:eastAsia="IBM Plex Mono" w:hAnsi="Times New Roman" w:cs="Times New Roman"/>
-          <w:color w:val="000000"/>
-          <w:szCs w:val="22"/>
-        </w:rPr>
-        <w:t>xz</w:t>
-      </w:r>
-      <w:proofErr w:type="spellEnd"/>
-      <w:r>
-        <w:rPr>
-          <w:rStyle w:val="VerbatimChar"/>
-          <w:rFonts w:ascii="Times New Roman" w:eastAsia="IBM Plex Mono" w:hAnsi="Times New Roman" w:cs="Times New Roman"/>
-          <w:color w:val="000000"/>
-          <w:szCs w:val="22"/>
-        </w:rPr>
-        <w:t xml:space="preserve"> -d 2023-05-03-raspios-bullseye-arm64.img.xz</w:t>
+      <w:r>
+        <w:rPr>
+          <w:rStyle w:val="VerbatimChar"/>
+          <w:rFonts w:ascii="Times New Roman" w:eastAsia="IBM Plex Mono" w:hAnsi="Times New Roman" w:cs="Times New Roman"/>
+          <w:color w:val="000000"/>
+          <w:szCs w:val="22"/>
+        </w:rPr>
+        <w:t>xz -d 2023-05-03-raspios-bullseye-arm64.img.xz</w:t>
       </w:r>
     </w:p>
     <w:p>
@@ -1571,25 +1136,14 @@
           <w:szCs w:val="22"/>
         </w:rPr>
       </w:pPr>
-      <w:proofErr w:type="spellStart"/>
-      <w:r>
-        <w:rPr>
-          <w:rStyle w:val="VerbatimChar"/>
-          <w:rFonts w:ascii="Times New Roman" w:eastAsia="IBM Plex Mono" w:hAnsi="Times New Roman" w:cs="Times New Roman"/>
-          <w:color w:val="000000"/>
-          <w:szCs w:val="22"/>
-        </w:rPr>
-        <w:t>fdisk</w:t>
-      </w:r>
-      <w:proofErr w:type="spellEnd"/>
-      <w:r>
-        <w:rPr>
-          <w:rStyle w:val="VerbatimChar"/>
-          <w:rFonts w:ascii="Times New Roman" w:eastAsia="IBM Plex Mono" w:hAnsi="Times New Roman" w:cs="Times New Roman"/>
-          <w:color w:val="000000"/>
-          <w:szCs w:val="22"/>
-        </w:rPr>
-        <w:t xml:space="preserve"> -l ./2023-05-03-raspios-bullseye-arm64.img</w:t>
+      <w:r>
+        <w:rPr>
+          <w:rStyle w:val="VerbatimChar"/>
+          <w:rFonts w:ascii="Times New Roman" w:eastAsia="IBM Plex Mono" w:hAnsi="Times New Roman" w:cs="Times New Roman"/>
+          <w:color w:val="000000"/>
+          <w:szCs w:val="22"/>
+        </w:rPr>
+        <w:t>fdisk -l ./2023-05-03-raspios-bullseye-arm64.img</w:t>
       </w:r>
       <w:r>
         <w:rPr>
@@ -1618,65 +1172,14 @@
         </w:rPr>
         <w:br/>
       </w:r>
-      <w:proofErr w:type="spellStart"/>
-      <w:r>
-        <w:rPr>
-          <w:rStyle w:val="VerbatimChar"/>
-          <w:rFonts w:ascii="Times New Roman" w:eastAsia="IBM Plex Mono" w:hAnsi="Times New Roman" w:cs="Times New Roman"/>
-          <w:color w:val="000000"/>
-          <w:szCs w:val="22"/>
-        </w:rPr>
-        <w:t>sudo</w:t>
-      </w:r>
-      <w:proofErr w:type="spellEnd"/>
-      <w:r>
-        <w:rPr>
-          <w:rStyle w:val="VerbatimChar"/>
-          <w:rFonts w:ascii="Times New Roman" w:eastAsia="IBM Plex Mono" w:hAnsi="Times New Roman" w:cs="Times New Roman"/>
-          <w:color w:val="000000"/>
-          <w:szCs w:val="22"/>
-        </w:rPr>
-        <w:t xml:space="preserve"> </w:t>
-      </w:r>
-      <w:proofErr w:type="spellStart"/>
-      <w:r>
-        <w:rPr>
-          <w:rStyle w:val="VerbatimChar"/>
-          <w:rFonts w:ascii="Times New Roman" w:eastAsia="IBM Plex Mono" w:hAnsi="Times New Roman" w:cs="Times New Roman"/>
-          <w:color w:val="000000"/>
-          <w:szCs w:val="22"/>
-        </w:rPr>
-        <w:t>mkdir</w:t>
-      </w:r>
-      <w:proofErr w:type="spellEnd"/>
-      <w:r>
-        <w:rPr>
-          <w:rStyle w:val="VerbatimChar"/>
-          <w:rFonts w:ascii="Times New Roman" w:eastAsia="IBM Plex Mono" w:hAnsi="Times New Roman" w:cs="Times New Roman"/>
-          <w:color w:val="000000"/>
-          <w:szCs w:val="22"/>
-        </w:rPr>
-        <w:t xml:space="preserve"> /</w:t>
-      </w:r>
-      <w:proofErr w:type="spellStart"/>
-      <w:r>
-        <w:rPr>
-          <w:rStyle w:val="VerbatimChar"/>
-          <w:rFonts w:ascii="Times New Roman" w:eastAsia="IBM Plex Mono" w:hAnsi="Times New Roman" w:cs="Times New Roman"/>
-          <w:color w:val="000000"/>
-          <w:szCs w:val="22"/>
-        </w:rPr>
-        <w:t>mnt</w:t>
-      </w:r>
-      <w:proofErr w:type="spellEnd"/>
-      <w:r>
-        <w:rPr>
-          <w:rStyle w:val="VerbatimChar"/>
-          <w:rFonts w:ascii="Times New Roman" w:eastAsia="IBM Plex Mono" w:hAnsi="Times New Roman" w:cs="Times New Roman"/>
-          <w:color w:val="000000"/>
-          <w:szCs w:val="22"/>
-        </w:rPr>
-        <w:t>/image</w:t>
+      <w:r>
+        <w:rPr>
+          <w:rStyle w:val="VerbatimChar"/>
+          <w:rFonts w:ascii="Times New Roman" w:eastAsia="IBM Plex Mono" w:hAnsi="Times New Roman" w:cs="Times New Roman"/>
+          <w:color w:val="000000"/>
+          <w:szCs w:val="22"/>
+        </w:rPr>
+        <w:t>sudo mkdir /mnt/image</w:t>
       </w:r>
       <w:r>
         <w:rPr>
@@ -1687,65 +1190,14 @@
         </w:rPr>
         <w:br/>
       </w:r>
-      <w:proofErr w:type="spellStart"/>
-      <w:r>
-        <w:rPr>
-          <w:rStyle w:val="VerbatimChar"/>
-          <w:rFonts w:ascii="Times New Roman" w:eastAsia="IBM Plex Mono" w:hAnsi="Times New Roman" w:cs="Times New Roman"/>
-          <w:color w:val="000000"/>
-          <w:szCs w:val="22"/>
-        </w:rPr>
-        <w:t>sudo</w:t>
-      </w:r>
-      <w:proofErr w:type="spellEnd"/>
-      <w:r>
-        <w:rPr>
-          <w:rStyle w:val="VerbatimChar"/>
-          <w:rFonts w:ascii="Times New Roman" w:eastAsia="IBM Plex Mono" w:hAnsi="Times New Roman" w:cs="Times New Roman"/>
-          <w:color w:val="000000"/>
-          <w:szCs w:val="22"/>
-        </w:rPr>
-        <w:t xml:space="preserve"> mount -o </w:t>
-      </w:r>
-      <w:proofErr w:type="spellStart"/>
-      <w:r>
-        <w:rPr>
-          <w:rStyle w:val="VerbatimChar"/>
-          <w:rFonts w:ascii="Times New Roman" w:eastAsia="IBM Plex Mono" w:hAnsi="Times New Roman" w:cs="Times New Roman"/>
-          <w:color w:val="000000"/>
-          <w:szCs w:val="22"/>
-        </w:rPr>
-        <w:t>loop,offset</w:t>
-      </w:r>
-      <w:proofErr w:type="spellEnd"/>
-      <w:r>
-        <w:rPr>
-          <w:rStyle w:val="VerbatimChar"/>
-          <w:rFonts w:ascii="Times New Roman" w:eastAsia="IBM Plex Mono" w:hAnsi="Times New Roman" w:cs="Times New Roman"/>
-          <w:color w:val="000000"/>
-          <w:szCs w:val="22"/>
-        </w:rPr>
-        <w:t>=4194304 ./2023-05-03-raspios-bullseye-arm64.img /</w:t>
-      </w:r>
-      <w:proofErr w:type="spellStart"/>
-      <w:r>
-        <w:rPr>
-          <w:rStyle w:val="VerbatimChar"/>
-          <w:rFonts w:ascii="Times New Roman" w:eastAsia="IBM Plex Mono" w:hAnsi="Times New Roman" w:cs="Times New Roman"/>
-          <w:color w:val="000000"/>
-          <w:szCs w:val="22"/>
-        </w:rPr>
-        <w:t>mnt</w:t>
-      </w:r>
-      <w:proofErr w:type="spellEnd"/>
-      <w:r>
-        <w:rPr>
-          <w:rStyle w:val="VerbatimChar"/>
-          <w:rFonts w:ascii="Times New Roman" w:eastAsia="IBM Plex Mono" w:hAnsi="Times New Roman" w:cs="Times New Roman"/>
-          <w:color w:val="000000"/>
-          <w:szCs w:val="22"/>
-        </w:rPr>
-        <w:t>/image/</w:t>
+      <w:r>
+        <w:rPr>
+          <w:rStyle w:val="VerbatimChar"/>
+          <w:rFonts w:ascii="Times New Roman" w:eastAsia="IBM Plex Mono" w:hAnsi="Times New Roman" w:cs="Times New Roman"/>
+          <w:color w:val="000000"/>
+          <w:szCs w:val="22"/>
+        </w:rPr>
+        <w:t>sudo mount -o loop,offset=4194304 ./2023-05-03-raspios-bullseye-arm64.img /mnt/image/</w:t>
       </w:r>
     </w:p>
     <w:p>
@@ -1784,27 +1236,7 @@
           <w:color w:val="000000"/>
           <w:szCs w:val="22"/>
         </w:rPr>
-        <w:t>cp /</w:t>
-      </w:r>
-      <w:proofErr w:type="spellStart"/>
-      <w:r>
-        <w:rPr>
-          <w:rStyle w:val="VerbatimChar"/>
-          <w:rFonts w:ascii="Times New Roman" w:eastAsia="IBM Plex Mono" w:hAnsi="Times New Roman" w:cs="Times New Roman"/>
-          <w:color w:val="000000"/>
-          <w:szCs w:val="22"/>
-        </w:rPr>
-        <w:t>mnt</w:t>
-      </w:r>
-      <w:proofErr w:type="spellEnd"/>
-      <w:r>
-        <w:rPr>
-          <w:rStyle w:val="VerbatimChar"/>
-          <w:rFonts w:ascii="Times New Roman" w:eastAsia="IBM Plex Mono" w:hAnsi="Times New Roman" w:cs="Times New Roman"/>
-          <w:color w:val="000000"/>
-          <w:szCs w:val="22"/>
-        </w:rPr>
-        <w:t>/image/bcm2710-rpi-3-b-plus.dtb ~</w:t>
+        <w:t>cp /mnt/image/bcm2710-rpi-3-b-plus.dtb ~</w:t>
       </w:r>
       <w:r>
         <w:rPr>
@@ -1822,27 +1254,7 @@
           <w:color w:val="000000"/>
           <w:szCs w:val="22"/>
         </w:rPr>
-        <w:t>cp /</w:t>
-      </w:r>
-      <w:proofErr w:type="spellStart"/>
-      <w:r>
-        <w:rPr>
-          <w:rStyle w:val="VerbatimChar"/>
-          <w:rFonts w:ascii="Times New Roman" w:eastAsia="IBM Plex Mono" w:hAnsi="Times New Roman" w:cs="Times New Roman"/>
-          <w:color w:val="000000"/>
-          <w:szCs w:val="22"/>
-        </w:rPr>
-        <w:t>mnt</w:t>
-      </w:r>
-      <w:proofErr w:type="spellEnd"/>
-      <w:r>
-        <w:rPr>
-          <w:rStyle w:val="VerbatimChar"/>
-          <w:rFonts w:ascii="Times New Roman" w:eastAsia="IBM Plex Mono" w:hAnsi="Times New Roman" w:cs="Times New Roman"/>
-          <w:color w:val="000000"/>
-          <w:szCs w:val="22"/>
-        </w:rPr>
-        <w:t>/image/kernel8.img ~</w:t>
+        <w:t>cp /mnt/image/kernel8.img ~</w:t>
       </w:r>
     </w:p>
     <w:p>
@@ -1914,25 +1326,14 @@
           <w:szCs w:val="22"/>
         </w:rPr>
       </w:pPr>
-      <w:proofErr w:type="spellStart"/>
-      <w:r>
-        <w:rPr>
-          <w:rStyle w:val="VerbatimChar"/>
-          <w:rFonts w:ascii="Times New Roman" w:eastAsia="IBM Plex Mono" w:hAnsi="Times New Roman" w:cs="Times New Roman"/>
-          <w:color w:val="000000"/>
-          <w:szCs w:val="22"/>
-        </w:rPr>
-        <w:t>qemu-img</w:t>
-      </w:r>
-      <w:proofErr w:type="spellEnd"/>
-      <w:r>
-        <w:rPr>
-          <w:rStyle w:val="VerbatimChar"/>
-          <w:rFonts w:ascii="Times New Roman" w:eastAsia="IBM Plex Mono" w:hAnsi="Times New Roman" w:cs="Times New Roman"/>
-          <w:color w:val="000000"/>
-          <w:szCs w:val="22"/>
-        </w:rPr>
-        <w:t xml:space="preserve"> resize ./2023-05-03-raspios-bullseye-arm64.img 32G</w:t>
+      <w:r>
+        <w:rPr>
+          <w:rStyle w:val="VerbatimChar"/>
+          <w:rFonts w:ascii="Times New Roman" w:eastAsia="IBM Plex Mono" w:hAnsi="Times New Roman" w:cs="Times New Roman"/>
+          <w:color w:val="000000"/>
+          <w:szCs w:val="22"/>
+        </w:rPr>
+        <w:t>qemu-img resize ./2023-05-03-raspios-bullseye-arm64.img 32G</w:t>
       </w:r>
     </w:p>
     <w:p>
@@ -2048,10 +1449,8 @@
           <w:sz w:val="22"/>
           <w:szCs w:val="22"/>
         </w:rPr>
-        <w:lastRenderedPageBreak/>
         <w:t xml:space="preserve">Create hashed password and add </w:t>
       </w:r>
-      <w:proofErr w:type="spellStart"/>
       <w:r>
         <w:rPr>
           <w:rStyle w:val="VerbatimChar"/>
@@ -2062,7 +1461,6 @@
         </w:rPr>
         <w:t>userconf</w:t>
       </w:r>
-      <w:proofErr w:type="spellEnd"/>
       <w:r>
         <w:rPr>
           <w:rFonts w:ascii="Times New Roman" w:eastAsia="inter" w:hAnsi="Times New Roman" w:cs="Times New Roman"/>
@@ -2114,27 +1512,7 @@
           <w:color w:val="000000"/>
           <w:szCs w:val="22"/>
         </w:rPr>
-        <w:t>&lt;</w:t>
-      </w:r>
-      <w:proofErr w:type="spellStart"/>
-      <w:r>
-        <w:rPr>
-          <w:rStyle w:val="VerbatimChar"/>
-          <w:rFonts w:ascii="Times New Roman" w:eastAsia="IBM Plex Mono" w:hAnsi="Times New Roman" w:cs="Times New Roman"/>
-          <w:color w:val="000000"/>
-          <w:szCs w:val="22"/>
-        </w:rPr>
-        <w:t>your_hash_here</w:t>
-      </w:r>
-      <w:proofErr w:type="spellEnd"/>
-      <w:r>
-        <w:rPr>
-          <w:rStyle w:val="VerbatimChar"/>
-          <w:rFonts w:ascii="Times New Roman" w:eastAsia="IBM Plex Mono" w:hAnsi="Times New Roman" w:cs="Times New Roman"/>
-          <w:color w:val="000000"/>
-          <w:szCs w:val="22"/>
-        </w:rPr>
-        <w:t>&gt;</w:t>
+        <w:t>&lt;your_hash_here&gt;</w:t>
       </w:r>
       <w:r>
         <w:rPr>
@@ -2150,25 +1528,7 @@
           <w:sz w:val="22"/>
           <w:szCs w:val="22"/>
         </w:rPr>
-        <w:t>with what you got from running “</w:t>
-      </w:r>
-      <w:proofErr w:type="spellStart"/>
-      <w:r>
-        <w:rPr>
-          <w:rFonts w:ascii="Times New Roman" w:hAnsi="Times New Roman" w:cs="Times New Roman"/>
-          <w:sz w:val="22"/>
-          <w:szCs w:val="22"/>
-        </w:rPr>
-        <w:t>openssl</w:t>
-      </w:r>
-      <w:proofErr w:type="spellEnd"/>
-      <w:r>
-        <w:rPr>
-          <w:rFonts w:ascii="Times New Roman" w:hAnsi="Times New Roman" w:cs="Times New Roman"/>
-          <w:sz w:val="22"/>
-          <w:szCs w:val="22"/>
-        </w:rPr>
-        <w:t xml:space="preserve"> passwd -6”, and </w:t>
+        <w:t xml:space="preserve">with what you got from running “openssl passwd -6”, and </w:t>
       </w:r>
       <w:r>
         <w:rPr>
@@ -2200,25 +1560,7 @@
           <w:sz w:val="22"/>
           <w:szCs w:val="22"/>
         </w:rPr>
-        <w:t xml:space="preserve"> </w:t>
-      </w:r>
-      <w:proofErr w:type="spellStart"/>
-      <w:r>
-        <w:rPr>
-          <w:rFonts w:ascii="Times New Roman" w:hAnsi="Times New Roman" w:cs="Times New Roman"/>
-          <w:sz w:val="22"/>
-          <w:szCs w:val="22"/>
-        </w:rPr>
-        <w:t>userconf</w:t>
-      </w:r>
-      <w:proofErr w:type="spellEnd"/>
-      <w:r>
-        <w:rPr>
-          <w:rFonts w:ascii="Times New Roman" w:hAnsi="Times New Roman" w:cs="Times New Roman"/>
-          <w:sz w:val="22"/>
-          <w:szCs w:val="22"/>
-        </w:rPr>
-        <w:t>. (Copy this command into a text file and edit it.)</w:t>
+        <w:t xml:space="preserve"> userconf. (Copy this command into a text file and edit it.)</w:t>
       </w:r>
     </w:p>
     <w:p>
@@ -2231,25 +1573,14 @@
           <w:szCs w:val="22"/>
         </w:rPr>
       </w:pPr>
-      <w:proofErr w:type="spellStart"/>
-      <w:r>
-        <w:rPr>
-          <w:rStyle w:val="VerbatimChar"/>
-          <w:rFonts w:ascii="Times New Roman" w:eastAsia="IBM Plex Mono" w:hAnsi="Times New Roman" w:cs="Times New Roman"/>
-          <w:color w:val="000000"/>
-          <w:szCs w:val="22"/>
-        </w:rPr>
-        <w:t>openssl</w:t>
-      </w:r>
-      <w:proofErr w:type="spellEnd"/>
-      <w:r>
-        <w:rPr>
-          <w:rStyle w:val="VerbatimChar"/>
-          <w:rFonts w:ascii="Times New Roman" w:eastAsia="IBM Plex Mono" w:hAnsi="Times New Roman" w:cs="Times New Roman"/>
-          <w:color w:val="000000"/>
-          <w:szCs w:val="22"/>
-        </w:rPr>
-        <w:t xml:space="preserve"> passwd -6</w:t>
+      <w:r>
+        <w:rPr>
+          <w:rStyle w:val="VerbatimChar"/>
+          <w:rFonts w:ascii="Times New Roman" w:eastAsia="IBM Plex Mono" w:hAnsi="Times New Roman" w:cs="Times New Roman"/>
+          <w:color w:val="000000"/>
+          <w:szCs w:val="22"/>
+        </w:rPr>
+        <w:t>openssl passwd -6</w:t>
       </w:r>
       <w:r>
         <w:rPr>
@@ -2285,67 +1616,7 @@
           <w:color w:val="000000"/>
           <w:szCs w:val="22"/>
         </w:rPr>
-        <w:t>echo 'pi:&lt;</w:t>
-      </w:r>
-      <w:proofErr w:type="spellStart"/>
-      <w:r>
-        <w:rPr>
-          <w:rStyle w:val="VerbatimChar"/>
-          <w:rFonts w:ascii="Times New Roman" w:eastAsia="IBM Plex Mono" w:hAnsi="Times New Roman" w:cs="Times New Roman"/>
-          <w:color w:val="000000"/>
-          <w:szCs w:val="22"/>
-        </w:rPr>
-        <w:t>your_hash_here</w:t>
-      </w:r>
-      <w:proofErr w:type="spellEnd"/>
-      <w:r>
-        <w:rPr>
-          <w:rStyle w:val="VerbatimChar"/>
-          <w:rFonts w:ascii="Times New Roman" w:eastAsia="IBM Plex Mono" w:hAnsi="Times New Roman" w:cs="Times New Roman"/>
-          <w:color w:val="000000"/>
-          <w:szCs w:val="22"/>
-        </w:rPr>
-        <w:t xml:space="preserve">&gt;' | </w:t>
-      </w:r>
-      <w:proofErr w:type="spellStart"/>
-      <w:r>
-        <w:rPr>
-          <w:rStyle w:val="VerbatimChar"/>
-          <w:rFonts w:ascii="Times New Roman" w:eastAsia="IBM Plex Mono" w:hAnsi="Times New Roman" w:cs="Times New Roman"/>
-          <w:color w:val="000000"/>
-          <w:szCs w:val="22"/>
-        </w:rPr>
-        <w:t>sudo</w:t>
-      </w:r>
-      <w:proofErr w:type="spellEnd"/>
-      <w:r>
-        <w:rPr>
-          <w:rStyle w:val="VerbatimChar"/>
-          <w:rFonts w:ascii="Times New Roman" w:eastAsia="IBM Plex Mono" w:hAnsi="Times New Roman" w:cs="Times New Roman"/>
-          <w:color w:val="000000"/>
-          <w:szCs w:val="22"/>
-        </w:rPr>
-        <w:t xml:space="preserve"> tee /</w:t>
-      </w:r>
-      <w:proofErr w:type="spellStart"/>
-      <w:r>
-        <w:rPr>
-          <w:rStyle w:val="VerbatimChar"/>
-          <w:rFonts w:ascii="Times New Roman" w:eastAsia="IBM Plex Mono" w:hAnsi="Times New Roman" w:cs="Times New Roman"/>
-          <w:color w:val="000000"/>
-          <w:szCs w:val="22"/>
-        </w:rPr>
-        <w:t>mnt</w:t>
-      </w:r>
-      <w:proofErr w:type="spellEnd"/>
-      <w:r>
-        <w:rPr>
-          <w:rStyle w:val="VerbatimChar"/>
-          <w:rFonts w:ascii="Times New Roman" w:eastAsia="IBM Plex Mono" w:hAnsi="Times New Roman" w:cs="Times New Roman"/>
-          <w:color w:val="000000"/>
-          <w:szCs w:val="22"/>
-        </w:rPr>
-        <w:t>/image/userconf</w:t>
+        <w:t>echo 'pi:&lt;your_hash_here&gt;' | sudo tee /mnt/image/userconf</w:t>
       </w:r>
       <w:r>
         <w:rPr>
@@ -2365,45 +1636,14 @@
         </w:rPr>
         <w:br/>
       </w:r>
-      <w:proofErr w:type="spellStart"/>
-      <w:r>
-        <w:rPr>
-          <w:rStyle w:val="VerbatimChar"/>
-          <w:rFonts w:ascii="Times New Roman" w:eastAsia="IBM Plex Mono" w:hAnsi="Times New Roman" w:cs="Times New Roman"/>
-          <w:color w:val="000000"/>
-          <w:szCs w:val="22"/>
-        </w:rPr>
-        <w:t>sudo</w:t>
-      </w:r>
-      <w:proofErr w:type="spellEnd"/>
-      <w:r>
-        <w:rPr>
-          <w:rStyle w:val="VerbatimChar"/>
-          <w:rFonts w:ascii="Times New Roman" w:eastAsia="IBM Plex Mono" w:hAnsi="Times New Roman" w:cs="Times New Roman"/>
-          <w:color w:val="000000"/>
-          <w:szCs w:val="22"/>
-        </w:rPr>
-        <w:t xml:space="preserve"> touch /</w:t>
-      </w:r>
-      <w:proofErr w:type="spellStart"/>
-      <w:r>
-        <w:rPr>
-          <w:rStyle w:val="VerbatimChar"/>
-          <w:rFonts w:ascii="Times New Roman" w:eastAsia="IBM Plex Mono" w:hAnsi="Times New Roman" w:cs="Times New Roman"/>
-          <w:color w:val="000000"/>
-          <w:szCs w:val="22"/>
-        </w:rPr>
-        <w:t>mnt</w:t>
-      </w:r>
-      <w:proofErr w:type="spellEnd"/>
-      <w:r>
-        <w:rPr>
-          <w:rStyle w:val="VerbatimChar"/>
-          <w:rFonts w:ascii="Times New Roman" w:eastAsia="IBM Plex Mono" w:hAnsi="Times New Roman" w:cs="Times New Roman"/>
-          <w:color w:val="000000"/>
-          <w:szCs w:val="22"/>
-        </w:rPr>
-        <w:t>/image/ssh</w:t>
+      <w:r>
+        <w:rPr>
+          <w:rStyle w:val="VerbatimChar"/>
+          <w:rFonts w:ascii="Times New Roman" w:eastAsia="IBM Plex Mono" w:hAnsi="Times New Roman" w:cs="Times New Roman"/>
+          <w:color w:val="000000"/>
+          <w:szCs w:val="22"/>
+        </w:rPr>
+        <w:t>sudo touch /mnt/image/ssh</w:t>
       </w:r>
     </w:p>
     <w:p>
@@ -2435,65 +1675,15 @@
           <w:szCs w:val="22"/>
         </w:rPr>
       </w:pPr>
-      <w:proofErr w:type="spellStart"/>
-      <w:r>
-        <w:rPr>
-          <w:rStyle w:val="VerbatimChar"/>
-          <w:rFonts w:ascii="Times New Roman" w:eastAsia="IBM Plex Mono" w:hAnsi="Times New Roman" w:cs="Times New Roman"/>
-          <w:color w:val="000000"/>
-          <w:szCs w:val="22"/>
-        </w:rPr>
-        <w:t>sudo</w:t>
-      </w:r>
-      <w:proofErr w:type="spellEnd"/>
-      <w:r>
-        <w:rPr>
-          <w:rStyle w:val="VerbatimChar"/>
-          <w:rFonts w:ascii="Times New Roman" w:eastAsia="IBM Plex Mono" w:hAnsi="Times New Roman" w:cs="Times New Roman"/>
-          <w:color w:val="000000"/>
-          <w:szCs w:val="22"/>
-        </w:rPr>
-        <w:t xml:space="preserve"> </w:t>
-      </w:r>
-      <w:proofErr w:type="spellStart"/>
-      <w:r>
-        <w:rPr>
-          <w:rStyle w:val="VerbatimChar"/>
-          <w:rFonts w:ascii="Times New Roman" w:eastAsia="IBM Plex Mono" w:hAnsi="Times New Roman" w:cs="Times New Roman"/>
-          <w:color w:val="000000"/>
-          <w:szCs w:val="22"/>
-        </w:rPr>
-        <w:t>umount</w:t>
-      </w:r>
-      <w:proofErr w:type="spellEnd"/>
-      <w:r>
-        <w:rPr>
-          <w:rStyle w:val="VerbatimChar"/>
-          <w:rFonts w:ascii="Times New Roman" w:eastAsia="IBM Plex Mono" w:hAnsi="Times New Roman" w:cs="Times New Roman"/>
-          <w:color w:val="000000"/>
-          <w:szCs w:val="22"/>
-        </w:rPr>
-        <w:t xml:space="preserve"> /</w:t>
-      </w:r>
-      <w:proofErr w:type="spellStart"/>
-      <w:r>
-        <w:rPr>
-          <w:rStyle w:val="VerbatimChar"/>
-          <w:rFonts w:ascii="Times New Roman" w:eastAsia="IBM Plex Mono" w:hAnsi="Times New Roman" w:cs="Times New Roman"/>
-          <w:color w:val="000000"/>
-          <w:szCs w:val="22"/>
-        </w:rPr>
-        <w:t>mnt</w:t>
-      </w:r>
-      <w:proofErr w:type="spellEnd"/>
-      <w:r>
-        <w:rPr>
-          <w:rStyle w:val="VerbatimChar"/>
-          <w:rFonts w:ascii="Times New Roman" w:eastAsia="IBM Plex Mono" w:hAnsi="Times New Roman" w:cs="Times New Roman"/>
-          <w:color w:val="000000"/>
-          <w:szCs w:val="22"/>
-        </w:rPr>
-        <w:t>/image</w:t>
+      <w:r>
+        <w:rPr>
+          <w:rStyle w:val="VerbatimChar"/>
+          <w:rFonts w:ascii="Times New Roman" w:eastAsia="IBM Plex Mono" w:hAnsi="Times New Roman" w:cs="Times New Roman"/>
+          <w:color w:val="000000"/>
+          <w:szCs w:val="22"/>
+        </w:rPr>
+        <w:lastRenderedPageBreak/>
+        <w:t>sudo umount /mnt/image</w:t>
       </w:r>
     </w:p>
     <w:p>
@@ -2552,47 +1742,7 @@
           <w:color w:val="000000"/>
           <w:szCs w:val="22"/>
         </w:rPr>
-        <w:t xml:space="preserve">  -machine raspi3b -</w:t>
-      </w:r>
-      <w:proofErr w:type="spellStart"/>
-      <w:r>
-        <w:rPr>
-          <w:rStyle w:val="VerbatimChar"/>
-          <w:rFonts w:ascii="Times New Roman" w:eastAsia="IBM Plex Mono" w:hAnsi="Times New Roman" w:cs="Times New Roman"/>
-          <w:color w:val="000000"/>
-          <w:szCs w:val="22"/>
-        </w:rPr>
-        <w:t>cpu</w:t>
-      </w:r>
-      <w:proofErr w:type="spellEnd"/>
-      <w:r>
-        <w:rPr>
-          <w:rStyle w:val="VerbatimChar"/>
-          <w:rFonts w:ascii="Times New Roman" w:eastAsia="IBM Plex Mono" w:hAnsi="Times New Roman" w:cs="Times New Roman"/>
-          <w:color w:val="000000"/>
-          <w:szCs w:val="22"/>
-        </w:rPr>
-        <w:t xml:space="preserve"> cortex-a72 -</w:t>
-      </w:r>
-      <w:proofErr w:type="spellStart"/>
-      <w:r>
-        <w:rPr>
-          <w:rStyle w:val="VerbatimChar"/>
-          <w:rFonts w:ascii="Times New Roman" w:eastAsia="IBM Plex Mono" w:hAnsi="Times New Roman" w:cs="Times New Roman"/>
-          <w:color w:val="000000"/>
-          <w:szCs w:val="22"/>
-        </w:rPr>
-        <w:t>nographic</w:t>
-      </w:r>
-      <w:proofErr w:type="spellEnd"/>
-      <w:r>
-        <w:rPr>
-          <w:rStyle w:val="VerbatimChar"/>
-          <w:rFonts w:ascii="Times New Roman" w:eastAsia="IBM Plex Mono" w:hAnsi="Times New Roman" w:cs="Times New Roman"/>
-          <w:color w:val="000000"/>
-          <w:szCs w:val="22"/>
-        </w:rPr>
-        <w:t xml:space="preserve"> \</w:t>
+        <w:t xml:space="preserve">  -machine raspi3b -cpu cortex-a72 -nographic \</w:t>
       </w:r>
       <w:r>
         <w:rPr>
@@ -2610,27 +1760,7 @@
           <w:color w:val="000000"/>
           <w:szCs w:val="22"/>
         </w:rPr>
-        <w:t xml:space="preserve">  -</w:t>
-      </w:r>
-      <w:proofErr w:type="spellStart"/>
-      <w:r>
-        <w:rPr>
-          <w:rStyle w:val="VerbatimChar"/>
-          <w:rFonts w:ascii="Times New Roman" w:eastAsia="IBM Plex Mono" w:hAnsi="Times New Roman" w:cs="Times New Roman"/>
-          <w:color w:val="000000"/>
-          <w:szCs w:val="22"/>
-        </w:rPr>
-        <w:t>dtb</w:t>
-      </w:r>
-      <w:proofErr w:type="spellEnd"/>
-      <w:r>
-        <w:rPr>
-          <w:rStyle w:val="VerbatimChar"/>
-          <w:rFonts w:ascii="Times New Roman" w:eastAsia="IBM Plex Mono" w:hAnsi="Times New Roman" w:cs="Times New Roman"/>
-          <w:color w:val="000000"/>
-          <w:szCs w:val="22"/>
-        </w:rPr>
-        <w:t xml:space="preserve"> bcm2710-rpi-3-b-plus.dtb \</w:t>
+        <w:t xml:space="preserve">  -dtb bcm2710-rpi-3-b-plus.dtb \</w:t>
       </w:r>
       <w:r>
         <w:rPr>
@@ -2648,27 +1778,7 @@
           <w:color w:val="000000"/>
           <w:szCs w:val="22"/>
         </w:rPr>
-        <w:t xml:space="preserve">  -m 1G -</w:t>
-      </w:r>
-      <w:proofErr w:type="spellStart"/>
-      <w:r>
-        <w:rPr>
-          <w:rStyle w:val="VerbatimChar"/>
-          <w:rFonts w:ascii="Times New Roman" w:eastAsia="IBM Plex Mono" w:hAnsi="Times New Roman" w:cs="Times New Roman"/>
-          <w:color w:val="000000"/>
-          <w:szCs w:val="22"/>
-        </w:rPr>
-        <w:t>smp</w:t>
-      </w:r>
-      <w:proofErr w:type="spellEnd"/>
-      <w:r>
-        <w:rPr>
-          <w:rStyle w:val="VerbatimChar"/>
-          <w:rFonts w:ascii="Times New Roman" w:eastAsia="IBM Plex Mono" w:hAnsi="Times New Roman" w:cs="Times New Roman"/>
-          <w:color w:val="000000"/>
-          <w:szCs w:val="22"/>
-        </w:rPr>
-        <w:t xml:space="preserve"> 4 \</w:t>
+        <w:t xml:space="preserve">  -m 1G -smp 4 \</w:t>
       </w:r>
       <w:r>
         <w:rPr>
@@ -2704,27 +1814,7 @@
           <w:color w:val="000000"/>
           <w:szCs w:val="22"/>
         </w:rPr>
-        <w:t xml:space="preserve">  -</w:t>
-      </w:r>
-      <w:proofErr w:type="spellStart"/>
-      <w:r>
-        <w:rPr>
-          <w:rStyle w:val="VerbatimChar"/>
-          <w:rFonts w:ascii="Times New Roman" w:eastAsia="IBM Plex Mono" w:hAnsi="Times New Roman" w:cs="Times New Roman"/>
-          <w:color w:val="000000"/>
-          <w:szCs w:val="22"/>
-        </w:rPr>
-        <w:t>sd</w:t>
-      </w:r>
-      <w:proofErr w:type="spellEnd"/>
-      <w:r>
-        <w:rPr>
-          <w:rStyle w:val="VerbatimChar"/>
-          <w:rFonts w:ascii="Times New Roman" w:eastAsia="IBM Plex Mono" w:hAnsi="Times New Roman" w:cs="Times New Roman"/>
-          <w:color w:val="000000"/>
-          <w:szCs w:val="22"/>
-        </w:rPr>
-        <w:t xml:space="preserve"> 2023-05-03-raspios-bullseye-arm64.img \</w:t>
+        <w:t xml:space="preserve">  -sd 2023-05-03-raspios-bullseye-arm64.img \</w:t>
       </w:r>
       <w:r>
         <w:rPr>
@@ -2742,107 +1832,7 @@
           <w:color w:val="000000"/>
           <w:szCs w:val="22"/>
         </w:rPr>
-        <w:t xml:space="preserve">  -append "</w:t>
-      </w:r>
-      <w:proofErr w:type="spellStart"/>
-      <w:r>
-        <w:rPr>
-          <w:rStyle w:val="VerbatimChar"/>
-          <w:rFonts w:ascii="Times New Roman" w:eastAsia="IBM Plex Mono" w:hAnsi="Times New Roman" w:cs="Times New Roman"/>
-          <w:color w:val="000000"/>
-          <w:szCs w:val="22"/>
-        </w:rPr>
-        <w:t>rw</w:t>
-      </w:r>
-      <w:proofErr w:type="spellEnd"/>
-      <w:r>
-        <w:rPr>
-          <w:rStyle w:val="VerbatimChar"/>
-          <w:rFonts w:ascii="Times New Roman" w:eastAsia="IBM Plex Mono" w:hAnsi="Times New Roman" w:cs="Times New Roman"/>
-          <w:color w:val="000000"/>
-          <w:szCs w:val="22"/>
-        </w:rPr>
-        <w:t xml:space="preserve"> </w:t>
-      </w:r>
-      <w:proofErr w:type="spellStart"/>
-      <w:r>
-        <w:rPr>
-          <w:rStyle w:val="VerbatimChar"/>
-          <w:rFonts w:ascii="Times New Roman" w:eastAsia="IBM Plex Mono" w:hAnsi="Times New Roman" w:cs="Times New Roman"/>
-          <w:color w:val="000000"/>
-          <w:szCs w:val="22"/>
-        </w:rPr>
-        <w:t>earlyprintk</w:t>
-      </w:r>
-      <w:proofErr w:type="spellEnd"/>
-      <w:r>
-        <w:rPr>
-          <w:rStyle w:val="VerbatimChar"/>
-          <w:rFonts w:ascii="Times New Roman" w:eastAsia="IBM Plex Mono" w:hAnsi="Times New Roman" w:cs="Times New Roman"/>
-          <w:color w:val="000000"/>
-          <w:szCs w:val="22"/>
-        </w:rPr>
-        <w:t xml:space="preserve"> </w:t>
-      </w:r>
-      <w:proofErr w:type="spellStart"/>
-      <w:r>
-        <w:rPr>
-          <w:rStyle w:val="VerbatimChar"/>
-          <w:rFonts w:ascii="Times New Roman" w:eastAsia="IBM Plex Mono" w:hAnsi="Times New Roman" w:cs="Times New Roman"/>
-          <w:color w:val="000000"/>
-          <w:szCs w:val="22"/>
-        </w:rPr>
-        <w:t>loglevel</w:t>
-      </w:r>
-      <w:proofErr w:type="spellEnd"/>
-      <w:r>
-        <w:rPr>
-          <w:rStyle w:val="VerbatimChar"/>
-          <w:rFonts w:ascii="Times New Roman" w:eastAsia="IBM Plex Mono" w:hAnsi="Times New Roman" w:cs="Times New Roman"/>
-          <w:color w:val="000000"/>
-          <w:szCs w:val="22"/>
-        </w:rPr>
-        <w:t xml:space="preserve">=8 console=ttyAMA0,115200 </w:t>
-      </w:r>
-      <w:proofErr w:type="spellStart"/>
-      <w:r>
-        <w:rPr>
-          <w:rStyle w:val="VerbatimChar"/>
-          <w:rFonts w:ascii="Times New Roman" w:eastAsia="IBM Plex Mono" w:hAnsi="Times New Roman" w:cs="Times New Roman"/>
-          <w:color w:val="000000"/>
-          <w:szCs w:val="22"/>
-        </w:rPr>
-        <w:t>dwc_otg.lpm_enable</w:t>
-      </w:r>
-      <w:proofErr w:type="spellEnd"/>
-      <w:r>
-        <w:rPr>
-          <w:rStyle w:val="VerbatimChar"/>
-          <w:rFonts w:ascii="Times New Roman" w:eastAsia="IBM Plex Mono" w:hAnsi="Times New Roman" w:cs="Times New Roman"/>
-          <w:color w:val="000000"/>
-          <w:szCs w:val="22"/>
-        </w:rPr>
-        <w:t xml:space="preserve">=0 root=/dev/mmcblk0p2 </w:t>
-      </w:r>
-      <w:proofErr w:type="spellStart"/>
-      <w:r>
-        <w:rPr>
-          <w:rStyle w:val="VerbatimChar"/>
-          <w:rFonts w:ascii="Times New Roman" w:eastAsia="IBM Plex Mono" w:hAnsi="Times New Roman" w:cs="Times New Roman"/>
-          <w:color w:val="000000"/>
-          <w:szCs w:val="22"/>
-        </w:rPr>
-        <w:t>rootdelay</w:t>
-      </w:r>
-      <w:proofErr w:type="spellEnd"/>
-      <w:r>
-        <w:rPr>
-          <w:rStyle w:val="VerbatimChar"/>
-          <w:rFonts w:ascii="Times New Roman" w:eastAsia="IBM Plex Mono" w:hAnsi="Times New Roman" w:cs="Times New Roman"/>
-          <w:color w:val="000000"/>
-          <w:szCs w:val="22"/>
-        </w:rPr>
-        <w:t>=1" \</w:t>
+        <w:t xml:space="preserve">  -append "rw earlyprintk loglevel=8 console=ttyAMA0,115200 dwc_otg.lpm_enable=0 root=/dev/mmcblk0p2 rootdelay=1" \</w:t>
       </w:r>
       <w:r>
         <w:rPr>
@@ -2860,87 +1850,7 @@
           <w:color w:val="000000"/>
           <w:szCs w:val="22"/>
         </w:rPr>
-        <w:t xml:space="preserve">  -device </w:t>
-      </w:r>
-      <w:proofErr w:type="spellStart"/>
-      <w:r>
-        <w:rPr>
-          <w:rStyle w:val="VerbatimChar"/>
-          <w:rFonts w:ascii="Times New Roman" w:eastAsia="IBM Plex Mono" w:hAnsi="Times New Roman" w:cs="Times New Roman"/>
-          <w:color w:val="000000"/>
-          <w:szCs w:val="22"/>
-        </w:rPr>
-        <w:t>usb-net,netdev</w:t>
-      </w:r>
-      <w:proofErr w:type="spellEnd"/>
-      <w:r>
-        <w:rPr>
-          <w:rStyle w:val="VerbatimChar"/>
-          <w:rFonts w:ascii="Times New Roman" w:eastAsia="IBM Plex Mono" w:hAnsi="Times New Roman" w:cs="Times New Roman"/>
-          <w:color w:val="000000"/>
-          <w:szCs w:val="22"/>
-        </w:rPr>
-        <w:t>=net0 -</w:t>
-      </w:r>
-      <w:proofErr w:type="spellStart"/>
-      <w:r>
-        <w:rPr>
-          <w:rStyle w:val="VerbatimChar"/>
-          <w:rFonts w:ascii="Times New Roman" w:eastAsia="IBM Plex Mono" w:hAnsi="Times New Roman" w:cs="Times New Roman"/>
-          <w:color w:val="000000"/>
-          <w:szCs w:val="22"/>
-        </w:rPr>
-        <w:t>netdev</w:t>
-      </w:r>
-      <w:proofErr w:type="spellEnd"/>
-      <w:r>
-        <w:rPr>
-          <w:rStyle w:val="VerbatimChar"/>
-          <w:rFonts w:ascii="Times New Roman" w:eastAsia="IBM Plex Mono" w:hAnsi="Times New Roman" w:cs="Times New Roman"/>
-          <w:color w:val="000000"/>
-          <w:szCs w:val="22"/>
-        </w:rPr>
-        <w:t xml:space="preserve"> </w:t>
-      </w:r>
-      <w:proofErr w:type="spellStart"/>
-      <w:r>
-        <w:rPr>
-          <w:rStyle w:val="VerbatimChar"/>
-          <w:rFonts w:ascii="Times New Roman" w:eastAsia="IBM Plex Mono" w:hAnsi="Times New Roman" w:cs="Times New Roman"/>
-          <w:color w:val="000000"/>
-          <w:szCs w:val="22"/>
-        </w:rPr>
-        <w:t>user,id</w:t>
-      </w:r>
-      <w:proofErr w:type="spellEnd"/>
-      <w:r>
-        <w:rPr>
-          <w:rStyle w:val="VerbatimChar"/>
-          <w:rFonts w:ascii="Times New Roman" w:eastAsia="IBM Plex Mono" w:hAnsi="Times New Roman" w:cs="Times New Roman"/>
-          <w:color w:val="000000"/>
-          <w:szCs w:val="22"/>
-        </w:rPr>
-        <w:t>=net0,hostfwd=</w:t>
-      </w:r>
-      <w:proofErr w:type="spellStart"/>
-      <w:r>
-        <w:rPr>
-          <w:rStyle w:val="VerbatimChar"/>
-          <w:rFonts w:ascii="Times New Roman" w:eastAsia="IBM Plex Mono" w:hAnsi="Times New Roman" w:cs="Times New Roman"/>
-          <w:color w:val="000000"/>
-          <w:szCs w:val="22"/>
-        </w:rPr>
-        <w:t>tcp</w:t>
-      </w:r>
-      <w:proofErr w:type="spellEnd"/>
-      <w:r>
-        <w:rPr>
-          <w:rStyle w:val="VerbatimChar"/>
-          <w:rFonts w:ascii="Times New Roman" w:eastAsia="IBM Plex Mono" w:hAnsi="Times New Roman" w:cs="Times New Roman"/>
-          <w:color w:val="000000"/>
-          <w:szCs w:val="22"/>
-        </w:rPr>
-        <w:t>::2222-:22</w:t>
+        <w:t xml:space="preserve">  -device usb-net,netdev=net0 -netdev user,id=net0,hostfwd=tcp::2222-:22</w:t>
       </w:r>
     </w:p>
     <w:p>
@@ -3006,19 +1916,8 @@
           <w:color w:val="000000"/>
           <w:szCs w:val="22"/>
         </w:rPr>
-        <w:t xml:space="preserve">ssh -p 2222 </w:t>
-      </w:r>
-      <w:proofErr w:type="spellStart"/>
-      <w:r>
-        <w:rPr>
-          <w:rStyle w:val="VerbatimChar"/>
-          <w:rFonts w:ascii="Times New Roman" w:eastAsia="IBM Plex Mono" w:hAnsi="Times New Roman" w:cs="Times New Roman"/>
-          <w:color w:val="000000"/>
-          <w:szCs w:val="22"/>
-        </w:rPr>
-        <w:t>pi@localhost</w:t>
-      </w:r>
-      <w:proofErr w:type="spellEnd"/>
+        <w:t>ssh -p 2222 pi@localhost</w:t>
+      </w:r>
     </w:p>
     <w:p>
       <w:pPr>
@@ -3118,45 +2017,14 @@
           <w:szCs w:val="22"/>
         </w:rPr>
       </w:pPr>
-      <w:proofErr w:type="spellStart"/>
-      <w:r>
-        <w:rPr>
-          <w:rStyle w:val="VerbatimChar"/>
-          <w:rFonts w:ascii="Times New Roman" w:eastAsia="IBM Plex Mono" w:hAnsi="Times New Roman" w:cs="Times New Roman"/>
-          <w:color w:val="000000"/>
-          <w:szCs w:val="22"/>
-        </w:rPr>
-        <w:t>sudo</w:t>
-      </w:r>
-      <w:proofErr w:type="spellEnd"/>
-      <w:r>
-        <w:rPr>
-          <w:rStyle w:val="VerbatimChar"/>
-          <w:rFonts w:ascii="Times New Roman" w:eastAsia="IBM Plex Mono" w:hAnsi="Times New Roman" w:cs="Times New Roman"/>
-          <w:color w:val="000000"/>
-          <w:szCs w:val="22"/>
-        </w:rPr>
-        <w:t xml:space="preserve"> </w:t>
-      </w:r>
-      <w:proofErr w:type="spellStart"/>
-      <w:r>
-        <w:rPr>
-          <w:rStyle w:val="VerbatimChar"/>
-          <w:rFonts w:ascii="Times New Roman" w:eastAsia="IBM Plex Mono" w:hAnsi="Times New Roman" w:cs="Times New Roman"/>
-          <w:color w:val="000000"/>
-          <w:szCs w:val="22"/>
-        </w:rPr>
-        <w:t>raspi</w:t>
-      </w:r>
-      <w:proofErr w:type="spellEnd"/>
-      <w:r>
-        <w:rPr>
-          <w:rStyle w:val="VerbatimChar"/>
-          <w:rFonts w:ascii="Times New Roman" w:eastAsia="IBM Plex Mono" w:hAnsi="Times New Roman" w:cs="Times New Roman"/>
-          <w:color w:val="000000"/>
-          <w:szCs w:val="22"/>
-        </w:rPr>
-        <w:t>-config</w:t>
+      <w:r>
+        <w:rPr>
+          <w:rStyle w:val="VerbatimChar"/>
+          <w:rFonts w:ascii="Times New Roman" w:eastAsia="IBM Plex Mono" w:hAnsi="Times New Roman" w:cs="Times New Roman"/>
+          <w:color w:val="000000"/>
+          <w:szCs w:val="22"/>
+        </w:rPr>
+        <w:t>sudo raspi-config</w:t>
       </w:r>
     </w:p>
     <w:p>
@@ -3262,45 +2130,14 @@
           <w:szCs w:val="22"/>
         </w:rPr>
       </w:pPr>
-      <w:proofErr w:type="spellStart"/>
-      <w:r>
-        <w:rPr>
-          <w:rStyle w:val="VerbatimChar"/>
-          <w:rFonts w:ascii="Times New Roman" w:eastAsia="IBM Plex Mono" w:hAnsi="Times New Roman" w:cs="Times New Roman"/>
-          <w:color w:val="000000"/>
-          <w:szCs w:val="22"/>
-        </w:rPr>
-        <w:t>sudo</w:t>
-      </w:r>
-      <w:proofErr w:type="spellEnd"/>
-      <w:r>
-        <w:rPr>
-          <w:rStyle w:val="VerbatimChar"/>
-          <w:rFonts w:ascii="Times New Roman" w:eastAsia="IBM Plex Mono" w:hAnsi="Times New Roman" w:cs="Times New Roman"/>
-          <w:color w:val="000000"/>
-          <w:szCs w:val="22"/>
-        </w:rPr>
-        <w:t xml:space="preserve"> </w:t>
-      </w:r>
-      <w:proofErr w:type="spellStart"/>
-      <w:r>
-        <w:rPr>
-          <w:rStyle w:val="VerbatimChar"/>
-          <w:rFonts w:ascii="Times New Roman" w:eastAsia="IBM Plex Mono" w:hAnsi="Times New Roman" w:cs="Times New Roman"/>
-          <w:color w:val="000000"/>
-          <w:szCs w:val="22"/>
-        </w:rPr>
-        <w:t>fdisk</w:t>
-      </w:r>
-      <w:proofErr w:type="spellEnd"/>
-      <w:r>
-        <w:rPr>
-          <w:rStyle w:val="VerbatimChar"/>
-          <w:rFonts w:ascii="Times New Roman" w:eastAsia="IBM Plex Mono" w:hAnsi="Times New Roman" w:cs="Times New Roman"/>
-          <w:color w:val="000000"/>
-          <w:szCs w:val="22"/>
-        </w:rPr>
-        <w:t xml:space="preserve"> /dev/mmcblk0</w:t>
+      <w:r>
+        <w:rPr>
+          <w:rStyle w:val="VerbatimChar"/>
+          <w:rFonts w:ascii="Times New Roman" w:eastAsia="IBM Plex Mono" w:hAnsi="Times New Roman" w:cs="Times New Roman"/>
+          <w:color w:val="000000"/>
+          <w:szCs w:val="22"/>
+        </w:rPr>
+        <w:t>sudo fdisk /dev/mmcblk0</w:t>
       </w:r>
       <w:r>
         <w:rPr>
@@ -3329,26 +2166,14 @@
         </w:rPr>
         <w:br/>
       </w:r>
-      <w:proofErr w:type="spellStart"/>
-      <w:r>
-        <w:rPr>
-          <w:rStyle w:val="VerbatimChar"/>
-          <w:rFonts w:ascii="Times New Roman" w:eastAsia="IBM Plex Mono" w:hAnsi="Times New Roman" w:cs="Times New Roman"/>
-          <w:color w:val="000000"/>
-          <w:szCs w:val="22"/>
-        </w:rPr>
-        <w:lastRenderedPageBreak/>
-        <w:t>sudo</w:t>
-      </w:r>
-      <w:proofErr w:type="spellEnd"/>
-      <w:r>
-        <w:rPr>
-          <w:rStyle w:val="VerbatimChar"/>
-          <w:rFonts w:ascii="Times New Roman" w:eastAsia="IBM Plex Mono" w:hAnsi="Times New Roman" w:cs="Times New Roman"/>
-          <w:color w:val="000000"/>
-          <w:szCs w:val="22"/>
-        </w:rPr>
-        <w:t xml:space="preserve"> reboot</w:t>
+      <w:r>
+        <w:rPr>
+          <w:rStyle w:val="VerbatimChar"/>
+          <w:rFonts w:ascii="Times New Roman" w:eastAsia="IBM Plex Mono" w:hAnsi="Times New Roman" w:cs="Times New Roman"/>
+          <w:color w:val="000000"/>
+          <w:szCs w:val="22"/>
+        </w:rPr>
+        <w:t>sudo reboot</w:t>
       </w:r>
       <w:r>
         <w:rPr>
@@ -3359,25 +2184,14 @@
         </w:rPr>
         <w:br/>
       </w:r>
-      <w:proofErr w:type="spellStart"/>
-      <w:r>
-        <w:rPr>
-          <w:rStyle w:val="VerbatimChar"/>
-          <w:rFonts w:ascii="Times New Roman" w:eastAsia="IBM Plex Mono" w:hAnsi="Times New Roman" w:cs="Times New Roman"/>
-          <w:color w:val="000000"/>
-          <w:szCs w:val="22"/>
-        </w:rPr>
-        <w:t>sudo</w:t>
-      </w:r>
-      <w:proofErr w:type="spellEnd"/>
-      <w:r>
-        <w:rPr>
-          <w:rStyle w:val="VerbatimChar"/>
-          <w:rFonts w:ascii="Times New Roman" w:eastAsia="IBM Plex Mono" w:hAnsi="Times New Roman" w:cs="Times New Roman"/>
-          <w:color w:val="000000"/>
-          <w:szCs w:val="22"/>
-        </w:rPr>
-        <w:t xml:space="preserve"> resize2fs /dev/mmcblk0p2</w:t>
+      <w:r>
+        <w:rPr>
+          <w:rStyle w:val="VerbatimChar"/>
+          <w:rFonts w:ascii="Times New Roman" w:eastAsia="IBM Plex Mono" w:hAnsi="Times New Roman" w:cs="Times New Roman"/>
+          <w:color w:val="000000"/>
+          <w:szCs w:val="22"/>
+        </w:rPr>
+        <w:t>sudo resize2fs /dev/mmcblk0p2</w:t>
       </w:r>
     </w:p>
     <w:p>
@@ -3411,25 +2225,14 @@
           <w:szCs w:val="22"/>
         </w:rPr>
       </w:pPr>
-      <w:proofErr w:type="spellStart"/>
-      <w:r>
-        <w:rPr>
-          <w:rStyle w:val="VerbatimChar"/>
-          <w:rFonts w:ascii="Times New Roman" w:eastAsia="IBM Plex Mono" w:hAnsi="Times New Roman" w:cs="Times New Roman"/>
-          <w:color w:val="000000"/>
-          <w:szCs w:val="22"/>
-        </w:rPr>
-        <w:t>df</w:t>
-      </w:r>
-      <w:proofErr w:type="spellEnd"/>
-      <w:r>
-        <w:rPr>
-          <w:rStyle w:val="VerbatimChar"/>
-          <w:rFonts w:ascii="Times New Roman" w:eastAsia="IBM Plex Mono" w:hAnsi="Times New Roman" w:cs="Times New Roman"/>
-          <w:color w:val="000000"/>
-          <w:szCs w:val="22"/>
-        </w:rPr>
-        <w:t xml:space="preserve"> -h</w:t>
+      <w:r>
+        <w:rPr>
+          <w:rStyle w:val="VerbatimChar"/>
+          <w:rFonts w:ascii="Times New Roman" w:eastAsia="IBM Plex Mono" w:hAnsi="Times New Roman" w:cs="Times New Roman"/>
+          <w:color w:val="000000"/>
+          <w:szCs w:val="22"/>
+        </w:rPr>
+        <w:t>df -h</w:t>
       </w:r>
     </w:p>
     <w:p>
@@ -3582,6 +2385,7 @@
           <w:sz w:val="22"/>
           <w:szCs w:val="22"/>
         </w:rPr>
+        <w:lastRenderedPageBreak/>
         <w:t>8</w:t>
       </w:r>
       <w:r>
@@ -3605,25 +2409,14 @@
           <w:szCs w:val="22"/>
         </w:rPr>
       </w:pPr>
-      <w:proofErr w:type="spellStart"/>
-      <w:r>
-        <w:rPr>
-          <w:rStyle w:val="VerbatimChar"/>
-          <w:rFonts w:ascii="Times New Roman" w:eastAsia="IBM Plex Mono" w:hAnsi="Times New Roman" w:cs="Times New Roman"/>
-          <w:color w:val="000000"/>
-          <w:szCs w:val="22"/>
-        </w:rPr>
-        <w:t>df</w:t>
-      </w:r>
-      <w:proofErr w:type="spellEnd"/>
-      <w:r>
-        <w:rPr>
-          <w:rStyle w:val="VerbatimChar"/>
-          <w:rFonts w:ascii="Times New Roman" w:eastAsia="IBM Plex Mono" w:hAnsi="Times New Roman" w:cs="Times New Roman"/>
-          <w:color w:val="000000"/>
-          <w:szCs w:val="22"/>
-        </w:rPr>
-        <w:t xml:space="preserve"> -h</w:t>
+      <w:r>
+        <w:rPr>
+          <w:rStyle w:val="VerbatimChar"/>
+          <w:rFonts w:ascii="Times New Roman" w:eastAsia="IBM Plex Mono" w:hAnsi="Times New Roman" w:cs="Times New Roman"/>
+          <w:color w:val="000000"/>
+          <w:szCs w:val="22"/>
+        </w:rPr>
+        <w:t>df -h</w:t>
       </w:r>
     </w:p>
     <w:p>
@@ -3845,25 +2638,14 @@
           <w:szCs w:val="22"/>
         </w:rPr>
       </w:pPr>
-      <w:proofErr w:type="spellStart"/>
-      <w:r>
-        <w:rPr>
-          <w:rStyle w:val="VerbatimChar"/>
-          <w:rFonts w:ascii="Times New Roman" w:eastAsia="IBM Plex Mono" w:hAnsi="Times New Roman" w:cs="Times New Roman"/>
-          <w:color w:val="000000"/>
-          <w:szCs w:val="22"/>
-        </w:rPr>
-        <w:t>uname</w:t>
-      </w:r>
-      <w:proofErr w:type="spellEnd"/>
-      <w:r>
-        <w:rPr>
-          <w:rStyle w:val="VerbatimChar"/>
-          <w:rFonts w:ascii="Times New Roman" w:eastAsia="IBM Plex Mono" w:hAnsi="Times New Roman" w:cs="Times New Roman"/>
-          <w:color w:val="000000"/>
-          <w:szCs w:val="22"/>
-        </w:rPr>
-        <w:t xml:space="preserve"> -m    # should show aarch64</w:t>
+      <w:r>
+        <w:rPr>
+          <w:rStyle w:val="VerbatimChar"/>
+          <w:rFonts w:ascii="Times New Roman" w:eastAsia="IBM Plex Mono" w:hAnsi="Times New Roman" w:cs="Times New Roman"/>
+          <w:color w:val="000000"/>
+          <w:szCs w:val="22"/>
+        </w:rPr>
+        <w:t>uname -m    # should show aarch64</w:t>
       </w:r>
       <w:r>
         <w:rPr>
@@ -3874,45 +2656,14 @@
         </w:rPr>
         <w:br/>
       </w:r>
-      <w:proofErr w:type="spellStart"/>
-      <w:r>
-        <w:rPr>
-          <w:rStyle w:val="VerbatimChar"/>
-          <w:rFonts w:ascii="Times New Roman" w:eastAsia="IBM Plex Mono" w:hAnsi="Times New Roman" w:cs="Times New Roman"/>
-          <w:color w:val="000000"/>
-          <w:szCs w:val="22"/>
-        </w:rPr>
-        <w:t>lscpu</w:t>
-      </w:r>
-      <w:proofErr w:type="spellEnd"/>
-      <w:r>
-        <w:rPr>
-          <w:rStyle w:val="VerbatimChar"/>
-          <w:rFonts w:ascii="Times New Roman" w:eastAsia="IBM Plex Mono" w:hAnsi="Times New Roman" w:cs="Times New Roman"/>
-          <w:color w:val="000000"/>
-          <w:szCs w:val="22"/>
-        </w:rPr>
-        <w:t xml:space="preserve"> | grep -</w:t>
-      </w:r>
-      <w:proofErr w:type="spellStart"/>
-      <w:r>
-        <w:rPr>
-          <w:rStyle w:val="VerbatimChar"/>
-          <w:rFonts w:ascii="Times New Roman" w:eastAsia="IBM Plex Mono" w:hAnsi="Times New Roman" w:cs="Times New Roman"/>
-          <w:color w:val="000000"/>
-          <w:szCs w:val="22"/>
-        </w:rPr>
-        <w:t>i</w:t>
-      </w:r>
-      <w:proofErr w:type="spellEnd"/>
-      <w:r>
-        <w:rPr>
-          <w:rStyle w:val="VerbatimChar"/>
-          <w:rFonts w:ascii="Times New Roman" w:eastAsia="IBM Plex Mono" w:hAnsi="Times New Roman" w:cs="Times New Roman"/>
-          <w:color w:val="000000"/>
-          <w:szCs w:val="22"/>
-        </w:rPr>
-        <w:t xml:space="preserve"> model</w:t>
+      <w:r>
+        <w:rPr>
+          <w:rStyle w:val="VerbatimChar"/>
+          <w:rFonts w:ascii="Times New Roman" w:eastAsia="IBM Plex Mono" w:hAnsi="Times New Roman" w:cs="Times New Roman"/>
+          <w:color w:val="000000"/>
+          <w:szCs w:val="22"/>
+        </w:rPr>
+        <w:t>lscpu | grep -i model</w:t>
       </w:r>
     </w:p>
     <w:p>
@@ -3992,29 +2743,7 @@
           <w:szCs w:val="22"/>
         </w:rPr>
         <w:noBreakHyphen/>
-        <w:t>bit (</w:t>
-      </w:r>
-      <w:proofErr w:type="spellStart"/>
-      <w:r>
-        <w:rPr>
-          <w:rFonts w:ascii="Times New Roman" w:eastAsia="inter" w:hAnsi="Times New Roman" w:cs="Times New Roman"/>
-          <w:b/>
-          <w:color w:val="000000"/>
-          <w:sz w:val="22"/>
-          <w:szCs w:val="22"/>
-        </w:rPr>
-        <w:t>armhf</w:t>
-      </w:r>
-      <w:proofErr w:type="spellEnd"/>
-      <w:r>
-        <w:rPr>
-          <w:rFonts w:ascii="Times New Roman" w:eastAsia="inter" w:hAnsi="Times New Roman" w:cs="Times New Roman"/>
-          <w:b/>
-          <w:color w:val="000000"/>
-          <w:sz w:val="22"/>
-          <w:szCs w:val="22"/>
-        </w:rPr>
-        <w:t>) Support in Raspberry Pi OS 64</w:t>
+        <w:t>bit (armhf) Support in Raspberry Pi OS 64</w:t>
       </w:r>
       <w:r>
         <w:rPr>
@@ -4087,57 +2816,15 @@
           <w:szCs w:val="22"/>
         </w:rPr>
       </w:pPr>
-      <w:proofErr w:type="spellStart"/>
-      <w:r>
-        <w:rPr>
-          <w:rStyle w:val="VerbatimChar"/>
-          <w:rFonts w:ascii="Times New Roman" w:eastAsia="IBM Plex Mono" w:hAnsi="Times New Roman" w:cs="Times New Roman"/>
-          <w:color w:val="000000"/>
-          <w:szCs w:val="22"/>
-        </w:rPr>
-        <w:t>sudo</w:t>
-      </w:r>
-      <w:proofErr w:type="spellEnd"/>
-      <w:r>
-        <w:rPr>
-          <w:rStyle w:val="VerbatimChar"/>
-          <w:rFonts w:ascii="Times New Roman" w:eastAsia="IBM Plex Mono" w:hAnsi="Times New Roman" w:cs="Times New Roman"/>
-          <w:color w:val="000000"/>
-          <w:szCs w:val="22"/>
-        </w:rPr>
-        <w:t xml:space="preserve"> </w:t>
-      </w:r>
-      <w:proofErr w:type="spellStart"/>
-      <w:r>
-        <w:rPr>
-          <w:rStyle w:val="VerbatimChar"/>
-          <w:rFonts w:ascii="Times New Roman" w:eastAsia="IBM Plex Mono" w:hAnsi="Times New Roman" w:cs="Times New Roman"/>
-          <w:color w:val="000000"/>
-          <w:szCs w:val="22"/>
-        </w:rPr>
-        <w:t>dpkg</w:t>
-      </w:r>
-      <w:proofErr w:type="spellEnd"/>
-      <w:r>
-        <w:rPr>
-          <w:rStyle w:val="VerbatimChar"/>
-          <w:rFonts w:ascii="Times New Roman" w:eastAsia="IBM Plex Mono" w:hAnsi="Times New Roman" w:cs="Times New Roman"/>
-          <w:color w:val="000000"/>
-          <w:szCs w:val="22"/>
-        </w:rPr>
-        <w:t xml:space="preserve"> --add-architecture </w:t>
-      </w:r>
-      <w:proofErr w:type="spellStart"/>
-      <w:r>
-        <w:rPr>
-          <w:rStyle w:val="VerbatimChar"/>
-          <w:rFonts w:ascii="Times New Roman" w:eastAsia="IBM Plex Mono" w:hAnsi="Times New Roman" w:cs="Times New Roman"/>
-          <w:color w:val="000000"/>
-          <w:szCs w:val="22"/>
-        </w:rPr>
-        <w:t>armhf</w:t>
-      </w:r>
-      <w:proofErr w:type="spellEnd"/>
+      <w:r>
+        <w:rPr>
+          <w:rStyle w:val="VerbatimChar"/>
+          <w:rFonts w:ascii="Times New Roman" w:eastAsia="IBM Plex Mono" w:hAnsi="Times New Roman" w:cs="Times New Roman"/>
+          <w:color w:val="000000"/>
+          <w:szCs w:val="22"/>
+        </w:rPr>
+        <w:t>sudo dpkg --add-architecture armhf</w:t>
+      </w:r>
       <w:r>
         <w:rPr>
           <w:rFonts w:ascii="Times New Roman" w:eastAsia="IBM Plex Mono" w:hAnsi="Times New Roman" w:cs="Times New Roman"/>
@@ -4147,25 +2834,14 @@
         </w:rPr>
         <w:br/>
       </w:r>
-      <w:proofErr w:type="spellStart"/>
-      <w:r>
-        <w:rPr>
-          <w:rStyle w:val="VerbatimChar"/>
-          <w:rFonts w:ascii="Times New Roman" w:eastAsia="IBM Plex Mono" w:hAnsi="Times New Roman" w:cs="Times New Roman"/>
-          <w:color w:val="000000"/>
-          <w:szCs w:val="22"/>
-        </w:rPr>
-        <w:t>sudo</w:t>
-      </w:r>
-      <w:proofErr w:type="spellEnd"/>
-      <w:r>
-        <w:rPr>
-          <w:rStyle w:val="VerbatimChar"/>
-          <w:rFonts w:ascii="Times New Roman" w:eastAsia="IBM Plex Mono" w:hAnsi="Times New Roman" w:cs="Times New Roman"/>
-          <w:color w:val="000000"/>
-          <w:szCs w:val="22"/>
-        </w:rPr>
-        <w:t xml:space="preserve"> apt update</w:t>
+      <w:r>
+        <w:rPr>
+          <w:rStyle w:val="VerbatimChar"/>
+          <w:rFonts w:ascii="Times New Roman" w:eastAsia="IBM Plex Mono" w:hAnsi="Times New Roman" w:cs="Times New Roman"/>
+          <w:color w:val="000000"/>
+          <w:szCs w:val="22"/>
+        </w:rPr>
+        <w:t>sudo apt update</w:t>
       </w:r>
       <w:r>
         <w:rPr>
@@ -4176,45 +2852,14 @@
         </w:rPr>
         <w:br/>
       </w:r>
-      <w:proofErr w:type="spellStart"/>
-      <w:r>
-        <w:rPr>
-          <w:rStyle w:val="VerbatimChar"/>
-          <w:rFonts w:ascii="Times New Roman" w:eastAsia="IBM Plex Mono" w:hAnsi="Times New Roman" w:cs="Times New Roman"/>
-          <w:color w:val="000000"/>
-          <w:szCs w:val="22"/>
-        </w:rPr>
-        <w:t>sudo</w:t>
-      </w:r>
-      <w:proofErr w:type="spellEnd"/>
-      <w:r>
-        <w:rPr>
-          <w:rStyle w:val="VerbatimChar"/>
-          <w:rFonts w:ascii="Times New Roman" w:eastAsia="IBM Plex Mono" w:hAnsi="Times New Roman" w:cs="Times New Roman"/>
-          <w:color w:val="000000"/>
-          <w:szCs w:val="22"/>
-        </w:rPr>
-        <w:t xml:space="preserve"> apt install libc6:armhf </w:t>
-      </w:r>
-      <w:proofErr w:type="spellStart"/>
-      <w:r>
-        <w:rPr>
-          <w:rStyle w:val="VerbatimChar"/>
-          <w:rFonts w:ascii="Times New Roman" w:eastAsia="IBM Plex Mono" w:hAnsi="Times New Roman" w:cs="Times New Roman"/>
-          <w:color w:val="000000"/>
-          <w:szCs w:val="22"/>
-        </w:rPr>
-        <w:t>libstdc</w:t>
-      </w:r>
-      <w:proofErr w:type="spellEnd"/>
-      <w:r>
-        <w:rPr>
-          <w:rStyle w:val="VerbatimChar"/>
-          <w:rFonts w:ascii="Times New Roman" w:eastAsia="IBM Plex Mono" w:hAnsi="Times New Roman" w:cs="Times New Roman"/>
-          <w:color w:val="000000"/>
-          <w:szCs w:val="22"/>
-        </w:rPr>
-        <w:t>++6:armhf</w:t>
+      <w:r>
+        <w:rPr>
+          <w:rStyle w:val="VerbatimChar"/>
+          <w:rFonts w:ascii="Times New Roman" w:eastAsia="IBM Plex Mono" w:hAnsi="Times New Roman" w:cs="Times New Roman"/>
+          <w:color w:val="000000"/>
+          <w:szCs w:val="22"/>
+        </w:rPr>
+        <w:t>sudo apt install libc6:armhf libstdc++6:armhf</w:t>
       </w:r>
     </w:p>
     <w:p>
@@ -4264,177 +2909,15 @@
           <w:szCs w:val="22"/>
         </w:rPr>
       </w:pPr>
-      <w:proofErr w:type="spellStart"/>
-      <w:r>
-        <w:rPr>
-          <w:rStyle w:val="VerbatimChar"/>
-          <w:rFonts w:ascii="Times New Roman" w:eastAsia="IBM Plex Mono" w:hAnsi="Times New Roman" w:cs="Times New Roman"/>
-          <w:color w:val="000000"/>
-          <w:szCs w:val="22"/>
-        </w:rPr>
-        <w:t>sudo</w:t>
-      </w:r>
-      <w:proofErr w:type="spellEnd"/>
-      <w:r>
-        <w:rPr>
-          <w:rStyle w:val="VerbatimChar"/>
-          <w:rFonts w:ascii="Times New Roman" w:eastAsia="IBM Plex Mono" w:hAnsi="Times New Roman" w:cs="Times New Roman"/>
-          <w:color w:val="000000"/>
-          <w:szCs w:val="22"/>
-        </w:rPr>
-        <w:t xml:space="preserve"> apt install </w:t>
-      </w:r>
-      <w:proofErr w:type="spellStart"/>
-      <w:r>
-        <w:rPr>
-          <w:rStyle w:val="VerbatimChar"/>
-          <w:rFonts w:ascii="Times New Roman" w:eastAsia="IBM Plex Mono" w:hAnsi="Times New Roman" w:cs="Times New Roman"/>
-          <w:color w:val="000000"/>
-          <w:szCs w:val="22"/>
-        </w:rPr>
-        <w:t>gcc</w:t>
-      </w:r>
-      <w:proofErr w:type="spellEnd"/>
-      <w:r>
-        <w:rPr>
-          <w:rStyle w:val="VerbatimChar"/>
-          <w:rFonts w:ascii="Times New Roman" w:eastAsia="IBM Plex Mono" w:hAnsi="Times New Roman" w:cs="Times New Roman"/>
-          <w:color w:val="000000"/>
-          <w:szCs w:val="22"/>
-        </w:rPr>
-        <w:t>-arm-</w:t>
-      </w:r>
-      <w:proofErr w:type="spellStart"/>
-      <w:r>
-        <w:rPr>
-          <w:rStyle w:val="VerbatimChar"/>
-          <w:rFonts w:ascii="Times New Roman" w:eastAsia="IBM Plex Mono" w:hAnsi="Times New Roman" w:cs="Times New Roman"/>
-          <w:color w:val="000000"/>
-          <w:szCs w:val="22"/>
-        </w:rPr>
-        <w:t>linux</w:t>
-      </w:r>
-      <w:proofErr w:type="spellEnd"/>
-      <w:r>
-        <w:rPr>
-          <w:rStyle w:val="VerbatimChar"/>
-          <w:rFonts w:ascii="Times New Roman" w:eastAsia="IBM Plex Mono" w:hAnsi="Times New Roman" w:cs="Times New Roman"/>
-          <w:color w:val="000000"/>
-          <w:szCs w:val="22"/>
-        </w:rPr>
-        <w:t>-</w:t>
-      </w:r>
-      <w:proofErr w:type="spellStart"/>
-      <w:r>
-        <w:rPr>
-          <w:rStyle w:val="VerbatimChar"/>
-          <w:rFonts w:ascii="Times New Roman" w:eastAsia="IBM Plex Mono" w:hAnsi="Times New Roman" w:cs="Times New Roman"/>
-          <w:color w:val="000000"/>
-          <w:szCs w:val="22"/>
-        </w:rPr>
-        <w:t>gnueabihf</w:t>
-      </w:r>
-      <w:proofErr w:type="spellEnd"/>
-      <w:r>
-        <w:rPr>
-          <w:rStyle w:val="VerbatimChar"/>
-          <w:rFonts w:ascii="Times New Roman" w:eastAsia="IBM Plex Mono" w:hAnsi="Times New Roman" w:cs="Times New Roman"/>
-          <w:color w:val="000000"/>
-          <w:szCs w:val="22"/>
-        </w:rPr>
-        <w:t xml:space="preserve"> g++-arm-</w:t>
-      </w:r>
-      <w:proofErr w:type="spellStart"/>
-      <w:r>
-        <w:rPr>
-          <w:rStyle w:val="VerbatimChar"/>
-          <w:rFonts w:ascii="Times New Roman" w:eastAsia="IBM Plex Mono" w:hAnsi="Times New Roman" w:cs="Times New Roman"/>
-          <w:color w:val="000000"/>
-          <w:szCs w:val="22"/>
-        </w:rPr>
-        <w:t>linux</w:t>
-      </w:r>
-      <w:proofErr w:type="spellEnd"/>
-      <w:r>
-        <w:rPr>
-          <w:rStyle w:val="VerbatimChar"/>
-          <w:rFonts w:ascii="Times New Roman" w:eastAsia="IBM Plex Mono" w:hAnsi="Times New Roman" w:cs="Times New Roman"/>
-          <w:color w:val="000000"/>
-          <w:szCs w:val="22"/>
-        </w:rPr>
-        <w:t>-</w:t>
-      </w:r>
-      <w:proofErr w:type="spellStart"/>
-      <w:r>
-        <w:rPr>
-          <w:rStyle w:val="VerbatimChar"/>
-          <w:rFonts w:ascii="Times New Roman" w:eastAsia="IBM Plex Mono" w:hAnsi="Times New Roman" w:cs="Times New Roman"/>
-          <w:color w:val="000000"/>
-          <w:szCs w:val="22"/>
-        </w:rPr>
-        <w:t>gnueabihf</w:t>
-      </w:r>
-      <w:proofErr w:type="spellEnd"/>
-      <w:r>
-        <w:rPr>
-          <w:rStyle w:val="VerbatimChar"/>
-          <w:rFonts w:ascii="Times New Roman" w:eastAsia="IBM Plex Mono" w:hAnsi="Times New Roman" w:cs="Times New Roman"/>
-          <w:color w:val="000000"/>
-          <w:szCs w:val="22"/>
-        </w:rPr>
-        <w:t xml:space="preserve"> </w:t>
-      </w:r>
-      <w:proofErr w:type="spellStart"/>
-      <w:r>
-        <w:rPr>
-          <w:rStyle w:val="VerbatimChar"/>
-          <w:rFonts w:ascii="Times New Roman" w:eastAsia="IBM Plex Mono" w:hAnsi="Times New Roman" w:cs="Times New Roman"/>
-          <w:color w:val="000000"/>
-          <w:szCs w:val="22"/>
-        </w:rPr>
-        <w:t>binutils</w:t>
-      </w:r>
-      <w:proofErr w:type="spellEnd"/>
-      <w:r>
-        <w:rPr>
-          <w:rStyle w:val="VerbatimChar"/>
-          <w:rFonts w:ascii="Times New Roman" w:eastAsia="IBM Plex Mono" w:hAnsi="Times New Roman" w:cs="Times New Roman"/>
-          <w:color w:val="000000"/>
-          <w:szCs w:val="22"/>
-        </w:rPr>
-        <w:t>-arm-</w:t>
-      </w:r>
-      <w:proofErr w:type="spellStart"/>
-      <w:r>
-        <w:rPr>
-          <w:rStyle w:val="VerbatimChar"/>
-          <w:rFonts w:ascii="Times New Roman" w:eastAsia="IBM Plex Mono" w:hAnsi="Times New Roman" w:cs="Times New Roman"/>
-          <w:color w:val="000000"/>
-          <w:szCs w:val="22"/>
-        </w:rPr>
-        <w:t>linux</w:t>
-      </w:r>
-      <w:proofErr w:type="spellEnd"/>
-      <w:r>
-        <w:rPr>
-          <w:rStyle w:val="VerbatimChar"/>
-          <w:rFonts w:ascii="Times New Roman" w:eastAsia="IBM Plex Mono" w:hAnsi="Times New Roman" w:cs="Times New Roman"/>
-          <w:color w:val="000000"/>
-          <w:szCs w:val="22"/>
-        </w:rPr>
-        <w:t>-</w:t>
-      </w:r>
-      <w:proofErr w:type="spellStart"/>
-      <w:r>
-        <w:rPr>
-          <w:rStyle w:val="VerbatimChar"/>
-          <w:rFonts w:ascii="Times New Roman" w:eastAsia="IBM Plex Mono" w:hAnsi="Times New Roman" w:cs="Times New Roman"/>
-          <w:color w:val="000000"/>
-          <w:szCs w:val="22"/>
-        </w:rPr>
-        <w:t>gnueabihf</w:t>
-      </w:r>
-      <w:proofErr w:type="spellEnd"/>
+      <w:r>
+        <w:rPr>
+          <w:rStyle w:val="VerbatimChar"/>
+          <w:rFonts w:ascii="Times New Roman" w:eastAsia="IBM Plex Mono" w:hAnsi="Times New Roman" w:cs="Times New Roman"/>
+          <w:color w:val="000000"/>
+          <w:szCs w:val="22"/>
+        </w:rPr>
+        <w:t>sudo apt install gcc-arm-linux-gnueabihf g++-arm-linux-gnueabihf binutils-arm-linux-gnueabihf</w:t>
+      </w:r>
     </w:p>
     <w:p>
       <w:pPr>
@@ -4525,7 +3008,6 @@
         </w:rPr>
         <w:t xml:space="preserve"> program, e.g., </w:t>
       </w:r>
-      <w:proofErr w:type="spellStart"/>
       <w:r>
         <w:rPr>
           <w:rStyle w:val="VerbatimChar"/>
@@ -4536,7 +3018,6 @@
         </w:rPr>
         <w:t>hello.s</w:t>
       </w:r>
-      <w:proofErr w:type="spellEnd"/>
       <w:r>
         <w:rPr>
           <w:rFonts w:ascii="Times New Roman" w:eastAsia="inter" w:hAnsi="Times New Roman" w:cs="Times New Roman"/>
@@ -4582,7 +3063,7 @@
         </w:rPr>
         <w:t xml:space="preserve">c.f., </w:t>
       </w:r>
-      <w:hyperlink r:id="rId12" w:history="1">
+      <w:hyperlink r:id="rId10" w:history="1">
         <w:r>
           <w:rPr>
             <w:rStyle w:val="Hyperlink"/>
@@ -4613,7 +3094,7 @@
           <w:szCs w:val="22"/>
         </w:rPr>
       </w:pPr>
-      <w:hyperlink r:id="rId13" w:history="1">
+      <w:hyperlink r:id="rId11" w:history="1">
         <w:r>
           <w:rPr>
             <w:rStyle w:val="Hyperlink"/>
@@ -4705,7 +3186,7 @@
         </w:rPr>
         <w:t xml:space="preserve"> </w:t>
       </w:r>
-      <w:hyperlink r:id="rId14" w:history="1">
+      <w:hyperlink r:id="rId12" w:history="1">
         <w:r>
           <w:rPr>
             <w:rStyle w:val="Hyperlink"/>
@@ -4752,7 +3233,6 @@
         </w:rPr>
         <w:t xml:space="preserve"> </w:t>
       </w:r>
-      <w:proofErr w:type="spellStart"/>
       <w:r>
         <w:rPr>
           <w:rFonts w:ascii="Times New Roman" w:eastAsia="inter" w:hAnsi="Times New Roman" w:cs="Times New Roman"/>
@@ -4769,47 +3249,35 @@
           <w:sz w:val="22"/>
           <w:szCs w:val="22"/>
         </w:rPr>
+        <w:t>r, since</w:t>
+      </w:r>
+      <w:r>
+        <w:rPr>
+          <w:rFonts w:ascii="Times New Roman" w:eastAsia="inter" w:hAnsi="Times New Roman" w:cs="Times New Roman"/>
+          <w:color w:val="000000"/>
+          <w:sz w:val="22"/>
+          <w:szCs w:val="22"/>
+        </w:rPr>
+        <w:t xml:space="preserve"> </w:t>
+      </w:r>
+      <w:r>
+        <w:rPr>
+          <w:rFonts w:ascii="Times New Roman" w:eastAsia="inter" w:hAnsi="Times New Roman" w:cs="Times New Roman"/>
+          <w:color w:val="000000"/>
+          <w:sz w:val="22"/>
+          <w:szCs w:val="22"/>
+        </w:rPr>
+        <w:t>CPUlato</w:t>
+      </w:r>
+      <w:r>
+        <w:rPr>
+          <w:rFonts w:ascii="Times New Roman" w:eastAsia="inter" w:hAnsi="Times New Roman" w:cs="Times New Roman"/>
+          <w:color w:val="000000"/>
+          <w:sz w:val="22"/>
+          <w:szCs w:val="22"/>
+        </w:rPr>
         <w:t>r</w:t>
       </w:r>
-      <w:proofErr w:type="spellEnd"/>
-      <w:r>
-        <w:rPr>
-          <w:rFonts w:ascii="Times New Roman" w:eastAsia="inter" w:hAnsi="Times New Roman" w:cs="Times New Roman"/>
-          <w:color w:val="000000"/>
-          <w:sz w:val="22"/>
-          <w:szCs w:val="22"/>
-        </w:rPr>
-        <w:t>, since</w:t>
-      </w:r>
-      <w:r>
-        <w:rPr>
-          <w:rFonts w:ascii="Times New Roman" w:eastAsia="inter" w:hAnsi="Times New Roman" w:cs="Times New Roman"/>
-          <w:color w:val="000000"/>
-          <w:sz w:val="22"/>
-          <w:szCs w:val="22"/>
-        </w:rPr>
-        <w:t xml:space="preserve"> </w:t>
-      </w:r>
-      <w:proofErr w:type="spellStart"/>
-      <w:r>
-        <w:rPr>
-          <w:rFonts w:ascii="Times New Roman" w:eastAsia="inter" w:hAnsi="Times New Roman" w:cs="Times New Roman"/>
-          <w:color w:val="000000"/>
-          <w:sz w:val="22"/>
-          <w:szCs w:val="22"/>
-        </w:rPr>
-        <w:t>CPUlato</w:t>
-      </w:r>
-      <w:r>
-        <w:rPr>
-          <w:rFonts w:ascii="Times New Roman" w:eastAsia="inter" w:hAnsi="Times New Roman" w:cs="Times New Roman"/>
-          <w:color w:val="000000"/>
-          <w:sz w:val="22"/>
-          <w:szCs w:val="22"/>
-        </w:rPr>
-        <w:t>r</w:t>
-      </w:r>
-      <w:proofErr w:type="spellEnd"/>
       <w:r>
         <w:rPr>
           <w:rFonts w:ascii="Times New Roman" w:eastAsia="inter" w:hAnsi="Times New Roman" w:cs="Times New Roman"/>
@@ -5027,6 +3495,7 @@
           <w:sz w:val="22"/>
           <w:szCs w:val="22"/>
         </w:rPr>
+        <w:lastRenderedPageBreak/>
         <w:t>msg:</w:t>
       </w:r>
     </w:p>
@@ -5046,25 +3515,7 @@
           <w:sz w:val="22"/>
           <w:szCs w:val="22"/>
         </w:rPr>
-        <w:t xml:space="preserve">        .</w:t>
-      </w:r>
-      <w:proofErr w:type="spellStart"/>
-      <w:r>
-        <w:rPr>
-          <w:rFonts w:ascii="Times New Roman" w:hAnsi="Times New Roman" w:cs="Times New Roman"/>
-          <w:sz w:val="22"/>
-          <w:szCs w:val="22"/>
-        </w:rPr>
-        <w:t>asciz</w:t>
-      </w:r>
-      <w:proofErr w:type="spellEnd"/>
-      <w:r>
-        <w:rPr>
-          <w:rFonts w:ascii="Times New Roman" w:hAnsi="Times New Roman" w:cs="Times New Roman"/>
-          <w:sz w:val="22"/>
-          <w:szCs w:val="22"/>
-        </w:rPr>
-        <w:t xml:space="preserve"> "Hello, ARM!\n"</w:t>
+        <w:t xml:space="preserve">        .asciz "Hello, ARM!\n"</w:t>
       </w:r>
     </w:p>
     <w:p>
@@ -5131,196 +3582,74 @@
           <w:color w:val="000000"/>
           <w:szCs w:val="22"/>
         </w:rPr>
-        <w:t>arm-</w:t>
-      </w:r>
-      <w:proofErr w:type="spellStart"/>
-      <w:r>
-        <w:rPr>
-          <w:rStyle w:val="VerbatimChar"/>
-          <w:rFonts w:ascii="Times New Roman" w:eastAsia="IBM Plex Mono" w:hAnsi="Times New Roman" w:cs="Times New Roman"/>
-          <w:color w:val="000000"/>
-          <w:szCs w:val="22"/>
-        </w:rPr>
-        <w:t>linux</w:t>
-      </w:r>
-      <w:proofErr w:type="spellEnd"/>
-      <w:r>
-        <w:rPr>
-          <w:rStyle w:val="VerbatimChar"/>
-          <w:rFonts w:ascii="Times New Roman" w:eastAsia="IBM Plex Mono" w:hAnsi="Times New Roman" w:cs="Times New Roman"/>
-          <w:color w:val="000000"/>
-          <w:szCs w:val="22"/>
-        </w:rPr>
-        <w:t>-</w:t>
-      </w:r>
-      <w:proofErr w:type="spellStart"/>
-      <w:r>
-        <w:rPr>
-          <w:rStyle w:val="VerbatimChar"/>
-          <w:rFonts w:ascii="Times New Roman" w:eastAsia="IBM Plex Mono" w:hAnsi="Times New Roman" w:cs="Times New Roman"/>
-          <w:color w:val="000000"/>
-          <w:szCs w:val="22"/>
-        </w:rPr>
-        <w:t>gnueabihf</w:t>
-      </w:r>
-      <w:proofErr w:type="spellEnd"/>
-      <w:r>
-        <w:rPr>
-          <w:rStyle w:val="VerbatimChar"/>
-          <w:rFonts w:ascii="Times New Roman" w:eastAsia="IBM Plex Mono" w:hAnsi="Times New Roman" w:cs="Times New Roman"/>
-          <w:color w:val="000000"/>
-          <w:szCs w:val="22"/>
-        </w:rPr>
-        <w:t xml:space="preserve">-as -o </w:t>
-      </w:r>
-      <w:proofErr w:type="spellStart"/>
-      <w:r>
-        <w:rPr>
-          <w:rStyle w:val="VerbatimChar"/>
-          <w:rFonts w:ascii="Times New Roman" w:eastAsia="IBM Plex Mono" w:hAnsi="Times New Roman" w:cs="Times New Roman"/>
-          <w:color w:val="000000"/>
-          <w:szCs w:val="22"/>
-        </w:rPr>
-        <w:t>hello.o</w:t>
-      </w:r>
-      <w:proofErr w:type="spellEnd"/>
-      <w:r>
-        <w:rPr>
-          <w:rStyle w:val="VerbatimChar"/>
-          <w:rFonts w:ascii="Times New Roman" w:eastAsia="IBM Plex Mono" w:hAnsi="Times New Roman" w:cs="Times New Roman"/>
-          <w:color w:val="000000"/>
+        <w:t>arm-linux-gnueabihf-as -o hello.o hello.s</w:t>
+      </w:r>
+      <w:r>
+        <w:rPr>
+          <w:rFonts w:ascii="Times New Roman" w:eastAsia="IBM Plex Mono" w:hAnsi="Times New Roman" w:cs="Times New Roman"/>
+          <w:color w:val="000000"/>
+          <w:sz w:val="22"/>
+          <w:szCs w:val="22"/>
+        </w:rPr>
+        <w:br/>
+      </w:r>
+      <w:r>
+        <w:rPr>
+          <w:rStyle w:val="VerbatimChar"/>
+          <w:rFonts w:ascii="Times New Roman" w:eastAsia="IBM Plex Mono" w:hAnsi="Times New Roman" w:cs="Times New Roman"/>
+          <w:color w:val="000000"/>
+          <w:szCs w:val="22"/>
+        </w:rPr>
+        <w:t>arm-linux-gnueabihf-ld -o hello hello.o</w:t>
+      </w:r>
+    </w:p>
+    <w:p>
+      <w:pPr>
+        <w:spacing w:after="0" w:line="360" w:lineRule="auto"/>
+        <w:rPr>
+          <w:rFonts w:ascii="Times New Roman" w:eastAsia="inter" w:hAnsi="Times New Roman" w:cs="Times New Roman"/>
+          <w:color w:val="000000"/>
+          <w:sz w:val="22"/>
+          <w:szCs w:val="22"/>
+        </w:rPr>
+      </w:pPr>
+      <w:r>
+        <w:rPr>
+          <w:rFonts w:ascii="Times New Roman" w:eastAsia="inter" w:hAnsi="Times New Roman" w:cs="Times New Roman"/>
+          <w:color w:val="000000"/>
+          <w:sz w:val="22"/>
+          <w:szCs w:val="22"/>
+        </w:rPr>
+        <w:t>You’ll notice the output binary is ELF32 for ARM, which will run in AArch32 compatibility mode.</w:t>
+      </w:r>
+      <w:r>
+        <w:rPr>
+          <w:rFonts w:ascii="Times New Roman" w:eastAsia="inter" w:hAnsi="Times New Roman" w:cs="Times New Roman"/>
+          <w:color w:val="000000"/>
+          <w:sz w:val="22"/>
+          <w:szCs w:val="22"/>
+        </w:rPr>
+        <w:t xml:space="preserve"> You can create command aliases to reduce typing</w:t>
+      </w:r>
+      <w:r>
+        <w:rPr>
+          <w:rFonts w:ascii="Times New Roman" w:eastAsia="inter" w:hAnsi="Times New Roman" w:cs="Times New Roman"/>
+          <w:color w:val="000000"/>
+          <w:sz w:val="22"/>
+          <w:szCs w:val="22"/>
+        </w:rPr>
+        <w:t>, c.f.</w:t>
+      </w:r>
+      <w:r>
+        <w:rPr>
+          <w:rFonts w:ascii="Times New Roman" w:eastAsia="inter" w:hAnsi="Times New Roman" w:cs="Times New Roman"/>
+          <w:color w:val="000000"/>
+          <w:sz w:val="22"/>
           <w:szCs w:val="22"/>
         </w:rPr>
         <w:t xml:space="preserve"> </w:t>
       </w:r>
-      <w:proofErr w:type="spellStart"/>
-      <w:r>
-        <w:rPr>
-          <w:rStyle w:val="VerbatimChar"/>
-          <w:rFonts w:ascii="Times New Roman" w:eastAsia="IBM Plex Mono" w:hAnsi="Times New Roman" w:cs="Times New Roman"/>
-          <w:color w:val="000000"/>
-          <w:szCs w:val="22"/>
-        </w:rPr>
-        <w:t>hello.s</w:t>
-      </w:r>
-      <w:proofErr w:type="spellEnd"/>
-      <w:r>
-        <w:rPr>
-          <w:rFonts w:ascii="Times New Roman" w:eastAsia="IBM Plex Mono" w:hAnsi="Times New Roman" w:cs="Times New Roman"/>
-          <w:color w:val="000000"/>
-          <w:sz w:val="22"/>
-          <w:szCs w:val="22"/>
-        </w:rPr>
-        <w:br/>
-      </w:r>
-      <w:r>
-        <w:rPr>
-          <w:rStyle w:val="VerbatimChar"/>
-          <w:rFonts w:ascii="Times New Roman" w:eastAsia="IBM Plex Mono" w:hAnsi="Times New Roman" w:cs="Times New Roman"/>
-          <w:color w:val="000000"/>
-          <w:szCs w:val="22"/>
-        </w:rPr>
-        <w:t>arm-</w:t>
-      </w:r>
-      <w:proofErr w:type="spellStart"/>
-      <w:r>
-        <w:rPr>
-          <w:rStyle w:val="VerbatimChar"/>
-          <w:rFonts w:ascii="Times New Roman" w:eastAsia="IBM Plex Mono" w:hAnsi="Times New Roman" w:cs="Times New Roman"/>
-          <w:color w:val="000000"/>
-          <w:szCs w:val="22"/>
-        </w:rPr>
-        <w:t>linux</w:t>
-      </w:r>
-      <w:proofErr w:type="spellEnd"/>
-      <w:r>
-        <w:rPr>
-          <w:rStyle w:val="VerbatimChar"/>
-          <w:rFonts w:ascii="Times New Roman" w:eastAsia="IBM Plex Mono" w:hAnsi="Times New Roman" w:cs="Times New Roman"/>
-          <w:color w:val="000000"/>
-          <w:szCs w:val="22"/>
-        </w:rPr>
-        <w:t>-</w:t>
-      </w:r>
-      <w:proofErr w:type="spellStart"/>
-      <w:r>
-        <w:rPr>
-          <w:rStyle w:val="VerbatimChar"/>
-          <w:rFonts w:ascii="Times New Roman" w:eastAsia="IBM Plex Mono" w:hAnsi="Times New Roman" w:cs="Times New Roman"/>
-          <w:color w:val="000000"/>
-          <w:szCs w:val="22"/>
-        </w:rPr>
-        <w:t>gnueabihf-ld</w:t>
-      </w:r>
-      <w:proofErr w:type="spellEnd"/>
-      <w:r>
-        <w:rPr>
-          <w:rStyle w:val="VerbatimChar"/>
-          <w:rFonts w:ascii="Times New Roman" w:eastAsia="IBM Plex Mono" w:hAnsi="Times New Roman" w:cs="Times New Roman"/>
-          <w:color w:val="000000"/>
-          <w:szCs w:val="22"/>
-        </w:rPr>
-        <w:t xml:space="preserve"> -o hello </w:t>
-      </w:r>
-      <w:proofErr w:type="spellStart"/>
-      <w:r>
-        <w:rPr>
-          <w:rStyle w:val="VerbatimChar"/>
-          <w:rFonts w:ascii="Times New Roman" w:eastAsia="IBM Plex Mono" w:hAnsi="Times New Roman" w:cs="Times New Roman"/>
-          <w:color w:val="000000"/>
-          <w:szCs w:val="22"/>
-        </w:rPr>
-        <w:t>hello.o</w:t>
-      </w:r>
-      <w:proofErr w:type="spellEnd"/>
-    </w:p>
-    <w:p>
-      <w:pPr>
-        <w:spacing w:after="0" w:line="360" w:lineRule="auto"/>
-        <w:rPr>
-          <w:rFonts w:ascii="Times New Roman" w:eastAsia="inter" w:hAnsi="Times New Roman" w:cs="Times New Roman"/>
-          <w:color w:val="000000"/>
-          <w:sz w:val="22"/>
-          <w:szCs w:val="22"/>
-        </w:rPr>
-      </w:pPr>
-      <w:r>
-        <w:rPr>
-          <w:rFonts w:ascii="Times New Roman" w:eastAsia="inter" w:hAnsi="Times New Roman" w:cs="Times New Roman"/>
-          <w:color w:val="000000"/>
-          <w:sz w:val="22"/>
-          <w:szCs w:val="22"/>
-        </w:rPr>
-        <w:t>You’ll notice the output binary is ELF32 for ARM, which will run in AArch32 compatibility mode.</w:t>
-      </w:r>
-      <w:r>
-        <w:rPr>
-          <w:rFonts w:ascii="Times New Roman" w:eastAsia="inter" w:hAnsi="Times New Roman" w:cs="Times New Roman"/>
-          <w:color w:val="000000"/>
-          <w:sz w:val="22"/>
-          <w:szCs w:val="22"/>
-        </w:rPr>
-        <w:t xml:space="preserve"> You can create command aliases to reduce typing</w:t>
-      </w:r>
-      <w:r>
-        <w:rPr>
-          <w:rFonts w:ascii="Times New Roman" w:eastAsia="inter" w:hAnsi="Times New Roman" w:cs="Times New Roman"/>
-          <w:color w:val="000000"/>
-          <w:sz w:val="22"/>
-          <w:szCs w:val="22"/>
-        </w:rPr>
-        <w:t>, c.f.</w:t>
-      </w:r>
-      <w:r>
-        <w:rPr>
-          <w:rFonts w:ascii="Times New Roman" w:eastAsia="inter" w:hAnsi="Times New Roman" w:cs="Times New Roman"/>
-          <w:color w:val="000000"/>
-          <w:sz w:val="22"/>
-          <w:szCs w:val="22"/>
-        </w:rPr>
-        <w:t xml:space="preserve"> </w:t>
-      </w:r>
-      <w:hyperlink r:id="rId15" w:history="1">
+      <w:hyperlink r:id="rId13" w:history="1">
         <w:r>
           <w:rPr>
             <w:rStyle w:val="Hyperlink"/>
@@ -5358,7 +3687,6 @@
         </w:rPr>
         <w:t xml:space="preserve"> .</w:t>
       </w:r>
-      <w:proofErr w:type="spellStart"/>
       <w:r>
         <w:rPr>
           <w:rFonts w:ascii="Times New Roman" w:eastAsia="inter" w:hAnsi="Times New Roman" w:cs="Times New Roman"/>
@@ -5368,7 +3696,6 @@
         </w:rPr>
         <w:t>bashrc</w:t>
       </w:r>
-      <w:proofErr w:type="spellEnd"/>
     </w:p>
     <w:p>
       <w:pPr>
@@ -5396,19 +3723,8 @@
           <w:sz w:val="22"/>
           <w:szCs w:val="22"/>
         </w:rPr>
-        <w:t xml:space="preserve"> ~/.</w:t>
-      </w:r>
-      <w:proofErr w:type="spellStart"/>
-      <w:r>
-        <w:rPr>
-          <w:rFonts w:ascii="Times New Roman" w:eastAsia="inter" w:hAnsi="Times New Roman" w:cs="Times New Roman"/>
-          <w:color w:val="000000"/>
-          <w:sz w:val="22"/>
-          <w:szCs w:val="22"/>
-        </w:rPr>
-        <w:t>bashrc</w:t>
-      </w:r>
-      <w:proofErr w:type="spellEnd"/>
+        <w:t xml:space="preserve"> ~/.bashrc</w:t>
+      </w:r>
     </w:p>
     <w:p>
       <w:pPr>
@@ -5465,47 +3781,7 @@
           <w:color w:val="000000"/>
           <w:szCs w:val="22"/>
         </w:rPr>
-        <w:t>arm-</w:t>
-      </w:r>
-      <w:proofErr w:type="spellStart"/>
-      <w:r>
-        <w:rPr>
-          <w:rStyle w:val="VerbatimChar"/>
-          <w:rFonts w:ascii="Times New Roman" w:eastAsia="IBM Plex Mono" w:hAnsi="Times New Roman" w:cs="Times New Roman"/>
-          <w:color w:val="000000"/>
-          <w:szCs w:val="22"/>
-        </w:rPr>
-        <w:t>linux</w:t>
-      </w:r>
-      <w:proofErr w:type="spellEnd"/>
-      <w:r>
-        <w:rPr>
-          <w:rStyle w:val="VerbatimChar"/>
-          <w:rFonts w:ascii="Times New Roman" w:eastAsia="IBM Plex Mono" w:hAnsi="Times New Roman" w:cs="Times New Roman"/>
-          <w:color w:val="000000"/>
-          <w:szCs w:val="22"/>
-        </w:rPr>
-        <w:t>-</w:t>
-      </w:r>
-      <w:proofErr w:type="spellStart"/>
-      <w:r>
-        <w:rPr>
-          <w:rStyle w:val="VerbatimChar"/>
-          <w:rFonts w:ascii="Times New Roman" w:eastAsia="IBM Plex Mono" w:hAnsi="Times New Roman" w:cs="Times New Roman"/>
-          <w:color w:val="000000"/>
-          <w:szCs w:val="22"/>
-        </w:rPr>
-        <w:t>gnueabihf</w:t>
-      </w:r>
-      <w:proofErr w:type="spellEnd"/>
-      <w:r>
-        <w:rPr>
-          <w:rStyle w:val="VerbatimChar"/>
-          <w:rFonts w:ascii="Times New Roman" w:eastAsia="IBM Plex Mono" w:hAnsi="Times New Roman" w:cs="Times New Roman"/>
-          <w:color w:val="000000"/>
-          <w:szCs w:val="22"/>
-        </w:rPr>
-        <w:t>-as</w:t>
+        <w:t>arm-linux-gnueabihf-as</w:t>
       </w:r>
       <w:r>
         <w:rPr>
@@ -5563,34 +3839,7 @@
           <w:sz w:val="22"/>
           <w:szCs w:val="22"/>
         </w:rPr>
-        <w:t>arm-</w:t>
-      </w:r>
-      <w:proofErr w:type="spellStart"/>
-      <w:r>
-        <w:rPr>
-          <w:rFonts w:ascii="Times New Roman" w:hAnsi="Times New Roman" w:cs="Times New Roman"/>
-          <w:sz w:val="22"/>
-          <w:szCs w:val="22"/>
-        </w:rPr>
-        <w:t>linux</w:t>
-      </w:r>
-      <w:proofErr w:type="spellEnd"/>
-      <w:r>
-        <w:rPr>
-          <w:rFonts w:ascii="Times New Roman" w:hAnsi="Times New Roman" w:cs="Times New Roman"/>
-          <w:sz w:val="22"/>
-          <w:szCs w:val="22"/>
-        </w:rPr>
-        <w:t>-</w:t>
-      </w:r>
-      <w:proofErr w:type="spellStart"/>
-      <w:r>
-        <w:rPr>
-          <w:rFonts w:ascii="Times New Roman" w:hAnsi="Times New Roman" w:cs="Times New Roman"/>
-          <w:sz w:val="22"/>
-          <w:szCs w:val="22"/>
-        </w:rPr>
-        <w:t>gnueabihf-</w:t>
+        <w:t>arm-linux-gnueabihf-</w:t>
       </w:r>
       <w:r>
         <w:rPr>
@@ -5600,7 +3849,6 @@
         </w:rPr>
         <w:t>ld</w:t>
       </w:r>
-      <w:proofErr w:type="spellEnd"/>
       <w:r>
         <w:rPr>
           <w:rFonts w:ascii="Times New Roman" w:hAnsi="Times New Roman" w:cs="Times New Roman"/>
@@ -5658,51 +3906,15 @@
           <w:sz w:val="22"/>
           <w:szCs w:val="22"/>
         </w:rPr>
-        <w:t>arm-</w:t>
-      </w:r>
-      <w:proofErr w:type="spellStart"/>
-      <w:r>
-        <w:rPr>
-          <w:rFonts w:ascii="Times New Roman" w:hAnsi="Times New Roman" w:cs="Times New Roman"/>
-          <w:sz w:val="22"/>
-          <w:szCs w:val="22"/>
-        </w:rPr>
-        <w:t>linux</w:t>
-      </w:r>
-      <w:proofErr w:type="spellEnd"/>
-      <w:r>
-        <w:rPr>
-          <w:rFonts w:ascii="Times New Roman" w:hAnsi="Times New Roman" w:cs="Times New Roman"/>
-          <w:sz w:val="22"/>
-          <w:szCs w:val="22"/>
-        </w:rPr>
-        <w:t>-</w:t>
-      </w:r>
-      <w:proofErr w:type="spellStart"/>
-      <w:r>
-        <w:rPr>
-          <w:rFonts w:ascii="Times New Roman" w:hAnsi="Times New Roman" w:cs="Times New Roman"/>
-          <w:sz w:val="22"/>
-          <w:szCs w:val="22"/>
-        </w:rPr>
-        <w:t>gnueabihf-</w:t>
-      </w:r>
-      <w:r>
-        <w:rPr>
-          <w:rFonts w:ascii="Times New Roman" w:hAnsi="Times New Roman" w:cs="Times New Roman"/>
-          <w:sz w:val="22"/>
-          <w:szCs w:val="22"/>
-        </w:rPr>
-        <w:t>gcc</w:t>
-      </w:r>
-      <w:proofErr w:type="spellEnd"/>
-      <w:r>
-        <w:rPr>
-          <w:rFonts w:ascii="Times New Roman" w:hAnsi="Times New Roman" w:cs="Times New Roman"/>
-          <w:sz w:val="22"/>
-          <w:szCs w:val="22"/>
-        </w:rPr>
-        <w:t>’</w:t>
+        <w:t>arm-linux-gnueabihf-</w:t>
+      </w:r>
+      <w:r>
+        <w:rPr>
+          <w:rFonts w:ascii="Times New Roman" w:hAnsi="Times New Roman" w:cs="Times New Roman"/>
+          <w:sz w:val="22"/>
+          <w:szCs w:val="22"/>
+        </w:rPr>
+        <w:t>gcc’</w:t>
       </w:r>
     </w:p>
     <w:p>
@@ -5945,48 +4157,7 @@
           <w:color w:val="000000"/>
           <w:szCs w:val="22"/>
         </w:rPr>
-        <w:lastRenderedPageBreak/>
-        <w:t>arm-</w:t>
-      </w:r>
-      <w:proofErr w:type="spellStart"/>
-      <w:r>
-        <w:rPr>
-          <w:rStyle w:val="VerbatimChar"/>
-          <w:rFonts w:ascii="Times New Roman" w:eastAsia="IBM Plex Mono" w:hAnsi="Times New Roman" w:cs="Times New Roman"/>
-          <w:color w:val="000000"/>
-          <w:szCs w:val="22"/>
-        </w:rPr>
-        <w:t>linux</w:t>
-      </w:r>
-      <w:proofErr w:type="spellEnd"/>
-      <w:r>
-        <w:rPr>
-          <w:rStyle w:val="VerbatimChar"/>
-          <w:rFonts w:ascii="Times New Roman" w:eastAsia="IBM Plex Mono" w:hAnsi="Times New Roman" w:cs="Times New Roman"/>
-          <w:color w:val="000000"/>
-          <w:szCs w:val="22"/>
-        </w:rPr>
-        <w:t>-</w:t>
-      </w:r>
-      <w:proofErr w:type="spellStart"/>
-      <w:r>
-        <w:rPr>
-          <w:rStyle w:val="VerbatimChar"/>
-          <w:rFonts w:ascii="Times New Roman" w:eastAsia="IBM Plex Mono" w:hAnsi="Times New Roman" w:cs="Times New Roman"/>
-          <w:color w:val="000000"/>
-          <w:szCs w:val="22"/>
-        </w:rPr>
-        <w:t>gnueabihf-objdump</w:t>
-      </w:r>
-      <w:proofErr w:type="spellEnd"/>
-      <w:r>
-        <w:rPr>
-          <w:rStyle w:val="VerbatimChar"/>
-          <w:rFonts w:ascii="Times New Roman" w:eastAsia="IBM Plex Mono" w:hAnsi="Times New Roman" w:cs="Times New Roman"/>
-          <w:color w:val="000000"/>
-          <w:szCs w:val="22"/>
-        </w:rPr>
-        <w:t xml:space="preserve"> -d hello</w:t>
+        <w:t>arm-linux-gnueabihf-objdump -d hello</w:t>
       </w:r>
     </w:p>
     <w:p>
